--- a/2o-Παραδοτέο.docx
+++ b/2o-Παραδοτέο.docx
@@ -1,6 +1,6 @@
 
 <file path=word/document.xml><?xml version="1.0" encoding="utf-8"?>
-<w:document xmlns:wpc="http://schemas.microsoft.com/office/word/2010/wordprocessingCanvas" xmlns:cx="http://schemas.microsoft.com/office/drawing/2014/chartex" xmlns:cx1="http://schemas.microsoft.com/office/drawing/2015/9/8/chartex" xmlns:cx2="http://schemas.microsoft.com/office/drawing/2015/10/21/chartex" xmlns:cx3="http://schemas.microsoft.com/office/drawing/2016/5/9/chartex" xmlns:cx4="http://schemas.microsoft.com/office/drawing/2016/5/10/chartex" xmlns:cx5="http://schemas.microsoft.com/office/drawing/2016/5/11/chartex" xmlns:cx6="http://schemas.microsoft.com/office/drawing/2016/5/12/chartex" xmlns:cx7="http://schemas.microsoft.com/office/drawing/2016/5/13/chartex" xmlns:cx8="http://schemas.microsoft.com/office/drawing/2016/5/14/chartex" xmlns:mc="http://schemas.openxmlformats.org/markup-compatibility/2006" xmlns:aink="http://schemas.microsoft.com/office/drawing/2016/ink" xmlns:am3d="http://schemas.microsoft.com/office/drawing/2017/model3d" xmlns:o="urn:schemas-microsoft-com:office:office" xmlns:r="http://schemas.openxmlformats.org/officeDocument/2006/relationships" xmlns:m="http://schemas.openxmlformats.org/officeDocument/2006/math" xmlns:v="urn:schemas-microsoft-com:vml" xmlns:wp14="http://schemas.microsoft.com/office/word/2010/wordprocessingDrawing" xmlns:wp="http://schemas.openxmlformats.org/drawingml/2006/wordprocessingDrawing" xmlns:w10="urn:schemas-microsoft-com:office:word" xmlns:w="http://schemas.openxmlformats.org/wordprocessingml/2006/main" xmlns:w14="http://schemas.microsoft.com/office/word/2010/wordml" xmlns:w15="http://schemas.microsoft.com/office/word/2012/wordml" xmlns:w16cid="http://schemas.microsoft.com/office/word/2016/wordml/cid" xmlns:w16se="http://schemas.microsoft.com/office/word/2015/wordml/symex" xmlns:wpg="http://schemas.microsoft.com/office/word/2010/wordprocessingGroup" xmlns:wpi="http://schemas.microsoft.com/office/word/2010/wordprocessingInk" xmlns:wne="http://schemas.microsoft.com/office/word/2006/wordml" xmlns:wps="http://schemas.microsoft.com/office/word/2010/wordprocessingShape" mc:Ignorable="w14 w15 w16se w16cid wp14">
+<w:document xmlns:wpc="http://schemas.microsoft.com/office/word/2010/wordprocessingCanvas" xmlns:mc="http://schemas.openxmlformats.org/markup-compatibility/2006" xmlns:o="urn:schemas-microsoft-com:office:office" xmlns:r="http://schemas.openxmlformats.org/officeDocument/2006/relationships" xmlns:m="http://schemas.openxmlformats.org/officeDocument/2006/math" xmlns:v="urn:schemas-microsoft-com:vml" xmlns:wp14="http://schemas.microsoft.com/office/word/2010/wordprocessingDrawing" xmlns:wp="http://schemas.openxmlformats.org/drawingml/2006/wordprocessingDrawing" xmlns:w10="urn:schemas-microsoft-com:office:word" xmlns:w="http://schemas.openxmlformats.org/wordprocessingml/2006/main" xmlns:w14="http://schemas.microsoft.com/office/word/2010/wordml" xmlns:w15="http://schemas.microsoft.com/office/word/2012/wordml" xmlns:wpg="http://schemas.microsoft.com/office/word/2010/wordprocessingGroup" xmlns:wpi="http://schemas.microsoft.com/office/word/2010/wordprocessingInk" xmlns:wne="http://schemas.microsoft.com/office/word/2006/wordml" xmlns:wps="http://schemas.microsoft.com/office/word/2010/wordprocessingShape" mc:Ignorable="w14 w15 wp14">
   <w:body>
     <w:p>
       <w:pPr>
@@ -86,7 +86,13 @@
     <w:p/>
     <w:p>
       <w:r>
-        <w:t xml:space="preserve">Για την επίτευξη των στόχων και των λειτουργειών της πλατφόρμας μας, όπως αυτοί αναλύθηκαν στο έγγραφο ανάλυσης απαιτήσεων, η ομάδα μας καλούταν να επιλέξει τα καλύτερα δυνατά εργαλεία υλοποίησης. Με φόντο το μέλλον και στο πνεύμα της οργάνωσης μιας </w:t>
+        <w:t>Για την επίτευξη των στόχων και των λειτουργειών της πλατφόρμας μας, όπως αυτοί αναλύθηκαν στο έγγραφο ανάλυσης απαιτήσεων, η ομάδα μας καλού</w:t>
+      </w:r>
+      <w:r>
+        <w:t>ν</w:t>
+      </w:r>
+      <w:r>
+        <w:t xml:space="preserve">ταν να επιλέξει τα καλύτερα δυνατά εργαλεία υλοποίησης. Με φόντο το μέλλον και στο πνεύμα της οργάνωσης μιας </w:t>
       </w:r>
       <w:r>
         <w:rPr>
@@ -112,10 +118,7 @@
     </w:p>
     <w:p>
       <w:r>
-        <w:t>Έτσι λοιπόν</w:t>
-      </w:r>
-      <w:r>
-        <w:t xml:space="preserve">, χωρίζοντας το λογισμικό μας σε δύο μεγάλες κατηγορίες ανάπτυξης, </w:t>
+        <w:t xml:space="preserve">Έτσι λοιπόν, χωρίζοντας το λογισμικό μας σε δύο μεγάλες κατηγορίες ανάπτυξης, </w:t>
       </w:r>
       <w:r>
         <w:rPr>
@@ -166,7 +169,6 @@
           <w:b/>
           <w:sz w:val="32"/>
           <w:szCs w:val="32"/>
-          <w:lang w:val="en-US"/>
         </w:rPr>
       </w:pPr>
     </w:p>
@@ -219,26 +221,17 @@
           <w:sz w:val="32"/>
           <w:szCs w:val="32"/>
         </w:rPr>
-        <w:t xml:space="preserve">Εργαλεία </w:t>
-      </w:r>
-      <w:proofErr w:type="spellStart"/>
-      <w:r>
-        <w:rPr>
-          <w:rFonts w:asciiTheme="majorHAnsi" w:hAnsiTheme="majorHAnsi"/>
-          <w:sz w:val="32"/>
-          <w:szCs w:val="32"/>
-        </w:rPr>
-        <w:t>Front-end</w:t>
-      </w:r>
-      <w:proofErr w:type="spellEnd"/>
-    </w:p>
-    <w:p>
-      <w:pPr>
-        <w:rPr>
-          <w:sz w:val="24"/>
-          <w:szCs w:val="24"/>
-        </w:rPr>
-      </w:pPr>
+        <w:t>Εργαλεία Front-end</w:t>
+      </w:r>
+    </w:p>
+    <w:p>
+      <w:pPr>
+        <w:rPr>
+          <w:sz w:val="24"/>
+          <w:szCs w:val="24"/>
+        </w:rPr>
+      </w:pPr>
+      <w:bookmarkStart w:id="0" w:name="_Hlk503383217"/>
       <w:r>
         <w:rPr>
           <w:sz w:val="24"/>
@@ -274,23 +267,7 @@
           <w:sz w:val="24"/>
           <w:szCs w:val="24"/>
         </w:rPr>
-        <w:t xml:space="preserve"> μέρους(</w:t>
-      </w:r>
-      <w:proofErr w:type="spellStart"/>
-      <w:r>
-        <w:rPr>
-          <w:sz w:val="24"/>
-          <w:szCs w:val="24"/>
-        </w:rPr>
-        <w:t>γλώσσες,βιβλιοθήκες</w:t>
-      </w:r>
-      <w:proofErr w:type="spellEnd"/>
-      <w:r>
-        <w:rPr>
-          <w:sz w:val="24"/>
-          <w:szCs w:val="24"/>
-        </w:rPr>
-        <w:t>,</w:t>
+        <w:t xml:space="preserve"> μέρους(γλώσσες,βιβλιοθήκες,</w:t>
       </w:r>
       <w:r>
         <w:rPr>
@@ -308,6 +285,7 @@
         <w:t>).</w:t>
       </w:r>
     </w:p>
+    <w:bookmarkEnd w:id="0"/>
     <w:p>
       <w:pPr>
         <w:rPr>
@@ -346,15 +324,46 @@
           <w:sz w:val="24"/>
           <w:szCs w:val="24"/>
         </w:rPr>
-        <w:t xml:space="preserve">Για την </w:t>
+        <w:t xml:space="preserve">Για την διεπαφή όλων των χρηστών με την εφαρμογή μας, χρησιμοποιούμε </w:t>
+      </w:r>
+      <w:r>
+        <w:rPr>
+          <w:sz w:val="24"/>
+          <w:szCs w:val="24"/>
+          <w:lang w:val="en-US"/>
+        </w:rPr>
+        <w:t>html</w:t>
+      </w:r>
+      <w:r>
+        <w:rPr>
+          <w:sz w:val="24"/>
+          <w:szCs w:val="24"/>
+        </w:rPr>
+        <w:t xml:space="preserve"> για την εμφάνιση στο </w:t>
+      </w:r>
+      <w:r>
+        <w:rPr>
+          <w:sz w:val="24"/>
+          <w:szCs w:val="24"/>
+          <w:lang w:val="en-US"/>
+        </w:rPr>
+        <w:t>browser</w:t>
+      </w:r>
+      <w:r>
+        <w:rPr>
+          <w:sz w:val="24"/>
+          <w:szCs w:val="24"/>
+        </w:rPr>
+        <w:t xml:space="preserve"> και </w:t>
       </w:r>
       <w:proofErr w:type="spellStart"/>
       <w:r>
         <w:rPr>
           <w:sz w:val="24"/>
           <w:szCs w:val="24"/>
-        </w:rPr>
-        <w:t>διεπαφή</w:t>
+          <w:lang w:val="en-US"/>
+        </w:rPr>
+        <w:t>css</w:t>
       </w:r>
       <w:proofErr w:type="spellEnd"/>
       <w:r>
@@ -362,37 +371,7 @@
           <w:sz w:val="24"/>
           <w:szCs w:val="24"/>
         </w:rPr>
-        <w:t xml:space="preserve"> όλων των χρηστών με την εφαρμογή μας, χρησιμοποιούμε </w:t>
-      </w:r>
-      <w:r>
-        <w:rPr>
-          <w:sz w:val="24"/>
-          <w:szCs w:val="24"/>
-          <w:lang w:val="en-US"/>
-        </w:rPr>
-        <w:t>html</w:t>
-      </w:r>
-      <w:r>
-        <w:rPr>
-          <w:sz w:val="24"/>
-          <w:szCs w:val="24"/>
-        </w:rPr>
-        <w:t xml:space="preserve"> για την εμφάνιση στο </w:t>
-      </w:r>
-      <w:r>
-        <w:rPr>
-          <w:sz w:val="24"/>
-          <w:szCs w:val="24"/>
-          <w:lang w:val="en-US"/>
-        </w:rPr>
-        <w:t>browser</w:t>
-      </w:r>
-      <w:r>
-        <w:rPr>
-          <w:sz w:val="24"/>
-          <w:szCs w:val="24"/>
-        </w:rPr>
-        <w:t xml:space="preserve"> και </w:t>
+        <w:t>/</w:t>
       </w:r>
       <w:proofErr w:type="spellStart"/>
       <w:r>
@@ -401,7 +380,7 @@
           <w:szCs w:val="24"/>
           <w:lang w:val="en-US"/>
         </w:rPr>
-        <w:t>css</w:t>
+        <w:t>javascript</w:t>
       </w:r>
       <w:proofErr w:type="spellEnd"/>
       <w:r>
@@ -409,1264 +388,1190 @@
           <w:sz w:val="24"/>
           <w:szCs w:val="24"/>
         </w:rPr>
-        <w:t>/</w:t>
-      </w:r>
-      <w:proofErr w:type="spellStart"/>
-      <w:r>
-        <w:rPr>
-          <w:sz w:val="24"/>
-          <w:szCs w:val="24"/>
-          <w:lang w:val="en-US"/>
-        </w:rPr>
-        <w:t>javascript</w:t>
-      </w:r>
-      <w:proofErr w:type="spellEnd"/>
-      <w:r>
-        <w:rPr>
-          <w:sz w:val="24"/>
-          <w:szCs w:val="24"/>
-        </w:rPr>
         <w:t xml:space="preserve"> για τη μορφοποίηση αυτής,</w:t>
       </w:r>
     </w:p>
     <w:p>
       <w:pPr>
+        <w:rPr>
+          <w:b/>
+          <w:sz w:val="28"/>
+          <w:szCs w:val="28"/>
+        </w:rPr>
+      </w:pPr>
+    </w:p>
+    <w:p>
+      <w:pPr>
+        <w:rPr>
+          <w:b/>
+          <w:sz w:val="28"/>
+          <w:szCs w:val="28"/>
+        </w:rPr>
+      </w:pPr>
+    </w:p>
+    <w:p>
+      <w:pPr>
+        <w:rPr>
+          <w:b/>
+          <w:sz w:val="28"/>
+          <w:szCs w:val="28"/>
+        </w:rPr>
+      </w:pPr>
+    </w:p>
+    <w:p>
+      <w:pPr>
+        <w:rPr>
+          <w:b/>
+          <w:sz w:val="28"/>
+          <w:szCs w:val="28"/>
+        </w:rPr>
+      </w:pPr>
+      <w:r>
         <w:rPr>
           <w:b/>
           <w:sz w:val="28"/>
           <w:szCs w:val="28"/>
           <w:lang w:val="en-GB"/>
         </w:rPr>
-      </w:pPr>
-    </w:p>
-    <w:p>
-      <w:pPr>
+        <w:t>Frameworks</w:t>
+      </w:r>
+    </w:p>
+    <w:p>
+      <w:pPr>
+        <w:pStyle w:val="NoSpacing"/>
+        <w:rPr>
+          <w:sz w:val="24"/>
+          <w:szCs w:val="24"/>
+        </w:rPr>
+      </w:pPr>
+      <w:r>
+        <w:rPr>
+          <w:sz w:val="24"/>
+          <w:szCs w:val="24"/>
+        </w:rPr>
+        <w:t xml:space="preserve">Όσον αφορά τα </w:t>
+      </w:r>
+      <w:r>
+        <w:rPr>
+          <w:sz w:val="24"/>
+          <w:szCs w:val="24"/>
+          <w:lang w:val="en-GB"/>
+        </w:rPr>
+        <w:t>framework</w:t>
+      </w:r>
+      <w:r>
+        <w:rPr>
+          <w:sz w:val="24"/>
+          <w:szCs w:val="24"/>
+        </w:rPr>
+        <w:t xml:space="preserve"> στο </w:t>
+      </w:r>
+      <w:r>
+        <w:rPr>
+          <w:sz w:val="24"/>
+          <w:szCs w:val="24"/>
+          <w:lang w:val="en-GB"/>
+        </w:rPr>
+        <w:t>front</w:t>
+      </w:r>
+      <w:r>
+        <w:rPr>
+          <w:sz w:val="24"/>
+          <w:szCs w:val="24"/>
+        </w:rPr>
+        <w:t>-</w:t>
+      </w:r>
+      <w:r>
+        <w:rPr>
+          <w:sz w:val="24"/>
+          <w:szCs w:val="24"/>
+          <w:lang w:val="en-GB"/>
+        </w:rPr>
+        <w:t>end</w:t>
+      </w:r>
+      <w:r>
+        <w:rPr>
+          <w:sz w:val="24"/>
+          <w:szCs w:val="24"/>
+        </w:rPr>
+        <w:t xml:space="preserve"> επιλέξαμε το </w:t>
+      </w:r>
+      <w:r>
+        <w:rPr>
+          <w:sz w:val="24"/>
+          <w:szCs w:val="24"/>
+          <w:lang w:val="en-GB"/>
+        </w:rPr>
+        <w:t>bootstrap</w:t>
+      </w:r>
+      <w:r>
+        <w:rPr>
+          <w:sz w:val="24"/>
+          <w:szCs w:val="24"/>
+        </w:rPr>
+        <w:t xml:space="preserve"> 3.Το </w:t>
+      </w:r>
+      <w:r>
+        <w:rPr>
+          <w:sz w:val="24"/>
+          <w:szCs w:val="24"/>
+          <w:lang w:val="en-US"/>
+        </w:rPr>
+        <w:t>bootstrap</w:t>
+      </w:r>
+      <w:r>
+        <w:rPr>
+          <w:sz w:val="24"/>
+          <w:szCs w:val="24"/>
+        </w:rPr>
+        <w:t xml:space="preserve"> είναι ένα </w:t>
+      </w:r>
+      <w:r>
+        <w:rPr>
+          <w:sz w:val="24"/>
+          <w:szCs w:val="24"/>
+          <w:lang w:val="en-US"/>
+        </w:rPr>
+        <w:t>html</w:t>
+      </w:r>
+      <w:r>
+        <w:rPr>
+          <w:sz w:val="24"/>
+          <w:szCs w:val="24"/>
+        </w:rPr>
+        <w:t>,</w:t>
+      </w:r>
+      <w:proofErr w:type="spellStart"/>
+      <w:r>
+        <w:rPr>
+          <w:sz w:val="24"/>
+          <w:szCs w:val="24"/>
+          <w:lang w:val="en-US"/>
+        </w:rPr>
+        <w:t>css</w:t>
+      </w:r>
+      <w:proofErr w:type="spellEnd"/>
+      <w:r>
+        <w:rPr>
+          <w:sz w:val="24"/>
+          <w:szCs w:val="24"/>
+        </w:rPr>
+        <w:t xml:space="preserve"> και </w:t>
+      </w:r>
+      <w:proofErr w:type="spellStart"/>
+      <w:r>
+        <w:rPr>
+          <w:sz w:val="24"/>
+          <w:szCs w:val="24"/>
+          <w:lang w:val="en-US"/>
+        </w:rPr>
+        <w:t>javascript</w:t>
+      </w:r>
+      <w:proofErr w:type="spellEnd"/>
+      <w:r>
+        <w:rPr>
+          <w:sz w:val="24"/>
+          <w:szCs w:val="24"/>
+        </w:rPr>
+        <w:t xml:space="preserve"> </w:t>
+      </w:r>
+      <w:r>
+        <w:rPr>
+          <w:sz w:val="24"/>
+          <w:szCs w:val="24"/>
+          <w:lang w:val="en-US"/>
+        </w:rPr>
+        <w:t>framework</w:t>
+      </w:r>
+      <w:r>
+        <w:rPr>
+          <w:sz w:val="24"/>
+          <w:szCs w:val="24"/>
+        </w:rPr>
+        <w:t>, που περιέχει εργαλεία για την ανάπτυξη της εμπειρίας χρήσης της εφαρμογής.</w:t>
+      </w:r>
+      <w:r>
+        <w:rPr>
+          <w:sz w:val="24"/>
+          <w:szCs w:val="24"/>
+        </w:rPr>
+        <w:t xml:space="preserve"> </w:t>
+      </w:r>
+      <w:r>
+        <w:rPr>
+          <w:sz w:val="24"/>
+          <w:szCs w:val="24"/>
+        </w:rPr>
+        <w:t xml:space="preserve">Η επιλογή του </w:t>
+      </w:r>
+      <w:r>
+        <w:rPr>
+          <w:sz w:val="24"/>
+          <w:szCs w:val="24"/>
+          <w:lang w:val="en-US"/>
+        </w:rPr>
+        <w:t>bootstrap</w:t>
+      </w:r>
+      <w:r>
+        <w:rPr>
+          <w:sz w:val="24"/>
+          <w:szCs w:val="24"/>
+        </w:rPr>
+        <w:t xml:space="preserve"> έγινε με βάση τα εξής κριτήρια:</w:t>
+      </w:r>
+      <w:r>
+        <w:rPr>
+          <w:sz w:val="24"/>
+          <w:szCs w:val="24"/>
+        </w:rPr>
+        <w:br/>
+        <w:t xml:space="preserve">   Με κατανόηση βασικών εννοιών της </w:t>
+      </w:r>
+      <w:r>
+        <w:rPr>
+          <w:sz w:val="24"/>
+          <w:szCs w:val="24"/>
+          <w:lang w:val="en-US"/>
+        </w:rPr>
+        <w:t>html</w:t>
+      </w:r>
+      <w:r>
+        <w:rPr>
+          <w:sz w:val="24"/>
+          <w:szCs w:val="24"/>
+        </w:rPr>
+        <w:t xml:space="preserve">/css/javascript  μπορεί να αναπτυχθεί γρήγορα το περιβάλλον της εφαρμογής χρησιμοποιώντας τις κλάσεις </w:t>
+      </w:r>
+      <w:r>
+        <w:rPr>
+          <w:sz w:val="24"/>
+          <w:szCs w:val="24"/>
+          <w:lang w:val="en-GB"/>
+        </w:rPr>
+        <w:t>components</w:t>
+      </w:r>
+      <w:r>
+        <w:rPr>
+          <w:sz w:val="24"/>
+          <w:szCs w:val="24"/>
+        </w:rPr>
+        <w:t xml:space="preserve"> που παρέχει το </w:t>
+      </w:r>
+      <w:r>
+        <w:rPr>
+          <w:sz w:val="24"/>
+          <w:szCs w:val="24"/>
+          <w:lang w:val="en-GB"/>
+        </w:rPr>
+        <w:t>bootstrap</w:t>
+      </w:r>
+      <w:r>
+        <w:rPr>
+          <w:sz w:val="24"/>
+          <w:szCs w:val="24"/>
+        </w:rPr>
+        <w:t xml:space="preserve">.Πολύ σημαντικό είναι το </w:t>
+      </w:r>
+      <w:r>
+        <w:rPr>
+          <w:sz w:val="24"/>
+          <w:szCs w:val="24"/>
+          <w:lang w:val="en-US"/>
+        </w:rPr>
+        <w:t>grid</w:t>
+      </w:r>
+      <w:r>
+        <w:rPr>
+          <w:sz w:val="24"/>
+          <w:szCs w:val="24"/>
+        </w:rPr>
+        <w:t xml:space="preserve"> </w:t>
+      </w:r>
+      <w:r>
+        <w:rPr>
+          <w:sz w:val="24"/>
+          <w:szCs w:val="24"/>
+          <w:lang w:val="en-US"/>
+        </w:rPr>
+        <w:t>system</w:t>
+      </w:r>
+      <w:r>
+        <w:rPr>
+          <w:sz w:val="24"/>
+          <w:szCs w:val="24"/>
+        </w:rPr>
+        <w:t xml:space="preserve"> που περιλαμβάνει, το οποίο κάνει πολύ εύκολη τη μορφοποίηση ολόκληρης της σελίδας καθώς και μερών αυτής.</w:t>
+      </w:r>
+    </w:p>
+    <w:p>
+      <w:pPr>
+        <w:pStyle w:val="NoSpacing"/>
+        <w:rPr>
+          <w:sz w:val="24"/>
+          <w:szCs w:val="24"/>
+        </w:rPr>
+      </w:pPr>
+      <w:r>
+        <w:rPr>
+          <w:sz w:val="24"/>
+          <w:szCs w:val="24"/>
+        </w:rPr>
+        <w:t xml:space="preserve">  Το </w:t>
+      </w:r>
+      <w:r>
+        <w:rPr>
+          <w:sz w:val="24"/>
+          <w:szCs w:val="24"/>
+          <w:lang w:val="en-GB"/>
+        </w:rPr>
+        <w:t>bootstrap</w:t>
+      </w:r>
+      <w:r>
+        <w:rPr>
+          <w:sz w:val="24"/>
+          <w:szCs w:val="24"/>
+        </w:rPr>
+        <w:t xml:space="preserve"> βοηθάει στο να γίνει εύκολα </w:t>
+      </w:r>
+      <w:r>
+        <w:rPr>
+          <w:sz w:val="24"/>
+          <w:szCs w:val="24"/>
+          <w:lang w:val="en-US"/>
+        </w:rPr>
+        <w:t>responsive</w:t>
+      </w:r>
+      <w:r>
+        <w:rPr>
+          <w:sz w:val="24"/>
+          <w:szCs w:val="24"/>
+        </w:rPr>
+        <w:t xml:space="preserve"> η εφαρμογή να μπορεί δηλαδή να προσαρμόζεται στην οθόνη κάθε συσκευής.</w:t>
+      </w:r>
+      <w:r>
+        <w:rPr>
+          <w:sz w:val="24"/>
+          <w:szCs w:val="24"/>
+        </w:rPr>
+        <w:t xml:space="preserve"> </w:t>
+      </w:r>
+      <w:r>
+        <w:rPr>
+          <w:sz w:val="24"/>
+          <w:szCs w:val="24"/>
+        </w:rPr>
+        <w:t xml:space="preserve">Επίσης ο κώδικας που αναπτύσσεται μέσω αυτού υποστηρίζεται από τους περισσότερους </w:t>
+      </w:r>
+      <w:r>
+        <w:rPr>
+          <w:sz w:val="24"/>
+          <w:szCs w:val="24"/>
+          <w:lang w:val="en-US"/>
+        </w:rPr>
+        <w:t>browsers</w:t>
+      </w:r>
+      <w:r>
+        <w:rPr>
+          <w:sz w:val="24"/>
+          <w:szCs w:val="24"/>
+        </w:rPr>
+        <w:t xml:space="preserve">, εκτός ίσως από κάποιες παλιές εκδόσεις του </w:t>
+      </w:r>
+      <w:r>
+        <w:rPr>
+          <w:sz w:val="24"/>
+          <w:szCs w:val="24"/>
+          <w:lang w:val="en-US"/>
+        </w:rPr>
+        <w:t>internet</w:t>
+      </w:r>
+      <w:r>
+        <w:rPr>
+          <w:sz w:val="24"/>
+          <w:szCs w:val="24"/>
+        </w:rPr>
+        <w:t xml:space="preserve"> </w:t>
+      </w:r>
+      <w:r>
+        <w:rPr>
+          <w:sz w:val="24"/>
+          <w:szCs w:val="24"/>
+          <w:lang w:val="en-US"/>
+        </w:rPr>
+        <w:t>explorer</w:t>
+      </w:r>
+      <w:r>
+        <w:rPr>
+          <w:sz w:val="24"/>
+          <w:szCs w:val="24"/>
+        </w:rPr>
+        <w:t>.</w:t>
+      </w:r>
+    </w:p>
+    <w:p>
+      <w:pPr>
+        <w:pStyle w:val="NoSpacing"/>
+        <w:rPr>
+          <w:sz w:val="24"/>
+          <w:szCs w:val="24"/>
+        </w:rPr>
+      </w:pPr>
+      <w:r>
+        <w:rPr>
+          <w:sz w:val="24"/>
+          <w:szCs w:val="24"/>
+        </w:rPr>
+        <w:t xml:space="preserve">    Είναι εύκολο να υλοποιήσει κανείς τον τρόπο που σκέφτεται τη σελίδα.</w:t>
+      </w:r>
+      <w:r>
+        <w:rPr>
+          <w:sz w:val="24"/>
+          <w:szCs w:val="24"/>
+        </w:rPr>
+        <w:t xml:space="preserve"> </w:t>
+      </w:r>
+      <w:r>
+        <w:rPr>
+          <w:sz w:val="24"/>
+          <w:szCs w:val="24"/>
+        </w:rPr>
+        <w:t xml:space="preserve">Όπως αναφέρεται στο διαδίκτυο, φέρνει κοντά τους </w:t>
+      </w:r>
+      <w:r>
+        <w:rPr>
+          <w:sz w:val="24"/>
+          <w:szCs w:val="24"/>
+          <w:lang w:val="en-US"/>
+        </w:rPr>
+        <w:t>designers</w:t>
+      </w:r>
+      <w:r>
+        <w:rPr>
+          <w:sz w:val="24"/>
+          <w:szCs w:val="24"/>
+        </w:rPr>
+        <w:t xml:space="preserve"> με τους </w:t>
+      </w:r>
+      <w:r>
+        <w:rPr>
+          <w:sz w:val="24"/>
+          <w:szCs w:val="24"/>
+          <w:lang w:val="en-US"/>
+        </w:rPr>
+        <w:t>developers</w:t>
+      </w:r>
+      <w:r>
+        <w:rPr>
+          <w:sz w:val="24"/>
+          <w:szCs w:val="24"/>
+        </w:rPr>
+        <w:t xml:space="preserve">.Δηλαδή τα </w:t>
+      </w:r>
+      <w:r>
+        <w:rPr>
+          <w:sz w:val="24"/>
+          <w:szCs w:val="24"/>
+          <w:lang w:val="en-US"/>
+        </w:rPr>
+        <w:t>wireframes</w:t>
+      </w:r>
+      <w:r>
+        <w:rPr>
+          <w:sz w:val="24"/>
+          <w:szCs w:val="24"/>
+        </w:rPr>
+        <w:t xml:space="preserve"> που αναπτύσσονται για αυτό το παραδοτέο θα είναι θεωρητικά εύκολα στην υλοποίησή τους. </w:t>
+      </w:r>
+    </w:p>
+    <w:p>
+      <w:pPr>
+        <w:pStyle w:val="NoSpacing"/>
+        <w:rPr>
+          <w:sz w:val="24"/>
+          <w:szCs w:val="24"/>
+        </w:rPr>
+      </w:pPr>
+      <w:r>
+        <w:rPr>
+          <w:sz w:val="24"/>
+          <w:szCs w:val="24"/>
+        </w:rPr>
+        <w:t xml:space="preserve">    Τέλος, αν κάτι χρειαστεί να τρο</w:t>
+      </w:r>
+      <w:r>
+        <w:rPr>
+          <w:sz w:val="24"/>
+          <w:szCs w:val="24"/>
+        </w:rPr>
+        <w:t>πο</w:t>
+      </w:r>
+      <w:r>
+        <w:rPr>
+          <w:sz w:val="24"/>
+          <w:szCs w:val="24"/>
+        </w:rPr>
+        <w:t xml:space="preserve">ποιηθεί, το συγκεκριμένο </w:t>
+      </w:r>
+      <w:r>
+        <w:rPr>
+          <w:sz w:val="24"/>
+          <w:szCs w:val="24"/>
+          <w:lang w:val="en-US"/>
+        </w:rPr>
+        <w:t>framework</w:t>
+      </w:r>
+      <w:r>
+        <w:rPr>
+          <w:sz w:val="24"/>
+          <w:szCs w:val="24"/>
+        </w:rPr>
+        <w:t xml:space="preserve"> έχει μεγάλη </w:t>
+      </w:r>
+      <w:r>
+        <w:rPr>
+          <w:sz w:val="24"/>
+          <w:szCs w:val="24"/>
+        </w:rPr>
+        <w:t>π</w:t>
+      </w:r>
+      <w:r>
+        <w:rPr>
+          <w:sz w:val="24"/>
+          <w:szCs w:val="24"/>
+        </w:rPr>
+        <w:t>ροσαρμοστικότητα και μπορεί γρήγορα να έρθει στα μέτρα του πελάτη, αν αυτός ζητήσει αλλαγή(πχ σπειροειδές μοντέλο,</w:t>
+      </w:r>
+      <w:r>
+        <w:rPr>
+          <w:sz w:val="24"/>
+          <w:szCs w:val="24"/>
+          <w:lang w:val="en-US"/>
+        </w:rPr>
+        <w:t>agile</w:t>
+      </w:r>
+      <w:r>
+        <w:rPr>
+          <w:sz w:val="24"/>
+          <w:szCs w:val="24"/>
+        </w:rPr>
+        <w:t>).</w:t>
+      </w:r>
+    </w:p>
+    <w:p>
+      <w:pPr>
+        <w:pStyle w:val="NoSpacing"/>
+        <w:rPr>
+          <w:sz w:val="24"/>
+          <w:szCs w:val="24"/>
+        </w:rPr>
+      </w:pPr>
+    </w:p>
+    <w:p>
+      <w:pPr>
+        <w:pStyle w:val="NoSpacing"/>
+        <w:rPr>
+          <w:b/>
+          <w:sz w:val="28"/>
+          <w:szCs w:val="28"/>
+        </w:rPr>
+      </w:pPr>
+    </w:p>
+    <w:p>
+      <w:pPr>
+        <w:pStyle w:val="NoSpacing"/>
+        <w:rPr>
+          <w:b/>
+          <w:sz w:val="28"/>
+          <w:szCs w:val="28"/>
+        </w:rPr>
+      </w:pPr>
+    </w:p>
+    <w:p>
+      <w:pPr>
+        <w:pStyle w:val="NoSpacing"/>
+        <w:rPr>
+          <w:b/>
+          <w:sz w:val="28"/>
+          <w:szCs w:val="28"/>
+        </w:rPr>
+      </w:pPr>
+    </w:p>
+    <w:p>
+      <w:pPr>
+        <w:pStyle w:val="NoSpacing"/>
+        <w:rPr>
+          <w:b/>
+          <w:sz w:val="28"/>
+          <w:szCs w:val="28"/>
+        </w:rPr>
+      </w:pPr>
+      <w:r>
         <w:rPr>
           <w:b/>
           <w:sz w:val="28"/>
           <w:szCs w:val="28"/>
           <w:lang w:val="en-GB"/>
         </w:rPr>
-      </w:pPr>
-    </w:p>
-    <w:p>
-      <w:pPr>
+        <w:t>Libraries</w:t>
+      </w:r>
+    </w:p>
+    <w:p>
+      <w:pPr>
+        <w:pStyle w:val="NoSpacing"/>
+      </w:pPr>
+    </w:p>
+    <w:p>
+      <w:pPr>
+        <w:pStyle w:val="NoSpacing"/>
+        <w:rPr>
+          <w:sz w:val="24"/>
+          <w:szCs w:val="24"/>
+        </w:rPr>
+      </w:pPr>
+      <w:r>
+        <w:rPr>
+          <w:sz w:val="24"/>
+          <w:szCs w:val="24"/>
+        </w:rPr>
+        <w:t>Για την απλοποίηση ορισμένω</w:t>
+      </w:r>
+      <w:r>
+        <w:rPr>
+          <w:sz w:val="24"/>
+          <w:szCs w:val="24"/>
+        </w:rPr>
+        <w:t>ν</w:t>
+      </w:r>
+      <w:r>
+        <w:rPr>
+          <w:sz w:val="24"/>
+          <w:szCs w:val="24"/>
+        </w:rPr>
+        <w:t xml:space="preserve"> λειτουργιών επιλέξαμε τις παρακάτω βιβλιοθήκες της </w:t>
+      </w:r>
+      <w:proofErr w:type="spellStart"/>
+      <w:r>
+        <w:rPr>
+          <w:sz w:val="24"/>
+          <w:szCs w:val="24"/>
+          <w:lang w:val="en-GB"/>
+        </w:rPr>
+        <w:t>Javascript</w:t>
+      </w:r>
+      <w:proofErr w:type="spellEnd"/>
+      <w:r>
+        <w:rPr>
+          <w:sz w:val="24"/>
+          <w:szCs w:val="24"/>
+        </w:rPr>
+        <w:t xml:space="preserve"> :</w:t>
+      </w:r>
+    </w:p>
+    <w:p>
+      <w:pPr>
+        <w:pStyle w:val="NoSpacing"/>
+      </w:pPr>
+    </w:p>
+    <w:p>
+      <w:pPr>
+        <w:pStyle w:val="NoSpacing"/>
+        <w:rPr>
+          <w:b/>
+          <w:sz w:val="24"/>
+          <w:szCs w:val="24"/>
+          <w:u w:val="single"/>
+        </w:rPr>
+      </w:pPr>
+      <w:r>
+        <w:rPr>
+          <w:b/>
+          <w:sz w:val="24"/>
+          <w:szCs w:val="24"/>
+          <w:u w:val="single"/>
+        </w:rPr>
+        <w:t>Jquery</w:t>
+      </w:r>
+    </w:p>
+    <w:p>
+      <w:pPr>
+        <w:pStyle w:val="NoSpacing"/>
+        <w:rPr>
+          <w:b/>
+          <w:sz w:val="24"/>
+          <w:szCs w:val="24"/>
+          <w:u w:val="single"/>
+        </w:rPr>
+      </w:pPr>
+    </w:p>
+    <w:p>
+      <w:pPr>
+        <w:pStyle w:val="NoSpacing"/>
+        <w:rPr>
+          <w:sz w:val="24"/>
+          <w:szCs w:val="24"/>
+        </w:rPr>
+      </w:pPr>
+      <w:r>
+        <w:rPr>
+          <w:sz w:val="24"/>
+          <w:szCs w:val="24"/>
+          <w:lang w:val="en-US"/>
+        </w:rPr>
+        <w:t>H</w:t>
+      </w:r>
+      <w:r>
+        <w:rPr>
+          <w:sz w:val="24"/>
+          <w:szCs w:val="24"/>
+        </w:rPr>
+        <w:t xml:space="preserve"> </w:t>
+      </w:r>
+      <w:proofErr w:type="spellStart"/>
+      <w:r>
+        <w:rPr>
+          <w:sz w:val="24"/>
+          <w:szCs w:val="24"/>
+          <w:lang w:val="en-US"/>
+        </w:rPr>
+        <w:t>jquery</w:t>
+      </w:r>
+      <w:proofErr w:type="spellEnd"/>
+      <w:r>
+        <w:rPr>
+          <w:sz w:val="24"/>
+          <w:szCs w:val="24"/>
+        </w:rPr>
+        <w:t xml:space="preserve"> μας δί</w:t>
+      </w:r>
+      <w:r>
+        <w:rPr>
+          <w:sz w:val="24"/>
+          <w:szCs w:val="24"/>
+        </w:rPr>
+        <w:t xml:space="preserve">νει την δυνατότητα να διαχειριζόμαστε ευκολότερα, σε σχέση με την απλή </w:t>
+      </w:r>
+      <w:proofErr w:type="spellStart"/>
+      <w:proofErr w:type="gramStart"/>
+      <w:r>
+        <w:rPr>
+          <w:sz w:val="24"/>
+          <w:szCs w:val="24"/>
+          <w:lang w:val="en-GB"/>
+        </w:rPr>
+        <w:t>Javascript</w:t>
+      </w:r>
+      <w:proofErr w:type="spellEnd"/>
+      <w:r>
+        <w:rPr>
+          <w:sz w:val="24"/>
+          <w:szCs w:val="24"/>
+        </w:rPr>
+        <w:t xml:space="preserve"> ,τα</w:t>
+      </w:r>
+      <w:proofErr w:type="gramEnd"/>
+      <w:r>
+        <w:rPr>
+          <w:sz w:val="24"/>
+          <w:szCs w:val="24"/>
+        </w:rPr>
+        <w:t xml:space="preserve"> στοιχεία </w:t>
+      </w:r>
+      <w:r>
+        <w:rPr>
+          <w:sz w:val="24"/>
+          <w:szCs w:val="24"/>
+          <w:lang w:val="en-GB"/>
+        </w:rPr>
+        <w:t>HTML</w:t>
+      </w:r>
+      <w:r>
+        <w:rPr>
+          <w:sz w:val="24"/>
+          <w:szCs w:val="24"/>
+        </w:rPr>
+        <w:t xml:space="preserve"> δίνοντας μας έτοιμα εργαλε</w:t>
+      </w:r>
+      <w:r>
+        <w:rPr>
+          <w:sz w:val="24"/>
+          <w:szCs w:val="24"/>
+        </w:rPr>
+        <w:t>ία που απλοποιούν διαδικασίες(π</w:t>
+      </w:r>
+      <w:r>
+        <w:rPr>
+          <w:sz w:val="24"/>
+          <w:szCs w:val="24"/>
+        </w:rPr>
+        <w:t xml:space="preserve">χ διευκολύνεται η χρήση </w:t>
+      </w:r>
+      <w:r>
+        <w:rPr>
+          <w:sz w:val="24"/>
+          <w:szCs w:val="24"/>
+          <w:lang w:val="en-GB"/>
+        </w:rPr>
+        <w:t>AJAX</w:t>
+      </w:r>
+      <w:r>
+        <w:rPr>
+          <w:sz w:val="24"/>
+          <w:szCs w:val="24"/>
+        </w:rPr>
+        <w:t xml:space="preserve">).Επιπλέον με την </w:t>
+      </w:r>
+      <w:proofErr w:type="spellStart"/>
+      <w:r>
+        <w:rPr>
+          <w:sz w:val="24"/>
+          <w:szCs w:val="24"/>
+          <w:lang w:val="en-GB"/>
+        </w:rPr>
+        <w:t>Jquery</w:t>
+      </w:r>
+      <w:proofErr w:type="spellEnd"/>
+      <w:r>
+        <w:rPr>
+          <w:sz w:val="24"/>
+          <w:szCs w:val="24"/>
+        </w:rPr>
+        <w:t xml:space="preserve"> εξασφαλίζεται συμβατότητα στην εφαρμογή καθώς είναι συμβατή με τους περισσότερους σύγχρονους </w:t>
+      </w:r>
+      <w:r>
+        <w:rPr>
+          <w:sz w:val="24"/>
+          <w:szCs w:val="24"/>
+          <w:lang w:val="en-GB"/>
+        </w:rPr>
+        <w:t>browsers</w:t>
+      </w:r>
+      <w:r>
+        <w:rPr>
+          <w:sz w:val="24"/>
+          <w:szCs w:val="24"/>
+        </w:rPr>
+        <w:t xml:space="preserve">.  </w:t>
+      </w:r>
+    </w:p>
+    <w:p>
+      <w:pPr>
+        <w:pStyle w:val="NoSpacing"/>
+      </w:pPr>
+    </w:p>
+    <w:p>
+      <w:pPr>
+        <w:pStyle w:val="NoSpacing"/>
+        <w:rPr>
+          <w:b/>
+          <w:sz w:val="24"/>
+          <w:szCs w:val="24"/>
+          <w:u w:val="single"/>
+        </w:rPr>
+      </w:pPr>
+      <w:proofErr w:type="spellStart"/>
+      <w:r>
+        <w:rPr>
+          <w:b/>
+          <w:sz w:val="24"/>
+          <w:szCs w:val="24"/>
+          <w:u w:val="single"/>
+          <w:lang w:val="en-US"/>
+        </w:rPr>
+        <w:t>KnockoutJS</w:t>
+      </w:r>
+      <w:proofErr w:type="spellEnd"/>
+    </w:p>
+    <w:p>
+      <w:pPr>
+        <w:pStyle w:val="NoSpacing"/>
+        <w:rPr>
+          <w:b/>
+          <w:sz w:val="24"/>
+          <w:szCs w:val="24"/>
+          <w:u w:val="single"/>
+        </w:rPr>
+      </w:pPr>
+    </w:p>
+    <w:p>
+      <w:pPr>
+        <w:pStyle w:val="NoSpacing"/>
+        <w:rPr>
+          <w:sz w:val="24"/>
+          <w:szCs w:val="24"/>
+        </w:rPr>
+      </w:pPr>
+      <w:r>
+        <w:rPr>
+          <w:sz w:val="24"/>
+          <w:szCs w:val="24"/>
+        </w:rPr>
+        <w:t xml:space="preserve">Η χρήση της συγκεκριμένης βιβλιοθήκης συμπληρώνει τις λειτουργίες που μας προσφέρει η </w:t>
+      </w:r>
+      <w:proofErr w:type="spellStart"/>
+      <w:r>
+        <w:rPr>
+          <w:sz w:val="24"/>
+          <w:szCs w:val="24"/>
+          <w:lang w:val="en-US"/>
+        </w:rPr>
+        <w:t>jquery</w:t>
+      </w:r>
+      <w:proofErr w:type="spellEnd"/>
+      <w:r>
+        <w:rPr>
+          <w:sz w:val="24"/>
+          <w:szCs w:val="24"/>
+        </w:rPr>
+        <w:t xml:space="preserve"> και  έχει κύριο σκοπό την δημιουργίας ενός αυτομάτως ανανεώσιμου </w:t>
+      </w:r>
+      <w:r>
+        <w:rPr>
+          <w:sz w:val="24"/>
+          <w:szCs w:val="24"/>
+          <w:lang w:val="en-US"/>
+        </w:rPr>
+        <w:t>UI</w:t>
+      </w:r>
+      <w:r>
+        <w:rPr>
+          <w:sz w:val="24"/>
+          <w:szCs w:val="24"/>
+        </w:rPr>
+        <w:t xml:space="preserve">. Ενημερώνει, δηλαδή, αυτομάτως συγκεκριμένα μέρη του </w:t>
+      </w:r>
+      <w:r>
+        <w:rPr>
+          <w:sz w:val="24"/>
+          <w:szCs w:val="24"/>
+          <w:lang w:val="en-US"/>
+        </w:rPr>
+        <w:t>UI</w:t>
+      </w:r>
+      <w:r>
+        <w:rPr>
+          <w:sz w:val="24"/>
+          <w:szCs w:val="24"/>
+        </w:rPr>
+        <w:t xml:space="preserve">, κάθε </w:t>
+      </w:r>
+      <w:r>
+        <w:rPr>
+          <w:sz w:val="24"/>
+          <w:szCs w:val="24"/>
+        </w:rPr>
+        <w:lastRenderedPageBreak/>
+        <w:t xml:space="preserve">φορά που το </w:t>
+      </w:r>
+      <w:r>
+        <w:rPr>
+          <w:sz w:val="24"/>
+          <w:szCs w:val="24"/>
+          <w:lang w:val="en-US"/>
+        </w:rPr>
+        <w:t>data</w:t>
+      </w:r>
+      <w:r>
+        <w:rPr>
+          <w:sz w:val="24"/>
+          <w:szCs w:val="24"/>
+        </w:rPr>
+        <w:t xml:space="preserve"> </w:t>
+      </w:r>
+      <w:r>
+        <w:rPr>
+          <w:sz w:val="24"/>
+          <w:szCs w:val="24"/>
+          <w:lang w:val="en-US"/>
+        </w:rPr>
+        <w:t>model</w:t>
+      </w:r>
+      <w:r>
+        <w:rPr>
+          <w:sz w:val="24"/>
+          <w:szCs w:val="24"/>
+        </w:rPr>
+        <w:t xml:space="preserve"> υπόκειται αλλαγές. Επιπλέον οφέλη που αιτιολογούν την χρήση της είναι τα εξής:</w:t>
+      </w:r>
+    </w:p>
+    <w:p>
+      <w:pPr>
+        <w:pStyle w:val="NoSpacing"/>
+        <w:rPr>
+          <w:sz w:val="24"/>
+          <w:szCs w:val="24"/>
+        </w:rPr>
+      </w:pPr>
+      <w:r>
+        <w:rPr>
+          <w:sz w:val="24"/>
+          <w:szCs w:val="24"/>
+        </w:rPr>
+        <w:t xml:space="preserve">  Πρόκειται για βιβλιοθήκη </w:t>
+      </w:r>
+      <w:proofErr w:type="spellStart"/>
+      <w:r>
+        <w:rPr>
+          <w:sz w:val="24"/>
+          <w:szCs w:val="24"/>
+          <w:lang w:val="en-US"/>
+        </w:rPr>
+        <w:t>javascript</w:t>
+      </w:r>
+      <w:proofErr w:type="spellEnd"/>
+      <w:r>
+        <w:rPr>
+          <w:sz w:val="24"/>
+          <w:szCs w:val="24"/>
+        </w:rPr>
+        <w:t xml:space="preserve">, επομένως λειτουργεί με οποιαδήποτε </w:t>
+      </w:r>
+      <w:r>
+        <w:rPr>
+          <w:sz w:val="24"/>
+          <w:szCs w:val="24"/>
+          <w:lang w:val="en-US"/>
+        </w:rPr>
+        <w:t>server</w:t>
+      </w:r>
+      <w:r>
+        <w:rPr>
+          <w:sz w:val="24"/>
+          <w:szCs w:val="24"/>
+        </w:rPr>
+        <w:t xml:space="preserve"> ή </w:t>
+      </w:r>
+      <w:r>
+        <w:rPr>
+          <w:sz w:val="24"/>
+          <w:szCs w:val="24"/>
+          <w:lang w:val="en-US"/>
+        </w:rPr>
+        <w:t>client</w:t>
+      </w:r>
+      <w:r>
+        <w:rPr>
+          <w:sz w:val="24"/>
+          <w:szCs w:val="24"/>
+        </w:rPr>
+        <w:t>-</w:t>
+      </w:r>
+      <w:r>
+        <w:rPr>
+          <w:sz w:val="24"/>
+          <w:szCs w:val="24"/>
+          <w:lang w:val="en-US"/>
+        </w:rPr>
+        <w:t>side</w:t>
+      </w:r>
+      <w:r>
+        <w:rPr>
+          <w:sz w:val="24"/>
+          <w:szCs w:val="24"/>
+        </w:rPr>
+        <w:t xml:space="preserve"> τεχνολογία. </w:t>
+      </w:r>
+    </w:p>
+    <w:p>
+      <w:pPr>
+        <w:pStyle w:val="NoSpacing"/>
+        <w:rPr>
+          <w:sz w:val="24"/>
+          <w:szCs w:val="24"/>
+        </w:rPr>
+      </w:pPr>
+      <w:r>
+        <w:rPr>
+          <w:sz w:val="24"/>
+          <w:szCs w:val="24"/>
+        </w:rPr>
+        <w:t xml:space="preserve">  Μπορεί να προστεθεί σε οποιαδήποτε </w:t>
+      </w:r>
+      <w:r>
+        <w:rPr>
+          <w:sz w:val="24"/>
+          <w:szCs w:val="24"/>
+          <w:lang w:val="en-US"/>
+        </w:rPr>
+        <w:t>web</w:t>
+      </w:r>
+      <w:r>
+        <w:rPr>
+          <w:sz w:val="24"/>
+          <w:szCs w:val="24"/>
+        </w:rPr>
+        <w:t xml:space="preserve"> εφαρμογή χωρίς μεγάλες αλλαγές στην αρχιτεκτονική. </w:t>
+      </w:r>
+    </w:p>
+    <w:p>
+      <w:pPr>
+        <w:pStyle w:val="NoSpacing"/>
+        <w:rPr>
+          <w:sz w:val="24"/>
+          <w:szCs w:val="24"/>
+        </w:rPr>
+      </w:pPr>
+      <w:r>
+        <w:rPr>
+          <w:sz w:val="24"/>
+          <w:szCs w:val="24"/>
+        </w:rPr>
+        <w:t xml:space="preserve">  Είναι </w:t>
+      </w:r>
+      <w:r>
+        <w:rPr>
+          <w:sz w:val="24"/>
+          <w:szCs w:val="24"/>
+          <w:lang w:val="en-US"/>
+        </w:rPr>
+        <w:t>compact</w:t>
+      </w:r>
+      <w:r>
+        <w:rPr>
+          <w:sz w:val="24"/>
+          <w:szCs w:val="24"/>
+        </w:rPr>
+        <w:t>.</w:t>
+      </w:r>
+    </w:p>
+    <w:p>
+      <w:pPr>
+        <w:pStyle w:val="NoSpacing"/>
+        <w:rPr>
+          <w:sz w:val="24"/>
+          <w:szCs w:val="24"/>
+        </w:rPr>
+      </w:pPr>
+    </w:p>
+    <w:p>
+      <w:pPr>
+        <w:pStyle w:val="NoSpacing"/>
+      </w:pPr>
+    </w:p>
+    <w:p>
+      <w:pPr>
+        <w:pStyle w:val="NoSpacing"/>
         <w:rPr>
           <w:b/>
           <w:sz w:val="28"/>
           <w:szCs w:val="28"/>
-          <w:lang w:val="en-GB"/>
-        </w:rPr>
-      </w:pPr>
-    </w:p>
-    <w:p>
-      <w:pPr>
+        </w:rPr>
+      </w:pPr>
+      <w:r>
         <w:rPr>
           <w:b/>
           <w:sz w:val="28"/>
           <w:szCs w:val="28"/>
         </w:rPr>
-      </w:pPr>
-      <w:r>
-        <w:rPr>
-          <w:b/>
-          <w:sz w:val="28"/>
-          <w:szCs w:val="28"/>
-          <w:lang w:val="en-GB"/>
-        </w:rPr>
-        <w:t>Frameworks</w:t>
+        <w:t>Τεχνολογίες</w:t>
       </w:r>
     </w:p>
     <w:p>
       <w:pPr>
         <w:pStyle w:val="NoSpacing"/>
         <w:rPr>
-          <w:sz w:val="24"/>
-          <w:szCs w:val="24"/>
-        </w:rPr>
-      </w:pPr>
-      <w:r>
-        <w:rPr>
-          <w:sz w:val="24"/>
-          <w:szCs w:val="24"/>
-        </w:rPr>
-        <w:t xml:space="preserve">Όσον αφορά τα </w:t>
-      </w:r>
-      <w:r>
-        <w:rPr>
-          <w:sz w:val="24"/>
-          <w:szCs w:val="24"/>
-          <w:lang w:val="en-GB"/>
-        </w:rPr>
-        <w:t>framework</w:t>
-      </w:r>
-      <w:r>
-        <w:rPr>
-          <w:sz w:val="24"/>
-          <w:szCs w:val="24"/>
-        </w:rPr>
-        <w:t xml:space="preserve"> στο </w:t>
-      </w:r>
-      <w:r>
-        <w:rPr>
-          <w:sz w:val="24"/>
-          <w:szCs w:val="24"/>
-          <w:lang w:val="en-GB"/>
-        </w:rPr>
-        <w:t>front</w:t>
-      </w:r>
-      <w:r>
-        <w:rPr>
-          <w:sz w:val="24"/>
-          <w:szCs w:val="24"/>
-        </w:rPr>
-        <w:t>-</w:t>
-      </w:r>
-      <w:r>
-        <w:rPr>
-          <w:sz w:val="24"/>
-          <w:szCs w:val="24"/>
-          <w:lang w:val="en-GB"/>
-        </w:rPr>
-        <w:t>end</w:t>
-      </w:r>
-      <w:r>
-        <w:rPr>
-          <w:sz w:val="24"/>
-          <w:szCs w:val="24"/>
-        </w:rPr>
-        <w:t xml:space="preserve"> επιλέξαμε το </w:t>
-      </w:r>
-      <w:r>
-        <w:rPr>
-          <w:sz w:val="24"/>
-          <w:szCs w:val="24"/>
-          <w:lang w:val="en-GB"/>
-        </w:rPr>
-        <w:t>bootstrap</w:t>
-      </w:r>
-      <w:r>
-        <w:rPr>
-          <w:sz w:val="24"/>
-          <w:szCs w:val="24"/>
-        </w:rPr>
-        <w:t xml:space="preserve"> 3.Το </w:t>
-      </w:r>
-      <w:r>
-        <w:rPr>
-          <w:sz w:val="24"/>
-          <w:szCs w:val="24"/>
-          <w:lang w:val="en-US"/>
-        </w:rPr>
-        <w:t>bootstrap</w:t>
-      </w:r>
-      <w:r>
-        <w:rPr>
-          <w:sz w:val="24"/>
-          <w:szCs w:val="24"/>
-        </w:rPr>
-        <w:t xml:space="preserve"> είναι ένα </w:t>
-      </w:r>
-      <w:r>
-        <w:rPr>
-          <w:sz w:val="24"/>
-          <w:szCs w:val="24"/>
-          <w:lang w:val="en-US"/>
-        </w:rPr>
-        <w:t>html</w:t>
-      </w:r>
-      <w:r>
-        <w:rPr>
-          <w:sz w:val="24"/>
-          <w:szCs w:val="24"/>
-        </w:rPr>
-        <w:t>,</w:t>
-      </w:r>
-      <w:proofErr w:type="spellStart"/>
-      <w:r>
-        <w:rPr>
-          <w:sz w:val="24"/>
-          <w:szCs w:val="24"/>
-          <w:lang w:val="en-US"/>
-        </w:rPr>
-        <w:t>css</w:t>
-      </w:r>
-      <w:proofErr w:type="spellEnd"/>
-      <w:r>
-        <w:rPr>
-          <w:sz w:val="24"/>
-          <w:szCs w:val="24"/>
-        </w:rPr>
-        <w:t xml:space="preserve"> και </w:t>
-      </w:r>
-      <w:proofErr w:type="spellStart"/>
-      <w:r>
-        <w:rPr>
-          <w:sz w:val="24"/>
-          <w:szCs w:val="24"/>
-          <w:lang w:val="en-US"/>
-        </w:rPr>
-        <w:t>javascript</w:t>
-      </w:r>
-      <w:proofErr w:type="spellEnd"/>
-      <w:r>
-        <w:rPr>
-          <w:sz w:val="24"/>
-          <w:szCs w:val="24"/>
-        </w:rPr>
-        <w:t xml:space="preserve"> </w:t>
-      </w:r>
-      <w:r>
-        <w:rPr>
-          <w:sz w:val="24"/>
-          <w:szCs w:val="24"/>
-          <w:lang w:val="en-US"/>
-        </w:rPr>
-        <w:t>framework</w:t>
-      </w:r>
-      <w:r>
-        <w:rPr>
-          <w:sz w:val="24"/>
-          <w:szCs w:val="24"/>
-        </w:rPr>
-        <w:t xml:space="preserve">, που περιέχει εργαλεία για την ανάπτυξη της εμπειρίας χρήσης της </w:t>
-      </w:r>
-      <w:proofErr w:type="spellStart"/>
-      <w:r>
-        <w:rPr>
-          <w:sz w:val="24"/>
-          <w:szCs w:val="24"/>
-        </w:rPr>
-        <w:t>εφαρμογής.Η</w:t>
-      </w:r>
-      <w:proofErr w:type="spellEnd"/>
-      <w:r>
-        <w:rPr>
-          <w:sz w:val="24"/>
-          <w:szCs w:val="24"/>
-        </w:rPr>
-        <w:t xml:space="preserve"> επιλογή του </w:t>
-      </w:r>
-      <w:r>
-        <w:rPr>
-          <w:sz w:val="24"/>
-          <w:szCs w:val="24"/>
-          <w:lang w:val="en-US"/>
-        </w:rPr>
-        <w:t>bootstrap</w:t>
-      </w:r>
-      <w:r>
-        <w:rPr>
-          <w:sz w:val="24"/>
-          <w:szCs w:val="24"/>
-        </w:rPr>
-        <w:t xml:space="preserve"> έγινε με βάση τα εξής κριτήρια:</w:t>
-      </w:r>
-      <w:r>
-        <w:rPr>
-          <w:sz w:val="24"/>
-          <w:szCs w:val="24"/>
-        </w:rPr>
-        <w:br/>
-        <w:t xml:space="preserve">   Με κατανόηση βασικών εννοιών της </w:t>
-      </w:r>
-      <w:r>
-        <w:rPr>
-          <w:sz w:val="24"/>
-          <w:szCs w:val="24"/>
-          <w:lang w:val="en-US"/>
-        </w:rPr>
-        <w:t>html</w:t>
-      </w:r>
-      <w:r>
-        <w:rPr>
-          <w:sz w:val="24"/>
-          <w:szCs w:val="24"/>
-        </w:rPr>
-        <w:t>/</w:t>
-      </w:r>
-      <w:proofErr w:type="spellStart"/>
-      <w:r>
-        <w:rPr>
-          <w:sz w:val="24"/>
-          <w:szCs w:val="24"/>
-        </w:rPr>
-        <w:t>css</w:t>
-      </w:r>
-      <w:proofErr w:type="spellEnd"/>
-      <w:r>
-        <w:rPr>
-          <w:sz w:val="24"/>
-          <w:szCs w:val="24"/>
-        </w:rPr>
-        <w:t>/</w:t>
-      </w:r>
-      <w:proofErr w:type="spellStart"/>
-      <w:r>
-        <w:rPr>
-          <w:sz w:val="24"/>
-          <w:szCs w:val="24"/>
-        </w:rPr>
-        <w:t>javascript</w:t>
-      </w:r>
-      <w:proofErr w:type="spellEnd"/>
-      <w:r>
-        <w:rPr>
-          <w:sz w:val="24"/>
-          <w:szCs w:val="24"/>
-        </w:rPr>
-        <w:t xml:space="preserve">  μπορεί να αναπτυχθεί γρήγορα το περιβάλλον της εφαρμογής χρησιμοποιώντας τις κλάσεις </w:t>
-      </w:r>
-      <w:r>
-        <w:rPr>
-          <w:sz w:val="24"/>
-          <w:szCs w:val="24"/>
-          <w:lang w:val="en-GB"/>
-        </w:rPr>
-        <w:t>components</w:t>
-      </w:r>
-      <w:r>
-        <w:rPr>
-          <w:sz w:val="24"/>
-          <w:szCs w:val="24"/>
-        </w:rPr>
-        <w:t xml:space="preserve"> που παρέχει το </w:t>
-      </w:r>
-      <w:r>
-        <w:rPr>
-          <w:sz w:val="24"/>
-          <w:szCs w:val="24"/>
-          <w:lang w:val="en-GB"/>
-        </w:rPr>
-        <w:t>bootstrap</w:t>
-      </w:r>
-      <w:r>
-        <w:rPr>
-          <w:sz w:val="24"/>
-          <w:szCs w:val="24"/>
-        </w:rPr>
-        <w:t xml:space="preserve">.Πολύ σημαντικό είναι το </w:t>
-      </w:r>
-      <w:r>
-        <w:rPr>
-          <w:sz w:val="24"/>
-          <w:szCs w:val="24"/>
-          <w:lang w:val="en-US"/>
-        </w:rPr>
-        <w:t>grid</w:t>
-      </w:r>
-      <w:r>
-        <w:rPr>
-          <w:sz w:val="24"/>
-          <w:szCs w:val="24"/>
-        </w:rPr>
-        <w:t xml:space="preserve"> </w:t>
-      </w:r>
-      <w:r>
-        <w:rPr>
-          <w:sz w:val="24"/>
-          <w:szCs w:val="24"/>
-          <w:lang w:val="en-US"/>
-        </w:rPr>
-        <w:t>system</w:t>
-      </w:r>
-      <w:r>
-        <w:rPr>
-          <w:sz w:val="24"/>
-          <w:szCs w:val="24"/>
-        </w:rPr>
-        <w:t xml:space="preserve"> που περιλαμβάνει, το οποίο κάνει πολύ εύκολη τη μορφοποίηση ολόκληρης της σελίδας καθώς και μερών αυτής.</w:t>
-      </w:r>
-    </w:p>
-    <w:p>
-      <w:pPr>
-        <w:pStyle w:val="NoSpacing"/>
-        <w:rPr>
-          <w:sz w:val="24"/>
-          <w:szCs w:val="24"/>
-        </w:rPr>
-      </w:pPr>
-      <w:r>
-        <w:rPr>
-          <w:sz w:val="24"/>
-          <w:szCs w:val="24"/>
-        </w:rPr>
-        <w:t xml:space="preserve">  Το </w:t>
-      </w:r>
-      <w:r>
-        <w:rPr>
-          <w:sz w:val="24"/>
-          <w:szCs w:val="24"/>
-          <w:lang w:val="en-GB"/>
-        </w:rPr>
-        <w:t>bootstrap</w:t>
-      </w:r>
-      <w:r>
-        <w:rPr>
-          <w:sz w:val="24"/>
-          <w:szCs w:val="24"/>
-        </w:rPr>
-        <w:t xml:space="preserve"> βοηθάει στο να γίνει εύκολα </w:t>
-      </w:r>
-      <w:r>
-        <w:rPr>
-          <w:sz w:val="24"/>
-          <w:szCs w:val="24"/>
-          <w:lang w:val="en-US"/>
-        </w:rPr>
-        <w:t>responsive</w:t>
-      </w:r>
-      <w:r>
-        <w:rPr>
-          <w:sz w:val="24"/>
-          <w:szCs w:val="24"/>
-        </w:rPr>
-        <w:t xml:space="preserve"> η εφαρμογή να μπορεί δηλαδή να προσαρμόζεται στην οθόνη κάθε </w:t>
-      </w:r>
-      <w:proofErr w:type="spellStart"/>
-      <w:r>
-        <w:rPr>
-          <w:sz w:val="24"/>
-          <w:szCs w:val="24"/>
-        </w:rPr>
-        <w:t>συσκευής.Επίσης</w:t>
-      </w:r>
-      <w:proofErr w:type="spellEnd"/>
-      <w:r>
-        <w:rPr>
-          <w:sz w:val="24"/>
-          <w:szCs w:val="24"/>
-        </w:rPr>
-        <w:t xml:space="preserve"> ο κώδικας που αναπτύσσεται μέσω αυτού υποστηρίζεται από τους περισσότερους </w:t>
-      </w:r>
-      <w:r>
-        <w:rPr>
-          <w:sz w:val="24"/>
-          <w:szCs w:val="24"/>
-          <w:lang w:val="en-US"/>
-        </w:rPr>
-        <w:t>browsers</w:t>
-      </w:r>
-      <w:r>
-        <w:rPr>
-          <w:sz w:val="24"/>
-          <w:szCs w:val="24"/>
-        </w:rPr>
-        <w:t xml:space="preserve">, εκτός ίσως από κάποιες παλιές εκδόσεις του </w:t>
-      </w:r>
-      <w:r>
-        <w:rPr>
-          <w:sz w:val="24"/>
-          <w:szCs w:val="24"/>
-          <w:lang w:val="en-US"/>
-        </w:rPr>
-        <w:t>internet</w:t>
-      </w:r>
-      <w:r>
-        <w:rPr>
-          <w:sz w:val="24"/>
-          <w:szCs w:val="24"/>
-        </w:rPr>
-        <w:t xml:space="preserve"> </w:t>
-      </w:r>
-      <w:r>
-        <w:rPr>
-          <w:sz w:val="24"/>
-          <w:szCs w:val="24"/>
-          <w:lang w:val="en-US"/>
-        </w:rPr>
-        <w:t>explorer</w:t>
-      </w:r>
-      <w:r>
-        <w:rPr>
-          <w:sz w:val="24"/>
-          <w:szCs w:val="24"/>
-        </w:rPr>
-        <w:t>.</w:t>
-      </w:r>
-    </w:p>
-    <w:p>
-      <w:pPr>
-        <w:pStyle w:val="NoSpacing"/>
-        <w:rPr>
-          <w:sz w:val="24"/>
-          <w:szCs w:val="24"/>
-        </w:rPr>
-      </w:pPr>
-      <w:r>
-        <w:rPr>
-          <w:sz w:val="24"/>
-          <w:szCs w:val="24"/>
-        </w:rPr>
-        <w:t xml:space="preserve">    Είναι εύκολο να υλοποιήσει κανείς τον τρόπο που σκέφτεται τη </w:t>
-      </w:r>
-      <w:proofErr w:type="spellStart"/>
-      <w:r>
-        <w:rPr>
-          <w:sz w:val="24"/>
-          <w:szCs w:val="24"/>
-        </w:rPr>
-        <w:t>σελίδα.Όπως</w:t>
-      </w:r>
-      <w:proofErr w:type="spellEnd"/>
-      <w:r>
-        <w:rPr>
-          <w:sz w:val="24"/>
-          <w:szCs w:val="24"/>
-        </w:rPr>
-        <w:t xml:space="preserve"> αναφέρεται στο διαδίκτυο, φέρνει κοντά τους </w:t>
-      </w:r>
-      <w:r>
-        <w:rPr>
-          <w:sz w:val="24"/>
-          <w:szCs w:val="24"/>
-          <w:lang w:val="en-US"/>
-        </w:rPr>
-        <w:t>designers</w:t>
-      </w:r>
-      <w:r>
-        <w:rPr>
-          <w:sz w:val="24"/>
-          <w:szCs w:val="24"/>
-        </w:rPr>
-        <w:t xml:space="preserve"> με τους </w:t>
-      </w:r>
-      <w:r>
-        <w:rPr>
-          <w:sz w:val="24"/>
-          <w:szCs w:val="24"/>
-          <w:lang w:val="en-US"/>
-        </w:rPr>
-        <w:t>developers</w:t>
-      </w:r>
-      <w:r>
-        <w:rPr>
-          <w:sz w:val="24"/>
-          <w:szCs w:val="24"/>
-        </w:rPr>
-        <w:t xml:space="preserve">.Δηλαδή τα </w:t>
-      </w:r>
-      <w:r>
-        <w:rPr>
-          <w:sz w:val="24"/>
-          <w:szCs w:val="24"/>
-          <w:lang w:val="en-US"/>
-        </w:rPr>
-        <w:t>wireframes</w:t>
-      </w:r>
-      <w:r>
-        <w:rPr>
-          <w:sz w:val="24"/>
-          <w:szCs w:val="24"/>
-        </w:rPr>
-        <w:t xml:space="preserve"> που αναπτύσσονται για αυτό το παραδοτέο θα είναι θεωρητικά εύκολα στην υλοποίησή τους. </w:t>
-      </w:r>
-    </w:p>
-    <w:p>
-      <w:pPr>
-        <w:pStyle w:val="NoSpacing"/>
-        <w:rPr>
-          <w:sz w:val="24"/>
-          <w:szCs w:val="24"/>
-        </w:rPr>
-      </w:pPr>
-      <w:r>
-        <w:rPr>
-          <w:sz w:val="24"/>
-          <w:szCs w:val="24"/>
-        </w:rPr>
-        <w:t xml:space="preserve">    Τέλος, αν κάτι χρειαστεί να </w:t>
-      </w:r>
-      <w:proofErr w:type="spellStart"/>
-      <w:r>
-        <w:rPr>
-          <w:sz w:val="24"/>
-          <w:szCs w:val="24"/>
-        </w:rPr>
-        <w:t>τροποιηθεί</w:t>
-      </w:r>
-      <w:proofErr w:type="spellEnd"/>
-      <w:r>
-        <w:rPr>
-          <w:sz w:val="24"/>
-          <w:szCs w:val="24"/>
-        </w:rPr>
-        <w:t xml:space="preserve">, το συγκεκριμένο </w:t>
-      </w:r>
-      <w:r>
-        <w:rPr>
-          <w:sz w:val="24"/>
-          <w:szCs w:val="24"/>
-          <w:lang w:val="en-US"/>
-        </w:rPr>
-        <w:t>framework</w:t>
-      </w:r>
-      <w:r>
-        <w:rPr>
-          <w:sz w:val="24"/>
-          <w:szCs w:val="24"/>
-        </w:rPr>
-        <w:t xml:space="preserve"> έχει μεγάλη </w:t>
-      </w:r>
-      <w:proofErr w:type="spellStart"/>
-      <w:r>
-        <w:rPr>
-          <w:sz w:val="24"/>
-          <w:szCs w:val="24"/>
-        </w:rPr>
-        <w:t>ροσαρμοστικότητα</w:t>
-      </w:r>
-      <w:proofErr w:type="spellEnd"/>
-      <w:r>
-        <w:rPr>
-          <w:sz w:val="24"/>
-          <w:szCs w:val="24"/>
-        </w:rPr>
-        <w:t xml:space="preserve"> και μπορεί γρήγορα να έρθει στα μέτρα του πελάτη, αν αυτός ζητήσει αλλαγή(πχ σπειροειδές μοντέλο,</w:t>
-      </w:r>
-      <w:r>
-        <w:rPr>
-          <w:sz w:val="24"/>
-          <w:szCs w:val="24"/>
-          <w:lang w:val="en-US"/>
-        </w:rPr>
-        <w:t>agile</w:t>
-      </w:r>
-      <w:r>
-        <w:rPr>
-          <w:sz w:val="24"/>
-          <w:szCs w:val="24"/>
-        </w:rPr>
-        <w:t>).</w:t>
-      </w:r>
-    </w:p>
-    <w:p>
-      <w:pPr>
-        <w:pStyle w:val="NoSpacing"/>
-        <w:rPr>
-          <w:sz w:val="24"/>
-          <w:szCs w:val="24"/>
-        </w:rPr>
-      </w:pPr>
-    </w:p>
-    <w:p>
-      <w:pPr>
-        <w:pStyle w:val="NoSpacing"/>
-        <w:rPr>
-          <w:b/>
-          <w:sz w:val="28"/>
-          <w:szCs w:val="28"/>
-          <w:lang w:val="en-GB"/>
-        </w:rPr>
-      </w:pPr>
-    </w:p>
-    <w:p>
-      <w:pPr>
-        <w:pStyle w:val="NoSpacing"/>
-        <w:rPr>
-          <w:b/>
-          <w:sz w:val="28"/>
-          <w:szCs w:val="28"/>
-          <w:lang w:val="en-GB"/>
-        </w:rPr>
-      </w:pPr>
-    </w:p>
-    <w:p>
-      <w:pPr>
-        <w:pStyle w:val="NoSpacing"/>
-        <w:rPr>
-          <w:b/>
-          <w:sz w:val="28"/>
-          <w:szCs w:val="28"/>
-          <w:lang w:val="en-GB"/>
-        </w:rPr>
-      </w:pPr>
-    </w:p>
-    <w:p>
-      <w:pPr>
-        <w:pStyle w:val="NoSpacing"/>
-        <w:rPr>
-          <w:b/>
-          <w:sz w:val="28"/>
-          <w:szCs w:val="28"/>
-        </w:rPr>
-      </w:pPr>
-      <w:r>
-        <w:rPr>
-          <w:b/>
-          <w:sz w:val="28"/>
-          <w:szCs w:val="28"/>
-          <w:lang w:val="en-GB"/>
-        </w:rPr>
-        <w:t>Libraries</w:t>
-      </w:r>
-    </w:p>
-    <w:p>
-      <w:pPr>
-        <w:pStyle w:val="NoSpacing"/>
-      </w:pPr>
-    </w:p>
-    <w:p>
-      <w:pPr>
-        <w:pStyle w:val="NoSpacing"/>
-        <w:rPr>
-          <w:sz w:val="24"/>
-          <w:szCs w:val="24"/>
-        </w:rPr>
-      </w:pPr>
-      <w:r>
-        <w:rPr>
-          <w:sz w:val="24"/>
-          <w:szCs w:val="24"/>
-        </w:rPr>
-        <w:t xml:space="preserve">Για την απλοποίηση </w:t>
-      </w:r>
-      <w:proofErr w:type="spellStart"/>
-      <w:r>
-        <w:rPr>
-          <w:sz w:val="24"/>
-          <w:szCs w:val="24"/>
-        </w:rPr>
-        <w:t>ορισμένω</w:t>
-      </w:r>
-      <w:proofErr w:type="spellEnd"/>
-      <w:r>
-        <w:rPr>
-          <w:sz w:val="24"/>
-          <w:szCs w:val="24"/>
-        </w:rPr>
-        <w:t xml:space="preserve"> λειτουργιών επιλέξαμε τις παρακάτω βιβλιοθήκες της </w:t>
-      </w:r>
-      <w:proofErr w:type="spellStart"/>
-      <w:r>
-        <w:rPr>
-          <w:sz w:val="24"/>
-          <w:szCs w:val="24"/>
-          <w:lang w:val="en-GB"/>
-        </w:rPr>
-        <w:t>Javascript</w:t>
-      </w:r>
-      <w:proofErr w:type="spellEnd"/>
-      <w:r>
-        <w:rPr>
-          <w:sz w:val="24"/>
-          <w:szCs w:val="24"/>
-        </w:rPr>
-        <w:t xml:space="preserve"> :</w:t>
-      </w:r>
-    </w:p>
-    <w:p>
-      <w:pPr>
-        <w:pStyle w:val="NoSpacing"/>
-      </w:pPr>
-    </w:p>
-    <w:p>
-      <w:pPr>
-        <w:pStyle w:val="NoSpacing"/>
-        <w:rPr>
-          <w:b/>
-          <w:sz w:val="24"/>
-          <w:szCs w:val="24"/>
-          <w:u w:val="single"/>
-        </w:rPr>
-      </w:pPr>
-      <w:proofErr w:type="spellStart"/>
-      <w:r>
-        <w:rPr>
-          <w:b/>
-          <w:sz w:val="24"/>
-          <w:szCs w:val="24"/>
-          <w:u w:val="single"/>
-        </w:rPr>
-        <w:t>Jquery</w:t>
-      </w:r>
-      <w:proofErr w:type="spellEnd"/>
-    </w:p>
-    <w:p>
-      <w:pPr>
-        <w:pStyle w:val="NoSpacing"/>
-        <w:rPr>
-          <w:b/>
-          <w:sz w:val="24"/>
-          <w:szCs w:val="24"/>
-          <w:u w:val="single"/>
-        </w:rPr>
-      </w:pPr>
-    </w:p>
-    <w:p>
-      <w:pPr>
-        <w:pStyle w:val="NoSpacing"/>
-        <w:rPr>
-          <w:sz w:val="24"/>
-          <w:szCs w:val="24"/>
-        </w:rPr>
-      </w:pPr>
-      <w:r>
-        <w:rPr>
-          <w:sz w:val="24"/>
-          <w:szCs w:val="24"/>
-          <w:lang w:val="en-US"/>
-        </w:rPr>
-        <w:t>H</w:t>
-      </w:r>
-      <w:r>
-        <w:rPr>
-          <w:sz w:val="24"/>
-          <w:szCs w:val="24"/>
-        </w:rPr>
-        <w:t xml:space="preserve"> </w:t>
-      </w:r>
-      <w:proofErr w:type="spellStart"/>
-      <w:r>
-        <w:rPr>
-          <w:sz w:val="24"/>
-          <w:szCs w:val="24"/>
-          <w:lang w:val="en-US"/>
-        </w:rPr>
-        <w:t>jquery</w:t>
-      </w:r>
-      <w:proofErr w:type="spellEnd"/>
-      <w:r>
-        <w:rPr>
-          <w:sz w:val="24"/>
-          <w:szCs w:val="24"/>
-        </w:rPr>
-        <w:t xml:space="preserve"> μας </w:t>
-      </w:r>
-      <w:proofErr w:type="spellStart"/>
-      <w:r>
-        <w:rPr>
-          <w:sz w:val="24"/>
-          <w:szCs w:val="24"/>
-        </w:rPr>
-        <w:t>δινει</w:t>
-      </w:r>
-      <w:proofErr w:type="spellEnd"/>
-      <w:r>
-        <w:rPr>
-          <w:sz w:val="24"/>
-          <w:szCs w:val="24"/>
-        </w:rPr>
-        <w:t xml:space="preserve"> την δυνατότητα να διαχειριζόμαστε ευκολότερα, σε σχέση με την απλή </w:t>
-      </w:r>
-      <w:proofErr w:type="spellStart"/>
-      <w:proofErr w:type="gramStart"/>
-      <w:r>
-        <w:rPr>
-          <w:sz w:val="24"/>
-          <w:szCs w:val="24"/>
-          <w:lang w:val="en-GB"/>
-        </w:rPr>
-        <w:t>Javascript</w:t>
-      </w:r>
-      <w:proofErr w:type="spellEnd"/>
-      <w:r>
-        <w:rPr>
-          <w:sz w:val="24"/>
-          <w:szCs w:val="24"/>
-        </w:rPr>
-        <w:t xml:space="preserve"> ,τα</w:t>
-      </w:r>
-      <w:proofErr w:type="gramEnd"/>
-      <w:r>
-        <w:rPr>
-          <w:sz w:val="24"/>
-          <w:szCs w:val="24"/>
-        </w:rPr>
-        <w:t xml:space="preserve"> στοιχεία </w:t>
-      </w:r>
-      <w:r>
-        <w:rPr>
-          <w:sz w:val="24"/>
-          <w:szCs w:val="24"/>
-          <w:lang w:val="en-GB"/>
-        </w:rPr>
-        <w:t>HTML</w:t>
-      </w:r>
-      <w:r>
-        <w:rPr>
-          <w:sz w:val="24"/>
-          <w:szCs w:val="24"/>
-        </w:rPr>
-        <w:t xml:space="preserve"> δίνοντας μας έτοιμα εργαλεία που απλοποιούν διαδικασίες(</w:t>
-      </w:r>
-      <w:proofErr w:type="spellStart"/>
-      <w:r>
-        <w:rPr>
-          <w:sz w:val="24"/>
-          <w:szCs w:val="24"/>
-        </w:rPr>
-        <w:t>π.χ</w:t>
-      </w:r>
-      <w:proofErr w:type="spellEnd"/>
-      <w:r>
-        <w:rPr>
-          <w:sz w:val="24"/>
-          <w:szCs w:val="24"/>
-        </w:rPr>
-        <w:t xml:space="preserve"> διευκολύνεται η χρήση </w:t>
-      </w:r>
-      <w:r>
-        <w:rPr>
-          <w:sz w:val="24"/>
-          <w:szCs w:val="24"/>
-          <w:lang w:val="en-GB"/>
-        </w:rPr>
-        <w:t>AJAX</w:t>
-      </w:r>
-      <w:r>
-        <w:rPr>
-          <w:sz w:val="24"/>
-          <w:szCs w:val="24"/>
-        </w:rPr>
-        <w:t xml:space="preserve">).Επιπλέον με την </w:t>
-      </w:r>
-      <w:proofErr w:type="spellStart"/>
-      <w:r>
-        <w:rPr>
-          <w:sz w:val="24"/>
-          <w:szCs w:val="24"/>
-          <w:lang w:val="en-GB"/>
-        </w:rPr>
-        <w:t>Jquery</w:t>
-      </w:r>
-      <w:proofErr w:type="spellEnd"/>
-      <w:r>
-        <w:rPr>
-          <w:sz w:val="24"/>
-          <w:szCs w:val="24"/>
-        </w:rPr>
-        <w:t xml:space="preserve"> εξασφαλίζεται συμβατότητα στην εφαρμογή καθώς είναι συμβατή με τους περισσότερους σύγχρονους </w:t>
-      </w:r>
-      <w:r>
-        <w:rPr>
-          <w:sz w:val="24"/>
-          <w:szCs w:val="24"/>
-          <w:lang w:val="en-GB"/>
-        </w:rPr>
-        <w:t>browsers</w:t>
-      </w:r>
-      <w:r>
-        <w:rPr>
-          <w:sz w:val="24"/>
-          <w:szCs w:val="24"/>
-        </w:rPr>
-        <w:t xml:space="preserve">.  </w:t>
-      </w:r>
-    </w:p>
-    <w:p>
-      <w:pPr>
-        <w:pStyle w:val="NoSpacing"/>
-      </w:pPr>
-    </w:p>
-    <w:p>
-      <w:pPr>
-        <w:pStyle w:val="NoSpacing"/>
-        <w:rPr>
-          <w:b/>
-          <w:sz w:val="24"/>
-          <w:szCs w:val="24"/>
-          <w:u w:val="single"/>
-        </w:rPr>
-      </w:pPr>
-      <w:proofErr w:type="spellStart"/>
-      <w:r>
-        <w:rPr>
-          <w:b/>
-          <w:sz w:val="24"/>
-          <w:szCs w:val="24"/>
-          <w:u w:val="single"/>
-          <w:lang w:val="en-US"/>
-        </w:rPr>
-        <w:t>KnockoutJS</w:t>
-      </w:r>
-      <w:proofErr w:type="spellEnd"/>
-    </w:p>
-    <w:p>
-      <w:pPr>
-        <w:pStyle w:val="NoSpacing"/>
-        <w:rPr>
-          <w:b/>
-          <w:sz w:val="24"/>
-          <w:szCs w:val="24"/>
-          <w:u w:val="single"/>
-        </w:rPr>
-      </w:pPr>
-    </w:p>
-    <w:p>
-      <w:pPr>
-        <w:pStyle w:val="NoSpacing"/>
-        <w:rPr>
-          <w:sz w:val="24"/>
-          <w:szCs w:val="24"/>
-        </w:rPr>
-      </w:pPr>
-      <w:r>
-        <w:rPr>
-          <w:sz w:val="24"/>
-          <w:szCs w:val="24"/>
-        </w:rPr>
-        <w:t xml:space="preserve">Η χρήση της συγκεκριμένης βιβλιοθήκης συμπληρώνει τις λειτουργίες που μας προσφέρει η </w:t>
-      </w:r>
-      <w:proofErr w:type="spellStart"/>
-      <w:r>
-        <w:rPr>
-          <w:sz w:val="24"/>
-          <w:szCs w:val="24"/>
-          <w:lang w:val="en-US"/>
-        </w:rPr>
-        <w:t>jquery</w:t>
-      </w:r>
-      <w:proofErr w:type="spellEnd"/>
-      <w:r>
-        <w:rPr>
-          <w:sz w:val="24"/>
-          <w:szCs w:val="24"/>
-        </w:rPr>
-        <w:t xml:space="preserve"> και  έχει κύριο σκοπό την δημιουργίας ενός αυτομάτως ανανεώσιμου </w:t>
-      </w:r>
-      <w:r>
-        <w:rPr>
-          <w:sz w:val="24"/>
-          <w:szCs w:val="24"/>
-          <w:lang w:val="en-US"/>
-        </w:rPr>
-        <w:t>UI</w:t>
-      </w:r>
-      <w:r>
-        <w:rPr>
-          <w:sz w:val="24"/>
-          <w:szCs w:val="24"/>
-        </w:rPr>
-        <w:t xml:space="preserve">. Ενημερώνει, δηλαδή, αυτομάτως συγκεκριμένα μέρη του </w:t>
-      </w:r>
-      <w:r>
-        <w:rPr>
-          <w:sz w:val="24"/>
-          <w:szCs w:val="24"/>
-          <w:lang w:val="en-US"/>
-        </w:rPr>
-        <w:t>UI</w:t>
-      </w:r>
-      <w:r>
-        <w:rPr>
-          <w:sz w:val="24"/>
-          <w:szCs w:val="24"/>
-        </w:rPr>
-        <w:t xml:space="preserve">, κάθε </w:t>
-      </w:r>
-      <w:r>
-        <w:rPr>
-          <w:sz w:val="24"/>
-          <w:szCs w:val="24"/>
-        </w:rPr>
-        <w:lastRenderedPageBreak/>
-        <w:t xml:space="preserve">φορά που το </w:t>
-      </w:r>
-      <w:r>
-        <w:rPr>
-          <w:sz w:val="24"/>
-          <w:szCs w:val="24"/>
-          <w:lang w:val="en-US"/>
-        </w:rPr>
-        <w:t>data</w:t>
-      </w:r>
-      <w:r>
-        <w:rPr>
-          <w:sz w:val="24"/>
-          <w:szCs w:val="24"/>
-        </w:rPr>
-        <w:t xml:space="preserve"> </w:t>
-      </w:r>
-      <w:r>
-        <w:rPr>
-          <w:sz w:val="24"/>
-          <w:szCs w:val="24"/>
-          <w:lang w:val="en-US"/>
-        </w:rPr>
-        <w:t>model</w:t>
-      </w:r>
-      <w:r>
-        <w:rPr>
-          <w:sz w:val="24"/>
-          <w:szCs w:val="24"/>
-        </w:rPr>
-        <w:t xml:space="preserve"> υπόκειται αλλαγές. Επιπλέον οφέλη που αιτιολογούν την χρήση της είναι τα εξής:</w:t>
-      </w:r>
-    </w:p>
-    <w:p>
-      <w:pPr>
-        <w:pStyle w:val="NoSpacing"/>
-        <w:rPr>
-          <w:sz w:val="24"/>
-          <w:szCs w:val="24"/>
-        </w:rPr>
-      </w:pPr>
-      <w:r>
-        <w:rPr>
-          <w:sz w:val="24"/>
-          <w:szCs w:val="24"/>
-        </w:rPr>
-        <w:t xml:space="preserve">  Πρόκειται για βιβλιοθήκη </w:t>
-      </w:r>
-      <w:proofErr w:type="spellStart"/>
-      <w:r>
-        <w:rPr>
-          <w:sz w:val="24"/>
-          <w:szCs w:val="24"/>
-          <w:lang w:val="en-US"/>
-        </w:rPr>
-        <w:t>javascript</w:t>
-      </w:r>
-      <w:proofErr w:type="spellEnd"/>
-      <w:r>
-        <w:rPr>
-          <w:sz w:val="24"/>
-          <w:szCs w:val="24"/>
-        </w:rPr>
-        <w:t xml:space="preserve">, επομένως λειτουργεί με οποιαδήποτε </w:t>
-      </w:r>
-      <w:r>
-        <w:rPr>
-          <w:sz w:val="24"/>
-          <w:szCs w:val="24"/>
-          <w:lang w:val="en-US"/>
-        </w:rPr>
-        <w:t>server</w:t>
-      </w:r>
-      <w:r>
-        <w:rPr>
-          <w:sz w:val="24"/>
-          <w:szCs w:val="24"/>
-        </w:rPr>
-        <w:t xml:space="preserve"> ή </w:t>
-      </w:r>
-      <w:r>
-        <w:rPr>
-          <w:sz w:val="24"/>
-          <w:szCs w:val="24"/>
-          <w:lang w:val="en-US"/>
-        </w:rPr>
-        <w:t>client</w:t>
-      </w:r>
-      <w:r>
-        <w:rPr>
-          <w:sz w:val="24"/>
-          <w:szCs w:val="24"/>
-        </w:rPr>
-        <w:t>-</w:t>
-      </w:r>
-      <w:r>
-        <w:rPr>
-          <w:sz w:val="24"/>
-          <w:szCs w:val="24"/>
-          <w:lang w:val="en-US"/>
-        </w:rPr>
-        <w:t>side</w:t>
-      </w:r>
-      <w:r>
-        <w:rPr>
-          <w:sz w:val="24"/>
-          <w:szCs w:val="24"/>
-        </w:rPr>
-        <w:t xml:space="preserve"> τεχνολογία. </w:t>
-      </w:r>
-    </w:p>
-    <w:p>
-      <w:pPr>
-        <w:pStyle w:val="NoSpacing"/>
-        <w:rPr>
-          <w:sz w:val="24"/>
-          <w:szCs w:val="24"/>
-        </w:rPr>
-      </w:pPr>
-      <w:r>
-        <w:rPr>
-          <w:sz w:val="24"/>
-          <w:szCs w:val="24"/>
-        </w:rPr>
-        <w:t xml:space="preserve">  Μπορεί να προστεθεί σε οποιαδήποτε </w:t>
-      </w:r>
-      <w:r>
-        <w:rPr>
-          <w:sz w:val="24"/>
-          <w:szCs w:val="24"/>
-          <w:lang w:val="en-US"/>
-        </w:rPr>
-        <w:t>web</w:t>
-      </w:r>
-      <w:r>
-        <w:rPr>
-          <w:sz w:val="24"/>
-          <w:szCs w:val="24"/>
-        </w:rPr>
-        <w:t xml:space="preserve"> εφαρμογή χωρίς μεγάλες αλλαγές στην αρχιτεκτονική. </w:t>
-      </w:r>
-    </w:p>
-    <w:p>
-      <w:pPr>
-        <w:pStyle w:val="NoSpacing"/>
-        <w:rPr>
-          <w:sz w:val="24"/>
-          <w:szCs w:val="24"/>
-        </w:rPr>
-      </w:pPr>
-      <w:r>
-        <w:rPr>
-          <w:sz w:val="24"/>
-          <w:szCs w:val="24"/>
-        </w:rPr>
-        <w:t xml:space="preserve">  Είναι </w:t>
-      </w:r>
-      <w:r>
-        <w:rPr>
-          <w:sz w:val="24"/>
-          <w:szCs w:val="24"/>
-          <w:lang w:val="en-US"/>
-        </w:rPr>
-        <w:t>compact.</w:t>
-      </w:r>
-    </w:p>
-    <w:p>
-      <w:pPr>
-        <w:pStyle w:val="NoSpacing"/>
-        <w:rPr>
-          <w:sz w:val="24"/>
-          <w:szCs w:val="24"/>
-        </w:rPr>
-      </w:pPr>
-    </w:p>
-    <w:p>
-      <w:pPr>
-        <w:pStyle w:val="NoSpacing"/>
-      </w:pPr>
-    </w:p>
-    <w:p>
-      <w:pPr>
-        <w:pStyle w:val="NoSpacing"/>
-        <w:rPr>
-          <w:b/>
-          <w:sz w:val="28"/>
-          <w:szCs w:val="28"/>
-        </w:rPr>
-      </w:pPr>
-      <w:r>
-        <w:rPr>
-          <w:b/>
-          <w:sz w:val="28"/>
-          <w:szCs w:val="28"/>
-        </w:rPr>
-        <w:t>Τεχνολογίες</w:t>
-      </w:r>
-    </w:p>
-    <w:p>
-      <w:pPr>
-        <w:pStyle w:val="NoSpacing"/>
-        <w:rPr>
-          <w:b/>
-          <w:sz w:val="24"/>
-          <w:szCs w:val="24"/>
-          <w:lang w:val="en-GB"/>
+          <w:b/>
+          <w:sz w:val="24"/>
+          <w:szCs w:val="24"/>
         </w:rPr>
       </w:pPr>
     </w:p>
@@ -1679,19 +1584,190 @@
           <w:b/>
           <w:sz w:val="24"/>
           <w:szCs w:val="24"/>
+          <w:lang w:val="en-GB"/>
+        </w:rPr>
+      </w:pPr>
+      <w:proofErr w:type="gramStart"/>
+      <w:r>
+        <w:rPr>
+          <w:b/>
+          <w:sz w:val="24"/>
+          <w:szCs w:val="24"/>
           <w:u w:val="single"/>
           <w:lang w:val="en-GB"/>
         </w:rPr>
-      </w:pPr>
-      <w:r>
-        <w:rPr>
-          <w:b/>
-          <w:sz w:val="24"/>
-          <w:szCs w:val="24"/>
-          <w:u w:val="single"/>
+        <w:t>AJAX</w:t>
+      </w:r>
+      <w:r>
+        <w:rPr>
+          <w:b/>
+          <w:sz w:val="24"/>
+          <w:szCs w:val="24"/>
           <w:lang w:val="en-GB"/>
         </w:rPr>
+        <w:t>(</w:t>
+      </w:r>
+      <w:proofErr w:type="spellStart"/>
+      <w:proofErr w:type="gramEnd"/>
+      <w:r>
+        <w:rPr>
+          <w:b/>
+          <w:sz w:val="24"/>
+          <w:szCs w:val="24"/>
+          <w:lang w:val="en-GB"/>
+        </w:rPr>
+        <w:t>Asychronous</w:t>
+      </w:r>
+      <w:proofErr w:type="spellEnd"/>
+      <w:r>
+        <w:rPr>
+          <w:b/>
+          <w:sz w:val="24"/>
+          <w:szCs w:val="24"/>
+          <w:lang w:val="en-GB"/>
+        </w:rPr>
+        <w:t xml:space="preserve"> </w:t>
+      </w:r>
+      <w:proofErr w:type="spellStart"/>
+      <w:r>
+        <w:rPr>
+          <w:b/>
+          <w:sz w:val="24"/>
+          <w:szCs w:val="24"/>
+          <w:lang w:val="en-GB"/>
+        </w:rPr>
+        <w:t>Javascript</w:t>
+      </w:r>
+      <w:proofErr w:type="spellEnd"/>
+      <w:r>
+        <w:rPr>
+          <w:b/>
+          <w:sz w:val="24"/>
+          <w:szCs w:val="24"/>
+          <w:lang w:val="en-GB"/>
+        </w:rPr>
+        <w:t xml:space="preserve"> and </w:t>
+      </w:r>
+      <w:r>
+        <w:rPr>
+          <w:b/>
+          <w:strike/>
+          <w:sz w:val="24"/>
+          <w:szCs w:val="24"/>
+          <w:lang w:val="en-GB"/>
+        </w:rPr>
+        <w:t>Xml</w:t>
+      </w:r>
+      <w:r>
+        <w:rPr>
+          <w:b/>
+          <w:sz w:val="24"/>
+          <w:szCs w:val="24"/>
+          <w:lang w:val="en-GB"/>
+        </w:rPr>
+        <w:t xml:space="preserve"> </w:t>
+      </w:r>
+      <w:r>
+        <w:rPr>
+          <w:b/>
+          <w:sz w:val="24"/>
+          <w:szCs w:val="24"/>
+          <w:lang w:val="en-GB"/>
+        </w:rPr>
+        <w:t>JSON</w:t>
+      </w:r>
+      <w:r>
+        <w:rPr>
+          <w:b/>
+          <w:sz w:val="24"/>
+          <w:szCs w:val="24"/>
+          <w:lang w:val="en-GB"/>
+        </w:rPr>
+        <w:t>)</w:t>
+      </w:r>
+    </w:p>
+    <w:p>
+      <w:pPr>
+        <w:tabs>
+          <w:tab w:val="left" w:pos="2842"/>
+        </w:tabs>
+        <w:rPr>
+          <w:sz w:val="24"/>
+          <w:szCs w:val="24"/>
+        </w:rPr>
+      </w:pPr>
+      <w:r>
+        <w:rPr>
+          <w:sz w:val="24"/>
+          <w:szCs w:val="24"/>
+        </w:rPr>
+        <w:t xml:space="preserve">Με την χρήση της τεχνολογίας </w:t>
+      </w:r>
+      <w:r>
+        <w:rPr>
+          <w:sz w:val="24"/>
+          <w:szCs w:val="24"/>
+          <w:lang w:val="en-GB"/>
+        </w:rPr>
         <w:t>AJAX</w:t>
+      </w:r>
+      <w:r>
+        <w:rPr>
+          <w:sz w:val="24"/>
+          <w:szCs w:val="24"/>
+        </w:rPr>
+        <w:t xml:space="preserve"> </w:t>
+      </w:r>
+      <w:r>
+        <w:rPr>
+          <w:sz w:val="24"/>
+          <w:szCs w:val="24"/>
+        </w:rPr>
+        <w:t xml:space="preserve">κάνουμε την εφαρμογή μας πιο εύχρηστη και λειτουργική.Το </w:t>
+      </w:r>
+      <w:r>
+        <w:rPr>
+          <w:sz w:val="24"/>
+          <w:szCs w:val="24"/>
+          <w:lang w:val="en-GB"/>
+        </w:rPr>
+        <w:t>interface</w:t>
+      </w:r>
+      <w:r>
+        <w:rPr>
+          <w:sz w:val="24"/>
+          <w:szCs w:val="24"/>
+        </w:rPr>
+        <w:t xml:space="preserve"> </w:t>
+      </w:r>
+      <w:r>
+        <w:rPr>
+          <w:sz w:val="24"/>
+          <w:szCs w:val="24"/>
+        </w:rPr>
+        <w:t xml:space="preserve">είναι πιο διαδραστικό καθώς δεν χρειάζεται να φορτώσει ολόκληρη η σελίδα παρά μόνο το απαραίτητο κομμάτι που ζητήθηκε,δίνοντας την αίσθηση στον χρήστη ότι ενεργειές του έχουν άμεσο αποτέλεσμα.Ο χρόνος αναμονής μειώνεται καθώς π.χ υποβάλλοντας μια φόρμα δεν χρειάζεται να περιμένει όλη την σελίδα να ξαναφορτώσει ώστε να αποσταλλούν τα δεδομένα της φόρμας αντίθετα μπορεί να συνεχίσει να δουλεύει ενώ τα δεδομένα αποστέλλονται.Ακόμα αν συμβεί κάποιο σφάλμα δεν θα επηρεαστεί όλη η σελίδα παρά μόνο το κομμάτι της σελίδας που ζητήσαμε.Τέλος μειώνεται σημαντικά η κίνηση προς τον </w:t>
+      </w:r>
+      <w:r>
+        <w:rPr>
+          <w:sz w:val="24"/>
+          <w:szCs w:val="24"/>
+          <w:lang w:val="en-GB"/>
+        </w:rPr>
+        <w:t>server</w:t>
+      </w:r>
+      <w:r>
+        <w:rPr>
+          <w:sz w:val="24"/>
+          <w:szCs w:val="24"/>
+        </w:rPr>
+        <w:t xml:space="preserve"> </w:t>
+      </w:r>
+      <w:r>
+        <w:rPr>
+          <w:sz w:val="24"/>
+          <w:szCs w:val="24"/>
+        </w:rPr>
+        <w:t>καθώς μειώνουμε με αυτό το τρόπο τα δεδομένα που παίρνουμε.</w:t>
       </w:r>
     </w:p>
     <w:p>
@@ -1700,9 +1776,10 @@
           <w:b/>
           <w:sz w:val="28"/>
           <w:szCs w:val="28"/>
-          <w:lang w:val="en-US"/>
-        </w:rPr>
-      </w:pPr>
+        </w:rPr>
+      </w:pPr>
+      <w:bookmarkStart w:id="1" w:name="_GoBack"/>
+      <w:bookmarkEnd w:id="1"/>
     </w:p>
     <w:p>
       <w:pPr>
@@ -1710,7 +1787,6 @@
           <w:b/>
           <w:sz w:val="28"/>
           <w:szCs w:val="28"/>
-          <w:lang w:val="en-US"/>
         </w:rPr>
       </w:pPr>
     </w:p>
@@ -1720,7 +1796,6 @@
           <w:b/>
           <w:sz w:val="28"/>
           <w:szCs w:val="28"/>
-          <w:lang w:val="en-US"/>
         </w:rPr>
       </w:pPr>
     </w:p>
@@ -1730,7 +1805,6 @@
           <w:b/>
           <w:sz w:val="28"/>
           <w:szCs w:val="28"/>
-          <w:lang w:val="en-US"/>
         </w:rPr>
       </w:pPr>
     </w:p>
@@ -1740,7 +1814,6 @@
           <w:b/>
           <w:sz w:val="28"/>
           <w:szCs w:val="28"/>
-          <w:lang w:val="en-US"/>
         </w:rPr>
       </w:pPr>
     </w:p>
@@ -1750,7 +1823,6 @@
           <w:b/>
           <w:sz w:val="28"/>
           <w:szCs w:val="28"/>
-          <w:lang w:val="en-US"/>
         </w:rPr>
       </w:pPr>
     </w:p>
@@ -1760,7 +1832,6 @@
           <w:b/>
           <w:sz w:val="28"/>
           <w:szCs w:val="28"/>
-          <w:lang w:val="en-US"/>
         </w:rPr>
       </w:pPr>
     </w:p>
@@ -1770,7 +1841,6 @@
           <w:b/>
           <w:sz w:val="28"/>
           <w:szCs w:val="28"/>
-          <w:lang w:val="en-US"/>
         </w:rPr>
       </w:pPr>
     </w:p>
@@ -1780,7 +1850,6 @@
           <w:b/>
           <w:sz w:val="28"/>
           <w:szCs w:val="28"/>
-          <w:lang w:val="en-US"/>
         </w:rPr>
       </w:pPr>
     </w:p>
@@ -1790,7 +1859,6 @@
           <w:b/>
           <w:sz w:val="28"/>
           <w:szCs w:val="28"/>
-          <w:lang w:val="en-US"/>
         </w:rPr>
       </w:pPr>
     </w:p>
@@ -1800,7 +1868,6 @@
           <w:b/>
           <w:sz w:val="28"/>
           <w:szCs w:val="28"/>
-          <w:lang w:val="en-US"/>
         </w:rPr>
       </w:pPr>
     </w:p>
@@ -1810,7 +1877,6 @@
           <w:b/>
           <w:sz w:val="28"/>
           <w:szCs w:val="28"/>
-          <w:lang w:val="en-US"/>
         </w:rPr>
       </w:pPr>
     </w:p>
@@ -1820,7 +1886,6 @@
           <w:b/>
           <w:sz w:val="28"/>
           <w:szCs w:val="28"/>
-          <w:lang w:val="en-US"/>
         </w:rPr>
       </w:pPr>
     </w:p>
@@ -1830,7 +1895,6 @@
           <w:b/>
           <w:sz w:val="28"/>
           <w:szCs w:val="28"/>
-          <w:lang w:val="en-US"/>
         </w:rPr>
       </w:pPr>
     </w:p>
@@ -1840,7 +1904,6 @@
           <w:b/>
           <w:sz w:val="28"/>
           <w:szCs w:val="28"/>
-          <w:lang w:val="en-US"/>
         </w:rPr>
       </w:pPr>
     </w:p>
@@ -1850,7 +1913,6 @@
           <w:b/>
           <w:sz w:val="28"/>
           <w:szCs w:val="28"/>
-          <w:lang w:val="en-US"/>
         </w:rPr>
       </w:pPr>
     </w:p>
@@ -1860,7 +1922,6 @@
           <w:b/>
           <w:sz w:val="28"/>
           <w:szCs w:val="28"/>
-          <w:lang w:val="en-US"/>
         </w:rPr>
       </w:pPr>
     </w:p>
@@ -1879,7 +1940,6 @@
           <w:szCs w:val="28"/>
           <w:lang w:val="en-US"/>
         </w:rPr>
-        <w:lastRenderedPageBreak/>
         <w:t>Wireframes</w:t>
       </w:r>
     </w:p>
@@ -1932,39 +1992,14 @@
           <w:sz w:val="24"/>
           <w:szCs w:val="24"/>
         </w:rPr>
-        <w:t xml:space="preserve">κομματιού της εφαρμογής μας μπορεί να </w:t>
-      </w:r>
-      <w:proofErr w:type="spellStart"/>
-      <w:r>
-        <w:rPr>
-          <w:sz w:val="24"/>
-          <w:szCs w:val="24"/>
-        </w:rPr>
-        <w:t>περιγραφεί</w:t>
-      </w:r>
-      <w:proofErr w:type="spellEnd"/>
-      <w:r>
-        <w:rPr>
-          <w:sz w:val="24"/>
-          <w:szCs w:val="24"/>
-        </w:rPr>
-        <w:t xml:space="preserve"> από τα παρακάτω </w:t>
-      </w:r>
-      <w:proofErr w:type="spellStart"/>
-      <w:r>
-        <w:rPr>
-          <w:sz w:val="24"/>
-          <w:szCs w:val="24"/>
-        </w:rPr>
-        <w:t>wireframes</w:t>
-      </w:r>
-      <w:proofErr w:type="spellEnd"/>
-      <w:r>
-        <w:rPr>
-          <w:sz w:val="24"/>
-          <w:szCs w:val="24"/>
-        </w:rPr>
-        <w:t>:</w:t>
+        <w:t xml:space="preserve">κομματιού της εφαρμογής μας μπορεί να περιγραφεί από τα παρακάτω </w:t>
+      </w:r>
+      <w:r>
+        <w:rPr>
+          <w:sz w:val="24"/>
+          <w:szCs w:val="24"/>
+        </w:rPr>
+        <w:t>wireframes:</w:t>
       </w:r>
     </w:p>
     <w:p>
@@ -1982,6 +2017,7 @@
           <w:sz w:val="24"/>
           <w:szCs w:val="24"/>
         </w:rPr>
+        <w:lastRenderedPageBreak/>
         <w:t>Αρ</w:t>
       </w:r>
       <w:r>
@@ -2230,18 +2266,8 @@
           <w:szCs w:val="24"/>
         </w:rPr>
         <w:lastRenderedPageBreak/>
-        <w:t xml:space="preserve">Εγγραφή Χρήστη - </w:t>
-      </w:r>
-      <w:proofErr w:type="spellStart"/>
-      <w:r>
-        <w:rPr>
-          <w:b/>
-          <w:sz w:val="24"/>
-          <w:szCs w:val="24"/>
-        </w:rPr>
-        <w:t>Παρόχου</w:t>
-      </w:r>
-      <w:proofErr w:type="spellEnd"/>
+        <w:t>Εγγραφή Χρήστη - Παρόχου</w:t>
+      </w:r>
       <w:r>
         <w:rPr>
           <w:b/>
@@ -2271,18 +2297,8 @@
           <w:szCs w:val="24"/>
         </w:rPr>
         <w:lastRenderedPageBreak/>
-        <w:t xml:space="preserve">Σύνδεση Χρήστη - </w:t>
-      </w:r>
-      <w:proofErr w:type="spellStart"/>
-      <w:r>
-        <w:rPr>
-          <w:b/>
-          <w:sz w:val="24"/>
-          <w:szCs w:val="24"/>
-        </w:rPr>
-        <w:t>Παρόχου</w:t>
-      </w:r>
-      <w:proofErr w:type="spellEnd"/>
+        <w:t>Σύνδεση Χρήστη - Παρόχου</w:t>
+      </w:r>
       <w:r>
         <w:rPr>
           <w:b/>
@@ -2734,7 +2750,6 @@
         <w:rPr>
           <w:sz w:val="24"/>
           <w:szCs w:val="24"/>
-          <w:lang w:val="en-GB"/>
         </w:rPr>
       </w:pPr>
     </w:p>
@@ -2746,7 +2761,6 @@
         <w:rPr>
           <w:sz w:val="24"/>
           <w:szCs w:val="24"/>
-          <w:lang w:val="en-GB"/>
         </w:rPr>
       </w:pPr>
     </w:p>
@@ -2759,7 +2773,6 @@
           <w:rFonts w:asciiTheme="majorHAnsi" w:hAnsiTheme="majorHAnsi"/>
           <w:sz w:val="40"/>
           <w:szCs w:val="40"/>
-          <w:lang w:val="en-US"/>
         </w:rPr>
       </w:pPr>
       <w:r>
@@ -2777,7 +2790,24 @@
           <w:szCs w:val="40"/>
           <w:lang w:val="en-US"/>
         </w:rPr>
-        <w:t>ack-End</w:t>
+        <w:t>ack</w:t>
+      </w:r>
+      <w:r>
+        <w:rPr>
+          <w:rFonts w:asciiTheme="majorHAnsi" w:hAnsiTheme="majorHAnsi"/>
+          <w:sz w:val="40"/>
+          <w:szCs w:val="40"/>
+        </w:rPr>
+        <w:t>-</w:t>
+      </w:r>
+      <w:r>
+        <w:rPr>
+          <w:rFonts w:asciiTheme="majorHAnsi" w:hAnsiTheme="majorHAnsi"/>
+          <w:sz w:val="40"/>
+          <w:szCs w:val="40"/>
+          <w:lang w:val="en-US"/>
+        </w:rPr>
+        <w:t>End</w:t>
       </w:r>
     </w:p>
     <w:p>
@@ -2816,126 +2846,754 @@
       </w:r>
     </w:p>
     <w:p>
-      <w:bookmarkStart w:id="0" w:name="_GoBack"/>
-      <w:bookmarkEnd w:id="0"/>
-    </w:p>
-    <w:p>
-      <w:pPr>
-        <w:rPr>
-          <w:b/>
-        </w:rPr>
-      </w:pPr>
-      <w:r>
-        <w:rPr>
-          <w:b/>
+      <w:r>
+        <w:t xml:space="preserve">Σε αυτή την ενότητα παρουσιάζονται τα εργαλεία που θα χρησιμοποιηθούν για την ανάπτυξη του </w:t>
+      </w:r>
+      <w:r>
+        <w:rPr>
+          <w:lang w:val="en-US"/>
+        </w:rPr>
+        <w:t>back</w:t>
+      </w:r>
+      <w:r>
+        <w:t>-</w:t>
+      </w:r>
+      <w:r>
+        <w:rPr>
+          <w:lang w:val="en-GB"/>
+        </w:rPr>
+        <w:t>end</w:t>
+      </w:r>
+      <w:r>
+        <w:t xml:space="preserve"> μέρους(γλώσσες,</w:t>
+      </w:r>
+      <w:r>
+        <w:rPr>
+          <w:lang w:val="en-GB"/>
+        </w:rPr>
+        <w:t>frameworks</w:t>
+      </w:r>
+      <w:r>
+        <w:t>, βιβλιοθήκες, βάσεις δεδομένων).</w:t>
+      </w:r>
+    </w:p>
+    <w:p>
+      <w:pPr>
+        <w:rPr>
+          <w:b/>
+          <w:sz w:val="28"/>
+          <w:szCs w:val="28"/>
+        </w:rPr>
+      </w:pPr>
+      <w:r>
+        <w:rPr>
+          <w:b/>
+          <w:sz w:val="28"/>
+          <w:szCs w:val="28"/>
+          <w:lang w:val="en-US"/>
+        </w:rPr>
+        <w:t>Frameworks</w:t>
+      </w:r>
+    </w:p>
+    <w:p>
+      <w:r>
+        <w:t>Μια από τις βασικότερες αποφάσεις που πήραμε σχετικά με τα εργαλεία και τις τεχνολογίες που θα διαλέγαμε για την κατασκευή της πλατφόρμας μας ήταν η επιλογή του framework</w:t>
+      </w:r>
+      <w:r>
+        <w:t xml:space="preserve"> </w:t>
+      </w:r>
+      <w:r>
+        <w:t>spring. Καταρχάς, πρόκειται για μια δομή ευρέως διαδεδομένη και εύκολη στη χρήση, αλλά τα ειδικότερα πλεονεκτήματα που προσφέρει και μας οδήγησαν στην επιλογή της είναι τα εξης:</w:t>
+      </w:r>
+    </w:p>
+    <w:p>
+      <w:pPr>
+        <w:pStyle w:val="ListParagraph"/>
+        <w:numPr>
+          <w:ilvl w:val="0"/>
+          <w:numId w:val="5"/>
+        </w:numPr>
+        <w:spacing w:after="160" w:line="259" w:lineRule="auto"/>
+      </w:pPr>
+      <w:r>
+        <w:t>Είναι ένα lightweight framework</w:t>
+      </w:r>
+    </w:p>
+    <w:p>
+      <w:pPr>
+        <w:pStyle w:val="ListParagraph"/>
+        <w:numPr>
+          <w:ilvl w:val="0"/>
+          <w:numId w:val="5"/>
+        </w:numPr>
+        <w:spacing w:after="160" w:line="259" w:lineRule="auto"/>
+      </w:pPr>
+      <w:r>
+        <w:lastRenderedPageBreak/>
+        <w:t>Εφαρμόζει την αρχιτεκτονική αρχή IoC</w:t>
+      </w:r>
+      <w:r>
+        <w:t>(</w:t>
+      </w:r>
+      <w:r>
+        <w:t>inversion</w:t>
+      </w:r>
+      <w:r>
+        <w:t xml:space="preserve"> </w:t>
+      </w:r>
+      <w:r>
+        <w:t>of</w:t>
+      </w:r>
+      <w:r>
+        <w:t xml:space="preserve"> </w:t>
+      </w:r>
+      <w:r>
+        <w:t>control), η οποία βοηθά στο να αφαιρεθούν οι εξαρτήσεις από τον κώδικά μας, πράγμα που κάνει την spring</w:t>
+      </w:r>
+      <w:r>
+        <w:t xml:space="preserve"> </w:t>
+      </w:r>
+      <w:r>
+        <w:t>μια καλή λύση για τη διαχείριση των ρυθμίσεων της εφαρμογής</w:t>
+      </w:r>
+    </w:p>
+    <w:p>
+      <w:pPr>
+        <w:pStyle w:val="ListParagraph"/>
+        <w:numPr>
+          <w:ilvl w:val="0"/>
+          <w:numId w:val="5"/>
+        </w:numPr>
+        <w:spacing w:after="160" w:line="259" w:lineRule="auto"/>
+      </w:pPr>
+      <w:r>
+        <w:t>Είναι πολύ ευέλικτη</w:t>
+      </w:r>
+      <w:r>
+        <w:t>, βασίζεται εξ ολοκλήρου σε διεπαφές κι όχι στην κληρονομικότητα των αντικειμένων που χρησιμοποιούμε. Επίσης παρέχονται κλάσεις που μπορούν να χρησιμοποιηθούν ως βάση για υλοποίηση</w:t>
+      </w:r>
+    </w:p>
+    <w:p>
+      <w:pPr>
+        <w:pStyle w:val="ListParagraph"/>
+        <w:numPr>
+          <w:ilvl w:val="0"/>
+          <w:numId w:val="5"/>
+        </w:numPr>
+        <w:spacing w:after="160" w:line="259" w:lineRule="auto"/>
+      </w:pPr>
+      <w:r>
+        <w:t>Είναι προσαρμόσιμη, αφήνει την ελευθερία να χρησιμοποιήσουμε οποιαδήποτε τεχνολογία view διαλέξουμε</w:t>
+      </w:r>
+    </w:p>
+    <w:p>
+      <w:pPr>
+        <w:pStyle w:val="ListParagraph"/>
+        <w:numPr>
+          <w:ilvl w:val="0"/>
+          <w:numId w:val="5"/>
+        </w:numPr>
+        <w:spacing w:after="160" w:line="259" w:lineRule="auto"/>
+      </w:pPr>
+      <w:r>
+        <w:t xml:space="preserve">Μας είναι πολύ εύκολο να ελέγξουμε τον κώδικά μας, </w:t>
+      </w:r>
+    </w:p>
+    <w:p>
+      <w:pPr>
+        <w:pStyle w:val="ListParagraph"/>
+        <w:numPr>
+          <w:ilvl w:val="0"/>
+          <w:numId w:val="5"/>
+        </w:numPr>
+        <w:spacing w:after="160" w:line="259" w:lineRule="auto"/>
+      </w:pPr>
+      <w:r>
+        <w:t>Δ</w:t>
+      </w:r>
+      <w:r>
+        <w:t xml:space="preserve">ιαθέτει πολύ καλά διαρθρωμένη διεπαφή όσον αφορά το </w:t>
+      </w:r>
+      <w:r>
+        <w:t>business</w:t>
+      </w:r>
+      <w:r>
+        <w:t xml:space="preserve"> </w:t>
+      </w:r>
+      <w:r>
+        <w:t>layer</w:t>
+      </w:r>
+      <w:r>
+        <w:t xml:space="preserve">, που μας βοηθά να χειριστούμε λειτουργίες όπως πχ τη διεξαγωγή συναλλαγών στην εφαρμογή μας </w:t>
+      </w:r>
+    </w:p>
+    <w:p>
+      <w:pPr>
+        <w:pStyle w:val="ListParagraph"/>
+        <w:numPr>
+          <w:ilvl w:val="0"/>
+          <w:numId w:val="5"/>
+        </w:numPr>
+        <w:spacing w:after="160" w:line="259" w:lineRule="auto"/>
+        <w:rPr>
+          <w:rFonts w:cstheme="minorHAnsi"/>
+        </w:rPr>
+      </w:pPr>
+      <w:r>
+        <w:t>Δ</w:t>
+      </w:r>
+      <w:r>
+        <w:t xml:space="preserve">ιαθέτει ένα </w:t>
+      </w:r>
+      <w:r>
+        <w:rPr>
+          <w:rFonts w:cstheme="minorHAnsi"/>
+        </w:rPr>
+        <w:t>JDBC abstraction layer</w:t>
+      </w:r>
+    </w:p>
+    <w:p>
+      <w:pPr>
+        <w:pStyle w:val="ListParagraph"/>
+        <w:numPr>
+          <w:ilvl w:val="0"/>
+          <w:numId w:val="5"/>
+        </w:numPr>
+        <w:spacing w:after="160" w:line="259" w:lineRule="auto"/>
+        <w:rPr>
+          <w:rFonts w:cstheme="minorHAnsi"/>
+        </w:rPr>
+      </w:pPr>
+      <w:r>
+        <w:rPr>
+          <w:rFonts w:cstheme="minorHAnsi"/>
+        </w:rPr>
+        <w:t>Υποστηρίζει λειτουργικότητα AOP (Aspect Oriented Programming</w:t>
+      </w:r>
+      <w:r>
+        <w:rPr>
+          <w:rFonts w:cstheme="minorHAnsi"/>
+          <w:color w:val="333333"/>
+          <w:sz w:val="21"/>
+          <w:szCs w:val="21"/>
+        </w:rPr>
+        <w:t>)</w:t>
+      </w:r>
+    </w:p>
+    <w:p>
+      <w:pPr>
+        <w:pStyle w:val="ListParagraph"/>
+        <w:numPr>
+          <w:ilvl w:val="0"/>
+          <w:numId w:val="5"/>
+        </w:numPr>
+        <w:spacing w:after="160" w:line="259" w:lineRule="auto"/>
+        <w:rPr>
+          <w:rFonts w:cstheme="minorHAnsi"/>
+        </w:rPr>
+      </w:pPr>
+    </w:p>
+    <w:p>
+      <w:pPr>
+        <w:rPr>
+          <w:b/>
+          <w:sz w:val="28"/>
+          <w:szCs w:val="28"/>
+        </w:rPr>
+      </w:pPr>
+      <w:r>
+        <w:rPr>
+          <w:b/>
+          <w:sz w:val="28"/>
+          <w:szCs w:val="28"/>
+        </w:rPr>
+        <w:t>Τεχνολογίες</w:t>
+      </w:r>
+    </w:p>
+    <w:p>
+      <w:pPr>
+        <w:rPr>
+          <w:b/>
+          <w:sz w:val="24"/>
+          <w:szCs w:val="24"/>
+        </w:rPr>
+      </w:pPr>
+      <w:r>
+        <w:rPr>
+          <w:b/>
+          <w:sz w:val="24"/>
+          <w:szCs w:val="24"/>
+        </w:rPr>
+        <w:t>Παραγωγή Email</w:t>
+      </w:r>
+    </w:p>
+    <w:p>
+      <w:r>
+        <w:t>Για την παραγωγή των email</w:t>
+      </w:r>
+      <w:r>
+        <w:t xml:space="preserve"> </w:t>
+      </w:r>
+      <w:r>
+        <w:t xml:space="preserve">διαλέξαμε να χρησιμοποιήσουμε την αντίστοιχη βιβλιοθήκη της spring, καθώς είναι εύκολη στην υλοποίηση, με έτοιμα χρήσιμα εργαλεία και με πολύ διαθέσιμο επεξηγηματικό υλικό στο διαδίκτυο. Για να μπορέσουμε να χρησιμοποιήσουμε τη συγκεκριμένη βιβλιοθήκη θα </w:t>
+      </w:r>
+      <w:r>
+        <w:rPr>
+          <w:rStyle w:val="PageNumber"/>
+        </w:rPr>
+        <w:t>πρέπει να προσθέσουμε στο classpath</w:t>
+      </w:r>
+      <w:r>
+        <w:rPr>
+          <w:rStyle w:val="PageNumber"/>
+        </w:rPr>
+        <w:t xml:space="preserve"> </w:t>
+      </w:r>
+      <w:r>
+        <w:rPr>
+          <w:rStyle w:val="PageNumber"/>
+        </w:rPr>
+        <w:t>της εφαρμογής μας τα jars</w:t>
+      </w:r>
+      <w:r>
+        <w:rPr>
+          <w:rStyle w:val="PageNumber"/>
+        </w:rPr>
+        <w:t xml:space="preserve"> </w:t>
+      </w:r>
+      <w:r>
+        <w:rPr>
+          <w:rStyle w:val="PageNumber"/>
+        </w:rPr>
+        <w:t>των JavaMail</w:t>
+      </w:r>
+      <w:r>
+        <w:rPr>
+          <w:rStyle w:val="PageNumber"/>
+        </w:rPr>
+        <w:t xml:space="preserve"> </w:t>
+      </w:r>
+      <w:r>
+        <w:rPr>
+          <w:rStyle w:val="PageNumber"/>
+        </w:rPr>
+        <w:t>και JAF</w:t>
+      </w:r>
+      <w:r>
+        <w:rPr>
+          <w:rStyle w:val="PageNumber"/>
+        </w:rPr>
+        <w:t xml:space="preserve"> </w:t>
+      </w:r>
+      <w:r>
+        <w:rPr>
+          <w:rStyle w:val="PageNumber"/>
+        </w:rPr>
+        <w:t>activation</w:t>
+      </w:r>
+      <w:r>
+        <w:rPr>
+          <w:rStyle w:val="PageNumber"/>
+        </w:rPr>
+        <w:t>.</w:t>
+      </w:r>
+      <w:r>
+        <w:t xml:space="preserve"> </w:t>
+      </w:r>
+      <w:r>
+        <w:t>Συγκεκριμένα</w:t>
+      </w:r>
+      <w:r>
+        <w:t>,</w:t>
+      </w:r>
+      <w:r>
+        <w:t xml:space="preserve"> θα χρησιμοποιήσουμε το πακέτο </w:t>
+      </w:r>
+      <w:r>
+        <w:t>org.springframework.mail</w:t>
+      </w:r>
+      <w:r>
+        <w:t xml:space="preserve"> του οποίου η κεντρική διεπαφή είναι η MailSender</w:t>
+      </w:r>
+      <w:r>
+        <w:t xml:space="preserve">. </w:t>
+      </w:r>
+      <w:r>
+        <w:t>Μια υποδιεπαφή της τελευταίας είναι η JavaMailSender</w:t>
+      </w:r>
+      <w:r>
+        <w:t xml:space="preserve"> </w:t>
+      </w:r>
+      <w:r>
+        <w:t>που υποστηρίζει ηλεκτρονικά μηνύματα με συννημένα αρχεία. Αυτή είναι που κυρίως χρειαζόμαστε, αφού η υπηρεσία που θέλουμε να προσφέρουμε είναι η αποστολή των εισιτηρίων, σε μορφή pdf</w:t>
+      </w:r>
+      <w:r>
+        <w:t>,</w:t>
+      </w:r>
+      <w:r>
+        <w:t xml:space="preserve"> στους χρήστες μέσω του ηλεκτρονικού ταχυδρομίου. Μια ακόμα διεπαφή του παρέχει η JavaMailSender</w:t>
+      </w:r>
+      <w:r>
+        <w:t xml:space="preserve"> </w:t>
+      </w:r>
+      <w:r>
+        <w:t>είναι η ΜimeMessagePreparator που αναλαμβάνει την προετοιμασία των ΜΙΜΕ μηνυμάτων του JavaMail. Επίσης υπάρχει η διεπαφή MailMessage</w:t>
+      </w:r>
+      <w:r>
+        <w:t xml:space="preserve"> </w:t>
+      </w:r>
+      <w:r>
+        <w:t>που υλοποιείται από την κλάση MimeMessageHelper, για σύνθετα μηνύματα όπως και η JavaMailSenderImpl</w:t>
+      </w:r>
+      <w:r>
+        <w:t>.</w:t>
+      </w:r>
+    </w:p>
+    <w:p/>
+    <w:p>
+      <w:pPr>
+        <w:rPr>
+          <w:b/>
+          <w:sz w:val="24"/>
+          <w:szCs w:val="24"/>
+        </w:rPr>
+      </w:pPr>
+      <w:r>
+        <w:rPr>
+          <w:b/>
+          <w:sz w:val="24"/>
+          <w:szCs w:val="24"/>
+        </w:rPr>
+        <w:t>Δημιουργία PDF</w:t>
+      </w:r>
+    </w:p>
+    <w:p>
+      <w:pPr>
+        <w:rPr>
+          <w:rFonts w:cstheme="minorHAnsi"/>
+        </w:rPr>
+      </w:pPr>
+      <w:r>
+        <w:t>Για τη δημιουργία των pdf</w:t>
+      </w:r>
+      <w:r>
+        <w:t xml:space="preserve"> </w:t>
+      </w:r>
+      <w:r>
+        <w:t>θα χρησιμοποιήσουμε την βιβλιοθήκη itext (το οποίο αποτελεί το κυριότερο εργαλείο που χρησιμοποιείται για τη δημιουργία του συγκεκριμένου τύπου αρχείων)</w:t>
+      </w:r>
+      <w:r>
+        <w:t xml:space="preserve">, </w:t>
+      </w:r>
+      <w:r>
+        <w:t>το spring</w:t>
+      </w:r>
+      <w:r>
+        <w:t xml:space="preserve"> </w:t>
+      </w:r>
+      <w:r>
+        <w:t>framework</w:t>
+      </w:r>
+      <w:r>
+        <w:t xml:space="preserve"> </w:t>
+      </w:r>
+      <w:r>
+        <w:t>και το σύστημα gradle, με τη βοήθεια του οποίου θα προμηθευτούμε το itext</w:t>
+      </w:r>
+      <w:r>
+        <w:t xml:space="preserve"> </w:t>
+      </w:r>
+      <w:r>
+        <w:t>jar.</w:t>
+      </w:r>
+      <w:r>
+        <w:t xml:space="preserve"> </w:t>
+      </w:r>
+      <w:r>
+        <w:t>Oι κυριότερες κλάσεις</w:t>
+      </w:r>
+      <w:r>
+        <w:t xml:space="preserve"> </w:t>
+      </w:r>
+      <w:r>
+        <w:t>που θα χρειαστούμε είναι οι Document</w:t>
+      </w:r>
+      <w:r>
+        <w:t xml:space="preserve">, </w:t>
+      </w:r>
+      <w:r>
+        <w:t>Paragraph</w:t>
+      </w:r>
+      <w:r>
+        <w:t xml:space="preserve">, </w:t>
+      </w:r>
+      <w:r>
+        <w:t>PdfWriter</w:t>
+      </w:r>
+      <w:r>
+        <w:t xml:space="preserve"> </w:t>
+      </w:r>
+      <w:r>
+        <w:t>και η διεπαφή Element, καθώς τα pdf</w:t>
+      </w:r>
+      <w:r>
+        <w:t xml:space="preserve"> </w:t>
+      </w:r>
+      <w:r>
+        <w:t>μας θα περιλαμβάνουν σχετικά απλά στοιχεία.</w:t>
+      </w:r>
+      <w:r>
+        <w:t xml:space="preserve"> </w:t>
+      </w:r>
+      <w:r>
+        <w:t xml:space="preserve">Η κλάση </w:t>
+      </w:r>
+      <w:r>
+        <w:rPr>
+          <w:rFonts w:cstheme="minorHAnsi"/>
+        </w:rPr>
+        <w:t xml:space="preserve">Document </w:t>
+      </w:r>
+      <w:r>
+        <w:rPr>
+          <w:rFonts w:cstheme="minorHAnsi"/>
+          <w:color w:val="222222"/>
+        </w:rPr>
+        <w:t>αντιπροσωπεύει το γενικό έγγραφο στο οποίο προστίθενται στοιχεία όπως παράγραφο</w:t>
+      </w:r>
+      <w:r>
+        <w:rPr>
+          <w:rFonts w:cstheme="minorHAnsi"/>
+          <w:color w:val="222222"/>
+        </w:rPr>
+        <w:t>ς</w:t>
+      </w:r>
+      <w:r>
+        <w:rPr>
+          <w:rFonts w:cstheme="minorHAnsi"/>
+          <w:color w:val="222222"/>
+        </w:rPr>
+        <w:t xml:space="preserve">, </w:t>
+      </w:r>
+      <w:r>
+        <w:rPr>
+          <w:rFonts w:cstheme="minorHAnsi"/>
+          <w:color w:val="222222"/>
+        </w:rPr>
+        <w:t>πίνακες πινάκων κ</w:t>
+      </w:r>
+      <w:r>
+        <w:rPr>
+          <w:rFonts w:cstheme="minorHAnsi"/>
+          <w:color w:val="222222"/>
+        </w:rPr>
+        <w:t>λ</w:t>
+      </w:r>
+      <w:r>
+        <w:rPr>
+          <w:rFonts w:cstheme="minorHAnsi"/>
+          <w:color w:val="222222"/>
+        </w:rPr>
+        <w:t>π</w:t>
+      </w:r>
+      <w:r>
+        <w:rPr>
+          <w:rFonts w:cstheme="minorHAnsi"/>
+          <w:color w:val="222222"/>
+        </w:rPr>
+        <w:t>. και τελικά αυτό το έγγραφο εγγράφεται στο αρχείο PDF.</w:t>
+      </w:r>
+      <w:r>
+        <w:rPr>
+          <w:rFonts w:cstheme="minorHAnsi"/>
+          <w:color w:val="222222"/>
+        </w:rPr>
+        <w:t xml:space="preserve"> Έχει ως υποκλάση την PdfDocument</w:t>
+      </w:r>
+      <w:r>
+        <w:rPr>
+          <w:rFonts w:cstheme="minorHAnsi"/>
+          <w:color w:val="222222"/>
+        </w:rPr>
+        <w:t>.</w:t>
+      </w:r>
+      <w:r>
+        <w:rPr>
+          <w:rFonts w:cstheme="minorHAnsi"/>
+          <w:color w:val="222222"/>
+        </w:rPr>
+        <w:t xml:space="preserve"> Η PdfWriter</w:t>
+      </w:r>
+      <w:r>
+        <w:rPr>
+          <w:rFonts w:cstheme="minorHAnsi"/>
+          <w:color w:val="222222"/>
+        </w:rPr>
+        <w:t xml:space="preserve"> </w:t>
+      </w:r>
+      <w:r>
+        <w:rPr>
+          <w:rFonts w:cstheme="minorHAnsi"/>
+          <w:color w:val="222222"/>
+        </w:rPr>
+        <w:lastRenderedPageBreak/>
+        <w:t xml:space="preserve">κλάση </w:t>
+      </w:r>
+      <w:r>
+        <w:rPr>
+          <w:rFonts w:cstheme="minorHAnsi"/>
+          <w:color w:val="222222"/>
+        </w:rPr>
+        <w:t>λ</w:t>
+      </w:r>
+      <w:r>
+        <w:rPr>
+          <w:rFonts w:cstheme="minorHAnsi"/>
+          <w:color w:val="222222"/>
+        </w:rPr>
+        <w:t>αμβάνει το έγγραφο και το όνομα του αρχείου PDF ως όρισμα και στη συνέχεια εγγράφει ένα έγγραφο σε αρχείο PDF.</w:t>
+      </w:r>
+    </w:p>
+    <w:p/>
+    <w:p/>
+    <w:p>
+      <w:pPr>
+        <w:rPr>
+          <w:b/>
+          <w:sz w:val="24"/>
+          <w:szCs w:val="24"/>
+        </w:rPr>
+      </w:pPr>
+      <w:r>
+        <w:rPr>
+          <w:b/>
+          <w:sz w:val="24"/>
+          <w:szCs w:val="24"/>
         </w:rPr>
         <w:t>Αποθήκευση Δεδομένων</w:t>
       </w:r>
     </w:p>
     <w:p>
       <w:r>
-        <w:t xml:space="preserve">Η αποθήκευση και η διαχείριση των δεδομένων σε ένα σύστημα όπως η πλατφόρμα μας αποτελούν ζητήματα καίριας σημασίας τόσο για την επιτυχή υλοποίηση του όσο και για την μετέπειτα βιωσιμότητα και </w:t>
+        <w:t xml:space="preserve">Η αποθήκευση και η διαχείριση των δεδομένων σε ένα σύστημα όπως η πλατφόρμα μας αποτελούν ζητήματα καίριας σημασίας τόσο για την επιτυχή υλοποίηση του όσο και για την μετέπειτα βιωσιμότητα και εξελισσιμότητα του. Συνεπώς λαμβάνοντας υπόψιν τους στόχους και της απαιτήσεις μας, αποφασίστηκε να μην ακολουθηθεί αυστηρά μια τεχνολογία. Έτσι, με στόχο την βέλτιστη επίδοση του συστήματος και την κάλυψη όλων των αναγκών των χρηστών και των παρόχων χρησιμοποιούνται δύο διαφορετικές τεχνολογίες ανάλογα με το είδος και τη χρήση της πληροφορίας που θέλουμε να αποθηκεύσουμε. </w:t>
+      </w:r>
+    </w:p>
+    <w:p>
+      <w:r>
+        <w:t>Ειδικότερα ως κύρια βάση των πληροφοριών</w:t>
+      </w:r>
+      <w:r>
+        <w:t>,</w:t>
+      </w:r>
+      <w:r>
+        <w:t xml:space="preserve"> που αφορούν τους χρήστες και τους παρόχους αλλά και λειτουργίες της πλατφόρμας που χρήζουν ύψιστης προσοχής και εμπλέκονται σε συναλλαγές</w:t>
+      </w:r>
+      <w:r>
+        <w:t>,</w:t>
+      </w:r>
+      <w:r>
+        <w:t xml:space="preserve"> επιλέχτηκε η </w:t>
+      </w:r>
+      <w:r>
+        <w:rPr>
+          <w:lang w:val="en-US"/>
+        </w:rPr>
+        <w:t>PostgreSQL</w:t>
+      </w:r>
+      <w:r>
+        <w:t xml:space="preserve">. </w:t>
+      </w:r>
+      <w:r>
+        <w:t xml:space="preserve"> Αντίθετα ως βάση δεδομένων για τις δραστηριότητες και τις παροχές που εισάγονται και προωθούνται στην πλατφόρμα μας επιλέχτηκε η </w:t>
       </w:r>
       <w:proofErr w:type="spellStart"/>
       <w:r>
-        <w:t>εξελισσιμότητα</w:t>
+        <w:rPr>
+          <w:lang w:val="en-US"/>
+        </w:rPr>
+        <w:t>ElasticSearch</w:t>
       </w:r>
       <w:proofErr w:type="spellEnd"/>
       <w:r>
-        <w:t xml:space="preserve"> του. Συνεπώς λαμβάνοντας υπόψιν τους στόχους και της απαιτήσεις μας, αποφασίστηκε να μην ακολουθηθεί αυστηρά μια τεχνολογία. Έτσι, με στόχο την βέλτιστη επίδοση του συστήματος και την κάλυψη όλων των αναγκών των χρηστών και των </w:t>
-      </w:r>
-      <w:proofErr w:type="spellStart"/>
-      <w:r>
-        <w:t>παρόχων</w:t>
-      </w:r>
-      <w:proofErr w:type="spellEnd"/>
-      <w:r>
-        <w:t xml:space="preserve"> χρησιμοποιούνται δύο διαφορετικές τεχνολογίες ανάλογα με το είδος και τη χρήση της πληροφορίας που θέλουμε να αποθηκεύσουμε. </w:t>
-      </w:r>
-    </w:p>
-    <w:p>
-      <w:r>
-        <w:lastRenderedPageBreak/>
-        <w:t>Ειδικότερα ως κύρια βάση των πληροφοριών</w:t>
+        <w:t>.</w:t>
+      </w:r>
+    </w:p>
+    <w:p>
+      <w:r>
+        <w:t>Και οι δυο βάσεις αποτελούν τεχνολογίες ανοιχτού κώδικα και συνεπώς δεν επιβαρύνουν την υλοποίηση της πλατφόρμας μας με επιπλέον κόστος, ενώ ταυτόχρονα αποτελούν ευρέως διαδεδομένα και αξιόπιστα εργαλεία που χρησιμοποιούνται στην ανάπτυξη ανάλογου λογισμικού.</w:t>
+      </w:r>
+    </w:p>
+    <w:p>
+      <w:pPr>
+        <w:pStyle w:val="Subtitle"/>
+      </w:pPr>
+      <w:r>
+        <w:t xml:space="preserve">Πλεονεκτήματα </w:t>
+      </w:r>
+      <w:r>
+        <w:rPr>
+          <w:lang w:val="en-US"/>
+        </w:rPr>
+        <w:t>PostgreSQL</w:t>
+      </w:r>
+    </w:p>
+    <w:p>
+      <w:r>
+        <w:t xml:space="preserve">Η </w:t>
+      </w:r>
+      <w:r>
+        <w:rPr>
+          <w:lang w:val="en-US"/>
+        </w:rPr>
+        <w:t>PostgreSQL</w:t>
+      </w:r>
+      <w:r>
+        <w:t xml:space="preserve"> </w:t>
+      </w:r>
+      <w:r>
+        <w:t xml:space="preserve">αποτελεί μια κλασσική </w:t>
+      </w:r>
+      <w:r>
+        <w:rPr>
+          <w:lang w:val="en-US"/>
+        </w:rPr>
+        <w:t>SQL</w:t>
+      </w:r>
+      <w:r>
+        <w:t xml:space="preserve"> </w:t>
+      </w:r>
+      <w:r>
+        <w:t xml:space="preserve">βάση δεδομένων και προσφέρει όλες τις κλασσικές δυνατότητες και ιδιότητες μιας σχεσιακής βάσης. Ικανοποιεί το μοντέλο </w:t>
+      </w:r>
+      <w:r>
+        <w:rPr>
+          <w:lang w:val="en-US"/>
+        </w:rPr>
+        <w:t>ACID</w:t>
       </w:r>
       <w:r>
         <w:t>,</w:t>
       </w:r>
       <w:r>
-        <w:t xml:space="preserve"> που αφορούν τους χρήστες και τους </w:t>
-      </w:r>
-      <w:proofErr w:type="spellStart"/>
-      <w:r>
-        <w:t>παρόχους</w:t>
-      </w:r>
-      <w:proofErr w:type="spellEnd"/>
-      <w:r>
-        <w:t xml:space="preserve"> αλλά και λειτουργίες της πλατφόρμας που χρήζουν ύψιστης προσοχής και εμπλέκονται σε συναλλαγές</w:t>
-      </w:r>
-      <w:r>
-        <w:t>,</w:t>
-      </w:r>
-      <w:r>
-        <w:t xml:space="preserve"> επιλέχτηκε η </w:t>
-      </w:r>
-      <w:r>
-        <w:rPr>
-          <w:lang w:val="en-US"/>
-        </w:rPr>
-        <w:t>PostgreSQL</w:t>
-      </w:r>
-      <w:r>
-        <w:t xml:space="preserve">. </w:t>
-      </w:r>
-      <w:r>
-        <w:t xml:space="preserve"> Αντίθετα ως βάση δεδομένων για τις δραστηριότητες και τις παροχές που εισάγονται και προωθούνται στην πλατφόρμα μας επιλέχτηκε η </w:t>
-      </w:r>
-      <w:proofErr w:type="spellStart"/>
-      <w:r>
-        <w:rPr>
-          <w:lang w:val="en-US"/>
-        </w:rPr>
-        <w:t>ElasticSearch</w:t>
-      </w:r>
-      <w:proofErr w:type="spellEnd"/>
-      <w:r>
-        <w:t>.</w:t>
-      </w:r>
-    </w:p>
-    <w:p>
-      <w:r>
-        <w:t>Και οι δυο βάσεις αποτελούν τεχνολογίες ανοιχτού κώδικα και συνεπώς δεν επιβαρύνουν την υλοποίηση της πλατφόρμας μας με επιπλέον κόστος, ενώ ταυτόχρονα αποτελούν ευρέως διαδεδομένα και αξιόπιστα εργαλεία που χρησιμοποιούνται στην ανάπτυξη ανάλογου λογισμικού.</w:t>
-      </w:r>
-    </w:p>
-    <w:p>
-      <w:pPr>
-        <w:pStyle w:val="Subtitle"/>
-      </w:pPr>
-      <w:r>
-        <w:t xml:space="preserve">Πλεονεκτήματα </w:t>
-      </w:r>
-      <w:r>
-        <w:rPr>
-          <w:lang w:val="en-US"/>
-        </w:rPr>
-        <w:t>PostgreSQL</w:t>
-      </w:r>
-    </w:p>
-    <w:p>
-      <w:r>
-        <w:t xml:space="preserve">Η </w:t>
-      </w:r>
-      <w:r>
-        <w:rPr>
-          <w:lang w:val="en-US"/>
-        </w:rPr>
-        <w:t>PostgreSQL</w:t>
-      </w:r>
-      <w:r>
-        <w:t xml:space="preserve"> </w:t>
-      </w:r>
-      <w:r>
-        <w:t xml:space="preserve">αποτελεί μια κλασσική </w:t>
+        <w:t xml:space="preserve"> δηλαδή προσφέρει ατομικότητα και απομόνωση στις συναλλαγές της και </w:t>
+      </w:r>
+      <w:r>
+        <w:t xml:space="preserve"> </w:t>
+      </w:r>
+      <w:r>
+        <w:t>διαρκή συνέπεια και μονιμότητα στα δεδομένα της. Βασιζόμενοι στο μοντέλο</w:t>
+      </w:r>
+      <w:r>
+        <w:t xml:space="preserve"> </w:t>
+      </w:r>
+      <w:r>
+        <w:t>αυτό</w:t>
+      </w:r>
+      <w:r>
+        <w:t xml:space="preserve"> </w:t>
+      </w:r>
+      <w:r>
+        <w:t xml:space="preserve">λοιπόν, θεωρούμε ότι μια </w:t>
       </w:r>
       <w:r>
         <w:rPr>
@@ -2947,57 +3605,7 @@
         <w:t xml:space="preserve"> </w:t>
       </w:r>
       <w:r>
-        <w:t xml:space="preserve">βάση δεδομένων και προσφέρει όλες τις κλασσικές δυνατότητες και ιδιότητες μιας σχεσιακής βάσης. Ικανοποιεί το μοντέλο </w:t>
-      </w:r>
-      <w:r>
-        <w:rPr>
-          <w:lang w:val="en-US"/>
-        </w:rPr>
-        <w:t>ACID</w:t>
-      </w:r>
-      <w:r>
-        <w:t>,</w:t>
-      </w:r>
-      <w:r>
-        <w:t xml:space="preserve"> δηλαδή προσφέρει ατομικότητα και απομόνωση στις συναλλαγές της και </w:t>
-      </w:r>
-      <w:r>
-        <w:t xml:space="preserve"> </w:t>
-      </w:r>
-      <w:r>
-        <w:t>διαρκή συνέπεια και μονιμότητα στα δεδομένα της. Βασιζόμενοι στο μοντέλο</w:t>
-      </w:r>
-      <w:r>
-        <w:t xml:space="preserve"> </w:t>
-      </w:r>
-      <w:r>
-        <w:t>αυτό</w:t>
-      </w:r>
-      <w:r>
-        <w:t xml:space="preserve"> </w:t>
-      </w:r>
-      <w:r>
-        <w:t xml:space="preserve">λοιπόν, θεωρούμε ότι μια </w:t>
-      </w:r>
-      <w:r>
-        <w:rPr>
-          <w:lang w:val="en-US"/>
-        </w:rPr>
-        <w:t>SQL</w:t>
-      </w:r>
-      <w:r>
-        <w:t xml:space="preserve"> </w:t>
-      </w:r>
-      <w:r>
-        <w:t xml:space="preserve">βάση δεδομένων είναι η πλέον κατάλληλη για την αποθήκευση και διαχείριση των πλέον κρίσιμων δεδομένων της πλατφόρμας μας, όπως  τα στοιχεία των χρηστών και των </w:t>
-      </w:r>
-      <w:proofErr w:type="spellStart"/>
-      <w:r>
-        <w:t>παρόχων</w:t>
-      </w:r>
-      <w:proofErr w:type="spellEnd"/>
-      <w:r>
-        <w:t xml:space="preserve">, τα </w:t>
+        <w:t xml:space="preserve">βάση δεδομένων είναι η πλέον κατάλληλη για την αποθήκευση και διαχείριση των πλέον κρίσιμων δεδομένων της πλατφόρμας μας, όπως  τα στοιχεία των χρηστών και των παρόχων, τα </w:t>
       </w:r>
       <w:r>
         <w:rPr>
@@ -3064,6 +3672,7 @@
         <w:spacing w:after="160" w:line="259" w:lineRule="auto"/>
       </w:pPr>
       <w:r>
+        <w:lastRenderedPageBreak/>
         <w:t xml:space="preserve">Είναι μια </w:t>
       </w:r>
       <w:r>
@@ -3132,15 +3741,7 @@
         <w:spacing w:after="160" w:line="259" w:lineRule="auto"/>
       </w:pPr>
       <w:r>
-        <w:t xml:space="preserve">Είναι σχεδιασμένη για περιβάλλοντα με υψηλό φόρτο εργασίας. Χρησιμοποιεί τεχνολογίες που τη βοηθούν να έχει υψηλή </w:t>
-      </w:r>
-      <w:proofErr w:type="spellStart"/>
-      <w:r>
-        <w:t>αποκρισιμότητα</w:t>
-      </w:r>
-      <w:proofErr w:type="spellEnd"/>
-      <w:r>
-        <w:t xml:space="preserve"> ακόμα κι όταν ο φόρτος εργασίας είναι πολύ υψηλός.</w:t>
+        <w:t>Είναι σχεδιασμένη για περιβάλλοντα με υψηλό φόρτο εργασίας. Χρησιμοποιεί τεχνολογίες που τη βοηθούν να έχει υψηλή αποκρισιμότητα ακόμα κι όταν ο φόρτος εργασίας είναι πολύ υψηλός.</w:t>
       </w:r>
     </w:p>
     <w:p>
@@ -3166,24 +3767,32 @@
         <w:spacing w:after="160" w:line="259" w:lineRule="auto"/>
       </w:pPr>
       <w:r>
-        <w:t xml:space="preserve">Έχει συνεχή πρόοδο και στον τομέα της απόδοσης. Έχει ήδη ξεκινήσει, για παράδειγμα, να υποστηρίζει παραλληλισμούς που επιτρέπουν καλύτερη απόδοση. Μας προσφέρει λοιπόν μια συνεχή </w:t>
+        <w:t>Έχει συνεχή πρόοδο και στον τομέα της απόδοσης. Έχει ήδη ξεκινήσει, για παράδειγμα, να υποστηρίζει παραλληλισμούς που επιτρέπουν καλύτερη απόδοση. Μας προσφέρει λοιπόν μια συνεχή εξελισσιμότητα στο σύστημα μας γνωρίζοντας πως δεν χρησιμοποιούμε μια τεχνολογία που είναι στάσιμη.</w:t>
+      </w:r>
+    </w:p>
+    <w:p/>
+    <w:p>
+      <w:pPr>
+        <w:pStyle w:val="Subtitle"/>
+      </w:pPr>
+      <w:r>
+        <w:t>Πλεονεκτήματα</w:t>
+      </w:r>
+      <w:r>
+        <w:t xml:space="preserve"> </w:t>
       </w:r>
       <w:proofErr w:type="spellStart"/>
       <w:r>
-        <w:t>εξελισσιμότητα</w:t>
+        <w:rPr>
+          <w:lang w:val="en-US"/>
+        </w:rPr>
+        <w:t>ElasticSearch</w:t>
       </w:r>
       <w:proofErr w:type="spellEnd"/>
-      <w:r>
-        <w:t xml:space="preserve"> στο σύστημα μας γνωρίζοντας πως δεν χρησιμοποιούμε μια τεχνολογία που είναι στάσιμη.</w:t>
-      </w:r>
-    </w:p>
-    <w:p/>
-    <w:p>
-      <w:pPr>
-        <w:pStyle w:val="Subtitle"/>
-      </w:pPr>
-      <w:r>
-        <w:t>Πλεονεκτήματα</w:t>
+    </w:p>
+    <w:p>
+      <w:r>
+        <w:t>Η</w:t>
       </w:r>
       <w:r>
         <w:t xml:space="preserve"> </w:t>
@@ -3196,34 +3805,20 @@
         <w:t>ElasticSearch</w:t>
       </w:r>
       <w:proofErr w:type="spellEnd"/>
-    </w:p>
-    <w:p>
-      <w:r>
-        <w:t>Η</w:t>
-      </w:r>
-      <w:r>
-        <w:t xml:space="preserve"> </w:t>
+      <w:r>
+        <w:t xml:space="preserve"> </w:t>
+      </w:r>
+      <w:r>
+        <w:t xml:space="preserve">είναι μια </w:t>
       </w:r>
       <w:proofErr w:type="spellStart"/>
       <w:r>
         <w:rPr>
           <w:lang w:val="en-US"/>
         </w:rPr>
-        <w:t>ElasticSearch</w:t>
+        <w:t>NoSQL</w:t>
       </w:r>
       <w:proofErr w:type="spellEnd"/>
-      <w:r>
-        <w:t xml:space="preserve"> </w:t>
-      </w:r>
-      <w:r>
-        <w:t xml:space="preserve">είναι μια </w:t>
-      </w:r>
-      <w:r>
-        <w:rPr>
-          <w:lang w:val="en-US"/>
-        </w:rPr>
-        <w:t>NoSQL</w:t>
-      </w:r>
       <w:r>
         <w:t>, κατανεμημένη</w:t>
       </w:r>
@@ -3379,15 +3974,11 @@
         <w:spacing w:after="160" w:line="259" w:lineRule="auto"/>
       </w:pPr>
       <w:r>
-        <w:t xml:space="preserve">Παρέχει υψηλής απόδοσης(ταχύτητα και ακρίβεια) γεωγραφική αναζήτηση. Μπορεί μάλιστα να </w:t>
-      </w:r>
-      <w:proofErr w:type="spellStart"/>
-      <w:r>
-        <w:t>παραμετροποιηθεί</w:t>
-      </w:r>
-      <w:proofErr w:type="spellEnd"/>
-      <w:r>
-        <w:t xml:space="preserve"> ανάλογα με τις ανάγκες μας για ακόμα καλύτερη επίδοση, ικανοποιώντας έτσι τη βασική μας απαίτηση για παρουσίαση των κοντινότερων επιλογών από την τοποθεσία του χρήστη.</w:t>
+        <w:t xml:space="preserve">Παρέχει υψηλής απόδοσης(ταχύτητα και ακρίβεια) γεωγραφική αναζήτηση. Μπορεί μάλιστα να παραμετροποιηθεί ανάλογα με τις ανάγκες μας για ακόμα </w:t>
+      </w:r>
+      <w:r>
+        <w:lastRenderedPageBreak/>
+        <w:t>καλύτερη επίδοση, ικανοποιώντας έτσι τη βασική μας απαίτηση για παρουσίαση των κοντινότερων επιλογών από την τοποθεσία του χρήστη.</w:t>
       </w:r>
     </w:p>
     <w:p>
@@ -3413,23 +4004,7 @@
         <w:spacing w:after="160" w:line="259" w:lineRule="auto"/>
       </w:pPr>
       <w:r>
-        <w:t xml:space="preserve">Παρέχει επίσης υψηλή δυνατότητα </w:t>
-      </w:r>
-      <w:proofErr w:type="spellStart"/>
-      <w:r>
-        <w:t>κλιμακωσιμότητας</w:t>
-      </w:r>
-      <w:proofErr w:type="spellEnd"/>
-      <w:r>
-        <w:t xml:space="preserve">. Όπως ήδη αναφέρθηκε πρόκειται για μία κατανεμημένη βάση δεδομένων και συνεπώς η οριζόντια </w:t>
-      </w:r>
-      <w:proofErr w:type="spellStart"/>
-      <w:r>
-        <w:t>κλιμακωσιμότητα</w:t>
-      </w:r>
-      <w:proofErr w:type="spellEnd"/>
-      <w:r>
-        <w:t xml:space="preserve"> είναι πέρα για πέρα εφικτή.</w:t>
+        <w:t>Παρέχει επίσης υψηλή δυνατότητα κλιμακωσιμότητας. Όπως ήδη αναφέρθηκε πρόκειται για μία κατανεμημένη βάση δεδομένων και συνεπώς η οριζόντια κλιμακωσιμότητα είναι πέρα για πέρα εφικτή.</w:t>
       </w:r>
     </w:p>
     <w:p>
@@ -3496,8 +4071,8 @@
 </file>
 
 <file path=word/numbering.xml><?xml version="1.0" encoding="utf-8"?>
-<w:numbering xmlns:wpc="http://schemas.microsoft.com/office/word/2010/wordprocessingCanvas" xmlns:cx="http://schemas.microsoft.com/office/drawing/2014/chartex" xmlns:cx1="http://schemas.microsoft.com/office/drawing/2015/9/8/chartex" xmlns:cx2="http://schemas.microsoft.com/office/drawing/2015/10/21/chartex" xmlns:cx3="http://schemas.microsoft.com/office/drawing/2016/5/9/chartex" xmlns:cx4="http://schemas.microsoft.com/office/drawing/2016/5/10/chartex" xmlns:cx5="http://schemas.microsoft.com/office/drawing/2016/5/11/chartex" xmlns:cx6="http://schemas.microsoft.com/office/drawing/2016/5/12/chartex" xmlns:cx7="http://schemas.microsoft.com/office/drawing/2016/5/13/chartex" xmlns:cx8="http://schemas.microsoft.com/office/drawing/2016/5/14/chartex" xmlns:mc="http://schemas.openxmlformats.org/markup-compatibility/2006" xmlns:aink="http://schemas.microsoft.com/office/drawing/2016/ink" xmlns:am3d="http://schemas.microsoft.com/office/drawing/2017/model3d" xmlns:o="urn:schemas-microsoft-com:office:office" xmlns:r="http://schemas.openxmlformats.org/officeDocument/2006/relationships" xmlns:m="http://schemas.openxmlformats.org/officeDocument/2006/math" xmlns:v="urn:schemas-microsoft-com:vml" xmlns:wp14="http://schemas.microsoft.com/office/word/2010/wordprocessingDrawing" xmlns:wp="http://schemas.openxmlformats.org/drawingml/2006/wordprocessingDrawing" xmlns:w10="urn:schemas-microsoft-com:office:word" xmlns:w="http://schemas.openxmlformats.org/wordprocessingml/2006/main" xmlns:w14="http://schemas.microsoft.com/office/word/2010/wordml" xmlns:w15="http://schemas.microsoft.com/office/word/2012/wordml" xmlns:w16cid="http://schemas.microsoft.com/office/word/2016/wordml/cid" xmlns:w16se="http://schemas.microsoft.com/office/word/2015/wordml/symex" xmlns:wpg="http://schemas.microsoft.com/office/word/2010/wordprocessingGroup" xmlns:wpi="http://schemas.microsoft.com/office/word/2010/wordprocessingInk" xmlns:wne="http://schemas.microsoft.com/office/word/2006/wordml" xmlns:wps="http://schemas.microsoft.com/office/word/2010/wordprocessingShape" mc:Ignorable="w14 w15 w16se w16cid wp14">
-  <w:abstractNum w:abstractNumId="0" w15:restartNumberingAfterBreak="0">
+<w:numbering xmlns:wpc="http://schemas.microsoft.com/office/word/2010/wordprocessingCanvas" xmlns:mc="http://schemas.openxmlformats.org/markup-compatibility/2006" xmlns:o="urn:schemas-microsoft-com:office:office" xmlns:r="http://schemas.openxmlformats.org/officeDocument/2006/relationships" xmlns:m="http://schemas.openxmlformats.org/officeDocument/2006/math" xmlns:v="urn:schemas-microsoft-com:vml" xmlns:wp14="http://schemas.microsoft.com/office/word/2010/wordprocessingDrawing" xmlns:wp="http://schemas.openxmlformats.org/drawingml/2006/wordprocessingDrawing" xmlns:w10="urn:schemas-microsoft-com:office:word" xmlns:w="http://schemas.openxmlformats.org/wordprocessingml/2006/main" xmlns:w14="http://schemas.microsoft.com/office/word/2010/wordml" xmlns:w15="http://schemas.microsoft.com/office/word/2012/wordml" xmlns:wpg="http://schemas.microsoft.com/office/word/2010/wordprocessingGroup" xmlns:wpi="http://schemas.microsoft.com/office/word/2010/wordprocessingInk" xmlns:wne="http://schemas.microsoft.com/office/word/2006/wordml" xmlns:wps="http://schemas.microsoft.com/office/word/2010/wordprocessingShape" mc:Ignorable="w14 w15 wp14">
+  <w:abstractNum w:abstractNumId="0">
     <w:nsid w:val="2C8C2CC7"/>
     <w:multiLevelType w:val="hybridMultilevel"/>
     <w:tmpl w:val="07B655CA"/>
@@ -3610,7 +4185,7 @@
       </w:rPr>
     </w:lvl>
   </w:abstractNum>
-  <w:abstractNum w:abstractNumId="1" w15:restartNumberingAfterBreak="0">
+  <w:abstractNum w:abstractNumId="1">
     <w:nsid w:val="3C4A2A33"/>
     <w:multiLevelType w:val="hybridMultilevel"/>
     <w:tmpl w:val="68B0B26A"/>
@@ -3723,7 +4298,233 @@
       </w:rPr>
     </w:lvl>
   </w:abstractNum>
-  <w:abstractNum w:abstractNumId="2" w15:restartNumberingAfterBreak="0">
+  <w:abstractNum w:abstractNumId="2">
+    <w:nsid w:val="523639F4"/>
+    <w:multiLevelType w:val="hybridMultilevel"/>
+    <w:tmpl w:val="0E0A184A"/>
+    <w:lvl w:ilvl="0" w:tplc="04090001">
+      <w:start w:val="1"/>
+      <w:numFmt w:val="bullet"/>
+      <w:lvlText w:val=""/>
+      <w:lvlJc w:val="left"/>
+      <w:pPr>
+        <w:ind w:left="720" w:hanging="360"/>
+      </w:pPr>
+      <w:rPr>
+        <w:rFonts w:ascii="Symbol" w:hAnsi="Symbol" w:hint="default"/>
+      </w:rPr>
+    </w:lvl>
+    <w:lvl w:ilvl="1" w:tplc="04090003" w:tentative="1">
+      <w:start w:val="1"/>
+      <w:numFmt w:val="bullet"/>
+      <w:lvlText w:val="o"/>
+      <w:lvlJc w:val="left"/>
+      <w:pPr>
+        <w:ind w:left="1440" w:hanging="360"/>
+      </w:pPr>
+      <w:rPr>
+        <w:rFonts w:ascii="Courier New" w:hAnsi="Courier New" w:cs="Courier New" w:hint="default"/>
+      </w:rPr>
+    </w:lvl>
+    <w:lvl w:ilvl="2" w:tplc="04090005" w:tentative="1">
+      <w:start w:val="1"/>
+      <w:numFmt w:val="bullet"/>
+      <w:lvlText w:val=""/>
+      <w:lvlJc w:val="left"/>
+      <w:pPr>
+        <w:ind w:left="2160" w:hanging="360"/>
+      </w:pPr>
+      <w:rPr>
+        <w:rFonts w:ascii="Wingdings" w:hAnsi="Wingdings" w:hint="default"/>
+      </w:rPr>
+    </w:lvl>
+    <w:lvl w:ilvl="3" w:tplc="04090001" w:tentative="1">
+      <w:start w:val="1"/>
+      <w:numFmt w:val="bullet"/>
+      <w:lvlText w:val=""/>
+      <w:lvlJc w:val="left"/>
+      <w:pPr>
+        <w:ind w:left="2880" w:hanging="360"/>
+      </w:pPr>
+      <w:rPr>
+        <w:rFonts w:ascii="Symbol" w:hAnsi="Symbol" w:hint="default"/>
+      </w:rPr>
+    </w:lvl>
+    <w:lvl w:ilvl="4" w:tplc="04090003" w:tentative="1">
+      <w:start w:val="1"/>
+      <w:numFmt w:val="bullet"/>
+      <w:lvlText w:val="o"/>
+      <w:lvlJc w:val="left"/>
+      <w:pPr>
+        <w:ind w:left="3600" w:hanging="360"/>
+      </w:pPr>
+      <w:rPr>
+        <w:rFonts w:ascii="Courier New" w:hAnsi="Courier New" w:cs="Courier New" w:hint="default"/>
+      </w:rPr>
+    </w:lvl>
+    <w:lvl w:ilvl="5" w:tplc="04090005" w:tentative="1">
+      <w:start w:val="1"/>
+      <w:numFmt w:val="bullet"/>
+      <w:lvlText w:val=""/>
+      <w:lvlJc w:val="left"/>
+      <w:pPr>
+        <w:ind w:left="4320" w:hanging="360"/>
+      </w:pPr>
+      <w:rPr>
+        <w:rFonts w:ascii="Wingdings" w:hAnsi="Wingdings" w:hint="default"/>
+      </w:rPr>
+    </w:lvl>
+    <w:lvl w:ilvl="6" w:tplc="04090001" w:tentative="1">
+      <w:start w:val="1"/>
+      <w:numFmt w:val="bullet"/>
+      <w:lvlText w:val=""/>
+      <w:lvlJc w:val="left"/>
+      <w:pPr>
+        <w:ind w:left="5040" w:hanging="360"/>
+      </w:pPr>
+      <w:rPr>
+        <w:rFonts w:ascii="Symbol" w:hAnsi="Symbol" w:hint="default"/>
+      </w:rPr>
+    </w:lvl>
+    <w:lvl w:ilvl="7" w:tplc="04090003" w:tentative="1">
+      <w:start w:val="1"/>
+      <w:numFmt w:val="bullet"/>
+      <w:lvlText w:val="o"/>
+      <w:lvlJc w:val="left"/>
+      <w:pPr>
+        <w:ind w:left="5760" w:hanging="360"/>
+      </w:pPr>
+      <w:rPr>
+        <w:rFonts w:ascii="Courier New" w:hAnsi="Courier New" w:cs="Courier New" w:hint="default"/>
+      </w:rPr>
+    </w:lvl>
+    <w:lvl w:ilvl="8" w:tplc="04090005" w:tentative="1">
+      <w:start w:val="1"/>
+      <w:numFmt w:val="bullet"/>
+      <w:lvlText w:val=""/>
+      <w:lvlJc w:val="left"/>
+      <w:pPr>
+        <w:ind w:left="6480" w:hanging="360"/>
+      </w:pPr>
+      <w:rPr>
+        <w:rFonts w:ascii="Wingdings" w:hAnsi="Wingdings" w:hint="default"/>
+      </w:rPr>
+    </w:lvl>
+  </w:abstractNum>
+  <w:abstractNum w:abstractNumId="3">
+    <w:nsid w:val="6C746151"/>
+    <w:multiLevelType w:val="hybridMultilevel"/>
+    <w:tmpl w:val="66A64522"/>
+    <w:lvl w:ilvl="0" w:tplc="04090001">
+      <w:start w:val="1"/>
+      <w:numFmt w:val="bullet"/>
+      <w:lvlText w:val=""/>
+      <w:lvlJc w:val="left"/>
+      <w:pPr>
+        <w:ind w:left="1440" w:hanging="360"/>
+      </w:pPr>
+      <w:rPr>
+        <w:rFonts w:ascii="Symbol" w:hAnsi="Symbol" w:hint="default"/>
+      </w:rPr>
+    </w:lvl>
+    <w:lvl w:ilvl="1" w:tplc="04090003" w:tentative="1">
+      <w:start w:val="1"/>
+      <w:numFmt w:val="bullet"/>
+      <w:lvlText w:val="o"/>
+      <w:lvlJc w:val="left"/>
+      <w:pPr>
+        <w:ind w:left="2160" w:hanging="360"/>
+      </w:pPr>
+      <w:rPr>
+        <w:rFonts w:ascii="Courier New" w:hAnsi="Courier New" w:cs="Courier New" w:hint="default"/>
+      </w:rPr>
+    </w:lvl>
+    <w:lvl w:ilvl="2" w:tplc="04090005" w:tentative="1">
+      <w:start w:val="1"/>
+      <w:numFmt w:val="bullet"/>
+      <w:lvlText w:val=""/>
+      <w:lvlJc w:val="left"/>
+      <w:pPr>
+        <w:ind w:left="2880" w:hanging="360"/>
+      </w:pPr>
+      <w:rPr>
+        <w:rFonts w:ascii="Wingdings" w:hAnsi="Wingdings" w:hint="default"/>
+      </w:rPr>
+    </w:lvl>
+    <w:lvl w:ilvl="3" w:tplc="04090001" w:tentative="1">
+      <w:start w:val="1"/>
+      <w:numFmt w:val="bullet"/>
+      <w:lvlText w:val=""/>
+      <w:lvlJc w:val="left"/>
+      <w:pPr>
+        <w:ind w:left="3600" w:hanging="360"/>
+      </w:pPr>
+      <w:rPr>
+        <w:rFonts w:ascii="Symbol" w:hAnsi="Symbol" w:hint="default"/>
+      </w:rPr>
+    </w:lvl>
+    <w:lvl w:ilvl="4" w:tplc="04090003" w:tentative="1">
+      <w:start w:val="1"/>
+      <w:numFmt w:val="bullet"/>
+      <w:lvlText w:val="o"/>
+      <w:lvlJc w:val="left"/>
+      <w:pPr>
+        <w:ind w:left="4320" w:hanging="360"/>
+      </w:pPr>
+      <w:rPr>
+        <w:rFonts w:ascii="Courier New" w:hAnsi="Courier New" w:cs="Courier New" w:hint="default"/>
+      </w:rPr>
+    </w:lvl>
+    <w:lvl w:ilvl="5" w:tplc="04090005" w:tentative="1">
+      <w:start w:val="1"/>
+      <w:numFmt w:val="bullet"/>
+      <w:lvlText w:val=""/>
+      <w:lvlJc w:val="left"/>
+      <w:pPr>
+        <w:ind w:left="5040" w:hanging="360"/>
+      </w:pPr>
+      <w:rPr>
+        <w:rFonts w:ascii="Wingdings" w:hAnsi="Wingdings" w:hint="default"/>
+      </w:rPr>
+    </w:lvl>
+    <w:lvl w:ilvl="6" w:tplc="04090001" w:tentative="1">
+      <w:start w:val="1"/>
+      <w:numFmt w:val="bullet"/>
+      <w:lvlText w:val=""/>
+      <w:lvlJc w:val="left"/>
+      <w:pPr>
+        <w:ind w:left="5760" w:hanging="360"/>
+      </w:pPr>
+      <w:rPr>
+        <w:rFonts w:ascii="Symbol" w:hAnsi="Symbol" w:hint="default"/>
+      </w:rPr>
+    </w:lvl>
+    <w:lvl w:ilvl="7" w:tplc="04090003" w:tentative="1">
+      <w:start w:val="1"/>
+      <w:numFmt w:val="bullet"/>
+      <w:lvlText w:val="o"/>
+      <w:lvlJc w:val="left"/>
+      <w:pPr>
+        <w:ind w:left="6480" w:hanging="360"/>
+      </w:pPr>
+      <w:rPr>
+        <w:rFonts w:ascii="Courier New" w:hAnsi="Courier New" w:cs="Courier New" w:hint="default"/>
+      </w:rPr>
+    </w:lvl>
+    <w:lvl w:ilvl="8" w:tplc="04090005" w:tentative="1">
+      <w:start w:val="1"/>
+      <w:numFmt w:val="bullet"/>
+      <w:lvlText w:val=""/>
+      <w:lvlJc w:val="left"/>
+      <w:pPr>
+        <w:ind w:left="7200" w:hanging="360"/>
+      </w:pPr>
+      <w:rPr>
+        <w:rFonts w:ascii="Wingdings" w:hAnsi="Wingdings" w:hint="default"/>
+      </w:rPr>
+    </w:lvl>
+  </w:abstractNum>
+  <w:abstractNum w:abstractNumId="4">
     <w:nsid w:val="6FE44156"/>
     <w:multiLevelType w:val="hybridMultilevel"/>
     <w:tmpl w:val="77EAD776"/>
@@ -3837,7 +4638,7 @@
     </w:lvl>
   </w:abstractNum>
   <w:num w:numId="1">
-    <w:abstractNumId w:val="2"/>
+    <w:abstractNumId w:val="4"/>
   </w:num>
   <w:num w:numId="2">
     <w:abstractNumId w:val="1"/>
@@ -3845,11 +4646,17 @@
   <w:num w:numId="3">
     <w:abstractNumId w:val="0"/>
   </w:num>
+  <w:num w:numId="4">
+    <w:abstractNumId w:val="3"/>
+  </w:num>
+  <w:num w:numId="5">
+    <w:abstractNumId w:val="2"/>
+  </w:num>
 </w:numbering>
 </file>
 
 <file path=word/styles.xml><?xml version="1.0" encoding="utf-8"?>
-<w:styles xmlns:mc="http://schemas.openxmlformats.org/markup-compatibility/2006" xmlns:r="http://schemas.openxmlformats.org/officeDocument/2006/relationships" xmlns:w="http://schemas.openxmlformats.org/wordprocessingml/2006/main" xmlns:w14="http://schemas.microsoft.com/office/word/2010/wordml" xmlns:w15="http://schemas.microsoft.com/office/word/2012/wordml" xmlns:w16cid="http://schemas.microsoft.com/office/word/2016/wordml/cid" xmlns:w16se="http://schemas.microsoft.com/office/word/2015/wordml/symex" mc:Ignorable="w14 w15 w16se w16cid">
+<w:styles xmlns:mc="http://schemas.openxmlformats.org/markup-compatibility/2006" xmlns:r="http://schemas.openxmlformats.org/officeDocument/2006/relationships" xmlns:w="http://schemas.openxmlformats.org/wordprocessingml/2006/main" xmlns:w14="http://schemas.microsoft.com/office/word/2010/wordml" xmlns:w15="http://schemas.microsoft.com/office/word/2012/wordml" mc:Ignorable="w14 w15">
   <w:docDefaults>
     <w:rPrDefault>
       <w:rPr>
@@ -3865,7 +4672,7 @@
       </w:pPr>
     </w:pPrDefault>
   </w:docDefaults>
-  <w:latentStyles w:defLockedState="0" w:defUIPriority="99" w:defSemiHidden="0" w:defUnhideWhenUsed="0" w:defQFormat="0" w:count="375">
+  <w:latentStyles w:defLockedState="0" w:defUIPriority="99" w:defSemiHidden="0" w:defUnhideWhenUsed="0" w:defQFormat="0" w:count="371">
     <w:lsdException w:name="Normal" w:uiPriority="0" w:qFormat="1"/>
     <w:lsdException w:name="heading 1" w:uiPriority="9" w:qFormat="1"/>
     <w:lsdException w:name="heading 2" w:semiHidden="1" w:uiPriority="9" w:unhideWhenUsed="1" w:qFormat="1"/>
@@ -3971,6 +4778,7 @@
     <w:lsdException w:name="HTML Sample" w:semiHidden="1" w:unhideWhenUsed="1"/>
     <w:lsdException w:name="HTML Typewriter" w:semiHidden="1" w:unhideWhenUsed="1"/>
     <w:lsdException w:name="HTML Variable" w:semiHidden="1" w:unhideWhenUsed="1"/>
+    <w:lsdException w:name="Normal Table" w:semiHidden="1" w:unhideWhenUsed="1"/>
     <w:lsdException w:name="annotation subject" w:semiHidden="1" w:unhideWhenUsed="1"/>
     <w:lsdException w:name="No List" w:semiHidden="1" w:unhideWhenUsed="1"/>
     <w:lsdException w:name="Outline List 1" w:semiHidden="1" w:unhideWhenUsed="1"/>
@@ -4014,8 +4822,10 @@
     <w:lsdException w:name="Table Elegant" w:semiHidden="1" w:unhideWhenUsed="1"/>
     <w:lsdException w:name="Table Professional" w:semiHidden="1" w:unhideWhenUsed="1"/>
     <w:lsdException w:name="Table Subtle 1" w:semiHidden="1" w:unhideWhenUsed="1"/>
+    <w:lsdException w:name="Table Subtle 2" w:semiHidden="1" w:unhideWhenUsed="1"/>
     <w:lsdException w:name="Table Web 1" w:semiHidden="1" w:unhideWhenUsed="1"/>
     <w:lsdException w:name="Table Web 2" w:semiHidden="1" w:unhideWhenUsed="1"/>
+    <w:lsdException w:name="Table Web 3" w:semiHidden="1" w:unhideWhenUsed="1"/>
     <w:lsdException w:name="Balloon Text" w:semiHidden="1" w:unhideWhenUsed="1"/>
     <w:lsdException w:name="Table Grid" w:uiPriority="59"/>
     <w:lsdException w:name="Table Theme" w:semiHidden="1" w:unhideWhenUsed="1"/>
@@ -4234,10 +5044,6 @@
     <w:lsdException w:name="List Table 5 Dark Accent 6" w:uiPriority="50"/>
     <w:lsdException w:name="List Table 6 Colorful Accent 6" w:uiPriority="51"/>
     <w:lsdException w:name="List Table 7 Colorful Accent 6" w:uiPriority="52"/>
-    <w:lsdException w:name="Mention" w:semiHidden="1" w:unhideWhenUsed="1"/>
-    <w:lsdException w:name="Smart Hyperlink" w:semiHidden="1" w:unhideWhenUsed="1"/>
-    <w:lsdException w:name="Hashtag" w:semiHidden="1" w:unhideWhenUsed="1"/>
-    <w:lsdException w:name="Unresolved Mention" w:semiHidden="1" w:unhideWhenUsed="1"/>
   </w:latentStyles>
   <w:style w:type="paragraph" w:default="1" w:styleId="Normal">
     <w:name w:val="Normal"/>
@@ -4419,6 +5225,14 @@
       <w:color w:val="5A5A5A" w:themeColor="text1" w:themeTint="A5"/>
       <w:spacing w:val="15"/>
     </w:rPr>
+  </w:style>
+  <w:style w:type="character" w:styleId="PageNumber">
+    <w:name w:val="page number"/>
+    <w:basedOn w:val="DefaultParagraphFont"/>
+    <w:uiPriority w:val="99"/>
+    <w:semiHidden/>
+    <w:unhideWhenUsed/>
+    <w:rsid w:val="00B451E4"/>
   </w:style>
 </w:styles>
 </file>

--- a/2o-Παραδοτέο.docx
+++ b/2o-Παραδοτέο.docx
@@ -221,7 +221,23 @@
           <w:sz w:val="32"/>
           <w:szCs w:val="32"/>
         </w:rPr>
-        <w:t>Εργαλεία Front-end</w:t>
+        <w:t>Εργαλεία</w:t>
+      </w:r>
+      <w:r>
+        <w:rPr>
+          <w:rFonts w:asciiTheme="majorHAnsi" w:hAnsiTheme="majorHAnsi"/>
+          <w:sz w:val="32"/>
+          <w:szCs w:val="32"/>
+        </w:rPr>
+        <w:t xml:space="preserve"> και τεχνολογίες</w:t>
+      </w:r>
+      <w:r>
+        <w:rPr>
+          <w:rFonts w:asciiTheme="majorHAnsi" w:hAnsiTheme="majorHAnsi"/>
+          <w:sz w:val="32"/>
+          <w:szCs w:val="32"/>
+        </w:rPr>
+        <w:t xml:space="preserve"> Front-end</w:t>
       </w:r>
     </w:p>
     <w:p>
@@ -1778,8 +1794,6 @@
           <w:szCs w:val="28"/>
         </w:rPr>
       </w:pPr>
-      <w:bookmarkStart w:id="1" w:name="_GoBack"/>
-      <w:bookmarkEnd w:id="1"/>
     </w:p>
     <w:p>
       <w:pPr>
@@ -2815,7 +2829,7 @@
         <w:pStyle w:val="ListParagraph"/>
         <w:numPr>
           <w:ilvl w:val="0"/>
-          <w:numId w:val="1"/>
+          <w:numId w:val="7"/>
         </w:numPr>
         <w:tabs>
           <w:tab w:val="left" w:pos="2842"/>
@@ -2824,7 +2838,6 @@
           <w:rFonts w:asciiTheme="majorHAnsi" w:hAnsiTheme="majorHAnsi"/>
           <w:sz w:val="32"/>
           <w:szCs w:val="32"/>
-          <w:lang w:val="en-US"/>
         </w:rPr>
       </w:pPr>
       <w:r>
@@ -2833,16 +2846,41 @@
           <w:sz w:val="32"/>
           <w:szCs w:val="32"/>
         </w:rPr>
-        <w:t xml:space="preserve">Εργαλεία και Τεχνολογίες </w:t>
+        <w:t>Εργαλεία και τ</w:t>
       </w:r>
       <w:r>
         <w:rPr>
           <w:rFonts w:asciiTheme="majorHAnsi" w:hAnsiTheme="majorHAnsi"/>
           <w:sz w:val="32"/>
           <w:szCs w:val="32"/>
-          <w:lang w:val="en-US"/>
-        </w:rPr>
-        <w:t>back-end</w:t>
+        </w:rPr>
+        <w:t xml:space="preserve">εχνολογίες </w:t>
+      </w:r>
+      <w:r>
+        <w:rPr>
+          <w:rFonts w:asciiTheme="majorHAnsi" w:hAnsiTheme="majorHAnsi"/>
+          <w:sz w:val="32"/>
+          <w:szCs w:val="32"/>
+          <w:lang w:val="en-US"/>
+        </w:rPr>
+        <w:t>back</w:t>
+      </w:r>
+      <w:r>
+        <w:rPr>
+          <w:rFonts w:asciiTheme="majorHAnsi" w:hAnsiTheme="majorHAnsi"/>
+          <w:sz w:val="32"/>
+          <w:szCs w:val="32"/>
+        </w:rPr>
+        <w:t>-</w:t>
+      </w:r>
+      <w:r>
+        <w:rPr>
+          <w:rFonts w:asciiTheme="majorHAnsi" w:hAnsiTheme="majorHAnsi"/>
+          <w:sz w:val="32"/>
+          <w:szCs w:val="32"/>
+          <w:lang w:val="en-US"/>
+        </w:rPr>
+        <w:t>end</w:t>
       </w:r>
     </w:p>
     <w:p>
@@ -4046,6 +4084,309 @@
     <w:p>
       <w:r>
         <w:t>Για τους παραπάνω λοιπόν λόγους θεωρούμε πως ο συνδυασμός των δύο τεχνολογιών μπορεί να μας δώσει όλες τις επιθυμητές ιδιότητες που θέλουμε να έχει το σύστημά μας τόσο τώρα που βρίσκεται στο ξεκίνημα του όσο και στο μέλλον, αφού μας παρέχει όλα τα εργαλεία για την εν καιρώ εξέλιξη του χωρίς πολύ και ιδιαίτερο κόπο.</w:t>
+      </w:r>
+    </w:p>
+    <w:p>
+      <w:pPr>
+        <w:tabs>
+          <w:tab w:val="left" w:pos="2842"/>
+        </w:tabs>
+        <w:rPr>
+          <w:rFonts w:asciiTheme="majorHAnsi" w:hAnsiTheme="majorHAnsi"/>
+          <w:sz w:val="32"/>
+          <w:szCs w:val="32"/>
+        </w:rPr>
+      </w:pPr>
+    </w:p>
+    <w:p>
+      <w:pPr>
+        <w:tabs>
+          <w:tab w:val="left" w:pos="2842"/>
+        </w:tabs>
+        <w:rPr>
+          <w:rFonts w:asciiTheme="majorHAnsi" w:hAnsiTheme="majorHAnsi"/>
+          <w:sz w:val="32"/>
+          <w:szCs w:val="32"/>
+        </w:rPr>
+      </w:pPr>
+    </w:p>
+    <w:p>
+      <w:pPr>
+        <w:tabs>
+          <w:tab w:val="left" w:pos="2842"/>
+        </w:tabs>
+        <w:rPr>
+          <w:rFonts w:asciiTheme="majorHAnsi" w:hAnsiTheme="majorHAnsi"/>
+          <w:sz w:val="32"/>
+          <w:szCs w:val="32"/>
+        </w:rPr>
+      </w:pPr>
+    </w:p>
+    <w:p>
+      <w:pPr>
+        <w:tabs>
+          <w:tab w:val="left" w:pos="2842"/>
+        </w:tabs>
+        <w:rPr>
+          <w:rFonts w:asciiTheme="majorHAnsi" w:hAnsiTheme="majorHAnsi"/>
+          <w:sz w:val="32"/>
+          <w:szCs w:val="32"/>
+        </w:rPr>
+      </w:pPr>
+    </w:p>
+    <w:p>
+      <w:pPr>
+        <w:tabs>
+          <w:tab w:val="left" w:pos="2842"/>
+        </w:tabs>
+        <w:rPr>
+          <w:rFonts w:asciiTheme="majorHAnsi" w:hAnsiTheme="majorHAnsi"/>
+          <w:sz w:val="32"/>
+          <w:szCs w:val="32"/>
+        </w:rPr>
+      </w:pPr>
+    </w:p>
+    <w:p>
+      <w:pPr>
+        <w:tabs>
+          <w:tab w:val="left" w:pos="2842"/>
+        </w:tabs>
+        <w:rPr>
+          <w:rFonts w:asciiTheme="majorHAnsi" w:hAnsiTheme="majorHAnsi"/>
+          <w:sz w:val="32"/>
+          <w:szCs w:val="32"/>
+        </w:rPr>
+      </w:pPr>
+    </w:p>
+    <w:p>
+      <w:pPr>
+        <w:tabs>
+          <w:tab w:val="left" w:pos="2842"/>
+        </w:tabs>
+        <w:rPr>
+          <w:rFonts w:asciiTheme="majorHAnsi" w:hAnsiTheme="majorHAnsi"/>
+          <w:sz w:val="32"/>
+          <w:szCs w:val="32"/>
+        </w:rPr>
+      </w:pPr>
+    </w:p>
+    <w:p>
+      <w:pPr>
+        <w:tabs>
+          <w:tab w:val="left" w:pos="2842"/>
+        </w:tabs>
+        <w:rPr>
+          <w:rFonts w:asciiTheme="majorHAnsi" w:hAnsiTheme="majorHAnsi"/>
+          <w:sz w:val="32"/>
+          <w:szCs w:val="32"/>
+        </w:rPr>
+      </w:pPr>
+    </w:p>
+    <w:p>
+      <w:pPr>
+        <w:tabs>
+          <w:tab w:val="left" w:pos="2842"/>
+        </w:tabs>
+        <w:rPr>
+          <w:rFonts w:asciiTheme="majorHAnsi" w:hAnsiTheme="majorHAnsi"/>
+          <w:sz w:val="32"/>
+          <w:szCs w:val="32"/>
+        </w:rPr>
+      </w:pPr>
+    </w:p>
+    <w:p>
+      <w:pPr>
+        <w:tabs>
+          <w:tab w:val="left" w:pos="2842"/>
+        </w:tabs>
+        <w:rPr>
+          <w:rFonts w:asciiTheme="majorHAnsi" w:hAnsiTheme="majorHAnsi"/>
+          <w:sz w:val="32"/>
+          <w:szCs w:val="32"/>
+        </w:rPr>
+      </w:pPr>
+    </w:p>
+    <w:p>
+      <w:pPr>
+        <w:tabs>
+          <w:tab w:val="left" w:pos="2842"/>
+        </w:tabs>
+        <w:rPr>
+          <w:rFonts w:asciiTheme="majorHAnsi" w:hAnsiTheme="majorHAnsi"/>
+          <w:sz w:val="32"/>
+          <w:szCs w:val="32"/>
+        </w:rPr>
+      </w:pPr>
+    </w:p>
+    <w:p>
+      <w:pPr>
+        <w:tabs>
+          <w:tab w:val="left" w:pos="2842"/>
+        </w:tabs>
+        <w:rPr>
+          <w:rFonts w:asciiTheme="majorHAnsi" w:hAnsiTheme="majorHAnsi"/>
+          <w:sz w:val="32"/>
+          <w:szCs w:val="32"/>
+        </w:rPr>
+      </w:pPr>
+    </w:p>
+    <w:p>
+      <w:pPr>
+        <w:tabs>
+          <w:tab w:val="left" w:pos="2842"/>
+        </w:tabs>
+        <w:rPr>
+          <w:rFonts w:asciiTheme="majorHAnsi" w:hAnsiTheme="majorHAnsi"/>
+          <w:sz w:val="32"/>
+          <w:szCs w:val="32"/>
+        </w:rPr>
+      </w:pPr>
+    </w:p>
+    <w:p>
+      <w:pPr>
+        <w:tabs>
+          <w:tab w:val="left" w:pos="2842"/>
+        </w:tabs>
+        <w:rPr>
+          <w:rFonts w:asciiTheme="majorHAnsi" w:hAnsiTheme="majorHAnsi"/>
+          <w:sz w:val="32"/>
+          <w:szCs w:val="32"/>
+        </w:rPr>
+      </w:pPr>
+    </w:p>
+    <w:p>
+      <w:pPr>
+        <w:rPr>
+          <w:b/>
+          <w:sz w:val="28"/>
+          <w:szCs w:val="28"/>
+        </w:rPr>
+      </w:pPr>
+      <w:bookmarkStart w:id="1" w:name="_GoBack"/>
+      <w:r>
+        <w:rPr>
+          <w:b/>
+          <w:sz w:val="28"/>
+          <w:szCs w:val="28"/>
+        </w:rPr>
+        <w:t>Build automation</w:t>
+      </w:r>
+    </w:p>
+    <w:bookmarkEnd w:id="1"/>
+    <w:p>
+      <w:pPr>
+        <w:rPr>
+          <w:sz w:val="24"/>
+          <w:szCs w:val="24"/>
+        </w:rPr>
+      </w:pPr>
+      <w:r>
+        <w:rPr>
+          <w:sz w:val="24"/>
+          <w:szCs w:val="24"/>
+        </w:rPr>
+        <w:t>Για την αυτοματοποίηση των διαδικασιών στην εργασία μας επιλέξαμε το σύστημα αυτόματου χτισίματος Gradle.</w:t>
+      </w:r>
+    </w:p>
+    <w:p>
+      <w:pPr>
+        <w:rPr>
+          <w:b/>
+          <w:sz w:val="24"/>
+          <w:szCs w:val="24"/>
+        </w:rPr>
+      </w:pPr>
+      <w:r>
+        <w:rPr>
+          <w:b/>
+          <w:sz w:val="24"/>
+          <w:szCs w:val="24"/>
+        </w:rPr>
+        <w:t xml:space="preserve">Gradle </w:t>
+      </w:r>
+    </w:p>
+    <w:p>
+      <w:pPr>
+        <w:pStyle w:val="ListParagraph"/>
+        <w:numPr>
+          <w:ilvl w:val="0"/>
+          <w:numId w:val="6"/>
+        </w:numPr>
+        <w:spacing w:after="160" w:line="259" w:lineRule="auto"/>
+        <w:rPr>
+          <w:sz w:val="24"/>
+          <w:szCs w:val="24"/>
+        </w:rPr>
+      </w:pPr>
+      <w:r>
+        <w:rPr>
+          <w:sz w:val="24"/>
+          <w:szCs w:val="24"/>
+        </w:rPr>
+        <w:t>Είναι open source</w:t>
+      </w:r>
+    </w:p>
+    <w:p>
+      <w:pPr>
+        <w:pStyle w:val="ListParagraph"/>
+        <w:numPr>
+          <w:ilvl w:val="0"/>
+          <w:numId w:val="6"/>
+        </w:numPr>
+        <w:spacing w:after="160" w:line="259" w:lineRule="auto"/>
+        <w:rPr>
+          <w:sz w:val="24"/>
+          <w:szCs w:val="24"/>
+        </w:rPr>
+      </w:pPr>
+      <w:r>
+        <w:rPr>
+          <w:sz w:val="24"/>
+          <w:szCs w:val="24"/>
+        </w:rPr>
+        <w:t>Σε αντίθεση με το Maven τo Ant  και το Ivy ο κώδικας για το κτίσιμο γράφεται σε μια DSL(Domain Specific Language)γλώσσα την Groovy.Αυτό καθιστά πιο εύκολο σε μας να διαβάσουμε τον κώδικα και να γράψουμε σε σχέση με το να γράφαμε σε XML.Επιπλέον έχουμε λιγότερες γραμμές κώδικα για την υλοποίηση της ίδια λειτουργίας.</w:t>
+      </w:r>
+    </w:p>
+    <w:p>
+      <w:pPr>
+        <w:pStyle w:val="ListParagraph"/>
+        <w:numPr>
+          <w:ilvl w:val="0"/>
+          <w:numId w:val="6"/>
+        </w:numPr>
+        <w:spacing w:after="160" w:line="259" w:lineRule="auto"/>
+        <w:rPr>
+          <w:sz w:val="24"/>
+          <w:szCs w:val="24"/>
+        </w:rPr>
+      </w:pPr>
+      <w:r>
+        <w:rPr>
+          <w:sz w:val="24"/>
+          <w:szCs w:val="24"/>
+        </w:rPr>
+        <w:t>Υπάρχει αρκετό documentation διαθέσιμο στο Internet.</w:t>
+      </w:r>
+    </w:p>
+    <w:p>
+      <w:pPr>
+        <w:pStyle w:val="ListParagraph"/>
+        <w:numPr>
+          <w:ilvl w:val="0"/>
+          <w:numId w:val="6"/>
+        </w:numPr>
+        <w:spacing w:after="160" w:line="259" w:lineRule="auto"/>
+        <w:rPr>
+          <w:sz w:val="24"/>
+          <w:szCs w:val="24"/>
+        </w:rPr>
+      </w:pPr>
+      <w:r>
+        <w:rPr>
+          <w:sz w:val="24"/>
+          <w:szCs w:val="24"/>
+        </w:rPr>
+        <w:t>Χρησιμοποιείται για Java Projects.</w:t>
       </w:r>
     </w:p>
     <w:p>
@@ -4073,6 +4414,119 @@
 <file path=word/numbering.xml><?xml version="1.0" encoding="utf-8"?>
 <w:numbering xmlns:wpc="http://schemas.microsoft.com/office/word/2010/wordprocessingCanvas" xmlns:mc="http://schemas.openxmlformats.org/markup-compatibility/2006" xmlns:o="urn:schemas-microsoft-com:office:office" xmlns:r="http://schemas.openxmlformats.org/officeDocument/2006/relationships" xmlns:m="http://schemas.openxmlformats.org/officeDocument/2006/math" xmlns:v="urn:schemas-microsoft-com:vml" xmlns:wp14="http://schemas.microsoft.com/office/word/2010/wordprocessingDrawing" xmlns:wp="http://schemas.openxmlformats.org/drawingml/2006/wordprocessingDrawing" xmlns:w10="urn:schemas-microsoft-com:office:word" xmlns:w="http://schemas.openxmlformats.org/wordprocessingml/2006/main" xmlns:w14="http://schemas.microsoft.com/office/word/2010/wordml" xmlns:w15="http://schemas.microsoft.com/office/word/2012/wordml" xmlns:wpg="http://schemas.microsoft.com/office/word/2010/wordprocessingGroup" xmlns:wpi="http://schemas.microsoft.com/office/word/2010/wordprocessingInk" xmlns:wne="http://schemas.microsoft.com/office/word/2006/wordml" xmlns:wps="http://schemas.microsoft.com/office/word/2010/wordprocessingShape" mc:Ignorable="w14 w15 wp14">
   <w:abstractNum w:abstractNumId="0">
+    <w:nsid w:val="00BF4DE4"/>
+    <w:multiLevelType w:val="hybridMultilevel"/>
+    <w:tmpl w:val="D3A01866"/>
+    <w:lvl w:ilvl="0" w:tplc="08090001">
+      <w:start w:val="1"/>
+      <w:numFmt w:val="bullet"/>
+      <w:lvlText w:val=""/>
+      <w:lvlJc w:val="left"/>
+      <w:pPr>
+        <w:ind w:left="720" w:hanging="360"/>
+      </w:pPr>
+      <w:rPr>
+        <w:rFonts w:ascii="Symbol" w:hAnsi="Symbol" w:hint="default"/>
+      </w:rPr>
+    </w:lvl>
+    <w:lvl w:ilvl="1" w:tplc="08090003" w:tentative="1">
+      <w:start w:val="1"/>
+      <w:numFmt w:val="bullet"/>
+      <w:lvlText w:val="o"/>
+      <w:lvlJc w:val="left"/>
+      <w:pPr>
+        <w:ind w:left="1440" w:hanging="360"/>
+      </w:pPr>
+      <w:rPr>
+        <w:rFonts w:ascii="Courier New" w:hAnsi="Courier New" w:cs="Courier New" w:hint="default"/>
+      </w:rPr>
+    </w:lvl>
+    <w:lvl w:ilvl="2" w:tplc="08090005" w:tentative="1">
+      <w:start w:val="1"/>
+      <w:numFmt w:val="bullet"/>
+      <w:lvlText w:val=""/>
+      <w:lvlJc w:val="left"/>
+      <w:pPr>
+        <w:ind w:left="2160" w:hanging="360"/>
+      </w:pPr>
+      <w:rPr>
+        <w:rFonts w:ascii="Wingdings" w:hAnsi="Wingdings" w:hint="default"/>
+      </w:rPr>
+    </w:lvl>
+    <w:lvl w:ilvl="3" w:tplc="08090001" w:tentative="1">
+      <w:start w:val="1"/>
+      <w:numFmt w:val="bullet"/>
+      <w:lvlText w:val=""/>
+      <w:lvlJc w:val="left"/>
+      <w:pPr>
+        <w:ind w:left="2880" w:hanging="360"/>
+      </w:pPr>
+      <w:rPr>
+        <w:rFonts w:ascii="Symbol" w:hAnsi="Symbol" w:hint="default"/>
+      </w:rPr>
+    </w:lvl>
+    <w:lvl w:ilvl="4" w:tplc="08090003" w:tentative="1">
+      <w:start w:val="1"/>
+      <w:numFmt w:val="bullet"/>
+      <w:lvlText w:val="o"/>
+      <w:lvlJc w:val="left"/>
+      <w:pPr>
+        <w:ind w:left="3600" w:hanging="360"/>
+      </w:pPr>
+      <w:rPr>
+        <w:rFonts w:ascii="Courier New" w:hAnsi="Courier New" w:cs="Courier New" w:hint="default"/>
+      </w:rPr>
+    </w:lvl>
+    <w:lvl w:ilvl="5" w:tplc="08090005" w:tentative="1">
+      <w:start w:val="1"/>
+      <w:numFmt w:val="bullet"/>
+      <w:lvlText w:val=""/>
+      <w:lvlJc w:val="left"/>
+      <w:pPr>
+        <w:ind w:left="4320" w:hanging="360"/>
+      </w:pPr>
+      <w:rPr>
+        <w:rFonts w:ascii="Wingdings" w:hAnsi="Wingdings" w:hint="default"/>
+      </w:rPr>
+    </w:lvl>
+    <w:lvl w:ilvl="6" w:tplc="08090001" w:tentative="1">
+      <w:start w:val="1"/>
+      <w:numFmt w:val="bullet"/>
+      <w:lvlText w:val=""/>
+      <w:lvlJc w:val="left"/>
+      <w:pPr>
+        <w:ind w:left="5040" w:hanging="360"/>
+      </w:pPr>
+      <w:rPr>
+        <w:rFonts w:ascii="Symbol" w:hAnsi="Symbol" w:hint="default"/>
+      </w:rPr>
+    </w:lvl>
+    <w:lvl w:ilvl="7" w:tplc="08090003" w:tentative="1">
+      <w:start w:val="1"/>
+      <w:numFmt w:val="bullet"/>
+      <w:lvlText w:val="o"/>
+      <w:lvlJc w:val="left"/>
+      <w:pPr>
+        <w:ind w:left="5760" w:hanging="360"/>
+      </w:pPr>
+      <w:rPr>
+        <w:rFonts w:ascii="Courier New" w:hAnsi="Courier New" w:cs="Courier New" w:hint="default"/>
+      </w:rPr>
+    </w:lvl>
+    <w:lvl w:ilvl="8" w:tplc="08090005" w:tentative="1">
+      <w:start w:val="1"/>
+      <w:numFmt w:val="bullet"/>
+      <w:lvlText w:val=""/>
+      <w:lvlJc w:val="left"/>
+      <w:pPr>
+        <w:ind w:left="6480" w:hanging="360"/>
+      </w:pPr>
+      <w:rPr>
+        <w:rFonts w:ascii="Wingdings" w:hAnsi="Wingdings" w:hint="default"/>
+      </w:rPr>
+    </w:lvl>
+  </w:abstractNum>
+  <w:abstractNum w:abstractNumId="1">
     <w:nsid w:val="2C8C2CC7"/>
     <w:multiLevelType w:val="hybridMultilevel"/>
     <w:tmpl w:val="07B655CA"/>
@@ -4185,7 +4639,7 @@
       </w:rPr>
     </w:lvl>
   </w:abstractNum>
-  <w:abstractNum w:abstractNumId="1">
+  <w:abstractNum w:abstractNumId="2">
     <w:nsid w:val="3C4A2A33"/>
     <w:multiLevelType w:val="hybridMultilevel"/>
     <w:tmpl w:val="68B0B26A"/>
@@ -4298,7 +4752,7 @@
       </w:rPr>
     </w:lvl>
   </w:abstractNum>
-  <w:abstractNum w:abstractNumId="2">
+  <w:abstractNum w:abstractNumId="3">
     <w:nsid w:val="523639F4"/>
     <w:multiLevelType w:val="hybridMultilevel"/>
     <w:tmpl w:val="0E0A184A"/>
@@ -4411,7 +4865,7 @@
       </w:rPr>
     </w:lvl>
   </w:abstractNum>
-  <w:abstractNum w:abstractNumId="3">
+  <w:abstractNum w:abstractNumId="4">
     <w:nsid w:val="6C746151"/>
     <w:multiLevelType w:val="hybridMultilevel"/>
     <w:tmpl w:val="66A64522"/>
@@ -4524,7 +4978,7 @@
       </w:rPr>
     </w:lvl>
   </w:abstractNum>
-  <w:abstractNum w:abstractNumId="4">
+  <w:abstractNum w:abstractNumId="5">
     <w:nsid w:val="6FE44156"/>
     <w:multiLevelType w:val="hybridMultilevel"/>
     <w:tmpl w:val="77EAD776"/>
@@ -4637,20 +5091,139 @@
       </w:rPr>
     </w:lvl>
   </w:abstractNum>
+  <w:abstractNum w:abstractNumId="6">
+    <w:nsid w:val="7E944956"/>
+    <w:multiLevelType w:val="hybridMultilevel"/>
+    <w:tmpl w:val="4558B5A0"/>
+    <w:lvl w:ilvl="0" w:tplc="08090001">
+      <w:start w:val="1"/>
+      <w:numFmt w:val="bullet"/>
+      <w:lvlText w:val=""/>
+      <w:lvlJc w:val="left"/>
+      <w:pPr>
+        <w:ind w:left="720" w:hanging="360"/>
+      </w:pPr>
+      <w:rPr>
+        <w:rFonts w:ascii="Symbol" w:hAnsi="Symbol" w:hint="default"/>
+      </w:rPr>
+    </w:lvl>
+    <w:lvl w:ilvl="1" w:tplc="08090003" w:tentative="1">
+      <w:start w:val="1"/>
+      <w:numFmt w:val="bullet"/>
+      <w:lvlText w:val="o"/>
+      <w:lvlJc w:val="left"/>
+      <w:pPr>
+        <w:ind w:left="1440" w:hanging="360"/>
+      </w:pPr>
+      <w:rPr>
+        <w:rFonts w:ascii="Courier New" w:hAnsi="Courier New" w:cs="Courier New" w:hint="default"/>
+      </w:rPr>
+    </w:lvl>
+    <w:lvl w:ilvl="2" w:tplc="08090005" w:tentative="1">
+      <w:start w:val="1"/>
+      <w:numFmt w:val="bullet"/>
+      <w:lvlText w:val=""/>
+      <w:lvlJc w:val="left"/>
+      <w:pPr>
+        <w:ind w:left="2160" w:hanging="360"/>
+      </w:pPr>
+      <w:rPr>
+        <w:rFonts w:ascii="Wingdings" w:hAnsi="Wingdings" w:hint="default"/>
+      </w:rPr>
+    </w:lvl>
+    <w:lvl w:ilvl="3" w:tplc="08090001" w:tentative="1">
+      <w:start w:val="1"/>
+      <w:numFmt w:val="bullet"/>
+      <w:lvlText w:val=""/>
+      <w:lvlJc w:val="left"/>
+      <w:pPr>
+        <w:ind w:left="2880" w:hanging="360"/>
+      </w:pPr>
+      <w:rPr>
+        <w:rFonts w:ascii="Symbol" w:hAnsi="Symbol" w:hint="default"/>
+      </w:rPr>
+    </w:lvl>
+    <w:lvl w:ilvl="4" w:tplc="08090003" w:tentative="1">
+      <w:start w:val="1"/>
+      <w:numFmt w:val="bullet"/>
+      <w:lvlText w:val="o"/>
+      <w:lvlJc w:val="left"/>
+      <w:pPr>
+        <w:ind w:left="3600" w:hanging="360"/>
+      </w:pPr>
+      <w:rPr>
+        <w:rFonts w:ascii="Courier New" w:hAnsi="Courier New" w:cs="Courier New" w:hint="default"/>
+      </w:rPr>
+    </w:lvl>
+    <w:lvl w:ilvl="5" w:tplc="08090005" w:tentative="1">
+      <w:start w:val="1"/>
+      <w:numFmt w:val="bullet"/>
+      <w:lvlText w:val=""/>
+      <w:lvlJc w:val="left"/>
+      <w:pPr>
+        <w:ind w:left="4320" w:hanging="360"/>
+      </w:pPr>
+      <w:rPr>
+        <w:rFonts w:ascii="Wingdings" w:hAnsi="Wingdings" w:hint="default"/>
+      </w:rPr>
+    </w:lvl>
+    <w:lvl w:ilvl="6" w:tplc="08090001" w:tentative="1">
+      <w:start w:val="1"/>
+      <w:numFmt w:val="bullet"/>
+      <w:lvlText w:val=""/>
+      <w:lvlJc w:val="left"/>
+      <w:pPr>
+        <w:ind w:left="5040" w:hanging="360"/>
+      </w:pPr>
+      <w:rPr>
+        <w:rFonts w:ascii="Symbol" w:hAnsi="Symbol" w:hint="default"/>
+      </w:rPr>
+    </w:lvl>
+    <w:lvl w:ilvl="7" w:tplc="08090003" w:tentative="1">
+      <w:start w:val="1"/>
+      <w:numFmt w:val="bullet"/>
+      <w:lvlText w:val="o"/>
+      <w:lvlJc w:val="left"/>
+      <w:pPr>
+        <w:ind w:left="5760" w:hanging="360"/>
+      </w:pPr>
+      <w:rPr>
+        <w:rFonts w:ascii="Courier New" w:hAnsi="Courier New" w:cs="Courier New" w:hint="default"/>
+      </w:rPr>
+    </w:lvl>
+    <w:lvl w:ilvl="8" w:tplc="08090005" w:tentative="1">
+      <w:start w:val="1"/>
+      <w:numFmt w:val="bullet"/>
+      <w:lvlText w:val=""/>
+      <w:lvlJc w:val="left"/>
+      <w:pPr>
+        <w:ind w:left="6480" w:hanging="360"/>
+      </w:pPr>
+      <w:rPr>
+        <w:rFonts w:ascii="Wingdings" w:hAnsi="Wingdings" w:hint="default"/>
+      </w:rPr>
+    </w:lvl>
+  </w:abstractNum>
   <w:num w:numId="1">
+    <w:abstractNumId w:val="5"/>
+  </w:num>
+  <w:num w:numId="2">
+    <w:abstractNumId w:val="2"/>
+  </w:num>
+  <w:num w:numId="3">
+    <w:abstractNumId w:val="1"/>
+  </w:num>
+  <w:num w:numId="4">
     <w:abstractNumId w:val="4"/>
   </w:num>
-  <w:num w:numId="2">
-    <w:abstractNumId w:val="1"/>
-  </w:num>
-  <w:num w:numId="3">
-    <w:abstractNumId w:val="0"/>
-  </w:num>
-  <w:num w:numId="4">
+  <w:num w:numId="5">
     <w:abstractNumId w:val="3"/>
   </w:num>
-  <w:num w:numId="5">
-    <w:abstractNumId w:val="2"/>
+  <w:num w:numId="6">
+    <w:abstractNumId w:val="6"/>
+  </w:num>
+  <w:num w:numId="7">
+    <w:abstractNumId w:val="0"/>
   </w:num>
 </w:numbering>
 </file>

--- a/2o-Παραδοτέο.docx
+++ b/2o-Παραδοτέο.docx
@@ -4,7 +4,7 @@
   <w:body>
     <w:p>
       <w:pPr>
-        <w:pStyle w:val="Title"/>
+        <w:pStyle w:val="a5"/>
         <w:rPr>
           <w:sz w:val="52"/>
           <w:szCs w:val="52"/>
@@ -201,7 +201,7 @@
     </w:p>
     <w:p>
       <w:pPr>
-        <w:pStyle w:val="ListParagraph"/>
+        <w:pStyle w:val="a6"/>
         <w:numPr>
           <w:ilvl w:val="0"/>
           <w:numId w:val="1"/>
@@ -340,7 +340,23 @@
           <w:sz w:val="24"/>
           <w:szCs w:val="24"/>
         </w:rPr>
-        <w:t xml:space="preserve">Για την διεπαφή όλων των χρηστών με την εφαρμογή μας, χρησιμοποιούμε </w:t>
+        <w:t xml:space="preserve">Για την </w:t>
+      </w:r>
+      <w:proofErr w:type="spellStart"/>
+      <w:r>
+        <w:rPr>
+          <w:sz w:val="24"/>
+          <w:szCs w:val="24"/>
+        </w:rPr>
+        <w:t>διεπαφή</w:t>
+      </w:r>
+      <w:proofErr w:type="spellEnd"/>
+      <w:r>
+        <w:rPr>
+          <w:sz w:val="24"/>
+          <w:szCs w:val="24"/>
+        </w:rPr>
+        <w:t xml:space="preserve"> όλων των χρηστών με την εφαρμογή μας, χρησιμοποιούμε </w:t>
       </w:r>
       <w:r>
         <w:rPr>
@@ -454,7 +470,7 @@
     </w:p>
     <w:p>
       <w:pPr>
-        <w:pStyle w:val="NoSpacing"/>
+        <w:pStyle w:val="a4"/>
         <w:rPr>
           <w:sz w:val="24"/>
           <w:szCs w:val="24"/>
@@ -721,7 +737,7 @@
     </w:p>
     <w:p>
       <w:pPr>
-        <w:pStyle w:val="NoSpacing"/>
+        <w:pStyle w:val="a4"/>
         <w:rPr>
           <w:sz w:val="24"/>
           <w:szCs w:val="24"/>
@@ -826,7 +842,7 @@
     </w:p>
     <w:p>
       <w:pPr>
-        <w:pStyle w:val="NoSpacing"/>
+        <w:pStyle w:val="a4"/>
         <w:rPr>
           <w:sz w:val="24"/>
           <w:szCs w:val="24"/>
@@ -901,7 +917,7 @@
     </w:p>
     <w:p>
       <w:pPr>
-        <w:pStyle w:val="NoSpacing"/>
+        <w:pStyle w:val="a4"/>
         <w:rPr>
           <w:sz w:val="24"/>
           <w:szCs w:val="24"/>
@@ -975,16 +991,16 @@
     </w:p>
     <w:p>
       <w:pPr>
-        <w:pStyle w:val="NoSpacing"/>
-        <w:rPr>
-          <w:sz w:val="24"/>
-          <w:szCs w:val="24"/>
-        </w:rPr>
-      </w:pPr>
-    </w:p>
-    <w:p>
-      <w:pPr>
-        <w:pStyle w:val="NoSpacing"/>
+        <w:pStyle w:val="a4"/>
+        <w:rPr>
+          <w:sz w:val="24"/>
+          <w:szCs w:val="24"/>
+        </w:rPr>
+      </w:pPr>
+    </w:p>
+    <w:p>
+      <w:pPr>
+        <w:pStyle w:val="a4"/>
         <w:rPr>
           <w:b/>
           <w:sz w:val="28"/>
@@ -994,7 +1010,7 @@
     </w:p>
     <w:p>
       <w:pPr>
-        <w:pStyle w:val="NoSpacing"/>
+        <w:pStyle w:val="a4"/>
         <w:rPr>
           <w:b/>
           <w:sz w:val="28"/>
@@ -1004,7 +1020,7 @@
     </w:p>
     <w:p>
       <w:pPr>
-        <w:pStyle w:val="NoSpacing"/>
+        <w:pStyle w:val="a4"/>
         <w:rPr>
           <w:b/>
           <w:sz w:val="28"/>
@@ -1014,7 +1030,7 @@
     </w:p>
     <w:p>
       <w:pPr>
-        <w:pStyle w:val="NoSpacing"/>
+        <w:pStyle w:val="a4"/>
         <w:rPr>
           <w:b/>
           <w:sz w:val="28"/>
@@ -1033,12 +1049,12 @@
     </w:p>
     <w:p>
       <w:pPr>
-        <w:pStyle w:val="NoSpacing"/>
-      </w:pPr>
-    </w:p>
-    <w:p>
-      <w:pPr>
-        <w:pStyle w:val="NoSpacing"/>
+        <w:pStyle w:val="a4"/>
+      </w:pPr>
+    </w:p>
+    <w:p>
+      <w:pPr>
+        <w:pStyle w:val="a4"/>
         <w:rPr>
           <w:sz w:val="24"/>
           <w:szCs w:val="24"/>
@@ -1085,12 +1101,12 @@
     </w:p>
     <w:p>
       <w:pPr>
-        <w:pStyle w:val="NoSpacing"/>
-      </w:pPr>
-    </w:p>
-    <w:p>
-      <w:pPr>
-        <w:pStyle w:val="NoSpacing"/>
+        <w:pStyle w:val="a4"/>
+      </w:pPr>
+    </w:p>
+    <w:p>
+      <w:pPr>
+        <w:pStyle w:val="a4"/>
         <w:rPr>
           <w:b/>
           <w:sz w:val="24"/>
@@ -1110,7 +1126,7 @@
     </w:p>
     <w:p>
       <w:pPr>
-        <w:pStyle w:val="NoSpacing"/>
+        <w:pStyle w:val="a4"/>
         <w:rPr>
           <w:b/>
           <w:sz w:val="24"/>
@@ -1121,7 +1137,7 @@
     </w:p>
     <w:p>
       <w:pPr>
-        <w:pStyle w:val="NoSpacing"/>
+        <w:pStyle w:val="a4"/>
         <w:rPr>
           <w:sz w:val="24"/>
           <w:szCs w:val="24"/>
@@ -1271,12 +1287,12 @@
     </w:p>
     <w:p>
       <w:pPr>
-        <w:pStyle w:val="NoSpacing"/>
-      </w:pPr>
-    </w:p>
-    <w:p>
-      <w:pPr>
-        <w:pStyle w:val="NoSpacing"/>
+        <w:pStyle w:val="a4"/>
+      </w:pPr>
+    </w:p>
+    <w:p>
+      <w:pPr>
+        <w:pStyle w:val="a4"/>
         <w:rPr>
           <w:b/>
           <w:sz w:val="24"/>
@@ -1299,7 +1315,7 @@
     </w:p>
     <w:p>
       <w:pPr>
-        <w:pStyle w:val="NoSpacing"/>
+        <w:pStyle w:val="a4"/>
         <w:rPr>
           <w:b/>
           <w:sz w:val="24"/>
@@ -1310,7 +1326,7 @@
     </w:p>
     <w:p>
       <w:pPr>
-        <w:pStyle w:val="NoSpacing"/>
+        <w:pStyle w:val="a4"/>
         <w:rPr>
           <w:sz w:val="24"/>
           <w:szCs w:val="24"/>
@@ -1411,7 +1427,7 @@
     </w:p>
     <w:p>
       <w:pPr>
-        <w:pStyle w:val="NoSpacing"/>
+        <w:pStyle w:val="a4"/>
         <w:rPr>
           <w:sz w:val="24"/>
           <w:szCs w:val="24"/>
@@ -1489,7 +1505,7 @@
     </w:p>
     <w:p>
       <w:pPr>
-        <w:pStyle w:val="NoSpacing"/>
+        <w:pStyle w:val="a4"/>
         <w:rPr>
           <w:sz w:val="24"/>
           <w:szCs w:val="24"/>
@@ -1520,7 +1536,7 @@
     </w:p>
     <w:p>
       <w:pPr>
-        <w:pStyle w:val="NoSpacing"/>
+        <w:pStyle w:val="a4"/>
         <w:rPr>
           <w:sz w:val="24"/>
           <w:szCs w:val="24"/>
@@ -1551,21 +1567,21 @@
     </w:p>
     <w:p>
       <w:pPr>
-        <w:pStyle w:val="NoSpacing"/>
-        <w:rPr>
-          <w:sz w:val="24"/>
-          <w:szCs w:val="24"/>
-        </w:rPr>
-      </w:pPr>
-    </w:p>
-    <w:p>
-      <w:pPr>
-        <w:pStyle w:val="NoSpacing"/>
-      </w:pPr>
-    </w:p>
-    <w:p>
-      <w:pPr>
-        <w:pStyle w:val="NoSpacing"/>
+        <w:pStyle w:val="a4"/>
+        <w:rPr>
+          <w:sz w:val="24"/>
+          <w:szCs w:val="24"/>
+        </w:rPr>
+      </w:pPr>
+    </w:p>
+    <w:p>
+      <w:pPr>
+        <w:pStyle w:val="a4"/>
+      </w:pPr>
+    </w:p>
+    <w:p>
+      <w:pPr>
+        <w:pStyle w:val="a4"/>
         <w:rPr>
           <w:b/>
           <w:sz w:val="28"/>
@@ -1583,7 +1599,7 @@
     </w:p>
     <w:p>
       <w:pPr>
-        <w:pStyle w:val="NoSpacing"/>
+        <w:pStyle w:val="a4"/>
         <w:rPr>
           <w:b/>
           <w:sz w:val="24"/>
@@ -2047,7 +2063,7 @@
           <w:noProof/>
           <w:sz w:val="24"/>
           <w:szCs w:val="24"/>
-          <w:lang w:val="en-GB" w:eastAsia="en-GB"/>
+          <w:lang w:eastAsia="el-GR"/>
         </w:rPr>
         <w:drawing>
           <wp:inline distT="0" distB="0" distL="0" distR="0" wp14:anchorId="22D7F666" wp14:editId="52145C1A">
@@ -2152,7 +2168,7 @@
             <v:path o:extrusionok="f" gradientshapeok="t" o:connecttype="rect"/>
             <o:lock v:ext="edit" aspectratio="t"/>
           </v:shapetype>
-          <v:shape id="_x0000_i1025" type="#_x0000_t75" style="width:414.75pt;height:578.25pt">
+          <v:shape id="_x0000_i1025" type="#_x0000_t75" style="width:415.05pt;height:577.9pt">
             <v:imagedata r:id="rId6" o:title="Ευρεση Δραστηριότητας"/>
           </v:shape>
         </w:pict>
@@ -2212,7 +2228,7 @@
           <w:noProof/>
           <w:sz w:val="24"/>
           <w:szCs w:val="24"/>
-          <w:lang w:val="en-GB" w:eastAsia="en-GB"/>
+          <w:lang w:eastAsia="el-GR"/>
         </w:rPr>
         <w:drawing>
           <wp:inline distT="0" distB="0" distL="0" distR="0">
@@ -2280,8 +2296,18 @@
           <w:szCs w:val="24"/>
         </w:rPr>
         <w:lastRenderedPageBreak/>
-        <w:t>Εγγραφή Χρήστη - Παρόχου</w:t>
-      </w:r>
+        <w:t xml:space="preserve">Εγγραφή Χρήστη - </w:t>
+      </w:r>
+      <w:proofErr w:type="spellStart"/>
+      <w:r>
+        <w:rPr>
+          <w:b/>
+          <w:sz w:val="24"/>
+          <w:szCs w:val="24"/>
+        </w:rPr>
+        <w:t>Παρόχου</w:t>
+      </w:r>
+      <w:proofErr w:type="spellEnd"/>
       <w:r>
         <w:rPr>
           <w:b/>
@@ -2289,7 +2315,7 @@
           <w:szCs w:val="24"/>
         </w:rPr>
         <w:pict>
-          <v:shape id="_x0000_i1026" type="#_x0000_t75" style="width:414.75pt;height:409.5pt">
+          <v:shape id="_x0000_i1026" type="#_x0000_t75" style="width:415.05pt;height:409.2pt">
             <v:imagedata r:id="rId8" o:title="Εγγραφή Χρήστη_Παρόχου"/>
           </v:shape>
         </w:pict>
@@ -2311,8 +2337,18 @@
           <w:szCs w:val="24"/>
         </w:rPr>
         <w:lastRenderedPageBreak/>
-        <w:t>Σύνδεση Χρήστη - Παρόχου</w:t>
-      </w:r>
+        <w:t xml:space="preserve">Σύνδεση Χρήστη - </w:t>
+      </w:r>
+      <w:proofErr w:type="spellStart"/>
+      <w:r>
+        <w:rPr>
+          <w:b/>
+          <w:sz w:val="24"/>
+          <w:szCs w:val="24"/>
+        </w:rPr>
+        <w:t>Παρόχου</w:t>
+      </w:r>
+      <w:proofErr w:type="spellEnd"/>
       <w:r>
         <w:rPr>
           <w:b/>
@@ -2320,7 +2356,7 @@
           <w:szCs w:val="24"/>
         </w:rPr>
         <w:pict>
-          <v:shape id="_x0000_i1027" type="#_x0000_t75" style="width:414.75pt;height:356.25pt">
+          <v:shape id="_x0000_i1027" type="#_x0000_t75" style="width:415.05pt;height:356.4pt">
             <v:imagedata r:id="rId9" o:title="Σύνδεση Χρήστη_Παρόχου_Διαχειριστή"/>
           </v:shape>
         </w:pict>
@@ -2826,7 +2862,7 @@
     </w:p>
     <w:p>
       <w:pPr>
-        <w:pStyle w:val="ListParagraph"/>
+        <w:pStyle w:val="a6"/>
         <w:numPr>
           <w:ilvl w:val="0"/>
           <w:numId w:val="7"/>
@@ -2918,6 +2954,343 @@
     <w:p>
       <w:pPr>
         <w:rPr>
+          <w:color w:val="000000"/>
+        </w:rPr>
+      </w:pPr>
+    </w:p>
+    <w:p>
+      <w:pPr>
+        <w:rPr>
+          <w:b/>
+          <w:color w:val="000000"/>
+          <w:sz w:val="28"/>
+        </w:rPr>
+      </w:pPr>
+      <w:r>
+        <w:rPr>
+          <w:b/>
+          <w:color w:val="000000"/>
+          <w:sz w:val="28"/>
+        </w:rPr>
+        <w:t>Γλώσσα</w:t>
+      </w:r>
+      <w:r>
+        <w:rPr>
+          <w:b/>
+          <w:color w:val="000000"/>
+          <w:sz w:val="28"/>
+        </w:rPr>
+        <w:t xml:space="preserve"> Προγραμματισμού</w:t>
+      </w:r>
+    </w:p>
+    <w:p>
+      <w:pPr>
+        <w:rPr>
+          <w:color w:val="000000"/>
+        </w:rPr>
+      </w:pPr>
+      <w:r>
+        <w:t xml:space="preserve">Μια από τις βασικότερες αποφάσεις που πήραμε σχετικά με τα εργαλεία και τις τεχνολογίες που θα διαλέγαμε για την κατασκευή της πλατφόρμας μας ήταν η επιλογή </w:t>
+      </w:r>
+      <w:r>
+        <w:rPr>
+          <w:color w:val="000000"/>
+        </w:rPr>
+        <w:t xml:space="preserve">να βασιστούμε στην </w:t>
+      </w:r>
+      <w:r>
+        <w:rPr>
+          <w:color w:val="000000"/>
+        </w:rPr>
+        <w:t>Java</w:t>
+      </w:r>
+      <w:r>
+        <w:rPr>
+          <w:color w:val="000000"/>
+        </w:rPr>
+        <w:t xml:space="preserve"> για τον προγραμματισμό του </w:t>
+      </w:r>
+      <w:proofErr w:type="spellStart"/>
+      <w:r>
+        <w:rPr>
+          <w:color w:val="000000"/>
+        </w:rPr>
+        <w:t>server-side</w:t>
+      </w:r>
+      <w:proofErr w:type="spellEnd"/>
+      <w:r>
+        <w:rPr>
+          <w:color w:val="000000"/>
+        </w:rPr>
+        <w:t xml:space="preserve"> </w:t>
+      </w:r>
+      <w:r>
+        <w:rPr>
+          <w:color w:val="000000"/>
+        </w:rPr>
+        <w:t>τμήματος</w:t>
+      </w:r>
+      <w:r>
+        <w:rPr>
+          <w:color w:val="000000"/>
+        </w:rPr>
+        <w:t xml:space="preserve"> της </w:t>
+      </w:r>
+      <w:r>
+        <w:rPr>
+          <w:color w:val="000000"/>
+        </w:rPr>
+        <w:t>πλατφόρμας</w:t>
+      </w:r>
+      <w:r>
+        <w:rPr>
+          <w:color w:val="000000"/>
+        </w:rPr>
+        <w:t>.</w:t>
+      </w:r>
+    </w:p>
+    <w:p>
+      <w:pPr>
+        <w:rPr>
+          <w:color w:val="000000"/>
+        </w:rPr>
+      </w:pPr>
+    </w:p>
+    <w:p>
+      <w:pPr>
+        <w:rPr>
+          <w:color w:val="000000"/>
+        </w:rPr>
+      </w:pPr>
+      <w:r>
+        <w:rPr>
+          <w:color w:val="000000"/>
+        </w:rPr>
+        <w:lastRenderedPageBreak/>
+        <w:t>Βασικός παράγοντας για την επιλογή</w:t>
+      </w:r>
+      <w:r>
+        <w:rPr>
+          <w:color w:val="000000"/>
+        </w:rPr>
+        <w:t xml:space="preserve"> αυτή</w:t>
+      </w:r>
+      <w:r>
+        <w:rPr>
+          <w:color w:val="000000"/>
+        </w:rPr>
+        <w:t xml:space="preserve"> αποτέλεσε το γεγονός ότι τα μέλη τις ομάδας γνώριζαν ήδη σε κάποιο βαθμό </w:t>
+      </w:r>
+      <w:r>
+        <w:rPr>
+          <w:color w:val="000000"/>
+          <w:lang w:val="en-US"/>
+        </w:rPr>
+        <w:t>Java</w:t>
+      </w:r>
+      <w:r>
+        <w:rPr>
+          <w:color w:val="000000"/>
+        </w:rPr>
+        <w:t>, οπότε μειωνόταν</w:t>
+      </w:r>
+      <w:r>
+        <w:rPr>
+          <w:color w:val="000000"/>
+        </w:rPr>
+        <w:t xml:space="preserve"> ο χρόνος εκπαίδευσης </w:t>
+      </w:r>
+      <w:r>
+        <w:rPr>
+          <w:color w:val="000000"/>
+        </w:rPr>
+        <w:t>και προσαρμογής στη διαδικασία κατασκευής της εφαρμογής. Βασικά στοιχεία υποστήριξης της επιλογής μας είναι:</w:t>
+      </w:r>
+      <w:r>
+        <w:rPr>
+          <w:color w:val="000000"/>
+        </w:rPr>
+        <w:t xml:space="preserve"> </w:t>
+      </w:r>
+    </w:p>
+    <w:p>
+      <w:pPr>
+        <w:pStyle w:val="a6"/>
+        <w:numPr>
+          <w:ilvl w:val="0"/>
+          <w:numId w:val="1"/>
+        </w:numPr>
+        <w:rPr>
+          <w:color w:val="000000"/>
+        </w:rPr>
+      </w:pPr>
+      <w:r>
+        <w:rPr>
+          <w:color w:val="000000"/>
+        </w:rPr>
+        <w:t xml:space="preserve">η ύπαρξη πολλών </w:t>
+      </w:r>
+      <w:proofErr w:type="spellStart"/>
+      <w:r>
+        <w:rPr>
+          <w:color w:val="000000"/>
+        </w:rPr>
+        <w:t>open</w:t>
+      </w:r>
+      <w:proofErr w:type="spellEnd"/>
+      <w:r>
+        <w:rPr>
+          <w:color w:val="000000"/>
+        </w:rPr>
+        <w:t xml:space="preserve"> </w:t>
+      </w:r>
+      <w:proofErr w:type="spellStart"/>
+      <w:r>
+        <w:rPr>
+          <w:color w:val="000000"/>
+        </w:rPr>
+        <w:t>source</w:t>
+      </w:r>
+      <w:proofErr w:type="spellEnd"/>
+      <w:r>
+        <w:rPr>
+          <w:color w:val="000000"/>
+        </w:rPr>
+        <w:t xml:space="preserve"> βιβλιοθηκών, καθώς και πληθώρας framework για τη γλώσσα αυτή, </w:t>
+      </w:r>
+      <w:r>
+        <w:rPr>
+          <w:color w:val="000000"/>
+        </w:rPr>
+        <w:t xml:space="preserve">που </w:t>
+      </w:r>
+      <w:r>
+        <w:rPr>
+          <w:color w:val="000000"/>
+        </w:rPr>
+        <w:t>μας εξασφάλιζε ότι υπάρχει τρόπος να υλοποιήσουμε οτιδήποτε σχεδιάσουμε.</w:t>
+      </w:r>
+    </w:p>
+    <w:p>
+      <w:pPr>
+        <w:pStyle w:val="a6"/>
+        <w:numPr>
+          <w:ilvl w:val="0"/>
+          <w:numId w:val="1"/>
+        </w:numPr>
+        <w:rPr>
+          <w:color w:val="000000"/>
+        </w:rPr>
+      </w:pPr>
+      <w:r>
+        <w:rPr>
+          <w:color w:val="000000"/>
+        </w:rPr>
+        <w:t xml:space="preserve">Το μέγεθος του </w:t>
+      </w:r>
+      <w:proofErr w:type="spellStart"/>
+      <w:r>
+        <w:rPr>
+          <w:color w:val="000000"/>
+        </w:rPr>
+        <w:t>Java</w:t>
+      </w:r>
+      <w:proofErr w:type="spellEnd"/>
+      <w:r>
+        <w:rPr>
+          <w:color w:val="000000"/>
+        </w:rPr>
+        <w:t xml:space="preserve"> </w:t>
+      </w:r>
+      <w:proofErr w:type="spellStart"/>
+      <w:r>
+        <w:rPr>
+          <w:color w:val="000000"/>
+        </w:rPr>
+        <w:t>community</w:t>
+      </w:r>
+      <w:proofErr w:type="spellEnd"/>
+      <w:r>
+        <w:rPr>
+          <w:color w:val="000000"/>
+        </w:rPr>
+        <w:t xml:space="preserve">, καθώς και του διαθέσιμου </w:t>
+      </w:r>
+      <w:proofErr w:type="spellStart"/>
+      <w:r>
+        <w:rPr>
+          <w:color w:val="000000"/>
+        </w:rPr>
+        <w:t>documentation</w:t>
+      </w:r>
+      <w:proofErr w:type="spellEnd"/>
+      <w:r>
+        <w:rPr>
+          <w:color w:val="000000"/>
+        </w:rPr>
+        <w:t xml:space="preserve">, </w:t>
+      </w:r>
+      <w:r>
+        <w:rPr>
+          <w:color w:val="000000"/>
+        </w:rPr>
+        <w:t>που καθιστούσε</w:t>
+      </w:r>
+      <w:r>
+        <w:rPr>
+          <w:color w:val="000000"/>
+        </w:rPr>
+        <w:t xml:space="preserve"> εύκολη την εύρεση λύσεων σε προβλήματα που μπορεί να παρουσιάζονταν.</w:t>
+      </w:r>
+    </w:p>
+    <w:p>
+      <w:pPr>
+        <w:rPr>
+          <w:color w:val="000000"/>
+        </w:rPr>
+      </w:pPr>
+      <w:r>
+        <w:rPr>
+          <w:color w:val="000000"/>
+        </w:rPr>
+        <w:t xml:space="preserve">Τέλος, παρόλο που θεωρούνται βαριές οι εφαρμογές γραμμένες σε </w:t>
+      </w:r>
+      <w:r>
+        <w:rPr>
+          <w:color w:val="000000"/>
+        </w:rPr>
+        <w:t>J</w:t>
+      </w:r>
+      <w:r>
+        <w:rPr>
+          <w:color w:val="000000"/>
+        </w:rPr>
+        <w:t>ava</w:t>
+      </w:r>
+      <w:r>
+        <w:rPr>
+          <w:color w:val="000000"/>
+        </w:rPr>
+        <w:t xml:space="preserve"> και ακριβές σε μνήμη, το δικό μας </w:t>
+      </w:r>
+      <w:r>
+        <w:rPr>
+          <w:color w:val="000000"/>
+          <w:lang w:val="en-US"/>
+        </w:rPr>
+        <w:t>project</w:t>
+      </w:r>
+      <w:r>
+        <w:rPr>
+          <w:color w:val="000000"/>
+        </w:rPr>
+        <w:t xml:space="preserve"> είναι αρκετά μικρό ώστε να μην τίθεται τέτοιο πρόβλημα. </w:t>
+      </w:r>
+    </w:p>
+    <w:p/>
+    <w:p>
+      <w:pPr>
+        <w:rPr>
           <w:b/>
           <w:sz w:val="28"/>
           <w:szCs w:val="28"/>
@@ -2935,18 +3308,65 @@
     </w:p>
     <w:p>
       <w:r>
-        <w:t>Μια από τις βασικότερες αποφάσεις που πήραμε σχετικά με τα εργαλεία και τις τεχνολογίες που θα διαλέγαμε για την κατασκευή της πλατφόρμας μας ήταν η επιλογή του framework</w:t>
+        <w:t xml:space="preserve">Μετά την επιλογή της </w:t>
+      </w:r>
+      <w:r>
+        <w:rPr>
+          <w:lang w:val="en-US"/>
+        </w:rPr>
+        <w:t>Java</w:t>
+      </w:r>
+      <w:r>
+        <w:t xml:space="preserve"> καταλ</w:t>
+      </w:r>
+      <w:r>
+        <w:t xml:space="preserve">ήξαμε γρήγορα και στο </w:t>
+      </w:r>
+      <w:r>
+        <w:rPr>
+          <w:lang w:val="en-US"/>
+        </w:rPr>
+        <w:t>Java</w:t>
       </w:r>
       <w:r>
         <w:t xml:space="preserve"> </w:t>
       </w:r>
       <w:r>
-        <w:t>spring. Καταρχάς, πρόκειται για μια δομή ευρέως διαδεδομένη και εύκολη στη χρήση, αλλά τα ειδικότερα πλεονεκτήματα που προσφέρει και μας οδήγησαν στην επιλογή της είναι τα εξης:</w:t>
-      </w:r>
-    </w:p>
-    <w:p>
-      <w:pPr>
-        <w:pStyle w:val="ListParagraph"/>
+        <w:rPr>
+          <w:lang w:val="en-US"/>
+        </w:rPr>
+        <w:t>framework</w:t>
+      </w:r>
+      <w:r>
+        <w:t xml:space="preserve">, </w:t>
+      </w:r>
+      <w:r>
+        <w:rPr>
+          <w:lang w:val="en-US"/>
+        </w:rPr>
+        <w:t>S</w:t>
+      </w:r>
+      <w:proofErr w:type="spellStart"/>
+      <w:r>
+        <w:t>pring</w:t>
+      </w:r>
+      <w:proofErr w:type="spellEnd"/>
+      <w:r>
+        <w:t xml:space="preserve"> </w:t>
+      </w:r>
+      <w:r>
+        <w:rPr>
+          <w:lang w:val="en-US"/>
+        </w:rPr>
+        <w:t>MVC</w:t>
+      </w:r>
+      <w:r>
+        <w:t>. Καταρχάς, πρόκειται για μια δομή ευρέως διαδεδομένη και εύκολη στη χρήση, αλλά τα ειδικότερα πλεονεκτήματα που προσφέρει και μας οδήγησαν στην επιλογή της είναι τα εξης:</w:t>
+      </w:r>
+    </w:p>
+    <w:p>
+      <w:pPr>
+        <w:pStyle w:val="a6"/>
         <w:numPr>
           <w:ilvl w:val="0"/>
           <w:numId w:val="5"/>
@@ -2959,7 +3379,7 @@
     </w:p>
     <w:p>
       <w:pPr>
-        <w:pStyle w:val="ListParagraph"/>
+        <w:pStyle w:val="a6"/>
         <w:numPr>
           <w:ilvl w:val="0"/>
           <w:numId w:val="5"/>
@@ -2967,7 +3387,6 @@
         <w:spacing w:after="160" w:line="259" w:lineRule="auto"/>
       </w:pPr>
       <w:r>
-        <w:lastRenderedPageBreak/>
         <w:t>Εφαρμόζει την αρχιτεκτονική αρχή IoC</w:t>
       </w:r>
       <w:r>
@@ -2997,7 +3416,7 @@
     </w:p>
     <w:p>
       <w:pPr>
-        <w:pStyle w:val="ListParagraph"/>
+        <w:pStyle w:val="a6"/>
         <w:numPr>
           <w:ilvl w:val="0"/>
           <w:numId w:val="5"/>
@@ -3013,7 +3432,7 @@
     </w:p>
     <w:p>
       <w:pPr>
-        <w:pStyle w:val="ListParagraph"/>
+        <w:pStyle w:val="a6"/>
         <w:numPr>
           <w:ilvl w:val="0"/>
           <w:numId w:val="5"/>
@@ -3026,7 +3445,7 @@
     </w:p>
     <w:p>
       <w:pPr>
-        <w:pStyle w:val="ListParagraph"/>
+        <w:pStyle w:val="a6"/>
         <w:numPr>
           <w:ilvl w:val="0"/>
           <w:numId w:val="5"/>
@@ -3039,7 +3458,7 @@
     </w:p>
     <w:p>
       <w:pPr>
-        <w:pStyle w:val="ListParagraph"/>
+        <w:pStyle w:val="a6"/>
         <w:numPr>
           <w:ilvl w:val="0"/>
           <w:numId w:val="5"/>
@@ -3067,7 +3486,7 @@
     </w:p>
     <w:p>
       <w:pPr>
-        <w:pStyle w:val="ListParagraph"/>
+        <w:pStyle w:val="a6"/>
         <w:numPr>
           <w:ilvl w:val="0"/>
           <w:numId w:val="5"/>
@@ -3092,7 +3511,7 @@
     </w:p>
     <w:p>
       <w:pPr>
-        <w:pStyle w:val="ListParagraph"/>
+        <w:pStyle w:val="a6"/>
         <w:numPr>
           <w:ilvl w:val="0"/>
           <w:numId w:val="5"/>
@@ -3120,11 +3539,7 @@
     </w:p>
     <w:p>
       <w:pPr>
-        <w:pStyle w:val="ListParagraph"/>
-        <w:numPr>
-          <w:ilvl w:val="0"/>
-          <w:numId w:val="5"/>
-        </w:numPr>
+        <w:pStyle w:val="a6"/>
         <w:spacing w:after="160" w:line="259" w:lineRule="auto"/>
         <w:rPr>
           <w:rFonts w:cstheme="minorHAnsi"/>
@@ -3173,65 +3588,69 @@
         <w:t xml:space="preserve"> </w:t>
       </w:r>
       <w:r>
-        <w:t xml:space="preserve">διαλέξαμε να χρησιμοποιήσουμε την αντίστοιχη βιβλιοθήκη της spring, καθώς είναι εύκολη στην υλοποίηση, με έτοιμα χρήσιμα εργαλεία και με πολύ διαθέσιμο επεξηγηματικό υλικό στο διαδίκτυο. Για να μπορέσουμε να χρησιμοποιήσουμε τη συγκεκριμένη βιβλιοθήκη θα </w:t>
-      </w:r>
-      <w:r>
-        <w:rPr>
-          <w:rStyle w:val="PageNumber"/>
+        <w:t xml:space="preserve">διαλέξαμε να χρησιμοποιήσουμε την αντίστοιχη βιβλιοθήκη της spring, καθώς είναι εύκολη στην υλοποίηση, με έτοιμα χρήσιμα εργαλεία και με πολύ διαθέσιμο επεξηγηματικό υλικό στο διαδίκτυο. Για να μπορέσουμε να χρησιμοποιήσουμε </w:t>
+      </w:r>
+      <w:r>
+        <w:lastRenderedPageBreak/>
+        <w:t xml:space="preserve">τη συγκεκριμένη βιβλιοθήκη θα </w:t>
+      </w:r>
+      <w:r>
+        <w:rPr>
+          <w:rStyle w:val="a8"/>
         </w:rPr>
         <w:t>πρέπει να προσθέσουμε στο classpath</w:t>
       </w:r>
       <w:r>
         <w:rPr>
-          <w:rStyle w:val="PageNumber"/>
+          <w:rStyle w:val="a8"/>
         </w:rPr>
         <w:t xml:space="preserve"> </w:t>
       </w:r>
       <w:r>
         <w:rPr>
-          <w:rStyle w:val="PageNumber"/>
+          <w:rStyle w:val="a8"/>
         </w:rPr>
         <w:t>της εφαρμογής μας τα jars</w:t>
       </w:r>
       <w:r>
         <w:rPr>
-          <w:rStyle w:val="PageNumber"/>
+          <w:rStyle w:val="a8"/>
         </w:rPr>
         <w:t xml:space="preserve"> </w:t>
       </w:r>
       <w:r>
         <w:rPr>
-          <w:rStyle w:val="PageNumber"/>
+          <w:rStyle w:val="a8"/>
         </w:rPr>
         <w:t>των JavaMail</w:t>
       </w:r>
       <w:r>
         <w:rPr>
-          <w:rStyle w:val="PageNumber"/>
+          <w:rStyle w:val="a8"/>
         </w:rPr>
         <w:t xml:space="preserve"> </w:t>
       </w:r>
       <w:r>
         <w:rPr>
-          <w:rStyle w:val="PageNumber"/>
+          <w:rStyle w:val="a8"/>
         </w:rPr>
         <w:t>και JAF</w:t>
       </w:r>
       <w:r>
         <w:rPr>
-          <w:rStyle w:val="PageNumber"/>
+          <w:rStyle w:val="a8"/>
         </w:rPr>
         <w:t xml:space="preserve"> </w:t>
       </w:r>
       <w:r>
         <w:rPr>
-          <w:rStyle w:val="PageNumber"/>
+          <w:rStyle w:val="a8"/>
         </w:rPr>
         <w:t>activation</w:t>
       </w:r>
       <w:r>
         <w:rPr>
-          <w:rStyle w:val="PageNumber"/>
+          <w:rStyle w:val="a8"/>
         </w:rPr>
         <w:t>.</w:t>
       </w:r>
@@ -3467,29 +3886,163 @@
           <w:rFonts w:cstheme="minorHAnsi"/>
           <w:color w:val="222222"/>
         </w:rPr>
-        <w:t xml:space="preserve"> </w:t>
+        <w:t xml:space="preserve"> κλάση </w:t>
       </w:r>
       <w:r>
         <w:rPr>
           <w:rFonts w:cstheme="minorHAnsi"/>
           <w:color w:val="222222"/>
         </w:rPr>
-        <w:lastRenderedPageBreak/>
-        <w:t xml:space="preserve">κλάση </w:t>
+        <w:t>λ</w:t>
       </w:r>
       <w:r>
         <w:rPr>
           <w:rFonts w:cstheme="minorHAnsi"/>
           <w:color w:val="222222"/>
         </w:rPr>
-        <w:t>λ</w:t>
-      </w:r>
-      <w:r>
-        <w:rPr>
-          <w:rFonts w:cstheme="minorHAnsi"/>
-          <w:color w:val="222222"/>
-        </w:rPr>
         <w:t>αμβάνει το έγγραφο και το όνομα του αρχείου PDF ως όρισμα και στη συνέχεια εγγράφει ένα έγγραφο σε αρχείο PDF.</w:t>
+      </w:r>
+    </w:p>
+    <w:p>
+      <w:pPr>
+        <w:jc w:val="both"/>
+        <w:rPr>
+          <w:b/>
+          <w:sz w:val="24"/>
+          <w:szCs w:val="24"/>
+        </w:rPr>
+      </w:pPr>
+      <w:r>
+        <w:rPr>
+          <w:b/>
+          <w:sz w:val="24"/>
+          <w:szCs w:val="24"/>
+        </w:rPr>
+        <w:t xml:space="preserve">Προσθήκη </w:t>
+      </w:r>
+      <w:proofErr w:type="spellStart"/>
+      <w:r>
+        <w:rPr>
+          <w:b/>
+          <w:sz w:val="24"/>
+          <w:szCs w:val="24"/>
+        </w:rPr>
+        <w:t>υδατογραφήματος</w:t>
+      </w:r>
+      <w:proofErr w:type="spellEnd"/>
+    </w:p>
+    <w:p>
+      <w:pPr>
+        <w:jc w:val="both"/>
+      </w:pPr>
+      <w:r>
+        <w:t xml:space="preserve">Η δημιουργία </w:t>
+      </w:r>
+      <w:proofErr w:type="spellStart"/>
+      <w:r>
+        <w:t>υδατογραφήματος</w:t>
+      </w:r>
+      <w:proofErr w:type="spellEnd"/>
+      <w:r>
+        <w:t xml:space="preserve"> είναι μια πολύ απλή διαδικασία όταν γίνεται με τη χρήση της γλώσσας Java</w:t>
+      </w:r>
+      <w:r>
+        <w:t xml:space="preserve">. </w:t>
+      </w:r>
+      <w:r>
+        <w:t xml:space="preserve">Εμείς συγκεκριμένα, καλούμαστε να προσθέσουμε ένα λεκτικό </w:t>
+      </w:r>
+      <w:proofErr w:type="spellStart"/>
+      <w:r>
+        <w:t>υδατογράφημα</w:t>
+      </w:r>
+      <w:proofErr w:type="spellEnd"/>
+      <w:r>
+        <w:t xml:space="preserve"> στις φωτογραφίες των </w:t>
+      </w:r>
+      <w:proofErr w:type="spellStart"/>
+      <w:r>
+        <w:t>παρόχων</w:t>
+      </w:r>
+      <w:proofErr w:type="spellEnd"/>
+      <w:r>
+        <w:t xml:space="preserve"> μας. Θα κάνουμε χρήση της κλάσης </w:t>
+      </w:r>
+      <w:proofErr w:type="spellStart"/>
+      <w:r>
+        <w:t>ΙmageIO</w:t>
+      </w:r>
+      <w:proofErr w:type="spellEnd"/>
+      <w:r>
+        <w:t xml:space="preserve"> </w:t>
+      </w:r>
+      <w:r>
+        <w:t xml:space="preserve">για τη δημιουργία των μεθόδων </w:t>
+      </w:r>
+      <w:proofErr w:type="spellStart"/>
+      <w:r>
+        <w:t>ΙmageIO</w:t>
+      </w:r>
+      <w:r>
+        <w:t>.</w:t>
+      </w:r>
+      <w:r>
+        <w:t>read</w:t>
+      </w:r>
+      <w:proofErr w:type="spellEnd"/>
+      <w:r>
+        <w:t xml:space="preserve">() </w:t>
+      </w:r>
+      <w:r>
+        <w:t xml:space="preserve">(για το διάβασμα της εικόνας προέλευσης) και </w:t>
+      </w:r>
+      <w:proofErr w:type="spellStart"/>
+      <w:r>
+        <w:t>και</w:t>
+      </w:r>
+      <w:proofErr w:type="spellEnd"/>
+      <w:r>
+        <w:t xml:space="preserve"> </w:t>
+      </w:r>
+      <w:proofErr w:type="spellStart"/>
+      <w:r>
+        <w:t>ImageIO</w:t>
+      </w:r>
+      <w:r>
+        <w:t>.</w:t>
+      </w:r>
+      <w:r>
+        <w:t>write</w:t>
+      </w:r>
+      <w:proofErr w:type="spellEnd"/>
+      <w:r>
+        <w:t xml:space="preserve">() </w:t>
+      </w:r>
+      <w:r>
+        <w:t>(για να δοθεί η τελική εικόνα). Τέλος θα χρειαστεί η κλάση Graphics</w:t>
+      </w:r>
+      <w:r>
+        <w:t>2</w:t>
+      </w:r>
+      <w:r>
+        <w:t>D</w:t>
+      </w:r>
+      <w:r>
+        <w:t xml:space="preserve"> </w:t>
+      </w:r>
+      <w:r>
+        <w:t xml:space="preserve">(επεκτείνει την κλάση </w:t>
+      </w:r>
+      <w:proofErr w:type="spellStart"/>
+      <w:r>
+        <w:t>Graphics</w:t>
+      </w:r>
+      <w:proofErr w:type="spellEnd"/>
+      <w:r>
+        <w:t xml:space="preserve">) </w:t>
+      </w:r>
+      <w:r>
+        <w:t>που είναι απαραίτητη για τη διαμόρφωση κειμένου. Την επιλέξαμε καθώς είναι η θεμελιώδης κλάση για τη απόδοση δισδιάστατων σχημάτων ή κειμένων.</w:t>
       </w:r>
     </w:p>
     <w:p/>
@@ -3498,14 +4051,14 @@
       <w:pPr>
         <w:rPr>
           <w:b/>
-          <w:sz w:val="24"/>
-          <w:szCs w:val="24"/>
-        </w:rPr>
-      </w:pPr>
-      <w:r>
-        <w:rPr>
-          <w:b/>
-          <w:sz w:val="24"/>
+          <w:sz w:val="28"/>
+          <w:szCs w:val="24"/>
+        </w:rPr>
+      </w:pPr>
+      <w:r>
+        <w:rPr>
+          <w:b/>
+          <w:sz w:val="28"/>
           <w:szCs w:val="24"/>
         </w:rPr>
         <w:t>Αποθήκευση Δεδομένων</w:t>
@@ -3513,7 +4066,11 @@
     </w:p>
     <w:p>
       <w:r>
-        <w:t xml:space="preserve">Η αποθήκευση και η διαχείριση των δεδομένων σε ένα σύστημα όπως η πλατφόρμα μας αποτελούν ζητήματα καίριας σημασίας τόσο για την επιτυχή υλοποίηση του όσο και για την μετέπειτα βιωσιμότητα και εξελισσιμότητα του. Συνεπώς λαμβάνοντας υπόψιν τους στόχους και της απαιτήσεις μας, αποφασίστηκε να μην ακολουθηθεί αυστηρά μια τεχνολογία. Έτσι, με στόχο την βέλτιστη επίδοση του συστήματος και την κάλυψη όλων των αναγκών των χρηστών και των παρόχων χρησιμοποιούνται δύο διαφορετικές τεχνολογίες ανάλογα με το είδος και τη χρήση της πληροφορίας που θέλουμε να αποθηκεύσουμε. </w:t>
+        <w:t xml:space="preserve">Η αποθήκευση και η διαχείριση των δεδομένων σε ένα σύστημα όπως η πλατφόρμα μας αποτελούν ζητήματα καίριας σημασίας τόσο για την επιτυχή υλοποίηση του όσο και για την μετέπειτα βιωσιμότητα και εξελισσιμότητα του. Συνεπώς λαμβάνοντας υπόψιν τους στόχους και της απαιτήσεις μας, αποφασίστηκε να μην ακολουθηθεί αυστηρά μια </w:t>
+      </w:r>
+      <w:r>
+        <w:lastRenderedPageBreak/>
+        <w:t xml:space="preserve">τεχνολογία. Έτσι, με στόχο την βέλτιστη επίδοση του συστήματος και την κάλυψη όλων των αναγκών των χρηστών και των παρόχων χρησιμοποιούνται δύο διαφορετικές τεχνολογίες ανάλογα με το είδος και τη χρήση της πληροφορίας που θέλουμε να αποθηκεύσουμε. </w:t>
       </w:r>
     </w:p>
     <w:p>
@@ -3563,7 +4120,7 @@
     </w:p>
     <w:p>
       <w:pPr>
-        <w:pStyle w:val="Subtitle"/>
+        <w:pStyle w:val="a7"/>
       </w:pPr>
       <w:r>
         <w:t xml:space="preserve">Πλεονεκτήματα </w:t>
@@ -3689,7 +4246,7 @@
     </w:p>
     <w:p>
       <w:pPr>
-        <w:pStyle w:val="ListParagraph"/>
+        <w:pStyle w:val="a6"/>
         <w:numPr>
           <w:ilvl w:val="0"/>
           <w:numId w:val="2"/>
@@ -3702,7 +4259,7 @@
     </w:p>
     <w:p>
       <w:pPr>
-        <w:pStyle w:val="ListParagraph"/>
+        <w:pStyle w:val="a6"/>
         <w:numPr>
           <w:ilvl w:val="0"/>
           <w:numId w:val="2"/>
@@ -3710,7 +4267,6 @@
         <w:spacing w:after="160" w:line="259" w:lineRule="auto"/>
       </w:pPr>
       <w:r>
-        <w:lastRenderedPageBreak/>
         <w:t xml:space="preserve">Είναι μια </w:t>
       </w:r>
       <w:r>
@@ -3746,7 +4302,7 @@
     </w:p>
     <w:p>
       <w:pPr>
-        <w:pStyle w:val="ListParagraph"/>
+        <w:pStyle w:val="a6"/>
         <w:numPr>
           <w:ilvl w:val="0"/>
           <w:numId w:val="2"/>
@@ -3771,7 +4327,7 @@
     </w:p>
     <w:p>
       <w:pPr>
-        <w:pStyle w:val="ListParagraph"/>
+        <w:pStyle w:val="a6"/>
         <w:numPr>
           <w:ilvl w:val="0"/>
           <w:numId w:val="2"/>
@@ -3784,7 +4340,7 @@
     </w:p>
     <w:p>
       <w:pPr>
-        <w:pStyle w:val="ListParagraph"/>
+        <w:pStyle w:val="a6"/>
         <w:numPr>
           <w:ilvl w:val="0"/>
           <w:numId w:val="2"/>
@@ -3797,7 +4353,7 @@
     </w:p>
     <w:p>
       <w:pPr>
-        <w:pStyle w:val="ListParagraph"/>
+        <w:pStyle w:val="a6"/>
         <w:numPr>
           <w:ilvl w:val="0"/>
           <w:numId w:val="2"/>
@@ -3805,13 +4361,14 @@
         <w:spacing w:after="160" w:line="259" w:lineRule="auto"/>
       </w:pPr>
       <w:r>
+        <w:lastRenderedPageBreak/>
         <w:t>Έχει συνεχή πρόοδο και στον τομέα της απόδοσης. Έχει ήδη ξεκινήσει, για παράδειγμα, να υποστηρίζει παραλληλισμούς που επιτρέπουν καλύτερη απόδοση. Μας προσφέρει λοιπόν μια συνεχή εξελισσιμότητα στο σύστημα μας γνωρίζοντας πως δεν χρησιμοποιούμε μια τεχνολογία που είναι στάσιμη.</w:t>
       </w:r>
     </w:p>
     <w:p/>
     <w:p>
       <w:pPr>
-        <w:pStyle w:val="Subtitle"/>
+        <w:pStyle w:val="a7"/>
       </w:pPr>
       <w:r>
         <w:t>Πλεονεκτήματα</w:t>
@@ -3849,128 +4406,126 @@
       <w:r>
         <w:t xml:space="preserve">είναι μια </w:t>
       </w:r>
+      <w:r>
+        <w:rPr>
+          <w:lang w:val="en-US"/>
+        </w:rPr>
+        <w:t>NoSQL</w:t>
+      </w:r>
+      <w:r>
+        <w:t>, κατανεμημένη</w:t>
+      </w:r>
+      <w:r>
+        <w:t xml:space="preserve"> </w:t>
+      </w:r>
+      <w:r>
+        <w:t>βάση δεδομένων.</w:t>
+      </w:r>
+      <w:r>
+        <w:t xml:space="preserve"> </w:t>
+      </w:r>
+      <w:r>
+        <w:t xml:space="preserve">Βασίζεται σε </w:t>
+      </w:r>
+      <w:r>
+        <w:rPr>
+          <w:lang w:val="en-US"/>
+        </w:rPr>
+        <w:t>documents</w:t>
+      </w:r>
+      <w:r>
+        <w:t xml:space="preserve"> </w:t>
+      </w:r>
+      <w:r>
+        <w:t xml:space="preserve">και όχι σε </w:t>
+      </w:r>
+      <w:r>
+        <w:rPr>
+          <w:lang w:val="en-US"/>
+        </w:rPr>
+        <w:t>schemas</w:t>
+      </w:r>
+      <w:r>
+        <w:t xml:space="preserve"> </w:t>
+      </w:r>
+      <w:r>
+        <w:t xml:space="preserve">και </w:t>
+      </w:r>
+      <w:r>
+        <w:rPr>
+          <w:lang w:val="en-US"/>
+        </w:rPr>
+        <w:t>tables</w:t>
+      </w:r>
+      <w:r>
+        <w:t xml:space="preserve">, όπως οι κλασσικές </w:t>
+      </w:r>
+      <w:r>
+        <w:rPr>
+          <w:lang w:val="en-US"/>
+        </w:rPr>
+        <w:t>SQL</w:t>
+      </w:r>
+      <w:r>
+        <w:t xml:space="preserve"> </w:t>
+      </w:r>
+      <w:r>
+        <w:t xml:space="preserve">βάσεις. Βασικό συστατικό της υλοποίησής της είναι η μηχανή </w:t>
+      </w:r>
+      <w:r>
+        <w:rPr>
+          <w:lang w:val="en-US"/>
+        </w:rPr>
+        <w:t>Lucene</w:t>
+      </w:r>
+      <w:r>
+        <w:t xml:space="preserve">, </w:t>
+      </w:r>
+      <w:r>
+        <w:t xml:space="preserve">μια υψηλής απόδοσης και πλήρη μηχανή/βιβλιοθήκη αναζήτησης κειμένου.  Καθότι παρέχει υψηλές ταχύτητες είναι ιδανική για την αποθήκευση δεδομένων που δεν χρήζουν απόλυτης συνέπειας και άμεσης ενημέρωσης σε κάθε αλλαγή τους. </w:t>
+      </w:r>
+    </w:p>
+    <w:p>
+      <w:r>
+        <w:t xml:space="preserve">Στην περίπτωση μας, λοιπόν, οι πληροφορίες μιας δραστηριότητας είναι τέτοια δεδομένα. Αντίθετα με πληροφορίες, όπως το υπόλοιπο ενός ηλεκτρονικού πορτοφολιού ή της διαθεσιμότητας των εισιτηρίων, που είναι απαραίτητο να έχουμε άμεση επίγνωση οποιασδήποτε αλλαγής, οι πληροφορίες τοποθεσίας, περιγραφής καθώς και οι υπόλοιπες πληροφορίες των δραστηριοτήτων δεν θα δημιουργήσουν κάποιο ιδιαίτερο πρόβλημα εάν καθυστερήσει η ενημέρωσή τους 1-2 δευτερόλεπτα, ειδικότερα αν λάβουμε υπόψιν μας το κέρδος που έχουμε σε απόδοση με μια τέτοια επιλογή. Αν λάβουμε υπόψιν μας κιόλας πως σε αυτό το στάδιο της υλοποίησης της πλατφόρμας μας οι δραστηριότητες δεν θα επιδέχονται αλλαγών, η χρήση της </w:t>
+      </w:r>
       <w:proofErr w:type="spellStart"/>
       <w:r>
         <w:rPr>
           <w:lang w:val="en-US"/>
         </w:rPr>
-        <w:t>NoSQL</w:t>
+        <w:t>ElasticSearch</w:t>
       </w:r>
       <w:proofErr w:type="spellEnd"/>
       <w:r>
-        <w:t>, κατανεμημένη</w:t>
-      </w:r>
-      <w:r>
         <w:t xml:space="preserve"> </w:t>
       </w:r>
       <w:r>
-        <w:t>βάση δεδομένων.</w:t>
-      </w:r>
+        <w:t xml:space="preserve">είναι ακόμα πιο εύκολη. </w:t>
+      </w:r>
+    </w:p>
+    <w:p>
+      <w:r>
+        <w:t xml:space="preserve">Για να συνοψίσουμε όμως, η σχεδιαστική επιλογή της </w:t>
+      </w:r>
+      <w:proofErr w:type="spellStart"/>
+      <w:r>
+        <w:rPr>
+          <w:lang w:val="en-US"/>
+        </w:rPr>
+        <w:t>ElasticSearch</w:t>
+      </w:r>
+      <w:proofErr w:type="spellEnd"/>
       <w:r>
         <w:t xml:space="preserve"> </w:t>
       </w:r>
       <w:r>
-        <w:t xml:space="preserve">Βασίζεται σε </w:t>
-      </w:r>
-      <w:r>
-        <w:rPr>
-          <w:lang w:val="en-US"/>
-        </w:rPr>
-        <w:t>documents</w:t>
-      </w:r>
-      <w:r>
-        <w:t xml:space="preserve"> </w:t>
-      </w:r>
-      <w:r>
-        <w:t xml:space="preserve">και όχι σε </w:t>
-      </w:r>
-      <w:r>
-        <w:rPr>
-          <w:lang w:val="en-US"/>
-        </w:rPr>
-        <w:t>schemas</w:t>
-      </w:r>
-      <w:r>
-        <w:t xml:space="preserve"> </w:t>
-      </w:r>
-      <w:r>
-        <w:t xml:space="preserve">και </w:t>
-      </w:r>
-      <w:r>
-        <w:rPr>
-          <w:lang w:val="en-US"/>
-        </w:rPr>
-        <w:t>tables</w:t>
-      </w:r>
-      <w:r>
-        <w:t xml:space="preserve">, όπως οι κλασσικές </w:t>
-      </w:r>
-      <w:r>
-        <w:rPr>
-          <w:lang w:val="en-US"/>
-        </w:rPr>
-        <w:t>SQL</w:t>
-      </w:r>
-      <w:r>
-        <w:t xml:space="preserve"> </w:t>
-      </w:r>
-      <w:r>
-        <w:t xml:space="preserve">βάσεις. Βασικό συστατικό της υλοποίησής της είναι η μηχανή </w:t>
-      </w:r>
-      <w:r>
-        <w:rPr>
-          <w:lang w:val="en-US"/>
-        </w:rPr>
-        <w:t>Lucene</w:t>
-      </w:r>
-      <w:r>
-        <w:t xml:space="preserve">, </w:t>
-      </w:r>
-      <w:r>
-        <w:t xml:space="preserve">μια υψηλής απόδοσης και πλήρη μηχανή/βιβλιοθήκη αναζήτησης κειμένου.  Καθότι παρέχει υψηλές ταχύτητες είναι ιδανική για την αποθήκευση δεδομένων που δεν χρήζουν απόλυτης συνέπειας και άμεσης ενημέρωσης σε κάθε αλλαγή τους. </w:t>
-      </w:r>
-    </w:p>
-    <w:p>
-      <w:r>
-        <w:t xml:space="preserve">Στην περίπτωση μας, λοιπόν, οι πληροφορίες μιας δραστηριότητας είναι τέτοια δεδομένα. Αντίθετα με πληροφορίες, όπως το υπόλοιπο ενός ηλεκτρονικού πορτοφολιού ή της διαθεσιμότητας των εισιτηρίων, που είναι απαραίτητο να έχουμε άμεση επίγνωση οποιασδήποτε αλλαγής, οι πληροφορίες τοποθεσίας, περιγραφής καθώς και οι υπόλοιπες πληροφορίες των δραστηριοτήτων δεν θα δημιουργήσουν κάποιο ιδιαίτερο πρόβλημα εάν καθυστερήσει η ενημέρωσή τους 1-2 δευτερόλεπτα, ειδικότερα αν λάβουμε υπόψιν μας το κέρδος που έχουμε σε απόδοση με μια τέτοια επιλογή. Αν λάβουμε υπόψιν μας κιόλας πως σε αυτό το στάδιο της υλοποίησης της πλατφόρμας μας οι δραστηριότητες δεν θα επιδέχονται αλλαγών, η χρήση της </w:t>
-      </w:r>
-      <w:proofErr w:type="spellStart"/>
-      <w:r>
-        <w:rPr>
-          <w:lang w:val="en-US"/>
-        </w:rPr>
-        <w:t>ElasticSearch</w:t>
-      </w:r>
-      <w:proofErr w:type="spellEnd"/>
-      <w:r>
-        <w:t xml:space="preserve"> </w:t>
-      </w:r>
-      <w:r>
-        <w:t xml:space="preserve">είναι ακόμα πιο εύκολη. </w:t>
-      </w:r>
-    </w:p>
-    <w:p>
-      <w:r>
-        <w:t xml:space="preserve">Για να συνοψίσουμε όμως, η σχεδιαστική επιλογή της </w:t>
-      </w:r>
-      <w:proofErr w:type="spellStart"/>
-      <w:r>
-        <w:rPr>
-          <w:lang w:val="en-US"/>
-        </w:rPr>
-        <w:t>ElasticSearch</w:t>
-      </w:r>
-      <w:proofErr w:type="spellEnd"/>
-      <w:r>
-        <w:t xml:space="preserve"> </w:t>
-      </w:r>
-      <w:r>
         <w:t>για την αποθήκευση των δεδομένων για τις δραστηριότητες βασίζεται στα εξής χαρακτηριστικά της :</w:t>
       </w:r>
     </w:p>
     <w:p>
       <w:pPr>
-        <w:pStyle w:val="ListParagraph"/>
+        <w:pStyle w:val="a6"/>
         <w:numPr>
           <w:ilvl w:val="0"/>
           <w:numId w:val="3"/>
@@ -4004,7 +4559,7 @@
     </w:p>
     <w:p>
       <w:pPr>
-        <w:pStyle w:val="ListParagraph"/>
+        <w:pStyle w:val="a6"/>
         <w:numPr>
           <w:ilvl w:val="0"/>
           <w:numId w:val="3"/>
@@ -4012,16 +4567,12 @@
         <w:spacing w:after="160" w:line="259" w:lineRule="auto"/>
       </w:pPr>
       <w:r>
-        <w:t xml:space="preserve">Παρέχει υψηλής απόδοσης(ταχύτητα και ακρίβεια) γεωγραφική αναζήτηση. Μπορεί μάλιστα να παραμετροποιηθεί ανάλογα με τις ανάγκες μας για ακόμα </w:t>
-      </w:r>
-      <w:r>
-        <w:lastRenderedPageBreak/>
-        <w:t>καλύτερη επίδοση, ικανοποιώντας έτσι τη βασική μας απαίτηση για παρουσίαση των κοντινότερων επιλογών από την τοποθεσία του χρήστη.</w:t>
-      </w:r>
-    </w:p>
-    <w:p>
-      <w:pPr>
-        <w:pStyle w:val="ListParagraph"/>
+        <w:t>Παρέχει υψηλής απόδοσης(ταχύτητα και ακρίβεια) γεωγραφική αναζήτηση. Μπορεί μάλιστα να παραμετροποιηθεί ανάλογα με τις ανάγκες μας για ακόμα καλύτερη επίδοση, ικανοποιώντας έτσι τη βασική μας απαίτηση για παρουσίαση των κοντινότερων επιλογών από την τοποθεσία του χρήστη.</w:t>
+      </w:r>
+    </w:p>
+    <w:p>
+      <w:pPr>
+        <w:pStyle w:val="a6"/>
         <w:numPr>
           <w:ilvl w:val="0"/>
           <w:numId w:val="3"/>
@@ -4034,7 +4585,7 @@
     </w:p>
     <w:p>
       <w:pPr>
-        <w:pStyle w:val="ListParagraph"/>
+        <w:pStyle w:val="a6"/>
         <w:numPr>
           <w:ilvl w:val="0"/>
           <w:numId w:val="3"/>
@@ -4047,7 +4598,7 @@
     </w:p>
     <w:p>
       <w:pPr>
-        <w:pStyle w:val="ListParagraph"/>
+        <w:pStyle w:val="a6"/>
         <w:numPr>
           <w:ilvl w:val="0"/>
           <w:numId w:val="3"/>
@@ -4060,7 +4611,7 @@
     </w:p>
     <w:p>
       <w:pPr>
-        <w:pStyle w:val="ListParagraph"/>
+        <w:pStyle w:val="a6"/>
         <w:numPr>
           <w:ilvl w:val="0"/>
           <w:numId w:val="3"/>
@@ -4083,176 +4634,9 @@
     <w:p/>
     <w:p>
       <w:r>
+        <w:lastRenderedPageBreak/>
         <w:t>Για τους παραπάνω λοιπόν λόγους θεωρούμε πως ο συνδυασμός των δύο τεχνολογιών μπορεί να μας δώσει όλες τις επιθυμητές ιδιότητες που θέλουμε να έχει το σύστημά μας τόσο τώρα που βρίσκεται στο ξεκίνημα του όσο και στο μέλλον, αφού μας παρέχει όλα τα εργαλεία για την εν καιρώ εξέλιξη του χωρίς πολύ και ιδιαίτερο κόπο.</w:t>
       </w:r>
-    </w:p>
-    <w:p>
-      <w:pPr>
-        <w:tabs>
-          <w:tab w:val="left" w:pos="2842"/>
-        </w:tabs>
-        <w:rPr>
-          <w:rFonts w:asciiTheme="majorHAnsi" w:hAnsiTheme="majorHAnsi"/>
-          <w:sz w:val="32"/>
-          <w:szCs w:val="32"/>
-        </w:rPr>
-      </w:pPr>
-    </w:p>
-    <w:p>
-      <w:pPr>
-        <w:tabs>
-          <w:tab w:val="left" w:pos="2842"/>
-        </w:tabs>
-        <w:rPr>
-          <w:rFonts w:asciiTheme="majorHAnsi" w:hAnsiTheme="majorHAnsi"/>
-          <w:sz w:val="32"/>
-          <w:szCs w:val="32"/>
-        </w:rPr>
-      </w:pPr>
-    </w:p>
-    <w:p>
-      <w:pPr>
-        <w:tabs>
-          <w:tab w:val="left" w:pos="2842"/>
-        </w:tabs>
-        <w:rPr>
-          <w:rFonts w:asciiTheme="majorHAnsi" w:hAnsiTheme="majorHAnsi"/>
-          <w:sz w:val="32"/>
-          <w:szCs w:val="32"/>
-        </w:rPr>
-      </w:pPr>
-    </w:p>
-    <w:p>
-      <w:pPr>
-        <w:tabs>
-          <w:tab w:val="left" w:pos="2842"/>
-        </w:tabs>
-        <w:rPr>
-          <w:rFonts w:asciiTheme="majorHAnsi" w:hAnsiTheme="majorHAnsi"/>
-          <w:sz w:val="32"/>
-          <w:szCs w:val="32"/>
-        </w:rPr>
-      </w:pPr>
-    </w:p>
-    <w:p>
-      <w:pPr>
-        <w:tabs>
-          <w:tab w:val="left" w:pos="2842"/>
-        </w:tabs>
-        <w:rPr>
-          <w:rFonts w:asciiTheme="majorHAnsi" w:hAnsiTheme="majorHAnsi"/>
-          <w:sz w:val="32"/>
-          <w:szCs w:val="32"/>
-        </w:rPr>
-      </w:pPr>
-    </w:p>
-    <w:p>
-      <w:pPr>
-        <w:tabs>
-          <w:tab w:val="left" w:pos="2842"/>
-        </w:tabs>
-        <w:rPr>
-          <w:rFonts w:asciiTheme="majorHAnsi" w:hAnsiTheme="majorHAnsi"/>
-          <w:sz w:val="32"/>
-          <w:szCs w:val="32"/>
-        </w:rPr>
-      </w:pPr>
-    </w:p>
-    <w:p>
-      <w:pPr>
-        <w:tabs>
-          <w:tab w:val="left" w:pos="2842"/>
-        </w:tabs>
-        <w:rPr>
-          <w:rFonts w:asciiTheme="majorHAnsi" w:hAnsiTheme="majorHAnsi"/>
-          <w:sz w:val="32"/>
-          <w:szCs w:val="32"/>
-        </w:rPr>
-      </w:pPr>
-    </w:p>
-    <w:p>
-      <w:pPr>
-        <w:tabs>
-          <w:tab w:val="left" w:pos="2842"/>
-        </w:tabs>
-        <w:rPr>
-          <w:rFonts w:asciiTheme="majorHAnsi" w:hAnsiTheme="majorHAnsi"/>
-          <w:sz w:val="32"/>
-          <w:szCs w:val="32"/>
-        </w:rPr>
-      </w:pPr>
-    </w:p>
-    <w:p>
-      <w:pPr>
-        <w:tabs>
-          <w:tab w:val="left" w:pos="2842"/>
-        </w:tabs>
-        <w:rPr>
-          <w:rFonts w:asciiTheme="majorHAnsi" w:hAnsiTheme="majorHAnsi"/>
-          <w:sz w:val="32"/>
-          <w:szCs w:val="32"/>
-        </w:rPr>
-      </w:pPr>
-    </w:p>
-    <w:p>
-      <w:pPr>
-        <w:tabs>
-          <w:tab w:val="left" w:pos="2842"/>
-        </w:tabs>
-        <w:rPr>
-          <w:rFonts w:asciiTheme="majorHAnsi" w:hAnsiTheme="majorHAnsi"/>
-          <w:sz w:val="32"/>
-          <w:szCs w:val="32"/>
-        </w:rPr>
-      </w:pPr>
-    </w:p>
-    <w:p>
-      <w:pPr>
-        <w:tabs>
-          <w:tab w:val="left" w:pos="2842"/>
-        </w:tabs>
-        <w:rPr>
-          <w:rFonts w:asciiTheme="majorHAnsi" w:hAnsiTheme="majorHAnsi"/>
-          <w:sz w:val="32"/>
-          <w:szCs w:val="32"/>
-        </w:rPr>
-      </w:pPr>
-    </w:p>
-    <w:p>
-      <w:pPr>
-        <w:tabs>
-          <w:tab w:val="left" w:pos="2842"/>
-        </w:tabs>
-        <w:rPr>
-          <w:rFonts w:asciiTheme="majorHAnsi" w:hAnsiTheme="majorHAnsi"/>
-          <w:sz w:val="32"/>
-          <w:szCs w:val="32"/>
-        </w:rPr>
-      </w:pPr>
-    </w:p>
-    <w:p>
-      <w:pPr>
-        <w:tabs>
-          <w:tab w:val="left" w:pos="2842"/>
-        </w:tabs>
-        <w:rPr>
-          <w:rFonts w:asciiTheme="majorHAnsi" w:hAnsiTheme="majorHAnsi"/>
-          <w:sz w:val="32"/>
-          <w:szCs w:val="32"/>
-        </w:rPr>
-      </w:pPr>
-    </w:p>
-    <w:p>
-      <w:pPr>
-        <w:tabs>
-          <w:tab w:val="left" w:pos="2842"/>
-        </w:tabs>
-        <w:rPr>
-          <w:rFonts w:asciiTheme="majorHAnsi" w:hAnsiTheme="majorHAnsi"/>
-          <w:sz w:val="32"/>
-          <w:szCs w:val="32"/>
-        </w:rPr>
-      </w:pPr>
     </w:p>
     <w:p>
       <w:pPr>
@@ -4262,52 +4646,105 @@
           <w:szCs w:val="28"/>
         </w:rPr>
       </w:pPr>
-      <w:bookmarkStart w:id="1" w:name="_GoBack"/>
-      <w:r>
+    </w:p>
+    <w:p>
+      <w:pPr>
         <w:rPr>
           <w:b/>
           <w:sz w:val="28"/>
           <w:szCs w:val="28"/>
         </w:rPr>
-        <w:t>Build automation</w:t>
-      </w:r>
-    </w:p>
-    <w:bookmarkEnd w:id="1"/>
-    <w:p>
-      <w:pPr>
-        <w:rPr>
-          <w:sz w:val="24"/>
-          <w:szCs w:val="24"/>
-        </w:rPr>
-      </w:pPr>
-      <w:r>
-        <w:rPr>
-          <w:sz w:val="24"/>
-          <w:szCs w:val="24"/>
-        </w:rPr>
-        <w:t>Για την αυτοματοποίηση των διαδικασιών στην εργασία μας επιλέξαμε το σύστημα αυτόματου χτισίματος Gradle.</w:t>
-      </w:r>
-    </w:p>
-    <w:p>
-      <w:pPr>
-        <w:rPr>
-          <w:b/>
-          <w:sz w:val="24"/>
-          <w:szCs w:val="24"/>
-        </w:rPr>
-      </w:pPr>
-      <w:r>
-        <w:rPr>
-          <w:b/>
-          <w:sz w:val="24"/>
-          <w:szCs w:val="24"/>
-        </w:rPr>
-        <w:t xml:space="preserve">Gradle </w:t>
-      </w:r>
-    </w:p>
-    <w:p>
-      <w:pPr>
-        <w:pStyle w:val="ListParagraph"/>
+      </w:pPr>
+      <w:proofErr w:type="spellStart"/>
+      <w:r>
+        <w:rPr>
+          <w:b/>
+          <w:sz w:val="28"/>
+          <w:szCs w:val="28"/>
+        </w:rPr>
+        <w:t>Build</w:t>
+      </w:r>
+      <w:proofErr w:type="spellEnd"/>
+      <w:r>
+        <w:rPr>
+          <w:b/>
+          <w:sz w:val="28"/>
+          <w:szCs w:val="28"/>
+        </w:rPr>
+        <w:t xml:space="preserve"> </w:t>
+      </w:r>
+      <w:proofErr w:type="spellStart"/>
+      <w:r>
+        <w:rPr>
+          <w:b/>
+          <w:sz w:val="28"/>
+          <w:szCs w:val="28"/>
+        </w:rPr>
+        <w:t>automation</w:t>
+      </w:r>
+      <w:proofErr w:type="spellEnd"/>
+    </w:p>
+    <w:p>
+      <w:pPr>
+        <w:rPr>
+          <w:sz w:val="24"/>
+          <w:szCs w:val="24"/>
+        </w:rPr>
+      </w:pPr>
+      <w:r>
+        <w:rPr>
+          <w:sz w:val="24"/>
+          <w:szCs w:val="24"/>
+        </w:rPr>
+        <w:t xml:space="preserve">Για την αυτοματοποίηση των διαδικασιών στην εργασία μας επιλέξαμε το σύστημα αυτόματου χτισίματος </w:t>
+      </w:r>
+      <w:proofErr w:type="spellStart"/>
+      <w:r>
+        <w:rPr>
+          <w:sz w:val="24"/>
+          <w:szCs w:val="24"/>
+        </w:rPr>
+        <w:t>Gradle</w:t>
+      </w:r>
+      <w:proofErr w:type="spellEnd"/>
+      <w:r>
+        <w:rPr>
+          <w:sz w:val="24"/>
+          <w:szCs w:val="24"/>
+        </w:rPr>
+        <w:t>.</w:t>
+      </w:r>
+    </w:p>
+    <w:p>
+      <w:pPr>
+        <w:rPr>
+          <w:b/>
+          <w:sz w:val="24"/>
+          <w:szCs w:val="24"/>
+        </w:rPr>
+      </w:pPr>
+      <w:proofErr w:type="spellStart"/>
+      <w:r>
+        <w:rPr>
+          <w:b/>
+          <w:sz w:val="24"/>
+          <w:szCs w:val="24"/>
+        </w:rPr>
+        <w:t>Gradle</w:t>
+      </w:r>
+      <w:proofErr w:type="spellEnd"/>
+      <w:r>
+        <w:rPr>
+          <w:b/>
+          <w:sz w:val="24"/>
+          <w:szCs w:val="24"/>
+        </w:rPr>
+        <w:t xml:space="preserve"> </w:t>
+      </w:r>
+    </w:p>
+    <w:p>
+      <w:pPr>
+        <w:pStyle w:val="a6"/>
         <w:numPr>
           <w:ilvl w:val="0"/>
           <w:numId w:val="6"/>
@@ -4323,12 +4760,37 @@
           <w:sz w:val="24"/>
           <w:szCs w:val="24"/>
         </w:rPr>
-        <w:t>Είναι open source</w:t>
-      </w:r>
-    </w:p>
-    <w:p>
-      <w:pPr>
-        <w:pStyle w:val="ListParagraph"/>
+        <w:t xml:space="preserve">Είναι </w:t>
+      </w:r>
+      <w:proofErr w:type="spellStart"/>
+      <w:r>
+        <w:rPr>
+          <w:sz w:val="24"/>
+          <w:szCs w:val="24"/>
+        </w:rPr>
+        <w:t>open</w:t>
+      </w:r>
+      <w:proofErr w:type="spellEnd"/>
+      <w:r>
+        <w:rPr>
+          <w:sz w:val="24"/>
+          <w:szCs w:val="24"/>
+        </w:rPr>
+        <w:t xml:space="preserve"> </w:t>
+      </w:r>
+      <w:proofErr w:type="spellStart"/>
+      <w:r>
+        <w:rPr>
+          <w:sz w:val="24"/>
+          <w:szCs w:val="24"/>
+        </w:rPr>
+        <w:t>source</w:t>
+      </w:r>
+      <w:proofErr w:type="spellEnd"/>
+    </w:p>
+    <w:p>
+      <w:pPr>
+        <w:pStyle w:val="a6"/>
         <w:numPr>
           <w:ilvl w:val="0"/>
           <w:numId w:val="6"/>
@@ -4344,12 +4806,156 @@
           <w:sz w:val="24"/>
           <w:szCs w:val="24"/>
         </w:rPr>
-        <w:t>Σε αντίθεση με το Maven τo Ant  και το Ivy ο κώδικας για το κτίσιμο γράφεται σε μια DSL(Domain Specific Language)γλώσσα την Groovy.Αυτό καθιστά πιο εύκολο σε μας να διαβάσουμε τον κώδικα και να γράψουμε σε σχέση με το να γράφαμε σε XML.Επιπλέον έχουμε λιγότερες γραμμές κώδικα για την υλοποίηση της ίδια λειτουργίας.</w:t>
-      </w:r>
-    </w:p>
-    <w:p>
-      <w:pPr>
-        <w:pStyle w:val="ListParagraph"/>
+        <w:t xml:space="preserve">Σε αντίθεση με το </w:t>
+      </w:r>
+      <w:proofErr w:type="spellStart"/>
+      <w:r>
+        <w:rPr>
+          <w:sz w:val="24"/>
+          <w:szCs w:val="24"/>
+        </w:rPr>
+        <w:t>Maven</w:t>
+      </w:r>
+      <w:proofErr w:type="spellEnd"/>
+      <w:r>
+        <w:rPr>
+          <w:sz w:val="24"/>
+          <w:szCs w:val="24"/>
+        </w:rPr>
+        <w:t xml:space="preserve"> </w:t>
+      </w:r>
+      <w:proofErr w:type="spellStart"/>
+      <w:r>
+        <w:rPr>
+          <w:sz w:val="24"/>
+          <w:szCs w:val="24"/>
+        </w:rPr>
+        <w:t>τo</w:t>
+      </w:r>
+      <w:proofErr w:type="spellEnd"/>
+      <w:r>
+        <w:rPr>
+          <w:sz w:val="24"/>
+          <w:szCs w:val="24"/>
+        </w:rPr>
+        <w:t xml:space="preserve"> </w:t>
+      </w:r>
+      <w:proofErr w:type="spellStart"/>
+      <w:r>
+        <w:rPr>
+          <w:sz w:val="24"/>
+          <w:szCs w:val="24"/>
+        </w:rPr>
+        <w:t>Ant</w:t>
+      </w:r>
+      <w:proofErr w:type="spellEnd"/>
+      <w:r>
+        <w:rPr>
+          <w:sz w:val="24"/>
+          <w:szCs w:val="24"/>
+        </w:rPr>
+        <w:t xml:space="preserve">  και το </w:t>
+      </w:r>
+      <w:proofErr w:type="spellStart"/>
+      <w:r>
+        <w:rPr>
+          <w:sz w:val="24"/>
+          <w:szCs w:val="24"/>
+        </w:rPr>
+        <w:t>Ivy</w:t>
+      </w:r>
+      <w:proofErr w:type="spellEnd"/>
+      <w:r>
+        <w:rPr>
+          <w:sz w:val="24"/>
+          <w:szCs w:val="24"/>
+        </w:rPr>
+        <w:t xml:space="preserve"> ο κώδικας για το κτίσιμο γράφεται σε μια DSL(</w:t>
+      </w:r>
+      <w:proofErr w:type="spellStart"/>
+      <w:r>
+        <w:rPr>
+          <w:sz w:val="24"/>
+          <w:szCs w:val="24"/>
+        </w:rPr>
+        <w:t>Domain</w:t>
+      </w:r>
+      <w:proofErr w:type="spellEnd"/>
+      <w:r>
+        <w:rPr>
+          <w:sz w:val="24"/>
+          <w:szCs w:val="24"/>
+        </w:rPr>
+        <w:t xml:space="preserve"> </w:t>
+      </w:r>
+      <w:proofErr w:type="spellStart"/>
+      <w:r>
+        <w:rPr>
+          <w:sz w:val="24"/>
+          <w:szCs w:val="24"/>
+        </w:rPr>
+        <w:t>Specific</w:t>
+      </w:r>
+      <w:proofErr w:type="spellEnd"/>
+      <w:r>
+        <w:rPr>
+          <w:sz w:val="24"/>
+          <w:szCs w:val="24"/>
+        </w:rPr>
+        <w:t xml:space="preserve"> </w:t>
+      </w:r>
+      <w:proofErr w:type="spellStart"/>
+      <w:r>
+        <w:rPr>
+          <w:sz w:val="24"/>
+          <w:szCs w:val="24"/>
+        </w:rPr>
+        <w:t>Language</w:t>
+      </w:r>
+      <w:proofErr w:type="spellEnd"/>
+      <w:r>
+        <w:rPr>
+          <w:sz w:val="24"/>
+          <w:szCs w:val="24"/>
+        </w:rPr>
+        <w:t xml:space="preserve">)γλώσσα την </w:t>
+      </w:r>
+      <w:proofErr w:type="spellStart"/>
+      <w:r>
+        <w:rPr>
+          <w:sz w:val="24"/>
+          <w:szCs w:val="24"/>
+        </w:rPr>
+        <w:t>Groovy.Αυτό</w:t>
+      </w:r>
+      <w:proofErr w:type="spellEnd"/>
+      <w:r>
+        <w:rPr>
+          <w:sz w:val="24"/>
+          <w:szCs w:val="24"/>
+        </w:rPr>
+        <w:t xml:space="preserve"> καθιστά πιο εύκολο σε μας να διαβάσουμε τον κώδικα και να γράψουμε σε σχέση με το να γράφαμε σε </w:t>
+      </w:r>
+      <w:proofErr w:type="spellStart"/>
+      <w:r>
+        <w:rPr>
+          <w:sz w:val="24"/>
+          <w:szCs w:val="24"/>
+        </w:rPr>
+        <w:t>XML.Επιπλέον</w:t>
+      </w:r>
+      <w:proofErr w:type="spellEnd"/>
+      <w:r>
+        <w:rPr>
+          <w:sz w:val="24"/>
+          <w:szCs w:val="24"/>
+        </w:rPr>
+        <w:t xml:space="preserve"> έχουμε λιγότερες γραμμές κώδικα για την υλοποίηση της ίδια λειτουργίας.</w:t>
+      </w:r>
+    </w:p>
+    <w:p>
+      <w:pPr>
+        <w:pStyle w:val="a6"/>
         <w:numPr>
           <w:ilvl w:val="0"/>
           <w:numId w:val="6"/>
@@ -4365,12 +4971,28 @@
           <w:sz w:val="24"/>
           <w:szCs w:val="24"/>
         </w:rPr>
-        <w:t>Υπάρχει αρκετό documentation διαθέσιμο στο Internet.</w:t>
-      </w:r>
-    </w:p>
-    <w:p>
-      <w:pPr>
-        <w:pStyle w:val="ListParagraph"/>
+        <w:t xml:space="preserve">Υπάρχει αρκετό </w:t>
+      </w:r>
+      <w:proofErr w:type="spellStart"/>
+      <w:r>
+        <w:rPr>
+          <w:sz w:val="24"/>
+          <w:szCs w:val="24"/>
+        </w:rPr>
+        <w:t>documentation</w:t>
+      </w:r>
+      <w:proofErr w:type="spellEnd"/>
+      <w:r>
+        <w:rPr>
+          <w:sz w:val="24"/>
+          <w:szCs w:val="24"/>
+        </w:rPr>
+        <w:t xml:space="preserve"> διαθέσιμο στο Internet.</w:t>
+      </w:r>
+    </w:p>
+    <w:p>
+      <w:pPr>
+        <w:pStyle w:val="a6"/>
         <w:numPr>
           <w:ilvl w:val="0"/>
           <w:numId w:val="6"/>
@@ -4386,20 +5008,2064 @@
           <w:sz w:val="24"/>
           <w:szCs w:val="24"/>
         </w:rPr>
-        <w:t>Χρησιμοποιείται για Java Projects.</w:t>
-      </w:r>
-    </w:p>
-    <w:p>
-      <w:pPr>
+        <w:t xml:space="preserve">Χρησιμοποιείται για </w:t>
+      </w:r>
+      <w:proofErr w:type="spellStart"/>
+      <w:r>
+        <w:rPr>
+          <w:sz w:val="24"/>
+          <w:szCs w:val="24"/>
+        </w:rPr>
+        <w:t>Java</w:t>
+      </w:r>
+      <w:proofErr w:type="spellEnd"/>
+      <w:r>
+        <w:rPr>
+          <w:sz w:val="24"/>
+          <w:szCs w:val="24"/>
+        </w:rPr>
+        <w:t xml:space="preserve"> </w:t>
+      </w:r>
+      <w:proofErr w:type="spellStart"/>
+      <w:r>
+        <w:rPr>
+          <w:sz w:val="24"/>
+          <w:szCs w:val="24"/>
+        </w:rPr>
+        <w:t>Projects</w:t>
+      </w:r>
+      <w:proofErr w:type="spellEnd"/>
+      <w:r>
+        <w:rPr>
+          <w:sz w:val="24"/>
+          <w:szCs w:val="24"/>
+        </w:rPr>
+        <w:t>.</w:t>
+      </w:r>
+    </w:p>
+    <w:p>
+      <w:pPr>
+        <w:pStyle w:val="a6"/>
+        <w:spacing w:after="160" w:line="259" w:lineRule="auto"/>
+        <w:rPr>
+          <w:sz w:val="24"/>
+          <w:szCs w:val="24"/>
+        </w:rPr>
+      </w:pPr>
+    </w:p>
+    <w:p>
+      <w:pPr>
+        <w:pStyle w:val="a6"/>
+        <w:spacing w:after="160" w:line="259" w:lineRule="auto"/>
+        <w:rPr>
+          <w:sz w:val="24"/>
+          <w:szCs w:val="24"/>
+        </w:rPr>
+      </w:pPr>
+    </w:p>
+    <w:p>
+      <w:pPr>
+        <w:keepNext/>
         <w:tabs>
           <w:tab w:val="left" w:pos="2842"/>
         </w:tabs>
+      </w:pPr>
+      <w:r>
+        <w:rPr>
+          <w:noProof/>
+          <w:sz w:val="24"/>
+          <w:szCs w:val="24"/>
+          <w:lang w:eastAsia="el-GR"/>
+        </w:rPr>
+        <w:lastRenderedPageBreak/>
+        <w:drawing>
+          <wp:inline distT="0" distB="0" distL="0" distR="0">
+            <wp:extent cx="5457825" cy="7764226"/>
+            <wp:effectExtent l="0" t="0" r="0" b="8255"/>
+            <wp:docPr id="13" name="Εικόνα 13"/>
+            <wp:cNvGraphicFramePr>
+              <a:graphicFrameLocks xmlns:a="http://schemas.openxmlformats.org/drawingml/2006/main" noChangeAspect="1"/>
+            </wp:cNvGraphicFramePr>
+            <a:graphic xmlns:a="http://schemas.openxmlformats.org/drawingml/2006/main">
+              <a:graphicData uri="http://schemas.openxmlformats.org/drawingml/2006/picture">
+                <pic:pic xmlns:pic="http://schemas.openxmlformats.org/drawingml/2006/picture">
+                  <pic:nvPicPr>
+                    <pic:cNvPr id="13" name="SQL_Diagram(1)(2).png"/>
+                    <pic:cNvPicPr/>
+                  </pic:nvPicPr>
+                  <pic:blipFill>
+                    <a:blip r:embed="rId19">
+                      <a:extLst>
+                        <a:ext uri="{28A0092B-C50C-407E-A947-70E740481C1C}">
+                          <a14:useLocalDpi xmlns:a14="http://schemas.microsoft.com/office/drawing/2010/main" val="0"/>
+                        </a:ext>
+                      </a:extLst>
+                    </a:blip>
+                    <a:stretch>
+                      <a:fillRect/>
+                    </a:stretch>
+                  </pic:blipFill>
+                  <pic:spPr>
+                    <a:xfrm>
+                      <a:off x="0" y="0"/>
+                      <a:ext cx="5458490" cy="7765172"/>
+                    </a:xfrm>
+                    <a:prstGeom prst="rect">
+                      <a:avLst/>
+                    </a:prstGeom>
+                  </pic:spPr>
+                </pic:pic>
+              </a:graphicData>
+            </a:graphic>
+          </wp:inline>
+        </w:drawing>
+      </w:r>
+    </w:p>
+    <w:p>
+      <w:pPr>
+        <w:pStyle w:val="a9"/>
+        <w:jc w:val="center"/>
+        <w:rPr>
+          <w:b/>
+          <w:color w:val="000000" w:themeColor="text1"/>
+          <w:sz w:val="28"/>
+          <w:szCs w:val="24"/>
+        </w:rPr>
+      </w:pPr>
+      <w:r>
+        <w:rPr>
+          <w:b/>
+          <w:color w:val="000000" w:themeColor="text1"/>
+          <w:sz w:val="20"/>
+        </w:rPr>
+        <w:t xml:space="preserve">Σχεσιακό διάγραμμα της </w:t>
+      </w:r>
+      <w:r>
+        <w:rPr>
+          <w:b/>
+          <w:color w:val="000000" w:themeColor="text1"/>
+          <w:sz w:val="20"/>
+          <w:lang w:val="en-US"/>
+        </w:rPr>
+        <w:t>SQL</w:t>
+      </w:r>
+      <w:r>
+        <w:rPr>
+          <w:b/>
+          <w:color w:val="000000" w:themeColor="text1"/>
+          <w:sz w:val="20"/>
+        </w:rPr>
+        <w:t xml:space="preserve"> βάσης</w:t>
+      </w:r>
+    </w:p>
+    <w:p>
+      <w:pPr>
+        <w:tabs>
+          <w:tab w:val="left" w:pos="2842"/>
+        </w:tabs>
         <w:rPr>
           <w:rFonts w:asciiTheme="majorHAnsi" w:hAnsiTheme="majorHAnsi"/>
           <w:sz w:val="32"/>
           <w:szCs w:val="32"/>
         </w:rPr>
       </w:pPr>
+      <w:r>
+        <w:rPr>
+          <w:noProof/>
+          <w:lang w:eastAsia="el-GR"/>
+        </w:rPr>
+        <w:lastRenderedPageBreak/>
+        <mc:AlternateContent>
+          <mc:Choice Requires="wps">
+            <w:drawing>
+              <wp:anchor distT="0" distB="0" distL="114300" distR="114300" simplePos="0" relativeHeight="251824128" behindDoc="0" locked="0" layoutInCell="1" allowOverlap="1" wp14:anchorId="38E703B0" wp14:editId="11854265">
+                <wp:simplePos x="0" y="0"/>
+                <wp:positionH relativeFrom="column">
+                  <wp:posOffset>-828675</wp:posOffset>
+                </wp:positionH>
+                <wp:positionV relativeFrom="paragraph">
+                  <wp:posOffset>8910955</wp:posOffset>
+                </wp:positionV>
+                <wp:extent cx="6926580" cy="635"/>
+                <wp:effectExtent l="0" t="0" r="7620" b="0"/>
+                <wp:wrapSquare wrapText="bothSides"/>
+                <wp:docPr id="12" name="Πλαίσιο κειμένου 12"/>
+                <wp:cNvGraphicFramePr/>
+                <a:graphic xmlns:a="http://schemas.openxmlformats.org/drawingml/2006/main">
+                  <a:graphicData uri="http://schemas.microsoft.com/office/word/2010/wordprocessingShape">
+                    <wps:wsp>
+                      <wps:cNvSpPr txBox="1"/>
+                      <wps:spPr>
+                        <a:xfrm>
+                          <a:off x="0" y="0"/>
+                          <a:ext cx="6926580" cy="635"/>
+                        </a:xfrm>
+                        <a:prstGeom prst="rect">
+                          <a:avLst/>
+                        </a:prstGeom>
+                        <a:solidFill>
+                          <a:prstClr val="white"/>
+                        </a:solidFill>
+                        <a:ln>
+                          <a:noFill/>
+                        </a:ln>
+                        <a:effectLst/>
+                      </wps:spPr>
+                      <wps:txbx>
+                        <w:txbxContent>
+                          <w:p>
+                            <w:pPr>
+                              <w:pStyle w:val="a9"/>
+                              <w:jc w:val="center"/>
+                              <w:rPr>
+                                <w:b/>
+                                <w:noProof/>
+                                <w:color w:val="000000" w:themeColor="text1"/>
+                                <w:sz w:val="20"/>
+                              </w:rPr>
+                            </w:pPr>
+                            <w:r>
+                              <w:rPr>
+                                <w:b/>
+                                <w:color w:val="000000" w:themeColor="text1"/>
+                                <w:sz w:val="20"/>
+                                <w:lang w:val="en-US"/>
+                              </w:rPr>
+                              <w:t xml:space="preserve">UML </w:t>
+                            </w:r>
+                            <w:r>
+                              <w:rPr>
+                                <w:b/>
+                                <w:color w:val="000000" w:themeColor="text1"/>
+                                <w:sz w:val="20"/>
+                              </w:rPr>
+                              <w:t>δ</w:t>
+                            </w:r>
+                            <w:r>
+                              <w:rPr>
+                                <w:b/>
+                                <w:color w:val="000000" w:themeColor="text1"/>
+                                <w:sz w:val="20"/>
+                              </w:rPr>
+                              <w:t>ιάγραμμα κλάσεων της εφαρμογής</w:t>
+                            </w:r>
+                          </w:p>
+                        </w:txbxContent>
+                      </wps:txbx>
+                      <wps:bodyPr rot="0" spcFirstLastPara="0" vertOverflow="overflow" horzOverflow="overflow" vert="horz" wrap="square" lIns="0" tIns="0" rIns="0" bIns="0" numCol="1" spcCol="0" rtlCol="0" fromWordArt="0" anchor="t" anchorCtr="0" forceAA="0" compatLnSpc="1">
+                        <a:prstTxWarp prst="textNoShape">
+                          <a:avLst/>
+                        </a:prstTxWarp>
+                        <a:spAutoFit/>
+                      </wps:bodyPr>
+                    </wps:wsp>
+                  </a:graphicData>
+                </a:graphic>
+              </wp:anchor>
+            </w:drawing>
+          </mc:Choice>
+          <mc:Fallback>
+            <w:pict>
+              <v:shapetype w14:anchorId="38E703B0" id="_x0000_t202" coordsize="21600,21600" o:spt="202" path="m,l,21600r21600,l21600,xe">
+                <v:stroke joinstyle="miter"/>
+                <v:path gradientshapeok="t" o:connecttype="rect"/>
+              </v:shapetype>
+              <v:shape id="Πλαίσιο κειμένου 12" o:spid="_x0000_s1026" type="#_x0000_t202" style="position:absolute;margin-left:-65.25pt;margin-top:701.65pt;width:545.4pt;height:.05pt;z-index:251824128;visibility:visible;mso-wrap-style:square;mso-wrap-distance-left:9pt;mso-wrap-distance-top:0;mso-wrap-distance-right:9pt;mso-wrap-distance-bottom:0;mso-position-horizontal:absolute;mso-position-horizontal-relative:text;mso-position-vertical:absolute;mso-position-vertical-relative:text;v-text-anchor:top" o:gfxdata="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" stroked="f">
+                <v:textbox style="mso-fit-shape-to-text:t" inset="0,0,0,0">
+                  <w:txbxContent>
+                    <w:p>
+                      <w:pPr>
+                        <w:pStyle w:val="a9"/>
+                        <w:jc w:val="center"/>
+                        <w:rPr>
+                          <w:b/>
+                          <w:noProof/>
+                          <w:color w:val="000000" w:themeColor="text1"/>
+                          <w:sz w:val="20"/>
+                        </w:rPr>
+                      </w:pPr>
+                      <w:r>
+                        <w:rPr>
+                          <w:b/>
+                          <w:color w:val="000000" w:themeColor="text1"/>
+                          <w:sz w:val="20"/>
+                          <w:lang w:val="en-US"/>
+                        </w:rPr>
+                        <w:t xml:space="preserve">UML </w:t>
+                      </w:r>
+                      <w:r>
+                        <w:rPr>
+                          <w:b/>
+                          <w:color w:val="000000" w:themeColor="text1"/>
+                          <w:sz w:val="20"/>
+                        </w:rPr>
+                        <w:t>δ</w:t>
+                      </w:r>
+                      <w:r>
+                        <w:rPr>
+                          <w:b/>
+                          <w:color w:val="000000" w:themeColor="text1"/>
+                          <w:sz w:val="20"/>
+                        </w:rPr>
+                        <w:t>ιάγραμμα κλάσεων της εφαρμογής</w:t>
+                      </w:r>
+                    </w:p>
+                  </w:txbxContent>
+                </v:textbox>
+                <w10:wrap type="square"/>
+              </v:shape>
+            </w:pict>
+          </mc:Fallback>
+        </mc:AlternateContent>
+      </w:r>
+      <w:r>
+        <w:rPr>
+          <w:noProof/>
+          <w:lang w:eastAsia="el-GR"/>
+        </w:rPr>
+        <w:drawing>
+          <wp:anchor distT="0" distB="0" distL="114300" distR="114300" simplePos="0" relativeHeight="251810816" behindDoc="0" locked="0" layoutInCell="1" allowOverlap="1">
+            <wp:simplePos x="0" y="0"/>
+            <wp:positionH relativeFrom="column">
+              <wp:posOffset>-831215</wp:posOffset>
+            </wp:positionH>
+            <wp:positionV relativeFrom="paragraph">
+              <wp:posOffset>4024630</wp:posOffset>
+            </wp:positionV>
+            <wp:extent cx="6926580" cy="4810125"/>
+            <wp:effectExtent l="0" t="0" r="7620" b="9525"/>
+            <wp:wrapSquare wrapText="bothSides"/>
+            <wp:docPr id="4" name="Εικόνα 4"/>
+            <wp:cNvGraphicFramePr>
+              <a:graphicFrameLocks xmlns:a="http://schemas.openxmlformats.org/drawingml/2006/main" noChangeAspect="1"/>
+            </wp:cNvGraphicFramePr>
+            <a:graphic xmlns:a="http://schemas.openxmlformats.org/drawingml/2006/main">
+              <a:graphicData uri="http://schemas.openxmlformats.org/drawingml/2006/picture">
+                <pic:pic xmlns:pic="http://schemas.openxmlformats.org/drawingml/2006/picture">
+                  <pic:nvPicPr>
+                    <pic:cNvPr id="1" name=""/>
+                    <pic:cNvPicPr/>
+                  </pic:nvPicPr>
+                  <pic:blipFill rotWithShape="1">
+                    <a:blip r:embed="rId20" cstate="print">
+                      <a:extLst>
+                        <a:ext uri="{28A0092B-C50C-407E-A947-70E740481C1C}">
+                          <a14:useLocalDpi xmlns:a14="http://schemas.microsoft.com/office/drawing/2010/main" val="0"/>
+                        </a:ext>
+                      </a:extLst>
+                    </a:blip>
+                    <a:srcRect l="15711" t="18300" r="23248" b="7534"/>
+                    <a:stretch/>
+                  </pic:blipFill>
+                  <pic:spPr bwMode="auto">
+                    <a:xfrm>
+                      <a:off x="0" y="0"/>
+                      <a:ext cx="6926580" cy="4810125"/>
+                    </a:xfrm>
+                    <a:prstGeom prst="rect">
+                      <a:avLst/>
+                    </a:prstGeom>
+                    <a:ln>
+                      <a:noFill/>
+                    </a:ln>
+                    <a:extLst>
+                      <a:ext uri="{53640926-AAD7-44D8-BBD7-CCE9431645EC}">
+                        <a14:shadowObscured xmlns:a14="http://schemas.microsoft.com/office/drawing/2010/main"/>
+                      </a:ext>
+                    </a:extLst>
+                  </pic:spPr>
+                </pic:pic>
+              </a:graphicData>
+            </a:graphic>
+          </wp:anchor>
+        </w:drawing>
+      </w:r>
+      <w:r>
+        <w:rPr>
+          <w:noProof/>
+          <w:lang w:eastAsia="el-GR"/>
+        </w:rPr>
+        <w:drawing>
+          <wp:anchor distT="0" distB="0" distL="114300" distR="114300" simplePos="0" relativeHeight="251822080" behindDoc="0" locked="0" layoutInCell="1" allowOverlap="1">
+            <wp:simplePos x="0" y="0"/>
+            <wp:positionH relativeFrom="column">
+              <wp:posOffset>-828675</wp:posOffset>
+            </wp:positionH>
+            <wp:positionV relativeFrom="paragraph">
+              <wp:posOffset>-673100</wp:posOffset>
+            </wp:positionV>
+            <wp:extent cx="6934200" cy="4635500"/>
+            <wp:effectExtent l="0" t="0" r="0" b="0"/>
+            <wp:wrapSquare wrapText="bothSides"/>
+            <wp:docPr id="3" name="Εικόνα 3"/>
+            <wp:cNvGraphicFramePr>
+              <a:graphicFrameLocks xmlns:a="http://schemas.openxmlformats.org/drawingml/2006/main" noChangeAspect="1"/>
+            </wp:cNvGraphicFramePr>
+            <a:graphic xmlns:a="http://schemas.openxmlformats.org/drawingml/2006/main">
+              <a:graphicData uri="http://schemas.openxmlformats.org/drawingml/2006/picture">
+                <pic:pic xmlns:pic="http://schemas.openxmlformats.org/drawingml/2006/picture">
+                  <pic:nvPicPr>
+                    <pic:cNvPr id="1" name=""/>
+                    <pic:cNvPicPr/>
+                  </pic:nvPicPr>
+                  <pic:blipFill rotWithShape="1">
+                    <a:blip r:embed="rId21">
+                      <a:extLst>
+                        <a:ext uri="{28A0092B-C50C-407E-A947-70E740481C1C}">
+                          <a14:useLocalDpi xmlns:a14="http://schemas.microsoft.com/office/drawing/2010/main" val="0"/>
+                        </a:ext>
+                      </a:extLst>
+                    </a:blip>
+                    <a:srcRect l="15892" t="19264" r="23067" b="8176"/>
+                    <a:stretch/>
+                  </pic:blipFill>
+                  <pic:spPr bwMode="auto">
+                    <a:xfrm>
+                      <a:off x="0" y="0"/>
+                      <a:ext cx="6934200" cy="4635500"/>
+                    </a:xfrm>
+                    <a:prstGeom prst="rect">
+                      <a:avLst/>
+                    </a:prstGeom>
+                    <a:ln>
+                      <a:noFill/>
+                    </a:ln>
+                    <a:extLst>
+                      <a:ext uri="{53640926-AAD7-44D8-BBD7-CCE9431645EC}">
+                        <a14:shadowObscured xmlns:a14="http://schemas.microsoft.com/office/drawing/2010/main"/>
+                      </a:ext>
+                    </a:extLst>
+                  </pic:spPr>
+                </pic:pic>
+              </a:graphicData>
+            </a:graphic>
+          </wp:anchor>
+        </w:drawing>
+      </w:r>
+    </w:p>
+    <w:p>
+      <w:pPr>
+        <w:tabs>
+          <w:tab w:val="left" w:pos="2842"/>
+        </w:tabs>
+        <w:rPr>
+          <w:rFonts w:asciiTheme="majorHAnsi" w:hAnsiTheme="majorHAnsi"/>
+          <w:sz w:val="32"/>
+          <w:szCs w:val="32"/>
+        </w:rPr>
+      </w:pPr>
+      <w:r>
+        <w:rPr>
+          <w:noProof/>
+          <w:lang w:eastAsia="el-GR"/>
+        </w:rPr>
+        <w:lastRenderedPageBreak/>
+        <mc:AlternateContent>
+          <mc:Choice Requires="wps">
+            <w:drawing>
+              <wp:anchor distT="0" distB="0" distL="114300" distR="114300" simplePos="0" relativeHeight="251825152" behindDoc="0" locked="0" layoutInCell="1" allowOverlap="1" wp14:anchorId="260EBED6" wp14:editId="1EBBD69C">
+                <wp:simplePos x="0" y="0"/>
+                <wp:positionH relativeFrom="column">
+                  <wp:posOffset>0</wp:posOffset>
+                </wp:positionH>
+                <wp:positionV relativeFrom="paragraph">
+                  <wp:posOffset>5242560</wp:posOffset>
+                </wp:positionV>
+                <wp:extent cx="5276850" cy="635"/>
+                <wp:effectExtent l="0" t="0" r="0" b="0"/>
+                <wp:wrapSquare wrapText="bothSides"/>
+                <wp:docPr id="14" name="Πλαίσιο κειμένου 14"/>
+                <wp:cNvGraphicFramePr/>
+                <a:graphic xmlns:a="http://schemas.openxmlformats.org/drawingml/2006/main">
+                  <a:graphicData uri="http://schemas.microsoft.com/office/word/2010/wordprocessingShape">
+                    <wps:wsp>
+                      <wps:cNvSpPr txBox="1"/>
+                      <wps:spPr>
+                        <a:xfrm>
+                          <a:off x="0" y="0"/>
+                          <a:ext cx="5276850" cy="635"/>
+                        </a:xfrm>
+                        <a:prstGeom prst="rect">
+                          <a:avLst/>
+                        </a:prstGeom>
+                        <a:solidFill>
+                          <a:prstClr val="white"/>
+                        </a:solidFill>
+                        <a:ln>
+                          <a:noFill/>
+                        </a:ln>
+                        <a:effectLst/>
+                      </wps:spPr>
+                      <wps:txbx>
+                        <w:txbxContent>
+                          <w:p>
+                            <w:pPr>
+                              <w:pStyle w:val="a9"/>
+                              <w:jc w:val="center"/>
+                              <w:rPr>
+                                <w:b/>
+                                <w:noProof/>
+                                <w:color w:val="000000" w:themeColor="text1"/>
+                                <w:sz w:val="20"/>
+                                <w:lang w:val="en-US"/>
+                              </w:rPr>
+                            </w:pPr>
+                            <w:r>
+                              <w:rPr>
+                                <w:b/>
+                                <w:noProof/>
+                                <w:color w:val="000000" w:themeColor="text1"/>
+                                <w:sz w:val="20"/>
+                                <w:lang w:val="en-US"/>
+                              </w:rPr>
+                              <w:t xml:space="preserve">System Use Case Scenario </w:t>
+                            </w:r>
+                            <w:r>
+                              <w:rPr>
+                                <w:b/>
+                                <w:noProof/>
+                                <w:color w:val="000000" w:themeColor="text1"/>
+                                <w:sz w:val="20"/>
+                              </w:rPr>
+                              <w:t>της</w:t>
+                            </w:r>
+                            <w:r>
+                              <w:rPr>
+                                <w:b/>
+                                <w:noProof/>
+                                <w:color w:val="000000" w:themeColor="text1"/>
+                                <w:sz w:val="20"/>
+                                <w:lang w:val="en-US"/>
+                              </w:rPr>
+                              <w:t xml:space="preserve"> </w:t>
+                            </w:r>
+                            <w:r>
+                              <w:rPr>
+                                <w:b/>
+                                <w:noProof/>
+                                <w:color w:val="000000" w:themeColor="text1"/>
+                                <w:sz w:val="20"/>
+                              </w:rPr>
+                              <w:t>εφαρμογής</w:t>
+                            </w:r>
+                          </w:p>
+                        </w:txbxContent>
+                      </wps:txbx>
+                      <wps:bodyPr rot="0" spcFirstLastPara="0" vertOverflow="overflow" horzOverflow="overflow" vert="horz" wrap="square" lIns="0" tIns="0" rIns="0" bIns="0" numCol="1" spcCol="0" rtlCol="0" fromWordArt="0" anchor="t" anchorCtr="0" forceAA="0" compatLnSpc="1">
+                        <a:prstTxWarp prst="textNoShape">
+                          <a:avLst/>
+                        </a:prstTxWarp>
+                        <a:spAutoFit/>
+                      </wps:bodyPr>
+                    </wps:wsp>
+                  </a:graphicData>
+                </a:graphic>
+              </wp:anchor>
+            </w:drawing>
+          </mc:Choice>
+          <mc:Fallback>
+            <w:pict>
+              <v:shape w14:anchorId="260EBED6" id="Πλαίσιο κειμένου 14" o:spid="_x0000_s1027" type="#_x0000_t202" style="position:absolute;margin-left:0;margin-top:412.8pt;width:415.5pt;height:.05pt;z-index:251825152;visibility:visible;mso-wrap-style:square;mso-wrap-distance-left:9pt;mso-wrap-distance-top:0;mso-wrap-distance-right:9pt;mso-wrap-distance-bottom:0;mso-position-horizontal:absolute;mso-position-horizontal-relative:text;mso-position-vertical:absolute;mso-position-vertical-relative:text;v-text-anchor:top" o:gfxdata="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" stroked="f">
+                <v:textbox style="mso-fit-shape-to-text:t" inset="0,0,0,0">
+                  <w:txbxContent>
+                    <w:p>
+                      <w:pPr>
+                        <w:pStyle w:val="a9"/>
+                        <w:jc w:val="center"/>
+                        <w:rPr>
+                          <w:b/>
+                          <w:noProof/>
+                          <w:color w:val="000000" w:themeColor="text1"/>
+                          <w:sz w:val="20"/>
+                          <w:lang w:val="en-US"/>
+                        </w:rPr>
+                      </w:pPr>
+                      <w:r>
+                        <w:rPr>
+                          <w:b/>
+                          <w:noProof/>
+                          <w:color w:val="000000" w:themeColor="text1"/>
+                          <w:sz w:val="20"/>
+                          <w:lang w:val="en-US"/>
+                        </w:rPr>
+                        <w:t xml:space="preserve">System Use Case Scenario </w:t>
+                      </w:r>
+                      <w:r>
+                        <w:rPr>
+                          <w:b/>
+                          <w:noProof/>
+                          <w:color w:val="000000" w:themeColor="text1"/>
+                          <w:sz w:val="20"/>
+                        </w:rPr>
+                        <w:t>της</w:t>
+                      </w:r>
+                      <w:r>
+                        <w:rPr>
+                          <w:b/>
+                          <w:noProof/>
+                          <w:color w:val="000000" w:themeColor="text1"/>
+                          <w:sz w:val="20"/>
+                          <w:lang w:val="en-US"/>
+                        </w:rPr>
+                        <w:t xml:space="preserve"> </w:t>
+                      </w:r>
+                      <w:r>
+                        <w:rPr>
+                          <w:b/>
+                          <w:noProof/>
+                          <w:color w:val="000000" w:themeColor="text1"/>
+                          <w:sz w:val="20"/>
+                        </w:rPr>
+                        <w:t>εφαρμογής</w:t>
+                      </w:r>
+                    </w:p>
+                  </w:txbxContent>
+                </v:textbox>
+                <w10:wrap type="square"/>
+              </v:shape>
+            </w:pict>
+          </mc:Fallback>
+        </mc:AlternateContent>
+      </w:r>
+      <w:r>
+        <w:rPr>
+          <w:noProof/>
+          <w:lang w:eastAsia="el-GR"/>
+        </w:rPr>
+        <w:drawing>
+          <wp:anchor distT="0" distB="0" distL="114300" distR="114300" simplePos="0" relativeHeight="251552768" behindDoc="0" locked="0" layoutInCell="1" allowOverlap="1">
+            <wp:simplePos x="0" y="0"/>
+            <wp:positionH relativeFrom="column">
+              <wp:posOffset>0</wp:posOffset>
+            </wp:positionH>
+            <wp:positionV relativeFrom="paragraph">
+              <wp:posOffset>0</wp:posOffset>
+            </wp:positionV>
+            <wp:extent cx="5276850" cy="5185410"/>
+            <wp:effectExtent l="0" t="0" r="0" b="0"/>
+            <wp:wrapSquare wrapText="bothSides"/>
+            <wp:docPr id="6" name="Εικόνα 6"/>
+            <wp:cNvGraphicFramePr>
+              <a:graphicFrameLocks xmlns:a="http://schemas.openxmlformats.org/drawingml/2006/main" noChangeAspect="1"/>
+            </wp:cNvGraphicFramePr>
+            <a:graphic xmlns:a="http://schemas.openxmlformats.org/drawingml/2006/main">
+              <a:graphicData uri="http://schemas.openxmlformats.org/drawingml/2006/picture">
+                <pic:pic xmlns:pic="http://schemas.openxmlformats.org/drawingml/2006/picture">
+                  <pic:nvPicPr>
+                    <pic:cNvPr id="1" name=""/>
+                    <pic:cNvPicPr/>
+                  </pic:nvPicPr>
+                  <pic:blipFill rotWithShape="1">
+                    <a:blip r:embed="rId22" cstate="print">
+                      <a:extLst>
+                        <a:ext uri="{28A0092B-C50C-407E-A947-70E740481C1C}">
+                          <a14:useLocalDpi xmlns:a14="http://schemas.microsoft.com/office/drawing/2010/main" val="0"/>
+                        </a:ext>
+                      </a:extLst>
+                    </a:blip>
+                    <a:srcRect l="31604" t="18942" r="26679" b="8177"/>
+                    <a:stretch/>
+                  </pic:blipFill>
+                  <pic:spPr bwMode="auto">
+                    <a:xfrm>
+                      <a:off x="0" y="0"/>
+                      <a:ext cx="5276850" cy="5185410"/>
+                    </a:xfrm>
+                    <a:prstGeom prst="rect">
+                      <a:avLst/>
+                    </a:prstGeom>
+                    <a:ln>
+                      <a:noFill/>
+                    </a:ln>
+                    <a:extLst>
+                      <a:ext uri="{53640926-AAD7-44D8-BBD7-CCE9431645EC}">
+                        <a14:shadowObscured xmlns:a14="http://schemas.microsoft.com/office/drawing/2010/main"/>
+                      </a:ext>
+                    </a:extLst>
+                  </pic:spPr>
+                </pic:pic>
+              </a:graphicData>
+            </a:graphic>
+            <wp14:sizeRelH relativeFrom="margin">
+              <wp14:pctWidth>0</wp14:pctWidth>
+            </wp14:sizeRelH>
+            <wp14:sizeRelV relativeFrom="margin">
+              <wp14:pctHeight>0</wp14:pctHeight>
+            </wp14:sizeRelV>
+          </wp:anchor>
+        </w:drawing>
+      </w:r>
+    </w:p>
+    <w:p>
+      <w:pPr>
+        <w:tabs>
+          <w:tab w:val="left" w:pos="2842"/>
+        </w:tabs>
+        <w:rPr>
+          <w:rFonts w:asciiTheme="majorHAnsi" w:hAnsiTheme="majorHAnsi"/>
+          <w:sz w:val="32"/>
+          <w:szCs w:val="32"/>
+        </w:rPr>
+      </w:pPr>
+      <w:r>
+        <w:rPr>
+          <w:noProof/>
+          <w:lang w:eastAsia="el-GR"/>
+        </w:rPr>
+        <w:lastRenderedPageBreak/>
+        <mc:AlternateContent>
+          <mc:Choice Requires="wps">
+            <w:drawing>
+              <wp:anchor distT="0" distB="0" distL="114300" distR="114300" simplePos="0" relativeHeight="251841536" behindDoc="0" locked="0" layoutInCell="1" allowOverlap="1" wp14:anchorId="76DDDF55" wp14:editId="38CDC614">
+                <wp:simplePos x="0" y="0"/>
+                <wp:positionH relativeFrom="column">
+                  <wp:posOffset>209550</wp:posOffset>
+                </wp:positionH>
+                <wp:positionV relativeFrom="paragraph">
+                  <wp:posOffset>2946400</wp:posOffset>
+                </wp:positionV>
+                <wp:extent cx="4857750" cy="635"/>
+                <wp:effectExtent l="0" t="0" r="0" b="0"/>
+                <wp:wrapSquare wrapText="bothSides"/>
+                <wp:docPr id="15" name="Πλαίσιο κειμένου 15"/>
+                <wp:cNvGraphicFramePr/>
+                <a:graphic xmlns:a="http://schemas.openxmlformats.org/drawingml/2006/main">
+                  <a:graphicData uri="http://schemas.microsoft.com/office/word/2010/wordprocessingShape">
+                    <wps:wsp>
+                      <wps:cNvSpPr txBox="1"/>
+                      <wps:spPr>
+                        <a:xfrm>
+                          <a:off x="0" y="0"/>
+                          <a:ext cx="4857750" cy="635"/>
+                        </a:xfrm>
+                        <a:prstGeom prst="rect">
+                          <a:avLst/>
+                        </a:prstGeom>
+                        <a:solidFill>
+                          <a:prstClr val="white"/>
+                        </a:solidFill>
+                        <a:ln>
+                          <a:noFill/>
+                        </a:ln>
+                        <a:effectLst/>
+                      </wps:spPr>
+                      <wps:txbx>
+                        <w:txbxContent>
+                          <w:p>
+                            <w:pPr>
+                              <w:pStyle w:val="a9"/>
+                              <w:jc w:val="center"/>
+                              <w:rPr>
+                                <w:b/>
+                                <w:noProof/>
+                                <w:color w:val="000000" w:themeColor="text1"/>
+                                <w:sz w:val="20"/>
+                                <w:lang w:val="en-US"/>
+                              </w:rPr>
+                            </w:pPr>
+                            <w:r>
+                              <w:rPr>
+                                <w:b/>
+                                <w:color w:val="000000" w:themeColor="text1"/>
+                                <w:sz w:val="20"/>
+                              </w:rPr>
+                              <w:t xml:space="preserve">Περαιτέρω επεξήγηση της διαδικασίας </w:t>
+                            </w:r>
+                            <w:proofErr w:type="spellStart"/>
+                            <w:r>
+                              <w:rPr>
+                                <w:b/>
+                                <w:color w:val="000000" w:themeColor="text1"/>
+                                <w:sz w:val="20"/>
+                                <w:lang w:val="en-US"/>
+                              </w:rPr>
+                              <w:t>Cheackout</w:t>
+                            </w:r>
+                            <w:proofErr w:type="spellEnd"/>
+                          </w:p>
+                        </w:txbxContent>
+                      </wps:txbx>
+                      <wps:bodyPr rot="0" spcFirstLastPara="0" vertOverflow="overflow" horzOverflow="overflow" vert="horz" wrap="square" lIns="0" tIns="0" rIns="0" bIns="0" numCol="1" spcCol="0" rtlCol="0" fromWordArt="0" anchor="t" anchorCtr="0" forceAA="0" compatLnSpc="1">
+                        <a:prstTxWarp prst="textNoShape">
+                          <a:avLst/>
+                        </a:prstTxWarp>
+                        <a:spAutoFit/>
+                      </wps:bodyPr>
+                    </wps:wsp>
+                  </a:graphicData>
+                </a:graphic>
+              </wp:anchor>
+            </w:drawing>
+          </mc:Choice>
+          <mc:Fallback>
+            <w:pict>
+              <v:shape w14:anchorId="76DDDF55" id="Πλαίσιο κειμένου 15" o:spid="_x0000_s1028" type="#_x0000_t202" style="position:absolute;margin-left:16.5pt;margin-top:232pt;width:382.5pt;height:.05pt;z-index:251841536;visibility:visible;mso-wrap-style:square;mso-wrap-distance-left:9pt;mso-wrap-distance-top:0;mso-wrap-distance-right:9pt;mso-wrap-distance-bottom:0;mso-position-horizontal:absolute;mso-position-horizontal-relative:text;mso-position-vertical:absolute;mso-position-vertical-relative:text;v-text-anchor:top" o:gfxdata="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" stroked="f">
+                <v:textbox style="mso-fit-shape-to-text:t" inset="0,0,0,0">
+                  <w:txbxContent>
+                    <w:p>
+                      <w:pPr>
+                        <w:pStyle w:val="a9"/>
+                        <w:jc w:val="center"/>
+                        <w:rPr>
+                          <w:b/>
+                          <w:noProof/>
+                          <w:color w:val="000000" w:themeColor="text1"/>
+                          <w:sz w:val="20"/>
+                          <w:lang w:val="en-US"/>
+                        </w:rPr>
+                      </w:pPr>
+                      <w:r>
+                        <w:rPr>
+                          <w:b/>
+                          <w:color w:val="000000" w:themeColor="text1"/>
+                          <w:sz w:val="20"/>
+                        </w:rPr>
+                        <w:t xml:space="preserve">Περαιτέρω επεξήγηση της διαδικασίας </w:t>
+                      </w:r>
+                      <w:proofErr w:type="spellStart"/>
+                      <w:r>
+                        <w:rPr>
+                          <w:b/>
+                          <w:color w:val="000000" w:themeColor="text1"/>
+                          <w:sz w:val="20"/>
+                          <w:lang w:val="en-US"/>
+                        </w:rPr>
+                        <w:t>Cheackout</w:t>
+                      </w:r>
+                      <w:proofErr w:type="spellEnd"/>
+                    </w:p>
+                  </w:txbxContent>
+                </v:textbox>
+                <w10:wrap type="square"/>
+              </v:shape>
+            </w:pict>
+          </mc:Fallback>
+        </mc:AlternateContent>
+      </w:r>
+      <w:r>
+        <w:rPr>
+          <w:noProof/>
+          <w:lang w:eastAsia="el-GR"/>
+        </w:rPr>
+        <w:drawing>
+          <wp:anchor distT="0" distB="0" distL="114300" distR="114300" simplePos="0" relativeHeight="251801600" behindDoc="0" locked="0" layoutInCell="1" allowOverlap="1">
+            <wp:simplePos x="0" y="0"/>
+            <wp:positionH relativeFrom="column">
+              <wp:posOffset>209550</wp:posOffset>
+            </wp:positionH>
+            <wp:positionV relativeFrom="paragraph">
+              <wp:posOffset>-561975</wp:posOffset>
+            </wp:positionV>
+            <wp:extent cx="4857750" cy="3479800"/>
+            <wp:effectExtent l="0" t="0" r="0" b="6350"/>
+            <wp:wrapSquare wrapText="bothSides"/>
+            <wp:docPr id="11" name="Εικόνα 11"/>
+            <wp:cNvGraphicFramePr>
+              <a:graphicFrameLocks xmlns:a="http://schemas.openxmlformats.org/drawingml/2006/main" noChangeAspect="1"/>
+            </wp:cNvGraphicFramePr>
+            <a:graphic xmlns:a="http://schemas.openxmlformats.org/drawingml/2006/main">
+              <a:graphicData uri="http://schemas.openxmlformats.org/drawingml/2006/picture">
+                <pic:pic xmlns:pic="http://schemas.openxmlformats.org/drawingml/2006/picture">
+                  <pic:nvPicPr>
+                    <pic:cNvPr id="1" name=""/>
+                    <pic:cNvPicPr/>
+                  </pic:nvPicPr>
+                  <pic:blipFill rotWithShape="1">
+                    <a:blip r:embed="rId23" cstate="print">
+                      <a:extLst>
+                        <a:ext uri="{28A0092B-C50C-407E-A947-70E740481C1C}">
+                          <a14:useLocalDpi xmlns:a14="http://schemas.microsoft.com/office/drawing/2010/main" val="0"/>
+                        </a:ext>
+                      </a:extLst>
+                    </a:blip>
+                    <a:srcRect l="30112" t="20868" r="20226" b="15882"/>
+                    <a:stretch/>
+                  </pic:blipFill>
+                  <pic:spPr bwMode="auto">
+                    <a:xfrm>
+                      <a:off x="0" y="0"/>
+                      <a:ext cx="4857750" cy="3479800"/>
+                    </a:xfrm>
+                    <a:prstGeom prst="rect">
+                      <a:avLst/>
+                    </a:prstGeom>
+                    <a:ln>
+                      <a:noFill/>
+                    </a:ln>
+                    <a:extLst>
+                      <a:ext uri="{53640926-AAD7-44D8-BBD7-CCE9431645EC}">
+                        <a14:shadowObscured xmlns:a14="http://schemas.microsoft.com/office/drawing/2010/main"/>
+                      </a:ext>
+                    </a:extLst>
+                  </pic:spPr>
+                </pic:pic>
+              </a:graphicData>
+            </a:graphic>
+          </wp:anchor>
+        </w:drawing>
+      </w:r>
+    </w:p>
+    <w:p>
+      <w:pPr>
+        <w:tabs>
+          <w:tab w:val="left" w:pos="2842"/>
+        </w:tabs>
+        <w:rPr>
+          <w:noProof/>
+          <w:lang w:eastAsia="el-GR"/>
+        </w:rPr>
+      </w:pPr>
+      <w:r>
+        <w:rPr>
+          <w:noProof/>
+          <w:lang w:eastAsia="el-GR"/>
+        </w:rPr>
+        <mc:AlternateContent>
+          <mc:Choice Requires="wps">
+            <w:drawing>
+              <wp:anchor distT="0" distB="0" distL="114300" distR="114300" simplePos="0" relativeHeight="251674624" behindDoc="0" locked="0" layoutInCell="1" allowOverlap="1" wp14:anchorId="4CF5DD79" wp14:editId="0F3E42C7">
+                <wp:simplePos x="0" y="0"/>
+                <wp:positionH relativeFrom="column">
+                  <wp:posOffset>371475</wp:posOffset>
+                </wp:positionH>
+                <wp:positionV relativeFrom="paragraph">
+                  <wp:posOffset>4594860</wp:posOffset>
+                </wp:positionV>
+                <wp:extent cx="4524375" cy="635"/>
+                <wp:effectExtent l="0" t="0" r="0" b="0"/>
+                <wp:wrapSquare wrapText="bothSides"/>
+                <wp:docPr id="16" name="Πλαίσιο κειμένου 16"/>
+                <wp:cNvGraphicFramePr/>
+                <a:graphic xmlns:a="http://schemas.openxmlformats.org/drawingml/2006/main">
+                  <a:graphicData uri="http://schemas.microsoft.com/office/word/2010/wordprocessingShape">
+                    <wps:wsp>
+                      <wps:cNvSpPr txBox="1"/>
+                      <wps:spPr>
+                        <a:xfrm>
+                          <a:off x="0" y="0"/>
+                          <a:ext cx="4524375" cy="635"/>
+                        </a:xfrm>
+                        <a:prstGeom prst="rect">
+                          <a:avLst/>
+                        </a:prstGeom>
+                        <a:solidFill>
+                          <a:prstClr val="white"/>
+                        </a:solidFill>
+                        <a:ln>
+                          <a:noFill/>
+                        </a:ln>
+                        <a:effectLst/>
+                      </wps:spPr>
+                      <wps:txbx>
+                        <w:txbxContent>
+                          <w:p>
+                            <w:pPr>
+                              <w:pStyle w:val="a9"/>
+                              <w:jc w:val="center"/>
+                              <w:rPr>
+                                <w:b/>
+                                <w:noProof/>
+                                <w:color w:val="000000" w:themeColor="text1"/>
+                                <w:sz w:val="20"/>
+                                <w:lang w:val="en-US"/>
+                              </w:rPr>
+                            </w:pPr>
+                            <w:r>
+                              <w:rPr>
+                                <w:b/>
+                                <w:color w:val="000000" w:themeColor="text1"/>
+                                <w:sz w:val="20"/>
+                                <w:lang w:val="en-US"/>
+                              </w:rPr>
+                              <w:t xml:space="preserve">Business Use Case Scenario </w:t>
+                            </w:r>
+                            <w:r>
+                              <w:rPr>
+                                <w:b/>
+                                <w:color w:val="000000" w:themeColor="text1"/>
+                                <w:sz w:val="20"/>
+                              </w:rPr>
+                              <w:t>για</w:t>
+                            </w:r>
+                            <w:r>
+                              <w:rPr>
+                                <w:b/>
+                                <w:color w:val="000000" w:themeColor="text1"/>
+                                <w:sz w:val="20"/>
+                                <w:lang w:val="en-US"/>
+                              </w:rPr>
+                              <w:t xml:space="preserve"> </w:t>
+                            </w:r>
+                            <w:r>
+                              <w:rPr>
+                                <w:b/>
+                                <w:color w:val="000000" w:themeColor="text1"/>
+                                <w:sz w:val="20"/>
+                              </w:rPr>
+                              <w:t>τον</w:t>
+                            </w:r>
+                            <w:r>
+                              <w:rPr>
+                                <w:b/>
+                                <w:color w:val="000000" w:themeColor="text1"/>
+                                <w:sz w:val="20"/>
+                                <w:lang w:val="en-US"/>
+                              </w:rPr>
+                              <w:t xml:space="preserve"> </w:t>
+                            </w:r>
+                            <w:r>
+                              <w:rPr>
+                                <w:b/>
+                                <w:color w:val="000000" w:themeColor="text1"/>
+                                <w:sz w:val="20"/>
+                              </w:rPr>
+                              <w:t>Διαχειριστή</w:t>
+                            </w:r>
+                          </w:p>
+                        </w:txbxContent>
+                      </wps:txbx>
+                      <wps:bodyPr rot="0" spcFirstLastPara="0" vertOverflow="overflow" horzOverflow="overflow" vert="horz" wrap="square" lIns="0" tIns="0" rIns="0" bIns="0" numCol="1" spcCol="0" rtlCol="0" fromWordArt="0" anchor="t" anchorCtr="0" forceAA="0" compatLnSpc="1">
+                        <a:prstTxWarp prst="textNoShape">
+                          <a:avLst/>
+                        </a:prstTxWarp>
+                        <a:spAutoFit/>
+                      </wps:bodyPr>
+                    </wps:wsp>
+                  </a:graphicData>
+                </a:graphic>
+              </wp:anchor>
+            </w:drawing>
+          </mc:Choice>
+          <mc:Fallback>
+            <w:pict>
+              <v:shape w14:anchorId="4CF5DD79" id="Πλαίσιο κειμένου 16" o:spid="_x0000_s1029" type="#_x0000_t202" style="position:absolute;margin-left:29.25pt;margin-top:361.8pt;width:356.25pt;height:.05pt;z-index:251674624;visibility:visible;mso-wrap-style:square;mso-wrap-distance-left:9pt;mso-wrap-distance-top:0;mso-wrap-distance-right:9pt;mso-wrap-distance-bottom:0;mso-position-horizontal:absolute;mso-position-horizontal-relative:text;mso-position-vertical:absolute;mso-position-vertical-relative:text;v-text-anchor:top" o:gfxdata="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" stroked="f">
+                <v:textbox style="mso-fit-shape-to-text:t" inset="0,0,0,0">
+                  <w:txbxContent>
+                    <w:p>
+                      <w:pPr>
+                        <w:pStyle w:val="a9"/>
+                        <w:jc w:val="center"/>
+                        <w:rPr>
+                          <w:b/>
+                          <w:noProof/>
+                          <w:color w:val="000000" w:themeColor="text1"/>
+                          <w:sz w:val="20"/>
+                          <w:lang w:val="en-US"/>
+                        </w:rPr>
+                      </w:pPr>
+                      <w:r>
+                        <w:rPr>
+                          <w:b/>
+                          <w:color w:val="000000" w:themeColor="text1"/>
+                          <w:sz w:val="20"/>
+                          <w:lang w:val="en-US"/>
+                        </w:rPr>
+                        <w:t xml:space="preserve">Business Use Case Scenario </w:t>
+                      </w:r>
+                      <w:r>
+                        <w:rPr>
+                          <w:b/>
+                          <w:color w:val="000000" w:themeColor="text1"/>
+                          <w:sz w:val="20"/>
+                        </w:rPr>
+                        <w:t>για</w:t>
+                      </w:r>
+                      <w:r>
+                        <w:rPr>
+                          <w:b/>
+                          <w:color w:val="000000" w:themeColor="text1"/>
+                          <w:sz w:val="20"/>
+                          <w:lang w:val="en-US"/>
+                        </w:rPr>
+                        <w:t xml:space="preserve"> </w:t>
+                      </w:r>
+                      <w:r>
+                        <w:rPr>
+                          <w:b/>
+                          <w:color w:val="000000" w:themeColor="text1"/>
+                          <w:sz w:val="20"/>
+                        </w:rPr>
+                        <w:t>τον</w:t>
+                      </w:r>
+                      <w:r>
+                        <w:rPr>
+                          <w:b/>
+                          <w:color w:val="000000" w:themeColor="text1"/>
+                          <w:sz w:val="20"/>
+                          <w:lang w:val="en-US"/>
+                        </w:rPr>
+                        <w:t xml:space="preserve"> </w:t>
+                      </w:r>
+                      <w:r>
+                        <w:rPr>
+                          <w:b/>
+                          <w:color w:val="000000" w:themeColor="text1"/>
+                          <w:sz w:val="20"/>
+                        </w:rPr>
+                        <w:t>Διαχειριστή</w:t>
+                      </w:r>
+                    </w:p>
+                  </w:txbxContent>
+                </v:textbox>
+                <w10:wrap type="square"/>
+              </v:shape>
+            </w:pict>
+          </mc:Fallback>
+        </mc:AlternateContent>
+      </w:r>
+      <w:r>
+        <w:rPr>
+          <w:noProof/>
+          <w:lang w:eastAsia="el-GR"/>
+        </w:rPr>
+        <w:drawing>
+          <wp:anchor distT="0" distB="0" distL="114300" distR="114300" simplePos="0" relativeHeight="251658240" behindDoc="0" locked="0" layoutInCell="1" allowOverlap="1">
+            <wp:simplePos x="0" y="0"/>
+            <wp:positionH relativeFrom="column">
+              <wp:posOffset>371475</wp:posOffset>
+            </wp:positionH>
+            <wp:positionV relativeFrom="paragraph">
+              <wp:posOffset>57150</wp:posOffset>
+            </wp:positionV>
+            <wp:extent cx="4524375" cy="4480560"/>
+            <wp:effectExtent l="0" t="0" r="9525" b="0"/>
+            <wp:wrapSquare wrapText="bothSides"/>
+            <wp:docPr id="9" name="Εικόνα 9"/>
+            <wp:cNvGraphicFramePr>
+              <a:graphicFrameLocks xmlns:a="http://schemas.openxmlformats.org/drawingml/2006/main" noChangeAspect="1"/>
+            </wp:cNvGraphicFramePr>
+            <a:graphic xmlns:a="http://schemas.openxmlformats.org/drawingml/2006/main">
+              <a:graphicData uri="http://schemas.openxmlformats.org/drawingml/2006/picture">
+                <pic:pic xmlns:pic="http://schemas.openxmlformats.org/drawingml/2006/picture">
+                  <pic:nvPicPr>
+                    <pic:cNvPr id="1" name=""/>
+                    <pic:cNvPicPr/>
+                  </pic:nvPicPr>
+                  <pic:blipFill rotWithShape="1">
+                    <a:blip r:embed="rId24" cstate="print">
+                      <a:extLst>
+                        <a:ext uri="{28A0092B-C50C-407E-A947-70E740481C1C}">
+                          <a14:useLocalDpi xmlns:a14="http://schemas.microsoft.com/office/drawing/2010/main" val="0"/>
+                        </a:ext>
+                      </a:extLst>
+                    </a:blip>
+                    <a:srcRect l="35938" t="18621" r="26318" b="14919"/>
+                    <a:stretch/>
+                  </pic:blipFill>
+                  <pic:spPr bwMode="auto">
+                    <a:xfrm>
+                      <a:off x="0" y="0"/>
+                      <a:ext cx="4524375" cy="4480560"/>
+                    </a:xfrm>
+                    <a:prstGeom prst="rect">
+                      <a:avLst/>
+                    </a:prstGeom>
+                    <a:ln>
+                      <a:noFill/>
+                    </a:ln>
+                    <a:extLst>
+                      <a:ext uri="{53640926-AAD7-44D8-BBD7-CCE9431645EC}">
+                        <a14:shadowObscured xmlns:a14="http://schemas.microsoft.com/office/drawing/2010/main"/>
+                      </a:ext>
+                    </a:extLst>
+                  </pic:spPr>
+                </pic:pic>
+              </a:graphicData>
+            </a:graphic>
+            <wp14:sizeRelH relativeFrom="margin">
+              <wp14:pctWidth>0</wp14:pctWidth>
+            </wp14:sizeRelH>
+            <wp14:sizeRelV relativeFrom="margin">
+              <wp14:pctHeight>0</wp14:pctHeight>
+            </wp14:sizeRelV>
+          </wp:anchor>
+        </w:drawing>
+      </w:r>
+    </w:p>
+    <w:p>
+      <w:pPr>
+        <w:tabs>
+          <w:tab w:val="left" w:pos="2842"/>
+        </w:tabs>
+        <w:rPr>
+          <w:rFonts w:asciiTheme="majorHAnsi" w:hAnsiTheme="majorHAnsi"/>
+          <w:sz w:val="32"/>
+          <w:szCs w:val="32"/>
+        </w:rPr>
+      </w:pPr>
+    </w:p>
+    <w:p>
+      <w:pPr>
+        <w:tabs>
+          <w:tab w:val="left" w:pos="2842"/>
+        </w:tabs>
+        <w:rPr>
+          <w:noProof/>
+          <w:lang w:eastAsia="el-GR"/>
+        </w:rPr>
+      </w:pPr>
+    </w:p>
+    <w:p>
+      <w:pPr>
+        <w:tabs>
+          <w:tab w:val="left" w:pos="2842"/>
+        </w:tabs>
+        <w:rPr>
+          <w:noProof/>
+          <w:lang w:eastAsia="el-GR"/>
+        </w:rPr>
+      </w:pPr>
+    </w:p>
+    <w:p>
+      <w:pPr>
+        <w:tabs>
+          <w:tab w:val="left" w:pos="2842"/>
+        </w:tabs>
+        <w:rPr>
+          <w:rFonts w:asciiTheme="majorHAnsi" w:hAnsiTheme="majorHAnsi"/>
+          <w:sz w:val="32"/>
+          <w:szCs w:val="32"/>
+        </w:rPr>
+      </w:pPr>
+    </w:p>
+    <w:p>
+      <w:pPr>
+        <w:tabs>
+          <w:tab w:val="left" w:pos="2842"/>
+        </w:tabs>
+        <w:rPr>
+          <w:rFonts w:asciiTheme="majorHAnsi" w:hAnsiTheme="majorHAnsi"/>
+          <w:sz w:val="32"/>
+          <w:szCs w:val="32"/>
+        </w:rPr>
+      </w:pPr>
+    </w:p>
+    <w:p>
+      <w:pPr>
+        <w:tabs>
+          <w:tab w:val="left" w:pos="2842"/>
+        </w:tabs>
+        <w:rPr>
+          <w:rFonts w:asciiTheme="majorHAnsi" w:hAnsiTheme="majorHAnsi"/>
+          <w:sz w:val="32"/>
+          <w:szCs w:val="32"/>
+        </w:rPr>
+      </w:pPr>
+    </w:p>
+    <w:p>
+      <w:pPr>
+        <w:tabs>
+          <w:tab w:val="left" w:pos="2842"/>
+        </w:tabs>
+        <w:rPr>
+          <w:rFonts w:asciiTheme="majorHAnsi" w:hAnsiTheme="majorHAnsi"/>
+          <w:sz w:val="32"/>
+          <w:szCs w:val="32"/>
+        </w:rPr>
+      </w:pPr>
+    </w:p>
+    <w:p>
+      <w:pPr>
+        <w:tabs>
+          <w:tab w:val="left" w:pos="2842"/>
+        </w:tabs>
+        <w:rPr>
+          <w:rFonts w:asciiTheme="majorHAnsi" w:hAnsiTheme="majorHAnsi"/>
+          <w:sz w:val="32"/>
+          <w:szCs w:val="32"/>
+        </w:rPr>
+      </w:pPr>
+    </w:p>
+    <w:p>
+      <w:pPr>
+        <w:tabs>
+          <w:tab w:val="left" w:pos="2842"/>
+        </w:tabs>
+        <w:rPr>
+          <w:rFonts w:asciiTheme="majorHAnsi" w:hAnsiTheme="majorHAnsi"/>
+          <w:sz w:val="32"/>
+          <w:szCs w:val="32"/>
+        </w:rPr>
+      </w:pPr>
+    </w:p>
+    <w:p>
+      <w:pPr>
+        <w:tabs>
+          <w:tab w:val="left" w:pos="2842"/>
+        </w:tabs>
+        <w:rPr>
+          <w:rFonts w:asciiTheme="majorHAnsi" w:hAnsiTheme="majorHAnsi"/>
+          <w:sz w:val="32"/>
+          <w:szCs w:val="32"/>
+        </w:rPr>
+      </w:pPr>
+    </w:p>
+    <w:p>
+      <w:pPr>
+        <w:tabs>
+          <w:tab w:val="left" w:pos="2842"/>
+        </w:tabs>
+        <w:rPr>
+          <w:rFonts w:asciiTheme="majorHAnsi" w:hAnsiTheme="majorHAnsi"/>
+          <w:sz w:val="32"/>
+          <w:szCs w:val="32"/>
+        </w:rPr>
+      </w:pPr>
+    </w:p>
+    <w:p>
+      <w:pPr>
+        <w:tabs>
+          <w:tab w:val="left" w:pos="2842"/>
+        </w:tabs>
+        <w:rPr>
+          <w:rFonts w:asciiTheme="majorHAnsi" w:hAnsiTheme="majorHAnsi"/>
+          <w:sz w:val="32"/>
+          <w:szCs w:val="32"/>
+        </w:rPr>
+      </w:pPr>
+    </w:p>
+    <w:p>
+      <w:pPr>
+        <w:tabs>
+          <w:tab w:val="left" w:pos="2842"/>
+        </w:tabs>
+        <w:rPr>
+          <w:rFonts w:asciiTheme="majorHAnsi" w:hAnsiTheme="majorHAnsi"/>
+          <w:sz w:val="32"/>
+          <w:szCs w:val="32"/>
+        </w:rPr>
+      </w:pPr>
+    </w:p>
+    <w:p>
+      <w:pPr>
+        <w:tabs>
+          <w:tab w:val="left" w:pos="2842"/>
+        </w:tabs>
+        <w:rPr>
+          <w:rFonts w:asciiTheme="majorHAnsi" w:hAnsiTheme="majorHAnsi"/>
+          <w:sz w:val="32"/>
+          <w:szCs w:val="32"/>
+        </w:rPr>
+      </w:pPr>
+      <w:r>
+        <w:rPr>
+          <w:noProof/>
+          <w:lang w:eastAsia="el-GR"/>
+        </w:rPr>
+        <w:lastRenderedPageBreak/>
+        <w:drawing>
+          <wp:anchor distT="0" distB="0" distL="114300" distR="114300" simplePos="0" relativeHeight="251773952" behindDoc="0" locked="0" layoutInCell="1" allowOverlap="1">
+            <wp:simplePos x="0" y="0"/>
+            <wp:positionH relativeFrom="column">
+              <wp:posOffset>609600</wp:posOffset>
+            </wp:positionH>
+            <wp:positionV relativeFrom="paragraph">
+              <wp:posOffset>0</wp:posOffset>
+            </wp:positionV>
+            <wp:extent cx="3943350" cy="4576445"/>
+            <wp:effectExtent l="0" t="0" r="0" b="0"/>
+            <wp:wrapSquare wrapText="bothSides"/>
+            <wp:docPr id="10" name="Εικόνα 10"/>
+            <wp:cNvGraphicFramePr>
+              <a:graphicFrameLocks xmlns:a="http://schemas.openxmlformats.org/drawingml/2006/main" noChangeAspect="1"/>
+            </wp:cNvGraphicFramePr>
+            <a:graphic xmlns:a="http://schemas.openxmlformats.org/drawingml/2006/main">
+              <a:graphicData uri="http://schemas.openxmlformats.org/drawingml/2006/picture">
+                <pic:pic xmlns:pic="http://schemas.openxmlformats.org/drawingml/2006/picture">
+                  <pic:nvPicPr>
+                    <pic:cNvPr id="1" name=""/>
+                    <pic:cNvPicPr/>
+                  </pic:nvPicPr>
+                  <pic:blipFill rotWithShape="1">
+                    <a:blip r:embed="rId25">
+                      <a:extLst>
+                        <a:ext uri="{28A0092B-C50C-407E-A947-70E740481C1C}">
+                          <a14:useLocalDpi xmlns:a14="http://schemas.microsoft.com/office/drawing/2010/main" val="0"/>
+                        </a:ext>
+                      </a:extLst>
+                    </a:blip>
+                    <a:srcRect l="35758" t="18942" r="29388" b="9140"/>
+                    <a:stretch/>
+                  </pic:blipFill>
+                  <pic:spPr bwMode="auto">
+                    <a:xfrm>
+                      <a:off x="0" y="0"/>
+                      <a:ext cx="3943350" cy="4576445"/>
+                    </a:xfrm>
+                    <a:prstGeom prst="rect">
+                      <a:avLst/>
+                    </a:prstGeom>
+                    <a:ln>
+                      <a:noFill/>
+                    </a:ln>
+                    <a:extLst>
+                      <a:ext uri="{53640926-AAD7-44D8-BBD7-CCE9431645EC}">
+                        <a14:shadowObscured xmlns:a14="http://schemas.microsoft.com/office/drawing/2010/main"/>
+                      </a:ext>
+                    </a:extLst>
+                  </pic:spPr>
+                </pic:pic>
+              </a:graphicData>
+            </a:graphic>
+            <wp14:sizeRelH relativeFrom="margin">
+              <wp14:pctWidth>0</wp14:pctWidth>
+            </wp14:sizeRelH>
+            <wp14:sizeRelV relativeFrom="margin">
+              <wp14:pctHeight>0</wp14:pctHeight>
+            </wp14:sizeRelV>
+          </wp:anchor>
+        </w:drawing>
+      </w:r>
+      <w:r>
+        <w:rPr>
+          <w:noProof/>
+          <w:lang w:eastAsia="el-GR"/>
+        </w:rPr>
+        <mc:AlternateContent>
+          <mc:Choice Requires="wps">
+            <w:drawing>
+              <wp:anchor distT="0" distB="0" distL="114300" distR="114300" simplePos="0" relativeHeight="251842560" behindDoc="0" locked="0" layoutInCell="1" allowOverlap="1" wp14:anchorId="60F722D5" wp14:editId="0400309C">
+                <wp:simplePos x="0" y="0"/>
+                <wp:positionH relativeFrom="column">
+                  <wp:posOffset>609600</wp:posOffset>
+                </wp:positionH>
+                <wp:positionV relativeFrom="paragraph">
+                  <wp:posOffset>4775835</wp:posOffset>
+                </wp:positionV>
+                <wp:extent cx="4057650" cy="635"/>
+                <wp:effectExtent l="0" t="0" r="0" b="0"/>
+                <wp:wrapSquare wrapText="bothSides"/>
+                <wp:docPr id="17" name="Πλαίσιο κειμένου 17"/>
+                <wp:cNvGraphicFramePr/>
+                <a:graphic xmlns:a="http://schemas.openxmlformats.org/drawingml/2006/main">
+                  <a:graphicData uri="http://schemas.microsoft.com/office/word/2010/wordprocessingShape">
+                    <wps:wsp>
+                      <wps:cNvSpPr txBox="1"/>
+                      <wps:spPr>
+                        <a:xfrm>
+                          <a:off x="0" y="0"/>
+                          <a:ext cx="4057650" cy="635"/>
+                        </a:xfrm>
+                        <a:prstGeom prst="rect">
+                          <a:avLst/>
+                        </a:prstGeom>
+                        <a:solidFill>
+                          <a:prstClr val="white"/>
+                        </a:solidFill>
+                        <a:ln>
+                          <a:noFill/>
+                        </a:ln>
+                        <a:effectLst/>
+                      </wps:spPr>
+                      <wps:txbx>
+                        <w:txbxContent>
+                          <w:p>
+                            <w:pPr>
+                              <w:pStyle w:val="a9"/>
+                              <w:jc w:val="center"/>
+                              <w:rPr>
+                                <w:noProof/>
+                              </w:rPr>
+                            </w:pPr>
+                            <w:r>
+                              <w:rPr>
+                                <w:b/>
+                                <w:color w:val="000000" w:themeColor="text1"/>
+                                <w:sz w:val="20"/>
+                                <w:lang w:val="en-US"/>
+                              </w:rPr>
+                              <w:t>Business</w:t>
+                            </w:r>
+                            <w:r>
+                              <w:rPr>
+                                <w:b/>
+                                <w:color w:val="000000" w:themeColor="text1"/>
+                                <w:sz w:val="20"/>
+                              </w:rPr>
+                              <w:t xml:space="preserve"> </w:t>
+                            </w:r>
+                            <w:r>
+                              <w:rPr>
+                                <w:b/>
+                                <w:color w:val="000000" w:themeColor="text1"/>
+                                <w:sz w:val="20"/>
+                                <w:lang w:val="en-US"/>
+                              </w:rPr>
+                              <w:t>Use</w:t>
+                            </w:r>
+                            <w:r>
+                              <w:rPr>
+                                <w:b/>
+                                <w:color w:val="000000" w:themeColor="text1"/>
+                                <w:sz w:val="20"/>
+                              </w:rPr>
+                              <w:t xml:space="preserve"> </w:t>
+                            </w:r>
+                            <w:r>
+                              <w:rPr>
+                                <w:b/>
+                                <w:color w:val="000000" w:themeColor="text1"/>
+                                <w:sz w:val="20"/>
+                                <w:lang w:val="en-US"/>
+                              </w:rPr>
+                              <w:t>Case</w:t>
+                            </w:r>
+                            <w:r>
+                              <w:rPr>
+                                <w:b/>
+                                <w:color w:val="000000" w:themeColor="text1"/>
+                                <w:sz w:val="20"/>
+                              </w:rPr>
+                              <w:t xml:space="preserve"> </w:t>
+                            </w:r>
+                            <w:r>
+                              <w:rPr>
+                                <w:b/>
+                                <w:color w:val="000000" w:themeColor="text1"/>
+                                <w:sz w:val="20"/>
+                                <w:lang w:val="en-US"/>
+                              </w:rPr>
+                              <w:t>Scenario</w:t>
+                            </w:r>
+                            <w:r>
+                              <w:rPr>
+                                <w:b/>
+                                <w:color w:val="000000" w:themeColor="text1"/>
+                                <w:sz w:val="20"/>
+                              </w:rPr>
+                              <w:t xml:space="preserve"> για τον </w:t>
+                            </w:r>
+                            <w:r>
+                              <w:rPr>
+                                <w:b/>
+                                <w:color w:val="000000" w:themeColor="text1"/>
+                                <w:sz w:val="20"/>
+                              </w:rPr>
+                              <w:t>Γονέα και τον απλό Χρήστη</w:t>
+                            </w:r>
+                          </w:p>
+                        </w:txbxContent>
+                      </wps:txbx>
+                      <wps:bodyPr rot="0" spcFirstLastPara="0" vertOverflow="overflow" horzOverflow="overflow" vert="horz" wrap="square" lIns="0" tIns="0" rIns="0" bIns="0" numCol="1" spcCol="0" rtlCol="0" fromWordArt="0" anchor="t" anchorCtr="0" forceAA="0" compatLnSpc="1">
+                        <a:prstTxWarp prst="textNoShape">
+                          <a:avLst/>
+                        </a:prstTxWarp>
+                        <a:spAutoFit/>
+                      </wps:bodyPr>
+                    </wps:wsp>
+                  </a:graphicData>
+                </a:graphic>
+              </wp:anchor>
+            </w:drawing>
+          </mc:Choice>
+          <mc:Fallback>
+            <w:pict>
+              <v:shape w14:anchorId="60F722D5" id="Πλαίσιο κειμένου 17" o:spid="_x0000_s1030" type="#_x0000_t202" style="position:absolute;margin-left:48pt;margin-top:376.05pt;width:319.5pt;height:.05pt;z-index:251842560;visibility:visible;mso-wrap-style:square;mso-wrap-distance-left:9pt;mso-wrap-distance-top:0;mso-wrap-distance-right:9pt;mso-wrap-distance-bottom:0;mso-position-horizontal:absolute;mso-position-horizontal-relative:text;mso-position-vertical:absolute;mso-position-vertical-relative:text;v-text-anchor:top" o:gfxdata="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" stroked="f">
+                <v:textbox style="mso-fit-shape-to-text:t" inset="0,0,0,0">
+                  <w:txbxContent>
+                    <w:p>
+                      <w:pPr>
+                        <w:pStyle w:val="a9"/>
+                        <w:jc w:val="center"/>
+                        <w:rPr>
+                          <w:noProof/>
+                        </w:rPr>
+                      </w:pPr>
+                      <w:r>
+                        <w:rPr>
+                          <w:b/>
+                          <w:color w:val="000000" w:themeColor="text1"/>
+                          <w:sz w:val="20"/>
+                          <w:lang w:val="en-US"/>
+                        </w:rPr>
+                        <w:t>Business</w:t>
+                      </w:r>
+                      <w:r>
+                        <w:rPr>
+                          <w:b/>
+                          <w:color w:val="000000" w:themeColor="text1"/>
+                          <w:sz w:val="20"/>
+                        </w:rPr>
+                        <w:t xml:space="preserve"> </w:t>
+                      </w:r>
+                      <w:r>
+                        <w:rPr>
+                          <w:b/>
+                          <w:color w:val="000000" w:themeColor="text1"/>
+                          <w:sz w:val="20"/>
+                          <w:lang w:val="en-US"/>
+                        </w:rPr>
+                        <w:t>Use</w:t>
+                      </w:r>
+                      <w:r>
+                        <w:rPr>
+                          <w:b/>
+                          <w:color w:val="000000" w:themeColor="text1"/>
+                          <w:sz w:val="20"/>
+                        </w:rPr>
+                        <w:t xml:space="preserve"> </w:t>
+                      </w:r>
+                      <w:r>
+                        <w:rPr>
+                          <w:b/>
+                          <w:color w:val="000000" w:themeColor="text1"/>
+                          <w:sz w:val="20"/>
+                          <w:lang w:val="en-US"/>
+                        </w:rPr>
+                        <w:t>Case</w:t>
+                      </w:r>
+                      <w:r>
+                        <w:rPr>
+                          <w:b/>
+                          <w:color w:val="000000" w:themeColor="text1"/>
+                          <w:sz w:val="20"/>
+                        </w:rPr>
+                        <w:t xml:space="preserve"> </w:t>
+                      </w:r>
+                      <w:r>
+                        <w:rPr>
+                          <w:b/>
+                          <w:color w:val="000000" w:themeColor="text1"/>
+                          <w:sz w:val="20"/>
+                          <w:lang w:val="en-US"/>
+                        </w:rPr>
+                        <w:t>Scenario</w:t>
+                      </w:r>
+                      <w:r>
+                        <w:rPr>
+                          <w:b/>
+                          <w:color w:val="000000" w:themeColor="text1"/>
+                          <w:sz w:val="20"/>
+                        </w:rPr>
+                        <w:t xml:space="preserve"> για τον </w:t>
+                      </w:r>
+                      <w:r>
+                        <w:rPr>
+                          <w:b/>
+                          <w:color w:val="000000" w:themeColor="text1"/>
+                          <w:sz w:val="20"/>
+                        </w:rPr>
+                        <w:t>Γονέα και τον απλό Χρήστη</w:t>
+                      </w:r>
+                    </w:p>
+                  </w:txbxContent>
+                </v:textbox>
+                <w10:wrap type="square"/>
+              </v:shape>
+            </w:pict>
+          </mc:Fallback>
+        </mc:AlternateContent>
+      </w:r>
+    </w:p>
+    <w:p>
+      <w:pPr>
+        <w:tabs>
+          <w:tab w:val="left" w:pos="2842"/>
+        </w:tabs>
+        <w:rPr>
+          <w:rFonts w:asciiTheme="majorHAnsi" w:hAnsiTheme="majorHAnsi"/>
+          <w:sz w:val="32"/>
+          <w:szCs w:val="32"/>
+        </w:rPr>
+      </w:pPr>
+    </w:p>
+    <w:p>
+      <w:pPr>
+        <w:tabs>
+          <w:tab w:val="left" w:pos="2842"/>
+        </w:tabs>
+        <w:rPr>
+          <w:rFonts w:asciiTheme="majorHAnsi" w:hAnsiTheme="majorHAnsi"/>
+          <w:sz w:val="32"/>
+          <w:szCs w:val="32"/>
+        </w:rPr>
+      </w:pPr>
+    </w:p>
+    <w:p>
+      <w:pPr>
+        <w:tabs>
+          <w:tab w:val="left" w:pos="2842"/>
+        </w:tabs>
+        <w:rPr>
+          <w:rFonts w:asciiTheme="majorHAnsi" w:hAnsiTheme="majorHAnsi"/>
+          <w:sz w:val="32"/>
+          <w:szCs w:val="32"/>
+        </w:rPr>
+      </w:pPr>
+    </w:p>
+    <w:p>
+      <w:pPr>
+        <w:tabs>
+          <w:tab w:val="left" w:pos="2842"/>
+        </w:tabs>
+        <w:rPr>
+          <w:rFonts w:asciiTheme="majorHAnsi" w:hAnsiTheme="majorHAnsi"/>
+          <w:sz w:val="32"/>
+          <w:szCs w:val="32"/>
+        </w:rPr>
+      </w:pPr>
+    </w:p>
+    <w:p>
+      <w:pPr>
+        <w:tabs>
+          <w:tab w:val="left" w:pos="2842"/>
+        </w:tabs>
+        <w:rPr>
+          <w:rFonts w:asciiTheme="majorHAnsi" w:hAnsiTheme="majorHAnsi"/>
+          <w:sz w:val="32"/>
+          <w:szCs w:val="32"/>
+        </w:rPr>
+      </w:pPr>
+    </w:p>
+    <w:p>
+      <w:pPr>
+        <w:tabs>
+          <w:tab w:val="left" w:pos="2842"/>
+        </w:tabs>
+        <w:rPr>
+          <w:rFonts w:asciiTheme="majorHAnsi" w:hAnsiTheme="majorHAnsi"/>
+          <w:sz w:val="32"/>
+          <w:szCs w:val="32"/>
+        </w:rPr>
+      </w:pPr>
+    </w:p>
+    <w:p>
+      <w:pPr>
+        <w:tabs>
+          <w:tab w:val="left" w:pos="2842"/>
+        </w:tabs>
+        <w:rPr>
+          <w:rFonts w:asciiTheme="majorHAnsi" w:hAnsiTheme="majorHAnsi"/>
+          <w:sz w:val="32"/>
+          <w:szCs w:val="32"/>
+        </w:rPr>
+      </w:pPr>
+    </w:p>
+    <w:p>
+      <w:pPr>
+        <w:tabs>
+          <w:tab w:val="left" w:pos="2842"/>
+        </w:tabs>
+        <w:rPr>
+          <w:rFonts w:asciiTheme="majorHAnsi" w:hAnsiTheme="majorHAnsi"/>
+          <w:sz w:val="32"/>
+          <w:szCs w:val="32"/>
+        </w:rPr>
+      </w:pPr>
+    </w:p>
+    <w:p>
+      <w:pPr>
+        <w:tabs>
+          <w:tab w:val="left" w:pos="2842"/>
+        </w:tabs>
+        <w:rPr>
+          <w:rFonts w:asciiTheme="majorHAnsi" w:hAnsiTheme="majorHAnsi"/>
+          <w:sz w:val="32"/>
+          <w:szCs w:val="32"/>
+        </w:rPr>
+      </w:pPr>
+    </w:p>
+    <w:p>
+      <w:pPr>
+        <w:tabs>
+          <w:tab w:val="left" w:pos="2842"/>
+        </w:tabs>
+        <w:rPr>
+          <w:rFonts w:asciiTheme="majorHAnsi" w:hAnsiTheme="majorHAnsi"/>
+          <w:sz w:val="32"/>
+          <w:szCs w:val="32"/>
+        </w:rPr>
+      </w:pPr>
+    </w:p>
+    <w:p>
+      <w:pPr>
+        <w:tabs>
+          <w:tab w:val="left" w:pos="2842"/>
+        </w:tabs>
+        <w:rPr>
+          <w:rFonts w:asciiTheme="majorHAnsi" w:hAnsiTheme="majorHAnsi"/>
+          <w:sz w:val="32"/>
+          <w:szCs w:val="32"/>
+        </w:rPr>
+      </w:pPr>
+    </w:p>
+    <w:p>
+      <w:pPr>
+        <w:tabs>
+          <w:tab w:val="left" w:pos="2842"/>
+        </w:tabs>
+        <w:rPr>
+          <w:rFonts w:asciiTheme="majorHAnsi" w:hAnsiTheme="majorHAnsi"/>
+          <w:sz w:val="32"/>
+          <w:szCs w:val="32"/>
+        </w:rPr>
+      </w:pPr>
+      <w:r>
+        <w:rPr>
+          <w:noProof/>
+          <w:lang w:eastAsia="el-GR"/>
+        </w:rPr>
+        <mc:AlternateContent>
+          <mc:Choice Requires="wps">
+            <w:drawing>
+              <wp:anchor distT="0" distB="0" distL="114300" distR="114300" simplePos="0" relativeHeight="251678720" behindDoc="0" locked="0" layoutInCell="1" allowOverlap="1" wp14:anchorId="44630C01" wp14:editId="26D06B44">
+                <wp:simplePos x="0" y="0"/>
+                <wp:positionH relativeFrom="column">
+                  <wp:posOffset>714375</wp:posOffset>
+                </wp:positionH>
+                <wp:positionV relativeFrom="paragraph">
+                  <wp:posOffset>3928745</wp:posOffset>
+                </wp:positionV>
+                <wp:extent cx="3838575" cy="635"/>
+                <wp:effectExtent l="0" t="0" r="0" b="0"/>
+                <wp:wrapSquare wrapText="bothSides"/>
+                <wp:docPr id="18" name="Πλαίσιο κειμένου 18"/>
+                <wp:cNvGraphicFramePr/>
+                <a:graphic xmlns:a="http://schemas.openxmlformats.org/drawingml/2006/main">
+                  <a:graphicData uri="http://schemas.microsoft.com/office/word/2010/wordprocessingShape">
+                    <wps:wsp>
+                      <wps:cNvSpPr txBox="1"/>
+                      <wps:spPr>
+                        <a:xfrm>
+                          <a:off x="0" y="0"/>
+                          <a:ext cx="3838575" cy="635"/>
+                        </a:xfrm>
+                        <a:prstGeom prst="rect">
+                          <a:avLst/>
+                        </a:prstGeom>
+                        <a:solidFill>
+                          <a:prstClr val="white"/>
+                        </a:solidFill>
+                        <a:ln>
+                          <a:noFill/>
+                        </a:ln>
+                        <a:effectLst/>
+                      </wps:spPr>
+                      <wps:txbx>
+                        <w:txbxContent>
+                          <w:p>
+                            <w:pPr>
+                              <w:pStyle w:val="a9"/>
+                              <w:jc w:val="center"/>
+                              <w:rPr>
+                                <w:noProof/>
+                                <w:lang w:val="en-US"/>
+                              </w:rPr>
+                            </w:pPr>
+                            <w:r>
+                              <w:rPr>
+                                <w:b/>
+                                <w:color w:val="000000" w:themeColor="text1"/>
+                                <w:sz w:val="20"/>
+                                <w:lang w:val="en-US"/>
+                              </w:rPr>
+                              <w:t xml:space="preserve">Business Use Case Scenario </w:t>
+                            </w:r>
+                            <w:r>
+                              <w:rPr>
+                                <w:b/>
+                                <w:color w:val="000000" w:themeColor="text1"/>
+                                <w:sz w:val="20"/>
+                              </w:rPr>
+                              <w:t>για</w:t>
+                            </w:r>
+                            <w:r>
+                              <w:rPr>
+                                <w:b/>
+                                <w:color w:val="000000" w:themeColor="text1"/>
+                                <w:sz w:val="20"/>
+                                <w:lang w:val="en-US"/>
+                              </w:rPr>
+                              <w:t xml:space="preserve"> </w:t>
+                            </w:r>
+                            <w:r>
+                              <w:rPr>
+                                <w:b/>
+                                <w:color w:val="000000" w:themeColor="text1"/>
+                                <w:sz w:val="20"/>
+                              </w:rPr>
+                              <w:t>τον</w:t>
+                            </w:r>
+                            <w:r>
+                              <w:rPr>
+                                <w:b/>
+                                <w:color w:val="000000" w:themeColor="text1"/>
+                                <w:sz w:val="20"/>
+                                <w:lang w:val="en-US"/>
+                              </w:rPr>
+                              <w:t xml:space="preserve"> </w:t>
+                            </w:r>
+                            <w:proofErr w:type="spellStart"/>
+                            <w:r>
+                              <w:rPr>
+                                <w:b/>
+                                <w:color w:val="000000" w:themeColor="text1"/>
+                                <w:sz w:val="20"/>
+                              </w:rPr>
+                              <w:t>Πάροχο</w:t>
+                            </w:r>
+                            <w:proofErr w:type="spellEnd"/>
+                          </w:p>
+                        </w:txbxContent>
+                      </wps:txbx>
+                      <wps:bodyPr rot="0" spcFirstLastPara="0" vertOverflow="overflow" horzOverflow="overflow" vert="horz" wrap="square" lIns="0" tIns="0" rIns="0" bIns="0" numCol="1" spcCol="0" rtlCol="0" fromWordArt="0" anchor="t" anchorCtr="0" forceAA="0" compatLnSpc="1">
+                        <a:prstTxWarp prst="textNoShape">
+                          <a:avLst/>
+                        </a:prstTxWarp>
+                        <a:spAutoFit/>
+                      </wps:bodyPr>
+                    </wps:wsp>
+                  </a:graphicData>
+                </a:graphic>
+              </wp:anchor>
+            </w:drawing>
+          </mc:Choice>
+          <mc:Fallback>
+            <w:pict>
+              <v:shape w14:anchorId="44630C01" id="Πλαίσιο κειμένου 18" o:spid="_x0000_s1031" type="#_x0000_t202" style="position:absolute;margin-left:56.25pt;margin-top:309.35pt;width:302.25pt;height:.05pt;z-index:251678720;visibility:visible;mso-wrap-style:square;mso-wrap-distance-left:9pt;mso-wrap-distance-top:0;mso-wrap-distance-right:9pt;mso-wrap-distance-bottom:0;mso-position-horizontal:absolute;mso-position-horizontal-relative:text;mso-position-vertical:absolute;mso-position-vertical-relative:text;v-text-anchor:top" o:gfxdata="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" stroked="f">
+                <v:textbox style="mso-fit-shape-to-text:t" inset="0,0,0,0">
+                  <w:txbxContent>
+                    <w:p>
+                      <w:pPr>
+                        <w:pStyle w:val="a9"/>
+                        <w:jc w:val="center"/>
+                        <w:rPr>
+                          <w:noProof/>
+                          <w:lang w:val="en-US"/>
+                        </w:rPr>
+                      </w:pPr>
+                      <w:r>
+                        <w:rPr>
+                          <w:b/>
+                          <w:color w:val="000000" w:themeColor="text1"/>
+                          <w:sz w:val="20"/>
+                          <w:lang w:val="en-US"/>
+                        </w:rPr>
+                        <w:t xml:space="preserve">Business Use Case Scenario </w:t>
+                      </w:r>
+                      <w:r>
+                        <w:rPr>
+                          <w:b/>
+                          <w:color w:val="000000" w:themeColor="text1"/>
+                          <w:sz w:val="20"/>
+                        </w:rPr>
+                        <w:t>για</w:t>
+                      </w:r>
+                      <w:r>
+                        <w:rPr>
+                          <w:b/>
+                          <w:color w:val="000000" w:themeColor="text1"/>
+                          <w:sz w:val="20"/>
+                          <w:lang w:val="en-US"/>
+                        </w:rPr>
+                        <w:t xml:space="preserve"> </w:t>
+                      </w:r>
+                      <w:r>
+                        <w:rPr>
+                          <w:b/>
+                          <w:color w:val="000000" w:themeColor="text1"/>
+                          <w:sz w:val="20"/>
+                        </w:rPr>
+                        <w:t>τον</w:t>
+                      </w:r>
+                      <w:r>
+                        <w:rPr>
+                          <w:b/>
+                          <w:color w:val="000000" w:themeColor="text1"/>
+                          <w:sz w:val="20"/>
+                          <w:lang w:val="en-US"/>
+                        </w:rPr>
+                        <w:t xml:space="preserve"> </w:t>
+                      </w:r>
+                      <w:proofErr w:type="spellStart"/>
+                      <w:r>
+                        <w:rPr>
+                          <w:b/>
+                          <w:color w:val="000000" w:themeColor="text1"/>
+                          <w:sz w:val="20"/>
+                        </w:rPr>
+                        <w:t>Πάροχο</w:t>
+                      </w:r>
+                      <w:proofErr w:type="spellEnd"/>
+                    </w:p>
+                  </w:txbxContent>
+                </v:textbox>
+                <w10:wrap type="square"/>
+              </v:shape>
+            </w:pict>
+          </mc:Fallback>
+        </mc:AlternateContent>
+      </w:r>
+      <w:r>
+        <w:rPr>
+          <w:noProof/>
+          <w:lang w:eastAsia="el-GR"/>
+        </w:rPr>
+        <w:drawing>
+          <wp:anchor distT="0" distB="0" distL="114300" distR="114300" simplePos="0" relativeHeight="251601920" behindDoc="0" locked="0" layoutInCell="1" allowOverlap="1">
+            <wp:simplePos x="0" y="0"/>
+            <wp:positionH relativeFrom="column">
+              <wp:posOffset>714375</wp:posOffset>
+            </wp:positionH>
+            <wp:positionV relativeFrom="paragraph">
+              <wp:posOffset>151130</wp:posOffset>
+            </wp:positionV>
+            <wp:extent cx="3838575" cy="3720465"/>
+            <wp:effectExtent l="0" t="0" r="9525" b="0"/>
+            <wp:wrapSquare wrapText="bothSides"/>
+            <wp:docPr id="8" name="Εικόνα 8"/>
+            <wp:cNvGraphicFramePr>
+              <a:graphicFrameLocks xmlns:a="http://schemas.openxmlformats.org/drawingml/2006/main" noChangeAspect="1"/>
+            </wp:cNvGraphicFramePr>
+            <a:graphic xmlns:a="http://schemas.openxmlformats.org/drawingml/2006/main">
+              <a:graphicData uri="http://schemas.openxmlformats.org/drawingml/2006/picture">
+                <pic:pic xmlns:pic="http://schemas.openxmlformats.org/drawingml/2006/picture">
+                  <pic:nvPicPr>
+                    <pic:cNvPr id="1" name=""/>
+                    <pic:cNvPicPr/>
+                  </pic:nvPicPr>
+                  <pic:blipFill rotWithShape="1">
+                    <a:blip r:embed="rId26" cstate="print">
+                      <a:extLst>
+                        <a:ext uri="{28A0092B-C50C-407E-A947-70E740481C1C}">
+                          <a14:useLocalDpi xmlns:a14="http://schemas.microsoft.com/office/drawing/2010/main" val="0"/>
+                        </a:ext>
+                      </a:extLst>
+                    </a:blip>
+                    <a:srcRect l="34099" t="26006" r="34863" b="20503"/>
+                    <a:stretch/>
+                  </pic:blipFill>
+                  <pic:spPr bwMode="auto">
+                    <a:xfrm>
+                      <a:off x="0" y="0"/>
+                      <a:ext cx="3838575" cy="3720465"/>
+                    </a:xfrm>
+                    <a:prstGeom prst="rect">
+                      <a:avLst/>
+                    </a:prstGeom>
+                    <a:ln>
+                      <a:noFill/>
+                    </a:ln>
+                    <a:extLst>
+                      <a:ext uri="{53640926-AAD7-44D8-BBD7-CCE9431645EC}">
+                        <a14:shadowObscured xmlns:a14="http://schemas.microsoft.com/office/drawing/2010/main"/>
+                      </a:ext>
+                    </a:extLst>
+                  </pic:spPr>
+                </pic:pic>
+              </a:graphicData>
+            </a:graphic>
+            <wp14:sizeRelH relativeFrom="margin">
+              <wp14:pctWidth>0</wp14:pctWidth>
+            </wp14:sizeRelH>
+            <wp14:sizeRelV relativeFrom="margin">
+              <wp14:pctHeight>0</wp14:pctHeight>
+            </wp14:sizeRelV>
+          </wp:anchor>
+        </w:drawing>
+      </w:r>
+      <w:bookmarkStart w:id="1" w:name="_GoBack"/>
+      <w:bookmarkEnd w:id="1"/>
     </w:p>
     <w:sectPr>
       <w:pgSz w:w="11906" w:h="16838"/>
@@ -4413,7 +7079,7 @@
 
 <file path=word/numbering.xml><?xml version="1.0" encoding="utf-8"?>
 <w:numbering xmlns:wpc="http://schemas.microsoft.com/office/word/2010/wordprocessingCanvas" xmlns:mc="http://schemas.openxmlformats.org/markup-compatibility/2006" xmlns:o="urn:schemas-microsoft-com:office:office" xmlns:r="http://schemas.openxmlformats.org/officeDocument/2006/relationships" xmlns:m="http://schemas.openxmlformats.org/officeDocument/2006/math" xmlns:v="urn:schemas-microsoft-com:vml" xmlns:wp14="http://schemas.microsoft.com/office/word/2010/wordprocessingDrawing" xmlns:wp="http://schemas.openxmlformats.org/drawingml/2006/wordprocessingDrawing" xmlns:w10="urn:schemas-microsoft-com:office:word" xmlns:w="http://schemas.openxmlformats.org/wordprocessingml/2006/main" xmlns:w14="http://schemas.microsoft.com/office/word/2010/wordml" xmlns:w15="http://schemas.microsoft.com/office/word/2012/wordml" xmlns:wpg="http://schemas.microsoft.com/office/word/2010/wordprocessingGroup" xmlns:wpi="http://schemas.microsoft.com/office/word/2010/wordprocessingInk" xmlns:wne="http://schemas.microsoft.com/office/word/2006/wordml" xmlns:wps="http://schemas.microsoft.com/office/word/2010/wordprocessingShape" mc:Ignorable="w14 w15 wp14">
-  <w:abstractNum w:abstractNumId="0">
+  <w:abstractNum w:abstractNumId="0" w15:restartNumberingAfterBreak="0">
     <w:nsid w:val="00BF4DE4"/>
     <w:multiLevelType w:val="hybridMultilevel"/>
     <w:tmpl w:val="D3A01866"/>
@@ -4526,7 +7192,7 @@
       </w:rPr>
     </w:lvl>
   </w:abstractNum>
-  <w:abstractNum w:abstractNumId="1">
+  <w:abstractNum w:abstractNumId="1" w15:restartNumberingAfterBreak="0">
     <w:nsid w:val="2C8C2CC7"/>
     <w:multiLevelType w:val="hybridMultilevel"/>
     <w:tmpl w:val="07B655CA"/>
@@ -4639,7 +7305,7 @@
       </w:rPr>
     </w:lvl>
   </w:abstractNum>
-  <w:abstractNum w:abstractNumId="2">
+  <w:abstractNum w:abstractNumId="2" w15:restartNumberingAfterBreak="0">
     <w:nsid w:val="3C4A2A33"/>
     <w:multiLevelType w:val="hybridMultilevel"/>
     <w:tmpl w:val="68B0B26A"/>
@@ -4752,7 +7418,7 @@
       </w:rPr>
     </w:lvl>
   </w:abstractNum>
-  <w:abstractNum w:abstractNumId="3">
+  <w:abstractNum w:abstractNumId="3" w15:restartNumberingAfterBreak="0">
     <w:nsid w:val="523639F4"/>
     <w:multiLevelType w:val="hybridMultilevel"/>
     <w:tmpl w:val="0E0A184A"/>
@@ -4865,7 +7531,7 @@
       </w:rPr>
     </w:lvl>
   </w:abstractNum>
-  <w:abstractNum w:abstractNumId="4">
+  <w:abstractNum w:abstractNumId="4" w15:restartNumberingAfterBreak="0">
     <w:nsid w:val="6C746151"/>
     <w:multiLevelType w:val="hybridMultilevel"/>
     <w:tmpl w:val="66A64522"/>
@@ -4978,10 +7644,10 @@
       </w:rPr>
     </w:lvl>
   </w:abstractNum>
-  <w:abstractNum w:abstractNumId="5">
+  <w:abstractNum w:abstractNumId="5" w15:restartNumberingAfterBreak="0">
     <w:nsid w:val="6FE44156"/>
     <w:multiLevelType w:val="hybridMultilevel"/>
-    <w:tmpl w:val="77EAD776"/>
+    <w:tmpl w:val="1AC8C442"/>
     <w:lvl w:ilvl="0" w:tplc="04080001">
       <w:start w:val="1"/>
       <w:numFmt w:val="bullet"/>
@@ -5091,7 +7757,7 @@
       </w:rPr>
     </w:lvl>
   </w:abstractNum>
-  <w:abstractNum w:abstractNumId="6">
+  <w:abstractNum w:abstractNumId="6" w15:restartNumberingAfterBreak="0">
     <w:nsid w:val="7E944956"/>
     <w:multiLevelType w:val="hybridMultilevel"/>
     <w:tmpl w:val="4558B5A0"/>
@@ -5618,15 +8284,15 @@
     <w:lsdException w:name="List Table 6 Colorful Accent 6" w:uiPriority="51"/>
     <w:lsdException w:name="List Table 7 Colorful Accent 6" w:uiPriority="52"/>
   </w:latentStyles>
-  <w:style w:type="paragraph" w:default="1" w:styleId="Normal">
+  <w:style w:type="paragraph" w:default="1" w:styleId="a">
     <w:name w:val="Normal"/>
     <w:qFormat/>
   </w:style>
-  <w:style w:type="paragraph" w:styleId="Heading1">
+  <w:style w:type="paragraph" w:styleId="1">
     <w:name w:val="heading 1"/>
-    <w:basedOn w:val="Normal"/>
-    <w:next w:val="Normal"/>
-    <w:link w:val="Heading1Char"/>
+    <w:basedOn w:val="a"/>
+    <w:next w:val="a"/>
+    <w:link w:val="1Char"/>
     <w:uiPriority w:val="9"/>
     <w:qFormat/>
     <w:rsid w:val="00A60680"/>
@@ -5643,13 +8309,13 @@
       <w:szCs w:val="32"/>
     </w:rPr>
   </w:style>
-  <w:style w:type="character" w:default="1" w:styleId="DefaultParagraphFont">
+  <w:style w:type="character" w:default="1" w:styleId="a0">
     <w:name w:val="Default Paragraph Font"/>
     <w:uiPriority w:val="1"/>
     <w:semiHidden/>
     <w:unhideWhenUsed/>
   </w:style>
-  <w:style w:type="table" w:default="1" w:styleId="TableNormal">
+  <w:style w:type="table" w:default="1" w:styleId="a1">
     <w:name w:val="Normal Table"/>
     <w:uiPriority w:val="99"/>
     <w:semiHidden/>
@@ -5664,16 +8330,16 @@
       </w:tblCellMar>
     </w:tblPr>
   </w:style>
-  <w:style w:type="numbering" w:default="1" w:styleId="NoList">
+  <w:style w:type="numbering" w:default="1" w:styleId="a2">
     <w:name w:val="No List"/>
     <w:uiPriority w:val="99"/>
     <w:semiHidden/>
     <w:unhideWhenUsed/>
   </w:style>
-  <w:style w:type="paragraph" w:styleId="BalloonText">
+  <w:style w:type="paragraph" w:styleId="a3">
     <w:name w:val="Balloon Text"/>
-    <w:basedOn w:val="Normal"/>
-    <w:link w:val="BalloonTextChar"/>
+    <w:basedOn w:val="a"/>
+    <w:link w:val="Char"/>
     <w:uiPriority w:val="99"/>
     <w:semiHidden/>
     <w:unhideWhenUsed/>
@@ -5687,10 +8353,10 @@
       <w:szCs w:val="16"/>
     </w:rPr>
   </w:style>
-  <w:style w:type="character" w:customStyle="1" w:styleId="BalloonTextChar">
-    <w:name w:val="Balloon Text Char"/>
-    <w:basedOn w:val="DefaultParagraphFont"/>
-    <w:link w:val="BalloonText"/>
+  <w:style w:type="character" w:customStyle="1" w:styleId="Char">
+    <w:name w:val="Κείμενο πλαισίου Char"/>
+    <w:basedOn w:val="a0"/>
+    <w:link w:val="a3"/>
     <w:uiPriority w:val="99"/>
     <w:semiHidden/>
     <w:rsid w:val="00FB4C69"/>
@@ -5700,7 +8366,7 @@
       <w:szCs w:val="16"/>
     </w:rPr>
   </w:style>
-  <w:style w:type="paragraph" w:styleId="NoSpacing">
+  <w:style w:type="paragraph" w:styleId="a4">
     <w:name w:val="No Spacing"/>
     <w:uiPriority w:val="1"/>
     <w:qFormat/>
@@ -5709,11 +8375,11 @@
       <w:spacing w:after="0" w:line="240" w:lineRule="auto"/>
     </w:pPr>
   </w:style>
-  <w:style w:type="paragraph" w:styleId="Title">
+  <w:style w:type="paragraph" w:styleId="a5">
     <w:name w:val="Title"/>
-    <w:basedOn w:val="Normal"/>
-    <w:next w:val="Normal"/>
-    <w:link w:val="TitleChar"/>
+    <w:basedOn w:val="a"/>
+    <w:next w:val="a"/>
+    <w:link w:val="Char0"/>
     <w:uiPriority w:val="10"/>
     <w:qFormat/>
     <w:rsid w:val="003208D9"/>
@@ -5729,10 +8395,10 @@
       <w:szCs w:val="56"/>
     </w:rPr>
   </w:style>
-  <w:style w:type="character" w:customStyle="1" w:styleId="TitleChar">
-    <w:name w:val="Title Char"/>
-    <w:basedOn w:val="DefaultParagraphFont"/>
-    <w:link w:val="Title"/>
+  <w:style w:type="character" w:customStyle="1" w:styleId="Char0">
+    <w:name w:val="Τίτλος Char"/>
+    <w:basedOn w:val="a0"/>
+    <w:link w:val="a5"/>
     <w:uiPriority w:val="10"/>
     <w:rsid w:val="003208D9"/>
     <w:rPr>
@@ -5743,9 +8409,9 @@
       <w:szCs w:val="56"/>
     </w:rPr>
   </w:style>
-  <w:style w:type="paragraph" w:styleId="ListParagraph">
+  <w:style w:type="paragraph" w:styleId="a6">
     <w:name w:val="List Paragraph"/>
-    <w:basedOn w:val="Normal"/>
+    <w:basedOn w:val="a"/>
     <w:uiPriority w:val="34"/>
     <w:qFormat/>
     <w:rsid w:val="003208D9"/>
@@ -5754,10 +8420,10 @@
       <w:contextualSpacing/>
     </w:pPr>
   </w:style>
-  <w:style w:type="character" w:customStyle="1" w:styleId="Heading1Char">
-    <w:name w:val="Heading 1 Char"/>
-    <w:basedOn w:val="DefaultParagraphFont"/>
-    <w:link w:val="Heading1"/>
+  <w:style w:type="character" w:customStyle="1" w:styleId="1Char">
+    <w:name w:val="Επικεφαλίδα 1 Char"/>
+    <w:basedOn w:val="a0"/>
+    <w:link w:val="1"/>
     <w:uiPriority w:val="9"/>
     <w:rsid w:val="00A60680"/>
     <w:rPr>
@@ -5767,11 +8433,11 @@
       <w:szCs w:val="32"/>
     </w:rPr>
   </w:style>
-  <w:style w:type="paragraph" w:styleId="Subtitle">
+  <w:style w:type="paragraph" w:styleId="a7">
     <w:name w:val="Subtitle"/>
-    <w:basedOn w:val="Normal"/>
-    <w:next w:val="Normal"/>
-    <w:link w:val="SubtitleChar"/>
+    <w:basedOn w:val="a"/>
+    <w:next w:val="a"/>
+    <w:link w:val="Char1"/>
     <w:uiPriority w:val="11"/>
     <w:qFormat/>
     <w:rsid w:val="00A60680"/>
@@ -5787,10 +8453,10 @@
       <w:spacing w:val="15"/>
     </w:rPr>
   </w:style>
-  <w:style w:type="character" w:customStyle="1" w:styleId="SubtitleChar">
-    <w:name w:val="Subtitle Char"/>
-    <w:basedOn w:val="DefaultParagraphFont"/>
-    <w:link w:val="Subtitle"/>
+  <w:style w:type="character" w:customStyle="1" w:styleId="Char1">
+    <w:name w:val="Υπότιτλος Char"/>
+    <w:basedOn w:val="a0"/>
+    <w:link w:val="a7"/>
     <w:uiPriority w:val="11"/>
     <w:rsid w:val="00A60680"/>
     <w:rPr>
@@ -5799,13 +8465,32 @@
       <w:spacing w:val="15"/>
     </w:rPr>
   </w:style>
-  <w:style w:type="character" w:styleId="PageNumber">
+  <w:style w:type="character" w:styleId="a8">
     <w:name w:val="page number"/>
-    <w:basedOn w:val="DefaultParagraphFont"/>
+    <w:basedOn w:val="a0"/>
     <w:uiPriority w:val="99"/>
     <w:semiHidden/>
     <w:unhideWhenUsed/>
     <w:rsid w:val="00B451E4"/>
+  </w:style>
+  <w:style w:type="paragraph" w:styleId="a9">
+    <w:name w:val="caption"/>
+    <w:basedOn w:val="a"/>
+    <w:next w:val="a"/>
+    <w:uiPriority w:val="35"/>
+    <w:unhideWhenUsed/>
+    <w:qFormat/>
+    <w:rsid w:val="001455DF"/>
+    <w:pPr>
+      <w:spacing w:line="240" w:lineRule="auto"/>
+    </w:pPr>
+    <w:rPr>
+      <w:i/>
+      <w:iCs/>
+      <w:color w:val="1F497D" w:themeColor="text2"/>
+      <w:sz w:val="18"/>
+      <w:szCs w:val="18"/>
+    </w:rPr>
   </w:style>
 </w:styles>
 </file>

--- a/2o-Παραδοτέο.docx
+++ b/2o-Παραδοτέο.docx
@@ -4,7 +4,7 @@
   <w:body>
     <w:p>
       <w:pPr>
-        <w:pStyle w:val="a5"/>
+        <w:pStyle w:val="Title"/>
         <w:rPr>
           <w:sz w:val="52"/>
           <w:szCs w:val="52"/>
@@ -201,7 +201,7 @@
     </w:p>
     <w:p>
       <w:pPr>
-        <w:pStyle w:val="a6"/>
+        <w:pStyle w:val="ListParagraph"/>
         <w:numPr>
           <w:ilvl w:val="0"/>
           <w:numId w:val="1"/>
@@ -340,23 +340,7 @@
           <w:sz w:val="24"/>
           <w:szCs w:val="24"/>
         </w:rPr>
-        <w:t xml:space="preserve">Για την </w:t>
-      </w:r>
-      <w:proofErr w:type="spellStart"/>
-      <w:r>
-        <w:rPr>
-          <w:sz w:val="24"/>
-          <w:szCs w:val="24"/>
-        </w:rPr>
-        <w:t>διεπαφή</w:t>
-      </w:r>
-      <w:proofErr w:type="spellEnd"/>
-      <w:r>
-        <w:rPr>
-          <w:sz w:val="24"/>
-          <w:szCs w:val="24"/>
-        </w:rPr>
-        <w:t xml:space="preserve"> όλων των χρηστών με την εφαρμογή μας, χρησιμοποιούμε </w:t>
+        <w:t xml:space="preserve">Για την διεπαφή όλων των χρηστών με την εφαρμογή μας, χρησιμοποιούμε </w:t>
       </w:r>
       <w:r>
         <w:rPr>
@@ -470,7 +454,7 @@
     </w:p>
     <w:p>
       <w:pPr>
-        <w:pStyle w:val="a4"/>
+        <w:pStyle w:val="NoSpacing"/>
         <w:rPr>
           <w:sz w:val="24"/>
           <w:szCs w:val="24"/>
@@ -737,7 +721,7 @@
     </w:p>
     <w:p>
       <w:pPr>
-        <w:pStyle w:val="a4"/>
+        <w:pStyle w:val="NoSpacing"/>
         <w:rPr>
           <w:sz w:val="24"/>
           <w:szCs w:val="24"/>
@@ -842,7 +826,7 @@
     </w:p>
     <w:p>
       <w:pPr>
-        <w:pStyle w:val="a4"/>
+        <w:pStyle w:val="NoSpacing"/>
         <w:rPr>
           <w:sz w:val="24"/>
           <w:szCs w:val="24"/>
@@ -917,7 +901,7 @@
     </w:p>
     <w:p>
       <w:pPr>
-        <w:pStyle w:val="a4"/>
+        <w:pStyle w:val="NoSpacing"/>
         <w:rPr>
           <w:sz w:val="24"/>
           <w:szCs w:val="24"/>
@@ -991,16 +975,16 @@
     </w:p>
     <w:p>
       <w:pPr>
-        <w:pStyle w:val="a4"/>
-        <w:rPr>
-          <w:sz w:val="24"/>
-          <w:szCs w:val="24"/>
-        </w:rPr>
-      </w:pPr>
-    </w:p>
-    <w:p>
-      <w:pPr>
-        <w:pStyle w:val="a4"/>
+        <w:pStyle w:val="NoSpacing"/>
+        <w:rPr>
+          <w:sz w:val="24"/>
+          <w:szCs w:val="24"/>
+        </w:rPr>
+      </w:pPr>
+    </w:p>
+    <w:p>
+      <w:pPr>
+        <w:pStyle w:val="NoSpacing"/>
         <w:rPr>
           <w:b/>
           <w:sz w:val="28"/>
@@ -1010,7 +994,7 @@
     </w:p>
     <w:p>
       <w:pPr>
-        <w:pStyle w:val="a4"/>
+        <w:pStyle w:val="NoSpacing"/>
         <w:rPr>
           <w:b/>
           <w:sz w:val="28"/>
@@ -1020,7 +1004,7 @@
     </w:p>
     <w:p>
       <w:pPr>
-        <w:pStyle w:val="a4"/>
+        <w:pStyle w:val="NoSpacing"/>
         <w:rPr>
           <w:b/>
           <w:sz w:val="28"/>
@@ -1030,7 +1014,7 @@
     </w:p>
     <w:p>
       <w:pPr>
-        <w:pStyle w:val="a4"/>
+        <w:pStyle w:val="NoSpacing"/>
         <w:rPr>
           <w:b/>
           <w:sz w:val="28"/>
@@ -1049,12 +1033,12 @@
     </w:p>
     <w:p>
       <w:pPr>
-        <w:pStyle w:val="a4"/>
-      </w:pPr>
-    </w:p>
-    <w:p>
-      <w:pPr>
-        <w:pStyle w:val="a4"/>
+        <w:pStyle w:val="NoSpacing"/>
+      </w:pPr>
+    </w:p>
+    <w:p>
+      <w:pPr>
+        <w:pStyle w:val="NoSpacing"/>
         <w:rPr>
           <w:sz w:val="24"/>
           <w:szCs w:val="24"/>
@@ -1101,12 +1085,12 @@
     </w:p>
     <w:p>
       <w:pPr>
-        <w:pStyle w:val="a4"/>
-      </w:pPr>
-    </w:p>
-    <w:p>
-      <w:pPr>
-        <w:pStyle w:val="a4"/>
+        <w:pStyle w:val="NoSpacing"/>
+      </w:pPr>
+    </w:p>
+    <w:p>
+      <w:pPr>
+        <w:pStyle w:val="NoSpacing"/>
         <w:rPr>
           <w:b/>
           <w:sz w:val="24"/>
@@ -1126,7 +1110,7 @@
     </w:p>
     <w:p>
       <w:pPr>
-        <w:pStyle w:val="a4"/>
+        <w:pStyle w:val="NoSpacing"/>
         <w:rPr>
           <w:b/>
           <w:sz w:val="24"/>
@@ -1137,7 +1121,7 @@
     </w:p>
     <w:p>
       <w:pPr>
-        <w:pStyle w:val="a4"/>
+        <w:pStyle w:val="NoSpacing"/>
         <w:rPr>
           <w:sz w:val="24"/>
           <w:szCs w:val="24"/>
@@ -1287,12 +1271,12 @@
     </w:p>
     <w:p>
       <w:pPr>
-        <w:pStyle w:val="a4"/>
-      </w:pPr>
-    </w:p>
-    <w:p>
-      <w:pPr>
-        <w:pStyle w:val="a4"/>
+        <w:pStyle w:val="NoSpacing"/>
+      </w:pPr>
+    </w:p>
+    <w:p>
+      <w:pPr>
+        <w:pStyle w:val="NoSpacing"/>
         <w:rPr>
           <w:b/>
           <w:sz w:val="24"/>
@@ -1315,7 +1299,7 @@
     </w:p>
     <w:p>
       <w:pPr>
-        <w:pStyle w:val="a4"/>
+        <w:pStyle w:val="NoSpacing"/>
         <w:rPr>
           <w:b/>
           <w:sz w:val="24"/>
@@ -1326,7 +1310,7 @@
     </w:p>
     <w:p>
       <w:pPr>
-        <w:pStyle w:val="a4"/>
+        <w:pStyle w:val="NoSpacing"/>
         <w:rPr>
           <w:sz w:val="24"/>
           <w:szCs w:val="24"/>
@@ -1427,7 +1411,7 @@
     </w:p>
     <w:p>
       <w:pPr>
-        <w:pStyle w:val="a4"/>
+        <w:pStyle w:val="NoSpacing"/>
         <w:rPr>
           <w:sz w:val="24"/>
           <w:szCs w:val="24"/>
@@ -1505,7 +1489,7 @@
     </w:p>
     <w:p>
       <w:pPr>
-        <w:pStyle w:val="a4"/>
+        <w:pStyle w:val="NoSpacing"/>
         <w:rPr>
           <w:sz w:val="24"/>
           <w:szCs w:val="24"/>
@@ -1536,7 +1520,7 @@
     </w:p>
     <w:p>
       <w:pPr>
-        <w:pStyle w:val="a4"/>
+        <w:pStyle w:val="NoSpacing"/>
         <w:rPr>
           <w:sz w:val="24"/>
           <w:szCs w:val="24"/>
@@ -1567,21 +1551,21 @@
     </w:p>
     <w:p>
       <w:pPr>
-        <w:pStyle w:val="a4"/>
-        <w:rPr>
-          <w:sz w:val="24"/>
-          <w:szCs w:val="24"/>
-        </w:rPr>
-      </w:pPr>
-    </w:p>
-    <w:p>
-      <w:pPr>
-        <w:pStyle w:val="a4"/>
-      </w:pPr>
-    </w:p>
-    <w:p>
-      <w:pPr>
-        <w:pStyle w:val="a4"/>
+        <w:pStyle w:val="NoSpacing"/>
+        <w:rPr>
+          <w:sz w:val="24"/>
+          <w:szCs w:val="24"/>
+        </w:rPr>
+      </w:pPr>
+    </w:p>
+    <w:p>
+      <w:pPr>
+        <w:pStyle w:val="NoSpacing"/>
+      </w:pPr>
+    </w:p>
+    <w:p>
+      <w:pPr>
+        <w:pStyle w:val="NoSpacing"/>
         <w:rPr>
           <w:b/>
           <w:sz w:val="28"/>
@@ -1599,7 +1583,7 @@
     </w:p>
     <w:p>
       <w:pPr>
-        <w:pStyle w:val="a4"/>
+        <w:pStyle w:val="NoSpacing"/>
         <w:rPr>
           <w:b/>
           <w:sz w:val="24"/>
@@ -2063,7 +2047,7 @@
           <w:noProof/>
           <w:sz w:val="24"/>
           <w:szCs w:val="24"/>
-          <w:lang w:eastAsia="el-GR"/>
+          <w:lang w:val="en-GB" w:eastAsia="en-GB"/>
         </w:rPr>
         <w:drawing>
           <wp:inline distT="0" distB="0" distL="0" distR="0" wp14:anchorId="22D7F666" wp14:editId="52145C1A">
@@ -2168,7 +2152,7 @@
             <v:path o:extrusionok="f" gradientshapeok="t" o:connecttype="rect"/>
             <o:lock v:ext="edit" aspectratio="t"/>
           </v:shapetype>
-          <v:shape id="_x0000_i1025" type="#_x0000_t75" style="width:415.05pt;height:577.9pt">
+          <v:shape id="_x0000_i1025" type="#_x0000_t75" style="width:414.75pt;height:578.25pt">
             <v:imagedata r:id="rId6" o:title="Ευρεση Δραστηριότητας"/>
           </v:shape>
         </w:pict>
@@ -2228,7 +2212,7 @@
           <w:noProof/>
           <w:sz w:val="24"/>
           <w:szCs w:val="24"/>
-          <w:lang w:eastAsia="el-GR"/>
+          <w:lang w:val="en-GB" w:eastAsia="en-GB"/>
         </w:rPr>
         <w:drawing>
           <wp:inline distT="0" distB="0" distL="0" distR="0">
@@ -2296,18 +2280,8 @@
           <w:szCs w:val="24"/>
         </w:rPr>
         <w:lastRenderedPageBreak/>
-        <w:t xml:space="preserve">Εγγραφή Χρήστη - </w:t>
-      </w:r>
-      <w:proofErr w:type="spellStart"/>
-      <w:r>
-        <w:rPr>
-          <w:b/>
-          <w:sz w:val="24"/>
-          <w:szCs w:val="24"/>
-        </w:rPr>
-        <w:t>Παρόχου</w:t>
-      </w:r>
-      <w:proofErr w:type="spellEnd"/>
+        <w:t>Εγγραφή Χρήστη - Παρόχου</w:t>
+      </w:r>
       <w:r>
         <w:rPr>
           <w:b/>
@@ -2315,7 +2289,7 @@
           <w:szCs w:val="24"/>
         </w:rPr>
         <w:pict>
-          <v:shape id="_x0000_i1026" type="#_x0000_t75" style="width:415.05pt;height:409.2pt">
+          <v:shape id="_x0000_i1026" type="#_x0000_t75" style="width:414.75pt;height:409.5pt">
             <v:imagedata r:id="rId8" o:title="Εγγραφή Χρήστη_Παρόχου"/>
           </v:shape>
         </w:pict>
@@ -2337,18 +2311,8 @@
           <w:szCs w:val="24"/>
         </w:rPr>
         <w:lastRenderedPageBreak/>
-        <w:t xml:space="preserve">Σύνδεση Χρήστη - </w:t>
-      </w:r>
-      <w:proofErr w:type="spellStart"/>
-      <w:r>
-        <w:rPr>
-          <w:b/>
-          <w:sz w:val="24"/>
-          <w:szCs w:val="24"/>
-        </w:rPr>
-        <w:t>Παρόχου</w:t>
-      </w:r>
-      <w:proofErr w:type="spellEnd"/>
+        <w:t>Σύνδεση Χρήστη - Παρόχου</w:t>
+      </w:r>
       <w:r>
         <w:rPr>
           <w:b/>
@@ -2356,7 +2320,7 @@
           <w:szCs w:val="24"/>
         </w:rPr>
         <w:pict>
-          <v:shape id="_x0000_i1027" type="#_x0000_t75" style="width:415.05pt;height:356.4pt">
+          <v:shape id="_x0000_i1027" type="#_x0000_t75" style="width:414.75pt;height:356.25pt">
             <v:imagedata r:id="rId9" o:title="Σύνδεση Χρήστη_Παρόχου_Διαχειριστή"/>
           </v:shape>
         </w:pict>
@@ -2862,7 +2826,7 @@
     </w:p>
     <w:p>
       <w:pPr>
-        <w:pStyle w:val="a6"/>
+        <w:pStyle w:val="ListParagraph"/>
         <w:numPr>
           <w:ilvl w:val="0"/>
           <w:numId w:val="7"/>
@@ -2954,343 +2918,6 @@
     <w:p>
       <w:pPr>
         <w:rPr>
-          <w:color w:val="000000"/>
-        </w:rPr>
-      </w:pPr>
-    </w:p>
-    <w:p>
-      <w:pPr>
-        <w:rPr>
-          <w:b/>
-          <w:color w:val="000000"/>
-          <w:sz w:val="28"/>
-        </w:rPr>
-      </w:pPr>
-      <w:r>
-        <w:rPr>
-          <w:b/>
-          <w:color w:val="000000"/>
-          <w:sz w:val="28"/>
-        </w:rPr>
-        <w:t>Γλώσσα</w:t>
-      </w:r>
-      <w:r>
-        <w:rPr>
-          <w:b/>
-          <w:color w:val="000000"/>
-          <w:sz w:val="28"/>
-        </w:rPr>
-        <w:t xml:space="preserve"> Προγραμματισμού</w:t>
-      </w:r>
-    </w:p>
-    <w:p>
-      <w:pPr>
-        <w:rPr>
-          <w:color w:val="000000"/>
-        </w:rPr>
-      </w:pPr>
-      <w:r>
-        <w:t xml:space="preserve">Μια από τις βασικότερες αποφάσεις που πήραμε σχετικά με τα εργαλεία και τις τεχνολογίες που θα διαλέγαμε για την κατασκευή της πλατφόρμας μας ήταν η επιλογή </w:t>
-      </w:r>
-      <w:r>
-        <w:rPr>
-          <w:color w:val="000000"/>
-        </w:rPr>
-        <w:t xml:space="preserve">να βασιστούμε στην </w:t>
-      </w:r>
-      <w:r>
-        <w:rPr>
-          <w:color w:val="000000"/>
-        </w:rPr>
-        <w:t>Java</w:t>
-      </w:r>
-      <w:r>
-        <w:rPr>
-          <w:color w:val="000000"/>
-        </w:rPr>
-        <w:t xml:space="preserve"> για τον προγραμματισμό του </w:t>
-      </w:r>
-      <w:proofErr w:type="spellStart"/>
-      <w:r>
-        <w:rPr>
-          <w:color w:val="000000"/>
-        </w:rPr>
-        <w:t>server-side</w:t>
-      </w:r>
-      <w:proofErr w:type="spellEnd"/>
-      <w:r>
-        <w:rPr>
-          <w:color w:val="000000"/>
-        </w:rPr>
-        <w:t xml:space="preserve"> </w:t>
-      </w:r>
-      <w:r>
-        <w:rPr>
-          <w:color w:val="000000"/>
-        </w:rPr>
-        <w:t>τμήματος</w:t>
-      </w:r>
-      <w:r>
-        <w:rPr>
-          <w:color w:val="000000"/>
-        </w:rPr>
-        <w:t xml:space="preserve"> της </w:t>
-      </w:r>
-      <w:r>
-        <w:rPr>
-          <w:color w:val="000000"/>
-        </w:rPr>
-        <w:t>πλατφόρμας</w:t>
-      </w:r>
-      <w:r>
-        <w:rPr>
-          <w:color w:val="000000"/>
-        </w:rPr>
-        <w:t>.</w:t>
-      </w:r>
-    </w:p>
-    <w:p>
-      <w:pPr>
-        <w:rPr>
-          <w:color w:val="000000"/>
-        </w:rPr>
-      </w:pPr>
-    </w:p>
-    <w:p>
-      <w:pPr>
-        <w:rPr>
-          <w:color w:val="000000"/>
-        </w:rPr>
-      </w:pPr>
-      <w:r>
-        <w:rPr>
-          <w:color w:val="000000"/>
-        </w:rPr>
-        <w:lastRenderedPageBreak/>
-        <w:t>Βασικός παράγοντας για την επιλογή</w:t>
-      </w:r>
-      <w:r>
-        <w:rPr>
-          <w:color w:val="000000"/>
-        </w:rPr>
-        <w:t xml:space="preserve"> αυτή</w:t>
-      </w:r>
-      <w:r>
-        <w:rPr>
-          <w:color w:val="000000"/>
-        </w:rPr>
-        <w:t xml:space="preserve"> αποτέλεσε το γεγονός ότι τα μέλη τις ομάδας γνώριζαν ήδη σε κάποιο βαθμό </w:t>
-      </w:r>
-      <w:r>
-        <w:rPr>
-          <w:color w:val="000000"/>
-          <w:lang w:val="en-US"/>
-        </w:rPr>
-        <w:t>Java</w:t>
-      </w:r>
-      <w:r>
-        <w:rPr>
-          <w:color w:val="000000"/>
-        </w:rPr>
-        <w:t>, οπότε μειωνόταν</w:t>
-      </w:r>
-      <w:r>
-        <w:rPr>
-          <w:color w:val="000000"/>
-        </w:rPr>
-        <w:t xml:space="preserve"> ο χρόνος εκπαίδευσης </w:t>
-      </w:r>
-      <w:r>
-        <w:rPr>
-          <w:color w:val="000000"/>
-        </w:rPr>
-        <w:t>και προσαρμογής στη διαδικασία κατασκευής της εφαρμογής. Βασικά στοιχεία υποστήριξης της επιλογής μας είναι:</w:t>
-      </w:r>
-      <w:r>
-        <w:rPr>
-          <w:color w:val="000000"/>
-        </w:rPr>
-        <w:t xml:space="preserve"> </w:t>
-      </w:r>
-    </w:p>
-    <w:p>
-      <w:pPr>
-        <w:pStyle w:val="a6"/>
-        <w:numPr>
-          <w:ilvl w:val="0"/>
-          <w:numId w:val="1"/>
-        </w:numPr>
-        <w:rPr>
-          <w:color w:val="000000"/>
-        </w:rPr>
-      </w:pPr>
-      <w:r>
-        <w:rPr>
-          <w:color w:val="000000"/>
-        </w:rPr>
-        <w:t xml:space="preserve">η ύπαρξη πολλών </w:t>
-      </w:r>
-      <w:proofErr w:type="spellStart"/>
-      <w:r>
-        <w:rPr>
-          <w:color w:val="000000"/>
-        </w:rPr>
-        <w:t>open</w:t>
-      </w:r>
-      <w:proofErr w:type="spellEnd"/>
-      <w:r>
-        <w:rPr>
-          <w:color w:val="000000"/>
-        </w:rPr>
-        <w:t xml:space="preserve"> </w:t>
-      </w:r>
-      <w:proofErr w:type="spellStart"/>
-      <w:r>
-        <w:rPr>
-          <w:color w:val="000000"/>
-        </w:rPr>
-        <w:t>source</w:t>
-      </w:r>
-      <w:proofErr w:type="spellEnd"/>
-      <w:r>
-        <w:rPr>
-          <w:color w:val="000000"/>
-        </w:rPr>
-        <w:t xml:space="preserve"> βιβλιοθηκών, καθώς και πληθώρας framework για τη γλώσσα αυτή, </w:t>
-      </w:r>
-      <w:r>
-        <w:rPr>
-          <w:color w:val="000000"/>
-        </w:rPr>
-        <w:t xml:space="preserve">που </w:t>
-      </w:r>
-      <w:r>
-        <w:rPr>
-          <w:color w:val="000000"/>
-        </w:rPr>
-        <w:t>μας εξασφάλιζε ότι υπάρχει τρόπος να υλοποιήσουμε οτιδήποτε σχεδιάσουμε.</w:t>
-      </w:r>
-    </w:p>
-    <w:p>
-      <w:pPr>
-        <w:pStyle w:val="a6"/>
-        <w:numPr>
-          <w:ilvl w:val="0"/>
-          <w:numId w:val="1"/>
-        </w:numPr>
-        <w:rPr>
-          <w:color w:val="000000"/>
-        </w:rPr>
-      </w:pPr>
-      <w:r>
-        <w:rPr>
-          <w:color w:val="000000"/>
-        </w:rPr>
-        <w:t xml:space="preserve">Το μέγεθος του </w:t>
-      </w:r>
-      <w:proofErr w:type="spellStart"/>
-      <w:r>
-        <w:rPr>
-          <w:color w:val="000000"/>
-        </w:rPr>
-        <w:t>Java</w:t>
-      </w:r>
-      <w:proofErr w:type="spellEnd"/>
-      <w:r>
-        <w:rPr>
-          <w:color w:val="000000"/>
-        </w:rPr>
-        <w:t xml:space="preserve"> </w:t>
-      </w:r>
-      <w:proofErr w:type="spellStart"/>
-      <w:r>
-        <w:rPr>
-          <w:color w:val="000000"/>
-        </w:rPr>
-        <w:t>community</w:t>
-      </w:r>
-      <w:proofErr w:type="spellEnd"/>
-      <w:r>
-        <w:rPr>
-          <w:color w:val="000000"/>
-        </w:rPr>
-        <w:t xml:space="preserve">, καθώς και του διαθέσιμου </w:t>
-      </w:r>
-      <w:proofErr w:type="spellStart"/>
-      <w:r>
-        <w:rPr>
-          <w:color w:val="000000"/>
-        </w:rPr>
-        <w:t>documentation</w:t>
-      </w:r>
-      <w:proofErr w:type="spellEnd"/>
-      <w:r>
-        <w:rPr>
-          <w:color w:val="000000"/>
-        </w:rPr>
-        <w:t xml:space="preserve">, </w:t>
-      </w:r>
-      <w:r>
-        <w:rPr>
-          <w:color w:val="000000"/>
-        </w:rPr>
-        <w:t>που καθιστούσε</w:t>
-      </w:r>
-      <w:r>
-        <w:rPr>
-          <w:color w:val="000000"/>
-        </w:rPr>
-        <w:t xml:space="preserve"> εύκολη την εύρεση λύσεων σε προβλήματα που μπορεί να παρουσιάζονταν.</w:t>
-      </w:r>
-    </w:p>
-    <w:p>
-      <w:pPr>
-        <w:rPr>
-          <w:color w:val="000000"/>
-        </w:rPr>
-      </w:pPr>
-      <w:r>
-        <w:rPr>
-          <w:color w:val="000000"/>
-        </w:rPr>
-        <w:t xml:space="preserve">Τέλος, παρόλο που θεωρούνται βαριές οι εφαρμογές γραμμένες σε </w:t>
-      </w:r>
-      <w:r>
-        <w:rPr>
-          <w:color w:val="000000"/>
-        </w:rPr>
-        <w:t>J</w:t>
-      </w:r>
-      <w:r>
-        <w:rPr>
-          <w:color w:val="000000"/>
-        </w:rPr>
-        <w:t>ava</w:t>
-      </w:r>
-      <w:r>
-        <w:rPr>
-          <w:color w:val="000000"/>
-        </w:rPr>
-        <w:t xml:space="preserve"> και ακριβές σε μνήμη, το δικό μας </w:t>
-      </w:r>
-      <w:r>
-        <w:rPr>
-          <w:color w:val="000000"/>
-          <w:lang w:val="en-US"/>
-        </w:rPr>
-        <w:t>project</w:t>
-      </w:r>
-      <w:r>
-        <w:rPr>
-          <w:color w:val="000000"/>
-        </w:rPr>
-        <w:t xml:space="preserve"> είναι αρκετά μικρό ώστε να μην τίθεται τέτοιο πρόβλημα. </w:t>
-      </w:r>
-    </w:p>
-    <w:p/>
-    <w:p>
-      <w:pPr>
-        <w:rPr>
           <w:b/>
           <w:sz w:val="28"/>
           <w:szCs w:val="28"/>
@@ -3308,65 +2935,18 @@
     </w:p>
     <w:p>
       <w:r>
-        <w:t xml:space="preserve">Μετά την επιλογή της </w:t>
-      </w:r>
-      <w:r>
-        <w:rPr>
-          <w:lang w:val="en-US"/>
-        </w:rPr>
-        <w:t>Java</w:t>
-      </w:r>
-      <w:r>
-        <w:t xml:space="preserve"> καταλ</w:t>
-      </w:r>
-      <w:r>
-        <w:t xml:space="preserve">ήξαμε γρήγορα και στο </w:t>
-      </w:r>
-      <w:r>
-        <w:rPr>
-          <w:lang w:val="en-US"/>
-        </w:rPr>
-        <w:t>Java</w:t>
-      </w:r>
-      <w:r>
-        <w:t xml:space="preserve"> </w:t>
-      </w:r>
-      <w:r>
-        <w:rPr>
-          <w:lang w:val="en-US"/>
-        </w:rPr>
-        <w:t>framework</w:t>
-      </w:r>
-      <w:r>
-        <w:t xml:space="preserve">, </w:t>
-      </w:r>
-      <w:r>
-        <w:rPr>
-          <w:lang w:val="en-US"/>
-        </w:rPr>
-        <w:t>S</w:t>
-      </w:r>
-      <w:proofErr w:type="spellStart"/>
-      <w:r>
-        <w:t>pring</w:t>
-      </w:r>
-      <w:proofErr w:type="spellEnd"/>
-      <w:r>
-        <w:t xml:space="preserve"> </w:t>
-      </w:r>
-      <w:r>
-        <w:rPr>
-          <w:lang w:val="en-US"/>
-        </w:rPr>
-        <w:t>MVC</w:t>
-      </w:r>
-      <w:r>
-        <w:t>. Καταρχάς, πρόκειται για μια δομή ευρέως διαδεδομένη και εύκολη στη χρήση, αλλά τα ειδικότερα πλεονεκτήματα που προσφέρει και μας οδήγησαν στην επιλογή της είναι τα εξης:</w:t>
-      </w:r>
-    </w:p>
-    <w:p>
-      <w:pPr>
-        <w:pStyle w:val="a6"/>
+        <w:t>Μια από τις βασικότερες αποφάσεις που πήραμε σχετικά με τα εργαλεία και τις τεχνολογίες που θα διαλέγαμε για την κατασκευή της πλατφόρμας μας ήταν η επιλογή του framework</w:t>
+      </w:r>
+      <w:r>
+        <w:t xml:space="preserve"> </w:t>
+      </w:r>
+      <w:r>
+        <w:t>spring. Καταρχάς, πρόκειται για μια δομή ευρέως διαδεδομένη και εύκολη στη χρήση, αλλά τα ειδικότερα πλεονεκτήματα που προσφέρει και μας οδήγησαν στην επιλογή της είναι τα εξης:</w:t>
+      </w:r>
+    </w:p>
+    <w:p>
+      <w:pPr>
+        <w:pStyle w:val="ListParagraph"/>
         <w:numPr>
           <w:ilvl w:val="0"/>
           <w:numId w:val="5"/>
@@ -3379,7 +2959,7 @@
     </w:p>
     <w:p>
       <w:pPr>
-        <w:pStyle w:val="a6"/>
+        <w:pStyle w:val="ListParagraph"/>
         <w:numPr>
           <w:ilvl w:val="0"/>
           <w:numId w:val="5"/>
@@ -3387,6 +2967,7 @@
         <w:spacing w:after="160" w:line="259" w:lineRule="auto"/>
       </w:pPr>
       <w:r>
+        <w:lastRenderedPageBreak/>
         <w:t>Εφαρμόζει την αρχιτεκτονική αρχή IoC</w:t>
       </w:r>
       <w:r>
@@ -3416,7 +2997,7 @@
     </w:p>
     <w:p>
       <w:pPr>
-        <w:pStyle w:val="a6"/>
+        <w:pStyle w:val="ListParagraph"/>
         <w:numPr>
           <w:ilvl w:val="0"/>
           <w:numId w:val="5"/>
@@ -3432,7 +3013,7 @@
     </w:p>
     <w:p>
       <w:pPr>
-        <w:pStyle w:val="a6"/>
+        <w:pStyle w:val="ListParagraph"/>
         <w:numPr>
           <w:ilvl w:val="0"/>
           <w:numId w:val="5"/>
@@ -3445,7 +3026,7 @@
     </w:p>
     <w:p>
       <w:pPr>
-        <w:pStyle w:val="a6"/>
+        <w:pStyle w:val="ListParagraph"/>
         <w:numPr>
           <w:ilvl w:val="0"/>
           <w:numId w:val="5"/>
@@ -3458,7 +3039,7 @@
     </w:p>
     <w:p>
       <w:pPr>
-        <w:pStyle w:val="a6"/>
+        <w:pStyle w:val="ListParagraph"/>
         <w:numPr>
           <w:ilvl w:val="0"/>
           <w:numId w:val="5"/>
@@ -3486,7 +3067,7 @@
     </w:p>
     <w:p>
       <w:pPr>
-        <w:pStyle w:val="a6"/>
+        <w:pStyle w:val="ListParagraph"/>
         <w:numPr>
           <w:ilvl w:val="0"/>
           <w:numId w:val="5"/>
@@ -3511,7 +3092,7 @@
     </w:p>
     <w:p>
       <w:pPr>
-        <w:pStyle w:val="a6"/>
+        <w:pStyle w:val="ListParagraph"/>
         <w:numPr>
           <w:ilvl w:val="0"/>
           <w:numId w:val="5"/>
@@ -3539,7 +3120,11 @@
     </w:p>
     <w:p>
       <w:pPr>
-        <w:pStyle w:val="a6"/>
+        <w:pStyle w:val="ListParagraph"/>
+        <w:numPr>
+          <w:ilvl w:val="0"/>
+          <w:numId w:val="5"/>
+        </w:numPr>
         <w:spacing w:after="160" w:line="259" w:lineRule="auto"/>
         <w:rPr>
           <w:rFonts w:cstheme="minorHAnsi"/>
@@ -3588,69 +3173,65 @@
         <w:t xml:space="preserve"> </w:t>
       </w:r>
       <w:r>
-        <w:t xml:space="preserve">διαλέξαμε να χρησιμοποιήσουμε την αντίστοιχη βιβλιοθήκη της spring, καθώς είναι εύκολη στην υλοποίηση, με έτοιμα χρήσιμα εργαλεία και με πολύ διαθέσιμο επεξηγηματικό υλικό στο διαδίκτυο. Για να μπορέσουμε να χρησιμοποιήσουμε </w:t>
-      </w:r>
-      <w:r>
-        <w:lastRenderedPageBreak/>
-        <w:t xml:space="preserve">τη συγκεκριμένη βιβλιοθήκη θα </w:t>
-      </w:r>
-      <w:r>
-        <w:rPr>
-          <w:rStyle w:val="a8"/>
+        <w:t xml:space="preserve">διαλέξαμε να χρησιμοποιήσουμε την αντίστοιχη βιβλιοθήκη της spring, καθώς είναι εύκολη στην υλοποίηση, με έτοιμα χρήσιμα εργαλεία και με πολύ διαθέσιμο επεξηγηματικό υλικό στο διαδίκτυο. Για να μπορέσουμε να χρησιμοποιήσουμε τη συγκεκριμένη βιβλιοθήκη θα </w:t>
+      </w:r>
+      <w:r>
+        <w:rPr>
+          <w:rStyle w:val="PageNumber"/>
         </w:rPr>
         <w:t>πρέπει να προσθέσουμε στο classpath</w:t>
       </w:r>
       <w:r>
         <w:rPr>
-          <w:rStyle w:val="a8"/>
-        </w:rPr>
-        <w:t xml:space="preserve"> </w:t>
-      </w:r>
-      <w:r>
-        <w:rPr>
-          <w:rStyle w:val="a8"/>
+          <w:rStyle w:val="PageNumber"/>
+        </w:rPr>
+        <w:t xml:space="preserve"> </w:t>
+      </w:r>
+      <w:r>
+        <w:rPr>
+          <w:rStyle w:val="PageNumber"/>
         </w:rPr>
         <w:t>της εφαρμογής μας τα jars</w:t>
       </w:r>
       <w:r>
         <w:rPr>
-          <w:rStyle w:val="a8"/>
-        </w:rPr>
-        <w:t xml:space="preserve"> </w:t>
-      </w:r>
-      <w:r>
-        <w:rPr>
-          <w:rStyle w:val="a8"/>
+          <w:rStyle w:val="PageNumber"/>
+        </w:rPr>
+        <w:t xml:space="preserve"> </w:t>
+      </w:r>
+      <w:r>
+        <w:rPr>
+          <w:rStyle w:val="PageNumber"/>
         </w:rPr>
         <w:t>των JavaMail</w:t>
       </w:r>
       <w:r>
         <w:rPr>
-          <w:rStyle w:val="a8"/>
-        </w:rPr>
-        <w:t xml:space="preserve"> </w:t>
-      </w:r>
-      <w:r>
-        <w:rPr>
-          <w:rStyle w:val="a8"/>
+          <w:rStyle w:val="PageNumber"/>
+        </w:rPr>
+        <w:t xml:space="preserve"> </w:t>
+      </w:r>
+      <w:r>
+        <w:rPr>
+          <w:rStyle w:val="PageNumber"/>
         </w:rPr>
         <w:t>και JAF</w:t>
       </w:r>
       <w:r>
         <w:rPr>
-          <w:rStyle w:val="a8"/>
-        </w:rPr>
-        <w:t xml:space="preserve"> </w:t>
-      </w:r>
-      <w:r>
-        <w:rPr>
-          <w:rStyle w:val="a8"/>
+          <w:rStyle w:val="PageNumber"/>
+        </w:rPr>
+        <w:t xml:space="preserve"> </w:t>
+      </w:r>
+      <w:r>
+        <w:rPr>
+          <w:rStyle w:val="PageNumber"/>
         </w:rPr>
         <w:t>activation</w:t>
       </w:r>
       <w:r>
         <w:rPr>
-          <w:rStyle w:val="a8"/>
+          <w:rStyle w:val="PageNumber"/>
         </w:rPr>
         <w:t>.</w:t>
       </w:r>
@@ -3726,185 +3307,202 @@
     </w:p>
     <w:p>
       <w:pPr>
-        <w:rPr>
-          <w:rFonts w:cstheme="minorHAnsi"/>
-        </w:rPr>
-      </w:pPr>
-      <w:r>
-        <w:t>Για τη δημιουργία των pdf</w:t>
-      </w:r>
-      <w:r>
-        <w:t xml:space="preserve"> </w:t>
-      </w:r>
-      <w:r>
-        <w:t>θα χρησιμοποιήσουμε την βιβλιοθήκη itext (το οποίο αποτελεί το κυριότερο εργαλείο που χρησιμοποιείται για τη δημιουργία του συγκεκριμένου τύπου αρχείων)</w:t>
-      </w:r>
-      <w:r>
-        <w:t xml:space="preserve">, </w:t>
-      </w:r>
-      <w:r>
-        <w:t>το spring</w:t>
-      </w:r>
-      <w:r>
-        <w:t xml:space="preserve"> </w:t>
-      </w:r>
-      <w:r>
-        <w:t>framework</w:t>
-      </w:r>
-      <w:r>
-        <w:t xml:space="preserve"> </w:t>
-      </w:r>
-      <w:r>
-        <w:t>και το σύστημα gradle, με τη βοήθεια του οποίου θα προμηθευτούμε το itext</w:t>
-      </w:r>
-      <w:r>
-        <w:t xml:space="preserve"> </w:t>
-      </w:r>
-      <w:r>
-        <w:t>jar.</w:t>
-      </w:r>
-      <w:r>
-        <w:t xml:space="preserve"> </w:t>
-      </w:r>
-      <w:r>
-        <w:t>Oι κυριότερες κλάσεις</w:t>
-      </w:r>
-      <w:r>
-        <w:t xml:space="preserve"> </w:t>
-      </w:r>
-      <w:r>
-        <w:t>που θα χρειαστούμε είναι οι Document</w:t>
-      </w:r>
-      <w:r>
-        <w:t xml:space="preserve">, </w:t>
-      </w:r>
-      <w:r>
-        <w:t>Paragraph</w:t>
-      </w:r>
-      <w:r>
-        <w:t xml:space="preserve">, </w:t>
-      </w:r>
-      <w:r>
-        <w:t>PdfWriter</w:t>
-      </w:r>
-      <w:r>
-        <w:t xml:space="preserve"> </w:t>
-      </w:r>
-      <w:r>
-        <w:t>και η διεπαφή Element, καθώς τα pdf</w:t>
-      </w:r>
-      <w:r>
-        <w:t xml:space="preserve"> </w:t>
-      </w:r>
-      <w:r>
-        <w:t>μας θα περιλαμβάνουν σχετικά απλά στοιχεία.</w:t>
-      </w:r>
-      <w:r>
-        <w:t xml:space="preserve"> </w:t>
-      </w:r>
-      <w:r>
-        <w:t xml:space="preserve">Η κλάση </w:t>
-      </w:r>
-      <w:r>
-        <w:rPr>
-          <w:rFonts w:cstheme="minorHAnsi"/>
-        </w:rPr>
-        <w:t xml:space="preserve">Document </w:t>
-      </w:r>
-      <w:r>
         <w:rPr>
           <w:rFonts w:cstheme="minorHAnsi"/>
           <w:color w:val="222222"/>
         </w:rPr>
-        <w:t>αντιπροσωπεύει το γενικό έγγραφο στο οποίο προστίθενται στοιχεία όπως παράγραφο</w:t>
+      </w:pPr>
+      <w:r>
+        <w:t>Για τη δημιουργία των pdf</w:t>
+      </w:r>
+      <w:r>
+        <w:t xml:space="preserve"> </w:t>
+      </w:r>
+      <w:r>
+        <w:t>θα χρησιμοποιήσουμε την βιβλιοθήκη itext (το οποίο αποτελεί το κυριότερο εργαλείο που χρησιμοποιείται για τη δημιουργία του συγκεκριμένου τύπου αρχείων)</w:t>
+      </w:r>
+      <w:r>
+        <w:t xml:space="preserve">, </w:t>
+      </w:r>
+      <w:r>
+        <w:t>το spring</w:t>
+      </w:r>
+      <w:r>
+        <w:t xml:space="preserve"> </w:t>
+      </w:r>
+      <w:r>
+        <w:t>framework</w:t>
+      </w:r>
+      <w:r>
+        <w:t xml:space="preserve"> </w:t>
+      </w:r>
+      <w:r>
+        <w:t>και το σύστημα gradle, με τη βοήθεια του οποίου θα προμηθευτούμε το itext</w:t>
+      </w:r>
+      <w:r>
+        <w:t xml:space="preserve"> </w:t>
+      </w:r>
+      <w:r>
+        <w:t>jar.</w:t>
+      </w:r>
+      <w:r>
+        <w:t xml:space="preserve"> </w:t>
+      </w:r>
+      <w:r>
+        <w:t>Oι κυριότερες κλάσεις</w:t>
+      </w:r>
+      <w:r>
+        <w:t xml:space="preserve"> </w:t>
+      </w:r>
+      <w:r>
+        <w:t>που θα χρειαστούμε είναι οι Document</w:t>
+      </w:r>
+      <w:r>
+        <w:t xml:space="preserve">, </w:t>
+      </w:r>
+      <w:r>
+        <w:t>Paragraph</w:t>
+      </w:r>
+      <w:r>
+        <w:t xml:space="preserve">, </w:t>
+      </w:r>
+      <w:r>
+        <w:t>PdfWriter</w:t>
+      </w:r>
+      <w:r>
+        <w:t xml:space="preserve"> </w:t>
+      </w:r>
+      <w:r>
+        <w:t>και η διεπαφή Element, καθώς τα pdf</w:t>
+      </w:r>
+      <w:r>
+        <w:t xml:space="preserve"> </w:t>
+      </w:r>
+      <w:r>
+        <w:t>μας θα περιλαμβάνουν σχετικά απλά στοιχεία.</w:t>
+      </w:r>
+      <w:r>
+        <w:t xml:space="preserve"> </w:t>
+      </w:r>
+      <w:r>
+        <w:t xml:space="preserve">Η κλάση </w:t>
+      </w:r>
+      <w:r>
+        <w:rPr>
+          <w:rFonts w:cstheme="minorHAnsi"/>
+        </w:rPr>
+        <w:t xml:space="preserve">Document </w:t>
       </w:r>
       <w:r>
         <w:rPr>
           <w:rFonts w:cstheme="minorHAnsi"/>
           <w:color w:val="222222"/>
         </w:rPr>
-        <w:t>ς</w:t>
+        <w:t>αντιπροσωπεύει το γενικό έγγραφο στο οποίο προστίθενται στοιχεία όπως παράγραφο</w:t>
       </w:r>
       <w:r>
         <w:rPr>
           <w:rFonts w:cstheme="minorHAnsi"/>
           <w:color w:val="222222"/>
         </w:rPr>
-        <w:t xml:space="preserve">, </w:t>
+        <w:t>ς</w:t>
       </w:r>
       <w:r>
         <w:rPr>
           <w:rFonts w:cstheme="minorHAnsi"/>
           <w:color w:val="222222"/>
         </w:rPr>
-        <w:t>πίνακες πινάκων κ</w:t>
+        <w:t xml:space="preserve">, </w:t>
       </w:r>
       <w:r>
         <w:rPr>
           <w:rFonts w:cstheme="minorHAnsi"/>
           <w:color w:val="222222"/>
         </w:rPr>
-        <w:t>λ</w:t>
+        <w:t>πίνακες πινάκων κ</w:t>
       </w:r>
       <w:r>
         <w:rPr>
           <w:rFonts w:cstheme="minorHAnsi"/>
           <w:color w:val="222222"/>
         </w:rPr>
-        <w:t>π</w:t>
+        <w:t>λ</w:t>
       </w:r>
       <w:r>
         <w:rPr>
           <w:rFonts w:cstheme="minorHAnsi"/>
           <w:color w:val="222222"/>
         </w:rPr>
-        <w:t>. και τελικά αυτό το έγγραφο εγγράφεται στο αρχείο PDF.</w:t>
+        <w:t>π</w:t>
       </w:r>
       <w:r>
         <w:rPr>
           <w:rFonts w:cstheme="minorHAnsi"/>
           <w:color w:val="222222"/>
         </w:rPr>
-        <w:t xml:space="preserve"> Έχει ως υποκλάση την PdfDocument</w:t>
+        <w:t>. και τελικά αυτό το έγγραφο εγγράφεται στο αρχείο PDF.</w:t>
       </w:r>
       <w:r>
         <w:rPr>
           <w:rFonts w:cstheme="minorHAnsi"/>
           <w:color w:val="222222"/>
         </w:rPr>
-        <w:t>.</w:t>
+        <w:t xml:space="preserve"> Έχει ως υποκλάση την PdfDocument</w:t>
       </w:r>
       <w:r>
         <w:rPr>
           <w:rFonts w:cstheme="minorHAnsi"/>
           <w:color w:val="222222"/>
         </w:rPr>
-        <w:t xml:space="preserve"> Η PdfWriter</w:t>
+        <w:t>.</w:t>
       </w:r>
       <w:r>
         <w:rPr>
           <w:rFonts w:cstheme="minorHAnsi"/>
           <w:color w:val="222222"/>
         </w:rPr>
-        <w:t xml:space="preserve"> κλάση </w:t>
+        <w:t xml:space="preserve"> Η PdfWriter</w:t>
       </w:r>
       <w:r>
         <w:rPr>
           <w:rFonts w:cstheme="minorHAnsi"/>
           <w:color w:val="222222"/>
         </w:rPr>
-        <w:t>λ</w:t>
+        <w:t xml:space="preserve"> </w:t>
       </w:r>
       <w:r>
         <w:rPr>
           <w:rFonts w:cstheme="minorHAnsi"/>
           <w:color w:val="222222"/>
         </w:rPr>
+        <w:lastRenderedPageBreak/>
+        <w:t xml:space="preserve">κλάση </w:t>
+      </w:r>
+      <w:r>
+        <w:rPr>
+          <w:rFonts w:cstheme="minorHAnsi"/>
+          <w:color w:val="222222"/>
+        </w:rPr>
+        <w:t>λ</w:t>
+      </w:r>
+      <w:r>
+        <w:rPr>
+          <w:rFonts w:cstheme="minorHAnsi"/>
+          <w:color w:val="222222"/>
+        </w:rPr>
         <w:t>αμβάνει το έγγραφο και το όνομα του αρχείου PDF ως όρισμα και στη συνέχεια εγγράφει ένα έγγραφο σε αρχείο PDF.</w:t>
       </w:r>
     </w:p>
     <w:p>
       <w:pPr>
+        <w:rPr>
+          <w:rFonts w:cstheme="minorHAnsi"/>
+          <w:color w:val="222222"/>
+        </w:rPr>
+      </w:pPr>
+    </w:p>
+    <w:p>
+      <w:pPr>
         <w:jc w:val="both"/>
         <w:rPr>
           <w:b/>
@@ -3918,176 +3516,259 @@
           <w:sz w:val="24"/>
           <w:szCs w:val="24"/>
         </w:rPr>
-        <w:t xml:space="preserve">Προσθήκη </w:t>
+        <w:t>Προσθήκη υδατογραφήματος</w:t>
+      </w:r>
+    </w:p>
+    <w:p>
+      <w:pPr>
+        <w:jc w:val="both"/>
+      </w:pPr>
+      <w:r>
+        <w:t>Η δημιουργία υδατογραφήματος είναι μια πολύ απλή διαδικασία όταν γίνεται με τη χρήση της γλώσσας Java</w:t>
+      </w:r>
+      <w:r>
+        <w:t xml:space="preserve">. </w:t>
+      </w:r>
+      <w:r>
+        <w:t>Εμείς συγκεκριμένα, καλούμαστε να προσθέσουμε ένα λεκτικό υδατογράφημα στις φωτογραφίες των παρόχων μας. Θα κάνουμε χρήση της κλάσης ΙmageIO</w:t>
+      </w:r>
+      <w:r>
+        <w:t xml:space="preserve"> </w:t>
+      </w:r>
+      <w:r>
+        <w:t>για τη δημιουργία των μεθόδων ΙmageIO</w:t>
+      </w:r>
+      <w:r>
+        <w:t>.</w:t>
+      </w:r>
+      <w:r>
+        <w:t>read</w:t>
+      </w:r>
+      <w:r>
+        <w:t xml:space="preserve">() </w:t>
+      </w:r>
+      <w:r>
+        <w:t>(για το διάβασμα της εικόνας προέλευσης) και και ImageIO</w:t>
+      </w:r>
+      <w:r>
+        <w:t>.</w:t>
+      </w:r>
+      <w:r>
+        <w:t>write</w:t>
+      </w:r>
+      <w:r>
+        <w:t xml:space="preserve">() </w:t>
+      </w:r>
+      <w:r>
+        <w:t>(για να δοθεί η τελική εικόνα). Τέλος θα χρειαστεί η κλάση Graphics</w:t>
+      </w:r>
+      <w:r>
+        <w:t>2</w:t>
+      </w:r>
+      <w:r>
+        <w:t>D</w:t>
+      </w:r>
+      <w:r>
+        <w:t xml:space="preserve"> </w:t>
+      </w:r>
+      <w:r>
+        <w:t>(επεκτείνει την κλάση Graphics</w:t>
+      </w:r>
+      <w:r>
+        <w:t xml:space="preserve">) </w:t>
+      </w:r>
+      <w:r>
+        <w:t>που είναι απαραίτητη για τη διαμόρφωση κειμένου. Την επιλέξαμε καθώς είναι η θεμελιώδης κλάση για τη απόδοση δισδιάστατων σχημάτων ή κειμένων.</w:t>
+      </w:r>
+    </w:p>
+    <w:p>
+      <w:pPr>
+        <w:jc w:val="both"/>
+      </w:pPr>
+    </w:p>
+    <w:p>
+      <w:pPr>
+        <w:rPr>
+          <w:b/>
+          <w:sz w:val="24"/>
+          <w:szCs w:val="24"/>
+        </w:rPr>
+      </w:pPr>
+      <w:r>
+        <w:rPr>
+          <w:b/>
+          <w:sz w:val="24"/>
+          <w:szCs w:val="24"/>
+        </w:rPr>
+        <w:t>Αποθήκευση Δεδομένων</w:t>
+      </w:r>
+    </w:p>
+    <w:p>
+      <w:r>
+        <w:t xml:space="preserve">Η αποθήκευση και η διαχείριση των δεδομένων σε ένα σύστημα όπως η πλατφόρμα μας αποτελούν ζητήματα καίριας σημασίας τόσο για την επιτυχή υλοποίηση του όσο και για την μετέπειτα βιωσιμότητα και εξελισσιμότητα του. Συνεπώς λαμβάνοντας υπόψιν τους στόχους και της απαιτήσεις μας, αποφασίστηκε να μην ακολουθηθεί αυστηρά μια τεχνολογία. Έτσι, με στόχο την βέλτιστη επίδοση του συστήματος και την κάλυψη όλων των αναγκών των χρηστών και των παρόχων χρησιμοποιούνται δύο διαφορετικές τεχνολογίες ανάλογα με το είδος και τη χρήση της πληροφορίας που θέλουμε να αποθηκεύσουμε. </w:t>
+      </w:r>
+    </w:p>
+    <w:p>
+      <w:r>
+        <w:t>Ειδικότερα ως κύρια βάση των πληροφοριών</w:t>
+      </w:r>
+      <w:r>
+        <w:t>,</w:t>
+      </w:r>
+      <w:r>
+        <w:t xml:space="preserve"> που αφορούν τους χρήστες και τους παρόχους αλλά και λειτουργίες της πλατφόρμας που χρήζουν ύψιστης προσοχής και εμπλέκονται σε συναλλαγές</w:t>
+      </w:r>
+      <w:r>
+        <w:t>,</w:t>
+      </w:r>
+      <w:r>
+        <w:t xml:space="preserve"> επιλέχτηκε η </w:t>
+      </w:r>
+      <w:r>
+        <w:rPr>
+          <w:lang w:val="en-US"/>
+        </w:rPr>
+        <w:t>PostgreSQL</w:t>
+      </w:r>
+      <w:r>
+        <w:t xml:space="preserve">. </w:t>
+      </w:r>
+      <w:r>
+        <w:t xml:space="preserve"> Αντίθετα ως βάση δεδομένων για τις δραστηριότητες και τις παροχές που εισάγονται και προωθούνται στην πλατφόρμα μας επιλέχτηκε η </w:t>
       </w:r>
       <w:proofErr w:type="spellStart"/>
       <w:r>
         <w:rPr>
-          <w:b/>
-          <w:sz w:val="24"/>
-          <w:szCs w:val="24"/>
-        </w:rPr>
-        <w:t>υδατογραφήματος</w:t>
+          <w:lang w:val="en-US"/>
+        </w:rPr>
+        <w:t>ElasticSearch</w:t>
       </w:r>
       <w:proofErr w:type="spellEnd"/>
-    </w:p>
-    <w:p>
-      <w:pPr>
-        <w:jc w:val="both"/>
-      </w:pPr>
-      <w:r>
-        <w:t xml:space="preserve">Η δημιουργία </w:t>
-      </w:r>
-      <w:proofErr w:type="spellStart"/>
-      <w:r>
-        <w:t>υδατογραφήματος</w:t>
-      </w:r>
-      <w:proofErr w:type="spellEnd"/>
-      <w:r>
-        <w:t xml:space="preserve"> είναι μια πολύ απλή διαδικασία όταν γίνεται με τη χρήση της γλώσσας Java</w:t>
-      </w:r>
-      <w:r>
-        <w:t xml:space="preserve">. </w:t>
-      </w:r>
-      <w:r>
-        <w:t xml:space="preserve">Εμείς συγκεκριμένα, καλούμαστε να προσθέσουμε ένα λεκτικό </w:t>
-      </w:r>
-      <w:proofErr w:type="spellStart"/>
-      <w:r>
-        <w:t>υδατογράφημα</w:t>
-      </w:r>
-      <w:proofErr w:type="spellEnd"/>
-      <w:r>
-        <w:t xml:space="preserve"> στις φωτογραφίες των </w:t>
-      </w:r>
-      <w:proofErr w:type="spellStart"/>
-      <w:r>
-        <w:t>παρόχων</w:t>
-      </w:r>
-      <w:proofErr w:type="spellEnd"/>
-      <w:r>
-        <w:t xml:space="preserve"> μας. Θα κάνουμε χρήση της κλάσης </w:t>
-      </w:r>
-      <w:proofErr w:type="spellStart"/>
-      <w:r>
-        <w:t>ΙmageIO</w:t>
-      </w:r>
-      <w:proofErr w:type="spellEnd"/>
-      <w:r>
-        <w:t xml:space="preserve"> </w:t>
-      </w:r>
-      <w:r>
-        <w:t xml:space="preserve">για τη δημιουργία των μεθόδων </w:t>
-      </w:r>
-      <w:proofErr w:type="spellStart"/>
-      <w:r>
-        <w:t>ΙmageIO</w:t>
-      </w:r>
       <w:r>
         <w:t>.</w:t>
       </w:r>
-      <w:r>
-        <w:t>read</w:t>
-      </w:r>
-      <w:proofErr w:type="spellEnd"/>
-      <w:r>
-        <w:t xml:space="preserve">() </w:t>
-      </w:r>
-      <w:r>
-        <w:t xml:space="preserve">(για το διάβασμα της εικόνας προέλευσης) και </w:t>
-      </w:r>
-      <w:proofErr w:type="spellStart"/>
-      <w:r>
-        <w:t>και</w:t>
-      </w:r>
-      <w:proofErr w:type="spellEnd"/>
-      <w:r>
-        <w:t xml:space="preserve"> </w:t>
-      </w:r>
-      <w:proofErr w:type="spellStart"/>
-      <w:r>
-        <w:t>ImageIO</w:t>
-      </w:r>
-      <w:r>
-        <w:t>.</w:t>
-      </w:r>
-      <w:r>
-        <w:t>write</w:t>
-      </w:r>
-      <w:proofErr w:type="spellEnd"/>
-      <w:r>
-        <w:t xml:space="preserve">() </w:t>
-      </w:r>
-      <w:r>
-        <w:t>(για να δοθεί η τελική εικόνα). Τέλος θα χρειαστεί η κλάση Graphics</w:t>
-      </w:r>
-      <w:r>
-        <w:t>2</w:t>
-      </w:r>
-      <w:r>
-        <w:t>D</w:t>
-      </w:r>
-      <w:r>
-        <w:t xml:space="preserve"> </w:t>
-      </w:r>
-      <w:r>
-        <w:t xml:space="preserve">(επεκτείνει την κλάση </w:t>
-      </w:r>
-      <w:proofErr w:type="spellStart"/>
-      <w:r>
-        <w:t>Graphics</w:t>
-      </w:r>
-      <w:proofErr w:type="spellEnd"/>
-      <w:r>
-        <w:t xml:space="preserve">) </w:t>
-      </w:r>
-      <w:r>
-        <w:t>που είναι απαραίτητη για τη διαμόρφωση κειμένου. Την επιλέξαμε καθώς είναι η θεμελιώδης κλάση για τη απόδοση δισδιάστατων σχημάτων ή κειμένων.</w:t>
-      </w:r>
-    </w:p>
-    <w:p/>
-    <w:p/>
-    <w:p>
-      <w:pPr>
-        <w:rPr>
-          <w:b/>
-          <w:sz w:val="28"/>
-          <w:szCs w:val="24"/>
-        </w:rPr>
-      </w:pPr>
-      <w:r>
-        <w:rPr>
-          <w:b/>
-          <w:sz w:val="28"/>
-          <w:szCs w:val="24"/>
-        </w:rPr>
-        <w:t>Αποθήκευση Δεδομένων</w:t>
-      </w:r>
-    </w:p>
-    <w:p>
-      <w:r>
-        <w:t xml:space="preserve">Η αποθήκευση και η διαχείριση των δεδομένων σε ένα σύστημα όπως η πλατφόρμα μας αποτελούν ζητήματα καίριας σημασίας τόσο για την επιτυχή υλοποίηση του όσο και για την μετέπειτα βιωσιμότητα και εξελισσιμότητα του. Συνεπώς λαμβάνοντας υπόψιν τους στόχους και της απαιτήσεις μας, αποφασίστηκε να μην ακολουθηθεί αυστηρά μια </w:t>
+    </w:p>
+    <w:p>
+      <w:r>
+        <w:t>Και οι δυο βάσεις αποτελούν τεχνολογίες ανοιχτού κώδικα και συνεπώς δεν επιβαρύνουν την υλοποίηση της πλατφόρμας μας με επιπλέον κόστος, ενώ ταυτόχρονα αποτελούν ευρέως διαδεδομένα και αξιόπιστα εργαλεία που χρησιμοποιούνται στην ανάπτυξη ανάλογου λογισμικού.</w:t>
+      </w:r>
+    </w:p>
+    <w:p>
+      <w:pPr>
+        <w:pStyle w:val="Subtitle"/>
+      </w:pPr>
+      <w:r>
+        <w:t xml:space="preserve">Πλεονεκτήματα </w:t>
+      </w:r>
+      <w:r>
+        <w:rPr>
+          <w:lang w:val="en-US"/>
+        </w:rPr>
+        <w:t>PostgreSQL</w:t>
+      </w:r>
+    </w:p>
+    <w:p>
+      <w:r>
+        <w:t xml:space="preserve">Η </w:t>
+      </w:r>
+      <w:r>
+        <w:rPr>
+          <w:lang w:val="en-US"/>
+        </w:rPr>
+        <w:t>PostgreSQL</w:t>
+      </w:r>
+      <w:r>
+        <w:t xml:space="preserve"> </w:t>
+      </w:r>
+      <w:r>
+        <w:t xml:space="preserve">αποτελεί μια κλασσική </w:t>
+      </w:r>
+      <w:r>
+        <w:rPr>
+          <w:lang w:val="en-US"/>
+        </w:rPr>
+        <w:t>SQL</w:t>
+      </w:r>
+      <w:r>
+        <w:t xml:space="preserve"> </w:t>
+      </w:r>
+      <w:r>
+        <w:t xml:space="preserve">βάση δεδομένων και προσφέρει όλες τις κλασσικές δυνατότητες και ιδιότητες μιας σχεσιακής βάσης. Ικανοποιεί το μοντέλο </w:t>
+      </w:r>
+      <w:r>
+        <w:rPr>
+          <w:lang w:val="en-US"/>
+        </w:rPr>
+        <w:t>ACID</w:t>
+      </w:r>
+      <w:r>
+        <w:t>,</w:t>
+      </w:r>
+      <w:r>
+        <w:t xml:space="preserve"> δηλαδή προσφέρει ατομικότητα και απομόνωση στις συναλλαγές της και </w:t>
+      </w:r>
+      <w:r>
+        <w:t xml:space="preserve"> </w:t>
+      </w:r>
+      <w:r>
+        <w:t>διαρκή συνέπεια και μονιμότητα στα δεδομένα της. Βασιζόμενοι στο μοντέλο</w:t>
+      </w:r>
+      <w:r>
+        <w:t xml:space="preserve"> </w:t>
+      </w:r>
+      <w:r>
+        <w:t>αυτό</w:t>
+      </w:r>
+      <w:r>
+        <w:t xml:space="preserve"> </w:t>
+      </w:r>
+      <w:r>
+        <w:t xml:space="preserve">λοιπόν, θεωρούμε ότι μια </w:t>
+      </w:r>
+      <w:r>
+        <w:rPr>
+          <w:lang w:val="en-US"/>
+        </w:rPr>
+        <w:t>SQL</w:t>
+      </w:r>
+      <w:r>
+        <w:t xml:space="preserve"> </w:t>
+      </w:r>
+      <w:r>
+        <w:t xml:space="preserve">βάση δεδομένων είναι η πλέον κατάλληλη για την αποθήκευση και διαχείριση των πλέον κρίσιμων δεδομένων της πλατφόρμας μας, όπως  τα στοιχεία των χρηστών και των </w:t>
       </w:r>
       <w:r>
         <w:lastRenderedPageBreak/>
-        <w:t xml:space="preserve">τεχνολογία. Έτσι, με στόχο την βέλτιστη επίδοση του συστήματος και την κάλυψη όλων των αναγκών των χρηστών και των παρόχων χρησιμοποιούνται δύο διαφορετικές τεχνολογίες ανάλογα με το είδος και τη χρήση της πληροφορίας που θέλουμε να αποθηκεύσουμε. </w:t>
-      </w:r>
-    </w:p>
-    <w:p>
-      <w:r>
-        <w:t>Ειδικότερα ως κύρια βάση των πληροφοριών</w:t>
-      </w:r>
-      <w:r>
-        <w:t>,</w:t>
-      </w:r>
-      <w:r>
-        <w:t xml:space="preserve"> που αφορούν τους χρήστες και τους παρόχους αλλά και λειτουργίες της πλατφόρμας που χρήζουν ύψιστης προσοχής και εμπλέκονται σε συναλλαγές</w:t>
-      </w:r>
-      <w:r>
-        <w:t>,</w:t>
-      </w:r>
-      <w:r>
-        <w:t xml:space="preserve"> επιλέχτηκε η </w:t>
+        <w:t xml:space="preserve">παρόχων, τα </w:t>
+      </w:r>
+      <w:r>
+        <w:rPr>
+          <w:lang w:val="en-US"/>
+        </w:rPr>
+        <w:t>username</w:t>
+      </w:r>
+      <w:r>
+        <w:t xml:space="preserve"> </w:t>
+      </w:r>
+      <w:r>
+        <w:t xml:space="preserve">και </w:t>
+      </w:r>
+      <w:r>
+        <w:rPr>
+          <w:lang w:val="en-US"/>
+        </w:rPr>
+        <w:t>passwords</w:t>
+      </w:r>
+      <w:r>
+        <w:t xml:space="preserve"> </w:t>
+      </w:r>
+      <w:r>
+        <w:t>αυτών, τα ψηφιακά πορτοφόλια των χρηστών αλλά και την τιμή και την διαθεσιμότητα των εισιτηρίων για τις διάφορες δραστηριότητες.</w:t>
+      </w:r>
+    </w:p>
+    <w:p>
+      <w:r>
+        <w:t xml:space="preserve"> Συγκεκριμένα η </w:t>
       </w:r>
       <w:r>
         <w:rPr>
@@ -4096,148 +3777,6 @@
         <w:t>PostgreSQL</w:t>
       </w:r>
       <w:r>
-        <w:t xml:space="preserve">. </w:t>
-      </w:r>
-      <w:r>
-        <w:t xml:space="preserve"> Αντίθετα ως βάση δεδομένων για τις δραστηριότητες και τις παροχές που εισάγονται και προωθούνται στην πλατφόρμα μας επιλέχτηκε η </w:t>
-      </w:r>
-      <w:proofErr w:type="spellStart"/>
-      <w:r>
-        <w:rPr>
-          <w:lang w:val="en-US"/>
-        </w:rPr>
-        <w:t>ElasticSearch</w:t>
-      </w:r>
-      <w:proofErr w:type="spellEnd"/>
-      <w:r>
-        <w:t>.</w:t>
-      </w:r>
-    </w:p>
-    <w:p>
-      <w:r>
-        <w:t>Και οι δυο βάσεις αποτελούν τεχνολογίες ανοιχτού κώδικα και συνεπώς δεν επιβαρύνουν την υλοποίηση της πλατφόρμας μας με επιπλέον κόστος, ενώ ταυτόχρονα αποτελούν ευρέως διαδεδομένα και αξιόπιστα εργαλεία που χρησιμοποιούνται στην ανάπτυξη ανάλογου λογισμικού.</w:t>
-      </w:r>
-    </w:p>
-    <w:p>
-      <w:pPr>
-        <w:pStyle w:val="a7"/>
-      </w:pPr>
-      <w:r>
-        <w:t xml:space="preserve">Πλεονεκτήματα </w:t>
-      </w:r>
-      <w:r>
-        <w:rPr>
-          <w:lang w:val="en-US"/>
-        </w:rPr>
-        <w:t>PostgreSQL</w:t>
-      </w:r>
-    </w:p>
-    <w:p>
-      <w:r>
-        <w:t xml:space="preserve">Η </w:t>
-      </w:r>
-      <w:r>
-        <w:rPr>
-          <w:lang w:val="en-US"/>
-        </w:rPr>
-        <w:t>PostgreSQL</w:t>
-      </w:r>
-      <w:r>
-        <w:t xml:space="preserve"> </w:t>
-      </w:r>
-      <w:r>
-        <w:t xml:space="preserve">αποτελεί μια κλασσική </w:t>
-      </w:r>
-      <w:r>
-        <w:rPr>
-          <w:lang w:val="en-US"/>
-        </w:rPr>
-        <w:t>SQL</w:t>
-      </w:r>
-      <w:r>
-        <w:t xml:space="preserve"> </w:t>
-      </w:r>
-      <w:r>
-        <w:t xml:space="preserve">βάση δεδομένων και προσφέρει όλες τις κλασσικές δυνατότητες και ιδιότητες μιας σχεσιακής βάσης. Ικανοποιεί το μοντέλο </w:t>
-      </w:r>
-      <w:r>
-        <w:rPr>
-          <w:lang w:val="en-US"/>
-        </w:rPr>
-        <w:t>ACID</w:t>
-      </w:r>
-      <w:r>
-        <w:t>,</w:t>
-      </w:r>
-      <w:r>
-        <w:t xml:space="preserve"> δηλαδή προσφέρει ατομικότητα και απομόνωση στις συναλλαγές της και </w:t>
-      </w:r>
-      <w:r>
-        <w:t xml:space="preserve"> </w:t>
-      </w:r>
-      <w:r>
-        <w:t>διαρκή συνέπεια και μονιμότητα στα δεδομένα της. Βασιζόμενοι στο μοντέλο</w:t>
-      </w:r>
-      <w:r>
-        <w:t xml:space="preserve"> </w:t>
-      </w:r>
-      <w:r>
-        <w:t>αυτό</w:t>
-      </w:r>
-      <w:r>
-        <w:t xml:space="preserve"> </w:t>
-      </w:r>
-      <w:r>
-        <w:t xml:space="preserve">λοιπόν, θεωρούμε ότι μια </w:t>
-      </w:r>
-      <w:r>
-        <w:rPr>
-          <w:lang w:val="en-US"/>
-        </w:rPr>
-        <w:t>SQL</w:t>
-      </w:r>
-      <w:r>
-        <w:t xml:space="preserve"> </w:t>
-      </w:r>
-      <w:r>
-        <w:t xml:space="preserve">βάση δεδομένων είναι η πλέον κατάλληλη για την αποθήκευση και διαχείριση των πλέον κρίσιμων δεδομένων της πλατφόρμας μας, όπως  τα στοιχεία των χρηστών και των παρόχων, τα </w:t>
-      </w:r>
-      <w:r>
-        <w:rPr>
-          <w:lang w:val="en-US"/>
-        </w:rPr>
-        <w:t>username</w:t>
-      </w:r>
-      <w:r>
-        <w:t xml:space="preserve"> </w:t>
-      </w:r>
-      <w:r>
-        <w:t xml:space="preserve">και </w:t>
-      </w:r>
-      <w:r>
-        <w:rPr>
-          <w:lang w:val="en-US"/>
-        </w:rPr>
-        <w:t>passwords</w:t>
-      </w:r>
-      <w:r>
-        <w:t xml:space="preserve"> </w:t>
-      </w:r>
-      <w:r>
-        <w:t>αυτών, τα ψηφιακά πορτοφόλια των χρηστών αλλά και την τιμή και την διαθεσιμότητα των εισιτηρίων για τις διάφορες δραστηριότητες.</w:t>
-      </w:r>
-    </w:p>
-    <w:p>
-      <w:r>
-        <w:t xml:space="preserve"> Συγκεκριμένα η </w:t>
-      </w:r>
-      <w:r>
-        <w:rPr>
-          <w:lang w:val="en-US"/>
-        </w:rPr>
-        <w:t>PostgreSQL</w:t>
-      </w:r>
-      <w:r>
         <w:t xml:space="preserve"> </w:t>
       </w:r>
       <w:r>
@@ -4246,7 +3785,7 @@
     </w:p>
     <w:p>
       <w:pPr>
-        <w:pStyle w:val="a6"/>
+        <w:pStyle w:val="ListParagraph"/>
         <w:numPr>
           <w:ilvl w:val="0"/>
           <w:numId w:val="2"/>
@@ -4259,7 +3798,7 @@
     </w:p>
     <w:p>
       <w:pPr>
-        <w:pStyle w:val="a6"/>
+        <w:pStyle w:val="ListParagraph"/>
         <w:numPr>
           <w:ilvl w:val="0"/>
           <w:numId w:val="2"/>
@@ -4302,7 +3841,7 @@
     </w:p>
     <w:p>
       <w:pPr>
-        <w:pStyle w:val="a6"/>
+        <w:pStyle w:val="ListParagraph"/>
         <w:numPr>
           <w:ilvl w:val="0"/>
           <w:numId w:val="2"/>
@@ -4327,7 +3866,7 @@
     </w:p>
     <w:p>
       <w:pPr>
-        <w:pStyle w:val="a6"/>
+        <w:pStyle w:val="ListParagraph"/>
         <w:numPr>
           <w:ilvl w:val="0"/>
           <w:numId w:val="2"/>
@@ -4340,7 +3879,7 @@
     </w:p>
     <w:p>
       <w:pPr>
-        <w:pStyle w:val="a6"/>
+        <w:pStyle w:val="ListParagraph"/>
         <w:numPr>
           <w:ilvl w:val="0"/>
           <w:numId w:val="2"/>
@@ -4353,7 +3892,7 @@
     </w:p>
     <w:p>
       <w:pPr>
-        <w:pStyle w:val="a6"/>
+        <w:pStyle w:val="ListParagraph"/>
         <w:numPr>
           <w:ilvl w:val="0"/>
           <w:numId w:val="2"/>
@@ -4361,20 +3900,138 @@
         <w:spacing w:after="160" w:line="259" w:lineRule="auto"/>
       </w:pPr>
       <w:r>
+        <w:t>Έχει συνεχή πρόοδο και στον τομέα της απόδοσης. Έχει ήδη ξεκινήσει, για παράδειγμα, να υποστηρίζει παραλληλισμούς που επιτρέπουν καλύτερη απόδοση. Μας προσφέρει λοιπόν μια συνεχή εξελισσιμότητα στο σύστημα μας γνωρίζοντας πως δεν χρησιμοποιούμε μια τεχνολογία που είναι στάσιμη.</w:t>
+      </w:r>
+    </w:p>
+    <w:p/>
+    <w:p>
+      <w:pPr>
+        <w:pStyle w:val="Subtitle"/>
+      </w:pPr>
+      <w:r>
+        <w:t>Πλεονεκτήματα</w:t>
+      </w:r>
+      <w:r>
+        <w:t xml:space="preserve"> </w:t>
+      </w:r>
+      <w:proofErr w:type="spellStart"/>
+      <w:r>
+        <w:rPr>
+          <w:lang w:val="en-US"/>
+        </w:rPr>
+        <w:t>ElasticSearch</w:t>
+      </w:r>
+      <w:proofErr w:type="spellEnd"/>
+    </w:p>
+    <w:p>
+      <w:r>
+        <w:t>Η</w:t>
+      </w:r>
+      <w:r>
+        <w:t xml:space="preserve"> </w:t>
+      </w:r>
+      <w:proofErr w:type="spellStart"/>
+      <w:r>
+        <w:rPr>
+          <w:lang w:val="en-US"/>
+        </w:rPr>
+        <w:t>ElasticSearch</w:t>
+      </w:r>
+      <w:proofErr w:type="spellEnd"/>
+      <w:r>
+        <w:t xml:space="preserve"> </w:t>
+      </w:r>
+      <w:r>
+        <w:t xml:space="preserve">είναι μια </w:t>
+      </w:r>
+      <w:proofErr w:type="spellStart"/>
+      <w:r>
+        <w:rPr>
+          <w:lang w:val="en-US"/>
+        </w:rPr>
+        <w:t>NoSQL</w:t>
+      </w:r>
+      <w:proofErr w:type="spellEnd"/>
+      <w:r>
+        <w:t>, κατανεμημένη</w:t>
+      </w:r>
+      <w:r>
+        <w:t xml:space="preserve"> </w:t>
+      </w:r>
+      <w:r>
+        <w:t>βάση δεδομένων.</w:t>
+      </w:r>
+      <w:r>
+        <w:t xml:space="preserve"> </w:t>
+      </w:r>
+      <w:r>
+        <w:t xml:space="preserve">Βασίζεται σε </w:t>
+      </w:r>
+      <w:r>
+        <w:rPr>
+          <w:lang w:val="en-US"/>
+        </w:rPr>
+        <w:t>documents</w:t>
+      </w:r>
+      <w:r>
+        <w:t xml:space="preserve"> </w:t>
+      </w:r>
+      <w:r>
+        <w:t xml:space="preserve">και όχι σε </w:t>
+      </w:r>
+      <w:r>
+        <w:rPr>
+          <w:lang w:val="en-US"/>
+        </w:rPr>
+        <w:t>schemas</w:t>
+      </w:r>
+      <w:r>
+        <w:t xml:space="preserve"> </w:t>
+      </w:r>
+      <w:r>
+        <w:t xml:space="preserve">και </w:t>
+      </w:r>
+      <w:r>
+        <w:rPr>
+          <w:lang w:val="en-US"/>
+        </w:rPr>
+        <w:t>tables</w:t>
+      </w:r>
+      <w:r>
+        <w:t xml:space="preserve">, όπως οι κλασσικές </w:t>
+      </w:r>
+      <w:r>
+        <w:rPr>
+          <w:lang w:val="en-US"/>
+        </w:rPr>
+        <w:t>SQL</w:t>
+      </w:r>
+      <w:r>
+        <w:t xml:space="preserve"> </w:t>
+      </w:r>
+      <w:r>
+        <w:t xml:space="preserve">βάσεις. Βασικό συστατικό της υλοποίησής της είναι η μηχανή </w:t>
+      </w:r>
+      <w:r>
+        <w:rPr>
+          <w:lang w:val="en-US"/>
+        </w:rPr>
+        <w:t>Lucene</w:t>
+      </w:r>
+      <w:r>
+        <w:t xml:space="preserve">, </w:t>
+      </w:r>
+      <w:r>
+        <w:t xml:space="preserve">μια υψηλής απόδοσης και πλήρη μηχανή/βιβλιοθήκη αναζήτησης κειμένου.  Καθότι παρέχει υψηλές ταχύτητες είναι ιδανική για την αποθήκευση δεδομένων που δεν χρήζουν απόλυτης συνέπειας και άμεσης ενημέρωσης σε κάθε αλλαγή τους. </w:t>
+      </w:r>
+    </w:p>
+    <w:p>
+      <w:r>
+        <w:t xml:space="preserve">Στην περίπτωση μας, λοιπόν, οι πληροφορίες μιας δραστηριότητας είναι τέτοια δεδομένα. Αντίθετα με πληροφορίες, όπως το υπόλοιπο ενός ηλεκτρονικού πορτοφολιού ή της διαθεσιμότητας των εισιτηρίων, που είναι απαραίτητο να έχουμε άμεση επίγνωση οποιασδήποτε αλλαγής, οι πληροφορίες τοποθεσίας, περιγραφής καθώς και οι υπόλοιπες πληροφορίες των δραστηριοτήτων δεν θα δημιουργήσουν κάποιο ιδιαίτερο πρόβλημα εάν καθυστερήσει η ενημέρωσή τους 1-2 δευτερόλεπτα, ειδικότερα αν λάβουμε υπόψιν μας το κέρδος που έχουμε σε απόδοση με μια τέτοια επιλογή. Αν λάβουμε υπόψιν μας κιόλας πως </w:t>
+      </w:r>
+      <w:r>
         <w:lastRenderedPageBreak/>
-        <w:t>Έχει συνεχή πρόοδο και στον τομέα της απόδοσης. Έχει ήδη ξεκινήσει, για παράδειγμα, να υποστηρίζει παραλληλισμούς που επιτρέπουν καλύτερη απόδοση. Μας προσφέρει λοιπόν μια συνεχή εξελισσιμότητα στο σύστημα μας γνωρίζοντας πως δεν χρησιμοποιούμε μια τεχνολογία που είναι στάσιμη.</w:t>
-      </w:r>
-    </w:p>
-    <w:p/>
-    <w:p>
-      <w:pPr>
-        <w:pStyle w:val="a7"/>
-      </w:pPr>
-      <w:r>
-        <w:t>Πλεονεκτήματα</w:t>
-      </w:r>
-      <w:r>
-        <w:t xml:space="preserve"> </w:t>
+        <w:t xml:space="preserve">σε αυτό το στάδιο της υλοποίησης της πλατφόρμας μας οι δραστηριότητες δεν θα επιδέχονται αλλαγών, η χρήση της </w:t>
       </w:r>
       <w:proofErr w:type="spellStart"/>
       <w:r>
@@ -4384,13 +4041,16 @@
         <w:t>ElasticSearch</w:t>
       </w:r>
       <w:proofErr w:type="spellEnd"/>
-    </w:p>
-    <w:p>
-      <w:r>
-        <w:t>Η</w:t>
-      </w:r>
-      <w:r>
-        <w:t xml:space="preserve"> </w:t>
+      <w:r>
+        <w:t xml:space="preserve"> </w:t>
+      </w:r>
+      <w:r>
+        <w:t xml:space="preserve">είναι ακόμα πιο εύκολη. </w:t>
+      </w:r>
+    </w:p>
+    <w:p>
+      <w:r>
+        <w:t xml:space="preserve">Για να συνοψίσουμε όμως, η σχεδιαστική επιλογή της </w:t>
       </w:r>
       <w:proofErr w:type="spellStart"/>
       <w:r>
@@ -4404,128 +4064,12 @@
         <w:t xml:space="preserve"> </w:t>
       </w:r>
       <w:r>
-        <w:t xml:space="preserve">είναι μια </w:t>
-      </w:r>
-      <w:r>
-        <w:rPr>
-          <w:lang w:val="en-US"/>
-        </w:rPr>
-        <w:t>NoSQL</w:t>
-      </w:r>
-      <w:r>
-        <w:t>, κατανεμημένη</w:t>
-      </w:r>
-      <w:r>
-        <w:t xml:space="preserve"> </w:t>
-      </w:r>
-      <w:r>
-        <w:t>βάση δεδομένων.</w:t>
-      </w:r>
-      <w:r>
-        <w:t xml:space="preserve"> </w:t>
-      </w:r>
-      <w:r>
-        <w:t xml:space="preserve">Βασίζεται σε </w:t>
-      </w:r>
-      <w:r>
-        <w:rPr>
-          <w:lang w:val="en-US"/>
-        </w:rPr>
-        <w:t>documents</w:t>
-      </w:r>
-      <w:r>
-        <w:t xml:space="preserve"> </w:t>
-      </w:r>
-      <w:r>
-        <w:t xml:space="preserve">και όχι σε </w:t>
-      </w:r>
-      <w:r>
-        <w:rPr>
-          <w:lang w:val="en-US"/>
-        </w:rPr>
-        <w:t>schemas</w:t>
-      </w:r>
-      <w:r>
-        <w:t xml:space="preserve"> </w:t>
-      </w:r>
-      <w:r>
-        <w:t xml:space="preserve">και </w:t>
-      </w:r>
-      <w:r>
-        <w:rPr>
-          <w:lang w:val="en-US"/>
-        </w:rPr>
-        <w:t>tables</w:t>
-      </w:r>
-      <w:r>
-        <w:t xml:space="preserve">, όπως οι κλασσικές </w:t>
-      </w:r>
-      <w:r>
-        <w:rPr>
-          <w:lang w:val="en-US"/>
-        </w:rPr>
-        <w:t>SQL</w:t>
-      </w:r>
-      <w:r>
-        <w:t xml:space="preserve"> </w:t>
-      </w:r>
-      <w:r>
-        <w:t xml:space="preserve">βάσεις. Βασικό συστατικό της υλοποίησής της είναι η μηχανή </w:t>
-      </w:r>
-      <w:r>
-        <w:rPr>
-          <w:lang w:val="en-US"/>
-        </w:rPr>
-        <w:t>Lucene</w:t>
-      </w:r>
-      <w:r>
-        <w:t xml:space="preserve">, </w:t>
-      </w:r>
-      <w:r>
-        <w:t xml:space="preserve">μια υψηλής απόδοσης και πλήρη μηχανή/βιβλιοθήκη αναζήτησης κειμένου.  Καθότι παρέχει υψηλές ταχύτητες είναι ιδανική για την αποθήκευση δεδομένων που δεν χρήζουν απόλυτης συνέπειας και άμεσης ενημέρωσης σε κάθε αλλαγή τους. </w:t>
-      </w:r>
-    </w:p>
-    <w:p>
-      <w:r>
-        <w:t xml:space="preserve">Στην περίπτωση μας, λοιπόν, οι πληροφορίες μιας δραστηριότητας είναι τέτοια δεδομένα. Αντίθετα με πληροφορίες, όπως το υπόλοιπο ενός ηλεκτρονικού πορτοφολιού ή της διαθεσιμότητας των εισιτηρίων, που είναι απαραίτητο να έχουμε άμεση επίγνωση οποιασδήποτε αλλαγής, οι πληροφορίες τοποθεσίας, περιγραφής καθώς και οι υπόλοιπες πληροφορίες των δραστηριοτήτων δεν θα δημιουργήσουν κάποιο ιδιαίτερο πρόβλημα εάν καθυστερήσει η ενημέρωσή τους 1-2 δευτερόλεπτα, ειδικότερα αν λάβουμε υπόψιν μας το κέρδος που έχουμε σε απόδοση με μια τέτοια επιλογή. Αν λάβουμε υπόψιν μας κιόλας πως σε αυτό το στάδιο της υλοποίησης της πλατφόρμας μας οι δραστηριότητες δεν θα επιδέχονται αλλαγών, η χρήση της </w:t>
-      </w:r>
-      <w:proofErr w:type="spellStart"/>
-      <w:r>
-        <w:rPr>
-          <w:lang w:val="en-US"/>
-        </w:rPr>
-        <w:t>ElasticSearch</w:t>
-      </w:r>
-      <w:proofErr w:type="spellEnd"/>
-      <w:r>
-        <w:t xml:space="preserve"> </w:t>
-      </w:r>
-      <w:r>
-        <w:t xml:space="preserve">είναι ακόμα πιο εύκολη. </w:t>
-      </w:r>
-    </w:p>
-    <w:p>
-      <w:r>
-        <w:t xml:space="preserve">Για να συνοψίσουμε όμως, η σχεδιαστική επιλογή της </w:t>
-      </w:r>
-      <w:proofErr w:type="spellStart"/>
-      <w:r>
-        <w:rPr>
-          <w:lang w:val="en-US"/>
-        </w:rPr>
-        <w:t>ElasticSearch</w:t>
-      </w:r>
-      <w:proofErr w:type="spellEnd"/>
-      <w:r>
-        <w:t xml:space="preserve"> </w:t>
-      </w:r>
-      <w:r>
         <w:t>για την αποθήκευση των δεδομένων για τις δραστηριότητες βασίζεται στα εξής χαρακτηριστικά της :</w:t>
       </w:r>
     </w:p>
     <w:p>
       <w:pPr>
-        <w:pStyle w:val="a6"/>
+        <w:pStyle w:val="ListParagraph"/>
         <w:numPr>
           <w:ilvl w:val="0"/>
           <w:numId w:val="3"/>
@@ -4559,7 +4103,7 @@
     </w:p>
     <w:p>
       <w:pPr>
-        <w:pStyle w:val="a6"/>
+        <w:pStyle w:val="ListParagraph"/>
         <w:numPr>
           <w:ilvl w:val="0"/>
           <w:numId w:val="3"/>
@@ -4572,7 +4116,7 @@
     </w:p>
     <w:p>
       <w:pPr>
-        <w:pStyle w:val="a6"/>
+        <w:pStyle w:val="ListParagraph"/>
         <w:numPr>
           <w:ilvl w:val="0"/>
           <w:numId w:val="3"/>
@@ -4585,7 +4129,7 @@
     </w:p>
     <w:p>
       <w:pPr>
-        <w:pStyle w:val="a6"/>
+        <w:pStyle w:val="ListParagraph"/>
         <w:numPr>
           <w:ilvl w:val="0"/>
           <w:numId w:val="3"/>
@@ -4598,7 +4142,7 @@
     </w:p>
     <w:p>
       <w:pPr>
-        <w:pStyle w:val="a6"/>
+        <w:pStyle w:val="ListParagraph"/>
         <w:numPr>
           <w:ilvl w:val="0"/>
           <w:numId w:val="3"/>
@@ -4611,7 +4155,7 @@
     </w:p>
     <w:p>
       <w:pPr>
-        <w:pStyle w:val="a6"/>
+        <w:pStyle w:val="ListParagraph"/>
         <w:numPr>
           <w:ilvl w:val="0"/>
           <w:numId w:val="3"/>
@@ -4634,9 +4178,53 @@
     <w:p/>
     <w:p>
       <w:r>
+        <w:t>Για τους παραπάνω λοιπόν λόγους θεωρούμε πως ο συνδυασμός των δύο τεχνολογιών μπορεί να μας δώσει όλες τις επιθυμητές ιδιότητες που θέλουμε να έχει το σύστημά μας τόσο τώρα που βρίσκεται στο ξεκίνημα του όσο και στο μέλλον, αφού μας παρέχει όλα τα εργαλεία για την εν καιρώ εξέλιξη του χωρίς πολύ και ιδιαίτερο κόπο.</w:t>
+      </w:r>
+    </w:p>
+    <w:p/>
+    <w:p>
+      <w:r>
         <w:lastRenderedPageBreak/>
-        <w:t>Για τους παραπάνω λοιπόν λόγους θεωρούμε πως ο συνδυασμός των δύο τεχνολογιών μπορεί να μας δώσει όλες τις επιθυμητές ιδιότητες που θέλουμε να έχει το σύστημά μας τόσο τώρα που βρίσκεται στο ξεκίνημα του όσο και στο μέλλον, αφού μας παρέχει όλα τα εργαλεία για την εν καιρώ εξέλιξη του χωρίς πολύ και ιδιαίτερο κόπο.</w:t>
-      </w:r>
+        <w:t>Ακολουθεί το σχεσιακό μοντέλο της βάσης μας:</w:t>
+      </w:r>
+      <w:r>
+        <w:pict>
+          <v:shape id="_x0000_i1037" type="#_x0000_t75" style="width:414.75pt;height:590.25pt">
+            <v:imagedata r:id="rId19" o:title="SQL_Diagram(1)(2)"/>
+          </v:shape>
+        </w:pict>
+      </w:r>
+    </w:p>
+    <w:p>
+      <w:pPr>
+        <w:tabs>
+          <w:tab w:val="left" w:pos="2842"/>
+        </w:tabs>
+        <w:rPr>
+          <w:rFonts w:asciiTheme="majorHAnsi" w:hAnsiTheme="majorHAnsi"/>
+          <w:sz w:val="32"/>
+          <w:szCs w:val="32"/>
+        </w:rPr>
+      </w:pPr>
+    </w:p>
+    <w:p>
+      <w:pPr>
+        <w:tabs>
+          <w:tab w:val="left" w:pos="2842"/>
+        </w:tabs>
+        <w:rPr>
+          <w:rFonts w:asciiTheme="majorHAnsi" w:hAnsiTheme="majorHAnsi"/>
+          <w:sz w:val="32"/>
+          <w:szCs w:val="32"/>
+        </w:rPr>
+      </w:pPr>
+    </w:p>
+    <w:p>
+      <w:pPr>
+        <w:rPr>
+          <w:u w:val="single"/>
+        </w:rPr>
+      </w:pPr>
     </w:p>
     <w:p>
       <w:pPr>
@@ -4646,105 +4234,140 @@
           <w:szCs w:val="28"/>
         </w:rPr>
       </w:pPr>
-    </w:p>
-    <w:p>
-      <w:pPr>
+      <w:r>
         <w:rPr>
           <w:b/>
           <w:sz w:val="28"/>
           <w:szCs w:val="28"/>
         </w:rPr>
-      </w:pPr>
-      <w:proofErr w:type="spellStart"/>
-      <w:r>
+        <w:lastRenderedPageBreak/>
+        <w:t>Διαχείριση Εκδόσεων Λογισμικού</w:t>
+      </w:r>
+    </w:p>
+    <w:p>
+      <w:pPr>
+        <w:pStyle w:val="NoSpacing"/>
+        <w:rPr>
+          <w:sz w:val="24"/>
+          <w:szCs w:val="24"/>
+        </w:rPr>
+      </w:pPr>
+      <w:r>
+        <w:rPr>
+          <w:sz w:val="24"/>
+          <w:szCs w:val="24"/>
+        </w:rPr>
+        <w:t>Για την διαχείριση των εκδόσεων του λογισμικού μας επιλέξαμε ένα web-based version control repository το Github.Το github μας  διευκολύνει στην δημιουργία σταθερών εκδόσεων, στην διόρθωση τυχόν λαθών αυτών καθώς και  στην συνεργασία μεταξύ των μελών της ομάδας στο project.</w:t>
+      </w:r>
+    </w:p>
+    <w:p>
+      <w:pPr>
+        <w:pStyle w:val="NoSpacing"/>
+        <w:rPr>
+          <w:sz w:val="24"/>
+          <w:szCs w:val="24"/>
+        </w:rPr>
+      </w:pPr>
+      <w:r>
+        <w:rPr>
+          <w:sz w:val="24"/>
+          <w:szCs w:val="24"/>
+        </w:rPr>
+        <w:t>Σχετικά με την συνεργασία της ομάδας κάθε χρήστης κάνει fork τα αρχεία που θελει στο repository του και όταν κάνει αλλαγές σε αυτά κάνει commit και pull request ώστε να ενημερώσει τους συνεργάτες προκειμένου να λάβουν τα ενημερωμένα αρχεία.Κάθε αλλαγή που πραγματοποιείται σε ένα αρχείο διατηρείται στο ιστορικό του αρχείου και έτσι μπορούμε να δούμε ποιος άλλαξε,τι άλλαξε καθώς και την ώρα που το άλλαξε,έτσι μπορούμε να εντοπίζουμε γρήγορα αλλαγές που έγιναν και τον χρήστη που τις πραγματοποίησε.</w:t>
+      </w:r>
+    </w:p>
+    <w:p>
+      <w:pPr>
+        <w:pStyle w:val="NoSpacing"/>
+        <w:rPr>
+          <w:sz w:val="24"/>
+          <w:szCs w:val="24"/>
+        </w:rPr>
+      </w:pPr>
+      <w:r>
+        <w:rPr>
+          <w:sz w:val="24"/>
+          <w:szCs w:val="24"/>
+        </w:rPr>
+        <w:t>Στο κομμάτι του version control τώρα αυτό που μας βοηθάει το github είναι ότι έχουμε branches.Στο master branch έχουμε κάνει release τις σταθερές εκδόσεις οι οποίες έχουν περάσει από έναν ποιοτικό πήχη ώστε να θεωρηθούν stable.Aν σε κάποια έκδοση εντοπιστεί πρόβλημα(v1.2.0) μπορούμε να κάνουμε fork  την έκδοση αυτή και να δουλέψουμε σε ένα άλλο branch π.χ. hotfix_v1.2.0 χωρίς να επηρεάσουμε τους χρήστες αυτής της έκδοσης και όταν λύσουμε το θέμα το κάνουμε release στο master branch την ενημέρωση αυτής της έκδοσης (v1.2.1).</w:t>
+      </w:r>
+    </w:p>
+    <w:p>
+      <w:pPr>
+        <w:tabs>
+          <w:tab w:val="left" w:pos="2842"/>
+        </w:tabs>
+        <w:rPr>
+          <w:rFonts w:asciiTheme="majorHAnsi" w:hAnsiTheme="majorHAnsi"/>
+          <w:sz w:val="32"/>
+          <w:szCs w:val="32"/>
+        </w:rPr>
+      </w:pPr>
+    </w:p>
+    <w:p>
+      <w:pPr>
+        <w:tabs>
+          <w:tab w:val="left" w:pos="2842"/>
+        </w:tabs>
+        <w:rPr>
+          <w:rFonts w:asciiTheme="majorHAnsi" w:hAnsiTheme="majorHAnsi"/>
+          <w:sz w:val="32"/>
+          <w:szCs w:val="32"/>
+        </w:rPr>
+      </w:pPr>
+    </w:p>
+    <w:p>
+      <w:pPr>
         <w:rPr>
           <w:b/>
           <w:sz w:val="28"/>
           <w:szCs w:val="28"/>
         </w:rPr>
-        <w:t>Build</w:t>
-      </w:r>
-      <w:proofErr w:type="spellEnd"/>
+      </w:pPr>
       <w:r>
         <w:rPr>
           <w:b/>
           <w:sz w:val="28"/>
           <w:szCs w:val="28"/>
         </w:rPr>
-        <w:t xml:space="preserve"> </w:t>
-      </w:r>
-      <w:proofErr w:type="spellStart"/>
-      <w:r>
-        <w:rPr>
-          <w:b/>
-          <w:sz w:val="28"/>
-          <w:szCs w:val="28"/>
-        </w:rPr>
-        <w:t>automation</w:t>
-      </w:r>
-      <w:proofErr w:type="spellEnd"/>
-    </w:p>
-    <w:p>
-      <w:pPr>
-        <w:rPr>
-          <w:sz w:val="24"/>
-          <w:szCs w:val="24"/>
-        </w:rPr>
-      </w:pPr>
-      <w:r>
-        <w:rPr>
-          <w:sz w:val="24"/>
-          <w:szCs w:val="24"/>
-        </w:rPr>
-        <w:t xml:space="preserve">Για την αυτοματοποίηση των διαδικασιών στην εργασία μας επιλέξαμε το σύστημα αυτόματου χτισίματος </w:t>
-      </w:r>
-      <w:proofErr w:type="spellStart"/>
-      <w:r>
-        <w:rPr>
-          <w:sz w:val="24"/>
-          <w:szCs w:val="24"/>
-        </w:rPr>
-        <w:t>Gradle</w:t>
-      </w:r>
-      <w:proofErr w:type="spellEnd"/>
-      <w:r>
-        <w:rPr>
-          <w:sz w:val="24"/>
-          <w:szCs w:val="24"/>
-        </w:rPr>
-        <w:t>.</w:t>
-      </w:r>
-    </w:p>
-    <w:p>
-      <w:pPr>
-        <w:rPr>
-          <w:b/>
-          <w:sz w:val="24"/>
-          <w:szCs w:val="24"/>
-        </w:rPr>
-      </w:pPr>
-      <w:proofErr w:type="spellStart"/>
-      <w:r>
-        <w:rPr>
-          <w:b/>
-          <w:sz w:val="24"/>
-          <w:szCs w:val="24"/>
-        </w:rPr>
-        <w:t>Gradle</w:t>
-      </w:r>
-      <w:proofErr w:type="spellEnd"/>
-      <w:r>
-        <w:rPr>
-          <w:b/>
-          <w:sz w:val="24"/>
-          <w:szCs w:val="24"/>
-        </w:rPr>
-        <w:t xml:space="preserve"> </w:t>
-      </w:r>
-    </w:p>
-    <w:p>
-      <w:pPr>
-        <w:pStyle w:val="a6"/>
+        <w:t>Build automation</w:t>
+      </w:r>
+    </w:p>
+    <w:p>
+      <w:pPr>
+        <w:rPr>
+          <w:sz w:val="24"/>
+          <w:szCs w:val="24"/>
+        </w:rPr>
+      </w:pPr>
+      <w:r>
+        <w:rPr>
+          <w:sz w:val="24"/>
+          <w:szCs w:val="24"/>
+        </w:rPr>
+        <w:t>Για την αυτοματοποίηση των διαδικασιών στην εργασία μας επιλέξαμε το σύστημα αυτόματου χτισίματος Gradle.</w:t>
+      </w:r>
+    </w:p>
+    <w:p>
+      <w:pPr>
+        <w:rPr>
+          <w:b/>
+          <w:sz w:val="24"/>
+          <w:szCs w:val="24"/>
+        </w:rPr>
+      </w:pPr>
+      <w:r>
+        <w:rPr>
+          <w:b/>
+          <w:sz w:val="24"/>
+          <w:szCs w:val="24"/>
+        </w:rPr>
+        <w:t xml:space="preserve">Gradle </w:t>
+      </w:r>
+    </w:p>
+    <w:p>
+      <w:pPr>
+        <w:pStyle w:val="ListParagraph"/>
         <w:numPr>
           <w:ilvl w:val="0"/>
           <w:numId w:val="6"/>
@@ -4760,37 +4383,12 @@
           <w:sz w:val="24"/>
           <w:szCs w:val="24"/>
         </w:rPr>
-        <w:t xml:space="preserve">Είναι </w:t>
-      </w:r>
-      <w:proofErr w:type="spellStart"/>
-      <w:r>
-        <w:rPr>
-          <w:sz w:val="24"/>
-          <w:szCs w:val="24"/>
-        </w:rPr>
-        <w:t>open</w:t>
-      </w:r>
-      <w:proofErr w:type="spellEnd"/>
-      <w:r>
-        <w:rPr>
-          <w:sz w:val="24"/>
-          <w:szCs w:val="24"/>
-        </w:rPr>
-        <w:t xml:space="preserve"> </w:t>
-      </w:r>
-      <w:proofErr w:type="spellStart"/>
-      <w:r>
-        <w:rPr>
-          <w:sz w:val="24"/>
-          <w:szCs w:val="24"/>
-        </w:rPr>
-        <w:t>source</w:t>
-      </w:r>
-      <w:proofErr w:type="spellEnd"/>
-    </w:p>
-    <w:p>
-      <w:pPr>
-        <w:pStyle w:val="a6"/>
+        <w:t>Είναι open source</w:t>
+      </w:r>
+    </w:p>
+    <w:p>
+      <w:pPr>
+        <w:pStyle w:val="ListParagraph"/>
         <w:numPr>
           <w:ilvl w:val="0"/>
           <w:numId w:val="6"/>
@@ -4806,156 +4404,21 @@
           <w:sz w:val="24"/>
           <w:szCs w:val="24"/>
         </w:rPr>
-        <w:t xml:space="preserve">Σε αντίθεση με το </w:t>
-      </w:r>
-      <w:proofErr w:type="spellStart"/>
-      <w:r>
-        <w:rPr>
-          <w:sz w:val="24"/>
-          <w:szCs w:val="24"/>
-        </w:rPr>
-        <w:t>Maven</w:t>
-      </w:r>
-      <w:proofErr w:type="spellEnd"/>
-      <w:r>
-        <w:rPr>
-          <w:sz w:val="24"/>
-          <w:szCs w:val="24"/>
-        </w:rPr>
-        <w:t xml:space="preserve"> </w:t>
-      </w:r>
-      <w:proofErr w:type="spellStart"/>
-      <w:r>
-        <w:rPr>
-          <w:sz w:val="24"/>
-          <w:szCs w:val="24"/>
-        </w:rPr>
-        <w:t>τo</w:t>
-      </w:r>
-      <w:proofErr w:type="spellEnd"/>
-      <w:r>
-        <w:rPr>
-          <w:sz w:val="24"/>
-          <w:szCs w:val="24"/>
-        </w:rPr>
-        <w:t xml:space="preserve"> </w:t>
-      </w:r>
-      <w:proofErr w:type="spellStart"/>
-      <w:r>
-        <w:rPr>
-          <w:sz w:val="24"/>
-          <w:szCs w:val="24"/>
-        </w:rPr>
-        <w:t>Ant</w:t>
-      </w:r>
-      <w:proofErr w:type="spellEnd"/>
-      <w:r>
-        <w:rPr>
-          <w:sz w:val="24"/>
-          <w:szCs w:val="24"/>
-        </w:rPr>
-        <w:t xml:space="preserve">  και το </w:t>
-      </w:r>
-      <w:proofErr w:type="spellStart"/>
-      <w:r>
-        <w:rPr>
-          <w:sz w:val="24"/>
-          <w:szCs w:val="24"/>
-        </w:rPr>
-        <w:t>Ivy</w:t>
-      </w:r>
-      <w:proofErr w:type="spellEnd"/>
-      <w:r>
-        <w:rPr>
-          <w:sz w:val="24"/>
-          <w:szCs w:val="24"/>
-        </w:rPr>
-        <w:t xml:space="preserve"> ο κώδικας για το κτίσιμο γράφεται σε μια DSL(</w:t>
-      </w:r>
-      <w:proofErr w:type="spellStart"/>
-      <w:r>
-        <w:rPr>
-          <w:sz w:val="24"/>
-          <w:szCs w:val="24"/>
-        </w:rPr>
-        <w:t>Domain</w:t>
-      </w:r>
-      <w:proofErr w:type="spellEnd"/>
-      <w:r>
-        <w:rPr>
-          <w:sz w:val="24"/>
-          <w:szCs w:val="24"/>
-        </w:rPr>
-        <w:t xml:space="preserve"> </w:t>
-      </w:r>
-      <w:proofErr w:type="spellStart"/>
-      <w:r>
-        <w:rPr>
-          <w:sz w:val="24"/>
-          <w:szCs w:val="24"/>
-        </w:rPr>
-        <w:t>Specific</w:t>
-      </w:r>
-      <w:proofErr w:type="spellEnd"/>
-      <w:r>
-        <w:rPr>
-          <w:sz w:val="24"/>
-          <w:szCs w:val="24"/>
-        </w:rPr>
-        <w:t xml:space="preserve"> </w:t>
-      </w:r>
-      <w:proofErr w:type="spellStart"/>
-      <w:r>
-        <w:rPr>
-          <w:sz w:val="24"/>
-          <w:szCs w:val="24"/>
-        </w:rPr>
-        <w:t>Language</w:t>
-      </w:r>
-      <w:proofErr w:type="spellEnd"/>
-      <w:r>
-        <w:rPr>
-          <w:sz w:val="24"/>
-          <w:szCs w:val="24"/>
-        </w:rPr>
-        <w:t xml:space="preserve">)γλώσσα την </w:t>
-      </w:r>
-      <w:proofErr w:type="spellStart"/>
-      <w:r>
-        <w:rPr>
-          <w:sz w:val="24"/>
-          <w:szCs w:val="24"/>
-        </w:rPr>
-        <w:t>Groovy.Αυτό</w:t>
-      </w:r>
-      <w:proofErr w:type="spellEnd"/>
-      <w:r>
-        <w:rPr>
-          <w:sz w:val="24"/>
-          <w:szCs w:val="24"/>
-        </w:rPr>
-        <w:t xml:space="preserve"> καθιστά πιο εύκολο σε μας να διαβάσουμε τον κώδικα και να γράψουμε σε σχέση με το να γράφαμε σε </w:t>
-      </w:r>
-      <w:proofErr w:type="spellStart"/>
-      <w:r>
-        <w:rPr>
-          <w:sz w:val="24"/>
-          <w:szCs w:val="24"/>
-        </w:rPr>
-        <w:t>XML.Επιπλέον</w:t>
-      </w:r>
-      <w:proofErr w:type="spellEnd"/>
-      <w:r>
-        <w:rPr>
-          <w:sz w:val="24"/>
-          <w:szCs w:val="24"/>
-        </w:rPr>
-        <w:t xml:space="preserve"> έχουμε λιγότερες γραμμές κώδικα για την υλοποίηση της ίδια λειτουργίας.</w:t>
-      </w:r>
-    </w:p>
-    <w:p>
-      <w:pPr>
-        <w:pStyle w:val="a6"/>
+        <w:t>Σε αντίθεση με το</w:t>
+      </w:r>
+      <w:bookmarkStart w:id="1" w:name="_GoBack"/>
+      <w:bookmarkEnd w:id="1"/>
+      <w:r>
+        <w:rPr>
+          <w:sz w:val="24"/>
+          <w:szCs w:val="24"/>
+        </w:rPr>
+        <w:t xml:space="preserve"> Maven τo Ant  και το Ivy ο κώδικας για το κτίσιμο γράφεται σε μια DSL(Domain Specific Language)γλώσσα την Groovy.Αυτό καθιστά πιο εύκολο σε μας να διαβάσουμε τον κώδικα και να γράψουμε σε σχέση με το να γράφαμε σε XML.Επιπλέον έχουμε λιγότερες γραμμές κώδικα για την υλοποίηση της ίδια λειτουργίας.</w:t>
+      </w:r>
+    </w:p>
+    <w:p>
+      <w:pPr>
+        <w:pStyle w:val="ListParagraph"/>
         <w:numPr>
           <w:ilvl w:val="0"/>
           <w:numId w:val="6"/>
@@ -4971,28 +4434,12 @@
           <w:sz w:val="24"/>
           <w:szCs w:val="24"/>
         </w:rPr>
-        <w:t xml:space="preserve">Υπάρχει αρκετό </w:t>
-      </w:r>
-      <w:proofErr w:type="spellStart"/>
-      <w:r>
-        <w:rPr>
-          <w:sz w:val="24"/>
-          <w:szCs w:val="24"/>
-        </w:rPr>
-        <w:t>documentation</w:t>
-      </w:r>
-      <w:proofErr w:type="spellEnd"/>
-      <w:r>
-        <w:rPr>
-          <w:sz w:val="24"/>
-          <w:szCs w:val="24"/>
-        </w:rPr>
-        <w:t xml:space="preserve"> διαθέσιμο στο Internet.</w:t>
-      </w:r>
-    </w:p>
-    <w:p>
-      <w:pPr>
-        <w:pStyle w:val="a6"/>
+        <w:t>Υπάρχει αρκετό documentation διαθέσιμο στο Internet.</w:t>
+      </w:r>
+    </w:p>
+    <w:p>
+      <w:pPr>
+        <w:pStyle w:val="ListParagraph"/>
         <w:numPr>
           <w:ilvl w:val="0"/>
           <w:numId w:val="6"/>
@@ -5008,2064 +4455,20 @@
           <w:sz w:val="24"/>
           <w:szCs w:val="24"/>
         </w:rPr>
-        <w:t xml:space="preserve">Χρησιμοποιείται για </w:t>
-      </w:r>
-      <w:proofErr w:type="spellStart"/>
-      <w:r>
-        <w:rPr>
-          <w:sz w:val="24"/>
-          <w:szCs w:val="24"/>
-        </w:rPr>
-        <w:t>Java</w:t>
-      </w:r>
-      <w:proofErr w:type="spellEnd"/>
-      <w:r>
-        <w:rPr>
-          <w:sz w:val="24"/>
-          <w:szCs w:val="24"/>
-        </w:rPr>
-        <w:t xml:space="preserve"> </w:t>
-      </w:r>
-      <w:proofErr w:type="spellStart"/>
-      <w:r>
-        <w:rPr>
-          <w:sz w:val="24"/>
-          <w:szCs w:val="24"/>
-        </w:rPr>
-        <w:t>Projects</w:t>
-      </w:r>
-      <w:proofErr w:type="spellEnd"/>
-      <w:r>
-        <w:rPr>
-          <w:sz w:val="24"/>
-          <w:szCs w:val="24"/>
-        </w:rPr>
-        <w:t>.</w:t>
-      </w:r>
-    </w:p>
-    <w:p>
-      <w:pPr>
-        <w:pStyle w:val="a6"/>
-        <w:spacing w:after="160" w:line="259" w:lineRule="auto"/>
-        <w:rPr>
-          <w:sz w:val="24"/>
-          <w:szCs w:val="24"/>
-        </w:rPr>
-      </w:pPr>
-    </w:p>
-    <w:p>
-      <w:pPr>
-        <w:pStyle w:val="a6"/>
-        <w:spacing w:after="160" w:line="259" w:lineRule="auto"/>
-        <w:rPr>
-          <w:sz w:val="24"/>
-          <w:szCs w:val="24"/>
-        </w:rPr>
-      </w:pPr>
-    </w:p>
-    <w:p>
-      <w:pPr>
-        <w:keepNext/>
+        <w:t>Χρησιμοποιείται για Java Projects.</w:t>
+      </w:r>
+    </w:p>
+    <w:p>
+      <w:pPr>
         <w:tabs>
           <w:tab w:val="left" w:pos="2842"/>
         </w:tabs>
-      </w:pPr>
-      <w:r>
-        <w:rPr>
-          <w:noProof/>
-          <w:sz w:val="24"/>
-          <w:szCs w:val="24"/>
-          <w:lang w:eastAsia="el-GR"/>
-        </w:rPr>
-        <w:lastRenderedPageBreak/>
-        <w:drawing>
-          <wp:inline distT="0" distB="0" distL="0" distR="0">
-            <wp:extent cx="5457825" cy="7764226"/>
-            <wp:effectExtent l="0" t="0" r="0" b="8255"/>
-            <wp:docPr id="13" name="Εικόνα 13"/>
-            <wp:cNvGraphicFramePr>
-              <a:graphicFrameLocks xmlns:a="http://schemas.openxmlformats.org/drawingml/2006/main" noChangeAspect="1"/>
-            </wp:cNvGraphicFramePr>
-            <a:graphic xmlns:a="http://schemas.openxmlformats.org/drawingml/2006/main">
-              <a:graphicData uri="http://schemas.openxmlformats.org/drawingml/2006/picture">
-                <pic:pic xmlns:pic="http://schemas.openxmlformats.org/drawingml/2006/picture">
-                  <pic:nvPicPr>
-                    <pic:cNvPr id="13" name="SQL_Diagram(1)(2).png"/>
-                    <pic:cNvPicPr/>
-                  </pic:nvPicPr>
-                  <pic:blipFill>
-                    <a:blip r:embed="rId19">
-                      <a:extLst>
-                        <a:ext uri="{28A0092B-C50C-407E-A947-70E740481C1C}">
-                          <a14:useLocalDpi xmlns:a14="http://schemas.microsoft.com/office/drawing/2010/main" val="0"/>
-                        </a:ext>
-                      </a:extLst>
-                    </a:blip>
-                    <a:stretch>
-                      <a:fillRect/>
-                    </a:stretch>
-                  </pic:blipFill>
-                  <pic:spPr>
-                    <a:xfrm>
-                      <a:off x="0" y="0"/>
-                      <a:ext cx="5458490" cy="7765172"/>
-                    </a:xfrm>
-                    <a:prstGeom prst="rect">
-                      <a:avLst/>
-                    </a:prstGeom>
-                  </pic:spPr>
-                </pic:pic>
-              </a:graphicData>
-            </a:graphic>
-          </wp:inline>
-        </w:drawing>
-      </w:r>
-    </w:p>
-    <w:p>
-      <w:pPr>
-        <w:pStyle w:val="a9"/>
-        <w:jc w:val="center"/>
-        <w:rPr>
-          <w:b/>
-          <w:color w:val="000000" w:themeColor="text1"/>
-          <w:sz w:val="28"/>
-          <w:szCs w:val="24"/>
-        </w:rPr>
-      </w:pPr>
-      <w:r>
-        <w:rPr>
-          <w:b/>
-          <w:color w:val="000000" w:themeColor="text1"/>
-          <w:sz w:val="20"/>
-        </w:rPr>
-        <w:t xml:space="preserve">Σχεσιακό διάγραμμα της </w:t>
-      </w:r>
-      <w:r>
-        <w:rPr>
-          <w:b/>
-          <w:color w:val="000000" w:themeColor="text1"/>
-          <w:sz w:val="20"/>
-          <w:lang w:val="en-US"/>
-        </w:rPr>
-        <w:t>SQL</w:t>
-      </w:r>
-      <w:r>
-        <w:rPr>
-          <w:b/>
-          <w:color w:val="000000" w:themeColor="text1"/>
-          <w:sz w:val="20"/>
-        </w:rPr>
-        <w:t xml:space="preserve"> βάσης</w:t>
-      </w:r>
-    </w:p>
-    <w:p>
-      <w:pPr>
-        <w:tabs>
-          <w:tab w:val="left" w:pos="2842"/>
-        </w:tabs>
         <w:rPr>
           <w:rFonts w:asciiTheme="majorHAnsi" w:hAnsiTheme="majorHAnsi"/>
           <w:sz w:val="32"/>
           <w:szCs w:val="32"/>
         </w:rPr>
       </w:pPr>
-      <w:r>
-        <w:rPr>
-          <w:noProof/>
-          <w:lang w:eastAsia="el-GR"/>
-        </w:rPr>
-        <w:lastRenderedPageBreak/>
-        <mc:AlternateContent>
-          <mc:Choice Requires="wps">
-            <w:drawing>
-              <wp:anchor distT="0" distB="0" distL="114300" distR="114300" simplePos="0" relativeHeight="251824128" behindDoc="0" locked="0" layoutInCell="1" allowOverlap="1" wp14:anchorId="38E703B0" wp14:editId="11854265">
-                <wp:simplePos x="0" y="0"/>
-                <wp:positionH relativeFrom="column">
-                  <wp:posOffset>-828675</wp:posOffset>
-                </wp:positionH>
-                <wp:positionV relativeFrom="paragraph">
-                  <wp:posOffset>8910955</wp:posOffset>
-                </wp:positionV>
-                <wp:extent cx="6926580" cy="635"/>
-                <wp:effectExtent l="0" t="0" r="7620" b="0"/>
-                <wp:wrapSquare wrapText="bothSides"/>
-                <wp:docPr id="12" name="Πλαίσιο κειμένου 12"/>
-                <wp:cNvGraphicFramePr/>
-                <a:graphic xmlns:a="http://schemas.openxmlformats.org/drawingml/2006/main">
-                  <a:graphicData uri="http://schemas.microsoft.com/office/word/2010/wordprocessingShape">
-                    <wps:wsp>
-                      <wps:cNvSpPr txBox="1"/>
-                      <wps:spPr>
-                        <a:xfrm>
-                          <a:off x="0" y="0"/>
-                          <a:ext cx="6926580" cy="635"/>
-                        </a:xfrm>
-                        <a:prstGeom prst="rect">
-                          <a:avLst/>
-                        </a:prstGeom>
-                        <a:solidFill>
-                          <a:prstClr val="white"/>
-                        </a:solidFill>
-                        <a:ln>
-                          <a:noFill/>
-                        </a:ln>
-                        <a:effectLst/>
-                      </wps:spPr>
-                      <wps:txbx>
-                        <w:txbxContent>
-                          <w:p>
-                            <w:pPr>
-                              <w:pStyle w:val="a9"/>
-                              <w:jc w:val="center"/>
-                              <w:rPr>
-                                <w:b/>
-                                <w:noProof/>
-                                <w:color w:val="000000" w:themeColor="text1"/>
-                                <w:sz w:val="20"/>
-                              </w:rPr>
-                            </w:pPr>
-                            <w:r>
-                              <w:rPr>
-                                <w:b/>
-                                <w:color w:val="000000" w:themeColor="text1"/>
-                                <w:sz w:val="20"/>
-                                <w:lang w:val="en-US"/>
-                              </w:rPr>
-                              <w:t xml:space="preserve">UML </w:t>
-                            </w:r>
-                            <w:r>
-                              <w:rPr>
-                                <w:b/>
-                                <w:color w:val="000000" w:themeColor="text1"/>
-                                <w:sz w:val="20"/>
-                              </w:rPr>
-                              <w:t>δ</w:t>
-                            </w:r>
-                            <w:r>
-                              <w:rPr>
-                                <w:b/>
-                                <w:color w:val="000000" w:themeColor="text1"/>
-                                <w:sz w:val="20"/>
-                              </w:rPr>
-                              <w:t>ιάγραμμα κλάσεων της εφαρμογής</w:t>
-                            </w:r>
-                          </w:p>
-                        </w:txbxContent>
-                      </wps:txbx>
-                      <wps:bodyPr rot="0" spcFirstLastPara="0" vertOverflow="overflow" horzOverflow="overflow" vert="horz" wrap="square" lIns="0" tIns="0" rIns="0" bIns="0" numCol="1" spcCol="0" rtlCol="0" fromWordArt="0" anchor="t" anchorCtr="0" forceAA="0" compatLnSpc="1">
-                        <a:prstTxWarp prst="textNoShape">
-                          <a:avLst/>
-                        </a:prstTxWarp>
-                        <a:spAutoFit/>
-                      </wps:bodyPr>
-                    </wps:wsp>
-                  </a:graphicData>
-                </a:graphic>
-              </wp:anchor>
-            </w:drawing>
-          </mc:Choice>
-          <mc:Fallback>
-            <w:pict>
-              <v:shapetype w14:anchorId="38E703B0" id="_x0000_t202" coordsize="21600,21600" o:spt="202" path="m,l,21600r21600,l21600,xe">
-                <v:stroke joinstyle="miter"/>
-                <v:path gradientshapeok="t" o:connecttype="rect"/>
-              </v:shapetype>
-              <v:shape id="Πλαίσιο κειμένου 12" o:spid="_x0000_s1026" type="#_x0000_t202" style="position:absolute;margin-left:-65.25pt;margin-top:701.65pt;width:545.4pt;height:.05pt;z-index:251824128;visibility:visible;mso-wrap-style:square;mso-wrap-distance-left:9pt;mso-wrap-distance-top:0;mso-wrap-distance-right:9pt;mso-wrap-distance-bottom:0;mso-position-horizontal:absolute;mso-position-horizontal-relative:text;mso-position-vertical:absolute;mso-position-vertical-relative:text;v-text-anchor:top" o:gfxdata="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" stroked="f">
-                <v:textbox style="mso-fit-shape-to-text:t" inset="0,0,0,0">
-                  <w:txbxContent>
-                    <w:p>
-                      <w:pPr>
-                        <w:pStyle w:val="a9"/>
-                        <w:jc w:val="center"/>
-                        <w:rPr>
-                          <w:b/>
-                          <w:noProof/>
-                          <w:color w:val="000000" w:themeColor="text1"/>
-                          <w:sz w:val="20"/>
-                        </w:rPr>
-                      </w:pPr>
-                      <w:r>
-                        <w:rPr>
-                          <w:b/>
-                          <w:color w:val="000000" w:themeColor="text1"/>
-                          <w:sz w:val="20"/>
-                          <w:lang w:val="en-US"/>
-                        </w:rPr>
-                        <w:t xml:space="preserve">UML </w:t>
-                      </w:r>
-                      <w:r>
-                        <w:rPr>
-                          <w:b/>
-                          <w:color w:val="000000" w:themeColor="text1"/>
-                          <w:sz w:val="20"/>
-                        </w:rPr>
-                        <w:t>δ</w:t>
-                      </w:r>
-                      <w:r>
-                        <w:rPr>
-                          <w:b/>
-                          <w:color w:val="000000" w:themeColor="text1"/>
-                          <w:sz w:val="20"/>
-                        </w:rPr>
-                        <w:t>ιάγραμμα κλάσεων της εφαρμογής</w:t>
-                      </w:r>
-                    </w:p>
-                  </w:txbxContent>
-                </v:textbox>
-                <w10:wrap type="square"/>
-              </v:shape>
-            </w:pict>
-          </mc:Fallback>
-        </mc:AlternateContent>
-      </w:r>
-      <w:r>
-        <w:rPr>
-          <w:noProof/>
-          <w:lang w:eastAsia="el-GR"/>
-        </w:rPr>
-        <w:drawing>
-          <wp:anchor distT="0" distB="0" distL="114300" distR="114300" simplePos="0" relativeHeight="251810816" behindDoc="0" locked="0" layoutInCell="1" allowOverlap="1">
-            <wp:simplePos x="0" y="0"/>
-            <wp:positionH relativeFrom="column">
-              <wp:posOffset>-831215</wp:posOffset>
-            </wp:positionH>
-            <wp:positionV relativeFrom="paragraph">
-              <wp:posOffset>4024630</wp:posOffset>
-            </wp:positionV>
-            <wp:extent cx="6926580" cy="4810125"/>
-            <wp:effectExtent l="0" t="0" r="7620" b="9525"/>
-            <wp:wrapSquare wrapText="bothSides"/>
-            <wp:docPr id="4" name="Εικόνα 4"/>
-            <wp:cNvGraphicFramePr>
-              <a:graphicFrameLocks xmlns:a="http://schemas.openxmlformats.org/drawingml/2006/main" noChangeAspect="1"/>
-            </wp:cNvGraphicFramePr>
-            <a:graphic xmlns:a="http://schemas.openxmlformats.org/drawingml/2006/main">
-              <a:graphicData uri="http://schemas.openxmlformats.org/drawingml/2006/picture">
-                <pic:pic xmlns:pic="http://schemas.openxmlformats.org/drawingml/2006/picture">
-                  <pic:nvPicPr>
-                    <pic:cNvPr id="1" name=""/>
-                    <pic:cNvPicPr/>
-                  </pic:nvPicPr>
-                  <pic:blipFill rotWithShape="1">
-                    <a:blip r:embed="rId20" cstate="print">
-                      <a:extLst>
-                        <a:ext uri="{28A0092B-C50C-407E-A947-70E740481C1C}">
-                          <a14:useLocalDpi xmlns:a14="http://schemas.microsoft.com/office/drawing/2010/main" val="0"/>
-                        </a:ext>
-                      </a:extLst>
-                    </a:blip>
-                    <a:srcRect l="15711" t="18300" r="23248" b="7534"/>
-                    <a:stretch/>
-                  </pic:blipFill>
-                  <pic:spPr bwMode="auto">
-                    <a:xfrm>
-                      <a:off x="0" y="0"/>
-                      <a:ext cx="6926580" cy="4810125"/>
-                    </a:xfrm>
-                    <a:prstGeom prst="rect">
-                      <a:avLst/>
-                    </a:prstGeom>
-                    <a:ln>
-                      <a:noFill/>
-                    </a:ln>
-                    <a:extLst>
-                      <a:ext uri="{53640926-AAD7-44D8-BBD7-CCE9431645EC}">
-                        <a14:shadowObscured xmlns:a14="http://schemas.microsoft.com/office/drawing/2010/main"/>
-                      </a:ext>
-                    </a:extLst>
-                  </pic:spPr>
-                </pic:pic>
-              </a:graphicData>
-            </a:graphic>
-          </wp:anchor>
-        </w:drawing>
-      </w:r>
-      <w:r>
-        <w:rPr>
-          <w:noProof/>
-          <w:lang w:eastAsia="el-GR"/>
-        </w:rPr>
-        <w:drawing>
-          <wp:anchor distT="0" distB="0" distL="114300" distR="114300" simplePos="0" relativeHeight="251822080" behindDoc="0" locked="0" layoutInCell="1" allowOverlap="1">
-            <wp:simplePos x="0" y="0"/>
-            <wp:positionH relativeFrom="column">
-              <wp:posOffset>-828675</wp:posOffset>
-            </wp:positionH>
-            <wp:positionV relativeFrom="paragraph">
-              <wp:posOffset>-673100</wp:posOffset>
-            </wp:positionV>
-            <wp:extent cx="6934200" cy="4635500"/>
-            <wp:effectExtent l="0" t="0" r="0" b="0"/>
-            <wp:wrapSquare wrapText="bothSides"/>
-            <wp:docPr id="3" name="Εικόνα 3"/>
-            <wp:cNvGraphicFramePr>
-              <a:graphicFrameLocks xmlns:a="http://schemas.openxmlformats.org/drawingml/2006/main" noChangeAspect="1"/>
-            </wp:cNvGraphicFramePr>
-            <a:graphic xmlns:a="http://schemas.openxmlformats.org/drawingml/2006/main">
-              <a:graphicData uri="http://schemas.openxmlformats.org/drawingml/2006/picture">
-                <pic:pic xmlns:pic="http://schemas.openxmlformats.org/drawingml/2006/picture">
-                  <pic:nvPicPr>
-                    <pic:cNvPr id="1" name=""/>
-                    <pic:cNvPicPr/>
-                  </pic:nvPicPr>
-                  <pic:blipFill rotWithShape="1">
-                    <a:blip r:embed="rId21">
-                      <a:extLst>
-                        <a:ext uri="{28A0092B-C50C-407E-A947-70E740481C1C}">
-                          <a14:useLocalDpi xmlns:a14="http://schemas.microsoft.com/office/drawing/2010/main" val="0"/>
-                        </a:ext>
-                      </a:extLst>
-                    </a:blip>
-                    <a:srcRect l="15892" t="19264" r="23067" b="8176"/>
-                    <a:stretch/>
-                  </pic:blipFill>
-                  <pic:spPr bwMode="auto">
-                    <a:xfrm>
-                      <a:off x="0" y="0"/>
-                      <a:ext cx="6934200" cy="4635500"/>
-                    </a:xfrm>
-                    <a:prstGeom prst="rect">
-                      <a:avLst/>
-                    </a:prstGeom>
-                    <a:ln>
-                      <a:noFill/>
-                    </a:ln>
-                    <a:extLst>
-                      <a:ext uri="{53640926-AAD7-44D8-BBD7-CCE9431645EC}">
-                        <a14:shadowObscured xmlns:a14="http://schemas.microsoft.com/office/drawing/2010/main"/>
-                      </a:ext>
-                    </a:extLst>
-                  </pic:spPr>
-                </pic:pic>
-              </a:graphicData>
-            </a:graphic>
-          </wp:anchor>
-        </w:drawing>
-      </w:r>
-    </w:p>
-    <w:p>
-      <w:pPr>
-        <w:tabs>
-          <w:tab w:val="left" w:pos="2842"/>
-        </w:tabs>
-        <w:rPr>
-          <w:rFonts w:asciiTheme="majorHAnsi" w:hAnsiTheme="majorHAnsi"/>
-          <w:sz w:val="32"/>
-          <w:szCs w:val="32"/>
-        </w:rPr>
-      </w:pPr>
-      <w:r>
-        <w:rPr>
-          <w:noProof/>
-          <w:lang w:eastAsia="el-GR"/>
-        </w:rPr>
-        <w:lastRenderedPageBreak/>
-        <mc:AlternateContent>
-          <mc:Choice Requires="wps">
-            <w:drawing>
-              <wp:anchor distT="0" distB="0" distL="114300" distR="114300" simplePos="0" relativeHeight="251825152" behindDoc="0" locked="0" layoutInCell="1" allowOverlap="1" wp14:anchorId="260EBED6" wp14:editId="1EBBD69C">
-                <wp:simplePos x="0" y="0"/>
-                <wp:positionH relativeFrom="column">
-                  <wp:posOffset>0</wp:posOffset>
-                </wp:positionH>
-                <wp:positionV relativeFrom="paragraph">
-                  <wp:posOffset>5242560</wp:posOffset>
-                </wp:positionV>
-                <wp:extent cx="5276850" cy="635"/>
-                <wp:effectExtent l="0" t="0" r="0" b="0"/>
-                <wp:wrapSquare wrapText="bothSides"/>
-                <wp:docPr id="14" name="Πλαίσιο κειμένου 14"/>
-                <wp:cNvGraphicFramePr/>
-                <a:graphic xmlns:a="http://schemas.openxmlformats.org/drawingml/2006/main">
-                  <a:graphicData uri="http://schemas.microsoft.com/office/word/2010/wordprocessingShape">
-                    <wps:wsp>
-                      <wps:cNvSpPr txBox="1"/>
-                      <wps:spPr>
-                        <a:xfrm>
-                          <a:off x="0" y="0"/>
-                          <a:ext cx="5276850" cy="635"/>
-                        </a:xfrm>
-                        <a:prstGeom prst="rect">
-                          <a:avLst/>
-                        </a:prstGeom>
-                        <a:solidFill>
-                          <a:prstClr val="white"/>
-                        </a:solidFill>
-                        <a:ln>
-                          <a:noFill/>
-                        </a:ln>
-                        <a:effectLst/>
-                      </wps:spPr>
-                      <wps:txbx>
-                        <w:txbxContent>
-                          <w:p>
-                            <w:pPr>
-                              <w:pStyle w:val="a9"/>
-                              <w:jc w:val="center"/>
-                              <w:rPr>
-                                <w:b/>
-                                <w:noProof/>
-                                <w:color w:val="000000" w:themeColor="text1"/>
-                                <w:sz w:val="20"/>
-                                <w:lang w:val="en-US"/>
-                              </w:rPr>
-                            </w:pPr>
-                            <w:r>
-                              <w:rPr>
-                                <w:b/>
-                                <w:noProof/>
-                                <w:color w:val="000000" w:themeColor="text1"/>
-                                <w:sz w:val="20"/>
-                                <w:lang w:val="en-US"/>
-                              </w:rPr>
-                              <w:t xml:space="preserve">System Use Case Scenario </w:t>
-                            </w:r>
-                            <w:r>
-                              <w:rPr>
-                                <w:b/>
-                                <w:noProof/>
-                                <w:color w:val="000000" w:themeColor="text1"/>
-                                <w:sz w:val="20"/>
-                              </w:rPr>
-                              <w:t>της</w:t>
-                            </w:r>
-                            <w:r>
-                              <w:rPr>
-                                <w:b/>
-                                <w:noProof/>
-                                <w:color w:val="000000" w:themeColor="text1"/>
-                                <w:sz w:val="20"/>
-                                <w:lang w:val="en-US"/>
-                              </w:rPr>
-                              <w:t xml:space="preserve"> </w:t>
-                            </w:r>
-                            <w:r>
-                              <w:rPr>
-                                <w:b/>
-                                <w:noProof/>
-                                <w:color w:val="000000" w:themeColor="text1"/>
-                                <w:sz w:val="20"/>
-                              </w:rPr>
-                              <w:t>εφαρμογής</w:t>
-                            </w:r>
-                          </w:p>
-                        </w:txbxContent>
-                      </wps:txbx>
-                      <wps:bodyPr rot="0" spcFirstLastPara="0" vertOverflow="overflow" horzOverflow="overflow" vert="horz" wrap="square" lIns="0" tIns="0" rIns="0" bIns="0" numCol="1" spcCol="0" rtlCol="0" fromWordArt="0" anchor="t" anchorCtr="0" forceAA="0" compatLnSpc="1">
-                        <a:prstTxWarp prst="textNoShape">
-                          <a:avLst/>
-                        </a:prstTxWarp>
-                        <a:spAutoFit/>
-                      </wps:bodyPr>
-                    </wps:wsp>
-                  </a:graphicData>
-                </a:graphic>
-              </wp:anchor>
-            </w:drawing>
-          </mc:Choice>
-          <mc:Fallback>
-            <w:pict>
-              <v:shape w14:anchorId="260EBED6" id="Πλαίσιο κειμένου 14" o:spid="_x0000_s1027" type="#_x0000_t202" style="position:absolute;margin-left:0;margin-top:412.8pt;width:415.5pt;height:.05pt;z-index:251825152;visibility:visible;mso-wrap-style:square;mso-wrap-distance-left:9pt;mso-wrap-distance-top:0;mso-wrap-distance-right:9pt;mso-wrap-distance-bottom:0;mso-position-horizontal:absolute;mso-position-horizontal-relative:text;mso-position-vertical:absolute;mso-position-vertical-relative:text;v-text-anchor:top" o:gfxdata="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" stroked="f">
-                <v:textbox style="mso-fit-shape-to-text:t" inset="0,0,0,0">
-                  <w:txbxContent>
-                    <w:p>
-                      <w:pPr>
-                        <w:pStyle w:val="a9"/>
-                        <w:jc w:val="center"/>
-                        <w:rPr>
-                          <w:b/>
-                          <w:noProof/>
-                          <w:color w:val="000000" w:themeColor="text1"/>
-                          <w:sz w:val="20"/>
-                          <w:lang w:val="en-US"/>
-                        </w:rPr>
-                      </w:pPr>
-                      <w:r>
-                        <w:rPr>
-                          <w:b/>
-                          <w:noProof/>
-                          <w:color w:val="000000" w:themeColor="text1"/>
-                          <w:sz w:val="20"/>
-                          <w:lang w:val="en-US"/>
-                        </w:rPr>
-                        <w:t xml:space="preserve">System Use Case Scenario </w:t>
-                      </w:r>
-                      <w:r>
-                        <w:rPr>
-                          <w:b/>
-                          <w:noProof/>
-                          <w:color w:val="000000" w:themeColor="text1"/>
-                          <w:sz w:val="20"/>
-                        </w:rPr>
-                        <w:t>της</w:t>
-                      </w:r>
-                      <w:r>
-                        <w:rPr>
-                          <w:b/>
-                          <w:noProof/>
-                          <w:color w:val="000000" w:themeColor="text1"/>
-                          <w:sz w:val="20"/>
-                          <w:lang w:val="en-US"/>
-                        </w:rPr>
-                        <w:t xml:space="preserve"> </w:t>
-                      </w:r>
-                      <w:r>
-                        <w:rPr>
-                          <w:b/>
-                          <w:noProof/>
-                          <w:color w:val="000000" w:themeColor="text1"/>
-                          <w:sz w:val="20"/>
-                        </w:rPr>
-                        <w:t>εφαρμογής</w:t>
-                      </w:r>
-                    </w:p>
-                  </w:txbxContent>
-                </v:textbox>
-                <w10:wrap type="square"/>
-              </v:shape>
-            </w:pict>
-          </mc:Fallback>
-        </mc:AlternateContent>
-      </w:r>
-      <w:r>
-        <w:rPr>
-          <w:noProof/>
-          <w:lang w:eastAsia="el-GR"/>
-        </w:rPr>
-        <w:drawing>
-          <wp:anchor distT="0" distB="0" distL="114300" distR="114300" simplePos="0" relativeHeight="251552768" behindDoc="0" locked="0" layoutInCell="1" allowOverlap="1">
-            <wp:simplePos x="0" y="0"/>
-            <wp:positionH relativeFrom="column">
-              <wp:posOffset>0</wp:posOffset>
-            </wp:positionH>
-            <wp:positionV relativeFrom="paragraph">
-              <wp:posOffset>0</wp:posOffset>
-            </wp:positionV>
-            <wp:extent cx="5276850" cy="5185410"/>
-            <wp:effectExtent l="0" t="0" r="0" b="0"/>
-            <wp:wrapSquare wrapText="bothSides"/>
-            <wp:docPr id="6" name="Εικόνα 6"/>
-            <wp:cNvGraphicFramePr>
-              <a:graphicFrameLocks xmlns:a="http://schemas.openxmlformats.org/drawingml/2006/main" noChangeAspect="1"/>
-            </wp:cNvGraphicFramePr>
-            <a:graphic xmlns:a="http://schemas.openxmlformats.org/drawingml/2006/main">
-              <a:graphicData uri="http://schemas.openxmlformats.org/drawingml/2006/picture">
-                <pic:pic xmlns:pic="http://schemas.openxmlformats.org/drawingml/2006/picture">
-                  <pic:nvPicPr>
-                    <pic:cNvPr id="1" name=""/>
-                    <pic:cNvPicPr/>
-                  </pic:nvPicPr>
-                  <pic:blipFill rotWithShape="1">
-                    <a:blip r:embed="rId22" cstate="print">
-                      <a:extLst>
-                        <a:ext uri="{28A0092B-C50C-407E-A947-70E740481C1C}">
-                          <a14:useLocalDpi xmlns:a14="http://schemas.microsoft.com/office/drawing/2010/main" val="0"/>
-                        </a:ext>
-                      </a:extLst>
-                    </a:blip>
-                    <a:srcRect l="31604" t="18942" r="26679" b="8177"/>
-                    <a:stretch/>
-                  </pic:blipFill>
-                  <pic:spPr bwMode="auto">
-                    <a:xfrm>
-                      <a:off x="0" y="0"/>
-                      <a:ext cx="5276850" cy="5185410"/>
-                    </a:xfrm>
-                    <a:prstGeom prst="rect">
-                      <a:avLst/>
-                    </a:prstGeom>
-                    <a:ln>
-                      <a:noFill/>
-                    </a:ln>
-                    <a:extLst>
-                      <a:ext uri="{53640926-AAD7-44D8-BBD7-CCE9431645EC}">
-                        <a14:shadowObscured xmlns:a14="http://schemas.microsoft.com/office/drawing/2010/main"/>
-                      </a:ext>
-                    </a:extLst>
-                  </pic:spPr>
-                </pic:pic>
-              </a:graphicData>
-            </a:graphic>
-            <wp14:sizeRelH relativeFrom="margin">
-              <wp14:pctWidth>0</wp14:pctWidth>
-            </wp14:sizeRelH>
-            <wp14:sizeRelV relativeFrom="margin">
-              <wp14:pctHeight>0</wp14:pctHeight>
-            </wp14:sizeRelV>
-          </wp:anchor>
-        </w:drawing>
-      </w:r>
-    </w:p>
-    <w:p>
-      <w:pPr>
-        <w:tabs>
-          <w:tab w:val="left" w:pos="2842"/>
-        </w:tabs>
-        <w:rPr>
-          <w:rFonts w:asciiTheme="majorHAnsi" w:hAnsiTheme="majorHAnsi"/>
-          <w:sz w:val="32"/>
-          <w:szCs w:val="32"/>
-        </w:rPr>
-      </w:pPr>
-      <w:r>
-        <w:rPr>
-          <w:noProof/>
-          <w:lang w:eastAsia="el-GR"/>
-        </w:rPr>
-        <w:lastRenderedPageBreak/>
-        <mc:AlternateContent>
-          <mc:Choice Requires="wps">
-            <w:drawing>
-              <wp:anchor distT="0" distB="0" distL="114300" distR="114300" simplePos="0" relativeHeight="251841536" behindDoc="0" locked="0" layoutInCell="1" allowOverlap="1" wp14:anchorId="76DDDF55" wp14:editId="38CDC614">
-                <wp:simplePos x="0" y="0"/>
-                <wp:positionH relativeFrom="column">
-                  <wp:posOffset>209550</wp:posOffset>
-                </wp:positionH>
-                <wp:positionV relativeFrom="paragraph">
-                  <wp:posOffset>2946400</wp:posOffset>
-                </wp:positionV>
-                <wp:extent cx="4857750" cy="635"/>
-                <wp:effectExtent l="0" t="0" r="0" b="0"/>
-                <wp:wrapSquare wrapText="bothSides"/>
-                <wp:docPr id="15" name="Πλαίσιο κειμένου 15"/>
-                <wp:cNvGraphicFramePr/>
-                <a:graphic xmlns:a="http://schemas.openxmlformats.org/drawingml/2006/main">
-                  <a:graphicData uri="http://schemas.microsoft.com/office/word/2010/wordprocessingShape">
-                    <wps:wsp>
-                      <wps:cNvSpPr txBox="1"/>
-                      <wps:spPr>
-                        <a:xfrm>
-                          <a:off x="0" y="0"/>
-                          <a:ext cx="4857750" cy="635"/>
-                        </a:xfrm>
-                        <a:prstGeom prst="rect">
-                          <a:avLst/>
-                        </a:prstGeom>
-                        <a:solidFill>
-                          <a:prstClr val="white"/>
-                        </a:solidFill>
-                        <a:ln>
-                          <a:noFill/>
-                        </a:ln>
-                        <a:effectLst/>
-                      </wps:spPr>
-                      <wps:txbx>
-                        <w:txbxContent>
-                          <w:p>
-                            <w:pPr>
-                              <w:pStyle w:val="a9"/>
-                              <w:jc w:val="center"/>
-                              <w:rPr>
-                                <w:b/>
-                                <w:noProof/>
-                                <w:color w:val="000000" w:themeColor="text1"/>
-                                <w:sz w:val="20"/>
-                                <w:lang w:val="en-US"/>
-                              </w:rPr>
-                            </w:pPr>
-                            <w:r>
-                              <w:rPr>
-                                <w:b/>
-                                <w:color w:val="000000" w:themeColor="text1"/>
-                                <w:sz w:val="20"/>
-                              </w:rPr>
-                              <w:t xml:space="preserve">Περαιτέρω επεξήγηση της διαδικασίας </w:t>
-                            </w:r>
-                            <w:proofErr w:type="spellStart"/>
-                            <w:r>
-                              <w:rPr>
-                                <w:b/>
-                                <w:color w:val="000000" w:themeColor="text1"/>
-                                <w:sz w:val="20"/>
-                                <w:lang w:val="en-US"/>
-                              </w:rPr>
-                              <w:t>Cheackout</w:t>
-                            </w:r>
-                            <w:proofErr w:type="spellEnd"/>
-                          </w:p>
-                        </w:txbxContent>
-                      </wps:txbx>
-                      <wps:bodyPr rot="0" spcFirstLastPara="0" vertOverflow="overflow" horzOverflow="overflow" vert="horz" wrap="square" lIns="0" tIns="0" rIns="0" bIns="0" numCol="1" spcCol="0" rtlCol="0" fromWordArt="0" anchor="t" anchorCtr="0" forceAA="0" compatLnSpc="1">
-                        <a:prstTxWarp prst="textNoShape">
-                          <a:avLst/>
-                        </a:prstTxWarp>
-                        <a:spAutoFit/>
-                      </wps:bodyPr>
-                    </wps:wsp>
-                  </a:graphicData>
-                </a:graphic>
-              </wp:anchor>
-            </w:drawing>
-          </mc:Choice>
-          <mc:Fallback>
-            <w:pict>
-              <v:shape w14:anchorId="76DDDF55" id="Πλαίσιο κειμένου 15" o:spid="_x0000_s1028" type="#_x0000_t202" style="position:absolute;margin-left:16.5pt;margin-top:232pt;width:382.5pt;height:.05pt;z-index:251841536;visibility:visible;mso-wrap-style:square;mso-wrap-distance-left:9pt;mso-wrap-distance-top:0;mso-wrap-distance-right:9pt;mso-wrap-distance-bottom:0;mso-position-horizontal:absolute;mso-position-horizontal-relative:text;mso-position-vertical:absolute;mso-position-vertical-relative:text;v-text-anchor:top" o:gfxdata="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" stroked="f">
-                <v:textbox style="mso-fit-shape-to-text:t" inset="0,0,0,0">
-                  <w:txbxContent>
-                    <w:p>
-                      <w:pPr>
-                        <w:pStyle w:val="a9"/>
-                        <w:jc w:val="center"/>
-                        <w:rPr>
-                          <w:b/>
-                          <w:noProof/>
-                          <w:color w:val="000000" w:themeColor="text1"/>
-                          <w:sz w:val="20"/>
-                          <w:lang w:val="en-US"/>
-                        </w:rPr>
-                      </w:pPr>
-                      <w:r>
-                        <w:rPr>
-                          <w:b/>
-                          <w:color w:val="000000" w:themeColor="text1"/>
-                          <w:sz w:val="20"/>
-                        </w:rPr>
-                        <w:t xml:space="preserve">Περαιτέρω επεξήγηση της διαδικασίας </w:t>
-                      </w:r>
-                      <w:proofErr w:type="spellStart"/>
-                      <w:r>
-                        <w:rPr>
-                          <w:b/>
-                          <w:color w:val="000000" w:themeColor="text1"/>
-                          <w:sz w:val="20"/>
-                          <w:lang w:val="en-US"/>
-                        </w:rPr>
-                        <w:t>Cheackout</w:t>
-                      </w:r>
-                      <w:proofErr w:type="spellEnd"/>
-                    </w:p>
-                  </w:txbxContent>
-                </v:textbox>
-                <w10:wrap type="square"/>
-              </v:shape>
-            </w:pict>
-          </mc:Fallback>
-        </mc:AlternateContent>
-      </w:r>
-      <w:r>
-        <w:rPr>
-          <w:noProof/>
-          <w:lang w:eastAsia="el-GR"/>
-        </w:rPr>
-        <w:drawing>
-          <wp:anchor distT="0" distB="0" distL="114300" distR="114300" simplePos="0" relativeHeight="251801600" behindDoc="0" locked="0" layoutInCell="1" allowOverlap="1">
-            <wp:simplePos x="0" y="0"/>
-            <wp:positionH relativeFrom="column">
-              <wp:posOffset>209550</wp:posOffset>
-            </wp:positionH>
-            <wp:positionV relativeFrom="paragraph">
-              <wp:posOffset>-561975</wp:posOffset>
-            </wp:positionV>
-            <wp:extent cx="4857750" cy="3479800"/>
-            <wp:effectExtent l="0" t="0" r="0" b="6350"/>
-            <wp:wrapSquare wrapText="bothSides"/>
-            <wp:docPr id="11" name="Εικόνα 11"/>
-            <wp:cNvGraphicFramePr>
-              <a:graphicFrameLocks xmlns:a="http://schemas.openxmlformats.org/drawingml/2006/main" noChangeAspect="1"/>
-            </wp:cNvGraphicFramePr>
-            <a:graphic xmlns:a="http://schemas.openxmlformats.org/drawingml/2006/main">
-              <a:graphicData uri="http://schemas.openxmlformats.org/drawingml/2006/picture">
-                <pic:pic xmlns:pic="http://schemas.openxmlformats.org/drawingml/2006/picture">
-                  <pic:nvPicPr>
-                    <pic:cNvPr id="1" name=""/>
-                    <pic:cNvPicPr/>
-                  </pic:nvPicPr>
-                  <pic:blipFill rotWithShape="1">
-                    <a:blip r:embed="rId23" cstate="print">
-                      <a:extLst>
-                        <a:ext uri="{28A0092B-C50C-407E-A947-70E740481C1C}">
-                          <a14:useLocalDpi xmlns:a14="http://schemas.microsoft.com/office/drawing/2010/main" val="0"/>
-                        </a:ext>
-                      </a:extLst>
-                    </a:blip>
-                    <a:srcRect l="30112" t="20868" r="20226" b="15882"/>
-                    <a:stretch/>
-                  </pic:blipFill>
-                  <pic:spPr bwMode="auto">
-                    <a:xfrm>
-                      <a:off x="0" y="0"/>
-                      <a:ext cx="4857750" cy="3479800"/>
-                    </a:xfrm>
-                    <a:prstGeom prst="rect">
-                      <a:avLst/>
-                    </a:prstGeom>
-                    <a:ln>
-                      <a:noFill/>
-                    </a:ln>
-                    <a:extLst>
-                      <a:ext uri="{53640926-AAD7-44D8-BBD7-CCE9431645EC}">
-                        <a14:shadowObscured xmlns:a14="http://schemas.microsoft.com/office/drawing/2010/main"/>
-                      </a:ext>
-                    </a:extLst>
-                  </pic:spPr>
-                </pic:pic>
-              </a:graphicData>
-            </a:graphic>
-          </wp:anchor>
-        </w:drawing>
-      </w:r>
-    </w:p>
-    <w:p>
-      <w:pPr>
-        <w:tabs>
-          <w:tab w:val="left" w:pos="2842"/>
-        </w:tabs>
-        <w:rPr>
-          <w:noProof/>
-          <w:lang w:eastAsia="el-GR"/>
-        </w:rPr>
-      </w:pPr>
-      <w:r>
-        <w:rPr>
-          <w:noProof/>
-          <w:lang w:eastAsia="el-GR"/>
-        </w:rPr>
-        <mc:AlternateContent>
-          <mc:Choice Requires="wps">
-            <w:drawing>
-              <wp:anchor distT="0" distB="0" distL="114300" distR="114300" simplePos="0" relativeHeight="251674624" behindDoc="0" locked="0" layoutInCell="1" allowOverlap="1" wp14:anchorId="4CF5DD79" wp14:editId="0F3E42C7">
-                <wp:simplePos x="0" y="0"/>
-                <wp:positionH relativeFrom="column">
-                  <wp:posOffset>371475</wp:posOffset>
-                </wp:positionH>
-                <wp:positionV relativeFrom="paragraph">
-                  <wp:posOffset>4594860</wp:posOffset>
-                </wp:positionV>
-                <wp:extent cx="4524375" cy="635"/>
-                <wp:effectExtent l="0" t="0" r="0" b="0"/>
-                <wp:wrapSquare wrapText="bothSides"/>
-                <wp:docPr id="16" name="Πλαίσιο κειμένου 16"/>
-                <wp:cNvGraphicFramePr/>
-                <a:graphic xmlns:a="http://schemas.openxmlformats.org/drawingml/2006/main">
-                  <a:graphicData uri="http://schemas.microsoft.com/office/word/2010/wordprocessingShape">
-                    <wps:wsp>
-                      <wps:cNvSpPr txBox="1"/>
-                      <wps:spPr>
-                        <a:xfrm>
-                          <a:off x="0" y="0"/>
-                          <a:ext cx="4524375" cy="635"/>
-                        </a:xfrm>
-                        <a:prstGeom prst="rect">
-                          <a:avLst/>
-                        </a:prstGeom>
-                        <a:solidFill>
-                          <a:prstClr val="white"/>
-                        </a:solidFill>
-                        <a:ln>
-                          <a:noFill/>
-                        </a:ln>
-                        <a:effectLst/>
-                      </wps:spPr>
-                      <wps:txbx>
-                        <w:txbxContent>
-                          <w:p>
-                            <w:pPr>
-                              <w:pStyle w:val="a9"/>
-                              <w:jc w:val="center"/>
-                              <w:rPr>
-                                <w:b/>
-                                <w:noProof/>
-                                <w:color w:val="000000" w:themeColor="text1"/>
-                                <w:sz w:val="20"/>
-                                <w:lang w:val="en-US"/>
-                              </w:rPr>
-                            </w:pPr>
-                            <w:r>
-                              <w:rPr>
-                                <w:b/>
-                                <w:color w:val="000000" w:themeColor="text1"/>
-                                <w:sz w:val="20"/>
-                                <w:lang w:val="en-US"/>
-                              </w:rPr>
-                              <w:t xml:space="preserve">Business Use Case Scenario </w:t>
-                            </w:r>
-                            <w:r>
-                              <w:rPr>
-                                <w:b/>
-                                <w:color w:val="000000" w:themeColor="text1"/>
-                                <w:sz w:val="20"/>
-                              </w:rPr>
-                              <w:t>για</w:t>
-                            </w:r>
-                            <w:r>
-                              <w:rPr>
-                                <w:b/>
-                                <w:color w:val="000000" w:themeColor="text1"/>
-                                <w:sz w:val="20"/>
-                                <w:lang w:val="en-US"/>
-                              </w:rPr>
-                              <w:t xml:space="preserve"> </w:t>
-                            </w:r>
-                            <w:r>
-                              <w:rPr>
-                                <w:b/>
-                                <w:color w:val="000000" w:themeColor="text1"/>
-                                <w:sz w:val="20"/>
-                              </w:rPr>
-                              <w:t>τον</w:t>
-                            </w:r>
-                            <w:r>
-                              <w:rPr>
-                                <w:b/>
-                                <w:color w:val="000000" w:themeColor="text1"/>
-                                <w:sz w:val="20"/>
-                                <w:lang w:val="en-US"/>
-                              </w:rPr>
-                              <w:t xml:space="preserve"> </w:t>
-                            </w:r>
-                            <w:r>
-                              <w:rPr>
-                                <w:b/>
-                                <w:color w:val="000000" w:themeColor="text1"/>
-                                <w:sz w:val="20"/>
-                              </w:rPr>
-                              <w:t>Διαχειριστή</w:t>
-                            </w:r>
-                          </w:p>
-                        </w:txbxContent>
-                      </wps:txbx>
-                      <wps:bodyPr rot="0" spcFirstLastPara="0" vertOverflow="overflow" horzOverflow="overflow" vert="horz" wrap="square" lIns="0" tIns="0" rIns="0" bIns="0" numCol="1" spcCol="0" rtlCol="0" fromWordArt="0" anchor="t" anchorCtr="0" forceAA="0" compatLnSpc="1">
-                        <a:prstTxWarp prst="textNoShape">
-                          <a:avLst/>
-                        </a:prstTxWarp>
-                        <a:spAutoFit/>
-                      </wps:bodyPr>
-                    </wps:wsp>
-                  </a:graphicData>
-                </a:graphic>
-              </wp:anchor>
-            </w:drawing>
-          </mc:Choice>
-          <mc:Fallback>
-            <w:pict>
-              <v:shape w14:anchorId="4CF5DD79" id="Πλαίσιο κειμένου 16" o:spid="_x0000_s1029" type="#_x0000_t202" style="position:absolute;margin-left:29.25pt;margin-top:361.8pt;width:356.25pt;height:.05pt;z-index:251674624;visibility:visible;mso-wrap-style:square;mso-wrap-distance-left:9pt;mso-wrap-distance-top:0;mso-wrap-distance-right:9pt;mso-wrap-distance-bottom:0;mso-position-horizontal:absolute;mso-position-horizontal-relative:text;mso-position-vertical:absolute;mso-position-vertical-relative:text;v-text-anchor:top" o:gfxdata="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" stroked="f">
-                <v:textbox style="mso-fit-shape-to-text:t" inset="0,0,0,0">
-                  <w:txbxContent>
-                    <w:p>
-                      <w:pPr>
-                        <w:pStyle w:val="a9"/>
-                        <w:jc w:val="center"/>
-                        <w:rPr>
-                          <w:b/>
-                          <w:noProof/>
-                          <w:color w:val="000000" w:themeColor="text1"/>
-                          <w:sz w:val="20"/>
-                          <w:lang w:val="en-US"/>
-                        </w:rPr>
-                      </w:pPr>
-                      <w:r>
-                        <w:rPr>
-                          <w:b/>
-                          <w:color w:val="000000" w:themeColor="text1"/>
-                          <w:sz w:val="20"/>
-                          <w:lang w:val="en-US"/>
-                        </w:rPr>
-                        <w:t xml:space="preserve">Business Use Case Scenario </w:t>
-                      </w:r>
-                      <w:r>
-                        <w:rPr>
-                          <w:b/>
-                          <w:color w:val="000000" w:themeColor="text1"/>
-                          <w:sz w:val="20"/>
-                        </w:rPr>
-                        <w:t>για</w:t>
-                      </w:r>
-                      <w:r>
-                        <w:rPr>
-                          <w:b/>
-                          <w:color w:val="000000" w:themeColor="text1"/>
-                          <w:sz w:val="20"/>
-                          <w:lang w:val="en-US"/>
-                        </w:rPr>
-                        <w:t xml:space="preserve"> </w:t>
-                      </w:r>
-                      <w:r>
-                        <w:rPr>
-                          <w:b/>
-                          <w:color w:val="000000" w:themeColor="text1"/>
-                          <w:sz w:val="20"/>
-                        </w:rPr>
-                        <w:t>τον</w:t>
-                      </w:r>
-                      <w:r>
-                        <w:rPr>
-                          <w:b/>
-                          <w:color w:val="000000" w:themeColor="text1"/>
-                          <w:sz w:val="20"/>
-                          <w:lang w:val="en-US"/>
-                        </w:rPr>
-                        <w:t xml:space="preserve"> </w:t>
-                      </w:r>
-                      <w:r>
-                        <w:rPr>
-                          <w:b/>
-                          <w:color w:val="000000" w:themeColor="text1"/>
-                          <w:sz w:val="20"/>
-                        </w:rPr>
-                        <w:t>Διαχειριστή</w:t>
-                      </w:r>
-                    </w:p>
-                  </w:txbxContent>
-                </v:textbox>
-                <w10:wrap type="square"/>
-              </v:shape>
-            </w:pict>
-          </mc:Fallback>
-        </mc:AlternateContent>
-      </w:r>
-      <w:r>
-        <w:rPr>
-          <w:noProof/>
-          <w:lang w:eastAsia="el-GR"/>
-        </w:rPr>
-        <w:drawing>
-          <wp:anchor distT="0" distB="0" distL="114300" distR="114300" simplePos="0" relativeHeight="251658240" behindDoc="0" locked="0" layoutInCell="1" allowOverlap="1">
-            <wp:simplePos x="0" y="0"/>
-            <wp:positionH relativeFrom="column">
-              <wp:posOffset>371475</wp:posOffset>
-            </wp:positionH>
-            <wp:positionV relativeFrom="paragraph">
-              <wp:posOffset>57150</wp:posOffset>
-            </wp:positionV>
-            <wp:extent cx="4524375" cy="4480560"/>
-            <wp:effectExtent l="0" t="0" r="9525" b="0"/>
-            <wp:wrapSquare wrapText="bothSides"/>
-            <wp:docPr id="9" name="Εικόνα 9"/>
-            <wp:cNvGraphicFramePr>
-              <a:graphicFrameLocks xmlns:a="http://schemas.openxmlformats.org/drawingml/2006/main" noChangeAspect="1"/>
-            </wp:cNvGraphicFramePr>
-            <a:graphic xmlns:a="http://schemas.openxmlformats.org/drawingml/2006/main">
-              <a:graphicData uri="http://schemas.openxmlformats.org/drawingml/2006/picture">
-                <pic:pic xmlns:pic="http://schemas.openxmlformats.org/drawingml/2006/picture">
-                  <pic:nvPicPr>
-                    <pic:cNvPr id="1" name=""/>
-                    <pic:cNvPicPr/>
-                  </pic:nvPicPr>
-                  <pic:blipFill rotWithShape="1">
-                    <a:blip r:embed="rId24" cstate="print">
-                      <a:extLst>
-                        <a:ext uri="{28A0092B-C50C-407E-A947-70E740481C1C}">
-                          <a14:useLocalDpi xmlns:a14="http://schemas.microsoft.com/office/drawing/2010/main" val="0"/>
-                        </a:ext>
-                      </a:extLst>
-                    </a:blip>
-                    <a:srcRect l="35938" t="18621" r="26318" b="14919"/>
-                    <a:stretch/>
-                  </pic:blipFill>
-                  <pic:spPr bwMode="auto">
-                    <a:xfrm>
-                      <a:off x="0" y="0"/>
-                      <a:ext cx="4524375" cy="4480560"/>
-                    </a:xfrm>
-                    <a:prstGeom prst="rect">
-                      <a:avLst/>
-                    </a:prstGeom>
-                    <a:ln>
-                      <a:noFill/>
-                    </a:ln>
-                    <a:extLst>
-                      <a:ext uri="{53640926-AAD7-44D8-BBD7-CCE9431645EC}">
-                        <a14:shadowObscured xmlns:a14="http://schemas.microsoft.com/office/drawing/2010/main"/>
-                      </a:ext>
-                    </a:extLst>
-                  </pic:spPr>
-                </pic:pic>
-              </a:graphicData>
-            </a:graphic>
-            <wp14:sizeRelH relativeFrom="margin">
-              <wp14:pctWidth>0</wp14:pctWidth>
-            </wp14:sizeRelH>
-            <wp14:sizeRelV relativeFrom="margin">
-              <wp14:pctHeight>0</wp14:pctHeight>
-            </wp14:sizeRelV>
-          </wp:anchor>
-        </w:drawing>
-      </w:r>
-    </w:p>
-    <w:p>
-      <w:pPr>
-        <w:tabs>
-          <w:tab w:val="left" w:pos="2842"/>
-        </w:tabs>
-        <w:rPr>
-          <w:rFonts w:asciiTheme="majorHAnsi" w:hAnsiTheme="majorHAnsi"/>
-          <w:sz w:val="32"/>
-          <w:szCs w:val="32"/>
-        </w:rPr>
-      </w:pPr>
-    </w:p>
-    <w:p>
-      <w:pPr>
-        <w:tabs>
-          <w:tab w:val="left" w:pos="2842"/>
-        </w:tabs>
-        <w:rPr>
-          <w:noProof/>
-          <w:lang w:eastAsia="el-GR"/>
-        </w:rPr>
-      </w:pPr>
-    </w:p>
-    <w:p>
-      <w:pPr>
-        <w:tabs>
-          <w:tab w:val="left" w:pos="2842"/>
-        </w:tabs>
-        <w:rPr>
-          <w:noProof/>
-          <w:lang w:eastAsia="el-GR"/>
-        </w:rPr>
-      </w:pPr>
-    </w:p>
-    <w:p>
-      <w:pPr>
-        <w:tabs>
-          <w:tab w:val="left" w:pos="2842"/>
-        </w:tabs>
-        <w:rPr>
-          <w:rFonts w:asciiTheme="majorHAnsi" w:hAnsiTheme="majorHAnsi"/>
-          <w:sz w:val="32"/>
-          <w:szCs w:val="32"/>
-        </w:rPr>
-      </w:pPr>
-    </w:p>
-    <w:p>
-      <w:pPr>
-        <w:tabs>
-          <w:tab w:val="left" w:pos="2842"/>
-        </w:tabs>
-        <w:rPr>
-          <w:rFonts w:asciiTheme="majorHAnsi" w:hAnsiTheme="majorHAnsi"/>
-          <w:sz w:val="32"/>
-          <w:szCs w:val="32"/>
-        </w:rPr>
-      </w:pPr>
-    </w:p>
-    <w:p>
-      <w:pPr>
-        <w:tabs>
-          <w:tab w:val="left" w:pos="2842"/>
-        </w:tabs>
-        <w:rPr>
-          <w:rFonts w:asciiTheme="majorHAnsi" w:hAnsiTheme="majorHAnsi"/>
-          <w:sz w:val="32"/>
-          <w:szCs w:val="32"/>
-        </w:rPr>
-      </w:pPr>
-    </w:p>
-    <w:p>
-      <w:pPr>
-        <w:tabs>
-          <w:tab w:val="left" w:pos="2842"/>
-        </w:tabs>
-        <w:rPr>
-          <w:rFonts w:asciiTheme="majorHAnsi" w:hAnsiTheme="majorHAnsi"/>
-          <w:sz w:val="32"/>
-          <w:szCs w:val="32"/>
-        </w:rPr>
-      </w:pPr>
-    </w:p>
-    <w:p>
-      <w:pPr>
-        <w:tabs>
-          <w:tab w:val="left" w:pos="2842"/>
-        </w:tabs>
-        <w:rPr>
-          <w:rFonts w:asciiTheme="majorHAnsi" w:hAnsiTheme="majorHAnsi"/>
-          <w:sz w:val="32"/>
-          <w:szCs w:val="32"/>
-        </w:rPr>
-      </w:pPr>
-    </w:p>
-    <w:p>
-      <w:pPr>
-        <w:tabs>
-          <w:tab w:val="left" w:pos="2842"/>
-        </w:tabs>
-        <w:rPr>
-          <w:rFonts w:asciiTheme="majorHAnsi" w:hAnsiTheme="majorHAnsi"/>
-          <w:sz w:val="32"/>
-          <w:szCs w:val="32"/>
-        </w:rPr>
-      </w:pPr>
-    </w:p>
-    <w:p>
-      <w:pPr>
-        <w:tabs>
-          <w:tab w:val="left" w:pos="2842"/>
-        </w:tabs>
-        <w:rPr>
-          <w:rFonts w:asciiTheme="majorHAnsi" w:hAnsiTheme="majorHAnsi"/>
-          <w:sz w:val="32"/>
-          <w:szCs w:val="32"/>
-        </w:rPr>
-      </w:pPr>
-    </w:p>
-    <w:p>
-      <w:pPr>
-        <w:tabs>
-          <w:tab w:val="left" w:pos="2842"/>
-        </w:tabs>
-        <w:rPr>
-          <w:rFonts w:asciiTheme="majorHAnsi" w:hAnsiTheme="majorHAnsi"/>
-          <w:sz w:val="32"/>
-          <w:szCs w:val="32"/>
-        </w:rPr>
-      </w:pPr>
-    </w:p>
-    <w:p>
-      <w:pPr>
-        <w:tabs>
-          <w:tab w:val="left" w:pos="2842"/>
-        </w:tabs>
-        <w:rPr>
-          <w:rFonts w:asciiTheme="majorHAnsi" w:hAnsiTheme="majorHAnsi"/>
-          <w:sz w:val="32"/>
-          <w:szCs w:val="32"/>
-        </w:rPr>
-      </w:pPr>
-    </w:p>
-    <w:p>
-      <w:pPr>
-        <w:tabs>
-          <w:tab w:val="left" w:pos="2842"/>
-        </w:tabs>
-        <w:rPr>
-          <w:rFonts w:asciiTheme="majorHAnsi" w:hAnsiTheme="majorHAnsi"/>
-          <w:sz w:val="32"/>
-          <w:szCs w:val="32"/>
-        </w:rPr>
-      </w:pPr>
-    </w:p>
-    <w:p>
-      <w:pPr>
-        <w:tabs>
-          <w:tab w:val="left" w:pos="2842"/>
-        </w:tabs>
-        <w:rPr>
-          <w:rFonts w:asciiTheme="majorHAnsi" w:hAnsiTheme="majorHAnsi"/>
-          <w:sz w:val="32"/>
-          <w:szCs w:val="32"/>
-        </w:rPr>
-      </w:pPr>
-      <w:r>
-        <w:rPr>
-          <w:noProof/>
-          <w:lang w:eastAsia="el-GR"/>
-        </w:rPr>
-        <w:lastRenderedPageBreak/>
-        <w:drawing>
-          <wp:anchor distT="0" distB="0" distL="114300" distR="114300" simplePos="0" relativeHeight="251773952" behindDoc="0" locked="0" layoutInCell="1" allowOverlap="1">
-            <wp:simplePos x="0" y="0"/>
-            <wp:positionH relativeFrom="column">
-              <wp:posOffset>609600</wp:posOffset>
-            </wp:positionH>
-            <wp:positionV relativeFrom="paragraph">
-              <wp:posOffset>0</wp:posOffset>
-            </wp:positionV>
-            <wp:extent cx="3943350" cy="4576445"/>
-            <wp:effectExtent l="0" t="0" r="0" b="0"/>
-            <wp:wrapSquare wrapText="bothSides"/>
-            <wp:docPr id="10" name="Εικόνα 10"/>
-            <wp:cNvGraphicFramePr>
-              <a:graphicFrameLocks xmlns:a="http://schemas.openxmlformats.org/drawingml/2006/main" noChangeAspect="1"/>
-            </wp:cNvGraphicFramePr>
-            <a:graphic xmlns:a="http://schemas.openxmlformats.org/drawingml/2006/main">
-              <a:graphicData uri="http://schemas.openxmlformats.org/drawingml/2006/picture">
-                <pic:pic xmlns:pic="http://schemas.openxmlformats.org/drawingml/2006/picture">
-                  <pic:nvPicPr>
-                    <pic:cNvPr id="1" name=""/>
-                    <pic:cNvPicPr/>
-                  </pic:nvPicPr>
-                  <pic:blipFill rotWithShape="1">
-                    <a:blip r:embed="rId25">
-                      <a:extLst>
-                        <a:ext uri="{28A0092B-C50C-407E-A947-70E740481C1C}">
-                          <a14:useLocalDpi xmlns:a14="http://schemas.microsoft.com/office/drawing/2010/main" val="0"/>
-                        </a:ext>
-                      </a:extLst>
-                    </a:blip>
-                    <a:srcRect l="35758" t="18942" r="29388" b="9140"/>
-                    <a:stretch/>
-                  </pic:blipFill>
-                  <pic:spPr bwMode="auto">
-                    <a:xfrm>
-                      <a:off x="0" y="0"/>
-                      <a:ext cx="3943350" cy="4576445"/>
-                    </a:xfrm>
-                    <a:prstGeom prst="rect">
-                      <a:avLst/>
-                    </a:prstGeom>
-                    <a:ln>
-                      <a:noFill/>
-                    </a:ln>
-                    <a:extLst>
-                      <a:ext uri="{53640926-AAD7-44D8-BBD7-CCE9431645EC}">
-                        <a14:shadowObscured xmlns:a14="http://schemas.microsoft.com/office/drawing/2010/main"/>
-                      </a:ext>
-                    </a:extLst>
-                  </pic:spPr>
-                </pic:pic>
-              </a:graphicData>
-            </a:graphic>
-            <wp14:sizeRelH relativeFrom="margin">
-              <wp14:pctWidth>0</wp14:pctWidth>
-            </wp14:sizeRelH>
-            <wp14:sizeRelV relativeFrom="margin">
-              <wp14:pctHeight>0</wp14:pctHeight>
-            </wp14:sizeRelV>
-          </wp:anchor>
-        </w:drawing>
-      </w:r>
-      <w:r>
-        <w:rPr>
-          <w:noProof/>
-          <w:lang w:eastAsia="el-GR"/>
-        </w:rPr>
-        <mc:AlternateContent>
-          <mc:Choice Requires="wps">
-            <w:drawing>
-              <wp:anchor distT="0" distB="0" distL="114300" distR="114300" simplePos="0" relativeHeight="251842560" behindDoc="0" locked="0" layoutInCell="1" allowOverlap="1" wp14:anchorId="60F722D5" wp14:editId="0400309C">
-                <wp:simplePos x="0" y="0"/>
-                <wp:positionH relativeFrom="column">
-                  <wp:posOffset>609600</wp:posOffset>
-                </wp:positionH>
-                <wp:positionV relativeFrom="paragraph">
-                  <wp:posOffset>4775835</wp:posOffset>
-                </wp:positionV>
-                <wp:extent cx="4057650" cy="635"/>
-                <wp:effectExtent l="0" t="0" r="0" b="0"/>
-                <wp:wrapSquare wrapText="bothSides"/>
-                <wp:docPr id="17" name="Πλαίσιο κειμένου 17"/>
-                <wp:cNvGraphicFramePr/>
-                <a:graphic xmlns:a="http://schemas.openxmlformats.org/drawingml/2006/main">
-                  <a:graphicData uri="http://schemas.microsoft.com/office/word/2010/wordprocessingShape">
-                    <wps:wsp>
-                      <wps:cNvSpPr txBox="1"/>
-                      <wps:spPr>
-                        <a:xfrm>
-                          <a:off x="0" y="0"/>
-                          <a:ext cx="4057650" cy="635"/>
-                        </a:xfrm>
-                        <a:prstGeom prst="rect">
-                          <a:avLst/>
-                        </a:prstGeom>
-                        <a:solidFill>
-                          <a:prstClr val="white"/>
-                        </a:solidFill>
-                        <a:ln>
-                          <a:noFill/>
-                        </a:ln>
-                        <a:effectLst/>
-                      </wps:spPr>
-                      <wps:txbx>
-                        <w:txbxContent>
-                          <w:p>
-                            <w:pPr>
-                              <w:pStyle w:val="a9"/>
-                              <w:jc w:val="center"/>
-                              <w:rPr>
-                                <w:noProof/>
-                              </w:rPr>
-                            </w:pPr>
-                            <w:r>
-                              <w:rPr>
-                                <w:b/>
-                                <w:color w:val="000000" w:themeColor="text1"/>
-                                <w:sz w:val="20"/>
-                                <w:lang w:val="en-US"/>
-                              </w:rPr>
-                              <w:t>Business</w:t>
-                            </w:r>
-                            <w:r>
-                              <w:rPr>
-                                <w:b/>
-                                <w:color w:val="000000" w:themeColor="text1"/>
-                                <w:sz w:val="20"/>
-                              </w:rPr>
-                              <w:t xml:space="preserve"> </w:t>
-                            </w:r>
-                            <w:r>
-                              <w:rPr>
-                                <w:b/>
-                                <w:color w:val="000000" w:themeColor="text1"/>
-                                <w:sz w:val="20"/>
-                                <w:lang w:val="en-US"/>
-                              </w:rPr>
-                              <w:t>Use</w:t>
-                            </w:r>
-                            <w:r>
-                              <w:rPr>
-                                <w:b/>
-                                <w:color w:val="000000" w:themeColor="text1"/>
-                                <w:sz w:val="20"/>
-                              </w:rPr>
-                              <w:t xml:space="preserve"> </w:t>
-                            </w:r>
-                            <w:r>
-                              <w:rPr>
-                                <w:b/>
-                                <w:color w:val="000000" w:themeColor="text1"/>
-                                <w:sz w:val="20"/>
-                                <w:lang w:val="en-US"/>
-                              </w:rPr>
-                              <w:t>Case</w:t>
-                            </w:r>
-                            <w:r>
-                              <w:rPr>
-                                <w:b/>
-                                <w:color w:val="000000" w:themeColor="text1"/>
-                                <w:sz w:val="20"/>
-                              </w:rPr>
-                              <w:t xml:space="preserve"> </w:t>
-                            </w:r>
-                            <w:r>
-                              <w:rPr>
-                                <w:b/>
-                                <w:color w:val="000000" w:themeColor="text1"/>
-                                <w:sz w:val="20"/>
-                                <w:lang w:val="en-US"/>
-                              </w:rPr>
-                              <w:t>Scenario</w:t>
-                            </w:r>
-                            <w:r>
-                              <w:rPr>
-                                <w:b/>
-                                <w:color w:val="000000" w:themeColor="text1"/>
-                                <w:sz w:val="20"/>
-                              </w:rPr>
-                              <w:t xml:space="preserve"> για τον </w:t>
-                            </w:r>
-                            <w:r>
-                              <w:rPr>
-                                <w:b/>
-                                <w:color w:val="000000" w:themeColor="text1"/>
-                                <w:sz w:val="20"/>
-                              </w:rPr>
-                              <w:t>Γονέα και τον απλό Χρήστη</w:t>
-                            </w:r>
-                          </w:p>
-                        </w:txbxContent>
-                      </wps:txbx>
-                      <wps:bodyPr rot="0" spcFirstLastPara="0" vertOverflow="overflow" horzOverflow="overflow" vert="horz" wrap="square" lIns="0" tIns="0" rIns="0" bIns="0" numCol="1" spcCol="0" rtlCol="0" fromWordArt="0" anchor="t" anchorCtr="0" forceAA="0" compatLnSpc="1">
-                        <a:prstTxWarp prst="textNoShape">
-                          <a:avLst/>
-                        </a:prstTxWarp>
-                        <a:spAutoFit/>
-                      </wps:bodyPr>
-                    </wps:wsp>
-                  </a:graphicData>
-                </a:graphic>
-              </wp:anchor>
-            </w:drawing>
-          </mc:Choice>
-          <mc:Fallback>
-            <w:pict>
-              <v:shape w14:anchorId="60F722D5" id="Πλαίσιο κειμένου 17" o:spid="_x0000_s1030" type="#_x0000_t202" style="position:absolute;margin-left:48pt;margin-top:376.05pt;width:319.5pt;height:.05pt;z-index:251842560;visibility:visible;mso-wrap-style:square;mso-wrap-distance-left:9pt;mso-wrap-distance-top:0;mso-wrap-distance-right:9pt;mso-wrap-distance-bottom:0;mso-position-horizontal:absolute;mso-position-horizontal-relative:text;mso-position-vertical:absolute;mso-position-vertical-relative:text;v-text-anchor:top" o:gfxdata="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" stroked="f">
-                <v:textbox style="mso-fit-shape-to-text:t" inset="0,0,0,0">
-                  <w:txbxContent>
-                    <w:p>
-                      <w:pPr>
-                        <w:pStyle w:val="a9"/>
-                        <w:jc w:val="center"/>
-                        <w:rPr>
-                          <w:noProof/>
-                        </w:rPr>
-                      </w:pPr>
-                      <w:r>
-                        <w:rPr>
-                          <w:b/>
-                          <w:color w:val="000000" w:themeColor="text1"/>
-                          <w:sz w:val="20"/>
-                          <w:lang w:val="en-US"/>
-                        </w:rPr>
-                        <w:t>Business</w:t>
-                      </w:r>
-                      <w:r>
-                        <w:rPr>
-                          <w:b/>
-                          <w:color w:val="000000" w:themeColor="text1"/>
-                          <w:sz w:val="20"/>
-                        </w:rPr>
-                        <w:t xml:space="preserve"> </w:t>
-                      </w:r>
-                      <w:r>
-                        <w:rPr>
-                          <w:b/>
-                          <w:color w:val="000000" w:themeColor="text1"/>
-                          <w:sz w:val="20"/>
-                          <w:lang w:val="en-US"/>
-                        </w:rPr>
-                        <w:t>Use</w:t>
-                      </w:r>
-                      <w:r>
-                        <w:rPr>
-                          <w:b/>
-                          <w:color w:val="000000" w:themeColor="text1"/>
-                          <w:sz w:val="20"/>
-                        </w:rPr>
-                        <w:t xml:space="preserve"> </w:t>
-                      </w:r>
-                      <w:r>
-                        <w:rPr>
-                          <w:b/>
-                          <w:color w:val="000000" w:themeColor="text1"/>
-                          <w:sz w:val="20"/>
-                          <w:lang w:val="en-US"/>
-                        </w:rPr>
-                        <w:t>Case</w:t>
-                      </w:r>
-                      <w:r>
-                        <w:rPr>
-                          <w:b/>
-                          <w:color w:val="000000" w:themeColor="text1"/>
-                          <w:sz w:val="20"/>
-                        </w:rPr>
-                        <w:t xml:space="preserve"> </w:t>
-                      </w:r>
-                      <w:r>
-                        <w:rPr>
-                          <w:b/>
-                          <w:color w:val="000000" w:themeColor="text1"/>
-                          <w:sz w:val="20"/>
-                          <w:lang w:val="en-US"/>
-                        </w:rPr>
-                        <w:t>Scenario</w:t>
-                      </w:r>
-                      <w:r>
-                        <w:rPr>
-                          <w:b/>
-                          <w:color w:val="000000" w:themeColor="text1"/>
-                          <w:sz w:val="20"/>
-                        </w:rPr>
-                        <w:t xml:space="preserve"> για τον </w:t>
-                      </w:r>
-                      <w:r>
-                        <w:rPr>
-                          <w:b/>
-                          <w:color w:val="000000" w:themeColor="text1"/>
-                          <w:sz w:val="20"/>
-                        </w:rPr>
-                        <w:t>Γονέα και τον απλό Χρήστη</w:t>
-                      </w:r>
-                    </w:p>
-                  </w:txbxContent>
-                </v:textbox>
-                <w10:wrap type="square"/>
-              </v:shape>
-            </w:pict>
-          </mc:Fallback>
-        </mc:AlternateContent>
-      </w:r>
-    </w:p>
-    <w:p>
-      <w:pPr>
-        <w:tabs>
-          <w:tab w:val="left" w:pos="2842"/>
-        </w:tabs>
-        <w:rPr>
-          <w:rFonts w:asciiTheme="majorHAnsi" w:hAnsiTheme="majorHAnsi"/>
-          <w:sz w:val="32"/>
-          <w:szCs w:val="32"/>
-        </w:rPr>
-      </w:pPr>
-    </w:p>
-    <w:p>
-      <w:pPr>
-        <w:tabs>
-          <w:tab w:val="left" w:pos="2842"/>
-        </w:tabs>
-        <w:rPr>
-          <w:rFonts w:asciiTheme="majorHAnsi" w:hAnsiTheme="majorHAnsi"/>
-          <w:sz w:val="32"/>
-          <w:szCs w:val="32"/>
-        </w:rPr>
-      </w:pPr>
-    </w:p>
-    <w:p>
-      <w:pPr>
-        <w:tabs>
-          <w:tab w:val="left" w:pos="2842"/>
-        </w:tabs>
-        <w:rPr>
-          <w:rFonts w:asciiTheme="majorHAnsi" w:hAnsiTheme="majorHAnsi"/>
-          <w:sz w:val="32"/>
-          <w:szCs w:val="32"/>
-        </w:rPr>
-      </w:pPr>
-    </w:p>
-    <w:p>
-      <w:pPr>
-        <w:tabs>
-          <w:tab w:val="left" w:pos="2842"/>
-        </w:tabs>
-        <w:rPr>
-          <w:rFonts w:asciiTheme="majorHAnsi" w:hAnsiTheme="majorHAnsi"/>
-          <w:sz w:val="32"/>
-          <w:szCs w:val="32"/>
-        </w:rPr>
-      </w:pPr>
-    </w:p>
-    <w:p>
-      <w:pPr>
-        <w:tabs>
-          <w:tab w:val="left" w:pos="2842"/>
-        </w:tabs>
-        <w:rPr>
-          <w:rFonts w:asciiTheme="majorHAnsi" w:hAnsiTheme="majorHAnsi"/>
-          <w:sz w:val="32"/>
-          <w:szCs w:val="32"/>
-        </w:rPr>
-      </w:pPr>
-    </w:p>
-    <w:p>
-      <w:pPr>
-        <w:tabs>
-          <w:tab w:val="left" w:pos="2842"/>
-        </w:tabs>
-        <w:rPr>
-          <w:rFonts w:asciiTheme="majorHAnsi" w:hAnsiTheme="majorHAnsi"/>
-          <w:sz w:val="32"/>
-          <w:szCs w:val="32"/>
-        </w:rPr>
-      </w:pPr>
-    </w:p>
-    <w:p>
-      <w:pPr>
-        <w:tabs>
-          <w:tab w:val="left" w:pos="2842"/>
-        </w:tabs>
-        <w:rPr>
-          <w:rFonts w:asciiTheme="majorHAnsi" w:hAnsiTheme="majorHAnsi"/>
-          <w:sz w:val="32"/>
-          <w:szCs w:val="32"/>
-        </w:rPr>
-      </w:pPr>
-    </w:p>
-    <w:p>
-      <w:pPr>
-        <w:tabs>
-          <w:tab w:val="left" w:pos="2842"/>
-        </w:tabs>
-        <w:rPr>
-          <w:rFonts w:asciiTheme="majorHAnsi" w:hAnsiTheme="majorHAnsi"/>
-          <w:sz w:val="32"/>
-          <w:szCs w:val="32"/>
-        </w:rPr>
-      </w:pPr>
-    </w:p>
-    <w:p>
-      <w:pPr>
-        <w:tabs>
-          <w:tab w:val="left" w:pos="2842"/>
-        </w:tabs>
-        <w:rPr>
-          <w:rFonts w:asciiTheme="majorHAnsi" w:hAnsiTheme="majorHAnsi"/>
-          <w:sz w:val="32"/>
-          <w:szCs w:val="32"/>
-        </w:rPr>
-      </w:pPr>
-    </w:p>
-    <w:p>
-      <w:pPr>
-        <w:tabs>
-          <w:tab w:val="left" w:pos="2842"/>
-        </w:tabs>
-        <w:rPr>
-          <w:rFonts w:asciiTheme="majorHAnsi" w:hAnsiTheme="majorHAnsi"/>
-          <w:sz w:val="32"/>
-          <w:szCs w:val="32"/>
-        </w:rPr>
-      </w:pPr>
-    </w:p>
-    <w:p>
-      <w:pPr>
-        <w:tabs>
-          <w:tab w:val="left" w:pos="2842"/>
-        </w:tabs>
-        <w:rPr>
-          <w:rFonts w:asciiTheme="majorHAnsi" w:hAnsiTheme="majorHAnsi"/>
-          <w:sz w:val="32"/>
-          <w:szCs w:val="32"/>
-        </w:rPr>
-      </w:pPr>
-    </w:p>
-    <w:p>
-      <w:pPr>
-        <w:tabs>
-          <w:tab w:val="left" w:pos="2842"/>
-        </w:tabs>
-        <w:rPr>
-          <w:rFonts w:asciiTheme="majorHAnsi" w:hAnsiTheme="majorHAnsi"/>
-          <w:sz w:val="32"/>
-          <w:szCs w:val="32"/>
-        </w:rPr>
-      </w:pPr>
-      <w:r>
-        <w:rPr>
-          <w:noProof/>
-          <w:lang w:eastAsia="el-GR"/>
-        </w:rPr>
-        <mc:AlternateContent>
-          <mc:Choice Requires="wps">
-            <w:drawing>
-              <wp:anchor distT="0" distB="0" distL="114300" distR="114300" simplePos="0" relativeHeight="251678720" behindDoc="0" locked="0" layoutInCell="1" allowOverlap="1" wp14:anchorId="44630C01" wp14:editId="26D06B44">
-                <wp:simplePos x="0" y="0"/>
-                <wp:positionH relativeFrom="column">
-                  <wp:posOffset>714375</wp:posOffset>
-                </wp:positionH>
-                <wp:positionV relativeFrom="paragraph">
-                  <wp:posOffset>3928745</wp:posOffset>
-                </wp:positionV>
-                <wp:extent cx="3838575" cy="635"/>
-                <wp:effectExtent l="0" t="0" r="0" b="0"/>
-                <wp:wrapSquare wrapText="bothSides"/>
-                <wp:docPr id="18" name="Πλαίσιο κειμένου 18"/>
-                <wp:cNvGraphicFramePr/>
-                <a:graphic xmlns:a="http://schemas.openxmlformats.org/drawingml/2006/main">
-                  <a:graphicData uri="http://schemas.microsoft.com/office/word/2010/wordprocessingShape">
-                    <wps:wsp>
-                      <wps:cNvSpPr txBox="1"/>
-                      <wps:spPr>
-                        <a:xfrm>
-                          <a:off x="0" y="0"/>
-                          <a:ext cx="3838575" cy="635"/>
-                        </a:xfrm>
-                        <a:prstGeom prst="rect">
-                          <a:avLst/>
-                        </a:prstGeom>
-                        <a:solidFill>
-                          <a:prstClr val="white"/>
-                        </a:solidFill>
-                        <a:ln>
-                          <a:noFill/>
-                        </a:ln>
-                        <a:effectLst/>
-                      </wps:spPr>
-                      <wps:txbx>
-                        <w:txbxContent>
-                          <w:p>
-                            <w:pPr>
-                              <w:pStyle w:val="a9"/>
-                              <w:jc w:val="center"/>
-                              <w:rPr>
-                                <w:noProof/>
-                                <w:lang w:val="en-US"/>
-                              </w:rPr>
-                            </w:pPr>
-                            <w:r>
-                              <w:rPr>
-                                <w:b/>
-                                <w:color w:val="000000" w:themeColor="text1"/>
-                                <w:sz w:val="20"/>
-                                <w:lang w:val="en-US"/>
-                              </w:rPr>
-                              <w:t xml:space="preserve">Business Use Case Scenario </w:t>
-                            </w:r>
-                            <w:r>
-                              <w:rPr>
-                                <w:b/>
-                                <w:color w:val="000000" w:themeColor="text1"/>
-                                <w:sz w:val="20"/>
-                              </w:rPr>
-                              <w:t>για</w:t>
-                            </w:r>
-                            <w:r>
-                              <w:rPr>
-                                <w:b/>
-                                <w:color w:val="000000" w:themeColor="text1"/>
-                                <w:sz w:val="20"/>
-                                <w:lang w:val="en-US"/>
-                              </w:rPr>
-                              <w:t xml:space="preserve"> </w:t>
-                            </w:r>
-                            <w:r>
-                              <w:rPr>
-                                <w:b/>
-                                <w:color w:val="000000" w:themeColor="text1"/>
-                                <w:sz w:val="20"/>
-                              </w:rPr>
-                              <w:t>τον</w:t>
-                            </w:r>
-                            <w:r>
-                              <w:rPr>
-                                <w:b/>
-                                <w:color w:val="000000" w:themeColor="text1"/>
-                                <w:sz w:val="20"/>
-                                <w:lang w:val="en-US"/>
-                              </w:rPr>
-                              <w:t xml:space="preserve"> </w:t>
-                            </w:r>
-                            <w:proofErr w:type="spellStart"/>
-                            <w:r>
-                              <w:rPr>
-                                <w:b/>
-                                <w:color w:val="000000" w:themeColor="text1"/>
-                                <w:sz w:val="20"/>
-                              </w:rPr>
-                              <w:t>Πάροχο</w:t>
-                            </w:r>
-                            <w:proofErr w:type="spellEnd"/>
-                          </w:p>
-                        </w:txbxContent>
-                      </wps:txbx>
-                      <wps:bodyPr rot="0" spcFirstLastPara="0" vertOverflow="overflow" horzOverflow="overflow" vert="horz" wrap="square" lIns="0" tIns="0" rIns="0" bIns="0" numCol="1" spcCol="0" rtlCol="0" fromWordArt="0" anchor="t" anchorCtr="0" forceAA="0" compatLnSpc="1">
-                        <a:prstTxWarp prst="textNoShape">
-                          <a:avLst/>
-                        </a:prstTxWarp>
-                        <a:spAutoFit/>
-                      </wps:bodyPr>
-                    </wps:wsp>
-                  </a:graphicData>
-                </a:graphic>
-              </wp:anchor>
-            </w:drawing>
-          </mc:Choice>
-          <mc:Fallback>
-            <w:pict>
-              <v:shape w14:anchorId="44630C01" id="Πλαίσιο κειμένου 18" o:spid="_x0000_s1031" type="#_x0000_t202" style="position:absolute;margin-left:56.25pt;margin-top:309.35pt;width:302.25pt;height:.05pt;z-index:251678720;visibility:visible;mso-wrap-style:square;mso-wrap-distance-left:9pt;mso-wrap-distance-top:0;mso-wrap-distance-right:9pt;mso-wrap-distance-bottom:0;mso-position-horizontal:absolute;mso-position-horizontal-relative:text;mso-position-vertical:absolute;mso-position-vertical-relative:text;v-text-anchor:top" o:gfxdata="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" stroked="f">
-                <v:textbox style="mso-fit-shape-to-text:t" inset="0,0,0,0">
-                  <w:txbxContent>
-                    <w:p>
-                      <w:pPr>
-                        <w:pStyle w:val="a9"/>
-                        <w:jc w:val="center"/>
-                        <w:rPr>
-                          <w:noProof/>
-                          <w:lang w:val="en-US"/>
-                        </w:rPr>
-                      </w:pPr>
-                      <w:r>
-                        <w:rPr>
-                          <w:b/>
-                          <w:color w:val="000000" w:themeColor="text1"/>
-                          <w:sz w:val="20"/>
-                          <w:lang w:val="en-US"/>
-                        </w:rPr>
-                        <w:t xml:space="preserve">Business Use Case Scenario </w:t>
-                      </w:r>
-                      <w:r>
-                        <w:rPr>
-                          <w:b/>
-                          <w:color w:val="000000" w:themeColor="text1"/>
-                          <w:sz w:val="20"/>
-                        </w:rPr>
-                        <w:t>για</w:t>
-                      </w:r>
-                      <w:r>
-                        <w:rPr>
-                          <w:b/>
-                          <w:color w:val="000000" w:themeColor="text1"/>
-                          <w:sz w:val="20"/>
-                          <w:lang w:val="en-US"/>
-                        </w:rPr>
-                        <w:t xml:space="preserve"> </w:t>
-                      </w:r>
-                      <w:r>
-                        <w:rPr>
-                          <w:b/>
-                          <w:color w:val="000000" w:themeColor="text1"/>
-                          <w:sz w:val="20"/>
-                        </w:rPr>
-                        <w:t>τον</w:t>
-                      </w:r>
-                      <w:r>
-                        <w:rPr>
-                          <w:b/>
-                          <w:color w:val="000000" w:themeColor="text1"/>
-                          <w:sz w:val="20"/>
-                          <w:lang w:val="en-US"/>
-                        </w:rPr>
-                        <w:t xml:space="preserve"> </w:t>
-                      </w:r>
-                      <w:proofErr w:type="spellStart"/>
-                      <w:r>
-                        <w:rPr>
-                          <w:b/>
-                          <w:color w:val="000000" w:themeColor="text1"/>
-                          <w:sz w:val="20"/>
-                        </w:rPr>
-                        <w:t>Πάροχο</w:t>
-                      </w:r>
-                      <w:proofErr w:type="spellEnd"/>
-                    </w:p>
-                  </w:txbxContent>
-                </v:textbox>
-                <w10:wrap type="square"/>
-              </v:shape>
-            </w:pict>
-          </mc:Fallback>
-        </mc:AlternateContent>
-      </w:r>
-      <w:r>
-        <w:rPr>
-          <w:noProof/>
-          <w:lang w:eastAsia="el-GR"/>
-        </w:rPr>
-        <w:drawing>
-          <wp:anchor distT="0" distB="0" distL="114300" distR="114300" simplePos="0" relativeHeight="251601920" behindDoc="0" locked="0" layoutInCell="1" allowOverlap="1">
-            <wp:simplePos x="0" y="0"/>
-            <wp:positionH relativeFrom="column">
-              <wp:posOffset>714375</wp:posOffset>
-            </wp:positionH>
-            <wp:positionV relativeFrom="paragraph">
-              <wp:posOffset>151130</wp:posOffset>
-            </wp:positionV>
-            <wp:extent cx="3838575" cy="3720465"/>
-            <wp:effectExtent l="0" t="0" r="9525" b="0"/>
-            <wp:wrapSquare wrapText="bothSides"/>
-            <wp:docPr id="8" name="Εικόνα 8"/>
-            <wp:cNvGraphicFramePr>
-              <a:graphicFrameLocks xmlns:a="http://schemas.openxmlformats.org/drawingml/2006/main" noChangeAspect="1"/>
-            </wp:cNvGraphicFramePr>
-            <a:graphic xmlns:a="http://schemas.openxmlformats.org/drawingml/2006/main">
-              <a:graphicData uri="http://schemas.openxmlformats.org/drawingml/2006/picture">
-                <pic:pic xmlns:pic="http://schemas.openxmlformats.org/drawingml/2006/picture">
-                  <pic:nvPicPr>
-                    <pic:cNvPr id="1" name=""/>
-                    <pic:cNvPicPr/>
-                  </pic:nvPicPr>
-                  <pic:blipFill rotWithShape="1">
-                    <a:blip r:embed="rId26" cstate="print">
-                      <a:extLst>
-                        <a:ext uri="{28A0092B-C50C-407E-A947-70E740481C1C}">
-                          <a14:useLocalDpi xmlns:a14="http://schemas.microsoft.com/office/drawing/2010/main" val="0"/>
-                        </a:ext>
-                      </a:extLst>
-                    </a:blip>
-                    <a:srcRect l="34099" t="26006" r="34863" b="20503"/>
-                    <a:stretch/>
-                  </pic:blipFill>
-                  <pic:spPr bwMode="auto">
-                    <a:xfrm>
-                      <a:off x="0" y="0"/>
-                      <a:ext cx="3838575" cy="3720465"/>
-                    </a:xfrm>
-                    <a:prstGeom prst="rect">
-                      <a:avLst/>
-                    </a:prstGeom>
-                    <a:ln>
-                      <a:noFill/>
-                    </a:ln>
-                    <a:extLst>
-                      <a:ext uri="{53640926-AAD7-44D8-BBD7-CCE9431645EC}">
-                        <a14:shadowObscured xmlns:a14="http://schemas.microsoft.com/office/drawing/2010/main"/>
-                      </a:ext>
-                    </a:extLst>
-                  </pic:spPr>
-                </pic:pic>
-              </a:graphicData>
-            </a:graphic>
-            <wp14:sizeRelH relativeFrom="margin">
-              <wp14:pctWidth>0</wp14:pctWidth>
-            </wp14:sizeRelH>
-            <wp14:sizeRelV relativeFrom="margin">
-              <wp14:pctHeight>0</wp14:pctHeight>
-            </wp14:sizeRelV>
-          </wp:anchor>
-        </w:drawing>
-      </w:r>
-      <w:bookmarkStart w:id="1" w:name="_GoBack"/>
-      <w:bookmarkEnd w:id="1"/>
     </w:p>
     <w:sectPr>
       <w:pgSz w:w="11906" w:h="16838"/>
@@ -7079,7 +4482,7 @@
 
 <file path=word/numbering.xml><?xml version="1.0" encoding="utf-8"?>
 <w:numbering xmlns:wpc="http://schemas.microsoft.com/office/word/2010/wordprocessingCanvas" xmlns:mc="http://schemas.openxmlformats.org/markup-compatibility/2006" xmlns:o="urn:schemas-microsoft-com:office:office" xmlns:r="http://schemas.openxmlformats.org/officeDocument/2006/relationships" xmlns:m="http://schemas.openxmlformats.org/officeDocument/2006/math" xmlns:v="urn:schemas-microsoft-com:vml" xmlns:wp14="http://schemas.microsoft.com/office/word/2010/wordprocessingDrawing" xmlns:wp="http://schemas.openxmlformats.org/drawingml/2006/wordprocessingDrawing" xmlns:w10="urn:schemas-microsoft-com:office:word" xmlns:w="http://schemas.openxmlformats.org/wordprocessingml/2006/main" xmlns:w14="http://schemas.microsoft.com/office/word/2010/wordml" xmlns:w15="http://schemas.microsoft.com/office/word/2012/wordml" xmlns:wpg="http://schemas.microsoft.com/office/word/2010/wordprocessingGroup" xmlns:wpi="http://schemas.microsoft.com/office/word/2010/wordprocessingInk" xmlns:wne="http://schemas.microsoft.com/office/word/2006/wordml" xmlns:wps="http://schemas.microsoft.com/office/word/2010/wordprocessingShape" mc:Ignorable="w14 w15 wp14">
-  <w:abstractNum w:abstractNumId="0" w15:restartNumberingAfterBreak="0">
+  <w:abstractNum w:abstractNumId="0">
     <w:nsid w:val="00BF4DE4"/>
     <w:multiLevelType w:val="hybridMultilevel"/>
     <w:tmpl w:val="D3A01866"/>
@@ -7192,7 +4595,7 @@
       </w:rPr>
     </w:lvl>
   </w:abstractNum>
-  <w:abstractNum w:abstractNumId="1" w15:restartNumberingAfterBreak="0">
+  <w:abstractNum w:abstractNumId="1">
     <w:nsid w:val="2C8C2CC7"/>
     <w:multiLevelType w:val="hybridMultilevel"/>
     <w:tmpl w:val="07B655CA"/>
@@ -7305,7 +4708,7 @@
       </w:rPr>
     </w:lvl>
   </w:abstractNum>
-  <w:abstractNum w:abstractNumId="2" w15:restartNumberingAfterBreak="0">
+  <w:abstractNum w:abstractNumId="2">
     <w:nsid w:val="3C4A2A33"/>
     <w:multiLevelType w:val="hybridMultilevel"/>
     <w:tmpl w:val="68B0B26A"/>
@@ -7418,7 +4821,7 @@
       </w:rPr>
     </w:lvl>
   </w:abstractNum>
-  <w:abstractNum w:abstractNumId="3" w15:restartNumberingAfterBreak="0">
+  <w:abstractNum w:abstractNumId="3">
     <w:nsid w:val="523639F4"/>
     <w:multiLevelType w:val="hybridMultilevel"/>
     <w:tmpl w:val="0E0A184A"/>
@@ -7531,7 +4934,7 @@
       </w:rPr>
     </w:lvl>
   </w:abstractNum>
-  <w:abstractNum w:abstractNumId="4" w15:restartNumberingAfterBreak="0">
+  <w:abstractNum w:abstractNumId="4">
     <w:nsid w:val="6C746151"/>
     <w:multiLevelType w:val="hybridMultilevel"/>
     <w:tmpl w:val="66A64522"/>
@@ -7644,10 +5047,10 @@
       </w:rPr>
     </w:lvl>
   </w:abstractNum>
-  <w:abstractNum w:abstractNumId="5" w15:restartNumberingAfterBreak="0">
+  <w:abstractNum w:abstractNumId="5">
     <w:nsid w:val="6FE44156"/>
     <w:multiLevelType w:val="hybridMultilevel"/>
-    <w:tmpl w:val="1AC8C442"/>
+    <w:tmpl w:val="77EAD776"/>
     <w:lvl w:ilvl="0" w:tplc="04080001">
       <w:start w:val="1"/>
       <w:numFmt w:val="bullet"/>
@@ -7757,7 +5160,7 @@
       </w:rPr>
     </w:lvl>
   </w:abstractNum>
-  <w:abstractNum w:abstractNumId="6" w15:restartNumberingAfterBreak="0">
+  <w:abstractNum w:abstractNumId="6">
     <w:nsid w:val="7E944956"/>
     <w:multiLevelType w:val="hybridMultilevel"/>
     <w:tmpl w:val="4558B5A0"/>
@@ -8284,15 +5687,15 @@
     <w:lsdException w:name="List Table 6 Colorful Accent 6" w:uiPriority="51"/>
     <w:lsdException w:name="List Table 7 Colorful Accent 6" w:uiPriority="52"/>
   </w:latentStyles>
-  <w:style w:type="paragraph" w:default="1" w:styleId="a">
+  <w:style w:type="paragraph" w:default="1" w:styleId="Normal">
     <w:name w:val="Normal"/>
     <w:qFormat/>
   </w:style>
-  <w:style w:type="paragraph" w:styleId="1">
+  <w:style w:type="paragraph" w:styleId="Heading1">
     <w:name w:val="heading 1"/>
-    <w:basedOn w:val="a"/>
-    <w:next w:val="a"/>
-    <w:link w:val="1Char"/>
+    <w:basedOn w:val="Normal"/>
+    <w:next w:val="Normal"/>
+    <w:link w:val="Heading1Char"/>
     <w:uiPriority w:val="9"/>
     <w:qFormat/>
     <w:rsid w:val="00A60680"/>
@@ -8309,13 +5712,13 @@
       <w:szCs w:val="32"/>
     </w:rPr>
   </w:style>
-  <w:style w:type="character" w:default="1" w:styleId="a0">
+  <w:style w:type="character" w:default="1" w:styleId="DefaultParagraphFont">
     <w:name w:val="Default Paragraph Font"/>
     <w:uiPriority w:val="1"/>
     <w:semiHidden/>
     <w:unhideWhenUsed/>
   </w:style>
-  <w:style w:type="table" w:default="1" w:styleId="a1">
+  <w:style w:type="table" w:default="1" w:styleId="TableNormal">
     <w:name w:val="Normal Table"/>
     <w:uiPriority w:val="99"/>
     <w:semiHidden/>
@@ -8330,16 +5733,16 @@
       </w:tblCellMar>
     </w:tblPr>
   </w:style>
-  <w:style w:type="numbering" w:default="1" w:styleId="a2">
+  <w:style w:type="numbering" w:default="1" w:styleId="NoList">
     <w:name w:val="No List"/>
     <w:uiPriority w:val="99"/>
     <w:semiHidden/>
     <w:unhideWhenUsed/>
   </w:style>
-  <w:style w:type="paragraph" w:styleId="a3">
+  <w:style w:type="paragraph" w:styleId="BalloonText">
     <w:name w:val="Balloon Text"/>
-    <w:basedOn w:val="a"/>
-    <w:link w:val="Char"/>
+    <w:basedOn w:val="Normal"/>
+    <w:link w:val="BalloonTextChar"/>
     <w:uiPriority w:val="99"/>
     <w:semiHidden/>
     <w:unhideWhenUsed/>
@@ -8353,10 +5756,10 @@
       <w:szCs w:val="16"/>
     </w:rPr>
   </w:style>
-  <w:style w:type="character" w:customStyle="1" w:styleId="Char">
-    <w:name w:val="Κείμενο πλαισίου Char"/>
-    <w:basedOn w:val="a0"/>
-    <w:link w:val="a3"/>
+  <w:style w:type="character" w:customStyle="1" w:styleId="BalloonTextChar">
+    <w:name w:val="Balloon Text Char"/>
+    <w:basedOn w:val="DefaultParagraphFont"/>
+    <w:link w:val="BalloonText"/>
     <w:uiPriority w:val="99"/>
     <w:semiHidden/>
     <w:rsid w:val="00FB4C69"/>
@@ -8366,7 +5769,7 @@
       <w:szCs w:val="16"/>
     </w:rPr>
   </w:style>
-  <w:style w:type="paragraph" w:styleId="a4">
+  <w:style w:type="paragraph" w:styleId="NoSpacing">
     <w:name w:val="No Spacing"/>
     <w:uiPriority w:val="1"/>
     <w:qFormat/>
@@ -8375,11 +5778,11 @@
       <w:spacing w:after="0" w:line="240" w:lineRule="auto"/>
     </w:pPr>
   </w:style>
-  <w:style w:type="paragraph" w:styleId="a5">
+  <w:style w:type="paragraph" w:styleId="Title">
     <w:name w:val="Title"/>
-    <w:basedOn w:val="a"/>
-    <w:next w:val="a"/>
-    <w:link w:val="Char0"/>
+    <w:basedOn w:val="Normal"/>
+    <w:next w:val="Normal"/>
+    <w:link w:val="TitleChar"/>
     <w:uiPriority w:val="10"/>
     <w:qFormat/>
     <w:rsid w:val="003208D9"/>
@@ -8395,10 +5798,10 @@
       <w:szCs w:val="56"/>
     </w:rPr>
   </w:style>
-  <w:style w:type="character" w:customStyle="1" w:styleId="Char0">
-    <w:name w:val="Τίτλος Char"/>
-    <w:basedOn w:val="a0"/>
-    <w:link w:val="a5"/>
+  <w:style w:type="character" w:customStyle="1" w:styleId="TitleChar">
+    <w:name w:val="Title Char"/>
+    <w:basedOn w:val="DefaultParagraphFont"/>
+    <w:link w:val="Title"/>
     <w:uiPriority w:val="10"/>
     <w:rsid w:val="003208D9"/>
     <w:rPr>
@@ -8409,9 +5812,9 @@
       <w:szCs w:val="56"/>
     </w:rPr>
   </w:style>
-  <w:style w:type="paragraph" w:styleId="a6">
+  <w:style w:type="paragraph" w:styleId="ListParagraph">
     <w:name w:val="List Paragraph"/>
-    <w:basedOn w:val="a"/>
+    <w:basedOn w:val="Normal"/>
     <w:uiPriority w:val="34"/>
     <w:qFormat/>
     <w:rsid w:val="003208D9"/>
@@ -8420,10 +5823,10 @@
       <w:contextualSpacing/>
     </w:pPr>
   </w:style>
-  <w:style w:type="character" w:customStyle="1" w:styleId="1Char">
-    <w:name w:val="Επικεφαλίδα 1 Char"/>
-    <w:basedOn w:val="a0"/>
-    <w:link w:val="1"/>
+  <w:style w:type="character" w:customStyle="1" w:styleId="Heading1Char">
+    <w:name w:val="Heading 1 Char"/>
+    <w:basedOn w:val="DefaultParagraphFont"/>
+    <w:link w:val="Heading1"/>
     <w:uiPriority w:val="9"/>
     <w:rsid w:val="00A60680"/>
     <w:rPr>
@@ -8433,11 +5836,11 @@
       <w:szCs w:val="32"/>
     </w:rPr>
   </w:style>
-  <w:style w:type="paragraph" w:styleId="a7">
+  <w:style w:type="paragraph" w:styleId="Subtitle">
     <w:name w:val="Subtitle"/>
-    <w:basedOn w:val="a"/>
-    <w:next w:val="a"/>
-    <w:link w:val="Char1"/>
+    <w:basedOn w:val="Normal"/>
+    <w:next w:val="Normal"/>
+    <w:link w:val="SubtitleChar"/>
     <w:uiPriority w:val="11"/>
     <w:qFormat/>
     <w:rsid w:val="00A60680"/>
@@ -8453,10 +5856,10 @@
       <w:spacing w:val="15"/>
     </w:rPr>
   </w:style>
-  <w:style w:type="character" w:customStyle="1" w:styleId="Char1">
-    <w:name w:val="Υπότιτλος Char"/>
-    <w:basedOn w:val="a0"/>
-    <w:link w:val="a7"/>
+  <w:style w:type="character" w:customStyle="1" w:styleId="SubtitleChar">
+    <w:name w:val="Subtitle Char"/>
+    <w:basedOn w:val="DefaultParagraphFont"/>
+    <w:link w:val="Subtitle"/>
     <w:uiPriority w:val="11"/>
     <w:rsid w:val="00A60680"/>
     <w:rPr>
@@ -8465,32 +5868,13 @@
       <w:spacing w:val="15"/>
     </w:rPr>
   </w:style>
-  <w:style w:type="character" w:styleId="a8">
+  <w:style w:type="character" w:styleId="PageNumber">
     <w:name w:val="page number"/>
-    <w:basedOn w:val="a0"/>
+    <w:basedOn w:val="DefaultParagraphFont"/>
     <w:uiPriority w:val="99"/>
     <w:semiHidden/>
     <w:unhideWhenUsed/>
     <w:rsid w:val="00B451E4"/>
-  </w:style>
-  <w:style w:type="paragraph" w:styleId="a9">
-    <w:name w:val="caption"/>
-    <w:basedOn w:val="a"/>
-    <w:next w:val="a"/>
-    <w:uiPriority w:val="35"/>
-    <w:unhideWhenUsed/>
-    <w:qFormat/>
-    <w:rsid w:val="001455DF"/>
-    <w:pPr>
-      <w:spacing w:line="240" w:lineRule="auto"/>
-    </w:pPr>
-    <w:rPr>
-      <w:i/>
-      <w:iCs/>
-      <w:color w:val="1F497D" w:themeColor="text2"/>
-      <w:sz w:val="18"/>
-      <w:szCs w:val="18"/>
-    </w:rPr>
   </w:style>
 </w:styles>
 </file>

--- a/2o-Παραδοτέο.docx
+++ b/2o-Παραδοτέο.docx
@@ -4,7 +4,7 @@
   <w:body>
     <w:p>
       <w:pPr>
-        <w:pStyle w:val="Title"/>
+        <w:pStyle w:val="a5"/>
         <w:rPr>
           <w:sz w:val="52"/>
           <w:szCs w:val="52"/>
@@ -201,7 +201,7 @@
     </w:p>
     <w:p>
       <w:pPr>
-        <w:pStyle w:val="ListParagraph"/>
+        <w:pStyle w:val="a6"/>
         <w:numPr>
           <w:ilvl w:val="0"/>
           <w:numId w:val="1"/>
@@ -340,7 +340,23 @@
           <w:sz w:val="24"/>
           <w:szCs w:val="24"/>
         </w:rPr>
-        <w:t xml:space="preserve">Για την διεπαφή όλων των χρηστών με την εφαρμογή μας, χρησιμοποιούμε </w:t>
+        <w:t xml:space="preserve">Για την </w:t>
+      </w:r>
+      <w:proofErr w:type="spellStart"/>
+      <w:r>
+        <w:rPr>
+          <w:sz w:val="24"/>
+          <w:szCs w:val="24"/>
+        </w:rPr>
+        <w:t>διεπαφή</w:t>
+      </w:r>
+      <w:proofErr w:type="spellEnd"/>
+      <w:r>
+        <w:rPr>
+          <w:sz w:val="24"/>
+          <w:szCs w:val="24"/>
+        </w:rPr>
+        <w:t xml:space="preserve"> όλων των χρηστών με την εφαρμογή μας, χρησιμοποιούμε </w:t>
       </w:r>
       <w:r>
         <w:rPr>
@@ -454,7 +470,7 @@
     </w:p>
     <w:p>
       <w:pPr>
-        <w:pStyle w:val="NoSpacing"/>
+        <w:pStyle w:val="a4"/>
         <w:rPr>
           <w:sz w:val="24"/>
           <w:szCs w:val="24"/>
@@ -721,7 +737,7 @@
     </w:p>
     <w:p>
       <w:pPr>
-        <w:pStyle w:val="NoSpacing"/>
+        <w:pStyle w:val="a4"/>
         <w:rPr>
           <w:sz w:val="24"/>
           <w:szCs w:val="24"/>
@@ -826,7 +842,7 @@
     </w:p>
     <w:p>
       <w:pPr>
-        <w:pStyle w:val="NoSpacing"/>
+        <w:pStyle w:val="a4"/>
         <w:rPr>
           <w:sz w:val="24"/>
           <w:szCs w:val="24"/>
@@ -901,7 +917,7 @@
     </w:p>
     <w:p>
       <w:pPr>
-        <w:pStyle w:val="NoSpacing"/>
+        <w:pStyle w:val="a4"/>
         <w:rPr>
           <w:sz w:val="24"/>
           <w:szCs w:val="24"/>
@@ -975,16 +991,16 @@
     </w:p>
     <w:p>
       <w:pPr>
-        <w:pStyle w:val="NoSpacing"/>
-        <w:rPr>
-          <w:sz w:val="24"/>
-          <w:szCs w:val="24"/>
-        </w:rPr>
-      </w:pPr>
-    </w:p>
-    <w:p>
-      <w:pPr>
-        <w:pStyle w:val="NoSpacing"/>
+        <w:pStyle w:val="a4"/>
+        <w:rPr>
+          <w:sz w:val="24"/>
+          <w:szCs w:val="24"/>
+        </w:rPr>
+      </w:pPr>
+    </w:p>
+    <w:p>
+      <w:pPr>
+        <w:pStyle w:val="a4"/>
         <w:rPr>
           <w:b/>
           <w:sz w:val="28"/>
@@ -994,7 +1010,7 @@
     </w:p>
     <w:p>
       <w:pPr>
-        <w:pStyle w:val="NoSpacing"/>
+        <w:pStyle w:val="a4"/>
         <w:rPr>
           <w:b/>
           <w:sz w:val="28"/>
@@ -1004,7 +1020,7 @@
     </w:p>
     <w:p>
       <w:pPr>
-        <w:pStyle w:val="NoSpacing"/>
+        <w:pStyle w:val="a4"/>
         <w:rPr>
           <w:b/>
           <w:sz w:val="28"/>
@@ -1014,7 +1030,7 @@
     </w:p>
     <w:p>
       <w:pPr>
-        <w:pStyle w:val="NoSpacing"/>
+        <w:pStyle w:val="a4"/>
         <w:rPr>
           <w:b/>
           <w:sz w:val="28"/>
@@ -1033,12 +1049,12 @@
     </w:p>
     <w:p>
       <w:pPr>
-        <w:pStyle w:val="NoSpacing"/>
-      </w:pPr>
-    </w:p>
-    <w:p>
-      <w:pPr>
-        <w:pStyle w:val="NoSpacing"/>
+        <w:pStyle w:val="a4"/>
+      </w:pPr>
+    </w:p>
+    <w:p>
+      <w:pPr>
+        <w:pStyle w:val="a4"/>
         <w:rPr>
           <w:sz w:val="24"/>
           <w:szCs w:val="24"/>
@@ -1085,12 +1101,12 @@
     </w:p>
     <w:p>
       <w:pPr>
-        <w:pStyle w:val="NoSpacing"/>
-      </w:pPr>
-    </w:p>
-    <w:p>
-      <w:pPr>
-        <w:pStyle w:val="NoSpacing"/>
+        <w:pStyle w:val="a4"/>
+      </w:pPr>
+    </w:p>
+    <w:p>
+      <w:pPr>
+        <w:pStyle w:val="a4"/>
         <w:rPr>
           <w:b/>
           <w:sz w:val="24"/>
@@ -1110,7 +1126,7 @@
     </w:p>
     <w:p>
       <w:pPr>
-        <w:pStyle w:val="NoSpacing"/>
+        <w:pStyle w:val="a4"/>
         <w:rPr>
           <w:b/>
           <w:sz w:val="24"/>
@@ -1121,7 +1137,7 @@
     </w:p>
     <w:p>
       <w:pPr>
-        <w:pStyle w:val="NoSpacing"/>
+        <w:pStyle w:val="a4"/>
         <w:rPr>
           <w:sz w:val="24"/>
           <w:szCs w:val="24"/>
@@ -1271,12 +1287,12 @@
     </w:p>
     <w:p>
       <w:pPr>
-        <w:pStyle w:val="NoSpacing"/>
-      </w:pPr>
-    </w:p>
-    <w:p>
-      <w:pPr>
-        <w:pStyle w:val="NoSpacing"/>
+        <w:pStyle w:val="a4"/>
+      </w:pPr>
+    </w:p>
+    <w:p>
+      <w:pPr>
+        <w:pStyle w:val="a4"/>
         <w:rPr>
           <w:b/>
           <w:sz w:val="24"/>
@@ -1299,7 +1315,7 @@
     </w:p>
     <w:p>
       <w:pPr>
-        <w:pStyle w:val="NoSpacing"/>
+        <w:pStyle w:val="a4"/>
         <w:rPr>
           <w:b/>
           <w:sz w:val="24"/>
@@ -1310,7 +1326,7 @@
     </w:p>
     <w:p>
       <w:pPr>
-        <w:pStyle w:val="NoSpacing"/>
+        <w:pStyle w:val="a4"/>
         <w:rPr>
           <w:sz w:val="24"/>
           <w:szCs w:val="24"/>
@@ -1411,7 +1427,7 @@
     </w:p>
     <w:p>
       <w:pPr>
-        <w:pStyle w:val="NoSpacing"/>
+        <w:pStyle w:val="a4"/>
         <w:rPr>
           <w:sz w:val="24"/>
           <w:szCs w:val="24"/>
@@ -1489,7 +1505,7 @@
     </w:p>
     <w:p>
       <w:pPr>
-        <w:pStyle w:val="NoSpacing"/>
+        <w:pStyle w:val="a4"/>
         <w:rPr>
           <w:sz w:val="24"/>
           <w:szCs w:val="24"/>
@@ -1520,7 +1536,7 @@
     </w:p>
     <w:p>
       <w:pPr>
-        <w:pStyle w:val="NoSpacing"/>
+        <w:pStyle w:val="a4"/>
         <w:rPr>
           <w:sz w:val="24"/>
           <w:szCs w:val="24"/>
@@ -1551,21 +1567,21 @@
     </w:p>
     <w:p>
       <w:pPr>
-        <w:pStyle w:val="NoSpacing"/>
-        <w:rPr>
-          <w:sz w:val="24"/>
-          <w:szCs w:val="24"/>
-        </w:rPr>
-      </w:pPr>
-    </w:p>
-    <w:p>
-      <w:pPr>
-        <w:pStyle w:val="NoSpacing"/>
-      </w:pPr>
-    </w:p>
-    <w:p>
-      <w:pPr>
-        <w:pStyle w:val="NoSpacing"/>
+        <w:pStyle w:val="a4"/>
+        <w:rPr>
+          <w:sz w:val="24"/>
+          <w:szCs w:val="24"/>
+        </w:rPr>
+      </w:pPr>
+    </w:p>
+    <w:p>
+      <w:pPr>
+        <w:pStyle w:val="a4"/>
+      </w:pPr>
+    </w:p>
+    <w:p>
+      <w:pPr>
+        <w:pStyle w:val="a4"/>
         <w:rPr>
           <w:b/>
           <w:sz w:val="28"/>
@@ -1583,7 +1599,7 @@
     </w:p>
     <w:p>
       <w:pPr>
-        <w:pStyle w:val="NoSpacing"/>
+        <w:pStyle w:val="a4"/>
         <w:rPr>
           <w:b/>
           <w:sz w:val="24"/>
@@ -2047,7 +2063,7 @@
           <w:noProof/>
           <w:sz w:val="24"/>
           <w:szCs w:val="24"/>
-          <w:lang w:val="en-GB" w:eastAsia="en-GB"/>
+          <w:lang w:eastAsia="el-GR"/>
         </w:rPr>
         <w:drawing>
           <wp:inline distT="0" distB="0" distL="0" distR="0" wp14:anchorId="22D7F666" wp14:editId="52145C1A">
@@ -2152,7 +2168,7 @@
             <v:path o:extrusionok="f" gradientshapeok="t" o:connecttype="rect"/>
             <o:lock v:ext="edit" aspectratio="t"/>
           </v:shapetype>
-          <v:shape id="_x0000_i1025" type="#_x0000_t75" style="width:414.75pt;height:578.25pt">
+          <v:shape id="_x0000_i1025" type="#_x0000_t75" style="width:415.05pt;height:577.9pt">
             <v:imagedata r:id="rId6" o:title="Ευρεση Δραστηριότητας"/>
           </v:shape>
         </w:pict>
@@ -2212,7 +2228,7 @@
           <w:noProof/>
           <w:sz w:val="24"/>
           <w:szCs w:val="24"/>
-          <w:lang w:val="en-GB" w:eastAsia="en-GB"/>
+          <w:lang w:eastAsia="el-GR"/>
         </w:rPr>
         <w:drawing>
           <wp:inline distT="0" distB="0" distL="0" distR="0">
@@ -2280,8 +2296,18 @@
           <w:szCs w:val="24"/>
         </w:rPr>
         <w:lastRenderedPageBreak/>
-        <w:t>Εγγραφή Χρήστη - Παρόχου</w:t>
-      </w:r>
+        <w:t xml:space="preserve">Εγγραφή Χρήστη - </w:t>
+      </w:r>
+      <w:proofErr w:type="spellStart"/>
+      <w:r>
+        <w:rPr>
+          <w:b/>
+          <w:sz w:val="24"/>
+          <w:szCs w:val="24"/>
+        </w:rPr>
+        <w:t>Παρόχου</w:t>
+      </w:r>
+      <w:proofErr w:type="spellEnd"/>
       <w:r>
         <w:rPr>
           <w:b/>
@@ -2289,7 +2315,7 @@
           <w:szCs w:val="24"/>
         </w:rPr>
         <w:pict>
-          <v:shape id="_x0000_i1026" type="#_x0000_t75" style="width:414.75pt;height:409.5pt">
+          <v:shape id="_x0000_i1026" type="#_x0000_t75" style="width:415.05pt;height:409.2pt">
             <v:imagedata r:id="rId8" o:title="Εγγραφή Χρήστη_Παρόχου"/>
           </v:shape>
         </w:pict>
@@ -2311,8 +2337,18 @@
           <w:szCs w:val="24"/>
         </w:rPr>
         <w:lastRenderedPageBreak/>
-        <w:t>Σύνδεση Χρήστη - Παρόχου</w:t>
-      </w:r>
+        <w:t xml:space="preserve">Σύνδεση Χρήστη - </w:t>
+      </w:r>
+      <w:proofErr w:type="spellStart"/>
+      <w:r>
+        <w:rPr>
+          <w:b/>
+          <w:sz w:val="24"/>
+          <w:szCs w:val="24"/>
+        </w:rPr>
+        <w:t>Παρόχου</w:t>
+      </w:r>
+      <w:proofErr w:type="spellEnd"/>
       <w:r>
         <w:rPr>
           <w:b/>
@@ -2320,7 +2356,7 @@
           <w:szCs w:val="24"/>
         </w:rPr>
         <w:pict>
-          <v:shape id="_x0000_i1027" type="#_x0000_t75" style="width:414.75pt;height:356.25pt">
+          <v:shape id="_x0000_i1027" type="#_x0000_t75" style="width:415.05pt;height:356.4pt">
             <v:imagedata r:id="rId9" o:title="Σύνδεση Χρήστη_Παρόχου_Διαχειριστή"/>
           </v:shape>
         </w:pict>
@@ -2361,7 +2397,7 @@
           <w:szCs w:val="24"/>
         </w:rPr>
         <w:pict>
-          <v:shape id="_x0000_i1028" type="#_x0000_t75" style="width:524.25pt;height:375pt">
+          <v:shape id="_x0000_i1028" type="#_x0000_t75" style="width:524.35pt;height:374.9pt">
             <v:imagedata r:id="rId10" o:title="Προφίλ Χρήστη"/>
           </v:shape>
         </w:pict>
@@ -2400,7 +2436,7 @@
           <w:szCs w:val="24"/>
         </w:rPr>
         <w:pict>
-          <v:shape id="_x0000_i1029" type="#_x0000_t75" style="width:414.75pt;height:434.25pt">
+          <v:shape id="_x0000_i1029" type="#_x0000_t75" style="width:415.05pt;height:434.3pt">
             <v:imagedata r:id="rId11" o:title="Αγορά πόντων"/>
           </v:shape>
         </w:pict>
@@ -2425,8 +2461,18 @@
           <w:szCs w:val="24"/>
         </w:rPr>
         <w:lastRenderedPageBreak/>
-        <w:t>Προφίλ Παρόχου</w:t>
-      </w:r>
+        <w:t xml:space="preserve">Προφίλ </w:t>
+      </w:r>
+      <w:proofErr w:type="spellStart"/>
+      <w:r>
+        <w:rPr>
+          <w:b/>
+          <w:sz w:val="24"/>
+          <w:szCs w:val="24"/>
+        </w:rPr>
+        <w:t>Παρόχου</w:t>
+      </w:r>
+      <w:proofErr w:type="spellEnd"/>
       <w:r>
         <w:rPr>
           <w:b/>
@@ -2434,7 +2480,7 @@
           <w:szCs w:val="24"/>
         </w:rPr>
         <w:pict>
-          <v:shape id="_x0000_i1030" type="#_x0000_t75" style="width:414.75pt;height:434.25pt">
+          <v:shape id="_x0000_i1030" type="#_x0000_t75" style="width:415.05pt;height:434.3pt">
             <v:imagedata r:id="rId12" o:title="Προφίλ Παρόχου"/>
           </v:shape>
         </w:pict>
@@ -2826,7 +2872,7 @@
     </w:p>
     <w:p>
       <w:pPr>
-        <w:pStyle w:val="ListParagraph"/>
+        <w:pStyle w:val="a6"/>
         <w:numPr>
           <w:ilvl w:val="0"/>
           <w:numId w:val="7"/>
@@ -2918,6 +2964,343 @@
     <w:p>
       <w:pPr>
         <w:rPr>
+          <w:color w:val="000000"/>
+        </w:rPr>
+      </w:pPr>
+    </w:p>
+    <w:p>
+      <w:pPr>
+        <w:rPr>
+          <w:b/>
+          <w:color w:val="000000"/>
+          <w:sz w:val="28"/>
+        </w:rPr>
+      </w:pPr>
+      <w:r>
+        <w:rPr>
+          <w:b/>
+          <w:color w:val="000000"/>
+          <w:sz w:val="28"/>
+        </w:rPr>
+        <w:t>Γλώσσα</w:t>
+      </w:r>
+      <w:r>
+        <w:rPr>
+          <w:b/>
+          <w:color w:val="000000"/>
+          <w:sz w:val="28"/>
+        </w:rPr>
+        <w:t xml:space="preserve"> Προγραμματισμού</w:t>
+      </w:r>
+    </w:p>
+    <w:p>
+      <w:pPr>
+        <w:rPr>
+          <w:color w:val="000000"/>
+        </w:rPr>
+      </w:pPr>
+      <w:r>
+        <w:t xml:space="preserve">Μια από τις βασικότερες αποφάσεις που πήραμε σχετικά με τα εργαλεία και τις τεχνολογίες που θα διαλέγαμε για την κατασκευή της πλατφόρμας μας ήταν η επιλογή </w:t>
+      </w:r>
+      <w:r>
+        <w:rPr>
+          <w:color w:val="000000"/>
+        </w:rPr>
+        <w:t xml:space="preserve">να βασιστούμε στην </w:t>
+      </w:r>
+      <w:r>
+        <w:rPr>
+          <w:color w:val="000000"/>
+        </w:rPr>
+        <w:t>Java</w:t>
+      </w:r>
+      <w:r>
+        <w:rPr>
+          <w:color w:val="000000"/>
+        </w:rPr>
+        <w:t xml:space="preserve"> για τον προγραμματισμό του </w:t>
+      </w:r>
+      <w:proofErr w:type="spellStart"/>
+      <w:r>
+        <w:rPr>
+          <w:color w:val="000000"/>
+        </w:rPr>
+        <w:t>server-side</w:t>
+      </w:r>
+      <w:proofErr w:type="spellEnd"/>
+      <w:r>
+        <w:rPr>
+          <w:color w:val="000000"/>
+        </w:rPr>
+        <w:t xml:space="preserve"> </w:t>
+      </w:r>
+      <w:r>
+        <w:rPr>
+          <w:color w:val="000000"/>
+        </w:rPr>
+        <w:t>τμήματος</w:t>
+      </w:r>
+      <w:r>
+        <w:rPr>
+          <w:color w:val="000000"/>
+        </w:rPr>
+        <w:t xml:space="preserve"> της </w:t>
+      </w:r>
+      <w:r>
+        <w:rPr>
+          <w:color w:val="000000"/>
+        </w:rPr>
+        <w:t>πλατφόρμας</w:t>
+      </w:r>
+      <w:r>
+        <w:rPr>
+          <w:color w:val="000000"/>
+        </w:rPr>
+        <w:t>.</w:t>
+      </w:r>
+    </w:p>
+    <w:p>
+      <w:pPr>
+        <w:rPr>
+          <w:color w:val="000000"/>
+        </w:rPr>
+      </w:pPr>
+    </w:p>
+    <w:p>
+      <w:pPr>
+        <w:rPr>
+          <w:color w:val="000000"/>
+        </w:rPr>
+      </w:pPr>
+      <w:r>
+        <w:rPr>
+          <w:color w:val="000000"/>
+        </w:rPr>
+        <w:lastRenderedPageBreak/>
+        <w:t>Βασικός παράγοντας για την επιλογή</w:t>
+      </w:r>
+      <w:r>
+        <w:rPr>
+          <w:color w:val="000000"/>
+        </w:rPr>
+        <w:t xml:space="preserve"> αυτή</w:t>
+      </w:r>
+      <w:r>
+        <w:rPr>
+          <w:color w:val="000000"/>
+        </w:rPr>
+        <w:t xml:space="preserve"> αποτέλεσε το γεγονός ότι τα μέλη τις ομάδας γνώριζαν ήδη σε κάποιο βαθμό </w:t>
+      </w:r>
+      <w:r>
+        <w:rPr>
+          <w:color w:val="000000"/>
+          <w:lang w:val="en-US"/>
+        </w:rPr>
+        <w:t>Java</w:t>
+      </w:r>
+      <w:r>
+        <w:rPr>
+          <w:color w:val="000000"/>
+        </w:rPr>
+        <w:t>, οπότε μειωνόταν</w:t>
+      </w:r>
+      <w:r>
+        <w:rPr>
+          <w:color w:val="000000"/>
+        </w:rPr>
+        <w:t xml:space="preserve"> ο χρόνος εκπαίδευσης </w:t>
+      </w:r>
+      <w:r>
+        <w:rPr>
+          <w:color w:val="000000"/>
+        </w:rPr>
+        <w:t>και προσαρμογής στη διαδικασία κατασκευής της εφαρμογής. Βασικά στοιχεία υποστήριξης της επιλογής μας είναι:</w:t>
+      </w:r>
+      <w:r>
+        <w:rPr>
+          <w:color w:val="000000"/>
+        </w:rPr>
+        <w:t xml:space="preserve"> </w:t>
+      </w:r>
+    </w:p>
+    <w:p>
+      <w:pPr>
+        <w:pStyle w:val="a6"/>
+        <w:numPr>
+          <w:ilvl w:val="0"/>
+          <w:numId w:val="1"/>
+        </w:numPr>
+        <w:rPr>
+          <w:color w:val="000000"/>
+        </w:rPr>
+      </w:pPr>
+      <w:r>
+        <w:rPr>
+          <w:color w:val="000000"/>
+        </w:rPr>
+        <w:t xml:space="preserve">η ύπαρξη πολλών </w:t>
+      </w:r>
+      <w:proofErr w:type="spellStart"/>
+      <w:r>
+        <w:rPr>
+          <w:color w:val="000000"/>
+        </w:rPr>
+        <w:t>open</w:t>
+      </w:r>
+      <w:proofErr w:type="spellEnd"/>
+      <w:r>
+        <w:rPr>
+          <w:color w:val="000000"/>
+        </w:rPr>
+        <w:t xml:space="preserve"> </w:t>
+      </w:r>
+      <w:proofErr w:type="spellStart"/>
+      <w:r>
+        <w:rPr>
+          <w:color w:val="000000"/>
+        </w:rPr>
+        <w:t>source</w:t>
+      </w:r>
+      <w:proofErr w:type="spellEnd"/>
+      <w:r>
+        <w:rPr>
+          <w:color w:val="000000"/>
+        </w:rPr>
+        <w:t xml:space="preserve"> βιβλιοθηκών, καθώς και πληθώρας framework για τη γλώσσα αυτή, </w:t>
+      </w:r>
+      <w:r>
+        <w:rPr>
+          <w:color w:val="000000"/>
+        </w:rPr>
+        <w:t xml:space="preserve">που </w:t>
+      </w:r>
+      <w:r>
+        <w:rPr>
+          <w:color w:val="000000"/>
+        </w:rPr>
+        <w:t>μας εξασφάλιζε ότι υπάρχει τρόπος να υλοποιήσουμε οτιδήποτε σχεδιάσουμε.</w:t>
+      </w:r>
+    </w:p>
+    <w:p>
+      <w:pPr>
+        <w:pStyle w:val="a6"/>
+        <w:numPr>
+          <w:ilvl w:val="0"/>
+          <w:numId w:val="1"/>
+        </w:numPr>
+        <w:rPr>
+          <w:color w:val="000000"/>
+        </w:rPr>
+      </w:pPr>
+      <w:r>
+        <w:rPr>
+          <w:color w:val="000000"/>
+        </w:rPr>
+        <w:t xml:space="preserve">Το μέγεθος του </w:t>
+      </w:r>
+      <w:proofErr w:type="spellStart"/>
+      <w:r>
+        <w:rPr>
+          <w:color w:val="000000"/>
+        </w:rPr>
+        <w:t>Java</w:t>
+      </w:r>
+      <w:proofErr w:type="spellEnd"/>
+      <w:r>
+        <w:rPr>
+          <w:color w:val="000000"/>
+        </w:rPr>
+        <w:t xml:space="preserve"> </w:t>
+      </w:r>
+      <w:proofErr w:type="spellStart"/>
+      <w:r>
+        <w:rPr>
+          <w:color w:val="000000"/>
+        </w:rPr>
+        <w:t>community</w:t>
+      </w:r>
+      <w:proofErr w:type="spellEnd"/>
+      <w:r>
+        <w:rPr>
+          <w:color w:val="000000"/>
+        </w:rPr>
+        <w:t xml:space="preserve">, καθώς και του διαθέσιμου </w:t>
+      </w:r>
+      <w:proofErr w:type="spellStart"/>
+      <w:r>
+        <w:rPr>
+          <w:color w:val="000000"/>
+        </w:rPr>
+        <w:t>documentation</w:t>
+      </w:r>
+      <w:proofErr w:type="spellEnd"/>
+      <w:r>
+        <w:rPr>
+          <w:color w:val="000000"/>
+        </w:rPr>
+        <w:t xml:space="preserve">, </w:t>
+      </w:r>
+      <w:r>
+        <w:rPr>
+          <w:color w:val="000000"/>
+        </w:rPr>
+        <w:t>που καθιστούσε</w:t>
+      </w:r>
+      <w:r>
+        <w:rPr>
+          <w:color w:val="000000"/>
+        </w:rPr>
+        <w:t xml:space="preserve"> εύκολη την εύρεση λύσεων σε προβλήματα που μπορεί να παρουσιάζονταν.</w:t>
+      </w:r>
+    </w:p>
+    <w:p>
+      <w:pPr>
+        <w:rPr>
+          <w:color w:val="000000"/>
+        </w:rPr>
+      </w:pPr>
+      <w:r>
+        <w:rPr>
+          <w:color w:val="000000"/>
+        </w:rPr>
+        <w:t xml:space="preserve">Τέλος, παρόλο που θεωρούνται βαριές οι εφαρμογές γραμμένες σε </w:t>
+      </w:r>
+      <w:r>
+        <w:rPr>
+          <w:color w:val="000000"/>
+        </w:rPr>
+        <w:t>J</w:t>
+      </w:r>
+      <w:r>
+        <w:rPr>
+          <w:color w:val="000000"/>
+        </w:rPr>
+        <w:t>ava</w:t>
+      </w:r>
+      <w:r>
+        <w:rPr>
+          <w:color w:val="000000"/>
+        </w:rPr>
+        <w:t xml:space="preserve"> και ακριβές σε μνήμη, το δικό μας </w:t>
+      </w:r>
+      <w:r>
+        <w:rPr>
+          <w:color w:val="000000"/>
+          <w:lang w:val="en-US"/>
+        </w:rPr>
+        <w:t>project</w:t>
+      </w:r>
+      <w:r>
+        <w:rPr>
+          <w:color w:val="000000"/>
+        </w:rPr>
+        <w:t xml:space="preserve"> είναι αρκετά μικρό ώστε να μην τίθεται τέτοιο πρόβλημα. </w:t>
+      </w:r>
+    </w:p>
+    <w:p/>
+    <w:p>
+      <w:pPr>
+        <w:rPr>
           <w:b/>
           <w:sz w:val="28"/>
           <w:szCs w:val="28"/>
@@ -2935,18 +3318,65 @@
     </w:p>
     <w:p>
       <w:r>
-        <w:t>Μια από τις βασικότερες αποφάσεις που πήραμε σχετικά με τα εργαλεία και τις τεχνολογίες που θα διαλέγαμε για την κατασκευή της πλατφόρμας μας ήταν η επιλογή του framework</w:t>
+        <w:t xml:space="preserve">Μετά την επιλογή της </w:t>
+      </w:r>
+      <w:r>
+        <w:rPr>
+          <w:lang w:val="en-US"/>
+        </w:rPr>
+        <w:t>Java</w:t>
+      </w:r>
+      <w:r>
+        <w:t xml:space="preserve"> καταλ</w:t>
+      </w:r>
+      <w:r>
+        <w:t xml:space="preserve">ήξαμε γρήγορα και στο </w:t>
+      </w:r>
+      <w:r>
+        <w:rPr>
+          <w:lang w:val="en-US"/>
+        </w:rPr>
+        <w:t>Java</w:t>
       </w:r>
       <w:r>
         <w:t xml:space="preserve"> </w:t>
       </w:r>
       <w:r>
-        <w:t>spring. Καταρχάς, πρόκειται για μια δομή ευρέως διαδεδομένη και εύκολη στη χρήση, αλλά τα ειδικότερα πλεονεκτήματα που προσφέρει και μας οδήγησαν στην επιλογή της είναι τα εξης:</w:t>
-      </w:r>
-    </w:p>
-    <w:p>
-      <w:pPr>
-        <w:pStyle w:val="ListParagraph"/>
+        <w:rPr>
+          <w:lang w:val="en-US"/>
+        </w:rPr>
+        <w:t>framework</w:t>
+      </w:r>
+      <w:r>
+        <w:t xml:space="preserve">, </w:t>
+      </w:r>
+      <w:r>
+        <w:rPr>
+          <w:lang w:val="en-US"/>
+        </w:rPr>
+        <w:t>S</w:t>
+      </w:r>
+      <w:proofErr w:type="spellStart"/>
+      <w:r>
+        <w:t>pring</w:t>
+      </w:r>
+      <w:proofErr w:type="spellEnd"/>
+      <w:r>
+        <w:t xml:space="preserve"> </w:t>
+      </w:r>
+      <w:r>
+        <w:rPr>
+          <w:lang w:val="en-US"/>
+        </w:rPr>
+        <w:t>MVC</w:t>
+      </w:r>
+      <w:r>
+        <w:t>. Καταρχάς, πρόκειται για μια δομή ευρέως διαδεδομένη και εύκολη στη χρήση, αλλά τα ειδικότερα πλεονεκτήματα που προσφέρει και μας οδήγησαν στην επιλογή της είναι τα εξης:</w:t>
+      </w:r>
+    </w:p>
+    <w:p>
+      <w:pPr>
+        <w:pStyle w:val="a6"/>
         <w:numPr>
           <w:ilvl w:val="0"/>
           <w:numId w:val="5"/>
@@ -2959,7 +3389,7 @@
     </w:p>
     <w:p>
       <w:pPr>
-        <w:pStyle w:val="ListParagraph"/>
+        <w:pStyle w:val="a6"/>
         <w:numPr>
           <w:ilvl w:val="0"/>
           <w:numId w:val="5"/>
@@ -2967,7 +3397,6 @@
         <w:spacing w:after="160" w:line="259" w:lineRule="auto"/>
       </w:pPr>
       <w:r>
-        <w:lastRenderedPageBreak/>
         <w:t>Εφαρμόζει την αρχιτεκτονική αρχή IoC</w:t>
       </w:r>
       <w:r>
@@ -2997,7 +3426,7 @@
     </w:p>
     <w:p>
       <w:pPr>
-        <w:pStyle w:val="ListParagraph"/>
+        <w:pStyle w:val="a6"/>
         <w:numPr>
           <w:ilvl w:val="0"/>
           <w:numId w:val="5"/>
@@ -3013,7 +3442,7 @@
     </w:p>
     <w:p>
       <w:pPr>
-        <w:pStyle w:val="ListParagraph"/>
+        <w:pStyle w:val="a6"/>
         <w:numPr>
           <w:ilvl w:val="0"/>
           <w:numId w:val="5"/>
@@ -3026,7 +3455,7 @@
     </w:p>
     <w:p>
       <w:pPr>
-        <w:pStyle w:val="ListParagraph"/>
+        <w:pStyle w:val="a6"/>
         <w:numPr>
           <w:ilvl w:val="0"/>
           <w:numId w:val="5"/>
@@ -3039,7 +3468,7 @@
     </w:p>
     <w:p>
       <w:pPr>
-        <w:pStyle w:val="ListParagraph"/>
+        <w:pStyle w:val="a6"/>
         <w:numPr>
           <w:ilvl w:val="0"/>
           <w:numId w:val="5"/>
@@ -3067,7 +3496,7 @@
     </w:p>
     <w:p>
       <w:pPr>
-        <w:pStyle w:val="ListParagraph"/>
+        <w:pStyle w:val="a6"/>
         <w:numPr>
           <w:ilvl w:val="0"/>
           <w:numId w:val="5"/>
@@ -3092,7 +3521,7 @@
     </w:p>
     <w:p>
       <w:pPr>
-        <w:pStyle w:val="ListParagraph"/>
+        <w:pStyle w:val="a6"/>
         <w:numPr>
           <w:ilvl w:val="0"/>
           <w:numId w:val="5"/>
@@ -3120,11 +3549,7 @@
     </w:p>
     <w:p>
       <w:pPr>
-        <w:pStyle w:val="ListParagraph"/>
-        <w:numPr>
-          <w:ilvl w:val="0"/>
-          <w:numId w:val="5"/>
-        </w:numPr>
+        <w:pStyle w:val="a6"/>
         <w:spacing w:after="160" w:line="259" w:lineRule="auto"/>
         <w:rPr>
           <w:rFonts w:cstheme="minorHAnsi"/>
@@ -3173,65 +3598,69 @@
         <w:t xml:space="preserve"> </w:t>
       </w:r>
       <w:r>
-        <w:t xml:space="preserve">διαλέξαμε να χρησιμοποιήσουμε την αντίστοιχη βιβλιοθήκη της spring, καθώς είναι εύκολη στην υλοποίηση, με έτοιμα χρήσιμα εργαλεία και με πολύ διαθέσιμο επεξηγηματικό υλικό στο διαδίκτυο. Για να μπορέσουμε να χρησιμοποιήσουμε τη συγκεκριμένη βιβλιοθήκη θα </w:t>
-      </w:r>
-      <w:r>
-        <w:rPr>
-          <w:rStyle w:val="PageNumber"/>
+        <w:t xml:space="preserve">διαλέξαμε να χρησιμοποιήσουμε την αντίστοιχη βιβλιοθήκη της spring, καθώς είναι εύκολη στην υλοποίηση, με έτοιμα χρήσιμα εργαλεία και με πολύ διαθέσιμο επεξηγηματικό υλικό στο διαδίκτυο. Για να μπορέσουμε να χρησιμοποιήσουμε </w:t>
+      </w:r>
+      <w:r>
+        <w:lastRenderedPageBreak/>
+        <w:t xml:space="preserve">τη συγκεκριμένη βιβλιοθήκη θα </w:t>
+      </w:r>
+      <w:r>
+        <w:rPr>
+          <w:rStyle w:val="a8"/>
         </w:rPr>
         <w:t>πρέπει να προσθέσουμε στο classpath</w:t>
       </w:r>
       <w:r>
         <w:rPr>
-          <w:rStyle w:val="PageNumber"/>
+          <w:rStyle w:val="a8"/>
         </w:rPr>
         <w:t xml:space="preserve"> </w:t>
       </w:r>
       <w:r>
         <w:rPr>
-          <w:rStyle w:val="PageNumber"/>
+          <w:rStyle w:val="a8"/>
         </w:rPr>
         <w:t>της εφαρμογής μας τα jars</w:t>
       </w:r>
       <w:r>
         <w:rPr>
-          <w:rStyle w:val="PageNumber"/>
+          <w:rStyle w:val="a8"/>
         </w:rPr>
         <w:t xml:space="preserve"> </w:t>
       </w:r>
       <w:r>
         <w:rPr>
-          <w:rStyle w:val="PageNumber"/>
+          <w:rStyle w:val="a8"/>
         </w:rPr>
         <w:t>των JavaMail</w:t>
       </w:r>
       <w:r>
         <w:rPr>
-          <w:rStyle w:val="PageNumber"/>
+          <w:rStyle w:val="a8"/>
         </w:rPr>
         <w:t xml:space="preserve"> </w:t>
       </w:r>
       <w:r>
         <w:rPr>
-          <w:rStyle w:val="PageNumber"/>
+          <w:rStyle w:val="a8"/>
         </w:rPr>
         <w:t>και JAF</w:t>
       </w:r>
       <w:r>
         <w:rPr>
-          <w:rStyle w:val="PageNumber"/>
+          <w:rStyle w:val="a8"/>
         </w:rPr>
         <w:t xml:space="preserve"> </w:t>
       </w:r>
       <w:r>
         <w:rPr>
-          <w:rStyle w:val="PageNumber"/>
+          <w:rStyle w:val="a8"/>
         </w:rPr>
         <w:t>activation</w:t>
       </w:r>
       <w:r>
         <w:rPr>
-          <w:rStyle w:val="PageNumber"/>
+          <w:rStyle w:val="a8"/>
         </w:rPr>
         <w:t>.</w:t>
       </w:r>
@@ -3307,485 +3736,527 @@
     </w:p>
     <w:p>
       <w:pPr>
+        <w:rPr>
+          <w:rFonts w:cstheme="minorHAnsi"/>
+        </w:rPr>
+      </w:pPr>
+      <w:r>
+        <w:t>Για τη δημιουργία των pdf</w:t>
+      </w:r>
+      <w:r>
+        <w:t xml:space="preserve"> </w:t>
+      </w:r>
+      <w:r>
+        <w:t>θα χρησιμοποιήσουμε την βιβλιοθήκη itext (το οποίο αποτελεί το κυριότερο εργαλείο που χρησιμοποιείται για τη δημιουργία του συγκεκριμένου τύπου αρχείων)</w:t>
+      </w:r>
+      <w:r>
+        <w:t xml:space="preserve">, </w:t>
+      </w:r>
+      <w:r>
+        <w:t>το spring</w:t>
+      </w:r>
+      <w:r>
+        <w:t xml:space="preserve"> </w:t>
+      </w:r>
+      <w:r>
+        <w:t>framework</w:t>
+      </w:r>
+      <w:r>
+        <w:t xml:space="preserve"> </w:t>
+      </w:r>
+      <w:r>
+        <w:t>και το σύστημα gradle, με τη βοήθεια του οποίου θα προμηθευτούμε το itext</w:t>
+      </w:r>
+      <w:r>
+        <w:t xml:space="preserve"> </w:t>
+      </w:r>
+      <w:r>
+        <w:t>jar.</w:t>
+      </w:r>
+      <w:r>
+        <w:t xml:space="preserve"> </w:t>
+      </w:r>
+      <w:r>
+        <w:t>Oι κυριότερες κλάσεις</w:t>
+      </w:r>
+      <w:r>
+        <w:t xml:space="preserve"> </w:t>
+      </w:r>
+      <w:r>
+        <w:t>που θα χρειαστούμε είναι οι Document</w:t>
+      </w:r>
+      <w:r>
+        <w:t xml:space="preserve">, </w:t>
+      </w:r>
+      <w:r>
+        <w:t>Paragraph</w:t>
+      </w:r>
+      <w:r>
+        <w:t xml:space="preserve">, </w:t>
+      </w:r>
+      <w:r>
+        <w:t>PdfWriter</w:t>
+      </w:r>
+      <w:r>
+        <w:t xml:space="preserve"> </w:t>
+      </w:r>
+      <w:r>
+        <w:t>και η διεπαφή Element, καθώς τα pdf</w:t>
+      </w:r>
+      <w:r>
+        <w:t xml:space="preserve"> </w:t>
+      </w:r>
+      <w:r>
+        <w:t>μας θα περιλαμβάνουν σχετικά απλά στοιχεία.</w:t>
+      </w:r>
+      <w:r>
+        <w:t xml:space="preserve"> </w:t>
+      </w:r>
+      <w:r>
+        <w:t xml:space="preserve">Η κλάση </w:t>
+      </w:r>
+      <w:r>
+        <w:rPr>
+          <w:rFonts w:cstheme="minorHAnsi"/>
+        </w:rPr>
+        <w:t xml:space="preserve">Document </w:t>
+      </w:r>
+      <w:r>
         <w:rPr>
           <w:rFonts w:cstheme="minorHAnsi"/>
           <w:color w:val="222222"/>
         </w:rPr>
-      </w:pPr>
-      <w:r>
-        <w:t>Για τη δημιουργία των pdf</w:t>
-      </w:r>
-      <w:r>
-        <w:t xml:space="preserve"> </w:t>
-      </w:r>
-      <w:r>
-        <w:t>θα χρησιμοποιήσουμε την βιβλιοθήκη itext (το οποίο αποτελεί το κυριότερο εργαλείο που χρησιμοποιείται για τη δημιουργία του συγκεκριμένου τύπου αρχείων)</w:t>
-      </w:r>
-      <w:r>
-        <w:t xml:space="preserve">, </w:t>
-      </w:r>
-      <w:r>
-        <w:t>το spring</w:t>
-      </w:r>
-      <w:r>
-        <w:t xml:space="preserve"> </w:t>
-      </w:r>
-      <w:r>
-        <w:t>framework</w:t>
-      </w:r>
-      <w:r>
-        <w:t xml:space="preserve"> </w:t>
-      </w:r>
-      <w:r>
-        <w:t>και το σύστημα gradle, με τη βοήθεια του οποίου θα προμηθευτούμε το itext</w:t>
-      </w:r>
-      <w:r>
-        <w:t xml:space="preserve"> </w:t>
-      </w:r>
-      <w:r>
-        <w:t>jar.</w:t>
-      </w:r>
-      <w:r>
-        <w:t xml:space="preserve"> </w:t>
-      </w:r>
-      <w:r>
-        <w:t>Oι κυριότερες κλάσεις</w:t>
-      </w:r>
-      <w:r>
-        <w:t xml:space="preserve"> </w:t>
-      </w:r>
-      <w:r>
-        <w:t>που θα χρειαστούμε είναι οι Document</w:t>
-      </w:r>
-      <w:r>
-        <w:t xml:space="preserve">, </w:t>
-      </w:r>
-      <w:r>
-        <w:t>Paragraph</w:t>
-      </w:r>
-      <w:r>
-        <w:t xml:space="preserve">, </w:t>
-      </w:r>
-      <w:r>
-        <w:t>PdfWriter</w:t>
-      </w:r>
-      <w:r>
-        <w:t xml:space="preserve"> </w:t>
-      </w:r>
-      <w:r>
-        <w:t>και η διεπαφή Element, καθώς τα pdf</w:t>
-      </w:r>
-      <w:r>
-        <w:t xml:space="preserve"> </w:t>
-      </w:r>
-      <w:r>
-        <w:t>μας θα περιλαμβάνουν σχετικά απλά στοιχεία.</w:t>
-      </w:r>
-      <w:r>
-        <w:t xml:space="preserve"> </w:t>
-      </w:r>
-      <w:r>
-        <w:t xml:space="preserve">Η κλάση </w:t>
-      </w:r>
-      <w:r>
-        <w:rPr>
-          <w:rFonts w:cstheme="minorHAnsi"/>
-        </w:rPr>
-        <w:t xml:space="preserve">Document </w:t>
+        <w:t>αντιπροσωπεύει το γενικό έγγραφο στο οποίο προστίθενται στοιχεία όπως παράγραφο</w:t>
       </w:r>
       <w:r>
         <w:rPr>
           <w:rFonts w:cstheme="minorHAnsi"/>
           <w:color w:val="222222"/>
         </w:rPr>
-        <w:t>αντιπροσωπεύει το γενικό έγγραφο στο οποίο προστίθενται στοιχεία όπως παράγραφο</w:t>
+        <w:t>ς</w:t>
       </w:r>
       <w:r>
         <w:rPr>
           <w:rFonts w:cstheme="minorHAnsi"/>
           <w:color w:val="222222"/>
         </w:rPr>
-        <w:t>ς</w:t>
+        <w:t xml:space="preserve">, </w:t>
       </w:r>
       <w:r>
         <w:rPr>
           <w:rFonts w:cstheme="minorHAnsi"/>
           <w:color w:val="222222"/>
         </w:rPr>
-        <w:t xml:space="preserve">, </w:t>
+        <w:t>πίνακες πινάκων κ</w:t>
       </w:r>
       <w:r>
         <w:rPr>
           <w:rFonts w:cstheme="minorHAnsi"/>
           <w:color w:val="222222"/>
         </w:rPr>
-        <w:t>πίνακες πινάκων κ</w:t>
+        <w:t>λ</w:t>
       </w:r>
       <w:r>
         <w:rPr>
           <w:rFonts w:cstheme="minorHAnsi"/>
           <w:color w:val="222222"/>
         </w:rPr>
-        <w:t>λ</w:t>
+        <w:t>π</w:t>
       </w:r>
       <w:r>
         <w:rPr>
           <w:rFonts w:cstheme="minorHAnsi"/>
           <w:color w:val="222222"/>
         </w:rPr>
-        <w:t>π</w:t>
+        <w:t>. και τελικά αυτό το έγγραφο εγγράφεται στο αρχείο PDF.</w:t>
       </w:r>
       <w:r>
         <w:rPr>
           <w:rFonts w:cstheme="minorHAnsi"/>
           <w:color w:val="222222"/>
         </w:rPr>
-        <w:t>. και τελικά αυτό το έγγραφο εγγράφεται στο αρχείο PDF.</w:t>
+        <w:t xml:space="preserve"> Έχει ως υποκλάση την PdfDocument</w:t>
       </w:r>
       <w:r>
         <w:rPr>
           <w:rFonts w:cstheme="minorHAnsi"/>
           <w:color w:val="222222"/>
         </w:rPr>
-        <w:t xml:space="preserve"> Έχει ως υποκλάση την PdfDocument</w:t>
+        <w:t>.</w:t>
       </w:r>
       <w:r>
         <w:rPr>
           <w:rFonts w:cstheme="minorHAnsi"/>
           <w:color w:val="222222"/>
         </w:rPr>
-        <w:t>.</w:t>
+        <w:t xml:space="preserve"> Η PdfWriter</w:t>
       </w:r>
       <w:r>
         <w:rPr>
           <w:rFonts w:cstheme="minorHAnsi"/>
           <w:color w:val="222222"/>
         </w:rPr>
-        <w:t xml:space="preserve"> Η PdfWriter</w:t>
+        <w:t xml:space="preserve"> κλάση </w:t>
       </w:r>
       <w:r>
         <w:rPr>
           <w:rFonts w:cstheme="minorHAnsi"/>
           <w:color w:val="222222"/>
         </w:rPr>
-        <w:t xml:space="preserve"> </w:t>
+        <w:t>λ</w:t>
       </w:r>
       <w:r>
         <w:rPr>
           <w:rFonts w:cstheme="minorHAnsi"/>
           <w:color w:val="222222"/>
         </w:rPr>
+        <w:t>αμβάνει το έγγραφο και το όνομα του αρχείου PDF ως όρισμα και στη συνέχεια εγγράφει ένα έγγραφο σε αρχείο PDF.</w:t>
+      </w:r>
+    </w:p>
+    <w:p>
+      <w:pPr>
+        <w:jc w:val="both"/>
+        <w:rPr>
+          <w:b/>
+          <w:sz w:val="24"/>
+          <w:szCs w:val="24"/>
+        </w:rPr>
+      </w:pPr>
+      <w:r>
+        <w:rPr>
+          <w:b/>
+          <w:sz w:val="24"/>
+          <w:szCs w:val="24"/>
+        </w:rPr>
+        <w:t xml:space="preserve">Προσθήκη </w:t>
+      </w:r>
+      <w:proofErr w:type="spellStart"/>
+      <w:r>
+        <w:rPr>
+          <w:b/>
+          <w:sz w:val="24"/>
+          <w:szCs w:val="24"/>
+        </w:rPr>
+        <w:t>υδατογραφήματος</w:t>
+      </w:r>
+      <w:proofErr w:type="spellEnd"/>
+    </w:p>
+    <w:p>
+      <w:pPr>
+        <w:jc w:val="both"/>
+      </w:pPr>
+      <w:r>
+        <w:t xml:space="preserve">Η δημιουργία </w:t>
+      </w:r>
+      <w:proofErr w:type="spellStart"/>
+      <w:r>
+        <w:t>υδατογραφήματος</w:t>
+      </w:r>
+      <w:proofErr w:type="spellEnd"/>
+      <w:r>
+        <w:t xml:space="preserve"> είναι μια πολύ απλή διαδικασία όταν γίνεται με τη χρήση της γλώσσας Java</w:t>
+      </w:r>
+      <w:r>
+        <w:t xml:space="preserve">. </w:t>
+      </w:r>
+      <w:r>
+        <w:t xml:space="preserve">Εμείς συγκεκριμένα, καλούμαστε να προσθέσουμε ένα λεκτικό </w:t>
+      </w:r>
+      <w:proofErr w:type="spellStart"/>
+      <w:r>
+        <w:t>υδατογράφημα</w:t>
+      </w:r>
+      <w:proofErr w:type="spellEnd"/>
+      <w:r>
+        <w:t xml:space="preserve"> στις φωτογραφίες των </w:t>
+      </w:r>
+      <w:proofErr w:type="spellStart"/>
+      <w:r>
+        <w:t>παρόχων</w:t>
+      </w:r>
+      <w:proofErr w:type="spellEnd"/>
+      <w:r>
+        <w:t xml:space="preserve"> μας. Θα κάνουμε χρήση της κλάσης </w:t>
+      </w:r>
+      <w:proofErr w:type="spellStart"/>
+      <w:r>
+        <w:t>ΙmageIO</w:t>
+      </w:r>
+      <w:proofErr w:type="spellEnd"/>
+      <w:r>
+        <w:t xml:space="preserve"> </w:t>
+      </w:r>
+      <w:r>
+        <w:t xml:space="preserve">για τη δημιουργία των μεθόδων </w:t>
+      </w:r>
+      <w:proofErr w:type="spellStart"/>
+      <w:r>
+        <w:t>ΙmageIO</w:t>
+      </w:r>
+      <w:r>
+        <w:t>.</w:t>
+      </w:r>
+      <w:r>
+        <w:t>read</w:t>
+      </w:r>
+      <w:proofErr w:type="spellEnd"/>
+      <w:r>
+        <w:t xml:space="preserve">() </w:t>
+      </w:r>
+      <w:r>
+        <w:t xml:space="preserve">(για το διάβασμα της εικόνας προέλευσης) και </w:t>
+      </w:r>
+      <w:proofErr w:type="spellStart"/>
+      <w:r>
+        <w:t>και</w:t>
+      </w:r>
+      <w:proofErr w:type="spellEnd"/>
+      <w:r>
+        <w:t xml:space="preserve"> </w:t>
+      </w:r>
+      <w:proofErr w:type="spellStart"/>
+      <w:r>
+        <w:t>ImageIO</w:t>
+      </w:r>
+      <w:r>
+        <w:t>.</w:t>
+      </w:r>
+      <w:r>
+        <w:t>write</w:t>
+      </w:r>
+      <w:proofErr w:type="spellEnd"/>
+      <w:r>
+        <w:t xml:space="preserve">() </w:t>
+      </w:r>
+      <w:r>
+        <w:t>(για να δοθεί η τελική εικόνα). Τέλος θα χρειαστεί η κλάση Graphics</w:t>
+      </w:r>
+      <w:r>
+        <w:t>2</w:t>
+      </w:r>
+      <w:r>
+        <w:t>D</w:t>
+      </w:r>
+      <w:r>
+        <w:t xml:space="preserve"> </w:t>
+      </w:r>
+      <w:r>
+        <w:t xml:space="preserve">(επεκτείνει την κλάση </w:t>
+      </w:r>
+      <w:proofErr w:type="spellStart"/>
+      <w:r>
+        <w:t>Graphics</w:t>
+      </w:r>
+      <w:proofErr w:type="spellEnd"/>
+      <w:r>
+        <w:t xml:space="preserve">) </w:t>
+      </w:r>
+      <w:r>
+        <w:t>που είναι απαραίτητη για τη διαμόρφωση κειμένου. Την επιλέξαμε καθώς είναι η θεμελιώδης κλάση για τη απόδοση δισδιάστατων σχημάτων ή κειμένων.</w:t>
+      </w:r>
+    </w:p>
+    <w:p/>
+    <w:p/>
+    <w:p>
+      <w:pPr>
+        <w:rPr>
+          <w:b/>
+          <w:sz w:val="28"/>
+          <w:szCs w:val="24"/>
+        </w:rPr>
+      </w:pPr>
+      <w:r>
+        <w:rPr>
+          <w:b/>
+          <w:sz w:val="28"/>
+          <w:szCs w:val="24"/>
+        </w:rPr>
+        <w:t>Αποθήκευση Δεδομένων</w:t>
+      </w:r>
+    </w:p>
+    <w:p>
+      <w:r>
+        <w:t xml:space="preserve">Η αποθήκευση και η διαχείριση των δεδομένων σε ένα σύστημα όπως η πλατφόρμα μας αποτελούν ζητήματα καίριας σημασίας τόσο για την επιτυχή υλοποίηση του όσο και για την μετέπειτα βιωσιμότητα και εξελισσιμότητα του. Συνεπώς λαμβάνοντας υπόψιν τους στόχους και της απαιτήσεις μας, αποφασίστηκε να μην ακολουθηθεί αυστηρά μια </w:t>
+      </w:r>
+      <w:r>
         <w:lastRenderedPageBreak/>
-        <w:t xml:space="preserve">κλάση </w:t>
-      </w:r>
-      <w:r>
-        <w:rPr>
-          <w:rFonts w:cstheme="minorHAnsi"/>
-          <w:color w:val="222222"/>
-        </w:rPr>
-        <w:t>λ</w:t>
-      </w:r>
-      <w:r>
-        <w:rPr>
-          <w:rFonts w:cstheme="minorHAnsi"/>
-          <w:color w:val="222222"/>
-        </w:rPr>
-        <w:t>αμβάνει το έγγραφο και το όνομα του αρχείου PDF ως όρισμα και στη συνέχεια εγγράφει ένα έγγραφο σε αρχείο PDF.</w:t>
-      </w:r>
-    </w:p>
-    <w:p>
-      <w:pPr>
-        <w:rPr>
-          <w:rFonts w:cstheme="minorHAnsi"/>
-          <w:color w:val="222222"/>
-        </w:rPr>
-      </w:pPr>
-    </w:p>
-    <w:p>
-      <w:pPr>
-        <w:jc w:val="both"/>
-        <w:rPr>
-          <w:b/>
-          <w:sz w:val="24"/>
-          <w:szCs w:val="24"/>
-        </w:rPr>
-      </w:pPr>
-      <w:r>
-        <w:rPr>
-          <w:b/>
-          <w:sz w:val="24"/>
-          <w:szCs w:val="24"/>
-        </w:rPr>
-        <w:t>Προσθήκη υδατογραφήματος</w:t>
-      </w:r>
-    </w:p>
-    <w:p>
-      <w:pPr>
-        <w:jc w:val="both"/>
-      </w:pPr>
-      <w:r>
-        <w:t>Η δημιουργία υδατογραφήματος είναι μια πολύ απλή διαδικασία όταν γίνεται με τη χρήση της γλώσσας Java</w:t>
+        <w:t xml:space="preserve">τεχνολογία. Έτσι, με στόχο την βέλτιστη επίδοση του συστήματος και την κάλυψη όλων των αναγκών των χρηστών και των παρόχων χρησιμοποιούνται δύο διαφορετικές τεχνολογίες ανάλογα με το είδος και τη χρήση της πληροφορίας που θέλουμε να αποθηκεύσουμε. </w:t>
+      </w:r>
+    </w:p>
+    <w:p>
+      <w:r>
+        <w:t>Ειδικότερα ως κύρια βάση των πληροφοριών</w:t>
+      </w:r>
+      <w:r>
+        <w:t>,</w:t>
+      </w:r>
+      <w:r>
+        <w:t xml:space="preserve"> που αφορούν τους χρήστες και τους παρόχους αλλά και λειτουργίες της πλατφόρμας που χρήζουν ύψιστης προσοχής και εμπλέκονται σε συναλλαγές</w:t>
+      </w:r>
+      <w:r>
+        <w:t>,</w:t>
+      </w:r>
+      <w:r>
+        <w:t xml:space="preserve"> επιλέχτηκε η </w:t>
+      </w:r>
+      <w:r>
+        <w:rPr>
+          <w:lang w:val="en-US"/>
+        </w:rPr>
+        <w:t>PostgreSQL</w:t>
       </w:r>
       <w:r>
         <w:t xml:space="preserve">. </w:t>
       </w:r>
       <w:r>
-        <w:t>Εμείς συγκεκριμένα, καλούμαστε να προσθέσουμε ένα λεκτικό υδατογράφημα στις φωτογραφίες των παρόχων μας. Θα κάνουμε χρήση της κλάσης ΙmageIO</w:t>
+        <w:t xml:space="preserve"> Αντίθετα ως βάση δεδομένων για τις δραστηριότητες και τις παροχές που εισάγονται και προωθούνται στην πλατφόρμα μας επιλέχτηκε η </w:t>
+      </w:r>
+      <w:proofErr w:type="spellStart"/>
+      <w:r>
+        <w:rPr>
+          <w:lang w:val="en-US"/>
+        </w:rPr>
+        <w:t>ElasticSearch</w:t>
+      </w:r>
+      <w:proofErr w:type="spellEnd"/>
+      <w:r>
+        <w:t>.</w:t>
+      </w:r>
+    </w:p>
+    <w:p>
+      <w:r>
+        <w:t>Και οι δυο βάσεις αποτελούν τεχνολογίες ανοιχτού κώδικα και συνεπώς δεν επιβαρύνουν την υλοποίηση της πλατφόρμας μας με επιπλέον κόστος, ενώ ταυτόχρονα αποτελούν ευρέως διαδεδομένα και αξιόπιστα εργαλεία που χρησιμοποιούνται στην ανάπτυξη ανάλογου λογισμικού.</w:t>
+      </w:r>
+    </w:p>
+    <w:p>
+      <w:pPr>
+        <w:pStyle w:val="a7"/>
+      </w:pPr>
+      <w:r>
+        <w:t xml:space="preserve">Πλεονεκτήματα </w:t>
+      </w:r>
+      <w:r>
+        <w:rPr>
+          <w:lang w:val="en-US"/>
+        </w:rPr>
+        <w:t>PostgreSQL</w:t>
+      </w:r>
+    </w:p>
+    <w:p>
+      <w:r>
+        <w:t xml:space="preserve">Η </w:t>
+      </w:r>
+      <w:r>
+        <w:rPr>
+          <w:lang w:val="en-US"/>
+        </w:rPr>
+        <w:t>PostgreSQL</w:t>
       </w:r>
       <w:r>
         <w:t xml:space="preserve"> </w:t>
       </w:r>
       <w:r>
-        <w:t>για τη δημιουργία των μεθόδων ΙmageIO</w:t>
-      </w:r>
-      <w:r>
-        <w:t>.</w:t>
-      </w:r>
-      <w:r>
-        <w:t>read</w:t>
-      </w:r>
-      <w:r>
-        <w:t xml:space="preserve">() </w:t>
-      </w:r>
-      <w:r>
-        <w:t>(για το διάβασμα της εικόνας προέλευσης) και και ImageIO</w:t>
-      </w:r>
-      <w:r>
-        <w:t>.</w:t>
-      </w:r>
-      <w:r>
-        <w:t>write</w:t>
-      </w:r>
-      <w:r>
-        <w:t xml:space="preserve">() </w:t>
-      </w:r>
-      <w:r>
-        <w:t>(για να δοθεί η τελική εικόνα). Τέλος θα χρειαστεί η κλάση Graphics</w:t>
-      </w:r>
-      <w:r>
-        <w:t>2</w:t>
-      </w:r>
-      <w:r>
-        <w:t>D</w:t>
+        <w:t xml:space="preserve">αποτελεί μια κλασσική </w:t>
+      </w:r>
+      <w:r>
+        <w:rPr>
+          <w:lang w:val="en-US"/>
+        </w:rPr>
+        <w:t>SQL</w:t>
       </w:r>
       <w:r>
         <w:t xml:space="preserve"> </w:t>
       </w:r>
       <w:r>
-        <w:t>(επεκτείνει την κλάση Graphics</w:t>
-      </w:r>
-      <w:r>
-        <w:t xml:space="preserve">) </w:t>
-      </w:r>
-      <w:r>
-        <w:t>που είναι απαραίτητη για τη διαμόρφωση κειμένου. Την επιλέξαμε καθώς είναι η θεμελιώδης κλάση για τη απόδοση δισδιάστατων σχημάτων ή κειμένων.</w:t>
-      </w:r>
-    </w:p>
-    <w:p>
-      <w:pPr>
-        <w:jc w:val="both"/>
-      </w:pPr>
-    </w:p>
-    <w:p>
-      <w:pPr>
-        <w:rPr>
-          <w:b/>
-          <w:sz w:val="24"/>
-          <w:szCs w:val="24"/>
-        </w:rPr>
-      </w:pPr>
-      <w:r>
-        <w:rPr>
-          <w:b/>
-          <w:sz w:val="24"/>
-          <w:szCs w:val="24"/>
-        </w:rPr>
-        <w:t>Αποθήκευση Δεδομένων</w:t>
-      </w:r>
-    </w:p>
-    <w:p>
-      <w:r>
-        <w:t xml:space="preserve">Η αποθήκευση και η διαχείριση των δεδομένων σε ένα σύστημα όπως η πλατφόρμα μας αποτελούν ζητήματα καίριας σημασίας τόσο για την επιτυχή υλοποίηση του όσο και για την μετέπειτα βιωσιμότητα και εξελισσιμότητα του. Συνεπώς λαμβάνοντας υπόψιν τους στόχους και της απαιτήσεις μας, αποφασίστηκε να μην ακολουθηθεί αυστηρά μια τεχνολογία. Έτσι, με στόχο την βέλτιστη επίδοση του συστήματος και την κάλυψη όλων των αναγκών των χρηστών και των παρόχων χρησιμοποιούνται δύο διαφορετικές τεχνολογίες ανάλογα με το είδος και τη χρήση της πληροφορίας που θέλουμε να αποθηκεύσουμε. </w:t>
-      </w:r>
-    </w:p>
-    <w:p>
-      <w:r>
-        <w:t>Ειδικότερα ως κύρια βάση των πληροφοριών</w:t>
+        <w:t xml:space="preserve">βάση δεδομένων και προσφέρει όλες τις κλασσικές δυνατότητες και ιδιότητες μιας σχεσιακής βάσης. Ικανοποιεί το μοντέλο </w:t>
+      </w:r>
+      <w:r>
+        <w:rPr>
+          <w:lang w:val="en-US"/>
+        </w:rPr>
+        <w:t>ACID</w:t>
       </w:r>
       <w:r>
         <w:t>,</w:t>
       </w:r>
       <w:r>
-        <w:t xml:space="preserve"> που αφορούν τους χρήστες και τους παρόχους αλλά και λειτουργίες της πλατφόρμας που χρήζουν ύψιστης προσοχής και εμπλέκονται σε συναλλαγές</w:t>
-      </w:r>
-      <w:r>
-        <w:t>,</w:t>
-      </w:r>
-      <w:r>
-        <w:t xml:space="preserve"> επιλέχτηκε η </w:t>
+        <w:t xml:space="preserve"> δηλαδή προσφέρει ατομικότητα και απομόνωση στις συναλλαγές της και </w:t>
+      </w:r>
+      <w:r>
+        <w:t xml:space="preserve"> </w:t>
+      </w:r>
+      <w:r>
+        <w:t>διαρκή συνέπεια και μονιμότητα στα δεδομένα της. Βασιζόμενοι στο μοντέλο</w:t>
+      </w:r>
+      <w:r>
+        <w:t xml:space="preserve"> </w:t>
+      </w:r>
+      <w:r>
+        <w:t>αυτό</w:t>
+      </w:r>
+      <w:r>
+        <w:t xml:space="preserve"> </w:t>
+      </w:r>
+      <w:r>
+        <w:t xml:space="preserve">λοιπόν, θεωρούμε ότι μια </w:t>
       </w:r>
       <w:r>
         <w:rPr>
           <w:lang w:val="en-US"/>
         </w:rPr>
+        <w:t>SQL</w:t>
+      </w:r>
+      <w:r>
+        <w:t xml:space="preserve"> </w:t>
+      </w:r>
+      <w:r>
+        <w:t xml:space="preserve">βάση δεδομένων είναι η πλέον κατάλληλη για την αποθήκευση και διαχείριση των πλέον κρίσιμων δεδομένων της πλατφόρμας μας, όπως  τα στοιχεία των χρηστών και των παρόχων, τα </w:t>
+      </w:r>
+      <w:r>
+        <w:rPr>
+          <w:lang w:val="en-US"/>
+        </w:rPr>
+        <w:t>username</w:t>
+      </w:r>
+      <w:r>
+        <w:t xml:space="preserve"> </w:t>
+      </w:r>
+      <w:r>
+        <w:t xml:space="preserve">και </w:t>
+      </w:r>
+      <w:r>
+        <w:rPr>
+          <w:lang w:val="en-US"/>
+        </w:rPr>
+        <w:t>passwords</w:t>
+      </w:r>
+      <w:r>
+        <w:t xml:space="preserve"> </w:t>
+      </w:r>
+      <w:r>
+        <w:t>αυτών, τα ψηφιακά πορτοφόλια των χρηστών αλλά και την τιμή και την διαθεσιμότητα των εισιτηρίων για τις διάφορες δραστηριότητες.</w:t>
+      </w:r>
+    </w:p>
+    <w:p>
+      <w:r>
+        <w:t xml:space="preserve"> Συγκεκριμένα η </w:t>
+      </w:r>
+      <w:r>
+        <w:rPr>
+          <w:lang w:val="en-US"/>
+        </w:rPr>
         <w:t>PostgreSQL</w:t>
       </w:r>
       <w:r>
-        <w:t xml:space="preserve">. </w:t>
-      </w:r>
-      <w:r>
-        <w:t xml:space="preserve"> Αντίθετα ως βάση δεδομένων για τις δραστηριότητες και τις παροχές που εισάγονται και προωθούνται στην πλατφόρμα μας επιλέχτηκε η </w:t>
-      </w:r>
-      <w:proofErr w:type="spellStart"/>
-      <w:r>
-        <w:rPr>
-          <w:lang w:val="en-US"/>
-        </w:rPr>
-        <w:t>ElasticSearch</w:t>
-      </w:r>
-      <w:proofErr w:type="spellEnd"/>
-      <w:r>
-        <w:t>.</w:t>
-      </w:r>
-    </w:p>
-    <w:p>
-      <w:r>
-        <w:t>Και οι δυο βάσεις αποτελούν τεχνολογίες ανοιχτού κώδικα και συνεπώς δεν επιβαρύνουν την υλοποίηση της πλατφόρμας μας με επιπλέον κόστος, ενώ ταυτόχρονα αποτελούν ευρέως διαδεδομένα και αξιόπιστα εργαλεία που χρησιμοποιούνται στην ανάπτυξη ανάλογου λογισμικού.</w:t>
-      </w:r>
-    </w:p>
-    <w:p>
-      <w:pPr>
-        <w:pStyle w:val="Subtitle"/>
-      </w:pPr>
-      <w:r>
-        <w:t xml:space="preserve">Πλεονεκτήματα </w:t>
-      </w:r>
-      <w:r>
-        <w:rPr>
-          <w:lang w:val="en-US"/>
-        </w:rPr>
-        <w:t>PostgreSQL</w:t>
-      </w:r>
-    </w:p>
-    <w:p>
-      <w:r>
-        <w:t xml:space="preserve">Η </w:t>
-      </w:r>
-      <w:r>
-        <w:rPr>
-          <w:lang w:val="en-US"/>
-        </w:rPr>
-        <w:t>PostgreSQL</w:t>
-      </w:r>
-      <w:r>
         <w:t xml:space="preserve"> </w:t>
       </w:r>
       <w:r>
-        <w:t xml:space="preserve">αποτελεί μια κλασσική </w:t>
-      </w:r>
-      <w:r>
-        <w:rPr>
-          <w:lang w:val="en-US"/>
-        </w:rPr>
-        <w:t>SQL</w:t>
-      </w:r>
-      <w:r>
-        <w:t xml:space="preserve"> </w:t>
-      </w:r>
-      <w:r>
-        <w:t xml:space="preserve">βάση δεδομένων και προσφέρει όλες τις κλασσικές δυνατότητες και ιδιότητες μιας σχεσιακής βάσης. Ικανοποιεί το μοντέλο </w:t>
-      </w:r>
-      <w:r>
-        <w:rPr>
-          <w:lang w:val="en-US"/>
-        </w:rPr>
-        <w:t>ACID</w:t>
-      </w:r>
-      <w:r>
-        <w:t>,</w:t>
-      </w:r>
-      <w:r>
-        <w:t xml:space="preserve"> δηλαδή προσφέρει ατομικότητα και απομόνωση στις συναλλαγές της και </w:t>
-      </w:r>
-      <w:r>
-        <w:t xml:space="preserve"> </w:t>
-      </w:r>
-      <w:r>
-        <w:t>διαρκή συνέπεια και μονιμότητα στα δεδομένα της. Βασιζόμενοι στο μοντέλο</w:t>
-      </w:r>
-      <w:r>
-        <w:t xml:space="preserve"> </w:t>
-      </w:r>
-      <w:r>
-        <w:t>αυτό</w:t>
-      </w:r>
-      <w:r>
-        <w:t xml:space="preserve"> </w:t>
-      </w:r>
-      <w:r>
-        <w:t xml:space="preserve">λοιπόν, θεωρούμε ότι μια </w:t>
-      </w:r>
-      <w:r>
-        <w:rPr>
-          <w:lang w:val="en-US"/>
-        </w:rPr>
-        <w:t>SQL</w:t>
-      </w:r>
-      <w:r>
-        <w:t xml:space="preserve"> </w:t>
-      </w:r>
-      <w:r>
-        <w:t xml:space="preserve">βάση δεδομένων είναι η πλέον κατάλληλη για την αποθήκευση και διαχείριση των πλέον κρίσιμων δεδομένων της πλατφόρμας μας, όπως  τα στοιχεία των χρηστών και των </w:t>
-      </w:r>
-      <w:r>
-        <w:lastRenderedPageBreak/>
-        <w:t xml:space="preserve">παρόχων, τα </w:t>
-      </w:r>
-      <w:r>
-        <w:rPr>
-          <w:lang w:val="en-US"/>
-        </w:rPr>
-        <w:t>username</w:t>
-      </w:r>
-      <w:r>
-        <w:t xml:space="preserve"> </w:t>
-      </w:r>
-      <w:r>
-        <w:t xml:space="preserve">και </w:t>
-      </w:r>
-      <w:r>
-        <w:rPr>
-          <w:lang w:val="en-US"/>
-        </w:rPr>
-        <w:t>passwords</w:t>
-      </w:r>
-      <w:r>
-        <w:t xml:space="preserve"> </w:t>
-      </w:r>
-      <w:r>
-        <w:t>αυτών, τα ψηφιακά πορτοφόλια των χρηστών αλλά και την τιμή και την διαθεσιμότητα των εισιτηρίων για τις διάφορες δραστηριότητες.</w:t>
-      </w:r>
-    </w:p>
-    <w:p>
-      <w:r>
-        <w:t xml:space="preserve"> Συγκεκριμένα η </w:t>
-      </w:r>
-      <w:r>
-        <w:rPr>
-          <w:lang w:val="en-US"/>
-        </w:rPr>
-        <w:t>PostgreSQL</w:t>
-      </w:r>
-      <w:r>
-        <w:t xml:space="preserve"> </w:t>
-      </w:r>
-      <w:r>
         <w:t xml:space="preserve">προτιμήθηκε έναντι άλλων υλοποιήσεων σχεσιακών βάσεων για τους εξής λόγους: </w:t>
       </w:r>
     </w:p>
     <w:p>
       <w:pPr>
-        <w:pStyle w:val="ListParagraph"/>
+        <w:pStyle w:val="a6"/>
         <w:numPr>
           <w:ilvl w:val="0"/>
           <w:numId w:val="2"/>
@@ -3798,7 +4269,7 @@
     </w:p>
     <w:p>
       <w:pPr>
-        <w:pStyle w:val="ListParagraph"/>
+        <w:pStyle w:val="a6"/>
         <w:numPr>
           <w:ilvl w:val="0"/>
           <w:numId w:val="2"/>
@@ -3841,7 +4312,7 @@
     </w:p>
     <w:p>
       <w:pPr>
-        <w:pStyle w:val="ListParagraph"/>
+        <w:pStyle w:val="a6"/>
         <w:numPr>
           <w:ilvl w:val="0"/>
           <w:numId w:val="2"/>
@@ -3866,7 +4337,7 @@
     </w:p>
     <w:p>
       <w:pPr>
-        <w:pStyle w:val="ListParagraph"/>
+        <w:pStyle w:val="a6"/>
         <w:numPr>
           <w:ilvl w:val="0"/>
           <w:numId w:val="2"/>
@@ -3879,7 +4350,7 @@
     </w:p>
     <w:p>
       <w:pPr>
-        <w:pStyle w:val="ListParagraph"/>
+        <w:pStyle w:val="a6"/>
         <w:numPr>
           <w:ilvl w:val="0"/>
           <w:numId w:val="2"/>
@@ -3892,7 +4363,7 @@
     </w:p>
     <w:p>
       <w:pPr>
-        <w:pStyle w:val="ListParagraph"/>
+        <w:pStyle w:val="a6"/>
         <w:numPr>
           <w:ilvl w:val="0"/>
           <w:numId w:val="2"/>
@@ -3900,13 +4371,14 @@
         <w:spacing w:after="160" w:line="259" w:lineRule="auto"/>
       </w:pPr>
       <w:r>
+        <w:lastRenderedPageBreak/>
         <w:t>Έχει συνεχή πρόοδο και στον τομέα της απόδοσης. Έχει ήδη ξεκινήσει, για παράδειγμα, να υποστηρίζει παραλληλισμούς που επιτρέπουν καλύτερη απόδοση. Μας προσφέρει λοιπόν μια συνεχή εξελισσιμότητα στο σύστημα μας γνωρίζοντας πως δεν χρησιμοποιούμε μια τεχνολογία που είναι στάσιμη.</w:t>
       </w:r>
     </w:p>
     <w:p/>
     <w:p>
       <w:pPr>
-        <w:pStyle w:val="Subtitle"/>
+        <w:pStyle w:val="a7"/>
       </w:pPr>
       <w:r>
         <w:t>Πλεονεκτήματα</w:t>
@@ -3944,132 +4416,126 @@
       <w:r>
         <w:t xml:space="preserve">είναι μια </w:t>
       </w:r>
+      <w:r>
+        <w:rPr>
+          <w:lang w:val="en-US"/>
+        </w:rPr>
+        <w:t>NoSQL</w:t>
+      </w:r>
+      <w:r>
+        <w:t>, κατανεμημένη</w:t>
+      </w:r>
+      <w:r>
+        <w:t xml:space="preserve"> </w:t>
+      </w:r>
+      <w:r>
+        <w:t>βάση δεδομένων.</w:t>
+      </w:r>
+      <w:r>
+        <w:t xml:space="preserve"> </w:t>
+      </w:r>
+      <w:r>
+        <w:t xml:space="preserve">Βασίζεται σε </w:t>
+      </w:r>
+      <w:r>
+        <w:rPr>
+          <w:lang w:val="en-US"/>
+        </w:rPr>
+        <w:t>documents</w:t>
+      </w:r>
+      <w:r>
+        <w:t xml:space="preserve"> </w:t>
+      </w:r>
+      <w:r>
+        <w:t xml:space="preserve">και όχι σε </w:t>
+      </w:r>
+      <w:r>
+        <w:rPr>
+          <w:lang w:val="en-US"/>
+        </w:rPr>
+        <w:t>schemas</w:t>
+      </w:r>
+      <w:r>
+        <w:t xml:space="preserve"> </w:t>
+      </w:r>
+      <w:r>
+        <w:t xml:space="preserve">και </w:t>
+      </w:r>
+      <w:r>
+        <w:rPr>
+          <w:lang w:val="en-US"/>
+        </w:rPr>
+        <w:t>tables</w:t>
+      </w:r>
+      <w:r>
+        <w:t xml:space="preserve">, όπως οι κλασσικές </w:t>
+      </w:r>
+      <w:r>
+        <w:rPr>
+          <w:lang w:val="en-US"/>
+        </w:rPr>
+        <w:t>SQL</w:t>
+      </w:r>
+      <w:r>
+        <w:t xml:space="preserve"> </w:t>
+      </w:r>
+      <w:r>
+        <w:t xml:space="preserve">βάσεις. Βασικό συστατικό της υλοποίησής της είναι η μηχανή </w:t>
+      </w:r>
+      <w:r>
+        <w:rPr>
+          <w:lang w:val="en-US"/>
+        </w:rPr>
+        <w:t>Lucene</w:t>
+      </w:r>
+      <w:r>
+        <w:t xml:space="preserve">, </w:t>
+      </w:r>
+      <w:r>
+        <w:t xml:space="preserve">μια υψηλής απόδοσης και πλήρη μηχανή/βιβλιοθήκη αναζήτησης κειμένου.  Καθότι παρέχει υψηλές ταχύτητες είναι ιδανική για την αποθήκευση δεδομένων που δεν χρήζουν απόλυτης συνέπειας και άμεσης ενημέρωσης σε κάθε αλλαγή τους. </w:t>
+      </w:r>
+    </w:p>
+    <w:p>
+      <w:r>
+        <w:t xml:space="preserve">Στην περίπτωση μας, λοιπόν, οι πληροφορίες μιας δραστηριότητας είναι τέτοια δεδομένα. Αντίθετα με πληροφορίες, όπως το υπόλοιπο ενός ηλεκτρονικού πορτοφολιού ή της διαθεσιμότητας των εισιτηρίων, που είναι απαραίτητο να έχουμε άμεση επίγνωση οποιασδήποτε αλλαγής, οι πληροφορίες τοποθεσίας, περιγραφής καθώς και οι υπόλοιπες πληροφορίες των δραστηριοτήτων δεν θα δημιουργήσουν κάποιο ιδιαίτερο πρόβλημα εάν καθυστερήσει η ενημέρωσή τους 1-2 δευτερόλεπτα, ειδικότερα αν λάβουμε υπόψιν μας το κέρδος που έχουμε σε απόδοση με μια τέτοια επιλογή. Αν λάβουμε υπόψιν μας κιόλας πως σε αυτό το στάδιο της υλοποίησης της πλατφόρμας μας οι δραστηριότητες δεν θα επιδέχονται αλλαγών, η χρήση της </w:t>
+      </w:r>
       <w:proofErr w:type="spellStart"/>
       <w:r>
         <w:rPr>
           <w:lang w:val="en-US"/>
         </w:rPr>
-        <w:t>NoSQL</w:t>
+        <w:t>ElasticSearch</w:t>
       </w:r>
       <w:proofErr w:type="spellEnd"/>
       <w:r>
-        <w:t>, κατανεμημένη</w:t>
-      </w:r>
-      <w:r>
         <w:t xml:space="preserve"> </w:t>
       </w:r>
       <w:r>
-        <w:t>βάση δεδομένων.</w:t>
-      </w:r>
+        <w:t xml:space="preserve">είναι ακόμα πιο εύκολη. </w:t>
+      </w:r>
+    </w:p>
+    <w:p>
+      <w:r>
+        <w:t xml:space="preserve">Για να συνοψίσουμε όμως, η σχεδιαστική επιλογή της </w:t>
+      </w:r>
+      <w:proofErr w:type="spellStart"/>
+      <w:r>
+        <w:rPr>
+          <w:lang w:val="en-US"/>
+        </w:rPr>
+        <w:t>ElasticSearch</w:t>
+      </w:r>
+      <w:proofErr w:type="spellEnd"/>
       <w:r>
         <w:t xml:space="preserve"> </w:t>
       </w:r>
       <w:r>
-        <w:t xml:space="preserve">Βασίζεται σε </w:t>
-      </w:r>
-      <w:r>
-        <w:rPr>
-          <w:lang w:val="en-US"/>
-        </w:rPr>
-        <w:t>documents</w:t>
-      </w:r>
-      <w:r>
-        <w:t xml:space="preserve"> </w:t>
-      </w:r>
-      <w:r>
-        <w:t xml:space="preserve">και όχι σε </w:t>
-      </w:r>
-      <w:r>
-        <w:rPr>
-          <w:lang w:val="en-US"/>
-        </w:rPr>
-        <w:t>schemas</w:t>
-      </w:r>
-      <w:r>
-        <w:t xml:space="preserve"> </w:t>
-      </w:r>
-      <w:r>
-        <w:t xml:space="preserve">και </w:t>
-      </w:r>
-      <w:r>
-        <w:rPr>
-          <w:lang w:val="en-US"/>
-        </w:rPr>
-        <w:t>tables</w:t>
-      </w:r>
-      <w:r>
-        <w:t xml:space="preserve">, όπως οι κλασσικές </w:t>
-      </w:r>
-      <w:r>
-        <w:rPr>
-          <w:lang w:val="en-US"/>
-        </w:rPr>
-        <w:t>SQL</w:t>
-      </w:r>
-      <w:r>
-        <w:t xml:space="preserve"> </w:t>
-      </w:r>
-      <w:r>
-        <w:t xml:space="preserve">βάσεις. Βασικό συστατικό της υλοποίησής της είναι η μηχανή </w:t>
-      </w:r>
-      <w:r>
-        <w:rPr>
-          <w:lang w:val="en-US"/>
-        </w:rPr>
-        <w:t>Lucene</w:t>
-      </w:r>
-      <w:r>
-        <w:t xml:space="preserve">, </w:t>
-      </w:r>
-      <w:r>
-        <w:t xml:space="preserve">μια υψηλής απόδοσης και πλήρη μηχανή/βιβλιοθήκη αναζήτησης κειμένου.  Καθότι παρέχει υψηλές ταχύτητες είναι ιδανική για την αποθήκευση δεδομένων που δεν χρήζουν απόλυτης συνέπειας και άμεσης ενημέρωσης σε κάθε αλλαγή τους. </w:t>
-      </w:r>
-    </w:p>
-    <w:p>
-      <w:r>
-        <w:t xml:space="preserve">Στην περίπτωση μας, λοιπόν, οι πληροφορίες μιας δραστηριότητας είναι τέτοια δεδομένα. Αντίθετα με πληροφορίες, όπως το υπόλοιπο ενός ηλεκτρονικού πορτοφολιού ή της διαθεσιμότητας των εισιτηρίων, που είναι απαραίτητο να έχουμε άμεση επίγνωση οποιασδήποτε αλλαγής, οι πληροφορίες τοποθεσίας, περιγραφής καθώς και οι υπόλοιπες πληροφορίες των δραστηριοτήτων δεν θα δημιουργήσουν κάποιο ιδιαίτερο πρόβλημα εάν καθυστερήσει η ενημέρωσή τους 1-2 δευτερόλεπτα, ειδικότερα αν λάβουμε υπόψιν μας το κέρδος που έχουμε σε απόδοση με μια τέτοια επιλογή. Αν λάβουμε υπόψιν μας κιόλας πως </w:t>
-      </w:r>
-      <w:r>
-        <w:lastRenderedPageBreak/>
-        <w:t xml:space="preserve">σε αυτό το στάδιο της υλοποίησης της πλατφόρμας μας οι δραστηριότητες δεν θα επιδέχονται αλλαγών, η χρήση της </w:t>
-      </w:r>
-      <w:proofErr w:type="spellStart"/>
-      <w:r>
-        <w:rPr>
-          <w:lang w:val="en-US"/>
-        </w:rPr>
-        <w:t>ElasticSearch</w:t>
-      </w:r>
-      <w:proofErr w:type="spellEnd"/>
-      <w:r>
-        <w:t xml:space="preserve"> </w:t>
-      </w:r>
-      <w:r>
-        <w:t xml:space="preserve">είναι ακόμα πιο εύκολη. </w:t>
-      </w:r>
-    </w:p>
-    <w:p>
-      <w:r>
-        <w:t xml:space="preserve">Για να συνοψίσουμε όμως, η σχεδιαστική επιλογή της </w:t>
-      </w:r>
-      <w:proofErr w:type="spellStart"/>
-      <w:r>
-        <w:rPr>
-          <w:lang w:val="en-US"/>
-        </w:rPr>
-        <w:t>ElasticSearch</w:t>
-      </w:r>
-      <w:proofErr w:type="spellEnd"/>
-      <w:r>
-        <w:t xml:space="preserve"> </w:t>
-      </w:r>
-      <w:r>
         <w:t>για την αποθήκευση των δεδομένων για τις δραστηριότητες βασίζεται στα εξής χαρακτηριστικά της :</w:t>
       </w:r>
     </w:p>
     <w:p>
       <w:pPr>
-        <w:pStyle w:val="ListParagraph"/>
+        <w:pStyle w:val="a6"/>
         <w:numPr>
           <w:ilvl w:val="0"/>
           <w:numId w:val="3"/>
@@ -4103,7 +4569,7 @@
     </w:p>
     <w:p>
       <w:pPr>
-        <w:pStyle w:val="ListParagraph"/>
+        <w:pStyle w:val="a6"/>
         <w:numPr>
           <w:ilvl w:val="0"/>
           <w:numId w:val="3"/>
@@ -4116,7 +4582,7 @@
     </w:p>
     <w:p>
       <w:pPr>
-        <w:pStyle w:val="ListParagraph"/>
+        <w:pStyle w:val="a6"/>
         <w:numPr>
           <w:ilvl w:val="0"/>
           <w:numId w:val="3"/>
@@ -4129,7 +4595,7 @@
     </w:p>
     <w:p>
       <w:pPr>
-        <w:pStyle w:val="ListParagraph"/>
+        <w:pStyle w:val="a6"/>
         <w:numPr>
           <w:ilvl w:val="0"/>
           <w:numId w:val="3"/>
@@ -4142,7 +4608,7 @@
     </w:p>
     <w:p>
       <w:pPr>
-        <w:pStyle w:val="ListParagraph"/>
+        <w:pStyle w:val="a6"/>
         <w:numPr>
           <w:ilvl w:val="0"/>
           <w:numId w:val="3"/>
@@ -4155,7 +4621,7 @@
     </w:p>
     <w:p>
       <w:pPr>
-        <w:pStyle w:val="ListParagraph"/>
+        <w:pStyle w:val="a6"/>
         <w:numPr>
           <w:ilvl w:val="0"/>
           <w:numId w:val="3"/>
@@ -4178,53 +4644,9 @@
     <w:p/>
     <w:p>
       <w:r>
+        <w:lastRenderedPageBreak/>
         <w:t>Για τους παραπάνω λοιπόν λόγους θεωρούμε πως ο συνδυασμός των δύο τεχνολογιών μπορεί να μας δώσει όλες τις επιθυμητές ιδιότητες που θέλουμε να έχει το σύστημά μας τόσο τώρα που βρίσκεται στο ξεκίνημα του όσο και στο μέλλον, αφού μας παρέχει όλα τα εργαλεία για την εν καιρώ εξέλιξη του χωρίς πολύ και ιδιαίτερο κόπο.</w:t>
       </w:r>
-    </w:p>
-    <w:p/>
-    <w:p>
-      <w:r>
-        <w:lastRenderedPageBreak/>
-        <w:t>Ακολουθεί το σχεσιακό μοντέλο της βάσης μας:</w:t>
-      </w:r>
-      <w:r>
-        <w:pict>
-          <v:shape id="_x0000_i1037" type="#_x0000_t75" style="width:414.75pt;height:590.25pt">
-            <v:imagedata r:id="rId19" o:title="SQL_Diagram(1)(2)"/>
-          </v:shape>
-        </w:pict>
-      </w:r>
-    </w:p>
-    <w:p>
-      <w:pPr>
-        <w:tabs>
-          <w:tab w:val="left" w:pos="2842"/>
-        </w:tabs>
-        <w:rPr>
-          <w:rFonts w:asciiTheme="majorHAnsi" w:hAnsiTheme="majorHAnsi"/>
-          <w:sz w:val="32"/>
-          <w:szCs w:val="32"/>
-        </w:rPr>
-      </w:pPr>
-    </w:p>
-    <w:p>
-      <w:pPr>
-        <w:tabs>
-          <w:tab w:val="left" w:pos="2842"/>
-        </w:tabs>
-        <w:rPr>
-          <w:rFonts w:asciiTheme="majorHAnsi" w:hAnsiTheme="majorHAnsi"/>
-          <w:sz w:val="32"/>
-          <w:szCs w:val="32"/>
-        </w:rPr>
-      </w:pPr>
-    </w:p>
-    <w:p>
-      <w:pPr>
-        <w:rPr>
-          <w:u w:val="single"/>
-        </w:rPr>
-      </w:pPr>
     </w:p>
     <w:p>
       <w:pPr>
@@ -4234,140 +4656,652 @@
           <w:szCs w:val="28"/>
         </w:rPr>
       </w:pPr>
-      <w:r>
+    </w:p>
+    <w:p>
+      <w:pPr>
         <w:rPr>
           <w:b/>
           <w:sz w:val="28"/>
           <w:szCs w:val="28"/>
         </w:rPr>
-        <w:lastRenderedPageBreak/>
-        <w:t>Διαχείριση Εκδόσεων Λογισμικού</w:t>
-      </w:r>
-    </w:p>
-    <w:p>
-      <w:pPr>
-        <w:pStyle w:val="NoSpacing"/>
-        <w:rPr>
-          <w:sz w:val="24"/>
-          <w:szCs w:val="24"/>
-        </w:rPr>
-      </w:pPr>
-      <w:r>
-        <w:rPr>
-          <w:sz w:val="24"/>
-          <w:szCs w:val="24"/>
-        </w:rPr>
-        <w:t>Για την διαχείριση των εκδόσεων του λογισμικού μας επιλέξαμε ένα web-based version control repository το Github.Το github μας  διευκολύνει στην δημιουργία σταθερών εκδόσεων, στην διόρθωση τυχόν λαθών αυτών καθώς και  στην συνεργασία μεταξύ των μελών της ομάδας στο project.</w:t>
-      </w:r>
-    </w:p>
-    <w:p>
-      <w:pPr>
-        <w:pStyle w:val="NoSpacing"/>
-        <w:rPr>
-          <w:sz w:val="24"/>
-          <w:szCs w:val="24"/>
-        </w:rPr>
-      </w:pPr>
-      <w:r>
-        <w:rPr>
-          <w:sz w:val="24"/>
-          <w:szCs w:val="24"/>
-        </w:rPr>
-        <w:t>Σχετικά με την συνεργασία της ομάδας κάθε χρήστης κάνει fork τα αρχεία που θελει στο repository του και όταν κάνει αλλαγές σε αυτά κάνει commit και pull request ώστε να ενημερώσει τους συνεργάτες προκειμένου να λάβουν τα ενημερωμένα αρχεία.Κάθε αλλαγή που πραγματοποιείται σε ένα αρχείο διατηρείται στο ιστορικό του αρχείου και έτσι μπορούμε να δούμε ποιος άλλαξε,τι άλλαξε καθώς και την ώρα που το άλλαξε,έτσι μπορούμε να εντοπίζουμε γρήγορα αλλαγές που έγιναν και τον χρήστη που τις πραγματοποίησε.</w:t>
-      </w:r>
-    </w:p>
-    <w:p>
-      <w:pPr>
-        <w:pStyle w:val="NoSpacing"/>
-        <w:rPr>
-          <w:sz w:val="24"/>
-          <w:szCs w:val="24"/>
-        </w:rPr>
-      </w:pPr>
-      <w:r>
-        <w:rPr>
-          <w:sz w:val="24"/>
-          <w:szCs w:val="24"/>
-        </w:rPr>
-        <w:t>Στο κομμάτι του version control τώρα αυτό που μας βοηθάει το github είναι ότι έχουμε branches.Στο master branch έχουμε κάνει release τις σταθερές εκδόσεις οι οποίες έχουν περάσει από έναν ποιοτικό πήχη ώστε να θεωρηθούν stable.Aν σε κάποια έκδοση εντοπιστεί πρόβλημα(v1.2.0) μπορούμε να κάνουμε fork  την έκδοση αυτή και να δουλέψουμε σε ένα άλλο branch π.χ. hotfix_v1.2.0 χωρίς να επηρεάσουμε τους χρήστες αυτής της έκδοσης και όταν λύσουμε το θέμα το κάνουμε release στο master branch την ενημέρωση αυτής της έκδοσης (v1.2.1).</w:t>
-      </w:r>
-    </w:p>
-    <w:p>
-      <w:pPr>
-        <w:tabs>
-          <w:tab w:val="left" w:pos="2842"/>
-        </w:tabs>
-        <w:rPr>
-          <w:rFonts w:asciiTheme="majorHAnsi" w:hAnsiTheme="majorHAnsi"/>
-          <w:sz w:val="32"/>
-          <w:szCs w:val="32"/>
-        </w:rPr>
-      </w:pPr>
-    </w:p>
-    <w:p>
-      <w:pPr>
-        <w:tabs>
-          <w:tab w:val="left" w:pos="2842"/>
-        </w:tabs>
-        <w:rPr>
-          <w:rFonts w:asciiTheme="majorHAnsi" w:hAnsiTheme="majorHAnsi"/>
-          <w:sz w:val="32"/>
-          <w:szCs w:val="32"/>
-        </w:rPr>
-      </w:pPr>
-    </w:p>
-    <w:p>
-      <w:pPr>
+      </w:pPr>
+      <w:r>
         <w:rPr>
           <w:b/>
           <w:sz w:val="28"/>
           <w:szCs w:val="28"/>
         </w:rPr>
-      </w:pPr>
-      <w:r>
+        <w:t>Διαχείριση Εκδόσεων Λογισμικού</w:t>
+      </w:r>
+    </w:p>
+    <w:p>
+      <w:pPr>
+        <w:pStyle w:val="a4"/>
+        <w:rPr>
+          <w:sz w:val="24"/>
+          <w:szCs w:val="24"/>
+        </w:rPr>
+      </w:pPr>
+      <w:r>
+        <w:rPr>
+          <w:sz w:val="24"/>
+          <w:szCs w:val="24"/>
+        </w:rPr>
+        <w:t xml:space="preserve">Για την διαχείριση των εκδόσεων του λογισμικού μας επιλέξαμε ένα </w:t>
+      </w:r>
+      <w:proofErr w:type="spellStart"/>
+      <w:r>
+        <w:rPr>
+          <w:sz w:val="24"/>
+          <w:szCs w:val="24"/>
+        </w:rPr>
+        <w:t>web-based</w:t>
+      </w:r>
+      <w:proofErr w:type="spellEnd"/>
+      <w:r>
+        <w:rPr>
+          <w:sz w:val="24"/>
+          <w:szCs w:val="24"/>
+        </w:rPr>
+        <w:t xml:space="preserve"> </w:t>
+      </w:r>
+      <w:proofErr w:type="spellStart"/>
+      <w:r>
+        <w:rPr>
+          <w:sz w:val="24"/>
+          <w:szCs w:val="24"/>
+        </w:rPr>
+        <w:t>version</w:t>
+      </w:r>
+      <w:proofErr w:type="spellEnd"/>
+      <w:r>
+        <w:rPr>
+          <w:sz w:val="24"/>
+          <w:szCs w:val="24"/>
+        </w:rPr>
+        <w:t xml:space="preserve"> </w:t>
+      </w:r>
+      <w:proofErr w:type="spellStart"/>
+      <w:r>
+        <w:rPr>
+          <w:sz w:val="24"/>
+          <w:szCs w:val="24"/>
+        </w:rPr>
+        <w:t>control</w:t>
+      </w:r>
+      <w:proofErr w:type="spellEnd"/>
+      <w:r>
+        <w:rPr>
+          <w:sz w:val="24"/>
+          <w:szCs w:val="24"/>
+        </w:rPr>
+        <w:t xml:space="preserve"> </w:t>
+      </w:r>
+      <w:proofErr w:type="spellStart"/>
+      <w:r>
+        <w:rPr>
+          <w:sz w:val="24"/>
+          <w:szCs w:val="24"/>
+        </w:rPr>
+        <w:t>repository</w:t>
+      </w:r>
+      <w:proofErr w:type="spellEnd"/>
+      <w:r>
+        <w:rPr>
+          <w:sz w:val="24"/>
+          <w:szCs w:val="24"/>
+        </w:rPr>
+        <w:t xml:space="preserve"> το </w:t>
+      </w:r>
+      <w:proofErr w:type="spellStart"/>
+      <w:r>
+        <w:rPr>
+          <w:sz w:val="24"/>
+          <w:szCs w:val="24"/>
+        </w:rPr>
+        <w:t>Github.Το</w:t>
+      </w:r>
+      <w:proofErr w:type="spellEnd"/>
+      <w:r>
+        <w:rPr>
+          <w:sz w:val="24"/>
+          <w:szCs w:val="24"/>
+        </w:rPr>
+        <w:t xml:space="preserve"> </w:t>
+      </w:r>
+      <w:proofErr w:type="spellStart"/>
+      <w:r>
+        <w:rPr>
+          <w:sz w:val="24"/>
+          <w:szCs w:val="24"/>
+        </w:rPr>
+        <w:t>github</w:t>
+      </w:r>
+      <w:proofErr w:type="spellEnd"/>
+      <w:r>
+        <w:rPr>
+          <w:sz w:val="24"/>
+          <w:szCs w:val="24"/>
+        </w:rPr>
+        <w:t xml:space="preserve"> μας  διευκολύνει στην δημιουργία σταθερών εκδόσεων, στην διόρθωση τυχόν λαθών αυτών καθώς και  στην συνεργασία μεταξύ των μελών της ομάδας στο </w:t>
+      </w:r>
+      <w:proofErr w:type="spellStart"/>
+      <w:r>
+        <w:rPr>
+          <w:sz w:val="24"/>
+          <w:szCs w:val="24"/>
+        </w:rPr>
+        <w:t>project</w:t>
+      </w:r>
+      <w:proofErr w:type="spellEnd"/>
+      <w:r>
+        <w:rPr>
+          <w:sz w:val="24"/>
+          <w:szCs w:val="24"/>
+        </w:rPr>
+        <w:t>.</w:t>
+      </w:r>
+    </w:p>
+    <w:p>
+      <w:pPr>
+        <w:pStyle w:val="a4"/>
+        <w:rPr>
+          <w:sz w:val="24"/>
+          <w:szCs w:val="24"/>
+        </w:rPr>
+      </w:pPr>
+      <w:r>
+        <w:rPr>
+          <w:sz w:val="24"/>
+          <w:szCs w:val="24"/>
+        </w:rPr>
+        <w:t xml:space="preserve">Σχετικά με την συνεργασία της ομάδας κάθε χρήστης κάνει </w:t>
+      </w:r>
+      <w:proofErr w:type="spellStart"/>
+      <w:r>
+        <w:rPr>
+          <w:sz w:val="24"/>
+          <w:szCs w:val="24"/>
+        </w:rPr>
+        <w:t>fork</w:t>
+      </w:r>
+      <w:proofErr w:type="spellEnd"/>
+      <w:r>
+        <w:rPr>
+          <w:sz w:val="24"/>
+          <w:szCs w:val="24"/>
+        </w:rPr>
+        <w:t xml:space="preserve"> τα αρχεία που </w:t>
+      </w:r>
+      <w:proofErr w:type="spellStart"/>
+      <w:r>
+        <w:rPr>
+          <w:sz w:val="24"/>
+          <w:szCs w:val="24"/>
+        </w:rPr>
+        <w:t>θελει</w:t>
+      </w:r>
+      <w:proofErr w:type="spellEnd"/>
+      <w:r>
+        <w:rPr>
+          <w:sz w:val="24"/>
+          <w:szCs w:val="24"/>
+        </w:rPr>
+        <w:t xml:space="preserve"> στο </w:t>
+      </w:r>
+      <w:proofErr w:type="spellStart"/>
+      <w:r>
+        <w:rPr>
+          <w:sz w:val="24"/>
+          <w:szCs w:val="24"/>
+        </w:rPr>
+        <w:t>repository</w:t>
+      </w:r>
+      <w:proofErr w:type="spellEnd"/>
+      <w:r>
+        <w:rPr>
+          <w:sz w:val="24"/>
+          <w:szCs w:val="24"/>
+        </w:rPr>
+        <w:t xml:space="preserve"> του και όταν κάνει αλλαγές σε αυτά κάνει </w:t>
+      </w:r>
+      <w:proofErr w:type="spellStart"/>
+      <w:r>
+        <w:rPr>
+          <w:sz w:val="24"/>
+          <w:szCs w:val="24"/>
+        </w:rPr>
+        <w:t>commit</w:t>
+      </w:r>
+      <w:proofErr w:type="spellEnd"/>
+      <w:r>
+        <w:rPr>
+          <w:sz w:val="24"/>
+          <w:szCs w:val="24"/>
+        </w:rPr>
+        <w:t xml:space="preserve"> και </w:t>
+      </w:r>
+      <w:proofErr w:type="spellStart"/>
+      <w:r>
+        <w:rPr>
+          <w:sz w:val="24"/>
+          <w:szCs w:val="24"/>
+        </w:rPr>
+        <w:t>pull</w:t>
+      </w:r>
+      <w:proofErr w:type="spellEnd"/>
+      <w:r>
+        <w:rPr>
+          <w:sz w:val="24"/>
+          <w:szCs w:val="24"/>
+        </w:rPr>
+        <w:t xml:space="preserve"> </w:t>
+      </w:r>
+      <w:proofErr w:type="spellStart"/>
+      <w:r>
+        <w:rPr>
+          <w:sz w:val="24"/>
+          <w:szCs w:val="24"/>
+        </w:rPr>
+        <w:t>request</w:t>
+      </w:r>
+      <w:proofErr w:type="spellEnd"/>
+      <w:r>
+        <w:rPr>
+          <w:sz w:val="24"/>
+          <w:szCs w:val="24"/>
+        </w:rPr>
+        <w:t xml:space="preserve"> ώστε να ενημερώσει τους συνεργάτες προκειμένου να λάβουν τα ενημερωμένα </w:t>
+      </w:r>
+      <w:proofErr w:type="spellStart"/>
+      <w:r>
+        <w:rPr>
+          <w:sz w:val="24"/>
+          <w:szCs w:val="24"/>
+        </w:rPr>
+        <w:t>αρχεία.Κάθε</w:t>
+      </w:r>
+      <w:proofErr w:type="spellEnd"/>
+      <w:r>
+        <w:rPr>
+          <w:sz w:val="24"/>
+          <w:szCs w:val="24"/>
+        </w:rPr>
+        <w:t xml:space="preserve"> αλλαγή που πραγματοποιείται σε ένα αρχείο διατηρείται στο ιστορικό του αρχείου και έτσι μπορούμε να δούμε ποιος </w:t>
+      </w:r>
+      <w:proofErr w:type="spellStart"/>
+      <w:r>
+        <w:rPr>
+          <w:sz w:val="24"/>
+          <w:szCs w:val="24"/>
+        </w:rPr>
+        <w:t>άλλαξε,τι</w:t>
+      </w:r>
+      <w:proofErr w:type="spellEnd"/>
+      <w:r>
+        <w:rPr>
+          <w:sz w:val="24"/>
+          <w:szCs w:val="24"/>
+        </w:rPr>
+        <w:t xml:space="preserve"> άλλαξε καθώς και την ώρα που το </w:t>
+      </w:r>
+      <w:proofErr w:type="spellStart"/>
+      <w:r>
+        <w:rPr>
+          <w:sz w:val="24"/>
+          <w:szCs w:val="24"/>
+        </w:rPr>
+        <w:t>άλλαξε,έτσι</w:t>
+      </w:r>
+      <w:proofErr w:type="spellEnd"/>
+      <w:r>
+        <w:rPr>
+          <w:sz w:val="24"/>
+          <w:szCs w:val="24"/>
+        </w:rPr>
+        <w:t xml:space="preserve"> μπορούμε να εντοπίζουμε γρήγορα αλλαγές που έγιναν και τον χρήστη που τις πραγματοποίησε.</w:t>
+      </w:r>
+    </w:p>
+    <w:p>
+      <w:pPr>
+        <w:pStyle w:val="a4"/>
+        <w:rPr>
+          <w:sz w:val="24"/>
+          <w:szCs w:val="24"/>
+        </w:rPr>
+      </w:pPr>
+      <w:r>
+        <w:rPr>
+          <w:sz w:val="24"/>
+          <w:szCs w:val="24"/>
+        </w:rPr>
+        <w:t xml:space="preserve">Στο κομμάτι του </w:t>
+      </w:r>
+      <w:proofErr w:type="spellStart"/>
+      <w:r>
+        <w:rPr>
+          <w:sz w:val="24"/>
+          <w:szCs w:val="24"/>
+        </w:rPr>
+        <w:t>version</w:t>
+      </w:r>
+      <w:proofErr w:type="spellEnd"/>
+      <w:r>
+        <w:rPr>
+          <w:sz w:val="24"/>
+          <w:szCs w:val="24"/>
+        </w:rPr>
+        <w:t xml:space="preserve"> </w:t>
+      </w:r>
+      <w:proofErr w:type="spellStart"/>
+      <w:r>
+        <w:rPr>
+          <w:sz w:val="24"/>
+          <w:szCs w:val="24"/>
+        </w:rPr>
+        <w:t>control</w:t>
+      </w:r>
+      <w:proofErr w:type="spellEnd"/>
+      <w:r>
+        <w:rPr>
+          <w:sz w:val="24"/>
+          <w:szCs w:val="24"/>
+        </w:rPr>
+        <w:t xml:space="preserve"> τώρα αυτό που μας βοηθάει το </w:t>
+      </w:r>
+      <w:proofErr w:type="spellStart"/>
+      <w:r>
+        <w:rPr>
+          <w:sz w:val="24"/>
+          <w:szCs w:val="24"/>
+        </w:rPr>
+        <w:t>github</w:t>
+      </w:r>
+      <w:proofErr w:type="spellEnd"/>
+      <w:r>
+        <w:rPr>
+          <w:sz w:val="24"/>
+          <w:szCs w:val="24"/>
+        </w:rPr>
+        <w:t xml:space="preserve"> είναι ότι έχουμε </w:t>
+      </w:r>
+      <w:proofErr w:type="spellStart"/>
+      <w:r>
+        <w:rPr>
+          <w:sz w:val="24"/>
+          <w:szCs w:val="24"/>
+        </w:rPr>
+        <w:t>branches.Στο</w:t>
+      </w:r>
+      <w:proofErr w:type="spellEnd"/>
+      <w:r>
+        <w:rPr>
+          <w:sz w:val="24"/>
+          <w:szCs w:val="24"/>
+        </w:rPr>
+        <w:t xml:space="preserve"> </w:t>
+      </w:r>
+      <w:proofErr w:type="spellStart"/>
+      <w:r>
+        <w:rPr>
+          <w:sz w:val="24"/>
+          <w:szCs w:val="24"/>
+        </w:rPr>
+        <w:t>master</w:t>
+      </w:r>
+      <w:proofErr w:type="spellEnd"/>
+      <w:r>
+        <w:rPr>
+          <w:sz w:val="24"/>
+          <w:szCs w:val="24"/>
+        </w:rPr>
+        <w:t xml:space="preserve"> </w:t>
+      </w:r>
+      <w:proofErr w:type="spellStart"/>
+      <w:r>
+        <w:rPr>
+          <w:sz w:val="24"/>
+          <w:szCs w:val="24"/>
+        </w:rPr>
+        <w:t>branch</w:t>
+      </w:r>
+      <w:proofErr w:type="spellEnd"/>
+      <w:r>
+        <w:rPr>
+          <w:sz w:val="24"/>
+          <w:szCs w:val="24"/>
+        </w:rPr>
+        <w:t xml:space="preserve"> έχουμε κάνει </w:t>
+      </w:r>
+      <w:proofErr w:type="spellStart"/>
+      <w:r>
+        <w:rPr>
+          <w:sz w:val="24"/>
+          <w:szCs w:val="24"/>
+        </w:rPr>
+        <w:t>release</w:t>
+      </w:r>
+      <w:proofErr w:type="spellEnd"/>
+      <w:r>
+        <w:rPr>
+          <w:sz w:val="24"/>
+          <w:szCs w:val="24"/>
+        </w:rPr>
+        <w:t xml:space="preserve"> τις σταθερές εκδόσεις οι οποίες έχουν περάσει από έναν ποιοτικό πήχη ώστε να θεωρηθούν </w:t>
+      </w:r>
+      <w:proofErr w:type="spellStart"/>
+      <w:r>
+        <w:rPr>
+          <w:sz w:val="24"/>
+          <w:szCs w:val="24"/>
+        </w:rPr>
+        <w:t>stable.Aν</w:t>
+      </w:r>
+      <w:proofErr w:type="spellEnd"/>
+      <w:r>
+        <w:rPr>
+          <w:sz w:val="24"/>
+          <w:szCs w:val="24"/>
+        </w:rPr>
+        <w:t xml:space="preserve"> σε κάποια έκδοση εντοπιστεί πρόβλημα(v1.2.0) μπορούμε να κάνουμε </w:t>
+      </w:r>
+      <w:proofErr w:type="spellStart"/>
+      <w:r>
+        <w:rPr>
+          <w:sz w:val="24"/>
+          <w:szCs w:val="24"/>
+        </w:rPr>
+        <w:t>fork</w:t>
+      </w:r>
+      <w:proofErr w:type="spellEnd"/>
+      <w:r>
+        <w:rPr>
+          <w:sz w:val="24"/>
+          <w:szCs w:val="24"/>
+        </w:rPr>
+        <w:t xml:space="preserve">  την έκδοση αυτή και να δουλέψουμε σε ένα άλλο </w:t>
+      </w:r>
+      <w:proofErr w:type="spellStart"/>
+      <w:r>
+        <w:rPr>
+          <w:sz w:val="24"/>
+          <w:szCs w:val="24"/>
+        </w:rPr>
+        <w:t>branch</w:t>
+      </w:r>
+      <w:proofErr w:type="spellEnd"/>
+      <w:r>
+        <w:rPr>
+          <w:sz w:val="24"/>
+          <w:szCs w:val="24"/>
+        </w:rPr>
+        <w:t xml:space="preserve"> π.χ. hotfix_v1.2.0 χωρίς να επηρεάσουμε τους χρήστες αυτής της έκδοσης και όταν λύσουμε το θέμα το κάνουμε </w:t>
+      </w:r>
+      <w:proofErr w:type="spellStart"/>
+      <w:r>
+        <w:rPr>
+          <w:sz w:val="24"/>
+          <w:szCs w:val="24"/>
+        </w:rPr>
+        <w:t>release</w:t>
+      </w:r>
+      <w:proofErr w:type="spellEnd"/>
+      <w:r>
+        <w:rPr>
+          <w:sz w:val="24"/>
+          <w:szCs w:val="24"/>
+        </w:rPr>
+        <w:t xml:space="preserve"> στο </w:t>
+      </w:r>
+      <w:proofErr w:type="spellStart"/>
+      <w:r>
+        <w:rPr>
+          <w:sz w:val="24"/>
+          <w:szCs w:val="24"/>
+        </w:rPr>
+        <w:t>master</w:t>
+      </w:r>
+      <w:proofErr w:type="spellEnd"/>
+      <w:r>
+        <w:rPr>
+          <w:sz w:val="24"/>
+          <w:szCs w:val="24"/>
+        </w:rPr>
+        <w:t xml:space="preserve"> </w:t>
+      </w:r>
+      <w:proofErr w:type="spellStart"/>
+      <w:r>
+        <w:rPr>
+          <w:sz w:val="24"/>
+          <w:szCs w:val="24"/>
+        </w:rPr>
+        <w:t>branch</w:t>
+      </w:r>
+      <w:proofErr w:type="spellEnd"/>
+      <w:r>
+        <w:rPr>
+          <w:sz w:val="24"/>
+          <w:szCs w:val="24"/>
+        </w:rPr>
+        <w:t xml:space="preserve"> την ενημέρωση αυτής της έκδοσης (v1.2.1).</w:t>
+      </w:r>
+    </w:p>
+    <w:p>
+      <w:pPr>
         <w:rPr>
           <w:b/>
           <w:sz w:val="28"/>
           <w:szCs w:val="28"/>
         </w:rPr>
-        <w:t>Build automation</w:t>
-      </w:r>
-    </w:p>
-    <w:p>
-      <w:pPr>
-        <w:rPr>
-          <w:sz w:val="24"/>
-          <w:szCs w:val="24"/>
-        </w:rPr>
-      </w:pPr>
-      <w:r>
-        <w:rPr>
-          <w:sz w:val="24"/>
-          <w:szCs w:val="24"/>
-        </w:rPr>
-        <w:t>Για την αυτοματοποίηση των διαδικασιών στην εργασία μας επιλέξαμε το σύστημα αυτόματου χτισίματος Gradle.</w:t>
-      </w:r>
-    </w:p>
-    <w:p>
-      <w:pPr>
-        <w:rPr>
-          <w:b/>
-          <w:sz w:val="24"/>
-          <w:szCs w:val="24"/>
-        </w:rPr>
-      </w:pPr>
-      <w:r>
-        <w:rPr>
-          <w:b/>
-          <w:sz w:val="24"/>
-          <w:szCs w:val="24"/>
-        </w:rPr>
-        <w:t xml:space="preserve">Gradle </w:t>
-      </w:r>
-    </w:p>
-    <w:p>
-      <w:pPr>
-        <w:pStyle w:val="ListParagraph"/>
+      </w:pPr>
+    </w:p>
+    <w:p>
+      <w:pPr>
+        <w:rPr>
+          <w:b/>
+          <w:sz w:val="28"/>
+          <w:szCs w:val="28"/>
+        </w:rPr>
+      </w:pPr>
+    </w:p>
+    <w:p>
+      <w:pPr>
+        <w:rPr>
+          <w:b/>
+          <w:sz w:val="28"/>
+          <w:szCs w:val="28"/>
+        </w:rPr>
+      </w:pPr>
+      <w:proofErr w:type="spellStart"/>
+      <w:r>
+        <w:rPr>
+          <w:b/>
+          <w:sz w:val="28"/>
+          <w:szCs w:val="28"/>
+        </w:rPr>
+        <w:t>Build</w:t>
+      </w:r>
+      <w:proofErr w:type="spellEnd"/>
+      <w:r>
+        <w:rPr>
+          <w:b/>
+          <w:sz w:val="28"/>
+          <w:szCs w:val="28"/>
+        </w:rPr>
+        <w:t xml:space="preserve"> </w:t>
+      </w:r>
+      <w:proofErr w:type="spellStart"/>
+      <w:r>
+        <w:rPr>
+          <w:b/>
+          <w:sz w:val="28"/>
+          <w:szCs w:val="28"/>
+        </w:rPr>
+        <w:t>automation</w:t>
+      </w:r>
+      <w:proofErr w:type="spellEnd"/>
+    </w:p>
+    <w:p>
+      <w:pPr>
+        <w:rPr>
+          <w:sz w:val="24"/>
+          <w:szCs w:val="24"/>
+        </w:rPr>
+      </w:pPr>
+      <w:r>
+        <w:rPr>
+          <w:sz w:val="24"/>
+          <w:szCs w:val="24"/>
+        </w:rPr>
+        <w:t xml:space="preserve">Για την αυτοματοποίηση των διαδικασιών στην εργασία μας επιλέξαμε το σύστημα αυτόματου χτισίματος </w:t>
+      </w:r>
+      <w:proofErr w:type="spellStart"/>
+      <w:r>
+        <w:rPr>
+          <w:sz w:val="24"/>
+          <w:szCs w:val="24"/>
+        </w:rPr>
+        <w:t>Gradle</w:t>
+      </w:r>
+      <w:proofErr w:type="spellEnd"/>
+      <w:r>
+        <w:rPr>
+          <w:sz w:val="24"/>
+          <w:szCs w:val="24"/>
+        </w:rPr>
+        <w:t>.</w:t>
+      </w:r>
+    </w:p>
+    <w:p>
+      <w:pPr>
+        <w:rPr>
+          <w:b/>
+          <w:sz w:val="24"/>
+          <w:szCs w:val="24"/>
+        </w:rPr>
+      </w:pPr>
+      <w:proofErr w:type="spellStart"/>
+      <w:r>
+        <w:rPr>
+          <w:b/>
+          <w:sz w:val="24"/>
+          <w:szCs w:val="24"/>
+        </w:rPr>
+        <w:t>Gradle</w:t>
+      </w:r>
+      <w:proofErr w:type="spellEnd"/>
+      <w:r>
+        <w:rPr>
+          <w:b/>
+          <w:sz w:val="24"/>
+          <w:szCs w:val="24"/>
+        </w:rPr>
+        <w:t xml:space="preserve"> </w:t>
+      </w:r>
+    </w:p>
+    <w:p>
+      <w:pPr>
+        <w:pStyle w:val="a6"/>
         <w:numPr>
           <w:ilvl w:val="0"/>
           <w:numId w:val="6"/>
@@ -4383,12 +5317,37 @@
           <w:sz w:val="24"/>
           <w:szCs w:val="24"/>
         </w:rPr>
-        <w:t>Είναι open source</w:t>
-      </w:r>
-    </w:p>
-    <w:p>
-      <w:pPr>
-        <w:pStyle w:val="ListParagraph"/>
+        <w:t xml:space="preserve">Είναι </w:t>
+      </w:r>
+      <w:proofErr w:type="spellStart"/>
+      <w:r>
+        <w:rPr>
+          <w:sz w:val="24"/>
+          <w:szCs w:val="24"/>
+        </w:rPr>
+        <w:t>open</w:t>
+      </w:r>
+      <w:proofErr w:type="spellEnd"/>
+      <w:r>
+        <w:rPr>
+          <w:sz w:val="24"/>
+          <w:szCs w:val="24"/>
+        </w:rPr>
+        <w:t xml:space="preserve"> </w:t>
+      </w:r>
+      <w:proofErr w:type="spellStart"/>
+      <w:r>
+        <w:rPr>
+          <w:sz w:val="24"/>
+          <w:szCs w:val="24"/>
+        </w:rPr>
+        <w:t>source</w:t>
+      </w:r>
+      <w:proofErr w:type="spellEnd"/>
+    </w:p>
+    <w:p>
+      <w:pPr>
+        <w:pStyle w:val="a6"/>
         <w:numPr>
           <w:ilvl w:val="0"/>
           <w:numId w:val="6"/>
@@ -4404,21 +5363,156 @@
           <w:sz w:val="24"/>
           <w:szCs w:val="24"/>
         </w:rPr>
-        <w:t>Σε αντίθεση με το</w:t>
-      </w:r>
-      <w:bookmarkStart w:id="1" w:name="_GoBack"/>
-      <w:bookmarkEnd w:id="1"/>
-      <w:r>
-        <w:rPr>
-          <w:sz w:val="24"/>
-          <w:szCs w:val="24"/>
-        </w:rPr>
-        <w:t xml:space="preserve"> Maven τo Ant  και το Ivy ο κώδικας για το κτίσιμο γράφεται σε μια DSL(Domain Specific Language)γλώσσα την Groovy.Αυτό καθιστά πιο εύκολο σε μας να διαβάσουμε τον κώδικα και να γράψουμε σε σχέση με το να γράφαμε σε XML.Επιπλέον έχουμε λιγότερες γραμμές κώδικα για την υλοποίηση της ίδια λειτουργίας.</w:t>
-      </w:r>
-    </w:p>
-    <w:p>
-      <w:pPr>
-        <w:pStyle w:val="ListParagraph"/>
+        <w:t xml:space="preserve">Σε αντίθεση με το </w:t>
+      </w:r>
+      <w:proofErr w:type="spellStart"/>
+      <w:r>
+        <w:rPr>
+          <w:sz w:val="24"/>
+          <w:szCs w:val="24"/>
+        </w:rPr>
+        <w:t>Maven</w:t>
+      </w:r>
+      <w:proofErr w:type="spellEnd"/>
+      <w:r>
+        <w:rPr>
+          <w:sz w:val="24"/>
+          <w:szCs w:val="24"/>
+        </w:rPr>
+        <w:t xml:space="preserve"> </w:t>
+      </w:r>
+      <w:proofErr w:type="spellStart"/>
+      <w:r>
+        <w:rPr>
+          <w:sz w:val="24"/>
+          <w:szCs w:val="24"/>
+        </w:rPr>
+        <w:t>τo</w:t>
+      </w:r>
+      <w:proofErr w:type="spellEnd"/>
+      <w:r>
+        <w:rPr>
+          <w:sz w:val="24"/>
+          <w:szCs w:val="24"/>
+        </w:rPr>
+        <w:t xml:space="preserve"> </w:t>
+      </w:r>
+      <w:proofErr w:type="spellStart"/>
+      <w:r>
+        <w:rPr>
+          <w:sz w:val="24"/>
+          <w:szCs w:val="24"/>
+        </w:rPr>
+        <w:t>Ant</w:t>
+      </w:r>
+      <w:proofErr w:type="spellEnd"/>
+      <w:r>
+        <w:rPr>
+          <w:sz w:val="24"/>
+          <w:szCs w:val="24"/>
+        </w:rPr>
+        <w:t xml:space="preserve">  και το </w:t>
+      </w:r>
+      <w:proofErr w:type="spellStart"/>
+      <w:r>
+        <w:rPr>
+          <w:sz w:val="24"/>
+          <w:szCs w:val="24"/>
+        </w:rPr>
+        <w:t>Ivy</w:t>
+      </w:r>
+      <w:proofErr w:type="spellEnd"/>
+      <w:r>
+        <w:rPr>
+          <w:sz w:val="24"/>
+          <w:szCs w:val="24"/>
+        </w:rPr>
+        <w:t xml:space="preserve"> ο κώδικας για το κτίσιμο γράφεται σε μια DSL(</w:t>
+      </w:r>
+      <w:proofErr w:type="spellStart"/>
+      <w:r>
+        <w:rPr>
+          <w:sz w:val="24"/>
+          <w:szCs w:val="24"/>
+        </w:rPr>
+        <w:t>Domain</w:t>
+      </w:r>
+      <w:proofErr w:type="spellEnd"/>
+      <w:r>
+        <w:rPr>
+          <w:sz w:val="24"/>
+          <w:szCs w:val="24"/>
+        </w:rPr>
+        <w:t xml:space="preserve"> </w:t>
+      </w:r>
+      <w:proofErr w:type="spellStart"/>
+      <w:r>
+        <w:rPr>
+          <w:sz w:val="24"/>
+          <w:szCs w:val="24"/>
+        </w:rPr>
+        <w:t>Specific</w:t>
+      </w:r>
+      <w:proofErr w:type="spellEnd"/>
+      <w:r>
+        <w:rPr>
+          <w:sz w:val="24"/>
+          <w:szCs w:val="24"/>
+        </w:rPr>
+        <w:t xml:space="preserve"> </w:t>
+      </w:r>
+      <w:proofErr w:type="spellStart"/>
+      <w:r>
+        <w:rPr>
+          <w:sz w:val="24"/>
+          <w:szCs w:val="24"/>
+        </w:rPr>
+        <w:t>Language</w:t>
+      </w:r>
+      <w:proofErr w:type="spellEnd"/>
+      <w:r>
+        <w:rPr>
+          <w:sz w:val="24"/>
+          <w:szCs w:val="24"/>
+        </w:rPr>
+        <w:t xml:space="preserve">)γλώσσα την </w:t>
+      </w:r>
+      <w:proofErr w:type="spellStart"/>
+      <w:r>
+        <w:rPr>
+          <w:sz w:val="24"/>
+          <w:szCs w:val="24"/>
+        </w:rPr>
+        <w:t>Groovy.Αυτό</w:t>
+      </w:r>
+      <w:proofErr w:type="spellEnd"/>
+      <w:r>
+        <w:rPr>
+          <w:sz w:val="24"/>
+          <w:szCs w:val="24"/>
+        </w:rPr>
+        <w:t xml:space="preserve"> καθιστά πιο εύκολο σε μας να διαβάσουμε τον κώδικα και να γράψουμε σε σχέση με το να γράφαμε σε </w:t>
+      </w:r>
+      <w:proofErr w:type="spellStart"/>
+      <w:r>
+        <w:rPr>
+          <w:sz w:val="24"/>
+          <w:szCs w:val="24"/>
+        </w:rPr>
+        <w:t>XML.Επιπλέον</w:t>
+      </w:r>
+      <w:proofErr w:type="spellEnd"/>
+      <w:r>
+        <w:rPr>
+          <w:sz w:val="24"/>
+          <w:szCs w:val="24"/>
+        </w:rPr>
+        <w:t xml:space="preserve"> έχουμε λιγότερες γραμμές κώδικα για την υλοποίηση της ίδια λειτουργίας.</w:t>
+      </w:r>
+    </w:p>
+    <w:p>
+      <w:pPr>
+        <w:pStyle w:val="a6"/>
         <w:numPr>
           <w:ilvl w:val="0"/>
           <w:numId w:val="6"/>
@@ -4434,12 +5528,28 @@
           <w:sz w:val="24"/>
           <w:szCs w:val="24"/>
         </w:rPr>
-        <w:t>Υπάρχει αρκετό documentation διαθέσιμο στο Internet.</w:t>
-      </w:r>
-    </w:p>
-    <w:p>
-      <w:pPr>
-        <w:pStyle w:val="ListParagraph"/>
+        <w:t xml:space="preserve">Υπάρχει αρκετό </w:t>
+      </w:r>
+      <w:proofErr w:type="spellStart"/>
+      <w:r>
+        <w:rPr>
+          <w:sz w:val="24"/>
+          <w:szCs w:val="24"/>
+        </w:rPr>
+        <w:t>documentation</w:t>
+      </w:r>
+      <w:proofErr w:type="spellEnd"/>
+      <w:r>
+        <w:rPr>
+          <w:sz w:val="24"/>
+          <w:szCs w:val="24"/>
+        </w:rPr>
+        <w:t xml:space="preserve"> διαθέσιμο στο Internet.</w:t>
+      </w:r>
+    </w:p>
+    <w:p>
+      <w:pPr>
+        <w:pStyle w:val="a6"/>
         <w:numPr>
           <w:ilvl w:val="0"/>
           <w:numId w:val="6"/>
@@ -4455,20 +5565,2053 @@
           <w:sz w:val="24"/>
           <w:szCs w:val="24"/>
         </w:rPr>
-        <w:t>Χρησιμοποιείται για Java Projects.</w:t>
-      </w:r>
-    </w:p>
-    <w:p>
-      <w:pPr>
+        <w:t xml:space="preserve">Χρησιμοποιείται για </w:t>
+      </w:r>
+      <w:proofErr w:type="spellStart"/>
+      <w:r>
+        <w:rPr>
+          <w:sz w:val="24"/>
+          <w:szCs w:val="24"/>
+        </w:rPr>
+        <w:t>Java</w:t>
+      </w:r>
+      <w:proofErr w:type="spellEnd"/>
+      <w:r>
+        <w:rPr>
+          <w:sz w:val="24"/>
+          <w:szCs w:val="24"/>
+        </w:rPr>
+        <w:t xml:space="preserve"> </w:t>
+      </w:r>
+      <w:proofErr w:type="spellStart"/>
+      <w:r>
+        <w:rPr>
+          <w:sz w:val="24"/>
+          <w:szCs w:val="24"/>
+        </w:rPr>
+        <w:t>Projects</w:t>
+      </w:r>
+      <w:proofErr w:type="spellEnd"/>
+      <w:r>
+        <w:rPr>
+          <w:sz w:val="24"/>
+          <w:szCs w:val="24"/>
+        </w:rPr>
+        <w:t>.</w:t>
+      </w:r>
+    </w:p>
+    <w:p>
+      <w:pPr>
+        <w:pStyle w:val="a6"/>
+        <w:spacing w:after="160" w:line="259" w:lineRule="auto"/>
+        <w:rPr>
+          <w:sz w:val="24"/>
+          <w:szCs w:val="24"/>
+        </w:rPr>
+      </w:pPr>
+    </w:p>
+    <w:p>
+      <w:pPr>
+        <w:keepNext/>
         <w:tabs>
           <w:tab w:val="left" w:pos="2842"/>
         </w:tabs>
+      </w:pPr>
+      <w:r>
+        <w:rPr>
+          <w:noProof/>
+          <w:sz w:val="24"/>
+          <w:szCs w:val="24"/>
+          <w:lang w:eastAsia="el-GR"/>
+        </w:rPr>
+        <w:drawing>
+          <wp:inline distT="0" distB="0" distL="0" distR="0">
+            <wp:extent cx="5457825" cy="7764226"/>
+            <wp:effectExtent l="0" t="0" r="0" b="8255"/>
+            <wp:docPr id="13" name="Εικόνα 13"/>
+            <wp:cNvGraphicFramePr>
+              <a:graphicFrameLocks xmlns:a="http://schemas.openxmlformats.org/drawingml/2006/main" noChangeAspect="1"/>
+            </wp:cNvGraphicFramePr>
+            <a:graphic xmlns:a="http://schemas.openxmlformats.org/drawingml/2006/main">
+              <a:graphicData uri="http://schemas.openxmlformats.org/drawingml/2006/picture">
+                <pic:pic xmlns:pic="http://schemas.openxmlformats.org/drawingml/2006/picture">
+                  <pic:nvPicPr>
+                    <pic:cNvPr id="13" name="SQL_Diagram(1)(2).png"/>
+                    <pic:cNvPicPr/>
+                  </pic:nvPicPr>
+                  <pic:blipFill>
+                    <a:blip r:embed="rId19">
+                      <a:extLst>
+                        <a:ext uri="{28A0092B-C50C-407E-A947-70E740481C1C}">
+                          <a14:useLocalDpi xmlns:a14="http://schemas.microsoft.com/office/drawing/2010/main" val="0"/>
+                        </a:ext>
+                      </a:extLst>
+                    </a:blip>
+                    <a:stretch>
+                      <a:fillRect/>
+                    </a:stretch>
+                  </pic:blipFill>
+                  <pic:spPr>
+                    <a:xfrm>
+                      <a:off x="0" y="0"/>
+                      <a:ext cx="5458490" cy="7765172"/>
+                    </a:xfrm>
+                    <a:prstGeom prst="rect">
+                      <a:avLst/>
+                    </a:prstGeom>
+                  </pic:spPr>
+                </pic:pic>
+              </a:graphicData>
+            </a:graphic>
+          </wp:inline>
+        </w:drawing>
+      </w:r>
+    </w:p>
+    <w:p>
+      <w:pPr>
+        <w:pStyle w:val="a9"/>
+        <w:jc w:val="center"/>
+        <w:rPr>
+          <w:b/>
+          <w:color w:val="000000" w:themeColor="text1"/>
+          <w:sz w:val="28"/>
+          <w:szCs w:val="24"/>
+        </w:rPr>
+      </w:pPr>
+      <w:r>
+        <w:rPr>
+          <w:b/>
+          <w:color w:val="000000" w:themeColor="text1"/>
+          <w:sz w:val="20"/>
+        </w:rPr>
+        <w:t xml:space="preserve">Σχεσιακό διάγραμμα της </w:t>
+      </w:r>
+      <w:r>
+        <w:rPr>
+          <w:b/>
+          <w:color w:val="000000" w:themeColor="text1"/>
+          <w:sz w:val="20"/>
+          <w:lang w:val="en-US"/>
+        </w:rPr>
+        <w:t>SQL</w:t>
+      </w:r>
+      <w:r>
+        <w:rPr>
+          <w:b/>
+          <w:color w:val="000000" w:themeColor="text1"/>
+          <w:sz w:val="20"/>
+        </w:rPr>
+        <w:t xml:space="preserve"> βάσης</w:t>
+      </w:r>
+    </w:p>
+    <w:p>
+      <w:pPr>
+        <w:tabs>
+          <w:tab w:val="left" w:pos="2842"/>
+        </w:tabs>
         <w:rPr>
           <w:rFonts w:asciiTheme="majorHAnsi" w:hAnsiTheme="majorHAnsi"/>
           <w:sz w:val="32"/>
           <w:szCs w:val="32"/>
         </w:rPr>
       </w:pPr>
+      <w:r>
+        <w:rPr>
+          <w:noProof/>
+          <w:lang w:eastAsia="el-GR"/>
+        </w:rPr>
+        <w:lastRenderedPageBreak/>
+        <mc:AlternateContent>
+          <mc:Choice Requires="wps">
+            <w:drawing>
+              <wp:anchor distT="0" distB="0" distL="114300" distR="114300" simplePos="0" relativeHeight="251824128" behindDoc="0" locked="0" layoutInCell="1" allowOverlap="1" wp14:anchorId="38E703B0" wp14:editId="11854265">
+                <wp:simplePos x="0" y="0"/>
+                <wp:positionH relativeFrom="column">
+                  <wp:posOffset>-828675</wp:posOffset>
+                </wp:positionH>
+                <wp:positionV relativeFrom="paragraph">
+                  <wp:posOffset>8910955</wp:posOffset>
+                </wp:positionV>
+                <wp:extent cx="6926580" cy="635"/>
+                <wp:effectExtent l="0" t="0" r="7620" b="0"/>
+                <wp:wrapSquare wrapText="bothSides"/>
+                <wp:docPr id="12" name="Πλαίσιο κειμένου 12"/>
+                <wp:cNvGraphicFramePr/>
+                <a:graphic xmlns:a="http://schemas.openxmlformats.org/drawingml/2006/main">
+                  <a:graphicData uri="http://schemas.microsoft.com/office/word/2010/wordprocessingShape">
+                    <wps:wsp>
+                      <wps:cNvSpPr txBox="1"/>
+                      <wps:spPr>
+                        <a:xfrm>
+                          <a:off x="0" y="0"/>
+                          <a:ext cx="6926580" cy="635"/>
+                        </a:xfrm>
+                        <a:prstGeom prst="rect">
+                          <a:avLst/>
+                        </a:prstGeom>
+                        <a:solidFill>
+                          <a:prstClr val="white"/>
+                        </a:solidFill>
+                        <a:ln>
+                          <a:noFill/>
+                        </a:ln>
+                        <a:effectLst/>
+                      </wps:spPr>
+                      <wps:txbx>
+                        <w:txbxContent>
+                          <w:p>
+                            <w:pPr>
+                              <w:pStyle w:val="a9"/>
+                              <w:jc w:val="center"/>
+                              <w:rPr>
+                                <w:b/>
+                                <w:noProof/>
+                                <w:color w:val="000000" w:themeColor="text1"/>
+                                <w:sz w:val="20"/>
+                              </w:rPr>
+                            </w:pPr>
+                            <w:r>
+                              <w:rPr>
+                                <w:b/>
+                                <w:color w:val="000000" w:themeColor="text1"/>
+                                <w:sz w:val="20"/>
+                                <w:lang w:val="en-US"/>
+                              </w:rPr>
+                              <w:t xml:space="preserve">UML </w:t>
+                            </w:r>
+                            <w:r>
+                              <w:rPr>
+                                <w:b/>
+                                <w:color w:val="000000" w:themeColor="text1"/>
+                                <w:sz w:val="20"/>
+                              </w:rPr>
+                              <w:t>δ</w:t>
+                            </w:r>
+                            <w:r>
+                              <w:rPr>
+                                <w:b/>
+                                <w:color w:val="000000" w:themeColor="text1"/>
+                                <w:sz w:val="20"/>
+                              </w:rPr>
+                              <w:t>ιάγραμμα κλάσεων της εφαρμογής</w:t>
+                            </w:r>
+                          </w:p>
+                        </w:txbxContent>
+                      </wps:txbx>
+                      <wps:bodyPr rot="0" spcFirstLastPara="0" vertOverflow="overflow" horzOverflow="overflow" vert="horz" wrap="square" lIns="0" tIns="0" rIns="0" bIns="0" numCol="1" spcCol="0" rtlCol="0" fromWordArt="0" anchor="t" anchorCtr="0" forceAA="0" compatLnSpc="1">
+                        <a:prstTxWarp prst="textNoShape">
+                          <a:avLst/>
+                        </a:prstTxWarp>
+                        <a:spAutoFit/>
+                      </wps:bodyPr>
+                    </wps:wsp>
+                  </a:graphicData>
+                </a:graphic>
+              </wp:anchor>
+            </w:drawing>
+          </mc:Choice>
+          <mc:Fallback>
+            <w:pict>
+              <v:shapetype w14:anchorId="38E703B0" id="_x0000_t202" coordsize="21600,21600" o:spt="202" path="m,l,21600r21600,l21600,xe">
+                <v:stroke joinstyle="miter"/>
+                <v:path gradientshapeok="t" o:connecttype="rect"/>
+              </v:shapetype>
+              <v:shape id="Πλαίσιο κειμένου 12" o:spid="_x0000_s1026" type="#_x0000_t202" style="position:absolute;margin-left:-65.25pt;margin-top:701.65pt;width:545.4pt;height:.05pt;z-index:251824128;visibility:visible;mso-wrap-style:square;mso-wrap-distance-left:9pt;mso-wrap-distance-top:0;mso-wrap-distance-right:9pt;mso-wrap-distance-bottom:0;mso-position-horizontal:absolute;mso-position-horizontal-relative:text;mso-position-vertical:absolute;mso-position-vertical-relative:text;v-text-anchor:top" o:gfxdata="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" stroked="f">
+                <v:textbox style="mso-fit-shape-to-text:t" inset="0,0,0,0">
+                  <w:txbxContent>
+                    <w:p>
+                      <w:pPr>
+                        <w:pStyle w:val="a9"/>
+                        <w:jc w:val="center"/>
+                        <w:rPr>
+                          <w:b/>
+                          <w:noProof/>
+                          <w:color w:val="000000" w:themeColor="text1"/>
+                          <w:sz w:val="20"/>
+                        </w:rPr>
+                      </w:pPr>
+                      <w:r>
+                        <w:rPr>
+                          <w:b/>
+                          <w:color w:val="000000" w:themeColor="text1"/>
+                          <w:sz w:val="20"/>
+                          <w:lang w:val="en-US"/>
+                        </w:rPr>
+                        <w:t xml:space="preserve">UML </w:t>
+                      </w:r>
+                      <w:r>
+                        <w:rPr>
+                          <w:b/>
+                          <w:color w:val="000000" w:themeColor="text1"/>
+                          <w:sz w:val="20"/>
+                        </w:rPr>
+                        <w:t>δ</w:t>
+                      </w:r>
+                      <w:r>
+                        <w:rPr>
+                          <w:b/>
+                          <w:color w:val="000000" w:themeColor="text1"/>
+                          <w:sz w:val="20"/>
+                        </w:rPr>
+                        <w:t>ιάγραμμα κλάσεων της εφαρμογής</w:t>
+                      </w:r>
+                    </w:p>
+                  </w:txbxContent>
+                </v:textbox>
+                <w10:wrap type="square"/>
+              </v:shape>
+            </w:pict>
+          </mc:Fallback>
+        </mc:AlternateContent>
+      </w:r>
+      <w:r>
+        <w:rPr>
+          <w:noProof/>
+          <w:lang w:eastAsia="el-GR"/>
+        </w:rPr>
+        <w:drawing>
+          <wp:anchor distT="0" distB="0" distL="114300" distR="114300" simplePos="0" relativeHeight="251810816" behindDoc="0" locked="0" layoutInCell="1" allowOverlap="1">
+            <wp:simplePos x="0" y="0"/>
+            <wp:positionH relativeFrom="column">
+              <wp:posOffset>-831215</wp:posOffset>
+            </wp:positionH>
+            <wp:positionV relativeFrom="paragraph">
+              <wp:posOffset>4024630</wp:posOffset>
+            </wp:positionV>
+            <wp:extent cx="6926580" cy="4810125"/>
+            <wp:effectExtent l="0" t="0" r="7620" b="9525"/>
+            <wp:wrapSquare wrapText="bothSides"/>
+            <wp:docPr id="4" name="Εικόνα 4"/>
+            <wp:cNvGraphicFramePr>
+              <a:graphicFrameLocks xmlns:a="http://schemas.openxmlformats.org/drawingml/2006/main" noChangeAspect="1"/>
+            </wp:cNvGraphicFramePr>
+            <a:graphic xmlns:a="http://schemas.openxmlformats.org/drawingml/2006/main">
+              <a:graphicData uri="http://schemas.openxmlformats.org/drawingml/2006/picture">
+                <pic:pic xmlns:pic="http://schemas.openxmlformats.org/drawingml/2006/picture">
+                  <pic:nvPicPr>
+                    <pic:cNvPr id="1" name=""/>
+                    <pic:cNvPicPr/>
+                  </pic:nvPicPr>
+                  <pic:blipFill rotWithShape="1">
+                    <a:blip r:embed="rId20" cstate="print">
+                      <a:extLst>
+                        <a:ext uri="{28A0092B-C50C-407E-A947-70E740481C1C}">
+                          <a14:useLocalDpi xmlns:a14="http://schemas.microsoft.com/office/drawing/2010/main" val="0"/>
+                        </a:ext>
+                      </a:extLst>
+                    </a:blip>
+                    <a:srcRect l="15711" t="18300" r="23248" b="7534"/>
+                    <a:stretch/>
+                  </pic:blipFill>
+                  <pic:spPr bwMode="auto">
+                    <a:xfrm>
+                      <a:off x="0" y="0"/>
+                      <a:ext cx="6926580" cy="4810125"/>
+                    </a:xfrm>
+                    <a:prstGeom prst="rect">
+                      <a:avLst/>
+                    </a:prstGeom>
+                    <a:ln>
+                      <a:noFill/>
+                    </a:ln>
+                    <a:extLst>
+                      <a:ext uri="{53640926-AAD7-44D8-BBD7-CCE9431645EC}">
+                        <a14:shadowObscured xmlns:a14="http://schemas.microsoft.com/office/drawing/2010/main"/>
+                      </a:ext>
+                    </a:extLst>
+                  </pic:spPr>
+                </pic:pic>
+              </a:graphicData>
+            </a:graphic>
+          </wp:anchor>
+        </w:drawing>
+      </w:r>
+      <w:r>
+        <w:rPr>
+          <w:noProof/>
+          <w:lang w:eastAsia="el-GR"/>
+        </w:rPr>
+        <w:drawing>
+          <wp:anchor distT="0" distB="0" distL="114300" distR="114300" simplePos="0" relativeHeight="251822080" behindDoc="0" locked="0" layoutInCell="1" allowOverlap="1">
+            <wp:simplePos x="0" y="0"/>
+            <wp:positionH relativeFrom="column">
+              <wp:posOffset>-828675</wp:posOffset>
+            </wp:positionH>
+            <wp:positionV relativeFrom="paragraph">
+              <wp:posOffset>-673100</wp:posOffset>
+            </wp:positionV>
+            <wp:extent cx="6934200" cy="4635500"/>
+            <wp:effectExtent l="0" t="0" r="0" b="0"/>
+            <wp:wrapSquare wrapText="bothSides"/>
+            <wp:docPr id="3" name="Εικόνα 3"/>
+            <wp:cNvGraphicFramePr>
+              <a:graphicFrameLocks xmlns:a="http://schemas.openxmlformats.org/drawingml/2006/main" noChangeAspect="1"/>
+            </wp:cNvGraphicFramePr>
+            <a:graphic xmlns:a="http://schemas.openxmlformats.org/drawingml/2006/main">
+              <a:graphicData uri="http://schemas.openxmlformats.org/drawingml/2006/picture">
+                <pic:pic xmlns:pic="http://schemas.openxmlformats.org/drawingml/2006/picture">
+                  <pic:nvPicPr>
+                    <pic:cNvPr id="1" name=""/>
+                    <pic:cNvPicPr/>
+                  </pic:nvPicPr>
+                  <pic:blipFill rotWithShape="1">
+                    <a:blip r:embed="rId21">
+                      <a:extLst>
+                        <a:ext uri="{28A0092B-C50C-407E-A947-70E740481C1C}">
+                          <a14:useLocalDpi xmlns:a14="http://schemas.microsoft.com/office/drawing/2010/main" val="0"/>
+                        </a:ext>
+                      </a:extLst>
+                    </a:blip>
+                    <a:srcRect l="15892" t="19264" r="23067" b="8176"/>
+                    <a:stretch/>
+                  </pic:blipFill>
+                  <pic:spPr bwMode="auto">
+                    <a:xfrm>
+                      <a:off x="0" y="0"/>
+                      <a:ext cx="6934200" cy="4635500"/>
+                    </a:xfrm>
+                    <a:prstGeom prst="rect">
+                      <a:avLst/>
+                    </a:prstGeom>
+                    <a:ln>
+                      <a:noFill/>
+                    </a:ln>
+                    <a:extLst>
+                      <a:ext uri="{53640926-AAD7-44D8-BBD7-CCE9431645EC}">
+                        <a14:shadowObscured xmlns:a14="http://schemas.microsoft.com/office/drawing/2010/main"/>
+                      </a:ext>
+                    </a:extLst>
+                  </pic:spPr>
+                </pic:pic>
+              </a:graphicData>
+            </a:graphic>
+          </wp:anchor>
+        </w:drawing>
+      </w:r>
+    </w:p>
+    <w:p>
+      <w:pPr>
+        <w:tabs>
+          <w:tab w:val="left" w:pos="2842"/>
+        </w:tabs>
+        <w:rPr>
+          <w:rFonts w:asciiTheme="majorHAnsi" w:hAnsiTheme="majorHAnsi"/>
+          <w:sz w:val="32"/>
+          <w:szCs w:val="32"/>
+        </w:rPr>
+      </w:pPr>
+      <w:bookmarkStart w:id="1" w:name="_GoBack"/>
+      <w:bookmarkEnd w:id="1"/>
+      <w:r>
+        <w:rPr>
+          <w:noProof/>
+          <w:lang w:eastAsia="el-GR"/>
+        </w:rPr>
+        <w:lastRenderedPageBreak/>
+        <mc:AlternateContent>
+          <mc:Choice Requires="wps">
+            <w:drawing>
+              <wp:anchor distT="0" distB="0" distL="114300" distR="114300" simplePos="0" relativeHeight="251825152" behindDoc="0" locked="0" layoutInCell="1" allowOverlap="1" wp14:anchorId="260EBED6" wp14:editId="1EBBD69C">
+                <wp:simplePos x="0" y="0"/>
+                <wp:positionH relativeFrom="column">
+                  <wp:posOffset>0</wp:posOffset>
+                </wp:positionH>
+                <wp:positionV relativeFrom="paragraph">
+                  <wp:posOffset>5242560</wp:posOffset>
+                </wp:positionV>
+                <wp:extent cx="5276850" cy="635"/>
+                <wp:effectExtent l="0" t="0" r="0" b="0"/>
+                <wp:wrapSquare wrapText="bothSides"/>
+                <wp:docPr id="14" name="Πλαίσιο κειμένου 14"/>
+                <wp:cNvGraphicFramePr/>
+                <a:graphic xmlns:a="http://schemas.openxmlformats.org/drawingml/2006/main">
+                  <a:graphicData uri="http://schemas.microsoft.com/office/word/2010/wordprocessingShape">
+                    <wps:wsp>
+                      <wps:cNvSpPr txBox="1"/>
+                      <wps:spPr>
+                        <a:xfrm>
+                          <a:off x="0" y="0"/>
+                          <a:ext cx="5276850" cy="635"/>
+                        </a:xfrm>
+                        <a:prstGeom prst="rect">
+                          <a:avLst/>
+                        </a:prstGeom>
+                        <a:solidFill>
+                          <a:prstClr val="white"/>
+                        </a:solidFill>
+                        <a:ln>
+                          <a:noFill/>
+                        </a:ln>
+                        <a:effectLst/>
+                      </wps:spPr>
+                      <wps:txbx>
+                        <w:txbxContent>
+                          <w:p>
+                            <w:pPr>
+                              <w:pStyle w:val="a9"/>
+                              <w:jc w:val="center"/>
+                              <w:rPr>
+                                <w:b/>
+                                <w:noProof/>
+                                <w:color w:val="000000" w:themeColor="text1"/>
+                                <w:sz w:val="20"/>
+                                <w:lang w:val="en-US"/>
+                              </w:rPr>
+                            </w:pPr>
+                            <w:r>
+                              <w:rPr>
+                                <w:b/>
+                                <w:noProof/>
+                                <w:color w:val="000000" w:themeColor="text1"/>
+                                <w:sz w:val="20"/>
+                                <w:lang w:val="en-US"/>
+                              </w:rPr>
+                              <w:t xml:space="preserve">System Use Case Scenario </w:t>
+                            </w:r>
+                            <w:r>
+                              <w:rPr>
+                                <w:b/>
+                                <w:noProof/>
+                                <w:color w:val="000000" w:themeColor="text1"/>
+                                <w:sz w:val="20"/>
+                              </w:rPr>
+                              <w:t>της</w:t>
+                            </w:r>
+                            <w:r>
+                              <w:rPr>
+                                <w:b/>
+                                <w:noProof/>
+                                <w:color w:val="000000" w:themeColor="text1"/>
+                                <w:sz w:val="20"/>
+                                <w:lang w:val="en-US"/>
+                              </w:rPr>
+                              <w:t xml:space="preserve"> </w:t>
+                            </w:r>
+                            <w:r>
+                              <w:rPr>
+                                <w:b/>
+                                <w:noProof/>
+                                <w:color w:val="000000" w:themeColor="text1"/>
+                                <w:sz w:val="20"/>
+                              </w:rPr>
+                              <w:t>εφαρμογής</w:t>
+                            </w:r>
+                          </w:p>
+                        </w:txbxContent>
+                      </wps:txbx>
+                      <wps:bodyPr rot="0" spcFirstLastPara="0" vertOverflow="overflow" horzOverflow="overflow" vert="horz" wrap="square" lIns="0" tIns="0" rIns="0" bIns="0" numCol="1" spcCol="0" rtlCol="0" fromWordArt="0" anchor="t" anchorCtr="0" forceAA="0" compatLnSpc="1">
+                        <a:prstTxWarp prst="textNoShape">
+                          <a:avLst/>
+                        </a:prstTxWarp>
+                        <a:spAutoFit/>
+                      </wps:bodyPr>
+                    </wps:wsp>
+                  </a:graphicData>
+                </a:graphic>
+              </wp:anchor>
+            </w:drawing>
+          </mc:Choice>
+          <mc:Fallback>
+            <w:pict>
+              <v:shape w14:anchorId="260EBED6" id="Πλαίσιο κειμένου 14" o:spid="_x0000_s1027" type="#_x0000_t202" style="position:absolute;margin-left:0;margin-top:412.8pt;width:415.5pt;height:.05pt;z-index:251825152;visibility:visible;mso-wrap-style:square;mso-wrap-distance-left:9pt;mso-wrap-distance-top:0;mso-wrap-distance-right:9pt;mso-wrap-distance-bottom:0;mso-position-horizontal:absolute;mso-position-horizontal-relative:text;mso-position-vertical:absolute;mso-position-vertical-relative:text;v-text-anchor:top" o:gfxdata="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" stroked="f">
+                <v:textbox style="mso-fit-shape-to-text:t" inset="0,0,0,0">
+                  <w:txbxContent>
+                    <w:p>
+                      <w:pPr>
+                        <w:pStyle w:val="a9"/>
+                        <w:jc w:val="center"/>
+                        <w:rPr>
+                          <w:b/>
+                          <w:noProof/>
+                          <w:color w:val="000000" w:themeColor="text1"/>
+                          <w:sz w:val="20"/>
+                          <w:lang w:val="en-US"/>
+                        </w:rPr>
+                      </w:pPr>
+                      <w:r>
+                        <w:rPr>
+                          <w:b/>
+                          <w:noProof/>
+                          <w:color w:val="000000" w:themeColor="text1"/>
+                          <w:sz w:val="20"/>
+                          <w:lang w:val="en-US"/>
+                        </w:rPr>
+                        <w:t xml:space="preserve">System Use Case Scenario </w:t>
+                      </w:r>
+                      <w:r>
+                        <w:rPr>
+                          <w:b/>
+                          <w:noProof/>
+                          <w:color w:val="000000" w:themeColor="text1"/>
+                          <w:sz w:val="20"/>
+                        </w:rPr>
+                        <w:t>της</w:t>
+                      </w:r>
+                      <w:r>
+                        <w:rPr>
+                          <w:b/>
+                          <w:noProof/>
+                          <w:color w:val="000000" w:themeColor="text1"/>
+                          <w:sz w:val="20"/>
+                          <w:lang w:val="en-US"/>
+                        </w:rPr>
+                        <w:t xml:space="preserve"> </w:t>
+                      </w:r>
+                      <w:r>
+                        <w:rPr>
+                          <w:b/>
+                          <w:noProof/>
+                          <w:color w:val="000000" w:themeColor="text1"/>
+                          <w:sz w:val="20"/>
+                        </w:rPr>
+                        <w:t>εφαρμογής</w:t>
+                      </w:r>
+                    </w:p>
+                  </w:txbxContent>
+                </v:textbox>
+                <w10:wrap type="square"/>
+              </v:shape>
+            </w:pict>
+          </mc:Fallback>
+        </mc:AlternateContent>
+      </w:r>
+      <w:r>
+        <w:rPr>
+          <w:noProof/>
+          <w:lang w:eastAsia="el-GR"/>
+        </w:rPr>
+        <w:drawing>
+          <wp:anchor distT="0" distB="0" distL="114300" distR="114300" simplePos="0" relativeHeight="251552768" behindDoc="0" locked="0" layoutInCell="1" allowOverlap="1">
+            <wp:simplePos x="0" y="0"/>
+            <wp:positionH relativeFrom="column">
+              <wp:posOffset>0</wp:posOffset>
+            </wp:positionH>
+            <wp:positionV relativeFrom="paragraph">
+              <wp:posOffset>0</wp:posOffset>
+            </wp:positionV>
+            <wp:extent cx="5276850" cy="5185410"/>
+            <wp:effectExtent l="0" t="0" r="0" b="0"/>
+            <wp:wrapSquare wrapText="bothSides"/>
+            <wp:docPr id="6" name="Εικόνα 6"/>
+            <wp:cNvGraphicFramePr>
+              <a:graphicFrameLocks xmlns:a="http://schemas.openxmlformats.org/drawingml/2006/main" noChangeAspect="1"/>
+            </wp:cNvGraphicFramePr>
+            <a:graphic xmlns:a="http://schemas.openxmlformats.org/drawingml/2006/main">
+              <a:graphicData uri="http://schemas.openxmlformats.org/drawingml/2006/picture">
+                <pic:pic xmlns:pic="http://schemas.openxmlformats.org/drawingml/2006/picture">
+                  <pic:nvPicPr>
+                    <pic:cNvPr id="1" name=""/>
+                    <pic:cNvPicPr/>
+                  </pic:nvPicPr>
+                  <pic:blipFill rotWithShape="1">
+                    <a:blip r:embed="rId22" cstate="print">
+                      <a:extLst>
+                        <a:ext uri="{28A0092B-C50C-407E-A947-70E740481C1C}">
+                          <a14:useLocalDpi xmlns:a14="http://schemas.microsoft.com/office/drawing/2010/main" val="0"/>
+                        </a:ext>
+                      </a:extLst>
+                    </a:blip>
+                    <a:srcRect l="31604" t="18942" r="26679" b="8177"/>
+                    <a:stretch/>
+                  </pic:blipFill>
+                  <pic:spPr bwMode="auto">
+                    <a:xfrm>
+                      <a:off x="0" y="0"/>
+                      <a:ext cx="5276850" cy="5185410"/>
+                    </a:xfrm>
+                    <a:prstGeom prst="rect">
+                      <a:avLst/>
+                    </a:prstGeom>
+                    <a:ln>
+                      <a:noFill/>
+                    </a:ln>
+                    <a:extLst>
+                      <a:ext uri="{53640926-AAD7-44D8-BBD7-CCE9431645EC}">
+                        <a14:shadowObscured xmlns:a14="http://schemas.microsoft.com/office/drawing/2010/main"/>
+                      </a:ext>
+                    </a:extLst>
+                  </pic:spPr>
+                </pic:pic>
+              </a:graphicData>
+            </a:graphic>
+            <wp14:sizeRelH relativeFrom="margin">
+              <wp14:pctWidth>0</wp14:pctWidth>
+            </wp14:sizeRelH>
+            <wp14:sizeRelV relativeFrom="margin">
+              <wp14:pctHeight>0</wp14:pctHeight>
+            </wp14:sizeRelV>
+          </wp:anchor>
+        </w:drawing>
+      </w:r>
+    </w:p>
+    <w:p>
+      <w:pPr>
+        <w:tabs>
+          <w:tab w:val="left" w:pos="2842"/>
+        </w:tabs>
+        <w:rPr>
+          <w:rFonts w:asciiTheme="majorHAnsi" w:hAnsiTheme="majorHAnsi"/>
+          <w:sz w:val="32"/>
+          <w:szCs w:val="32"/>
+        </w:rPr>
+      </w:pPr>
+      <w:r>
+        <w:rPr>
+          <w:noProof/>
+          <w:lang w:eastAsia="el-GR"/>
+        </w:rPr>
+        <w:lastRenderedPageBreak/>
+        <mc:AlternateContent>
+          <mc:Choice Requires="wps">
+            <w:drawing>
+              <wp:anchor distT="0" distB="0" distL="114300" distR="114300" simplePos="0" relativeHeight="251841536" behindDoc="0" locked="0" layoutInCell="1" allowOverlap="1" wp14:anchorId="76DDDF55" wp14:editId="38CDC614">
+                <wp:simplePos x="0" y="0"/>
+                <wp:positionH relativeFrom="column">
+                  <wp:posOffset>209550</wp:posOffset>
+                </wp:positionH>
+                <wp:positionV relativeFrom="paragraph">
+                  <wp:posOffset>2946400</wp:posOffset>
+                </wp:positionV>
+                <wp:extent cx="4857750" cy="635"/>
+                <wp:effectExtent l="0" t="0" r="0" b="0"/>
+                <wp:wrapSquare wrapText="bothSides"/>
+                <wp:docPr id="15" name="Πλαίσιο κειμένου 15"/>
+                <wp:cNvGraphicFramePr/>
+                <a:graphic xmlns:a="http://schemas.openxmlformats.org/drawingml/2006/main">
+                  <a:graphicData uri="http://schemas.microsoft.com/office/word/2010/wordprocessingShape">
+                    <wps:wsp>
+                      <wps:cNvSpPr txBox="1"/>
+                      <wps:spPr>
+                        <a:xfrm>
+                          <a:off x="0" y="0"/>
+                          <a:ext cx="4857750" cy="635"/>
+                        </a:xfrm>
+                        <a:prstGeom prst="rect">
+                          <a:avLst/>
+                        </a:prstGeom>
+                        <a:solidFill>
+                          <a:prstClr val="white"/>
+                        </a:solidFill>
+                        <a:ln>
+                          <a:noFill/>
+                        </a:ln>
+                        <a:effectLst/>
+                      </wps:spPr>
+                      <wps:txbx>
+                        <w:txbxContent>
+                          <w:p>
+                            <w:pPr>
+                              <w:pStyle w:val="a9"/>
+                              <w:jc w:val="center"/>
+                              <w:rPr>
+                                <w:b/>
+                                <w:noProof/>
+                                <w:color w:val="000000" w:themeColor="text1"/>
+                                <w:sz w:val="20"/>
+                                <w:lang w:val="en-US"/>
+                              </w:rPr>
+                            </w:pPr>
+                            <w:r>
+                              <w:rPr>
+                                <w:b/>
+                                <w:color w:val="000000" w:themeColor="text1"/>
+                                <w:sz w:val="20"/>
+                              </w:rPr>
+                              <w:t xml:space="preserve">Περαιτέρω επεξήγηση της διαδικασίας </w:t>
+                            </w:r>
+                            <w:proofErr w:type="spellStart"/>
+                            <w:r>
+                              <w:rPr>
+                                <w:b/>
+                                <w:color w:val="000000" w:themeColor="text1"/>
+                                <w:sz w:val="20"/>
+                                <w:lang w:val="en-US"/>
+                              </w:rPr>
+                              <w:t>Cheackout</w:t>
+                            </w:r>
+                            <w:proofErr w:type="spellEnd"/>
+                          </w:p>
+                        </w:txbxContent>
+                      </wps:txbx>
+                      <wps:bodyPr rot="0" spcFirstLastPara="0" vertOverflow="overflow" horzOverflow="overflow" vert="horz" wrap="square" lIns="0" tIns="0" rIns="0" bIns="0" numCol="1" spcCol="0" rtlCol="0" fromWordArt="0" anchor="t" anchorCtr="0" forceAA="0" compatLnSpc="1">
+                        <a:prstTxWarp prst="textNoShape">
+                          <a:avLst/>
+                        </a:prstTxWarp>
+                        <a:spAutoFit/>
+                      </wps:bodyPr>
+                    </wps:wsp>
+                  </a:graphicData>
+                </a:graphic>
+              </wp:anchor>
+            </w:drawing>
+          </mc:Choice>
+          <mc:Fallback>
+            <w:pict>
+              <v:shape w14:anchorId="76DDDF55" id="Πλαίσιο κειμένου 15" o:spid="_x0000_s1028" type="#_x0000_t202" style="position:absolute;margin-left:16.5pt;margin-top:232pt;width:382.5pt;height:.05pt;z-index:251841536;visibility:visible;mso-wrap-style:square;mso-wrap-distance-left:9pt;mso-wrap-distance-top:0;mso-wrap-distance-right:9pt;mso-wrap-distance-bottom:0;mso-position-horizontal:absolute;mso-position-horizontal-relative:text;mso-position-vertical:absolute;mso-position-vertical-relative:text;v-text-anchor:top" o:gfxdata="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" stroked="f">
+                <v:textbox style="mso-fit-shape-to-text:t" inset="0,0,0,0">
+                  <w:txbxContent>
+                    <w:p>
+                      <w:pPr>
+                        <w:pStyle w:val="a9"/>
+                        <w:jc w:val="center"/>
+                        <w:rPr>
+                          <w:b/>
+                          <w:noProof/>
+                          <w:color w:val="000000" w:themeColor="text1"/>
+                          <w:sz w:val="20"/>
+                          <w:lang w:val="en-US"/>
+                        </w:rPr>
+                      </w:pPr>
+                      <w:r>
+                        <w:rPr>
+                          <w:b/>
+                          <w:color w:val="000000" w:themeColor="text1"/>
+                          <w:sz w:val="20"/>
+                        </w:rPr>
+                        <w:t xml:space="preserve">Περαιτέρω επεξήγηση της διαδικασίας </w:t>
+                      </w:r>
+                      <w:proofErr w:type="spellStart"/>
+                      <w:r>
+                        <w:rPr>
+                          <w:b/>
+                          <w:color w:val="000000" w:themeColor="text1"/>
+                          <w:sz w:val="20"/>
+                          <w:lang w:val="en-US"/>
+                        </w:rPr>
+                        <w:t>Cheackout</w:t>
+                      </w:r>
+                      <w:proofErr w:type="spellEnd"/>
+                    </w:p>
+                  </w:txbxContent>
+                </v:textbox>
+                <w10:wrap type="square"/>
+              </v:shape>
+            </w:pict>
+          </mc:Fallback>
+        </mc:AlternateContent>
+      </w:r>
+      <w:r>
+        <w:rPr>
+          <w:noProof/>
+          <w:lang w:eastAsia="el-GR"/>
+        </w:rPr>
+        <w:drawing>
+          <wp:anchor distT="0" distB="0" distL="114300" distR="114300" simplePos="0" relativeHeight="251801600" behindDoc="0" locked="0" layoutInCell="1" allowOverlap="1">
+            <wp:simplePos x="0" y="0"/>
+            <wp:positionH relativeFrom="column">
+              <wp:posOffset>209550</wp:posOffset>
+            </wp:positionH>
+            <wp:positionV relativeFrom="paragraph">
+              <wp:posOffset>-561975</wp:posOffset>
+            </wp:positionV>
+            <wp:extent cx="4857750" cy="3479800"/>
+            <wp:effectExtent l="0" t="0" r="0" b="6350"/>
+            <wp:wrapSquare wrapText="bothSides"/>
+            <wp:docPr id="11" name="Εικόνα 11"/>
+            <wp:cNvGraphicFramePr>
+              <a:graphicFrameLocks xmlns:a="http://schemas.openxmlformats.org/drawingml/2006/main" noChangeAspect="1"/>
+            </wp:cNvGraphicFramePr>
+            <a:graphic xmlns:a="http://schemas.openxmlformats.org/drawingml/2006/main">
+              <a:graphicData uri="http://schemas.openxmlformats.org/drawingml/2006/picture">
+                <pic:pic xmlns:pic="http://schemas.openxmlformats.org/drawingml/2006/picture">
+                  <pic:nvPicPr>
+                    <pic:cNvPr id="1" name=""/>
+                    <pic:cNvPicPr/>
+                  </pic:nvPicPr>
+                  <pic:blipFill rotWithShape="1">
+                    <a:blip r:embed="rId23" cstate="print">
+                      <a:extLst>
+                        <a:ext uri="{28A0092B-C50C-407E-A947-70E740481C1C}">
+                          <a14:useLocalDpi xmlns:a14="http://schemas.microsoft.com/office/drawing/2010/main" val="0"/>
+                        </a:ext>
+                      </a:extLst>
+                    </a:blip>
+                    <a:srcRect l="30112" t="20868" r="20226" b="15882"/>
+                    <a:stretch/>
+                  </pic:blipFill>
+                  <pic:spPr bwMode="auto">
+                    <a:xfrm>
+                      <a:off x="0" y="0"/>
+                      <a:ext cx="4857750" cy="3479800"/>
+                    </a:xfrm>
+                    <a:prstGeom prst="rect">
+                      <a:avLst/>
+                    </a:prstGeom>
+                    <a:ln>
+                      <a:noFill/>
+                    </a:ln>
+                    <a:extLst>
+                      <a:ext uri="{53640926-AAD7-44D8-BBD7-CCE9431645EC}">
+                        <a14:shadowObscured xmlns:a14="http://schemas.microsoft.com/office/drawing/2010/main"/>
+                      </a:ext>
+                    </a:extLst>
+                  </pic:spPr>
+                </pic:pic>
+              </a:graphicData>
+            </a:graphic>
+          </wp:anchor>
+        </w:drawing>
+      </w:r>
+    </w:p>
+    <w:p>
+      <w:pPr>
+        <w:tabs>
+          <w:tab w:val="left" w:pos="2842"/>
+        </w:tabs>
+        <w:rPr>
+          <w:noProof/>
+          <w:lang w:eastAsia="el-GR"/>
+        </w:rPr>
+      </w:pPr>
+      <w:r>
+        <w:rPr>
+          <w:noProof/>
+          <w:lang w:eastAsia="el-GR"/>
+        </w:rPr>
+        <mc:AlternateContent>
+          <mc:Choice Requires="wps">
+            <w:drawing>
+              <wp:anchor distT="0" distB="0" distL="114300" distR="114300" simplePos="0" relativeHeight="251674624" behindDoc="0" locked="0" layoutInCell="1" allowOverlap="1" wp14:anchorId="4CF5DD79" wp14:editId="0F3E42C7">
+                <wp:simplePos x="0" y="0"/>
+                <wp:positionH relativeFrom="column">
+                  <wp:posOffset>371475</wp:posOffset>
+                </wp:positionH>
+                <wp:positionV relativeFrom="paragraph">
+                  <wp:posOffset>4594860</wp:posOffset>
+                </wp:positionV>
+                <wp:extent cx="4524375" cy="635"/>
+                <wp:effectExtent l="0" t="0" r="0" b="0"/>
+                <wp:wrapSquare wrapText="bothSides"/>
+                <wp:docPr id="16" name="Πλαίσιο κειμένου 16"/>
+                <wp:cNvGraphicFramePr/>
+                <a:graphic xmlns:a="http://schemas.openxmlformats.org/drawingml/2006/main">
+                  <a:graphicData uri="http://schemas.microsoft.com/office/word/2010/wordprocessingShape">
+                    <wps:wsp>
+                      <wps:cNvSpPr txBox="1"/>
+                      <wps:spPr>
+                        <a:xfrm>
+                          <a:off x="0" y="0"/>
+                          <a:ext cx="4524375" cy="635"/>
+                        </a:xfrm>
+                        <a:prstGeom prst="rect">
+                          <a:avLst/>
+                        </a:prstGeom>
+                        <a:solidFill>
+                          <a:prstClr val="white"/>
+                        </a:solidFill>
+                        <a:ln>
+                          <a:noFill/>
+                        </a:ln>
+                        <a:effectLst/>
+                      </wps:spPr>
+                      <wps:txbx>
+                        <w:txbxContent>
+                          <w:p>
+                            <w:pPr>
+                              <w:pStyle w:val="a9"/>
+                              <w:jc w:val="center"/>
+                              <w:rPr>
+                                <w:b/>
+                                <w:noProof/>
+                                <w:color w:val="000000" w:themeColor="text1"/>
+                                <w:sz w:val="20"/>
+                                <w:lang w:val="en-US"/>
+                              </w:rPr>
+                            </w:pPr>
+                            <w:r>
+                              <w:rPr>
+                                <w:b/>
+                                <w:color w:val="000000" w:themeColor="text1"/>
+                                <w:sz w:val="20"/>
+                                <w:lang w:val="en-US"/>
+                              </w:rPr>
+                              <w:t xml:space="preserve">Business Use Case Scenario </w:t>
+                            </w:r>
+                            <w:r>
+                              <w:rPr>
+                                <w:b/>
+                                <w:color w:val="000000" w:themeColor="text1"/>
+                                <w:sz w:val="20"/>
+                              </w:rPr>
+                              <w:t>για</w:t>
+                            </w:r>
+                            <w:r>
+                              <w:rPr>
+                                <w:b/>
+                                <w:color w:val="000000" w:themeColor="text1"/>
+                                <w:sz w:val="20"/>
+                                <w:lang w:val="en-US"/>
+                              </w:rPr>
+                              <w:t xml:space="preserve"> </w:t>
+                            </w:r>
+                            <w:r>
+                              <w:rPr>
+                                <w:b/>
+                                <w:color w:val="000000" w:themeColor="text1"/>
+                                <w:sz w:val="20"/>
+                              </w:rPr>
+                              <w:t>τον</w:t>
+                            </w:r>
+                            <w:r>
+                              <w:rPr>
+                                <w:b/>
+                                <w:color w:val="000000" w:themeColor="text1"/>
+                                <w:sz w:val="20"/>
+                                <w:lang w:val="en-US"/>
+                              </w:rPr>
+                              <w:t xml:space="preserve"> </w:t>
+                            </w:r>
+                            <w:r>
+                              <w:rPr>
+                                <w:b/>
+                                <w:color w:val="000000" w:themeColor="text1"/>
+                                <w:sz w:val="20"/>
+                              </w:rPr>
+                              <w:t>Διαχειριστή</w:t>
+                            </w:r>
+                          </w:p>
+                        </w:txbxContent>
+                      </wps:txbx>
+                      <wps:bodyPr rot="0" spcFirstLastPara="0" vertOverflow="overflow" horzOverflow="overflow" vert="horz" wrap="square" lIns="0" tIns="0" rIns="0" bIns="0" numCol="1" spcCol="0" rtlCol="0" fromWordArt="0" anchor="t" anchorCtr="0" forceAA="0" compatLnSpc="1">
+                        <a:prstTxWarp prst="textNoShape">
+                          <a:avLst/>
+                        </a:prstTxWarp>
+                        <a:spAutoFit/>
+                      </wps:bodyPr>
+                    </wps:wsp>
+                  </a:graphicData>
+                </a:graphic>
+              </wp:anchor>
+            </w:drawing>
+          </mc:Choice>
+          <mc:Fallback>
+            <w:pict>
+              <v:shape w14:anchorId="4CF5DD79" id="Πλαίσιο κειμένου 16" o:spid="_x0000_s1029" type="#_x0000_t202" style="position:absolute;margin-left:29.25pt;margin-top:361.8pt;width:356.25pt;height:.05pt;z-index:251674624;visibility:visible;mso-wrap-style:square;mso-wrap-distance-left:9pt;mso-wrap-distance-top:0;mso-wrap-distance-right:9pt;mso-wrap-distance-bottom:0;mso-position-horizontal:absolute;mso-position-horizontal-relative:text;mso-position-vertical:absolute;mso-position-vertical-relative:text;v-text-anchor:top" o:gfxdata="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" stroked="f">
+                <v:textbox style="mso-fit-shape-to-text:t" inset="0,0,0,0">
+                  <w:txbxContent>
+                    <w:p>
+                      <w:pPr>
+                        <w:pStyle w:val="a9"/>
+                        <w:jc w:val="center"/>
+                        <w:rPr>
+                          <w:b/>
+                          <w:noProof/>
+                          <w:color w:val="000000" w:themeColor="text1"/>
+                          <w:sz w:val="20"/>
+                          <w:lang w:val="en-US"/>
+                        </w:rPr>
+                      </w:pPr>
+                      <w:r>
+                        <w:rPr>
+                          <w:b/>
+                          <w:color w:val="000000" w:themeColor="text1"/>
+                          <w:sz w:val="20"/>
+                          <w:lang w:val="en-US"/>
+                        </w:rPr>
+                        <w:t xml:space="preserve">Business Use Case Scenario </w:t>
+                      </w:r>
+                      <w:r>
+                        <w:rPr>
+                          <w:b/>
+                          <w:color w:val="000000" w:themeColor="text1"/>
+                          <w:sz w:val="20"/>
+                        </w:rPr>
+                        <w:t>για</w:t>
+                      </w:r>
+                      <w:r>
+                        <w:rPr>
+                          <w:b/>
+                          <w:color w:val="000000" w:themeColor="text1"/>
+                          <w:sz w:val="20"/>
+                          <w:lang w:val="en-US"/>
+                        </w:rPr>
+                        <w:t xml:space="preserve"> </w:t>
+                      </w:r>
+                      <w:r>
+                        <w:rPr>
+                          <w:b/>
+                          <w:color w:val="000000" w:themeColor="text1"/>
+                          <w:sz w:val="20"/>
+                        </w:rPr>
+                        <w:t>τον</w:t>
+                      </w:r>
+                      <w:r>
+                        <w:rPr>
+                          <w:b/>
+                          <w:color w:val="000000" w:themeColor="text1"/>
+                          <w:sz w:val="20"/>
+                          <w:lang w:val="en-US"/>
+                        </w:rPr>
+                        <w:t xml:space="preserve"> </w:t>
+                      </w:r>
+                      <w:r>
+                        <w:rPr>
+                          <w:b/>
+                          <w:color w:val="000000" w:themeColor="text1"/>
+                          <w:sz w:val="20"/>
+                        </w:rPr>
+                        <w:t>Διαχειριστή</w:t>
+                      </w:r>
+                    </w:p>
+                  </w:txbxContent>
+                </v:textbox>
+                <w10:wrap type="square"/>
+              </v:shape>
+            </w:pict>
+          </mc:Fallback>
+        </mc:AlternateContent>
+      </w:r>
+      <w:r>
+        <w:rPr>
+          <w:noProof/>
+          <w:lang w:eastAsia="el-GR"/>
+        </w:rPr>
+        <w:drawing>
+          <wp:anchor distT="0" distB="0" distL="114300" distR="114300" simplePos="0" relativeHeight="251658240" behindDoc="0" locked="0" layoutInCell="1" allowOverlap="1">
+            <wp:simplePos x="0" y="0"/>
+            <wp:positionH relativeFrom="column">
+              <wp:posOffset>371475</wp:posOffset>
+            </wp:positionH>
+            <wp:positionV relativeFrom="paragraph">
+              <wp:posOffset>57150</wp:posOffset>
+            </wp:positionV>
+            <wp:extent cx="4524375" cy="4480560"/>
+            <wp:effectExtent l="0" t="0" r="9525" b="0"/>
+            <wp:wrapSquare wrapText="bothSides"/>
+            <wp:docPr id="9" name="Εικόνα 9"/>
+            <wp:cNvGraphicFramePr>
+              <a:graphicFrameLocks xmlns:a="http://schemas.openxmlformats.org/drawingml/2006/main" noChangeAspect="1"/>
+            </wp:cNvGraphicFramePr>
+            <a:graphic xmlns:a="http://schemas.openxmlformats.org/drawingml/2006/main">
+              <a:graphicData uri="http://schemas.openxmlformats.org/drawingml/2006/picture">
+                <pic:pic xmlns:pic="http://schemas.openxmlformats.org/drawingml/2006/picture">
+                  <pic:nvPicPr>
+                    <pic:cNvPr id="1" name=""/>
+                    <pic:cNvPicPr/>
+                  </pic:nvPicPr>
+                  <pic:blipFill rotWithShape="1">
+                    <a:blip r:embed="rId24" cstate="print">
+                      <a:extLst>
+                        <a:ext uri="{28A0092B-C50C-407E-A947-70E740481C1C}">
+                          <a14:useLocalDpi xmlns:a14="http://schemas.microsoft.com/office/drawing/2010/main" val="0"/>
+                        </a:ext>
+                      </a:extLst>
+                    </a:blip>
+                    <a:srcRect l="35938" t="18621" r="26318" b="14919"/>
+                    <a:stretch/>
+                  </pic:blipFill>
+                  <pic:spPr bwMode="auto">
+                    <a:xfrm>
+                      <a:off x="0" y="0"/>
+                      <a:ext cx="4524375" cy="4480560"/>
+                    </a:xfrm>
+                    <a:prstGeom prst="rect">
+                      <a:avLst/>
+                    </a:prstGeom>
+                    <a:ln>
+                      <a:noFill/>
+                    </a:ln>
+                    <a:extLst>
+                      <a:ext uri="{53640926-AAD7-44D8-BBD7-CCE9431645EC}">
+                        <a14:shadowObscured xmlns:a14="http://schemas.microsoft.com/office/drawing/2010/main"/>
+                      </a:ext>
+                    </a:extLst>
+                  </pic:spPr>
+                </pic:pic>
+              </a:graphicData>
+            </a:graphic>
+            <wp14:sizeRelH relativeFrom="margin">
+              <wp14:pctWidth>0</wp14:pctWidth>
+            </wp14:sizeRelH>
+            <wp14:sizeRelV relativeFrom="margin">
+              <wp14:pctHeight>0</wp14:pctHeight>
+            </wp14:sizeRelV>
+          </wp:anchor>
+        </w:drawing>
+      </w:r>
+    </w:p>
+    <w:p>
+      <w:pPr>
+        <w:tabs>
+          <w:tab w:val="left" w:pos="2842"/>
+        </w:tabs>
+        <w:rPr>
+          <w:rFonts w:asciiTheme="majorHAnsi" w:hAnsiTheme="majorHAnsi"/>
+          <w:sz w:val="32"/>
+          <w:szCs w:val="32"/>
+        </w:rPr>
+      </w:pPr>
+    </w:p>
+    <w:p>
+      <w:pPr>
+        <w:tabs>
+          <w:tab w:val="left" w:pos="2842"/>
+        </w:tabs>
+        <w:rPr>
+          <w:noProof/>
+          <w:lang w:eastAsia="el-GR"/>
+        </w:rPr>
+      </w:pPr>
+    </w:p>
+    <w:p>
+      <w:pPr>
+        <w:tabs>
+          <w:tab w:val="left" w:pos="2842"/>
+        </w:tabs>
+        <w:rPr>
+          <w:noProof/>
+          <w:lang w:eastAsia="el-GR"/>
+        </w:rPr>
+      </w:pPr>
+    </w:p>
+    <w:p>
+      <w:pPr>
+        <w:tabs>
+          <w:tab w:val="left" w:pos="2842"/>
+        </w:tabs>
+        <w:rPr>
+          <w:rFonts w:asciiTheme="majorHAnsi" w:hAnsiTheme="majorHAnsi"/>
+          <w:sz w:val="32"/>
+          <w:szCs w:val="32"/>
+        </w:rPr>
+      </w:pPr>
+    </w:p>
+    <w:p>
+      <w:pPr>
+        <w:tabs>
+          <w:tab w:val="left" w:pos="2842"/>
+        </w:tabs>
+        <w:rPr>
+          <w:rFonts w:asciiTheme="majorHAnsi" w:hAnsiTheme="majorHAnsi"/>
+          <w:sz w:val="32"/>
+          <w:szCs w:val="32"/>
+        </w:rPr>
+      </w:pPr>
+    </w:p>
+    <w:p>
+      <w:pPr>
+        <w:tabs>
+          <w:tab w:val="left" w:pos="2842"/>
+        </w:tabs>
+        <w:rPr>
+          <w:rFonts w:asciiTheme="majorHAnsi" w:hAnsiTheme="majorHAnsi"/>
+          <w:sz w:val="32"/>
+          <w:szCs w:val="32"/>
+        </w:rPr>
+      </w:pPr>
+    </w:p>
+    <w:p>
+      <w:pPr>
+        <w:tabs>
+          <w:tab w:val="left" w:pos="2842"/>
+        </w:tabs>
+        <w:rPr>
+          <w:rFonts w:asciiTheme="majorHAnsi" w:hAnsiTheme="majorHAnsi"/>
+          <w:sz w:val="32"/>
+          <w:szCs w:val="32"/>
+        </w:rPr>
+      </w:pPr>
+    </w:p>
+    <w:p>
+      <w:pPr>
+        <w:tabs>
+          <w:tab w:val="left" w:pos="2842"/>
+        </w:tabs>
+        <w:rPr>
+          <w:rFonts w:asciiTheme="majorHAnsi" w:hAnsiTheme="majorHAnsi"/>
+          <w:sz w:val="32"/>
+          <w:szCs w:val="32"/>
+        </w:rPr>
+      </w:pPr>
+    </w:p>
+    <w:p>
+      <w:pPr>
+        <w:tabs>
+          <w:tab w:val="left" w:pos="2842"/>
+        </w:tabs>
+        <w:rPr>
+          <w:rFonts w:asciiTheme="majorHAnsi" w:hAnsiTheme="majorHAnsi"/>
+          <w:sz w:val="32"/>
+          <w:szCs w:val="32"/>
+        </w:rPr>
+      </w:pPr>
+    </w:p>
+    <w:p>
+      <w:pPr>
+        <w:tabs>
+          <w:tab w:val="left" w:pos="2842"/>
+        </w:tabs>
+        <w:rPr>
+          <w:rFonts w:asciiTheme="majorHAnsi" w:hAnsiTheme="majorHAnsi"/>
+          <w:sz w:val="32"/>
+          <w:szCs w:val="32"/>
+        </w:rPr>
+      </w:pPr>
+    </w:p>
+    <w:p>
+      <w:pPr>
+        <w:tabs>
+          <w:tab w:val="left" w:pos="2842"/>
+        </w:tabs>
+        <w:rPr>
+          <w:rFonts w:asciiTheme="majorHAnsi" w:hAnsiTheme="majorHAnsi"/>
+          <w:sz w:val="32"/>
+          <w:szCs w:val="32"/>
+        </w:rPr>
+      </w:pPr>
+    </w:p>
+    <w:p>
+      <w:pPr>
+        <w:tabs>
+          <w:tab w:val="left" w:pos="2842"/>
+        </w:tabs>
+        <w:rPr>
+          <w:rFonts w:asciiTheme="majorHAnsi" w:hAnsiTheme="majorHAnsi"/>
+          <w:sz w:val="32"/>
+          <w:szCs w:val="32"/>
+        </w:rPr>
+      </w:pPr>
+    </w:p>
+    <w:p>
+      <w:pPr>
+        <w:tabs>
+          <w:tab w:val="left" w:pos="2842"/>
+        </w:tabs>
+        <w:rPr>
+          <w:rFonts w:asciiTheme="majorHAnsi" w:hAnsiTheme="majorHAnsi"/>
+          <w:sz w:val="32"/>
+          <w:szCs w:val="32"/>
+        </w:rPr>
+      </w:pPr>
+    </w:p>
+    <w:p>
+      <w:pPr>
+        <w:tabs>
+          <w:tab w:val="left" w:pos="2842"/>
+        </w:tabs>
+        <w:rPr>
+          <w:rFonts w:asciiTheme="majorHAnsi" w:hAnsiTheme="majorHAnsi"/>
+          <w:sz w:val="32"/>
+          <w:szCs w:val="32"/>
+        </w:rPr>
+      </w:pPr>
+      <w:r>
+        <w:rPr>
+          <w:noProof/>
+          <w:lang w:eastAsia="el-GR"/>
+        </w:rPr>
+        <w:lastRenderedPageBreak/>
+        <w:drawing>
+          <wp:anchor distT="0" distB="0" distL="114300" distR="114300" simplePos="0" relativeHeight="251773952" behindDoc="0" locked="0" layoutInCell="1" allowOverlap="1">
+            <wp:simplePos x="0" y="0"/>
+            <wp:positionH relativeFrom="column">
+              <wp:posOffset>609600</wp:posOffset>
+            </wp:positionH>
+            <wp:positionV relativeFrom="paragraph">
+              <wp:posOffset>0</wp:posOffset>
+            </wp:positionV>
+            <wp:extent cx="3943350" cy="4576445"/>
+            <wp:effectExtent l="0" t="0" r="0" b="0"/>
+            <wp:wrapSquare wrapText="bothSides"/>
+            <wp:docPr id="10" name="Εικόνα 10"/>
+            <wp:cNvGraphicFramePr>
+              <a:graphicFrameLocks xmlns:a="http://schemas.openxmlformats.org/drawingml/2006/main" noChangeAspect="1"/>
+            </wp:cNvGraphicFramePr>
+            <a:graphic xmlns:a="http://schemas.openxmlformats.org/drawingml/2006/main">
+              <a:graphicData uri="http://schemas.openxmlformats.org/drawingml/2006/picture">
+                <pic:pic xmlns:pic="http://schemas.openxmlformats.org/drawingml/2006/picture">
+                  <pic:nvPicPr>
+                    <pic:cNvPr id="1" name=""/>
+                    <pic:cNvPicPr/>
+                  </pic:nvPicPr>
+                  <pic:blipFill rotWithShape="1">
+                    <a:blip r:embed="rId25">
+                      <a:extLst>
+                        <a:ext uri="{28A0092B-C50C-407E-A947-70E740481C1C}">
+                          <a14:useLocalDpi xmlns:a14="http://schemas.microsoft.com/office/drawing/2010/main" val="0"/>
+                        </a:ext>
+                      </a:extLst>
+                    </a:blip>
+                    <a:srcRect l="35758" t="18942" r="29388" b="9140"/>
+                    <a:stretch/>
+                  </pic:blipFill>
+                  <pic:spPr bwMode="auto">
+                    <a:xfrm>
+                      <a:off x="0" y="0"/>
+                      <a:ext cx="3943350" cy="4576445"/>
+                    </a:xfrm>
+                    <a:prstGeom prst="rect">
+                      <a:avLst/>
+                    </a:prstGeom>
+                    <a:ln>
+                      <a:noFill/>
+                    </a:ln>
+                    <a:extLst>
+                      <a:ext uri="{53640926-AAD7-44D8-BBD7-CCE9431645EC}">
+                        <a14:shadowObscured xmlns:a14="http://schemas.microsoft.com/office/drawing/2010/main"/>
+                      </a:ext>
+                    </a:extLst>
+                  </pic:spPr>
+                </pic:pic>
+              </a:graphicData>
+            </a:graphic>
+            <wp14:sizeRelH relativeFrom="margin">
+              <wp14:pctWidth>0</wp14:pctWidth>
+            </wp14:sizeRelH>
+            <wp14:sizeRelV relativeFrom="margin">
+              <wp14:pctHeight>0</wp14:pctHeight>
+            </wp14:sizeRelV>
+          </wp:anchor>
+        </w:drawing>
+      </w:r>
+      <w:r>
+        <w:rPr>
+          <w:noProof/>
+          <w:lang w:eastAsia="el-GR"/>
+        </w:rPr>
+        <mc:AlternateContent>
+          <mc:Choice Requires="wps">
+            <w:drawing>
+              <wp:anchor distT="0" distB="0" distL="114300" distR="114300" simplePos="0" relativeHeight="251842560" behindDoc="0" locked="0" layoutInCell="1" allowOverlap="1" wp14:anchorId="60F722D5" wp14:editId="0400309C">
+                <wp:simplePos x="0" y="0"/>
+                <wp:positionH relativeFrom="column">
+                  <wp:posOffset>609600</wp:posOffset>
+                </wp:positionH>
+                <wp:positionV relativeFrom="paragraph">
+                  <wp:posOffset>4775835</wp:posOffset>
+                </wp:positionV>
+                <wp:extent cx="4057650" cy="635"/>
+                <wp:effectExtent l="0" t="0" r="0" b="0"/>
+                <wp:wrapSquare wrapText="bothSides"/>
+                <wp:docPr id="17" name="Πλαίσιο κειμένου 17"/>
+                <wp:cNvGraphicFramePr/>
+                <a:graphic xmlns:a="http://schemas.openxmlformats.org/drawingml/2006/main">
+                  <a:graphicData uri="http://schemas.microsoft.com/office/word/2010/wordprocessingShape">
+                    <wps:wsp>
+                      <wps:cNvSpPr txBox="1"/>
+                      <wps:spPr>
+                        <a:xfrm>
+                          <a:off x="0" y="0"/>
+                          <a:ext cx="4057650" cy="635"/>
+                        </a:xfrm>
+                        <a:prstGeom prst="rect">
+                          <a:avLst/>
+                        </a:prstGeom>
+                        <a:solidFill>
+                          <a:prstClr val="white"/>
+                        </a:solidFill>
+                        <a:ln>
+                          <a:noFill/>
+                        </a:ln>
+                        <a:effectLst/>
+                      </wps:spPr>
+                      <wps:txbx>
+                        <w:txbxContent>
+                          <w:p>
+                            <w:pPr>
+                              <w:pStyle w:val="a9"/>
+                              <w:jc w:val="center"/>
+                              <w:rPr>
+                                <w:noProof/>
+                              </w:rPr>
+                            </w:pPr>
+                            <w:r>
+                              <w:rPr>
+                                <w:b/>
+                                <w:color w:val="000000" w:themeColor="text1"/>
+                                <w:sz w:val="20"/>
+                                <w:lang w:val="en-US"/>
+                              </w:rPr>
+                              <w:t>Business</w:t>
+                            </w:r>
+                            <w:r>
+                              <w:rPr>
+                                <w:b/>
+                                <w:color w:val="000000" w:themeColor="text1"/>
+                                <w:sz w:val="20"/>
+                              </w:rPr>
+                              <w:t xml:space="preserve"> </w:t>
+                            </w:r>
+                            <w:r>
+                              <w:rPr>
+                                <w:b/>
+                                <w:color w:val="000000" w:themeColor="text1"/>
+                                <w:sz w:val="20"/>
+                                <w:lang w:val="en-US"/>
+                              </w:rPr>
+                              <w:t>Use</w:t>
+                            </w:r>
+                            <w:r>
+                              <w:rPr>
+                                <w:b/>
+                                <w:color w:val="000000" w:themeColor="text1"/>
+                                <w:sz w:val="20"/>
+                              </w:rPr>
+                              <w:t xml:space="preserve"> </w:t>
+                            </w:r>
+                            <w:r>
+                              <w:rPr>
+                                <w:b/>
+                                <w:color w:val="000000" w:themeColor="text1"/>
+                                <w:sz w:val="20"/>
+                                <w:lang w:val="en-US"/>
+                              </w:rPr>
+                              <w:t>Case</w:t>
+                            </w:r>
+                            <w:r>
+                              <w:rPr>
+                                <w:b/>
+                                <w:color w:val="000000" w:themeColor="text1"/>
+                                <w:sz w:val="20"/>
+                              </w:rPr>
+                              <w:t xml:space="preserve"> </w:t>
+                            </w:r>
+                            <w:r>
+                              <w:rPr>
+                                <w:b/>
+                                <w:color w:val="000000" w:themeColor="text1"/>
+                                <w:sz w:val="20"/>
+                                <w:lang w:val="en-US"/>
+                              </w:rPr>
+                              <w:t>Scenario</w:t>
+                            </w:r>
+                            <w:r>
+                              <w:rPr>
+                                <w:b/>
+                                <w:color w:val="000000" w:themeColor="text1"/>
+                                <w:sz w:val="20"/>
+                              </w:rPr>
+                              <w:t xml:space="preserve"> για τον </w:t>
+                            </w:r>
+                            <w:r>
+                              <w:rPr>
+                                <w:b/>
+                                <w:color w:val="000000" w:themeColor="text1"/>
+                                <w:sz w:val="20"/>
+                              </w:rPr>
+                              <w:t>Γονέα και τον απλό Χρήστη</w:t>
+                            </w:r>
+                          </w:p>
+                        </w:txbxContent>
+                      </wps:txbx>
+                      <wps:bodyPr rot="0" spcFirstLastPara="0" vertOverflow="overflow" horzOverflow="overflow" vert="horz" wrap="square" lIns="0" tIns="0" rIns="0" bIns="0" numCol="1" spcCol="0" rtlCol="0" fromWordArt="0" anchor="t" anchorCtr="0" forceAA="0" compatLnSpc="1">
+                        <a:prstTxWarp prst="textNoShape">
+                          <a:avLst/>
+                        </a:prstTxWarp>
+                        <a:spAutoFit/>
+                      </wps:bodyPr>
+                    </wps:wsp>
+                  </a:graphicData>
+                </a:graphic>
+              </wp:anchor>
+            </w:drawing>
+          </mc:Choice>
+          <mc:Fallback>
+            <w:pict>
+              <v:shape w14:anchorId="60F722D5" id="Πλαίσιο κειμένου 17" o:spid="_x0000_s1030" type="#_x0000_t202" style="position:absolute;margin-left:48pt;margin-top:376.05pt;width:319.5pt;height:.05pt;z-index:251842560;visibility:visible;mso-wrap-style:square;mso-wrap-distance-left:9pt;mso-wrap-distance-top:0;mso-wrap-distance-right:9pt;mso-wrap-distance-bottom:0;mso-position-horizontal:absolute;mso-position-horizontal-relative:text;mso-position-vertical:absolute;mso-position-vertical-relative:text;v-text-anchor:top" o:gfxdata="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" stroked="f">
+                <v:textbox style="mso-fit-shape-to-text:t" inset="0,0,0,0">
+                  <w:txbxContent>
+                    <w:p>
+                      <w:pPr>
+                        <w:pStyle w:val="a9"/>
+                        <w:jc w:val="center"/>
+                        <w:rPr>
+                          <w:noProof/>
+                        </w:rPr>
+                      </w:pPr>
+                      <w:r>
+                        <w:rPr>
+                          <w:b/>
+                          <w:color w:val="000000" w:themeColor="text1"/>
+                          <w:sz w:val="20"/>
+                          <w:lang w:val="en-US"/>
+                        </w:rPr>
+                        <w:t>Business</w:t>
+                      </w:r>
+                      <w:r>
+                        <w:rPr>
+                          <w:b/>
+                          <w:color w:val="000000" w:themeColor="text1"/>
+                          <w:sz w:val="20"/>
+                        </w:rPr>
+                        <w:t xml:space="preserve"> </w:t>
+                      </w:r>
+                      <w:r>
+                        <w:rPr>
+                          <w:b/>
+                          <w:color w:val="000000" w:themeColor="text1"/>
+                          <w:sz w:val="20"/>
+                          <w:lang w:val="en-US"/>
+                        </w:rPr>
+                        <w:t>Use</w:t>
+                      </w:r>
+                      <w:r>
+                        <w:rPr>
+                          <w:b/>
+                          <w:color w:val="000000" w:themeColor="text1"/>
+                          <w:sz w:val="20"/>
+                        </w:rPr>
+                        <w:t xml:space="preserve"> </w:t>
+                      </w:r>
+                      <w:r>
+                        <w:rPr>
+                          <w:b/>
+                          <w:color w:val="000000" w:themeColor="text1"/>
+                          <w:sz w:val="20"/>
+                          <w:lang w:val="en-US"/>
+                        </w:rPr>
+                        <w:t>Case</w:t>
+                      </w:r>
+                      <w:r>
+                        <w:rPr>
+                          <w:b/>
+                          <w:color w:val="000000" w:themeColor="text1"/>
+                          <w:sz w:val="20"/>
+                        </w:rPr>
+                        <w:t xml:space="preserve"> </w:t>
+                      </w:r>
+                      <w:r>
+                        <w:rPr>
+                          <w:b/>
+                          <w:color w:val="000000" w:themeColor="text1"/>
+                          <w:sz w:val="20"/>
+                          <w:lang w:val="en-US"/>
+                        </w:rPr>
+                        <w:t>Scenario</w:t>
+                      </w:r>
+                      <w:r>
+                        <w:rPr>
+                          <w:b/>
+                          <w:color w:val="000000" w:themeColor="text1"/>
+                          <w:sz w:val="20"/>
+                        </w:rPr>
+                        <w:t xml:space="preserve"> για τον </w:t>
+                      </w:r>
+                      <w:r>
+                        <w:rPr>
+                          <w:b/>
+                          <w:color w:val="000000" w:themeColor="text1"/>
+                          <w:sz w:val="20"/>
+                        </w:rPr>
+                        <w:t>Γονέα και τον απλό Χρήστη</w:t>
+                      </w:r>
+                    </w:p>
+                  </w:txbxContent>
+                </v:textbox>
+                <w10:wrap type="square"/>
+              </v:shape>
+            </w:pict>
+          </mc:Fallback>
+        </mc:AlternateContent>
+      </w:r>
+    </w:p>
+    <w:p>
+      <w:pPr>
+        <w:tabs>
+          <w:tab w:val="left" w:pos="2842"/>
+        </w:tabs>
+        <w:rPr>
+          <w:rFonts w:asciiTheme="majorHAnsi" w:hAnsiTheme="majorHAnsi"/>
+          <w:sz w:val="32"/>
+          <w:szCs w:val="32"/>
+        </w:rPr>
+      </w:pPr>
+    </w:p>
+    <w:p>
+      <w:pPr>
+        <w:tabs>
+          <w:tab w:val="left" w:pos="2842"/>
+        </w:tabs>
+        <w:rPr>
+          <w:rFonts w:asciiTheme="majorHAnsi" w:hAnsiTheme="majorHAnsi"/>
+          <w:sz w:val="32"/>
+          <w:szCs w:val="32"/>
+        </w:rPr>
+      </w:pPr>
+    </w:p>
+    <w:p>
+      <w:pPr>
+        <w:tabs>
+          <w:tab w:val="left" w:pos="2842"/>
+        </w:tabs>
+        <w:rPr>
+          <w:rFonts w:asciiTheme="majorHAnsi" w:hAnsiTheme="majorHAnsi"/>
+          <w:sz w:val="32"/>
+          <w:szCs w:val="32"/>
+        </w:rPr>
+      </w:pPr>
+    </w:p>
+    <w:p>
+      <w:pPr>
+        <w:tabs>
+          <w:tab w:val="left" w:pos="2842"/>
+        </w:tabs>
+        <w:rPr>
+          <w:rFonts w:asciiTheme="majorHAnsi" w:hAnsiTheme="majorHAnsi"/>
+          <w:sz w:val="32"/>
+          <w:szCs w:val="32"/>
+        </w:rPr>
+      </w:pPr>
+    </w:p>
+    <w:p>
+      <w:pPr>
+        <w:tabs>
+          <w:tab w:val="left" w:pos="2842"/>
+        </w:tabs>
+        <w:rPr>
+          <w:rFonts w:asciiTheme="majorHAnsi" w:hAnsiTheme="majorHAnsi"/>
+          <w:sz w:val="32"/>
+          <w:szCs w:val="32"/>
+        </w:rPr>
+      </w:pPr>
+    </w:p>
+    <w:p>
+      <w:pPr>
+        <w:tabs>
+          <w:tab w:val="left" w:pos="2842"/>
+        </w:tabs>
+        <w:rPr>
+          <w:rFonts w:asciiTheme="majorHAnsi" w:hAnsiTheme="majorHAnsi"/>
+          <w:sz w:val="32"/>
+          <w:szCs w:val="32"/>
+        </w:rPr>
+      </w:pPr>
+    </w:p>
+    <w:p>
+      <w:pPr>
+        <w:tabs>
+          <w:tab w:val="left" w:pos="2842"/>
+        </w:tabs>
+        <w:rPr>
+          <w:rFonts w:asciiTheme="majorHAnsi" w:hAnsiTheme="majorHAnsi"/>
+          <w:sz w:val="32"/>
+          <w:szCs w:val="32"/>
+        </w:rPr>
+      </w:pPr>
+    </w:p>
+    <w:p>
+      <w:pPr>
+        <w:tabs>
+          <w:tab w:val="left" w:pos="2842"/>
+        </w:tabs>
+        <w:rPr>
+          <w:rFonts w:asciiTheme="majorHAnsi" w:hAnsiTheme="majorHAnsi"/>
+          <w:sz w:val="32"/>
+          <w:szCs w:val="32"/>
+        </w:rPr>
+      </w:pPr>
+    </w:p>
+    <w:p>
+      <w:pPr>
+        <w:tabs>
+          <w:tab w:val="left" w:pos="2842"/>
+        </w:tabs>
+        <w:rPr>
+          <w:rFonts w:asciiTheme="majorHAnsi" w:hAnsiTheme="majorHAnsi"/>
+          <w:sz w:val="32"/>
+          <w:szCs w:val="32"/>
+        </w:rPr>
+      </w:pPr>
+    </w:p>
+    <w:p>
+      <w:pPr>
+        <w:tabs>
+          <w:tab w:val="left" w:pos="2842"/>
+        </w:tabs>
+        <w:rPr>
+          <w:rFonts w:asciiTheme="majorHAnsi" w:hAnsiTheme="majorHAnsi"/>
+          <w:sz w:val="32"/>
+          <w:szCs w:val="32"/>
+        </w:rPr>
+      </w:pPr>
+    </w:p>
+    <w:p>
+      <w:pPr>
+        <w:tabs>
+          <w:tab w:val="left" w:pos="2842"/>
+        </w:tabs>
+        <w:rPr>
+          <w:rFonts w:asciiTheme="majorHAnsi" w:hAnsiTheme="majorHAnsi"/>
+          <w:sz w:val="32"/>
+          <w:szCs w:val="32"/>
+        </w:rPr>
+      </w:pPr>
+    </w:p>
+    <w:p>
+      <w:pPr>
+        <w:tabs>
+          <w:tab w:val="left" w:pos="2842"/>
+        </w:tabs>
+        <w:rPr>
+          <w:rFonts w:asciiTheme="majorHAnsi" w:hAnsiTheme="majorHAnsi"/>
+          <w:sz w:val="32"/>
+          <w:szCs w:val="32"/>
+        </w:rPr>
+      </w:pPr>
+      <w:r>
+        <w:rPr>
+          <w:noProof/>
+          <w:lang w:eastAsia="el-GR"/>
+        </w:rPr>
+        <mc:AlternateContent>
+          <mc:Choice Requires="wps">
+            <w:drawing>
+              <wp:anchor distT="0" distB="0" distL="114300" distR="114300" simplePos="0" relativeHeight="251678720" behindDoc="0" locked="0" layoutInCell="1" allowOverlap="1" wp14:anchorId="44630C01" wp14:editId="26D06B44">
+                <wp:simplePos x="0" y="0"/>
+                <wp:positionH relativeFrom="column">
+                  <wp:posOffset>714375</wp:posOffset>
+                </wp:positionH>
+                <wp:positionV relativeFrom="paragraph">
+                  <wp:posOffset>3928745</wp:posOffset>
+                </wp:positionV>
+                <wp:extent cx="3838575" cy="635"/>
+                <wp:effectExtent l="0" t="0" r="0" b="0"/>
+                <wp:wrapSquare wrapText="bothSides"/>
+                <wp:docPr id="18" name="Πλαίσιο κειμένου 18"/>
+                <wp:cNvGraphicFramePr/>
+                <a:graphic xmlns:a="http://schemas.openxmlformats.org/drawingml/2006/main">
+                  <a:graphicData uri="http://schemas.microsoft.com/office/word/2010/wordprocessingShape">
+                    <wps:wsp>
+                      <wps:cNvSpPr txBox="1"/>
+                      <wps:spPr>
+                        <a:xfrm>
+                          <a:off x="0" y="0"/>
+                          <a:ext cx="3838575" cy="635"/>
+                        </a:xfrm>
+                        <a:prstGeom prst="rect">
+                          <a:avLst/>
+                        </a:prstGeom>
+                        <a:solidFill>
+                          <a:prstClr val="white"/>
+                        </a:solidFill>
+                        <a:ln>
+                          <a:noFill/>
+                        </a:ln>
+                        <a:effectLst/>
+                      </wps:spPr>
+                      <wps:txbx>
+                        <w:txbxContent>
+                          <w:p>
+                            <w:pPr>
+                              <w:pStyle w:val="a9"/>
+                              <w:jc w:val="center"/>
+                              <w:rPr>
+                                <w:noProof/>
+                                <w:lang w:val="en-US"/>
+                              </w:rPr>
+                            </w:pPr>
+                            <w:r>
+                              <w:rPr>
+                                <w:b/>
+                                <w:color w:val="000000" w:themeColor="text1"/>
+                                <w:sz w:val="20"/>
+                                <w:lang w:val="en-US"/>
+                              </w:rPr>
+                              <w:t xml:space="preserve">Business Use Case Scenario </w:t>
+                            </w:r>
+                            <w:r>
+                              <w:rPr>
+                                <w:b/>
+                                <w:color w:val="000000" w:themeColor="text1"/>
+                                <w:sz w:val="20"/>
+                              </w:rPr>
+                              <w:t>για</w:t>
+                            </w:r>
+                            <w:r>
+                              <w:rPr>
+                                <w:b/>
+                                <w:color w:val="000000" w:themeColor="text1"/>
+                                <w:sz w:val="20"/>
+                                <w:lang w:val="en-US"/>
+                              </w:rPr>
+                              <w:t xml:space="preserve"> </w:t>
+                            </w:r>
+                            <w:r>
+                              <w:rPr>
+                                <w:b/>
+                                <w:color w:val="000000" w:themeColor="text1"/>
+                                <w:sz w:val="20"/>
+                              </w:rPr>
+                              <w:t>τον</w:t>
+                            </w:r>
+                            <w:r>
+                              <w:rPr>
+                                <w:b/>
+                                <w:color w:val="000000" w:themeColor="text1"/>
+                                <w:sz w:val="20"/>
+                                <w:lang w:val="en-US"/>
+                              </w:rPr>
+                              <w:t xml:space="preserve"> </w:t>
+                            </w:r>
+                            <w:proofErr w:type="spellStart"/>
+                            <w:r>
+                              <w:rPr>
+                                <w:b/>
+                                <w:color w:val="000000" w:themeColor="text1"/>
+                                <w:sz w:val="20"/>
+                              </w:rPr>
+                              <w:t>Πάροχο</w:t>
+                            </w:r>
+                            <w:proofErr w:type="spellEnd"/>
+                          </w:p>
+                        </w:txbxContent>
+                      </wps:txbx>
+                      <wps:bodyPr rot="0" spcFirstLastPara="0" vertOverflow="overflow" horzOverflow="overflow" vert="horz" wrap="square" lIns="0" tIns="0" rIns="0" bIns="0" numCol="1" spcCol="0" rtlCol="0" fromWordArt="0" anchor="t" anchorCtr="0" forceAA="0" compatLnSpc="1">
+                        <a:prstTxWarp prst="textNoShape">
+                          <a:avLst/>
+                        </a:prstTxWarp>
+                        <a:spAutoFit/>
+                      </wps:bodyPr>
+                    </wps:wsp>
+                  </a:graphicData>
+                </a:graphic>
+              </wp:anchor>
+            </w:drawing>
+          </mc:Choice>
+          <mc:Fallback>
+            <w:pict>
+              <v:shape w14:anchorId="44630C01" id="Πλαίσιο κειμένου 18" o:spid="_x0000_s1031" type="#_x0000_t202" style="position:absolute;margin-left:56.25pt;margin-top:309.35pt;width:302.25pt;height:.05pt;z-index:251678720;visibility:visible;mso-wrap-style:square;mso-wrap-distance-left:9pt;mso-wrap-distance-top:0;mso-wrap-distance-right:9pt;mso-wrap-distance-bottom:0;mso-position-horizontal:absolute;mso-position-horizontal-relative:text;mso-position-vertical:absolute;mso-position-vertical-relative:text;v-text-anchor:top" o:gfxdata="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" stroked="f">
+                <v:textbox style="mso-fit-shape-to-text:t" inset="0,0,0,0">
+                  <w:txbxContent>
+                    <w:p>
+                      <w:pPr>
+                        <w:pStyle w:val="a9"/>
+                        <w:jc w:val="center"/>
+                        <w:rPr>
+                          <w:noProof/>
+                          <w:lang w:val="en-US"/>
+                        </w:rPr>
+                      </w:pPr>
+                      <w:r>
+                        <w:rPr>
+                          <w:b/>
+                          <w:color w:val="000000" w:themeColor="text1"/>
+                          <w:sz w:val="20"/>
+                          <w:lang w:val="en-US"/>
+                        </w:rPr>
+                        <w:t xml:space="preserve">Business Use Case Scenario </w:t>
+                      </w:r>
+                      <w:r>
+                        <w:rPr>
+                          <w:b/>
+                          <w:color w:val="000000" w:themeColor="text1"/>
+                          <w:sz w:val="20"/>
+                        </w:rPr>
+                        <w:t>για</w:t>
+                      </w:r>
+                      <w:r>
+                        <w:rPr>
+                          <w:b/>
+                          <w:color w:val="000000" w:themeColor="text1"/>
+                          <w:sz w:val="20"/>
+                          <w:lang w:val="en-US"/>
+                        </w:rPr>
+                        <w:t xml:space="preserve"> </w:t>
+                      </w:r>
+                      <w:r>
+                        <w:rPr>
+                          <w:b/>
+                          <w:color w:val="000000" w:themeColor="text1"/>
+                          <w:sz w:val="20"/>
+                        </w:rPr>
+                        <w:t>τον</w:t>
+                      </w:r>
+                      <w:r>
+                        <w:rPr>
+                          <w:b/>
+                          <w:color w:val="000000" w:themeColor="text1"/>
+                          <w:sz w:val="20"/>
+                          <w:lang w:val="en-US"/>
+                        </w:rPr>
+                        <w:t xml:space="preserve"> </w:t>
+                      </w:r>
+                      <w:proofErr w:type="spellStart"/>
+                      <w:r>
+                        <w:rPr>
+                          <w:b/>
+                          <w:color w:val="000000" w:themeColor="text1"/>
+                          <w:sz w:val="20"/>
+                        </w:rPr>
+                        <w:t>Πάροχο</w:t>
+                      </w:r>
+                      <w:proofErr w:type="spellEnd"/>
+                    </w:p>
+                  </w:txbxContent>
+                </v:textbox>
+                <w10:wrap type="square"/>
+              </v:shape>
+            </w:pict>
+          </mc:Fallback>
+        </mc:AlternateContent>
+      </w:r>
+      <w:r>
+        <w:rPr>
+          <w:noProof/>
+          <w:lang w:eastAsia="el-GR"/>
+        </w:rPr>
+        <w:drawing>
+          <wp:anchor distT="0" distB="0" distL="114300" distR="114300" simplePos="0" relativeHeight="251601920" behindDoc="0" locked="0" layoutInCell="1" allowOverlap="1">
+            <wp:simplePos x="0" y="0"/>
+            <wp:positionH relativeFrom="column">
+              <wp:posOffset>714375</wp:posOffset>
+            </wp:positionH>
+            <wp:positionV relativeFrom="paragraph">
+              <wp:posOffset>151130</wp:posOffset>
+            </wp:positionV>
+            <wp:extent cx="3838575" cy="3720465"/>
+            <wp:effectExtent l="0" t="0" r="9525" b="0"/>
+            <wp:wrapSquare wrapText="bothSides"/>
+            <wp:docPr id="8" name="Εικόνα 8"/>
+            <wp:cNvGraphicFramePr>
+              <a:graphicFrameLocks xmlns:a="http://schemas.openxmlformats.org/drawingml/2006/main" noChangeAspect="1"/>
+            </wp:cNvGraphicFramePr>
+            <a:graphic xmlns:a="http://schemas.openxmlformats.org/drawingml/2006/main">
+              <a:graphicData uri="http://schemas.openxmlformats.org/drawingml/2006/picture">
+                <pic:pic xmlns:pic="http://schemas.openxmlformats.org/drawingml/2006/picture">
+                  <pic:nvPicPr>
+                    <pic:cNvPr id="1" name=""/>
+                    <pic:cNvPicPr/>
+                  </pic:nvPicPr>
+                  <pic:blipFill rotWithShape="1">
+                    <a:blip r:embed="rId26" cstate="print">
+                      <a:extLst>
+                        <a:ext uri="{28A0092B-C50C-407E-A947-70E740481C1C}">
+                          <a14:useLocalDpi xmlns:a14="http://schemas.microsoft.com/office/drawing/2010/main" val="0"/>
+                        </a:ext>
+                      </a:extLst>
+                    </a:blip>
+                    <a:srcRect l="34099" t="26006" r="34863" b="20503"/>
+                    <a:stretch/>
+                  </pic:blipFill>
+                  <pic:spPr bwMode="auto">
+                    <a:xfrm>
+                      <a:off x="0" y="0"/>
+                      <a:ext cx="3838575" cy="3720465"/>
+                    </a:xfrm>
+                    <a:prstGeom prst="rect">
+                      <a:avLst/>
+                    </a:prstGeom>
+                    <a:ln>
+                      <a:noFill/>
+                    </a:ln>
+                    <a:extLst>
+                      <a:ext uri="{53640926-AAD7-44D8-BBD7-CCE9431645EC}">
+                        <a14:shadowObscured xmlns:a14="http://schemas.microsoft.com/office/drawing/2010/main"/>
+                      </a:ext>
+                    </a:extLst>
+                  </pic:spPr>
+                </pic:pic>
+              </a:graphicData>
+            </a:graphic>
+            <wp14:sizeRelH relativeFrom="margin">
+              <wp14:pctWidth>0</wp14:pctWidth>
+            </wp14:sizeRelH>
+            <wp14:sizeRelV relativeFrom="margin">
+              <wp14:pctHeight>0</wp14:pctHeight>
+            </wp14:sizeRelV>
+          </wp:anchor>
+        </w:drawing>
+      </w:r>
     </w:p>
     <w:sectPr>
       <w:pgSz w:w="11906" w:h="16838"/>
@@ -4482,7 +7625,7 @@
 
 <file path=word/numbering.xml><?xml version="1.0" encoding="utf-8"?>
 <w:numbering xmlns:wpc="http://schemas.microsoft.com/office/word/2010/wordprocessingCanvas" xmlns:mc="http://schemas.openxmlformats.org/markup-compatibility/2006" xmlns:o="urn:schemas-microsoft-com:office:office" xmlns:r="http://schemas.openxmlformats.org/officeDocument/2006/relationships" xmlns:m="http://schemas.openxmlformats.org/officeDocument/2006/math" xmlns:v="urn:schemas-microsoft-com:vml" xmlns:wp14="http://schemas.microsoft.com/office/word/2010/wordprocessingDrawing" xmlns:wp="http://schemas.openxmlformats.org/drawingml/2006/wordprocessingDrawing" xmlns:w10="urn:schemas-microsoft-com:office:word" xmlns:w="http://schemas.openxmlformats.org/wordprocessingml/2006/main" xmlns:w14="http://schemas.microsoft.com/office/word/2010/wordml" xmlns:w15="http://schemas.microsoft.com/office/word/2012/wordml" xmlns:wpg="http://schemas.microsoft.com/office/word/2010/wordprocessingGroup" xmlns:wpi="http://schemas.microsoft.com/office/word/2010/wordprocessingInk" xmlns:wne="http://schemas.microsoft.com/office/word/2006/wordml" xmlns:wps="http://schemas.microsoft.com/office/word/2010/wordprocessingShape" mc:Ignorable="w14 w15 wp14">
-  <w:abstractNum w:abstractNumId="0">
+  <w:abstractNum w:abstractNumId="0" w15:restartNumberingAfterBreak="0">
     <w:nsid w:val="00BF4DE4"/>
     <w:multiLevelType w:val="hybridMultilevel"/>
     <w:tmpl w:val="D3A01866"/>
@@ -4595,7 +7738,7 @@
       </w:rPr>
     </w:lvl>
   </w:abstractNum>
-  <w:abstractNum w:abstractNumId="1">
+  <w:abstractNum w:abstractNumId="1" w15:restartNumberingAfterBreak="0">
     <w:nsid w:val="2C8C2CC7"/>
     <w:multiLevelType w:val="hybridMultilevel"/>
     <w:tmpl w:val="07B655CA"/>
@@ -4708,7 +7851,7 @@
       </w:rPr>
     </w:lvl>
   </w:abstractNum>
-  <w:abstractNum w:abstractNumId="2">
+  <w:abstractNum w:abstractNumId="2" w15:restartNumberingAfterBreak="0">
     <w:nsid w:val="3C4A2A33"/>
     <w:multiLevelType w:val="hybridMultilevel"/>
     <w:tmpl w:val="68B0B26A"/>
@@ -4821,7 +7964,7 @@
       </w:rPr>
     </w:lvl>
   </w:abstractNum>
-  <w:abstractNum w:abstractNumId="3">
+  <w:abstractNum w:abstractNumId="3" w15:restartNumberingAfterBreak="0">
     <w:nsid w:val="523639F4"/>
     <w:multiLevelType w:val="hybridMultilevel"/>
     <w:tmpl w:val="0E0A184A"/>
@@ -4934,7 +8077,7 @@
       </w:rPr>
     </w:lvl>
   </w:abstractNum>
-  <w:abstractNum w:abstractNumId="4">
+  <w:abstractNum w:abstractNumId="4" w15:restartNumberingAfterBreak="0">
     <w:nsid w:val="6C746151"/>
     <w:multiLevelType w:val="hybridMultilevel"/>
     <w:tmpl w:val="66A64522"/>
@@ -5047,10 +8190,10 @@
       </w:rPr>
     </w:lvl>
   </w:abstractNum>
-  <w:abstractNum w:abstractNumId="5">
+  <w:abstractNum w:abstractNumId="5" w15:restartNumberingAfterBreak="0">
     <w:nsid w:val="6FE44156"/>
     <w:multiLevelType w:val="hybridMultilevel"/>
-    <w:tmpl w:val="77EAD776"/>
+    <w:tmpl w:val="1AC8C442"/>
     <w:lvl w:ilvl="0" w:tplc="04080001">
       <w:start w:val="1"/>
       <w:numFmt w:val="bullet"/>
@@ -5160,7 +8303,7 @@
       </w:rPr>
     </w:lvl>
   </w:abstractNum>
-  <w:abstractNum w:abstractNumId="6">
+  <w:abstractNum w:abstractNumId="6" w15:restartNumberingAfterBreak="0">
     <w:nsid w:val="7E944956"/>
     <w:multiLevelType w:val="hybridMultilevel"/>
     <w:tmpl w:val="4558B5A0"/>
@@ -5687,15 +8830,15 @@
     <w:lsdException w:name="List Table 6 Colorful Accent 6" w:uiPriority="51"/>
     <w:lsdException w:name="List Table 7 Colorful Accent 6" w:uiPriority="52"/>
   </w:latentStyles>
-  <w:style w:type="paragraph" w:default="1" w:styleId="Normal">
+  <w:style w:type="paragraph" w:default="1" w:styleId="a">
     <w:name w:val="Normal"/>
     <w:qFormat/>
   </w:style>
-  <w:style w:type="paragraph" w:styleId="Heading1">
+  <w:style w:type="paragraph" w:styleId="1">
     <w:name w:val="heading 1"/>
-    <w:basedOn w:val="Normal"/>
-    <w:next w:val="Normal"/>
-    <w:link w:val="Heading1Char"/>
+    <w:basedOn w:val="a"/>
+    <w:next w:val="a"/>
+    <w:link w:val="1Char"/>
     <w:uiPriority w:val="9"/>
     <w:qFormat/>
     <w:rsid w:val="00A60680"/>
@@ -5712,13 +8855,13 @@
       <w:szCs w:val="32"/>
     </w:rPr>
   </w:style>
-  <w:style w:type="character" w:default="1" w:styleId="DefaultParagraphFont">
+  <w:style w:type="character" w:default="1" w:styleId="a0">
     <w:name w:val="Default Paragraph Font"/>
     <w:uiPriority w:val="1"/>
     <w:semiHidden/>
     <w:unhideWhenUsed/>
   </w:style>
-  <w:style w:type="table" w:default="1" w:styleId="TableNormal">
+  <w:style w:type="table" w:default="1" w:styleId="a1">
     <w:name w:val="Normal Table"/>
     <w:uiPriority w:val="99"/>
     <w:semiHidden/>
@@ -5733,16 +8876,16 @@
       </w:tblCellMar>
     </w:tblPr>
   </w:style>
-  <w:style w:type="numbering" w:default="1" w:styleId="NoList">
+  <w:style w:type="numbering" w:default="1" w:styleId="a2">
     <w:name w:val="No List"/>
     <w:uiPriority w:val="99"/>
     <w:semiHidden/>
     <w:unhideWhenUsed/>
   </w:style>
-  <w:style w:type="paragraph" w:styleId="BalloonText">
+  <w:style w:type="paragraph" w:styleId="a3">
     <w:name w:val="Balloon Text"/>
-    <w:basedOn w:val="Normal"/>
-    <w:link w:val="BalloonTextChar"/>
+    <w:basedOn w:val="a"/>
+    <w:link w:val="Char"/>
     <w:uiPriority w:val="99"/>
     <w:semiHidden/>
     <w:unhideWhenUsed/>
@@ -5756,10 +8899,10 @@
       <w:szCs w:val="16"/>
     </w:rPr>
   </w:style>
-  <w:style w:type="character" w:customStyle="1" w:styleId="BalloonTextChar">
-    <w:name w:val="Balloon Text Char"/>
-    <w:basedOn w:val="DefaultParagraphFont"/>
-    <w:link w:val="BalloonText"/>
+  <w:style w:type="character" w:customStyle="1" w:styleId="Char">
+    <w:name w:val="Κείμενο πλαισίου Char"/>
+    <w:basedOn w:val="a0"/>
+    <w:link w:val="a3"/>
     <w:uiPriority w:val="99"/>
     <w:semiHidden/>
     <w:rsid w:val="00FB4C69"/>
@@ -5769,7 +8912,7 @@
       <w:szCs w:val="16"/>
     </w:rPr>
   </w:style>
-  <w:style w:type="paragraph" w:styleId="NoSpacing">
+  <w:style w:type="paragraph" w:styleId="a4">
     <w:name w:val="No Spacing"/>
     <w:uiPriority w:val="1"/>
     <w:qFormat/>
@@ -5778,11 +8921,11 @@
       <w:spacing w:after="0" w:line="240" w:lineRule="auto"/>
     </w:pPr>
   </w:style>
-  <w:style w:type="paragraph" w:styleId="Title">
+  <w:style w:type="paragraph" w:styleId="a5">
     <w:name w:val="Title"/>
-    <w:basedOn w:val="Normal"/>
-    <w:next w:val="Normal"/>
-    <w:link w:val="TitleChar"/>
+    <w:basedOn w:val="a"/>
+    <w:next w:val="a"/>
+    <w:link w:val="Char0"/>
     <w:uiPriority w:val="10"/>
     <w:qFormat/>
     <w:rsid w:val="003208D9"/>
@@ -5798,10 +8941,10 @@
       <w:szCs w:val="56"/>
     </w:rPr>
   </w:style>
-  <w:style w:type="character" w:customStyle="1" w:styleId="TitleChar">
-    <w:name w:val="Title Char"/>
-    <w:basedOn w:val="DefaultParagraphFont"/>
-    <w:link w:val="Title"/>
+  <w:style w:type="character" w:customStyle="1" w:styleId="Char0">
+    <w:name w:val="Τίτλος Char"/>
+    <w:basedOn w:val="a0"/>
+    <w:link w:val="a5"/>
     <w:uiPriority w:val="10"/>
     <w:rsid w:val="003208D9"/>
     <w:rPr>
@@ -5812,9 +8955,9 @@
       <w:szCs w:val="56"/>
     </w:rPr>
   </w:style>
-  <w:style w:type="paragraph" w:styleId="ListParagraph">
+  <w:style w:type="paragraph" w:styleId="a6">
     <w:name w:val="List Paragraph"/>
-    <w:basedOn w:val="Normal"/>
+    <w:basedOn w:val="a"/>
     <w:uiPriority w:val="34"/>
     <w:qFormat/>
     <w:rsid w:val="003208D9"/>
@@ -5823,10 +8966,10 @@
       <w:contextualSpacing/>
     </w:pPr>
   </w:style>
-  <w:style w:type="character" w:customStyle="1" w:styleId="Heading1Char">
-    <w:name w:val="Heading 1 Char"/>
-    <w:basedOn w:val="DefaultParagraphFont"/>
-    <w:link w:val="Heading1"/>
+  <w:style w:type="character" w:customStyle="1" w:styleId="1Char">
+    <w:name w:val="Επικεφαλίδα 1 Char"/>
+    <w:basedOn w:val="a0"/>
+    <w:link w:val="1"/>
     <w:uiPriority w:val="9"/>
     <w:rsid w:val="00A60680"/>
     <w:rPr>
@@ -5836,11 +8979,11 @@
       <w:szCs w:val="32"/>
     </w:rPr>
   </w:style>
-  <w:style w:type="paragraph" w:styleId="Subtitle">
+  <w:style w:type="paragraph" w:styleId="a7">
     <w:name w:val="Subtitle"/>
-    <w:basedOn w:val="Normal"/>
-    <w:next w:val="Normal"/>
-    <w:link w:val="SubtitleChar"/>
+    <w:basedOn w:val="a"/>
+    <w:next w:val="a"/>
+    <w:link w:val="Char1"/>
     <w:uiPriority w:val="11"/>
     <w:qFormat/>
     <w:rsid w:val="00A60680"/>
@@ -5856,10 +8999,10 @@
       <w:spacing w:val="15"/>
     </w:rPr>
   </w:style>
-  <w:style w:type="character" w:customStyle="1" w:styleId="SubtitleChar">
-    <w:name w:val="Subtitle Char"/>
-    <w:basedOn w:val="DefaultParagraphFont"/>
-    <w:link w:val="Subtitle"/>
+  <w:style w:type="character" w:customStyle="1" w:styleId="Char1">
+    <w:name w:val="Υπότιτλος Char"/>
+    <w:basedOn w:val="a0"/>
+    <w:link w:val="a7"/>
     <w:uiPriority w:val="11"/>
     <w:rsid w:val="00A60680"/>
     <w:rPr>
@@ -5868,13 +9011,32 @@
       <w:spacing w:val="15"/>
     </w:rPr>
   </w:style>
-  <w:style w:type="character" w:styleId="PageNumber">
+  <w:style w:type="character" w:styleId="a8">
     <w:name w:val="page number"/>
-    <w:basedOn w:val="DefaultParagraphFont"/>
+    <w:basedOn w:val="a0"/>
     <w:uiPriority w:val="99"/>
     <w:semiHidden/>
     <w:unhideWhenUsed/>
     <w:rsid w:val="00B451E4"/>
+  </w:style>
+  <w:style w:type="paragraph" w:styleId="a9">
+    <w:name w:val="caption"/>
+    <w:basedOn w:val="a"/>
+    <w:next w:val="a"/>
+    <w:uiPriority w:val="35"/>
+    <w:unhideWhenUsed/>
+    <w:qFormat/>
+    <w:rsid w:val="001455DF"/>
+    <w:pPr>
+      <w:spacing w:line="240" w:lineRule="auto"/>
+    </w:pPr>
+    <w:rPr>
+      <w:i/>
+      <w:iCs/>
+      <w:color w:val="1F497D" w:themeColor="text2"/>
+      <w:sz w:val="18"/>
+      <w:szCs w:val="18"/>
+    </w:rPr>
   </w:style>
 </w:styles>
 </file>

--- a/2o-Παραδοτέο.docx
+++ b/2o-Παραδοτέο.docx
@@ -4,7 +4,7 @@
   <w:body>
     <w:p>
       <w:pPr>
-        <w:pStyle w:val="a5"/>
+        <w:pStyle w:val="Title"/>
         <w:rPr>
           <w:sz w:val="52"/>
           <w:szCs w:val="52"/>
@@ -42,125 +42,231 @@
     </w:p>
     <w:p/>
     <w:p>
-      <w:r>
+      <w:pPr>
+        <w:rPr>
+          <w:sz w:val="24"/>
+          <w:szCs w:val="24"/>
+        </w:rPr>
+      </w:pPr>
+      <w:r>
+        <w:rPr>
+          <w:sz w:val="24"/>
+          <w:szCs w:val="24"/>
+        </w:rPr>
         <w:t>Τεχνολογία Λογισμικού -  ΗΜΜΥ 2017/8</w:t>
       </w:r>
     </w:p>
     <w:p>
-      <w:r>
-        <w:t xml:space="preserve">Ομάδα </w:t>
-      </w:r>
-      <w:proofErr w:type="spellStart"/>
-      <w:r>
-        <w:rPr>
+      <w:pPr>
+        <w:rPr>
+          <w:sz w:val="24"/>
+          <w:szCs w:val="24"/>
+        </w:rPr>
+      </w:pPr>
+      <w:r>
+        <w:rPr>
+          <w:sz w:val="24"/>
+          <w:szCs w:val="24"/>
+        </w:rPr>
+        <w:t>Ομάδα</w:t>
+      </w:r>
+      <w:r>
+        <w:rPr>
+          <w:sz w:val="24"/>
+          <w:szCs w:val="24"/>
+          <w:lang w:val="en-GB"/>
+        </w:rPr>
+        <w:t xml:space="preserve">: </w:t>
+      </w:r>
+      <w:bookmarkStart w:id="0" w:name="_GoBack"/>
+      <w:bookmarkEnd w:id="0"/>
+      <w:r>
+        <w:rPr>
+          <w:sz w:val="24"/>
+          <w:szCs w:val="24"/>
           <w:lang w:val="en-US"/>
         </w:rPr>
         <w:t>iplan</w:t>
       </w:r>
-      <w:proofErr w:type="spellEnd"/>
-    </w:p>
-    <w:p>
-      <w:r>
-        <w:t xml:space="preserve">Όνομα Πλατφόρμας : </w:t>
-      </w:r>
-      <w:proofErr w:type="spellStart"/>
-      <w:r>
-        <w:rPr>
+    </w:p>
+    <w:p>
+      <w:pPr>
+        <w:rPr>
+          <w:sz w:val="24"/>
+          <w:szCs w:val="24"/>
+        </w:rPr>
+      </w:pPr>
+      <w:r>
+        <w:rPr>
+          <w:sz w:val="24"/>
+          <w:szCs w:val="24"/>
+        </w:rPr>
+        <w:t xml:space="preserve">Όνομα Πλατφόρμας: </w:t>
+      </w:r>
+      <w:r>
+        <w:rPr>
+          <w:sz w:val="24"/>
+          <w:szCs w:val="24"/>
           <w:lang w:val="en-US"/>
         </w:rPr>
         <w:t>iplan</w:t>
       </w:r>
-      <w:proofErr w:type="spellEnd"/>
-      <w:r>
+      <w:r>
+        <w:rPr>
+          <w:sz w:val="24"/>
+          <w:szCs w:val="24"/>
+        </w:rPr>
         <w:t>4</w:t>
       </w:r>
-      <w:proofErr w:type="spellStart"/>
-      <w:r>
-        <w:rPr>
-          <w:lang w:val="en-US"/>
-        </w:rPr>
-        <w:t>kidz</w:t>
-      </w:r>
-      <w:proofErr w:type="spellEnd"/>
-    </w:p>
-    <w:p/>
-    <w:p>
-      <w:r>
+      <w:r>
+        <w:rPr>
+          <w:sz w:val="24"/>
+          <w:szCs w:val="24"/>
+          <w:lang w:val="en-US"/>
+        </w:rPr>
+        <w:t>kids</w:t>
+      </w:r>
+    </w:p>
+    <w:p>
+      <w:pPr>
+        <w:rPr>
+          <w:sz w:val="24"/>
+          <w:szCs w:val="24"/>
+        </w:rPr>
+      </w:pPr>
+    </w:p>
+    <w:p>
+      <w:pPr>
+        <w:rPr>
+          <w:sz w:val="24"/>
+          <w:szCs w:val="24"/>
+        </w:rPr>
+      </w:pPr>
+      <w:r>
+        <w:rPr>
+          <w:sz w:val="24"/>
+          <w:szCs w:val="24"/>
+        </w:rPr>
         <w:t>Για την επίτευξη των στόχων και των λειτουργειών της πλατφόρμας μας, όπως αυτοί αναλύθηκαν στο έγγραφο ανάλυσης απαιτήσεων, η ομάδα μας καλού</w:t>
       </w:r>
       <w:r>
+        <w:rPr>
+          <w:sz w:val="24"/>
+          <w:szCs w:val="24"/>
+        </w:rPr>
         <w:t>ν</w:t>
       </w:r>
       <w:r>
+        <w:rPr>
+          <w:sz w:val="24"/>
+          <w:szCs w:val="24"/>
+        </w:rPr>
         <w:t xml:space="preserve">ταν να επιλέξει τα καλύτερα δυνατά εργαλεία υλοποίησης. Με φόντο το μέλλον και στο πνεύμα της οργάνωσης μιας </w:t>
       </w:r>
       <w:r>
         <w:rPr>
+          <w:sz w:val="24"/>
+          <w:szCs w:val="24"/>
           <w:lang w:val="en-US"/>
         </w:rPr>
         <w:t>start</w:t>
       </w:r>
       <w:r>
+        <w:rPr>
+          <w:sz w:val="24"/>
+          <w:szCs w:val="24"/>
+        </w:rPr>
         <w:t xml:space="preserve"> </w:t>
       </w:r>
       <w:r>
         <w:rPr>
+          <w:sz w:val="24"/>
+          <w:szCs w:val="24"/>
           <w:lang w:val="en-US"/>
         </w:rPr>
         <w:t>up</w:t>
       </w:r>
       <w:r>
-        <w:t xml:space="preserve"> </w:t>
-      </w:r>
-      <w:r>
-        <w:t>επιχείρησης, προσπαθήσαμε οι επιλογές αυτών των εργαλείων και τεχνολογιών να είναι όσο το δυνατόν εναρμονισμένες με το σύγχρονο κυρίαρχο ρεύμα στην ανάπτυξη λογισμικού, να ικανοποιούν στο έπακρο της απαιτήσεις της πλατφόρμας σε αυτό το στάδιο ανάπτυξής της και ταυτόχρονα να μην περιορίζουν τις δυνατότητες για περαιτέρω επεκτάσεις και αναβαθμίσεις στο μέλλον.</w:t>
-      </w:r>
-    </w:p>
-    <w:p>
-      <w:r>
+        <w:rPr>
+          <w:sz w:val="24"/>
+          <w:szCs w:val="24"/>
+        </w:rPr>
+        <w:t xml:space="preserve"> επιχείρησης, προσπαθήσαμε οι επιλογές αυτών των εργαλείων και τεχνολογιών να είναι όσο το δυνατόν εναρμονισμένες με το σύγχρονο κυρίαρχο ρεύμα στην ανάπτυξη λογισμικού, να ικανοποιούν στο έπακρο της απαιτήσεις της πλατφόρμας σε αυτό το στάδιο ανάπτυξής της και ταυτόχρονα να μην περιορίζουν τις δυνατότητες για περαιτέρω επεκτάσεις και αναβαθμίσεις στο μέλλον.</w:t>
+      </w:r>
+    </w:p>
+    <w:p>
+      <w:pPr>
+        <w:rPr>
+          <w:sz w:val="24"/>
+          <w:szCs w:val="24"/>
+        </w:rPr>
+      </w:pPr>
+      <w:r>
+        <w:rPr>
+          <w:sz w:val="24"/>
+          <w:szCs w:val="24"/>
+        </w:rPr>
         <w:t xml:space="preserve">Έτσι λοιπόν, χωρίζοντας το λογισμικό μας σε δύο μεγάλες κατηγορίες ανάπτυξης, </w:t>
       </w:r>
       <w:r>
         <w:rPr>
+          <w:sz w:val="24"/>
+          <w:szCs w:val="24"/>
           <w:lang w:val="en-US"/>
         </w:rPr>
         <w:t>front</w:t>
       </w:r>
       <w:r>
+        <w:rPr>
+          <w:sz w:val="24"/>
+          <w:szCs w:val="24"/>
+        </w:rPr>
         <w:t>-</w:t>
       </w:r>
       <w:r>
         <w:rPr>
+          <w:sz w:val="24"/>
+          <w:szCs w:val="24"/>
           <w:lang w:val="en-US"/>
         </w:rPr>
         <w:t>end</w:t>
       </w:r>
       <w:r>
-        <w:t xml:space="preserve"> </w:t>
-      </w:r>
-      <w:r>
-        <w:t xml:space="preserve">και </w:t>
-      </w:r>
-      <w:r>
-        <w:rPr>
+        <w:rPr>
+          <w:sz w:val="24"/>
+          <w:szCs w:val="24"/>
+        </w:rPr>
+        <w:t xml:space="preserve"> και </w:t>
+      </w:r>
+      <w:r>
+        <w:rPr>
+          <w:sz w:val="24"/>
+          <w:szCs w:val="24"/>
           <w:lang w:val="en-US"/>
         </w:rPr>
         <w:t>back</w:t>
       </w:r>
       <w:r>
+        <w:rPr>
+          <w:sz w:val="24"/>
+          <w:szCs w:val="24"/>
+        </w:rPr>
         <w:t>-</w:t>
       </w:r>
       <w:r>
         <w:rPr>
+          <w:sz w:val="24"/>
+          <w:szCs w:val="24"/>
           <w:lang w:val="en-US"/>
         </w:rPr>
         <w:t>end</w:t>
       </w:r>
       <w:r>
-        <w:t>,</w:t>
-      </w:r>
-      <w:r>
-        <w:t xml:space="preserve"> επιλέξαμε τα παρακάτω εργαλεία και τεχνολογίες για την υλοποίηση της πλατφόρμας.</w:t>
+        <w:rPr>
+          <w:sz w:val="24"/>
+          <w:szCs w:val="24"/>
+        </w:rPr>
+        <w:t>, επιλέξαμε τα παρακάτω εργαλεία και τεχνολογίες για την υλοποίηση της πλατφόρμας.</w:t>
       </w:r>
     </w:p>
     <w:p>
@@ -201,7 +307,7 @@
     </w:p>
     <w:p>
       <w:pPr>
-        <w:pStyle w:val="a6"/>
+        <w:pStyle w:val="ListParagraph"/>
         <w:numPr>
           <w:ilvl w:val="0"/>
           <w:numId w:val="1"/>
@@ -247,7 +353,7 @@
           <w:szCs w:val="24"/>
         </w:rPr>
       </w:pPr>
-      <w:bookmarkStart w:id="0" w:name="_Hlk503383217"/>
+      <w:bookmarkStart w:id="1" w:name="_Hlk503383217"/>
       <w:r>
         <w:rPr>
           <w:sz w:val="24"/>
@@ -301,7 +407,7 @@
         <w:t>).</w:t>
       </w:r>
     </w:p>
-    <w:bookmarkEnd w:id="0"/>
+    <w:bookmarkEnd w:id="1"/>
     <w:p>
       <w:pPr>
         <w:rPr>
@@ -340,23 +446,7 @@
           <w:sz w:val="24"/>
           <w:szCs w:val="24"/>
         </w:rPr>
-        <w:t xml:space="preserve">Για την </w:t>
-      </w:r>
-      <w:proofErr w:type="spellStart"/>
-      <w:r>
-        <w:rPr>
-          <w:sz w:val="24"/>
-          <w:szCs w:val="24"/>
-        </w:rPr>
-        <w:t>διεπαφή</w:t>
-      </w:r>
-      <w:proofErr w:type="spellEnd"/>
-      <w:r>
-        <w:rPr>
-          <w:sz w:val="24"/>
-          <w:szCs w:val="24"/>
-        </w:rPr>
-        <w:t xml:space="preserve"> όλων των χρηστών με την εφαρμογή μας, χρησιμοποιούμε </w:t>
+        <w:t xml:space="preserve">Για την διεπαφή όλων των χρηστών με την εφαρμογή μας, χρησιμοποιούμε </w:t>
       </w:r>
       <w:r>
         <w:rPr>
@@ -388,7 +478,6 @@
         </w:rPr>
         <w:t xml:space="preserve"> και </w:t>
       </w:r>
-      <w:proofErr w:type="spellStart"/>
       <w:r>
         <w:rPr>
           <w:sz w:val="24"/>
@@ -397,7 +486,6 @@
         </w:rPr>
         <w:t>css</w:t>
       </w:r>
-      <w:proofErr w:type="spellEnd"/>
       <w:r>
         <w:rPr>
           <w:sz w:val="24"/>
@@ -405,7 +493,6 @@
         </w:rPr>
         <w:t>/</w:t>
       </w:r>
-      <w:proofErr w:type="spellStart"/>
       <w:r>
         <w:rPr>
           <w:sz w:val="24"/>
@@ -414,13 +501,12 @@
         </w:rPr>
         <w:t>javascript</w:t>
       </w:r>
-      <w:proofErr w:type="spellEnd"/>
-      <w:r>
-        <w:rPr>
-          <w:sz w:val="24"/>
-          <w:szCs w:val="24"/>
-        </w:rPr>
-        <w:t xml:space="preserve"> για τη μορφοποίηση αυτής,</w:t>
+      <w:r>
+        <w:rPr>
+          <w:sz w:val="24"/>
+          <w:szCs w:val="24"/>
+        </w:rPr>
+        <w:t xml:space="preserve"> για τη μορφοποίηση αυτής.</w:t>
       </w:r>
     </w:p>
     <w:p>
@@ -470,7 +556,7 @@
     </w:p>
     <w:p>
       <w:pPr>
-        <w:pStyle w:val="a4"/>
+        <w:pStyle w:val="NoSpacing"/>
         <w:rPr>
           <w:sz w:val="24"/>
           <w:szCs w:val="24"/>
@@ -573,7 +659,6 @@
         </w:rPr>
         <w:t>,</w:t>
       </w:r>
-      <w:proofErr w:type="spellStart"/>
       <w:r>
         <w:rPr>
           <w:sz w:val="24"/>
@@ -582,7 +667,6 @@
         </w:rPr>
         <w:t>css</w:t>
       </w:r>
-      <w:proofErr w:type="spellEnd"/>
       <w:r>
         <w:rPr>
           <w:sz w:val="24"/>
@@ -590,7 +674,6 @@
         </w:rPr>
         <w:t xml:space="preserve"> και </w:t>
       </w:r>
-      <w:proofErr w:type="spellStart"/>
       <w:r>
         <w:rPr>
           <w:sz w:val="24"/>
@@ -599,7 +682,6 @@
         </w:rPr>
         <w:t>javascript</w:t>
       </w:r>
-      <w:proofErr w:type="spellEnd"/>
       <w:r>
         <w:rPr>
           <w:sz w:val="24"/>
@@ -737,7 +819,7 @@
     </w:p>
     <w:p>
       <w:pPr>
-        <w:pStyle w:val="a4"/>
+        <w:pStyle w:val="NoSpacing"/>
         <w:rPr>
           <w:sz w:val="24"/>
           <w:szCs w:val="24"/>
@@ -842,7 +924,7 @@
     </w:p>
     <w:p>
       <w:pPr>
-        <w:pStyle w:val="a4"/>
+        <w:pStyle w:val="NoSpacing"/>
         <w:rPr>
           <w:sz w:val="24"/>
           <w:szCs w:val="24"/>
@@ -917,7 +999,7 @@
     </w:p>
     <w:p>
       <w:pPr>
-        <w:pStyle w:val="a4"/>
+        <w:pStyle w:val="NoSpacing"/>
         <w:rPr>
           <w:sz w:val="24"/>
           <w:szCs w:val="24"/>
@@ -991,16 +1073,16 @@
     </w:p>
     <w:p>
       <w:pPr>
-        <w:pStyle w:val="a4"/>
-        <w:rPr>
-          <w:sz w:val="24"/>
-          <w:szCs w:val="24"/>
-        </w:rPr>
-      </w:pPr>
-    </w:p>
-    <w:p>
-      <w:pPr>
-        <w:pStyle w:val="a4"/>
+        <w:pStyle w:val="NoSpacing"/>
+        <w:rPr>
+          <w:sz w:val="24"/>
+          <w:szCs w:val="24"/>
+        </w:rPr>
+      </w:pPr>
+    </w:p>
+    <w:p>
+      <w:pPr>
+        <w:pStyle w:val="NoSpacing"/>
         <w:rPr>
           <w:b/>
           <w:sz w:val="28"/>
@@ -1010,7 +1092,7 @@
     </w:p>
     <w:p>
       <w:pPr>
-        <w:pStyle w:val="a4"/>
+        <w:pStyle w:val="NoSpacing"/>
         <w:rPr>
           <w:b/>
           <w:sz w:val="28"/>
@@ -1020,7 +1102,7 @@
     </w:p>
     <w:p>
       <w:pPr>
-        <w:pStyle w:val="a4"/>
+        <w:pStyle w:val="NoSpacing"/>
         <w:rPr>
           <w:b/>
           <w:sz w:val="28"/>
@@ -1030,7 +1112,7 @@
     </w:p>
     <w:p>
       <w:pPr>
-        <w:pStyle w:val="a4"/>
+        <w:pStyle w:val="NoSpacing"/>
         <w:rPr>
           <w:b/>
           <w:sz w:val="28"/>
@@ -1049,12 +1131,12 @@
     </w:p>
     <w:p>
       <w:pPr>
-        <w:pStyle w:val="a4"/>
-      </w:pPr>
-    </w:p>
-    <w:p>
-      <w:pPr>
-        <w:pStyle w:val="a4"/>
+        <w:pStyle w:val="NoSpacing"/>
+      </w:pPr>
+    </w:p>
+    <w:p>
+      <w:pPr>
+        <w:pStyle w:val="NoSpacing"/>
         <w:rPr>
           <w:sz w:val="24"/>
           <w:szCs w:val="24"/>
@@ -1081,7 +1163,6 @@
         </w:rPr>
         <w:t xml:space="preserve"> λειτουργιών επιλέξαμε τις παρακάτω βιβλιοθήκες της </w:t>
       </w:r>
-      <w:proofErr w:type="spellStart"/>
       <w:r>
         <w:rPr>
           <w:sz w:val="24"/>
@@ -1090,7 +1171,6 @@
         </w:rPr>
         <w:t>Javascript</w:t>
       </w:r>
-      <w:proofErr w:type="spellEnd"/>
       <w:r>
         <w:rPr>
           <w:sz w:val="24"/>
@@ -1101,12 +1181,12 @@
     </w:p>
     <w:p>
       <w:pPr>
-        <w:pStyle w:val="a4"/>
-      </w:pPr>
-    </w:p>
-    <w:p>
-      <w:pPr>
-        <w:pStyle w:val="a4"/>
+        <w:pStyle w:val="NoSpacing"/>
+      </w:pPr>
+    </w:p>
+    <w:p>
+      <w:pPr>
+        <w:pStyle w:val="NoSpacing"/>
         <w:rPr>
           <w:b/>
           <w:sz w:val="24"/>
@@ -1126,7 +1206,7 @@
     </w:p>
     <w:p>
       <w:pPr>
-        <w:pStyle w:val="a4"/>
+        <w:pStyle w:val="NoSpacing"/>
         <w:rPr>
           <w:b/>
           <w:sz w:val="24"/>
@@ -1137,7 +1217,7 @@
     </w:p>
     <w:p>
       <w:pPr>
-        <w:pStyle w:val="a4"/>
+        <w:pStyle w:val="NoSpacing"/>
         <w:rPr>
           <w:sz w:val="24"/>
           <w:szCs w:val="24"/>
@@ -1158,7 +1238,6 @@
         </w:rPr>
         <w:t xml:space="preserve"> </w:t>
       </w:r>
-      <w:proofErr w:type="spellStart"/>
       <w:r>
         <w:rPr>
           <w:sz w:val="24"/>
@@ -1167,7 +1246,6 @@
         </w:rPr>
         <w:t>jquery</w:t>
       </w:r>
-      <w:proofErr w:type="spellEnd"/>
       <w:r>
         <w:rPr>
           <w:sz w:val="24"/>
@@ -1182,8 +1260,6 @@
         </w:rPr>
         <w:t xml:space="preserve">νει την δυνατότητα να διαχειριζόμαστε ευκολότερα, σε σχέση με την απλή </w:t>
       </w:r>
-      <w:proofErr w:type="spellStart"/>
-      <w:proofErr w:type="gramStart"/>
       <w:r>
         <w:rPr>
           <w:sz w:val="24"/>
@@ -1192,21 +1268,12 @@
         </w:rPr>
         <w:t>Javascript</w:t>
       </w:r>
-      <w:proofErr w:type="spellEnd"/>
-      <w:r>
-        <w:rPr>
-          <w:sz w:val="24"/>
-          <w:szCs w:val="24"/>
-        </w:rPr>
-        <w:t xml:space="preserve"> ,τα</w:t>
-      </w:r>
-      <w:proofErr w:type="gramEnd"/>
-      <w:r>
-        <w:rPr>
-          <w:sz w:val="24"/>
-          <w:szCs w:val="24"/>
-        </w:rPr>
-        <w:t xml:space="preserve"> στοιχεία </w:t>
+      <w:r>
+        <w:rPr>
+          <w:sz w:val="24"/>
+          <w:szCs w:val="24"/>
+        </w:rPr>
+        <w:t xml:space="preserve"> ,τα στοιχεία </w:t>
       </w:r>
       <w:r>
         <w:rPr>
@@ -1252,7 +1319,6 @@
         </w:rPr>
         <w:t xml:space="preserve">).Επιπλέον με την </w:t>
       </w:r>
-      <w:proofErr w:type="spellStart"/>
       <w:r>
         <w:rPr>
           <w:sz w:val="24"/>
@@ -1261,7 +1327,6 @@
         </w:rPr>
         <w:t>Jquery</w:t>
       </w:r>
-      <w:proofErr w:type="spellEnd"/>
       <w:r>
         <w:rPr>
           <w:sz w:val="24"/>
@@ -1287,12 +1352,12 @@
     </w:p>
     <w:p>
       <w:pPr>
-        <w:pStyle w:val="a4"/>
-      </w:pPr>
-    </w:p>
-    <w:p>
-      <w:pPr>
-        <w:pStyle w:val="a4"/>
+        <w:pStyle w:val="NoSpacing"/>
+      </w:pPr>
+    </w:p>
+    <w:p>
+      <w:pPr>
+        <w:pStyle w:val="NoSpacing"/>
         <w:rPr>
           <w:b/>
           <w:sz w:val="24"/>
@@ -1300,7 +1365,6 @@
           <w:u w:val="single"/>
         </w:rPr>
       </w:pPr>
-      <w:proofErr w:type="spellStart"/>
       <w:r>
         <w:rPr>
           <w:b/>
@@ -1311,11 +1375,10 @@
         </w:rPr>
         <w:t>KnockoutJS</w:t>
       </w:r>
-      <w:proofErr w:type="spellEnd"/>
-    </w:p>
-    <w:p>
-      <w:pPr>
-        <w:pStyle w:val="a4"/>
+    </w:p>
+    <w:p>
+      <w:pPr>
+        <w:pStyle w:val="NoSpacing"/>
         <w:rPr>
           <w:b/>
           <w:sz w:val="24"/>
@@ -1326,7 +1389,7 @@
     </w:p>
     <w:p>
       <w:pPr>
-        <w:pStyle w:val="a4"/>
+        <w:pStyle w:val="NoSpacing"/>
         <w:rPr>
           <w:sz w:val="24"/>
           <w:szCs w:val="24"/>
@@ -1339,7 +1402,6 @@
         </w:rPr>
         <w:t xml:space="preserve">Η χρήση της συγκεκριμένης βιβλιοθήκης συμπληρώνει τις λειτουργίες που μας προσφέρει η </w:t>
       </w:r>
-      <w:proofErr w:type="spellStart"/>
       <w:r>
         <w:rPr>
           <w:sz w:val="24"/>
@@ -1348,13 +1410,20 @@
         </w:rPr>
         <w:t>jquery</w:t>
       </w:r>
-      <w:proofErr w:type="spellEnd"/>
-      <w:r>
-        <w:rPr>
-          <w:sz w:val="24"/>
-          <w:szCs w:val="24"/>
-        </w:rPr>
-        <w:t xml:space="preserve"> και  έχει κύριο σκοπό την δημιουργίας ενός αυτομάτως ανανεώσιμου </w:t>
+      <w:r>
+        <w:rPr>
+          <w:sz w:val="24"/>
+          <w:szCs w:val="24"/>
+        </w:rPr>
+        <w:t xml:space="preserve"> και  έχει κύριο σκοπό την δημιουργίας ενός αυτομάτως </w:t>
+      </w:r>
+      <w:r>
+        <w:rPr>
+          <w:sz w:val="24"/>
+          <w:szCs w:val="24"/>
+        </w:rPr>
+        <w:lastRenderedPageBreak/>
+        <w:t xml:space="preserve">ανανεώσιμου </w:t>
       </w:r>
       <w:r>
         <w:rPr>
@@ -1384,15 +1453,7 @@
           <w:sz w:val="24"/>
           <w:szCs w:val="24"/>
         </w:rPr>
-        <w:t xml:space="preserve">, κάθε </w:t>
-      </w:r>
-      <w:r>
-        <w:rPr>
-          <w:sz w:val="24"/>
-          <w:szCs w:val="24"/>
-        </w:rPr>
-        <w:lastRenderedPageBreak/>
-        <w:t xml:space="preserve">φορά που το </w:t>
+        <w:t xml:space="preserve">, κάθε φορά που το </w:t>
       </w:r>
       <w:r>
         <w:rPr>
@@ -1427,7 +1488,7 @@
     </w:p>
     <w:p>
       <w:pPr>
-        <w:pStyle w:val="a4"/>
+        <w:pStyle w:val="NoSpacing"/>
         <w:rPr>
           <w:sz w:val="24"/>
           <w:szCs w:val="24"/>
@@ -1440,7 +1501,6 @@
         </w:rPr>
         <w:t xml:space="preserve">  Πρόκειται για βιβλιοθήκη </w:t>
       </w:r>
-      <w:proofErr w:type="spellStart"/>
       <w:r>
         <w:rPr>
           <w:sz w:val="24"/>
@@ -1449,7 +1509,6 @@
         </w:rPr>
         <w:t>javascript</w:t>
       </w:r>
-      <w:proofErr w:type="spellEnd"/>
       <w:r>
         <w:rPr>
           <w:sz w:val="24"/>
@@ -1505,7 +1564,7 @@
     </w:p>
     <w:p>
       <w:pPr>
-        <w:pStyle w:val="a4"/>
+        <w:pStyle w:val="NoSpacing"/>
         <w:rPr>
           <w:sz w:val="24"/>
           <w:szCs w:val="24"/>
@@ -1536,7 +1595,7 @@
     </w:p>
     <w:p>
       <w:pPr>
-        <w:pStyle w:val="a4"/>
+        <w:pStyle w:val="NoSpacing"/>
         <w:rPr>
           <w:sz w:val="24"/>
           <w:szCs w:val="24"/>
@@ -1567,21 +1626,21 @@
     </w:p>
     <w:p>
       <w:pPr>
-        <w:pStyle w:val="a4"/>
-        <w:rPr>
-          <w:sz w:val="24"/>
-          <w:szCs w:val="24"/>
-        </w:rPr>
-      </w:pPr>
-    </w:p>
-    <w:p>
-      <w:pPr>
-        <w:pStyle w:val="a4"/>
-      </w:pPr>
-    </w:p>
-    <w:p>
-      <w:pPr>
-        <w:pStyle w:val="a4"/>
+        <w:pStyle w:val="NoSpacing"/>
+        <w:rPr>
+          <w:sz w:val="24"/>
+          <w:szCs w:val="24"/>
+        </w:rPr>
+      </w:pPr>
+    </w:p>
+    <w:p>
+      <w:pPr>
+        <w:pStyle w:val="NoSpacing"/>
+      </w:pPr>
+    </w:p>
+    <w:p>
+      <w:pPr>
+        <w:pStyle w:val="NoSpacing"/>
         <w:rPr>
           <w:b/>
           <w:sz w:val="28"/>
@@ -1599,7 +1658,7 @@
     </w:p>
     <w:p>
       <w:pPr>
-        <w:pStyle w:val="a4"/>
+        <w:pStyle w:val="NoSpacing"/>
         <w:rPr>
           <w:b/>
           <w:sz w:val="24"/>
@@ -1619,7 +1678,6 @@
           <w:lang w:val="en-GB"/>
         </w:rPr>
       </w:pPr>
-      <w:proofErr w:type="gramStart"/>
       <w:r>
         <w:rPr>
           <w:b/>
@@ -1637,48 +1695,7 @@
           <w:szCs w:val="24"/>
           <w:lang w:val="en-GB"/>
         </w:rPr>
-        <w:t>(</w:t>
-      </w:r>
-      <w:proofErr w:type="spellStart"/>
-      <w:proofErr w:type="gramEnd"/>
-      <w:r>
-        <w:rPr>
-          <w:b/>
-          <w:sz w:val="24"/>
-          <w:szCs w:val="24"/>
-          <w:lang w:val="en-GB"/>
-        </w:rPr>
-        <w:t>Asychronous</w:t>
-      </w:r>
-      <w:proofErr w:type="spellEnd"/>
-      <w:r>
-        <w:rPr>
-          <w:b/>
-          <w:sz w:val="24"/>
-          <w:szCs w:val="24"/>
-          <w:lang w:val="en-GB"/>
-        </w:rPr>
-        <w:t xml:space="preserve"> </w:t>
-      </w:r>
-      <w:proofErr w:type="spellStart"/>
-      <w:r>
-        <w:rPr>
-          <w:b/>
-          <w:sz w:val="24"/>
-          <w:szCs w:val="24"/>
-          <w:lang w:val="en-GB"/>
-        </w:rPr>
-        <w:t>Javascript</w:t>
-      </w:r>
-      <w:proofErr w:type="spellEnd"/>
-      <w:r>
-        <w:rPr>
-          <w:b/>
-          <w:sz w:val="24"/>
-          <w:szCs w:val="24"/>
-          <w:lang w:val="en-GB"/>
-        </w:rPr>
-        <w:t xml:space="preserve"> and </w:t>
+        <w:t xml:space="preserve">(Asychronous Javascript and </w:t>
       </w:r>
       <w:r>
         <w:rPr>
@@ -2063,7 +2080,7 @@
           <w:noProof/>
           <w:sz w:val="24"/>
           <w:szCs w:val="24"/>
-          <w:lang w:eastAsia="el-GR"/>
+          <w:lang w:val="en-GB" w:eastAsia="en-GB"/>
         </w:rPr>
         <w:drawing>
           <wp:inline distT="0" distB="0" distL="0" distR="0" wp14:anchorId="22D7F666" wp14:editId="52145C1A">
@@ -2228,7 +2245,7 @@
           <w:noProof/>
           <w:sz w:val="24"/>
           <w:szCs w:val="24"/>
-          <w:lang w:eastAsia="el-GR"/>
+          <w:lang w:val="en-GB" w:eastAsia="en-GB"/>
         </w:rPr>
         <w:drawing>
           <wp:inline distT="0" distB="0" distL="0" distR="0">
@@ -2296,18 +2313,8 @@
           <w:szCs w:val="24"/>
         </w:rPr>
         <w:lastRenderedPageBreak/>
-        <w:t xml:space="preserve">Εγγραφή Χρήστη - </w:t>
-      </w:r>
-      <w:proofErr w:type="spellStart"/>
-      <w:r>
-        <w:rPr>
-          <w:b/>
-          <w:sz w:val="24"/>
-          <w:szCs w:val="24"/>
-        </w:rPr>
-        <w:t>Παρόχου</w:t>
-      </w:r>
-      <w:proofErr w:type="spellEnd"/>
+        <w:t>Εγγραφή Χρήστη - Παρόχου</w:t>
+      </w:r>
       <w:r>
         <w:rPr>
           <w:b/>
@@ -2337,18 +2344,8 @@
           <w:szCs w:val="24"/>
         </w:rPr>
         <w:lastRenderedPageBreak/>
-        <w:t xml:space="preserve">Σύνδεση Χρήστη - </w:t>
-      </w:r>
-      <w:proofErr w:type="spellStart"/>
-      <w:r>
-        <w:rPr>
-          <w:b/>
-          <w:sz w:val="24"/>
-          <w:szCs w:val="24"/>
-        </w:rPr>
-        <w:t>Παρόχου</w:t>
-      </w:r>
-      <w:proofErr w:type="spellEnd"/>
+        <w:t>Σύνδεση Χρήστη - Παρόχου</w:t>
+      </w:r>
       <w:r>
         <w:rPr>
           <w:b/>
@@ -2461,18 +2458,8 @@
           <w:szCs w:val="24"/>
         </w:rPr>
         <w:lastRenderedPageBreak/>
-        <w:t xml:space="preserve">Προφίλ </w:t>
-      </w:r>
-      <w:proofErr w:type="spellStart"/>
-      <w:r>
-        <w:rPr>
-          <w:b/>
-          <w:sz w:val="24"/>
-          <w:szCs w:val="24"/>
-        </w:rPr>
-        <w:t>Παρόχου</w:t>
-      </w:r>
-      <w:proofErr w:type="spellEnd"/>
+        <w:t>Προφίλ Παρόχου</w:t>
+      </w:r>
       <w:r>
         <w:rPr>
           <w:b/>
@@ -2540,7 +2527,7 @@
           <w:szCs w:val="24"/>
         </w:rPr>
         <w:pict>
-          <v:shape id="_x0000_i1031" type="#_x0000_t75" style="width:414.75pt;height:434.25pt">
+          <v:shape id="_x0000_i1031" type="#_x0000_t75" style="width:415.05pt;height:434.3pt">
             <v:imagedata r:id="rId13" o:title="Ιστορικό δραστηριοτήτων"/>
           </v:shape>
         </w:pict>
@@ -2587,7 +2574,7 @@
           <w:szCs w:val="24"/>
         </w:rPr>
         <w:pict>
-          <v:shape id="_x0000_i1032" type="#_x0000_t75" style="width:414.75pt;height:385.5pt">
+          <v:shape id="_x0000_i1032" type="#_x0000_t75" style="width:415.05pt;height:385.4pt">
             <v:imagedata r:id="rId14" o:title="Δραστηριότητες παρόχου"/>
           </v:shape>
         </w:pict>
@@ -2872,7 +2859,7 @@
     </w:p>
     <w:p>
       <w:pPr>
-        <w:pStyle w:val="a6"/>
+        <w:pStyle w:val="ListParagraph"/>
         <w:numPr>
           <w:ilvl w:val="0"/>
           <w:numId w:val="7"/>
@@ -2930,34 +2917,62 @@
       </w:r>
     </w:p>
     <w:p>
-      <w:r>
+      <w:pPr>
+        <w:rPr>
+          <w:sz w:val="24"/>
+          <w:szCs w:val="24"/>
+        </w:rPr>
+      </w:pPr>
+      <w:r>
+        <w:rPr>
+          <w:sz w:val="24"/>
+          <w:szCs w:val="24"/>
+        </w:rPr>
         <w:t xml:space="preserve">Σε αυτή την ενότητα παρουσιάζονται τα εργαλεία που θα χρησιμοποιηθούν για την ανάπτυξη του </w:t>
       </w:r>
       <w:r>
         <w:rPr>
+          <w:sz w:val="24"/>
+          <w:szCs w:val="24"/>
           <w:lang w:val="en-US"/>
         </w:rPr>
         <w:t>back</w:t>
       </w:r>
       <w:r>
+        <w:rPr>
+          <w:sz w:val="24"/>
+          <w:szCs w:val="24"/>
+        </w:rPr>
         <w:t>-</w:t>
       </w:r>
       <w:r>
         <w:rPr>
+          <w:sz w:val="24"/>
+          <w:szCs w:val="24"/>
           <w:lang w:val="en-GB"/>
         </w:rPr>
         <w:t>end</w:t>
       </w:r>
       <w:r>
+        <w:rPr>
+          <w:sz w:val="24"/>
+          <w:szCs w:val="24"/>
+        </w:rPr>
         <w:t xml:space="preserve"> μέρους(γλώσσες,</w:t>
       </w:r>
       <w:r>
         <w:rPr>
+          <w:sz w:val="24"/>
+          <w:szCs w:val="24"/>
           <w:lang w:val="en-GB"/>
         </w:rPr>
         <w:t>frameworks</w:t>
       </w:r>
       <w:r>
+        <w:rPr>
+          <w:sz w:val="24"/>
+          <w:szCs w:val="24"/>
+        </w:rPr>
         <w:t>, βιβλιοθήκες, βάσεις δεδομένων).</w:t>
       </w:r>
     </w:p>
@@ -2997,302 +3012,183 @@
       <w:pPr>
         <w:rPr>
           <w:color w:val="000000"/>
-        </w:rPr>
-      </w:pPr>
-      <w:r>
-        <w:t xml:space="preserve">Μια από τις βασικότερες αποφάσεις που πήραμε σχετικά με τα εργαλεία και τις τεχνολογίες που θα διαλέγαμε για την κατασκευή της πλατφόρμας μας ήταν η επιλογή </w:t>
+          <w:sz w:val="24"/>
+          <w:szCs w:val="24"/>
+        </w:rPr>
+      </w:pPr>
+      <w:r>
+        <w:rPr>
+          <w:sz w:val="24"/>
+          <w:szCs w:val="24"/>
+        </w:rPr>
+        <w:t xml:space="preserve">Μια από τις βασικότερες αποφάσεις που πήραμε σχετικά με τα εργαλεία και τις τεχνολογίες που θα διαλέγαμε για την κατασκευή της πλατφόρμας μας ήταν η </w:t>
+      </w:r>
+      <w:r>
+        <w:rPr>
+          <w:sz w:val="24"/>
+          <w:szCs w:val="24"/>
+        </w:rPr>
+        <w:lastRenderedPageBreak/>
+        <w:t xml:space="preserve">επιλογή </w:t>
       </w:r>
       <w:r>
         <w:rPr>
           <w:color w:val="000000"/>
-        </w:rPr>
-        <w:t xml:space="preserve">να βασιστούμε στην </w:t>
+          <w:sz w:val="24"/>
+          <w:szCs w:val="24"/>
+        </w:rPr>
+        <w:t xml:space="preserve">να βασιστούμε στην Java για τον προγραμματισμό του server-side τμήματος της </w:t>
       </w:r>
       <w:r>
         <w:rPr>
           <w:color w:val="000000"/>
+          <w:sz w:val="24"/>
+          <w:szCs w:val="24"/>
+        </w:rPr>
+        <w:t>πλατφόρμας</w:t>
+      </w:r>
+      <w:r>
+        <w:rPr>
+          <w:color w:val="000000"/>
+          <w:sz w:val="24"/>
+          <w:szCs w:val="24"/>
+        </w:rPr>
+        <w:t>.</w:t>
+      </w:r>
+    </w:p>
+    <w:p>
+      <w:pPr>
+        <w:rPr>
+          <w:color w:val="000000"/>
+          <w:sz w:val="24"/>
+          <w:szCs w:val="24"/>
+        </w:rPr>
+      </w:pPr>
+    </w:p>
+    <w:p>
+      <w:pPr>
+        <w:rPr>
+          <w:color w:val="000000"/>
+          <w:sz w:val="24"/>
+          <w:szCs w:val="24"/>
+        </w:rPr>
+      </w:pPr>
+      <w:r>
+        <w:rPr>
+          <w:color w:val="000000"/>
+          <w:sz w:val="24"/>
+          <w:szCs w:val="24"/>
+        </w:rPr>
+        <w:t xml:space="preserve">Βασικός παράγοντας για την επιλογή αυτή αποτέλεσε το γεγονός ότι τα μέλη τις ομάδας γνώριζαν ήδη σε κάποιο βαθμό </w:t>
+      </w:r>
+      <w:r>
+        <w:rPr>
+          <w:color w:val="000000"/>
+          <w:sz w:val="24"/>
+          <w:szCs w:val="24"/>
+          <w:lang w:val="en-US"/>
         </w:rPr>
         <w:t>Java</w:t>
       </w:r>
       <w:r>
         <w:rPr>
           <w:color w:val="000000"/>
-        </w:rPr>
-        <w:t xml:space="preserve"> για τον προγραμματισμό του </w:t>
-      </w:r>
-      <w:proofErr w:type="spellStart"/>
-      <w:r>
-        <w:rPr>
-          <w:color w:val="000000"/>
-        </w:rPr>
-        <w:t>server-side</w:t>
-      </w:r>
-      <w:proofErr w:type="spellEnd"/>
-      <w:r>
-        <w:rPr>
-          <w:color w:val="000000"/>
-        </w:rPr>
-        <w:t xml:space="preserve"> </w:t>
-      </w:r>
-      <w:r>
-        <w:rPr>
-          <w:color w:val="000000"/>
-        </w:rPr>
-        <w:t>τμήματος</w:t>
-      </w:r>
-      <w:r>
-        <w:rPr>
-          <w:color w:val="000000"/>
-        </w:rPr>
-        <w:t xml:space="preserve"> της </w:t>
-      </w:r>
-      <w:r>
-        <w:rPr>
-          <w:color w:val="000000"/>
-        </w:rPr>
-        <w:t>πλατφόρμας</w:t>
-      </w:r>
-      <w:r>
-        <w:rPr>
-          <w:color w:val="000000"/>
-        </w:rPr>
-        <w:t>.</w:t>
-      </w:r>
-    </w:p>
-    <w:p>
-      <w:pPr>
-        <w:rPr>
-          <w:color w:val="000000"/>
-        </w:rPr>
-      </w:pPr>
-    </w:p>
-    <w:p>
-      <w:pPr>
-        <w:rPr>
-          <w:color w:val="000000"/>
-        </w:rPr>
-      </w:pPr>
-      <w:r>
-        <w:rPr>
-          <w:color w:val="000000"/>
-        </w:rPr>
-        <w:lastRenderedPageBreak/>
-        <w:t>Βασικός παράγοντας για την επιλογή</w:t>
-      </w:r>
-      <w:r>
-        <w:rPr>
-          <w:color w:val="000000"/>
-        </w:rPr>
-        <w:t xml:space="preserve"> αυτή</w:t>
-      </w:r>
-      <w:r>
-        <w:rPr>
-          <w:color w:val="000000"/>
-        </w:rPr>
-        <w:t xml:space="preserve"> αποτέλεσε το γεγονός ότι τα μέλη τις ομάδας γνώριζαν ήδη σε κάποιο βαθμό </w:t>
-      </w:r>
-      <w:r>
-        <w:rPr>
-          <w:color w:val="000000"/>
-          <w:lang w:val="en-US"/>
-        </w:rPr>
-        <w:t>Java</w:t>
-      </w:r>
-      <w:r>
-        <w:rPr>
-          <w:color w:val="000000"/>
-        </w:rPr>
-        <w:t>, οπότε μειωνόταν</w:t>
-      </w:r>
-      <w:r>
-        <w:rPr>
-          <w:color w:val="000000"/>
-        </w:rPr>
-        <w:t xml:space="preserve"> ο χρόνος εκπαίδευσης </w:t>
-      </w:r>
-      <w:r>
-        <w:rPr>
-          <w:color w:val="000000"/>
-        </w:rPr>
-        <w:t>και προσαρμογής στη διαδικασία κατασκευής της εφαρμογής. Βασικά στοιχεία υποστήριξης της επιλογής μας είναι:</w:t>
-      </w:r>
-      <w:r>
-        <w:rPr>
-          <w:color w:val="000000"/>
-        </w:rPr>
-        <w:t xml:space="preserve"> </w:t>
-      </w:r>
-    </w:p>
-    <w:p>
-      <w:pPr>
-        <w:pStyle w:val="a6"/>
+          <w:sz w:val="24"/>
+          <w:szCs w:val="24"/>
+        </w:rPr>
+        <w:t xml:space="preserve">, οπότε μειωνόταν ο χρόνος εκπαίδευσης και προσαρμογής στη διαδικασία κατασκευής της εφαρμογής. Βασικά στοιχεία υποστήριξης της επιλογής μας είναι: </w:t>
+      </w:r>
+    </w:p>
+    <w:p>
+      <w:pPr>
+        <w:pStyle w:val="ListParagraph"/>
         <w:numPr>
           <w:ilvl w:val="0"/>
           <w:numId w:val="1"/>
         </w:numPr>
         <w:rPr>
           <w:color w:val="000000"/>
+          <w:sz w:val="24"/>
+          <w:szCs w:val="24"/>
         </w:rPr>
       </w:pPr>
       <w:r>
         <w:rPr>
           <w:color w:val="000000"/>
-        </w:rPr>
-        <w:t xml:space="preserve">η ύπαρξη πολλών </w:t>
-      </w:r>
-      <w:proofErr w:type="spellStart"/>
-      <w:r>
-        <w:rPr>
-          <w:color w:val="000000"/>
-        </w:rPr>
-        <w:t>open</w:t>
-      </w:r>
-      <w:proofErr w:type="spellEnd"/>
-      <w:r>
-        <w:rPr>
-          <w:color w:val="000000"/>
-        </w:rPr>
-        <w:t xml:space="preserve"> </w:t>
-      </w:r>
-      <w:proofErr w:type="spellStart"/>
-      <w:r>
-        <w:rPr>
-          <w:color w:val="000000"/>
-        </w:rPr>
-        <w:t>source</w:t>
-      </w:r>
-      <w:proofErr w:type="spellEnd"/>
-      <w:r>
-        <w:rPr>
-          <w:color w:val="000000"/>
-        </w:rPr>
-        <w:t xml:space="preserve"> βιβλιοθηκών, καθώς και πληθώρας framework για τη γλώσσα αυτή, </w:t>
-      </w:r>
-      <w:r>
-        <w:rPr>
-          <w:color w:val="000000"/>
-        </w:rPr>
-        <w:t xml:space="preserve">που </w:t>
-      </w:r>
-      <w:r>
-        <w:rPr>
-          <w:color w:val="000000"/>
-        </w:rPr>
-        <w:t>μας εξασφάλιζε ότι υπάρχει τρόπος να υλοποιήσουμε οτιδήποτε σχεδιάσουμε.</w:t>
-      </w:r>
-    </w:p>
-    <w:p>
-      <w:pPr>
-        <w:pStyle w:val="a6"/>
+          <w:sz w:val="24"/>
+          <w:szCs w:val="24"/>
+        </w:rPr>
+        <w:t>η ύπαρξη πολλών open source βιβλιοθηκών, καθώς και πληθώρας framework για τη γλώσσα αυτή, που μας εξασφάλιζε ότι υπάρχει τρόπος να υλοποιήσουμε οτιδήποτε σχεδιάσουμε.</w:t>
+      </w:r>
+    </w:p>
+    <w:p>
+      <w:pPr>
+        <w:pStyle w:val="ListParagraph"/>
         <w:numPr>
           <w:ilvl w:val="0"/>
           <w:numId w:val="1"/>
         </w:numPr>
         <w:rPr>
           <w:color w:val="000000"/>
+          <w:sz w:val="24"/>
+          <w:szCs w:val="24"/>
         </w:rPr>
       </w:pPr>
       <w:r>
         <w:rPr>
           <w:color w:val="000000"/>
-        </w:rPr>
-        <w:t xml:space="preserve">Το μέγεθος του </w:t>
-      </w:r>
-      <w:proofErr w:type="spellStart"/>
-      <w:r>
+          <w:sz w:val="24"/>
+          <w:szCs w:val="24"/>
+        </w:rPr>
+        <w:t>Το μέγεθος του Java community, καθώς και του διαθέσιμου documentation, που καθιστούσε εύκολη την εύρεση λύσεων σε προβλήματα που μπορεί να παρουσιάζονταν.</w:t>
+      </w:r>
+    </w:p>
+    <w:p>
+      <w:pPr>
         <w:rPr>
           <w:color w:val="000000"/>
-        </w:rPr>
-        <w:t>Java</w:t>
-      </w:r>
-      <w:proofErr w:type="spellEnd"/>
+          <w:sz w:val="24"/>
+          <w:szCs w:val="24"/>
+        </w:rPr>
+      </w:pPr>
       <w:r>
         <w:rPr>
           <w:color w:val="000000"/>
-        </w:rPr>
-        <w:t xml:space="preserve"> </w:t>
-      </w:r>
-      <w:proofErr w:type="spellStart"/>
+          <w:sz w:val="24"/>
+          <w:szCs w:val="24"/>
+        </w:rPr>
+        <w:t xml:space="preserve">Τέλος, παρόλο που θεωρούνται βαριές οι εφαρμογές γραμμένες σε </w:t>
+      </w:r>
       <w:r>
         <w:rPr>
           <w:color w:val="000000"/>
-        </w:rPr>
-        <w:t>community</w:t>
-      </w:r>
-      <w:proofErr w:type="spellEnd"/>
+          <w:sz w:val="24"/>
+          <w:szCs w:val="24"/>
+        </w:rPr>
+        <w:t>J</w:t>
+      </w:r>
       <w:r>
         <w:rPr>
           <w:color w:val="000000"/>
-        </w:rPr>
-        <w:t xml:space="preserve">, καθώς και του διαθέσιμου </w:t>
-      </w:r>
-      <w:proofErr w:type="spellStart"/>
+          <w:sz w:val="24"/>
+          <w:szCs w:val="24"/>
+        </w:rPr>
+        <w:t xml:space="preserve">ava και ακριβές σε μνήμη, το δικό μας </w:t>
+      </w:r>
       <w:r>
         <w:rPr>
           <w:color w:val="000000"/>
-        </w:rPr>
-        <w:t>documentation</w:t>
-      </w:r>
-      <w:proofErr w:type="spellEnd"/>
+          <w:sz w:val="24"/>
+          <w:szCs w:val="24"/>
+          <w:lang w:val="en-US"/>
+        </w:rPr>
+        <w:t>project</w:t>
+      </w:r>
       <w:r>
         <w:rPr>
           <w:color w:val="000000"/>
-        </w:rPr>
-        <w:t xml:space="preserve">, </w:t>
-      </w:r>
-      <w:r>
-        <w:rPr>
-          <w:color w:val="000000"/>
-        </w:rPr>
-        <w:t>που καθιστούσε</w:t>
-      </w:r>
-      <w:r>
-        <w:rPr>
-          <w:color w:val="000000"/>
-        </w:rPr>
-        <w:t xml:space="preserve"> εύκολη την εύρεση λύσεων σε προβλήματα που μπορεί να παρουσιάζονταν.</w:t>
-      </w:r>
-    </w:p>
-    <w:p>
-      <w:pPr>
-        <w:rPr>
-          <w:color w:val="000000"/>
-        </w:rPr>
-      </w:pPr>
-      <w:r>
-        <w:rPr>
-          <w:color w:val="000000"/>
-        </w:rPr>
-        <w:t xml:space="preserve">Τέλος, παρόλο που θεωρούνται βαριές οι εφαρμογές γραμμένες σε </w:t>
-      </w:r>
-      <w:r>
-        <w:rPr>
-          <w:color w:val="000000"/>
-        </w:rPr>
-        <w:t>J</w:t>
-      </w:r>
-      <w:r>
-        <w:rPr>
-          <w:color w:val="000000"/>
-        </w:rPr>
-        <w:t>ava</w:t>
-      </w:r>
-      <w:r>
-        <w:rPr>
-          <w:color w:val="000000"/>
-        </w:rPr>
-        <w:t xml:space="preserve"> και ακριβές σε μνήμη, το δικό μας </w:t>
-      </w:r>
-      <w:r>
-        <w:rPr>
-          <w:color w:val="000000"/>
-          <w:lang w:val="en-US"/>
-        </w:rPr>
-        <w:t>project</w:t>
-      </w:r>
-      <w:r>
-        <w:rPr>
-          <w:color w:val="000000"/>
+          <w:sz w:val="24"/>
+          <w:szCs w:val="24"/>
         </w:rPr>
         <w:t xml:space="preserve"> είναι αρκετά μικρό ώστε να μην τίθεται τέτοιο πρόβλημα. </w:t>
       </w:r>
@@ -3317,186 +3213,231 @@
       </w:r>
     </w:p>
     <w:p>
-      <w:r>
+      <w:pPr>
+        <w:rPr>
+          <w:sz w:val="24"/>
+          <w:szCs w:val="24"/>
+        </w:rPr>
+      </w:pPr>
+      <w:r>
+        <w:rPr>
+          <w:sz w:val="24"/>
+          <w:szCs w:val="24"/>
+        </w:rPr>
         <w:t xml:space="preserve">Μετά την επιλογή της </w:t>
       </w:r>
       <w:r>
         <w:rPr>
+          <w:sz w:val="24"/>
+          <w:szCs w:val="24"/>
           <w:lang w:val="en-US"/>
         </w:rPr>
         <w:t>Java</w:t>
       </w:r>
       <w:r>
-        <w:t xml:space="preserve"> καταλ</w:t>
-      </w:r>
-      <w:r>
-        <w:t xml:space="preserve">ήξαμε γρήγορα και στο </w:t>
-      </w:r>
-      <w:r>
-        <w:rPr>
+        <w:rPr>
+          <w:sz w:val="24"/>
+          <w:szCs w:val="24"/>
+        </w:rPr>
+        <w:t xml:space="preserve"> καταλήξαμε γρήγορα και στο </w:t>
+      </w:r>
+      <w:r>
+        <w:rPr>
+          <w:sz w:val="24"/>
+          <w:szCs w:val="24"/>
           <w:lang w:val="en-US"/>
         </w:rPr>
         <w:t>Java</w:t>
       </w:r>
       <w:r>
+        <w:rPr>
+          <w:sz w:val="24"/>
+          <w:szCs w:val="24"/>
+        </w:rPr>
         <w:t xml:space="preserve"> </w:t>
       </w:r>
       <w:r>
         <w:rPr>
+          <w:sz w:val="24"/>
+          <w:szCs w:val="24"/>
           <w:lang w:val="en-US"/>
         </w:rPr>
         <w:t>framework</w:t>
       </w:r>
       <w:r>
+        <w:rPr>
+          <w:sz w:val="24"/>
+          <w:szCs w:val="24"/>
+        </w:rPr>
         <w:t xml:space="preserve">, </w:t>
       </w:r>
       <w:r>
         <w:rPr>
+          <w:sz w:val="24"/>
+          <w:szCs w:val="24"/>
           <w:lang w:val="en-US"/>
         </w:rPr>
         <w:t>S</w:t>
       </w:r>
-      <w:proofErr w:type="spellStart"/>
-      <w:r>
+      <w:r>
+        <w:rPr>
+          <w:sz w:val="24"/>
+          <w:szCs w:val="24"/>
+        </w:rPr>
         <w:t>pring</w:t>
       </w:r>
-      <w:proofErr w:type="spellEnd"/>
-      <w:r>
+      <w:r>
+        <w:rPr>
+          <w:sz w:val="24"/>
+          <w:szCs w:val="24"/>
+        </w:rPr>
         <w:t xml:space="preserve"> </w:t>
       </w:r>
       <w:r>
         <w:rPr>
+          <w:sz w:val="24"/>
+          <w:szCs w:val="24"/>
           <w:lang w:val="en-US"/>
         </w:rPr>
         <w:t>MVC</w:t>
       </w:r>
       <w:r>
+        <w:rPr>
+          <w:sz w:val="24"/>
+          <w:szCs w:val="24"/>
+        </w:rPr>
         <w:t>. Καταρχάς, πρόκειται για μια δομή ευρέως διαδεδομένη και εύκολη στη χρήση, αλλά τα ειδικότερα πλεονεκτήματα που προσφέρει και μας οδήγησαν στην επιλογή της είναι τα εξης:</w:t>
       </w:r>
     </w:p>
     <w:p>
       <w:pPr>
-        <w:pStyle w:val="a6"/>
+        <w:pStyle w:val="ListParagraph"/>
         <w:numPr>
           <w:ilvl w:val="0"/>
           <w:numId w:val="5"/>
         </w:numPr>
         <w:spacing w:after="160" w:line="259" w:lineRule="auto"/>
-      </w:pPr>
-      <w:r>
+        <w:rPr>
+          <w:sz w:val="24"/>
+          <w:szCs w:val="24"/>
+        </w:rPr>
+      </w:pPr>
+      <w:r>
+        <w:rPr>
+          <w:sz w:val="24"/>
+          <w:szCs w:val="24"/>
+        </w:rPr>
         <w:t>Είναι ένα lightweight framework</w:t>
       </w:r>
     </w:p>
     <w:p>
       <w:pPr>
-        <w:pStyle w:val="a6"/>
+        <w:pStyle w:val="ListParagraph"/>
         <w:numPr>
           <w:ilvl w:val="0"/>
           <w:numId w:val="5"/>
         </w:numPr>
         <w:spacing w:after="160" w:line="259" w:lineRule="auto"/>
-      </w:pPr>
-      <w:r>
-        <w:t>Εφαρμόζει την αρχιτεκτονική αρχή IoC</w:t>
-      </w:r>
-      <w:r>
-        <w:t>(</w:t>
-      </w:r>
-      <w:r>
-        <w:t>inversion</w:t>
-      </w:r>
-      <w:r>
-        <w:t xml:space="preserve"> </w:t>
-      </w:r>
-      <w:r>
-        <w:t>of</w:t>
-      </w:r>
-      <w:r>
-        <w:t xml:space="preserve"> </w:t>
-      </w:r>
-      <w:r>
-        <w:t>control), η οποία βοηθά στο να αφαιρεθούν οι εξαρτήσεις από τον κώδικά μας, πράγμα που κάνει την spring</w:t>
-      </w:r>
-      <w:r>
-        <w:t xml:space="preserve"> </w:t>
-      </w:r>
-      <w:r>
-        <w:t>μια καλή λύση για τη διαχείριση των ρυθμίσεων της εφαρμογής</w:t>
-      </w:r>
-    </w:p>
-    <w:p>
-      <w:pPr>
-        <w:pStyle w:val="a6"/>
+        <w:rPr>
+          <w:sz w:val="24"/>
+          <w:szCs w:val="24"/>
+        </w:rPr>
+      </w:pPr>
+      <w:r>
+        <w:rPr>
+          <w:sz w:val="24"/>
+          <w:szCs w:val="24"/>
+        </w:rPr>
+        <w:t>Εφαρμόζει την αρχιτεκτονική αρχή IoC(inversion of control), η οποία βοηθά στο να αφαιρεθούν οι εξαρτήσεις από τον κώδικά μας, πράγμα που κάνει την spring μια καλή λύση για τη διαχείριση των ρυθμίσεων της εφαρμογής</w:t>
+      </w:r>
+    </w:p>
+    <w:p>
+      <w:pPr>
+        <w:pStyle w:val="ListParagraph"/>
         <w:numPr>
           <w:ilvl w:val="0"/>
           <w:numId w:val="5"/>
         </w:numPr>
         <w:spacing w:after="160" w:line="259" w:lineRule="auto"/>
-      </w:pPr>
-      <w:r>
-        <w:t>Είναι πολύ ευέλικτη</w:t>
-      </w:r>
-      <w:r>
-        <w:t>, βασίζεται εξ ολοκλήρου σε διεπαφές κι όχι στην κληρονομικότητα των αντικειμένων που χρησιμοποιούμε. Επίσης παρέχονται κλάσεις που μπορούν να χρησιμοποιηθούν ως βάση για υλοποίηση</w:t>
-      </w:r>
-    </w:p>
-    <w:p>
-      <w:pPr>
-        <w:pStyle w:val="a6"/>
+        <w:rPr>
+          <w:sz w:val="24"/>
+          <w:szCs w:val="24"/>
+        </w:rPr>
+      </w:pPr>
+      <w:r>
+        <w:rPr>
+          <w:sz w:val="24"/>
+          <w:szCs w:val="24"/>
+        </w:rPr>
+        <w:t>Είναι πολύ ευέλικτη, βασίζεται εξ ολοκλήρου σε διεπαφές κι όχι στην κληρονομικότητα των αντικειμένων που χρησιμοποιούμε. Επίσης παρέχονται κλάσεις που μπορούν να χρησιμοποιηθούν ως βάση για υλοποίηση</w:t>
+      </w:r>
+    </w:p>
+    <w:p>
+      <w:pPr>
+        <w:pStyle w:val="ListParagraph"/>
         <w:numPr>
           <w:ilvl w:val="0"/>
           <w:numId w:val="5"/>
         </w:numPr>
         <w:spacing w:after="160" w:line="259" w:lineRule="auto"/>
-      </w:pPr>
-      <w:r>
+        <w:rPr>
+          <w:sz w:val="24"/>
+          <w:szCs w:val="24"/>
+        </w:rPr>
+      </w:pPr>
+      <w:r>
+        <w:rPr>
+          <w:sz w:val="24"/>
+          <w:szCs w:val="24"/>
+        </w:rPr>
         <w:t>Είναι προσαρμόσιμη, αφήνει την ελευθερία να χρησιμοποιήσουμε οποιαδήποτε τεχνολογία view διαλέξουμε</w:t>
       </w:r>
     </w:p>
     <w:p>
       <w:pPr>
-        <w:pStyle w:val="a6"/>
+        <w:pStyle w:val="ListParagraph"/>
         <w:numPr>
           <w:ilvl w:val="0"/>
           <w:numId w:val="5"/>
         </w:numPr>
         <w:spacing w:after="160" w:line="259" w:lineRule="auto"/>
-      </w:pPr>
-      <w:r>
+        <w:rPr>
+          <w:sz w:val="24"/>
+          <w:szCs w:val="24"/>
+        </w:rPr>
+      </w:pPr>
+      <w:r>
+        <w:rPr>
+          <w:sz w:val="24"/>
+          <w:szCs w:val="24"/>
+        </w:rPr>
         <w:t xml:space="preserve">Μας είναι πολύ εύκολο να ελέγξουμε τον κώδικά μας, </w:t>
       </w:r>
     </w:p>
     <w:p>
       <w:pPr>
-        <w:pStyle w:val="a6"/>
+        <w:pStyle w:val="ListParagraph"/>
         <w:numPr>
           <w:ilvl w:val="0"/>
           <w:numId w:val="5"/>
         </w:numPr>
         <w:spacing w:after="160" w:line="259" w:lineRule="auto"/>
-      </w:pPr>
-      <w:r>
-        <w:t>Δ</w:t>
-      </w:r>
-      <w:r>
-        <w:t xml:space="preserve">ιαθέτει πολύ καλά διαρθρωμένη διεπαφή όσον αφορά το </w:t>
-      </w:r>
-      <w:r>
-        <w:t>business</w:t>
-      </w:r>
-      <w:r>
-        <w:t xml:space="preserve"> </w:t>
-      </w:r>
-      <w:r>
-        <w:t>layer</w:t>
-      </w:r>
-      <w:r>
-        <w:t xml:space="preserve">, που μας βοηθά να χειριστούμε λειτουργίες όπως πχ τη διεξαγωγή συναλλαγών στην εφαρμογή μας </w:t>
-      </w:r>
-    </w:p>
-    <w:p>
-      <w:pPr>
-        <w:pStyle w:val="a6"/>
+        <w:rPr>
+          <w:sz w:val="24"/>
+          <w:szCs w:val="24"/>
+        </w:rPr>
+      </w:pPr>
+      <w:r>
+        <w:rPr>
+          <w:sz w:val="24"/>
+          <w:szCs w:val="24"/>
+        </w:rPr>
+        <w:t xml:space="preserve">Διαθέτει πολύ καλά διαρθρωμένη διεπαφή όσον αφορά το business layer, που μας βοηθά να χειριστούμε λειτουργίες όπως πχ τη διεξαγωγή συναλλαγών στην εφαρμογή μας </w:t>
+      </w:r>
+    </w:p>
+    <w:p>
+      <w:pPr>
+        <w:pStyle w:val="ListParagraph"/>
         <w:numPr>
           <w:ilvl w:val="0"/>
           <w:numId w:val="5"/>
@@ -3504,24 +3445,29 @@
         <w:spacing w:after="160" w:line="259" w:lineRule="auto"/>
         <w:rPr>
           <w:rFonts w:cstheme="minorHAnsi"/>
-        </w:rPr>
-      </w:pPr>
-      <w:r>
-        <w:t>Δ</w:t>
-      </w:r>
-      <w:r>
-        <w:t xml:space="preserve">ιαθέτει ένα </w:t>
+          <w:sz w:val="24"/>
+          <w:szCs w:val="24"/>
+        </w:rPr>
+      </w:pPr>
+      <w:r>
+        <w:rPr>
+          <w:sz w:val="24"/>
+          <w:szCs w:val="24"/>
+        </w:rPr>
+        <w:t xml:space="preserve">Διαθέτει ένα </w:t>
       </w:r>
       <w:r>
         <w:rPr>
           <w:rFonts w:cstheme="minorHAnsi"/>
+          <w:sz w:val="24"/>
+          <w:szCs w:val="24"/>
         </w:rPr>
         <w:t>JDBC abstraction layer</w:t>
       </w:r>
     </w:p>
     <w:p>
       <w:pPr>
-        <w:pStyle w:val="a6"/>
+        <w:pStyle w:val="ListParagraph"/>
         <w:numPr>
           <w:ilvl w:val="0"/>
           <w:numId w:val="5"/>
@@ -3529,27 +3475,32 @@
         <w:spacing w:after="160" w:line="259" w:lineRule="auto"/>
         <w:rPr>
           <w:rFonts w:cstheme="minorHAnsi"/>
+          <w:sz w:val="24"/>
+          <w:szCs w:val="24"/>
         </w:rPr>
       </w:pPr>
       <w:r>
         <w:rPr>
           <w:rFonts w:cstheme="minorHAnsi"/>
-        </w:rPr>
+          <w:sz w:val="24"/>
+          <w:szCs w:val="24"/>
+        </w:rPr>
+        <w:lastRenderedPageBreak/>
         <w:t>Υποστηρίζει λειτουργικότητα AOP (Aspect Oriented Programming</w:t>
       </w:r>
       <w:r>
         <w:rPr>
           <w:rFonts w:cstheme="minorHAnsi"/>
           <w:color w:val="333333"/>
-          <w:sz w:val="21"/>
-          <w:szCs w:val="21"/>
+          <w:sz w:val="24"/>
+          <w:szCs w:val="24"/>
         </w:rPr>
         <w:t>)</w:t>
       </w:r>
     </w:p>
     <w:p>
       <w:pPr>
-        <w:pStyle w:val="a6"/>
+        <w:pStyle w:val="ListParagraph"/>
         <w:spacing w:after="160" w:line="259" w:lineRule="auto"/>
         <w:rPr>
           <w:rFonts w:cstheme="minorHAnsi"/>
@@ -3591,129 +3542,33 @@
       </w:r>
     </w:p>
     <w:p>
-      <w:r>
-        <w:t>Για την παραγωγή των email</w:t>
-      </w:r>
-      <w:r>
-        <w:t xml:space="preserve"> </w:t>
-      </w:r>
-      <w:r>
-        <w:t xml:space="preserve">διαλέξαμε να χρησιμοποιήσουμε την αντίστοιχη βιβλιοθήκη της spring, καθώς είναι εύκολη στην υλοποίηση, με έτοιμα χρήσιμα εργαλεία και με πολύ διαθέσιμο επεξηγηματικό υλικό στο διαδίκτυο. Για να μπορέσουμε να χρησιμοποιήσουμε </w:t>
-      </w:r>
-      <w:r>
-        <w:lastRenderedPageBreak/>
-        <w:t xml:space="preserve">τη συγκεκριμένη βιβλιοθήκη θα </w:t>
-      </w:r>
-      <w:r>
-        <w:rPr>
-          <w:rStyle w:val="a8"/>
-        </w:rPr>
-        <w:t>πρέπει να προσθέσουμε στο classpath</w:t>
-      </w:r>
-      <w:r>
-        <w:rPr>
-          <w:rStyle w:val="a8"/>
-        </w:rPr>
-        <w:t xml:space="preserve"> </w:t>
-      </w:r>
-      <w:r>
-        <w:rPr>
-          <w:rStyle w:val="a8"/>
-        </w:rPr>
-        <w:t>της εφαρμογής μας τα jars</w:t>
-      </w:r>
-      <w:r>
-        <w:rPr>
-          <w:rStyle w:val="a8"/>
-        </w:rPr>
-        <w:t xml:space="preserve"> </w:t>
-      </w:r>
-      <w:r>
-        <w:rPr>
-          <w:rStyle w:val="a8"/>
-        </w:rPr>
-        <w:t>των JavaMail</w:t>
-      </w:r>
-      <w:r>
-        <w:rPr>
-          <w:rStyle w:val="a8"/>
-        </w:rPr>
-        <w:t xml:space="preserve"> </w:t>
-      </w:r>
-      <w:r>
-        <w:rPr>
-          <w:rStyle w:val="a8"/>
-        </w:rPr>
-        <w:t>και JAF</w:t>
-      </w:r>
-      <w:r>
-        <w:rPr>
-          <w:rStyle w:val="a8"/>
-        </w:rPr>
-        <w:t xml:space="preserve"> </w:t>
-      </w:r>
-      <w:r>
-        <w:rPr>
-          <w:rStyle w:val="a8"/>
-        </w:rPr>
-        <w:t>activation</w:t>
-      </w:r>
-      <w:r>
-        <w:rPr>
-          <w:rStyle w:val="a8"/>
-        </w:rPr>
-        <w:t>.</w:t>
-      </w:r>
-      <w:r>
-        <w:t xml:space="preserve"> </w:t>
-      </w:r>
-      <w:r>
-        <w:t>Συγκεκριμένα</w:t>
-      </w:r>
-      <w:r>
-        <w:t>,</w:t>
-      </w:r>
-      <w:r>
-        <w:t xml:space="preserve"> θα χρησιμοποιήσουμε το πακέτο </w:t>
-      </w:r>
-      <w:r>
-        <w:t>org.springframework.mail</w:t>
-      </w:r>
-      <w:r>
-        <w:t xml:space="preserve"> του οποίου η κεντρική διεπαφή είναι η MailSender</w:t>
-      </w:r>
-      <w:r>
-        <w:t xml:space="preserve">. </w:t>
-      </w:r>
-      <w:r>
-        <w:t>Μια υποδιεπαφή της τελευταίας είναι η JavaMailSender</w:t>
-      </w:r>
-      <w:r>
-        <w:t xml:space="preserve"> </w:t>
-      </w:r>
-      <w:r>
-        <w:t>που υποστηρίζει ηλεκτρονικά μηνύματα με συννημένα αρχεία. Αυτή είναι που κυρίως χρειαζόμαστε, αφού η υπηρεσία που θέλουμε να προσφέρουμε είναι η αποστολή των εισιτηρίων, σε μορφή pdf</w:t>
-      </w:r>
-      <w:r>
-        <w:t>,</w:t>
-      </w:r>
-      <w:r>
-        <w:t xml:space="preserve"> στους χρήστες μέσω του ηλεκτρονικού ταχυδρομίου. Μια ακόμα διεπαφή του παρέχει η JavaMailSender</w:t>
-      </w:r>
-      <w:r>
-        <w:t xml:space="preserve"> </w:t>
-      </w:r>
-      <w:r>
-        <w:t>είναι η ΜimeMessagePreparator που αναλαμβάνει την προετοιμασία των ΜΙΜΕ μηνυμάτων του JavaMail. Επίσης υπάρχει η διεπαφή MailMessage</w:t>
-      </w:r>
-      <w:r>
-        <w:t xml:space="preserve"> </w:t>
-      </w:r>
-      <w:r>
-        <w:t>που υλοποιείται από την κλάση MimeMessageHelper, για σύνθετα μηνύματα όπως και η JavaMailSenderImpl</w:t>
-      </w:r>
-      <w:r>
-        <w:t>.</w:t>
+      <w:pPr>
+        <w:rPr>
+          <w:sz w:val="24"/>
+          <w:szCs w:val="24"/>
+        </w:rPr>
+      </w:pPr>
+      <w:r>
+        <w:rPr>
+          <w:sz w:val="24"/>
+          <w:szCs w:val="24"/>
+        </w:rPr>
+        <w:t xml:space="preserve">Για την παραγωγή των email διαλέξαμε να χρησιμοποιήσουμε την αντίστοιχη βιβλιοθήκη της spring, καθώς είναι εύκολη στην υλοποίηση, με έτοιμα χρήσιμα εργαλεία και με πολύ διαθέσιμο επεξηγηματικό υλικό στο διαδίκτυο. Για να μπορέσουμε να χρησιμοποιήσουμε τη συγκεκριμένη βιβλιοθήκη θα </w:t>
+      </w:r>
+      <w:r>
+        <w:rPr>
+          <w:rStyle w:val="PageNumber"/>
+          <w:sz w:val="24"/>
+          <w:szCs w:val="24"/>
+        </w:rPr>
+        <w:t>πρέπει να προσθέσουμε στο classpath της εφαρμογής μας τα jars των JavaMail και JAF activation.</w:t>
+      </w:r>
+      <w:r>
+        <w:rPr>
+          <w:sz w:val="24"/>
+          <w:szCs w:val="24"/>
+        </w:rPr>
+        <w:t xml:space="preserve"> Συγκεκριμένα, θα χρησιμοποιήσουμε το πακέτο org.springframework.mail του οποίου η κεντρική διεπαφή είναι η MailSender. Μια υποδιεπαφή της τελευταίας είναι η JavaMailSender που υποστηρίζει ηλεκτρονικά μηνύματα με συννημένα αρχεία. Αυτή είναι που κυρίως χρειαζόμαστε, αφού η υπηρεσία που θέλουμε να προσφέρουμε είναι η αποστολή των εισιτηρίων, σε μορφή pdf, στους χρήστες μέσω του ηλεκτρονικού ταχυδρομίου. Μια ακόμα διεπαφή του παρέχει η JavaMailSender είναι η ΜimeMessagePreparator που αναλαμβάνει την προετοιμασία των ΜΙΜΕ μηνυμάτων του JavaMail. Επίσης υπάρχει η διεπαφή MailMessage που υλοποιείται από την κλάση MimeMessageHelper, για σύνθετα μηνύματα όπως και η JavaMailSenderImpl.</w:t>
       </w:r>
     </w:p>
     <w:p/>
@@ -3738,86 +3593,29 @@
       <w:pPr>
         <w:rPr>
           <w:rFonts w:cstheme="minorHAnsi"/>
-        </w:rPr>
-      </w:pPr>
-      <w:r>
-        <w:t>Για τη δημιουργία των pdf</w:t>
-      </w:r>
-      <w:r>
-        <w:t xml:space="preserve"> </w:t>
-      </w:r>
-      <w:r>
-        <w:t>θα χρησιμοποιήσουμε την βιβλιοθήκη itext (το οποίο αποτελεί το κυριότερο εργαλείο που χρησιμοποιείται για τη δημιουργία του συγκεκριμένου τύπου αρχείων)</w:t>
-      </w:r>
-      <w:r>
-        <w:t xml:space="preserve">, </w:t>
-      </w:r>
-      <w:r>
-        <w:t>το spring</w:t>
-      </w:r>
-      <w:r>
-        <w:t xml:space="preserve"> </w:t>
-      </w:r>
-      <w:r>
-        <w:t>framework</w:t>
-      </w:r>
-      <w:r>
-        <w:t xml:space="preserve"> </w:t>
-      </w:r>
-      <w:r>
-        <w:t>και το σύστημα gradle, με τη βοήθεια του οποίου θα προμηθευτούμε το itext</w:t>
-      </w:r>
-      <w:r>
-        <w:t xml:space="preserve"> </w:t>
-      </w:r>
-      <w:r>
-        <w:t>jar.</w:t>
-      </w:r>
-      <w:r>
-        <w:t xml:space="preserve"> </w:t>
-      </w:r>
-      <w:r>
-        <w:t>Oι κυριότερες κλάσεις</w:t>
-      </w:r>
-      <w:r>
-        <w:t xml:space="preserve"> </w:t>
-      </w:r>
-      <w:r>
-        <w:t>που θα χρειαστούμε είναι οι Document</w:t>
-      </w:r>
-      <w:r>
-        <w:t xml:space="preserve">, </w:t>
-      </w:r>
-      <w:r>
-        <w:t>Paragraph</w:t>
-      </w:r>
-      <w:r>
-        <w:t xml:space="preserve">, </w:t>
-      </w:r>
-      <w:r>
-        <w:t>PdfWriter</w:t>
-      </w:r>
-      <w:r>
-        <w:t xml:space="preserve"> </w:t>
-      </w:r>
-      <w:r>
-        <w:t>και η διεπαφή Element, καθώς τα pdf</w:t>
-      </w:r>
-      <w:r>
-        <w:t xml:space="preserve"> </w:t>
-      </w:r>
-      <w:r>
-        <w:t>μας θα περιλαμβάνουν σχετικά απλά στοιχεία.</w:t>
-      </w:r>
-      <w:r>
-        <w:t xml:space="preserve"> </w:t>
-      </w:r>
-      <w:r>
-        <w:t xml:space="preserve">Η κλάση </w:t>
+          <w:sz w:val="24"/>
+          <w:szCs w:val="24"/>
+        </w:rPr>
+      </w:pPr>
+      <w:r>
+        <w:rPr>
+          <w:sz w:val="24"/>
+          <w:szCs w:val="24"/>
+        </w:rPr>
+        <w:t>Για τη δημιουργία των pdf θα χρησιμοποιήσουμε την βιβλιοθήκη itext (το οποίο αποτελεί το κυριότερο εργαλείο που χρησιμοποιείται για τη δημιουργία του συγκεκριμένου τύπου αρχείων), το spring framework και το σύστημα gradle, με τη βοήθεια του οποίου θα προμηθευτούμε το itext jar. Oι κυριότερες κλάσεις που θα χρειαστούμε είναι οι Document, Paragraph, PdfWriter και η διεπαφή Element, καθώς τα pdf μας θα περιλαμβάνουν σχετικά απλά στοιχεία.</w:t>
+      </w:r>
+      <w:r>
+        <w:rPr>
+          <w:sz w:val="24"/>
+          <w:szCs w:val="24"/>
+        </w:rPr>
+        <w:t xml:space="preserve"> Η κλάση </w:t>
       </w:r>
       <w:r>
         <w:rPr>
           <w:rFonts w:cstheme="minorHAnsi"/>
+          <w:sz w:val="24"/>
+          <w:szCs w:val="24"/>
         </w:rPr>
         <w:t xml:space="preserve">Document </w:t>
       </w:r>
@@ -3825,92 +3623,10 @@
         <w:rPr>
           <w:rFonts w:cstheme="minorHAnsi"/>
           <w:color w:val="222222"/>
-        </w:rPr>
-        <w:t>αντιπροσωπεύει το γενικό έγγραφο στο οποίο προστίθενται στοιχεία όπως παράγραφο</w:t>
-      </w:r>
-      <w:r>
-        <w:rPr>
-          <w:rFonts w:cstheme="minorHAnsi"/>
-          <w:color w:val="222222"/>
-        </w:rPr>
-        <w:t>ς</w:t>
-      </w:r>
-      <w:r>
-        <w:rPr>
-          <w:rFonts w:cstheme="minorHAnsi"/>
-          <w:color w:val="222222"/>
-        </w:rPr>
-        <w:t xml:space="preserve">, </w:t>
-      </w:r>
-      <w:r>
-        <w:rPr>
-          <w:rFonts w:cstheme="minorHAnsi"/>
-          <w:color w:val="222222"/>
-        </w:rPr>
-        <w:t>πίνακες πινάκων κ</w:t>
-      </w:r>
-      <w:r>
-        <w:rPr>
-          <w:rFonts w:cstheme="minorHAnsi"/>
-          <w:color w:val="222222"/>
-        </w:rPr>
-        <w:t>λ</w:t>
-      </w:r>
-      <w:r>
-        <w:rPr>
-          <w:rFonts w:cstheme="minorHAnsi"/>
-          <w:color w:val="222222"/>
-        </w:rPr>
-        <w:t>π</w:t>
-      </w:r>
-      <w:r>
-        <w:rPr>
-          <w:rFonts w:cstheme="minorHAnsi"/>
-          <w:color w:val="222222"/>
-        </w:rPr>
-        <w:t>. και τελικά αυτό το έγγραφο εγγράφεται στο αρχείο PDF.</w:t>
-      </w:r>
-      <w:r>
-        <w:rPr>
-          <w:rFonts w:cstheme="minorHAnsi"/>
-          <w:color w:val="222222"/>
-        </w:rPr>
-        <w:t xml:space="preserve"> Έχει ως υποκλάση την PdfDocument</w:t>
-      </w:r>
-      <w:r>
-        <w:rPr>
-          <w:rFonts w:cstheme="minorHAnsi"/>
-          <w:color w:val="222222"/>
-        </w:rPr>
-        <w:t>.</w:t>
-      </w:r>
-      <w:r>
-        <w:rPr>
-          <w:rFonts w:cstheme="minorHAnsi"/>
-          <w:color w:val="222222"/>
-        </w:rPr>
-        <w:t xml:space="preserve"> Η PdfWriter</w:t>
-      </w:r>
-      <w:r>
-        <w:rPr>
-          <w:rFonts w:cstheme="minorHAnsi"/>
-          <w:color w:val="222222"/>
-        </w:rPr>
-        <w:t xml:space="preserve"> κλάση </w:t>
-      </w:r>
-      <w:r>
-        <w:rPr>
-          <w:rFonts w:cstheme="minorHAnsi"/>
-          <w:color w:val="222222"/>
-        </w:rPr>
-        <w:t>λ</w:t>
-      </w:r>
-      <w:r>
-        <w:rPr>
-          <w:rFonts w:cstheme="minorHAnsi"/>
-          <w:color w:val="222222"/>
-        </w:rPr>
-        <w:t>αμβάνει το έγγραφο και το όνομα του αρχείου PDF ως όρισμα και στη συνέχεια εγγράφει ένα έγγραφο σε αρχείο PDF.</w:t>
+          <w:sz w:val="24"/>
+          <w:szCs w:val="24"/>
+        </w:rPr>
+        <w:t>αντιπροσωπεύει το γενικό έγγραφο στο οποίο προστίθενται στοιχεία όπως παράγραφος, πίνακες πινάκων κλπ. και τελικά αυτό το έγγραφο εγγράφεται στο αρχείο PDF. Έχει ως υποκλάση την PdfDocument. Η PdfWriter κλάση λαμβάνει το έγγραφο και το όνομα του αρχείου PDF ως όρισμα και στη συνέχεια εγγράφει ένα έγγραφο σε αρχείο PDF.</w:t>
       </w:r>
     </w:p>
     <w:p>
@@ -3928,131 +3644,31 @@
           <w:sz w:val="24"/>
           <w:szCs w:val="24"/>
         </w:rPr>
-        <w:t xml:space="preserve">Προσθήκη </w:t>
-      </w:r>
-      <w:proofErr w:type="spellStart"/>
-      <w:r>
-        <w:rPr>
-          <w:b/>
-          <w:sz w:val="24"/>
-          <w:szCs w:val="24"/>
-        </w:rPr>
-        <w:t>υδατογραφήματος</w:t>
-      </w:r>
-      <w:proofErr w:type="spellEnd"/>
+        <w:t>Προσθήκη υδατογραφήματος</w:t>
+      </w:r>
     </w:p>
     <w:p>
       <w:pPr>
         <w:jc w:val="both"/>
-      </w:pPr>
-      <w:r>
-        <w:t xml:space="preserve">Η δημιουργία </w:t>
-      </w:r>
-      <w:proofErr w:type="spellStart"/>
-      <w:r>
-        <w:t>υδατογραφήματος</w:t>
-      </w:r>
-      <w:proofErr w:type="spellEnd"/>
-      <w:r>
-        <w:t xml:space="preserve"> είναι μια πολύ απλή διαδικασία όταν γίνεται με τη χρήση της γλώσσας Java</w:t>
-      </w:r>
-      <w:r>
-        <w:t xml:space="preserve">. </w:t>
-      </w:r>
-      <w:r>
-        <w:t xml:space="preserve">Εμείς συγκεκριμένα, καλούμαστε να προσθέσουμε ένα λεκτικό </w:t>
-      </w:r>
-      <w:proofErr w:type="spellStart"/>
-      <w:r>
-        <w:t>υδατογράφημα</w:t>
-      </w:r>
-      <w:proofErr w:type="spellEnd"/>
-      <w:r>
-        <w:t xml:space="preserve"> στις φωτογραφίες των </w:t>
-      </w:r>
-      <w:proofErr w:type="spellStart"/>
-      <w:r>
-        <w:t>παρόχων</w:t>
-      </w:r>
-      <w:proofErr w:type="spellEnd"/>
-      <w:r>
-        <w:t xml:space="preserve"> μας. Θα κάνουμε χρήση της κλάσης </w:t>
-      </w:r>
-      <w:proofErr w:type="spellStart"/>
-      <w:r>
-        <w:t>ΙmageIO</w:t>
-      </w:r>
-      <w:proofErr w:type="spellEnd"/>
-      <w:r>
-        <w:t xml:space="preserve"> </w:t>
-      </w:r>
-      <w:r>
-        <w:t xml:space="preserve">για τη δημιουργία των μεθόδων </w:t>
-      </w:r>
-      <w:proofErr w:type="spellStart"/>
-      <w:r>
-        <w:t>ΙmageIO</w:t>
-      </w:r>
-      <w:r>
-        <w:t>.</w:t>
-      </w:r>
-      <w:r>
-        <w:t>read</w:t>
-      </w:r>
-      <w:proofErr w:type="spellEnd"/>
-      <w:r>
-        <w:t xml:space="preserve">() </w:t>
-      </w:r>
-      <w:r>
-        <w:t xml:space="preserve">(για το διάβασμα της εικόνας προέλευσης) και </w:t>
-      </w:r>
-      <w:proofErr w:type="spellStart"/>
-      <w:r>
-        <w:t>και</w:t>
-      </w:r>
-      <w:proofErr w:type="spellEnd"/>
-      <w:r>
-        <w:t xml:space="preserve"> </w:t>
-      </w:r>
-      <w:proofErr w:type="spellStart"/>
-      <w:r>
-        <w:t>ImageIO</w:t>
-      </w:r>
-      <w:r>
-        <w:t>.</w:t>
-      </w:r>
-      <w:r>
-        <w:t>write</w:t>
-      </w:r>
-      <w:proofErr w:type="spellEnd"/>
-      <w:r>
-        <w:t xml:space="preserve">() </w:t>
-      </w:r>
-      <w:r>
-        <w:t>(για να δοθεί η τελική εικόνα). Τέλος θα χρειαστεί η κλάση Graphics</w:t>
-      </w:r>
-      <w:r>
-        <w:t>2</w:t>
-      </w:r>
-      <w:r>
-        <w:t>D</w:t>
-      </w:r>
-      <w:r>
-        <w:t xml:space="preserve"> </w:t>
-      </w:r>
-      <w:r>
-        <w:t xml:space="preserve">(επεκτείνει την κλάση </w:t>
-      </w:r>
-      <w:proofErr w:type="spellStart"/>
-      <w:r>
-        <w:t>Graphics</w:t>
-      </w:r>
-      <w:proofErr w:type="spellEnd"/>
-      <w:r>
-        <w:t xml:space="preserve">) </w:t>
-      </w:r>
-      <w:r>
-        <w:t>που είναι απαραίτητη για τη διαμόρφωση κειμένου. Την επιλέξαμε καθώς είναι η θεμελιώδης κλάση για τη απόδοση δισδιάστατων σχημάτων ή κειμένων.</w:t>
+        <w:rPr>
+          <w:sz w:val="24"/>
+          <w:szCs w:val="24"/>
+        </w:rPr>
+      </w:pPr>
+      <w:r>
+        <w:rPr>
+          <w:sz w:val="24"/>
+          <w:szCs w:val="24"/>
+        </w:rPr>
+        <w:t xml:space="preserve">Η δημιουργία υδατογραφήματος είναι μια πολύ απλή διαδικασία όταν γίνεται με τη χρήση της γλώσσας Java. Εμείς συγκεκριμένα, καλούμαστε να προσθέσουμε ένα λεκτικό υδατογράφημα στις φωτογραφίες των παρόχων μας. Θα κάνουμε χρήση της κλάσης ΙmageIO για τη δημιουργία των μεθόδων ΙmageIO.read() (για το διάβασμα </w:t>
+      </w:r>
+      <w:r>
+        <w:rPr>
+          <w:sz w:val="24"/>
+          <w:szCs w:val="24"/>
+        </w:rPr>
+        <w:lastRenderedPageBreak/>
+        <w:t>της εικόνας προέλευσης) και και ImageIO.write() (για να δοθεί η τελική εικόνα). Τέλος θα χρειαστεί η κλάση Graphics2D (επεκτείνει την κλάση Graphics) που είναι απαραίτητη για τη διαμόρφωση κειμένου. Την επιλέξαμε καθώς είναι η θεμελιώδης κλάση για τη απόδοση δισδιάστατων σχημάτων ή κειμένων.</w:t>
       </w:r>
     </w:p>
     <w:p/>
@@ -4075,62 +3691,83 @@
       </w:r>
     </w:p>
     <w:p>
-      <w:r>
-        <w:t xml:space="preserve">Η αποθήκευση και η διαχείριση των δεδομένων σε ένα σύστημα όπως η πλατφόρμα μας αποτελούν ζητήματα καίριας σημασίας τόσο για την επιτυχή υλοποίηση του όσο και για την μετέπειτα βιωσιμότητα και εξελισσιμότητα του. Συνεπώς λαμβάνοντας υπόψιν τους στόχους και της απαιτήσεις μας, αποφασίστηκε να μην ακολουθηθεί αυστηρά μια </w:t>
-      </w:r>
-      <w:r>
-        <w:lastRenderedPageBreak/>
-        <w:t xml:space="preserve">τεχνολογία. Έτσι, με στόχο την βέλτιστη επίδοση του συστήματος και την κάλυψη όλων των αναγκών των χρηστών και των παρόχων χρησιμοποιούνται δύο διαφορετικές τεχνολογίες ανάλογα με το είδος και τη χρήση της πληροφορίας που θέλουμε να αποθηκεύσουμε. </w:t>
-      </w:r>
-    </w:p>
-    <w:p>
-      <w:r>
-        <w:t>Ειδικότερα ως κύρια βάση των πληροφοριών</w:t>
-      </w:r>
-      <w:r>
-        <w:t>,</w:t>
-      </w:r>
-      <w:r>
-        <w:t xml:space="preserve"> που αφορούν τους χρήστες και τους παρόχους αλλά και λειτουργίες της πλατφόρμας που χρήζουν ύψιστης προσοχής και εμπλέκονται σε συναλλαγές</w:t>
-      </w:r>
-      <w:r>
-        <w:t>,</w:t>
-      </w:r>
-      <w:r>
-        <w:t xml:space="preserve"> επιλέχτηκε η </w:t>
-      </w:r>
-      <w:r>
-        <w:rPr>
+      <w:pPr>
+        <w:rPr>
+          <w:sz w:val="24"/>
+          <w:szCs w:val="24"/>
+        </w:rPr>
+      </w:pPr>
+      <w:r>
+        <w:rPr>
+          <w:sz w:val="24"/>
+          <w:szCs w:val="24"/>
+        </w:rPr>
+        <w:t xml:space="preserve">Η αποθήκευση και η διαχείριση των δεδομένων σε ένα σύστημα όπως η πλατφόρμα μας αποτελούν ζητήματα καίριας σημασίας τόσο για την επιτυχή υλοποίηση του όσο και για την μετέπειτα βιωσιμότητα και εξελισσιμότητα του. Συνεπώς λαμβάνοντας υπόψιν τους στόχους και της απαιτήσεις μας, αποφασίστηκε να μην ακολουθηθεί αυστηρά μια τεχνολογία. Έτσι, με στόχο την βέλτιστη επίδοση του συστήματος και την κάλυψη όλων των αναγκών των χρηστών και των παρόχων χρησιμοποιούνται δύο διαφορετικές τεχνολογίες ανάλογα με το είδος και τη χρήση της πληροφορίας που θέλουμε να αποθηκεύσουμε. </w:t>
+      </w:r>
+    </w:p>
+    <w:p>
+      <w:pPr>
+        <w:rPr>
+          <w:sz w:val="24"/>
+          <w:szCs w:val="24"/>
+        </w:rPr>
+      </w:pPr>
+      <w:r>
+        <w:rPr>
+          <w:sz w:val="24"/>
+          <w:szCs w:val="24"/>
+        </w:rPr>
+        <w:t xml:space="preserve">Ειδικότερα ως κύρια βάση των πληροφοριών, που αφορούν τους χρήστες και τους παρόχους αλλά και λειτουργίες της πλατφόρμας που χρήζουν ύψιστης προσοχής και εμπλέκονται σε συναλλαγές, επιλέχτηκε η </w:t>
+      </w:r>
+      <w:r>
+        <w:rPr>
+          <w:sz w:val="24"/>
+          <w:szCs w:val="24"/>
           <w:lang w:val="en-US"/>
         </w:rPr>
         <w:t>PostgreSQL</w:t>
       </w:r>
       <w:r>
-        <w:t xml:space="preserve">. </w:t>
-      </w:r>
-      <w:r>
-        <w:t xml:space="preserve"> Αντίθετα ως βάση δεδομένων για τις δραστηριότητες και τις παροχές που εισάγονται και προωθούνται στην πλατφόρμα μας επιλέχτηκε η </w:t>
-      </w:r>
-      <w:proofErr w:type="spellStart"/>
-      <w:r>
-        <w:rPr>
+        <w:rPr>
+          <w:sz w:val="24"/>
+          <w:szCs w:val="24"/>
+        </w:rPr>
+        <w:t xml:space="preserve">.  Αντίθετα ως βάση δεδομένων για τις δραστηριότητες και τις παροχές που εισάγονται και προωθούνται στην πλατφόρμα μας επιλέχτηκε η </w:t>
+      </w:r>
+      <w:r>
+        <w:rPr>
+          <w:sz w:val="24"/>
+          <w:szCs w:val="24"/>
           <w:lang w:val="en-US"/>
         </w:rPr>
         <w:t>ElasticSearch</w:t>
       </w:r>
-      <w:proofErr w:type="spellEnd"/>
-      <w:r>
+      <w:r>
+        <w:rPr>
+          <w:sz w:val="24"/>
+          <w:szCs w:val="24"/>
+        </w:rPr>
         <w:t>.</w:t>
       </w:r>
     </w:p>
     <w:p>
-      <w:r>
+      <w:pPr>
+        <w:rPr>
+          <w:sz w:val="24"/>
+          <w:szCs w:val="24"/>
+        </w:rPr>
+      </w:pPr>
+      <w:r>
+        <w:rPr>
+          <w:sz w:val="24"/>
+          <w:szCs w:val="24"/>
+        </w:rPr>
         <w:t>Και οι δυο βάσεις αποτελούν τεχνολογίες ανοιχτού κώδικα και συνεπώς δεν επιβαρύνουν την υλοποίηση της πλατφόρμας μας με επιπλέον κόστος, ενώ ταυτόχρονα αποτελούν ευρέως διαδεδομένα και αξιόπιστα εργαλεία που χρησιμοποιούνται στην ανάπτυξη ανάλογου λογισμικού.</w:t>
       </w:r>
     </w:p>
     <w:p>
       <w:pPr>
-        <w:pStyle w:val="a7"/>
+        <w:pStyle w:val="Subtitle"/>
       </w:pPr>
       <w:r>
         <w:t xml:space="preserve">Πλεονεκτήματα </w:t>
@@ -4143,508 +3780,724 @@
       </w:r>
     </w:p>
     <w:p>
-      <w:r>
+      <w:pPr>
+        <w:rPr>
+          <w:sz w:val="24"/>
+          <w:szCs w:val="24"/>
+        </w:rPr>
+      </w:pPr>
+      <w:r>
+        <w:rPr>
+          <w:sz w:val="24"/>
+          <w:szCs w:val="24"/>
+        </w:rPr>
         <w:t xml:space="preserve">Η </w:t>
       </w:r>
       <w:r>
         <w:rPr>
+          <w:sz w:val="24"/>
+          <w:szCs w:val="24"/>
           <w:lang w:val="en-US"/>
         </w:rPr>
         <w:t>PostgreSQL</w:t>
       </w:r>
       <w:r>
-        <w:t xml:space="preserve"> </w:t>
-      </w:r>
-      <w:r>
-        <w:t xml:space="preserve">αποτελεί μια κλασσική </w:t>
-      </w:r>
-      <w:r>
-        <w:rPr>
+        <w:rPr>
+          <w:sz w:val="24"/>
+          <w:szCs w:val="24"/>
+        </w:rPr>
+        <w:t xml:space="preserve"> αποτελεί μια κλασσική </w:t>
+      </w:r>
+      <w:r>
+        <w:rPr>
+          <w:sz w:val="24"/>
+          <w:szCs w:val="24"/>
           <w:lang w:val="en-US"/>
         </w:rPr>
         <w:t>SQL</w:t>
       </w:r>
       <w:r>
-        <w:t xml:space="preserve"> </w:t>
-      </w:r>
-      <w:r>
-        <w:t xml:space="preserve">βάση δεδομένων και προσφέρει όλες τις κλασσικές δυνατότητες και ιδιότητες μιας σχεσιακής βάσης. Ικανοποιεί το μοντέλο </w:t>
-      </w:r>
-      <w:r>
-        <w:rPr>
+        <w:rPr>
+          <w:sz w:val="24"/>
+          <w:szCs w:val="24"/>
+        </w:rPr>
+        <w:t xml:space="preserve"> βάση δεδομένων και προσφέρει όλες τις κλασσικές δυνατότητες και ιδιότητες μιας σχεσιακής βάσης. Ικανοποιεί το μοντέλο </w:t>
+      </w:r>
+      <w:r>
+        <w:rPr>
+          <w:sz w:val="24"/>
+          <w:szCs w:val="24"/>
           <w:lang w:val="en-US"/>
         </w:rPr>
         <w:t>ACID</w:t>
       </w:r>
       <w:r>
-        <w:t>,</w:t>
-      </w:r>
-      <w:r>
-        <w:t xml:space="preserve"> δηλαδή προσφέρει ατομικότητα και απομόνωση στις συναλλαγές της και </w:t>
-      </w:r>
-      <w:r>
-        <w:t xml:space="preserve"> </w:t>
-      </w:r>
-      <w:r>
-        <w:t>διαρκή συνέπεια και μονιμότητα στα δεδομένα της. Βασιζόμενοι στο μοντέλο</w:t>
-      </w:r>
-      <w:r>
-        <w:t xml:space="preserve"> </w:t>
-      </w:r>
-      <w:r>
-        <w:t>αυτό</w:t>
-      </w:r>
-      <w:r>
-        <w:t xml:space="preserve"> </w:t>
-      </w:r>
-      <w:r>
-        <w:t xml:space="preserve">λοιπόν, θεωρούμε ότι μια </w:t>
-      </w:r>
-      <w:r>
-        <w:rPr>
+        <w:rPr>
+          <w:sz w:val="24"/>
+          <w:szCs w:val="24"/>
+        </w:rPr>
+        <w:t xml:space="preserve">, δηλαδή προσφέρει ατομικότητα και απομόνωση στις συναλλαγές της και  διαρκή συνέπεια και μονιμότητα στα δεδομένα της. Βασιζόμενοι στο μοντέλο αυτό λοιπόν, θεωρούμε ότι μια </w:t>
+      </w:r>
+      <w:r>
+        <w:rPr>
+          <w:sz w:val="24"/>
+          <w:szCs w:val="24"/>
           <w:lang w:val="en-US"/>
         </w:rPr>
         <w:t>SQL</w:t>
       </w:r>
       <w:r>
-        <w:t xml:space="preserve"> </w:t>
-      </w:r>
-      <w:r>
-        <w:t xml:space="preserve">βάση δεδομένων είναι η πλέον κατάλληλη για την αποθήκευση και διαχείριση των πλέον κρίσιμων δεδομένων της πλατφόρμας μας, όπως  τα στοιχεία των χρηστών και των παρόχων, τα </w:t>
-      </w:r>
-      <w:r>
-        <w:rPr>
+        <w:rPr>
+          <w:sz w:val="24"/>
+          <w:szCs w:val="24"/>
+        </w:rPr>
+        <w:t xml:space="preserve"> βάση δεδομένων είναι η πλέον κατάλληλη για την αποθήκευση και διαχείριση των πλέον κρίσιμων δεδομένων της πλατφόρμας μας, όπως  τα στοιχεία των χρηστών και των παρόχων, τα </w:t>
+      </w:r>
+      <w:r>
+        <w:rPr>
+          <w:sz w:val="24"/>
+          <w:szCs w:val="24"/>
           <w:lang w:val="en-US"/>
         </w:rPr>
         <w:t>username</w:t>
       </w:r>
       <w:r>
-        <w:t xml:space="preserve"> </w:t>
-      </w:r>
-      <w:r>
-        <w:t xml:space="preserve">και </w:t>
-      </w:r>
-      <w:r>
-        <w:rPr>
+        <w:rPr>
+          <w:sz w:val="24"/>
+          <w:szCs w:val="24"/>
+        </w:rPr>
+        <w:t xml:space="preserve"> και </w:t>
+      </w:r>
+      <w:r>
+        <w:rPr>
+          <w:sz w:val="24"/>
+          <w:szCs w:val="24"/>
           <w:lang w:val="en-US"/>
         </w:rPr>
         <w:t>passwords</w:t>
       </w:r>
       <w:r>
-        <w:t xml:space="preserve"> </w:t>
-      </w:r>
-      <w:r>
-        <w:t>αυτών, τα ψηφιακά πορτοφόλια των χρηστών αλλά και την τιμή και την διαθεσιμότητα των εισιτηρίων για τις διάφορες δραστηριότητες.</w:t>
-      </w:r>
-    </w:p>
-    <w:p>
-      <w:r>
+        <w:rPr>
+          <w:sz w:val="24"/>
+          <w:szCs w:val="24"/>
+        </w:rPr>
+        <w:t xml:space="preserve"> αυτών, τα ψηφιακά πορτοφόλια των χρηστών αλλά και την τιμή και την διαθεσιμότητα των εισιτηρίων για τις διάφορες δραστηριότητες.</w:t>
+      </w:r>
+    </w:p>
+    <w:p>
+      <w:pPr>
+        <w:rPr>
+          <w:sz w:val="24"/>
+          <w:szCs w:val="24"/>
+        </w:rPr>
+      </w:pPr>
+      <w:r>
+        <w:rPr>
+          <w:sz w:val="24"/>
+          <w:szCs w:val="24"/>
+        </w:rPr>
         <w:t xml:space="preserve"> Συγκεκριμένα η </w:t>
       </w:r>
       <w:r>
         <w:rPr>
+          <w:sz w:val="24"/>
+          <w:szCs w:val="24"/>
           <w:lang w:val="en-US"/>
         </w:rPr>
         <w:t>PostgreSQL</w:t>
       </w:r>
       <w:r>
-        <w:t xml:space="preserve"> </w:t>
-      </w:r>
-      <w:r>
-        <w:t xml:space="preserve">προτιμήθηκε έναντι άλλων υλοποιήσεων σχεσιακών βάσεων για τους εξής λόγους: </w:t>
-      </w:r>
-    </w:p>
-    <w:p>
-      <w:pPr>
-        <w:pStyle w:val="a6"/>
+        <w:rPr>
+          <w:sz w:val="24"/>
+          <w:szCs w:val="24"/>
+        </w:rPr>
+        <w:t xml:space="preserve"> προτιμήθηκε έναντι άλλων υλοποιήσεων σχεσιακών βάσεων για τους εξής λόγους: </w:t>
+      </w:r>
+    </w:p>
+    <w:p>
+      <w:pPr>
+        <w:pStyle w:val="ListParagraph"/>
         <w:numPr>
           <w:ilvl w:val="0"/>
           <w:numId w:val="2"/>
         </w:numPr>
         <w:spacing w:after="160" w:line="259" w:lineRule="auto"/>
-      </w:pPr>
-      <w:r>
+        <w:rPr>
+          <w:sz w:val="24"/>
+          <w:szCs w:val="24"/>
+        </w:rPr>
+      </w:pPr>
+      <w:r>
+        <w:rPr>
+          <w:sz w:val="24"/>
+          <w:szCs w:val="24"/>
+        </w:rPr>
+        <w:lastRenderedPageBreak/>
         <w:t>Είναι μια από τις πλέον επεκτάσιμες υλοποιήσεις. Υπάρχουν πολλές διαθέσιμες επεκτάσεις οι οποίες κυκλοφορούν ως ανοικτό λογισμικό και δίνουν αυξημένες δυνατότητες που δεν παρέχονται από τις σχεσιακές βάσεις. Παρότι εμείς δεν θα χρησιμοποιήσουμε άμεσα κάποια από αυτές, η συγκεκριμένη ιδιότητα μας δίνει βάσεις για περαιτέρω επέκταση των λειτουργιών της πλατφόρμας μας εάν αυτό είναι επιθυμητό στο μέλλον εξασφαλίζοντας μας ευκολότερη πιθανή αναβάθμιση.</w:t>
       </w:r>
     </w:p>
     <w:p>
       <w:pPr>
-        <w:pStyle w:val="a6"/>
+        <w:pStyle w:val="ListParagraph"/>
         <w:numPr>
           <w:ilvl w:val="0"/>
           <w:numId w:val="2"/>
         </w:numPr>
         <w:spacing w:after="160" w:line="259" w:lineRule="auto"/>
-      </w:pPr>
-      <w:r>
+        <w:rPr>
+          <w:sz w:val="24"/>
+          <w:szCs w:val="24"/>
+        </w:rPr>
+      </w:pPr>
+      <w:r>
+        <w:rPr>
+          <w:sz w:val="24"/>
+          <w:szCs w:val="24"/>
+        </w:rPr>
         <w:t xml:space="preserve">Είναι μια </w:t>
       </w:r>
       <w:r>
         <w:rPr>
+          <w:sz w:val="24"/>
+          <w:szCs w:val="24"/>
           <w:lang w:val="en-US"/>
         </w:rPr>
         <w:t>cross</w:t>
       </w:r>
       <w:r>
+        <w:rPr>
+          <w:sz w:val="24"/>
+          <w:szCs w:val="24"/>
+        </w:rPr>
         <w:t>-</w:t>
       </w:r>
       <w:r>
         <w:rPr>
+          <w:sz w:val="24"/>
+          <w:szCs w:val="24"/>
           <w:lang w:val="en-US"/>
         </w:rPr>
         <w:t>platform</w:t>
       </w:r>
       <w:r>
-        <w:t xml:space="preserve"> </w:t>
-      </w:r>
-      <w:r>
-        <w:t xml:space="preserve">υλοποίηση και συνεπώς μας δίνει ευελιξία για το υλικό πάνω στο οποίο θα τρέχουμε πάνω την εφαρμογή μας καθώς και οικονομία πόρων αφού δεν απαιτεί κάποιο δικό της ξεχωριστό σύστημα αλλά μπορεί να λειτουργεί στο περιβάλλον που δουλεύουν και τα υπόλοιπα </w:t>
-      </w:r>
-      <w:r>
-        <w:rPr>
+        <w:rPr>
+          <w:sz w:val="24"/>
+          <w:szCs w:val="24"/>
+        </w:rPr>
+        <w:t xml:space="preserve"> υλοποίηση και συνεπώς μας δίνει ευελιξία για το υλικό πάνω στο οποίο θα τρέχουμε πάνω την εφαρμογή μας καθώς και οικονομία πόρων αφού δεν απαιτεί κάποιο δικό της ξεχωριστό σύστημα αλλά μπορεί να λειτουργεί στο περιβάλλον που δουλεύουν και τα υπόλοιπα </w:t>
+      </w:r>
+      <w:r>
+        <w:rPr>
+          <w:sz w:val="24"/>
+          <w:szCs w:val="24"/>
           <w:lang w:val="en-US"/>
         </w:rPr>
         <w:t>component</w:t>
       </w:r>
       <w:r>
+        <w:rPr>
+          <w:sz w:val="24"/>
+          <w:szCs w:val="24"/>
+        </w:rPr>
         <w:t>.</w:t>
       </w:r>
     </w:p>
     <w:p>
       <w:pPr>
-        <w:pStyle w:val="a6"/>
+        <w:pStyle w:val="ListParagraph"/>
         <w:numPr>
           <w:ilvl w:val="0"/>
           <w:numId w:val="2"/>
         </w:numPr>
         <w:spacing w:after="160" w:line="259" w:lineRule="auto"/>
-      </w:pPr>
-      <w:r>
+        <w:rPr>
+          <w:sz w:val="24"/>
+          <w:szCs w:val="24"/>
+        </w:rPr>
+      </w:pPr>
+      <w:r>
+        <w:rPr>
+          <w:sz w:val="24"/>
+          <w:szCs w:val="24"/>
+        </w:rPr>
         <w:t xml:space="preserve">Εκτός από το επίσημο </w:t>
       </w:r>
       <w:r>
         <w:rPr>
+          <w:sz w:val="24"/>
+          <w:szCs w:val="24"/>
           <w:lang w:val="en-US"/>
         </w:rPr>
         <w:t>support</w:t>
       </w:r>
       <w:r>
-        <w:t xml:space="preserve">, </w:t>
-      </w:r>
-      <w:r>
-        <w:t>υπάρχει μια πολύ μεγάλη κοινότητα από επαγγελματίες και άλλους προγραμματιστές, που συνδράμουν ουσιαστικά τόσο στην επίλυση προβλημάτων όσο και στην επίλυση αποριών ως προς την υλοποίηση.</w:t>
-      </w:r>
-    </w:p>
-    <w:p>
-      <w:pPr>
-        <w:pStyle w:val="a6"/>
+        <w:rPr>
+          <w:sz w:val="24"/>
+          <w:szCs w:val="24"/>
+        </w:rPr>
+        <w:t>, υπάρχει μια πολύ μεγάλη κοινότητα από επαγγελματίες και άλλους προγραμματιστές, που συνδράμουν ουσιαστικά τόσο στην επίλυση προβλημάτων όσο και στην επίλυση αποριών ως προς την υλοποίηση.</w:t>
+      </w:r>
+    </w:p>
+    <w:p>
+      <w:pPr>
+        <w:pStyle w:val="ListParagraph"/>
         <w:numPr>
           <w:ilvl w:val="0"/>
           <w:numId w:val="2"/>
         </w:numPr>
         <w:spacing w:after="160" w:line="259" w:lineRule="auto"/>
-      </w:pPr>
-      <w:r>
+        <w:rPr>
+          <w:sz w:val="24"/>
+          <w:szCs w:val="24"/>
+        </w:rPr>
+      </w:pPr>
+      <w:r>
+        <w:rPr>
+          <w:sz w:val="24"/>
+          <w:szCs w:val="24"/>
+        </w:rPr>
         <w:t>Είναι σχεδιασμένη για περιβάλλοντα με υψηλό φόρτο εργασίας. Χρησιμοποιεί τεχνολογίες που τη βοηθούν να έχει υψηλή αποκρισιμότητα ακόμα κι όταν ο φόρτος εργασίας είναι πολύ υψηλός.</w:t>
       </w:r>
     </w:p>
     <w:p>
       <w:pPr>
-        <w:pStyle w:val="a6"/>
+        <w:pStyle w:val="ListParagraph"/>
         <w:numPr>
           <w:ilvl w:val="0"/>
           <w:numId w:val="2"/>
         </w:numPr>
         <w:spacing w:after="160" w:line="259" w:lineRule="auto"/>
-      </w:pPr>
-      <w:r>
+        <w:rPr>
+          <w:sz w:val="24"/>
+          <w:szCs w:val="24"/>
+        </w:rPr>
+      </w:pPr>
+      <w:r>
+        <w:rPr>
+          <w:sz w:val="24"/>
+          <w:szCs w:val="24"/>
+        </w:rPr>
         <w:t>Προσφέρει πλουσιότερα ευρετήρια. Ολοένα και περισσότερα είδη ευρετηρίων εισέρχονται στην συγκεκριμένη υλοποίηση δίνοντας έτσι τη δυνατότητα για καλύτερη απόδοση και περισσότερες δυνατότητες αναζήτησης.</w:t>
       </w:r>
     </w:p>
     <w:p>
       <w:pPr>
-        <w:pStyle w:val="a6"/>
+        <w:pStyle w:val="ListParagraph"/>
         <w:numPr>
           <w:ilvl w:val="0"/>
           <w:numId w:val="2"/>
         </w:numPr>
         <w:spacing w:after="160" w:line="259" w:lineRule="auto"/>
-      </w:pPr>
-      <w:r>
+        <w:rPr>
+          <w:sz w:val="24"/>
+          <w:szCs w:val="24"/>
+        </w:rPr>
+      </w:pPr>
+      <w:r>
+        <w:rPr>
+          <w:sz w:val="24"/>
+          <w:szCs w:val="24"/>
+        </w:rPr>
+        <w:t>Έχει συνεχή πρόοδο και στον τομέα της απόδοσης. Έχει ήδη ξεκινήσει, για παράδειγμα, να υποστηρίζει παραλληλισμούς που επιτρέπουν καλύτερη απόδοση. Μας προσφέρει λοιπόν μια συνεχή εξελισσιμότητα στο σύστημα μας γνωρίζοντας πως δεν χρησιμοποιούμε μια τεχνολογία που είναι στάσιμη.</w:t>
+      </w:r>
+    </w:p>
+    <w:p/>
+    <w:p>
+      <w:pPr>
+        <w:pStyle w:val="Subtitle"/>
+      </w:pPr>
+      <w:r>
+        <w:t>Πλεονεκτήματα</w:t>
+      </w:r>
+      <w:r>
+        <w:t xml:space="preserve"> </w:t>
+      </w:r>
+      <w:r>
+        <w:rPr>
+          <w:lang w:val="en-US"/>
+        </w:rPr>
+        <w:t>ElasticSearch</w:t>
+      </w:r>
+    </w:p>
+    <w:p>
+      <w:pPr>
+        <w:rPr>
+          <w:sz w:val="24"/>
+          <w:szCs w:val="24"/>
+        </w:rPr>
+      </w:pPr>
+      <w:r>
+        <w:rPr>
+          <w:sz w:val="24"/>
+          <w:szCs w:val="24"/>
+        </w:rPr>
+        <w:t xml:space="preserve">Η </w:t>
+      </w:r>
+      <w:r>
+        <w:rPr>
+          <w:sz w:val="24"/>
+          <w:szCs w:val="24"/>
+          <w:lang w:val="en-US"/>
+        </w:rPr>
+        <w:t>ElasticSearch</w:t>
+      </w:r>
+      <w:r>
+        <w:rPr>
+          <w:sz w:val="24"/>
+          <w:szCs w:val="24"/>
+        </w:rPr>
+        <w:t xml:space="preserve"> είναι μια </w:t>
+      </w:r>
+      <w:r>
+        <w:rPr>
+          <w:sz w:val="24"/>
+          <w:szCs w:val="24"/>
+          <w:lang w:val="en-US"/>
+        </w:rPr>
+        <w:t>NoSQL</w:t>
+      </w:r>
+      <w:r>
+        <w:rPr>
+          <w:sz w:val="24"/>
+          <w:szCs w:val="24"/>
+        </w:rPr>
+        <w:t xml:space="preserve">, κατανεμημένη βάση δεδομένων. Βασίζεται σε </w:t>
+      </w:r>
+      <w:r>
+        <w:rPr>
+          <w:sz w:val="24"/>
+          <w:szCs w:val="24"/>
+          <w:lang w:val="en-US"/>
+        </w:rPr>
+        <w:t>documents</w:t>
+      </w:r>
+      <w:r>
+        <w:rPr>
+          <w:sz w:val="24"/>
+          <w:szCs w:val="24"/>
+        </w:rPr>
+        <w:t xml:space="preserve"> και όχι σε </w:t>
+      </w:r>
+      <w:r>
+        <w:rPr>
+          <w:sz w:val="24"/>
+          <w:szCs w:val="24"/>
+          <w:lang w:val="en-US"/>
+        </w:rPr>
+        <w:t>schemas</w:t>
+      </w:r>
+      <w:r>
+        <w:rPr>
+          <w:sz w:val="24"/>
+          <w:szCs w:val="24"/>
+        </w:rPr>
+        <w:t xml:space="preserve"> και </w:t>
+      </w:r>
+      <w:r>
+        <w:rPr>
+          <w:sz w:val="24"/>
+          <w:szCs w:val="24"/>
+          <w:lang w:val="en-US"/>
+        </w:rPr>
+        <w:t>tables</w:t>
+      </w:r>
+      <w:r>
+        <w:rPr>
+          <w:sz w:val="24"/>
+          <w:szCs w:val="24"/>
+        </w:rPr>
+        <w:t xml:space="preserve">, όπως οι κλασσικές </w:t>
+      </w:r>
+      <w:r>
+        <w:rPr>
+          <w:sz w:val="24"/>
+          <w:szCs w:val="24"/>
+          <w:lang w:val="en-US"/>
+        </w:rPr>
+        <w:t>SQL</w:t>
+      </w:r>
+      <w:r>
+        <w:rPr>
+          <w:sz w:val="24"/>
+          <w:szCs w:val="24"/>
+        </w:rPr>
+        <w:t xml:space="preserve"> βάσεις. Βασικό συστατικό της υλοποίησής της είναι η μηχανή </w:t>
+      </w:r>
+      <w:r>
+        <w:rPr>
+          <w:sz w:val="24"/>
+          <w:szCs w:val="24"/>
+          <w:lang w:val="en-US"/>
+        </w:rPr>
+        <w:t>Lucene</w:t>
+      </w:r>
+      <w:r>
+        <w:rPr>
+          <w:sz w:val="24"/>
+          <w:szCs w:val="24"/>
+        </w:rPr>
+        <w:t xml:space="preserve">, μια υψηλής απόδοσης και πλήρη μηχανή/βιβλιοθήκη αναζήτησης κειμένου.  Καθότι παρέχει υψηλές ταχύτητες είναι ιδανική για την αποθήκευση δεδομένων που δεν χρήζουν απόλυτης συνέπειας και άμεσης ενημέρωσης σε κάθε αλλαγή τους. </w:t>
+      </w:r>
+    </w:p>
+    <w:p>
+      <w:pPr>
+        <w:rPr>
+          <w:sz w:val="24"/>
+          <w:szCs w:val="24"/>
+        </w:rPr>
+      </w:pPr>
+      <w:r>
+        <w:rPr>
+          <w:sz w:val="24"/>
+          <w:szCs w:val="24"/>
+        </w:rPr>
+        <w:t xml:space="preserve">Στην περίπτωση μας, λοιπόν, οι πληροφορίες μιας δραστηριότητας είναι τέτοια δεδομένα. Αντίθετα με πληροφορίες, όπως το υπόλοιπο ενός ηλεκτρονικού πορτοφολιού ή της διαθεσιμότητας των εισιτηρίων, που είναι απαραίτητο να έχουμε άμεση επίγνωση οποιασδήποτε αλλαγής, οι πληροφορίες τοποθεσίας, περιγραφής καθώς και οι υπόλοιπες πληροφορίες των δραστηριοτήτων δεν θα </w:t>
+      </w:r>
+      <w:r>
+        <w:rPr>
+          <w:sz w:val="24"/>
+          <w:szCs w:val="24"/>
+        </w:rPr>
         <w:lastRenderedPageBreak/>
-        <w:t>Έχει συνεχή πρόοδο και στον τομέα της απόδοσης. Έχει ήδη ξεκινήσει, για παράδειγμα, να υποστηρίζει παραλληλισμούς που επιτρέπουν καλύτερη απόδοση. Μας προσφέρει λοιπόν μια συνεχή εξελισσιμότητα στο σύστημα μας γνωρίζοντας πως δεν χρησιμοποιούμε μια τεχνολογία που είναι στάσιμη.</w:t>
-      </w:r>
-    </w:p>
-    <w:p/>
-    <w:p>
-      <w:pPr>
-        <w:pStyle w:val="a7"/>
-      </w:pPr>
-      <w:r>
-        <w:t>Πλεονεκτήματα</w:t>
-      </w:r>
-      <w:r>
-        <w:t xml:space="preserve"> </w:t>
-      </w:r>
-      <w:proofErr w:type="spellStart"/>
-      <w:r>
-        <w:rPr>
+        <w:t xml:space="preserve">δημιουργήσουν κάποιο ιδιαίτερο πρόβλημα εάν καθυστερήσει η ενημέρωσή τους 1-2 δευτερόλεπτα, ειδικότερα αν λάβουμε υπόψιν μας το κέρδος που έχουμε σε απόδοση με μια τέτοια επιλογή. Αν λάβουμε υπόψιν μας κιόλας πως σε αυτό το στάδιο της υλοποίησης της πλατφόρμας μας οι δραστηριότητες δεν θα επιδέχονται αλλαγών, η χρήση της </w:t>
+      </w:r>
+      <w:r>
+        <w:rPr>
+          <w:sz w:val="24"/>
+          <w:szCs w:val="24"/>
           <w:lang w:val="en-US"/>
         </w:rPr>
         <w:t>ElasticSearch</w:t>
       </w:r>
-      <w:proofErr w:type="spellEnd"/>
-    </w:p>
-    <w:p>
-      <w:r>
-        <w:t>Η</w:t>
-      </w:r>
-      <w:r>
-        <w:t xml:space="preserve"> </w:t>
-      </w:r>
-      <w:proofErr w:type="spellStart"/>
-      <w:r>
-        <w:rPr>
+      <w:r>
+        <w:rPr>
+          <w:sz w:val="24"/>
+          <w:szCs w:val="24"/>
+        </w:rPr>
+        <w:t xml:space="preserve"> είναι ακόμα πιο εύκολη. </w:t>
+      </w:r>
+    </w:p>
+    <w:p>
+      <w:pPr>
+        <w:rPr>
+          <w:sz w:val="24"/>
+          <w:szCs w:val="24"/>
+        </w:rPr>
+      </w:pPr>
+      <w:r>
+        <w:rPr>
+          <w:sz w:val="24"/>
+          <w:szCs w:val="24"/>
+        </w:rPr>
+        <w:t xml:space="preserve">Για να συνοψίσουμε όμως, η σχεδιαστική επιλογή της </w:t>
+      </w:r>
+      <w:r>
+        <w:rPr>
+          <w:sz w:val="24"/>
+          <w:szCs w:val="24"/>
           <w:lang w:val="en-US"/>
         </w:rPr>
         <w:t>ElasticSearch</w:t>
       </w:r>
-      <w:proofErr w:type="spellEnd"/>
-      <w:r>
-        <w:t xml:space="preserve"> </w:t>
-      </w:r>
-      <w:r>
-        <w:t xml:space="preserve">είναι μια </w:t>
-      </w:r>
-      <w:r>
-        <w:rPr>
-          <w:lang w:val="en-US"/>
-        </w:rPr>
-        <w:t>NoSQL</w:t>
-      </w:r>
-      <w:r>
-        <w:t>, κατανεμημένη</w:t>
-      </w:r>
-      <w:r>
-        <w:t xml:space="preserve"> </w:t>
-      </w:r>
-      <w:r>
-        <w:t>βάση δεδομένων.</w:t>
-      </w:r>
-      <w:r>
-        <w:t xml:space="preserve"> </w:t>
-      </w:r>
-      <w:r>
-        <w:t xml:space="preserve">Βασίζεται σε </w:t>
-      </w:r>
-      <w:r>
-        <w:rPr>
-          <w:lang w:val="en-US"/>
-        </w:rPr>
-        <w:t>documents</w:t>
-      </w:r>
-      <w:r>
-        <w:t xml:space="preserve"> </w:t>
-      </w:r>
-      <w:r>
-        <w:t xml:space="preserve">και όχι σε </w:t>
-      </w:r>
-      <w:r>
-        <w:rPr>
-          <w:lang w:val="en-US"/>
-        </w:rPr>
-        <w:t>schemas</w:t>
-      </w:r>
-      <w:r>
-        <w:t xml:space="preserve"> </w:t>
-      </w:r>
-      <w:r>
-        <w:t xml:space="preserve">και </w:t>
-      </w:r>
-      <w:r>
-        <w:rPr>
-          <w:lang w:val="en-US"/>
-        </w:rPr>
-        <w:t>tables</w:t>
-      </w:r>
-      <w:r>
-        <w:t xml:space="preserve">, όπως οι κλασσικές </w:t>
-      </w:r>
-      <w:r>
-        <w:rPr>
-          <w:lang w:val="en-US"/>
-        </w:rPr>
-        <w:t>SQL</w:t>
-      </w:r>
-      <w:r>
-        <w:t xml:space="preserve"> </w:t>
-      </w:r>
-      <w:r>
-        <w:t xml:space="preserve">βάσεις. Βασικό συστατικό της υλοποίησής της είναι η μηχανή </w:t>
-      </w:r>
-      <w:r>
-        <w:rPr>
-          <w:lang w:val="en-US"/>
-        </w:rPr>
-        <w:t>Lucene</w:t>
-      </w:r>
-      <w:r>
-        <w:t xml:space="preserve">, </w:t>
-      </w:r>
-      <w:r>
-        <w:t xml:space="preserve">μια υψηλής απόδοσης και πλήρη μηχανή/βιβλιοθήκη αναζήτησης κειμένου.  Καθότι παρέχει υψηλές ταχύτητες είναι ιδανική για την αποθήκευση δεδομένων που δεν χρήζουν απόλυτης συνέπειας και άμεσης ενημέρωσης σε κάθε αλλαγή τους. </w:t>
-      </w:r>
-    </w:p>
-    <w:p>
-      <w:r>
-        <w:t xml:space="preserve">Στην περίπτωση μας, λοιπόν, οι πληροφορίες μιας δραστηριότητας είναι τέτοια δεδομένα. Αντίθετα με πληροφορίες, όπως το υπόλοιπο ενός ηλεκτρονικού πορτοφολιού ή της διαθεσιμότητας των εισιτηρίων, που είναι απαραίτητο να έχουμε άμεση επίγνωση οποιασδήποτε αλλαγής, οι πληροφορίες τοποθεσίας, περιγραφής καθώς και οι υπόλοιπες πληροφορίες των δραστηριοτήτων δεν θα δημιουργήσουν κάποιο ιδιαίτερο πρόβλημα εάν καθυστερήσει η ενημέρωσή τους 1-2 δευτερόλεπτα, ειδικότερα αν λάβουμε υπόψιν μας το κέρδος που έχουμε σε απόδοση με μια τέτοια επιλογή. Αν λάβουμε υπόψιν μας κιόλας πως σε αυτό το στάδιο της υλοποίησης της πλατφόρμας μας οι δραστηριότητες δεν θα επιδέχονται αλλαγών, η χρήση της </w:t>
-      </w:r>
-      <w:proofErr w:type="spellStart"/>
-      <w:r>
-        <w:rPr>
-          <w:lang w:val="en-US"/>
-        </w:rPr>
-        <w:t>ElasticSearch</w:t>
-      </w:r>
-      <w:proofErr w:type="spellEnd"/>
-      <w:r>
-        <w:t xml:space="preserve"> </w:t>
-      </w:r>
-      <w:r>
-        <w:t xml:space="preserve">είναι ακόμα πιο εύκολη. </w:t>
-      </w:r>
-    </w:p>
-    <w:p>
-      <w:r>
-        <w:t xml:space="preserve">Για να συνοψίσουμε όμως, η σχεδιαστική επιλογή της </w:t>
-      </w:r>
-      <w:proofErr w:type="spellStart"/>
-      <w:r>
-        <w:rPr>
-          <w:lang w:val="en-US"/>
-        </w:rPr>
-        <w:t>ElasticSearch</w:t>
-      </w:r>
-      <w:proofErr w:type="spellEnd"/>
-      <w:r>
-        <w:t xml:space="preserve"> </w:t>
-      </w:r>
-      <w:r>
-        <w:t>για την αποθήκευση των δεδομένων για τις δραστηριότητες βασίζεται στα εξής χαρακτηριστικά της :</w:t>
-      </w:r>
-    </w:p>
-    <w:p>
-      <w:pPr>
-        <w:pStyle w:val="a6"/>
+      <w:r>
+        <w:rPr>
+          <w:sz w:val="24"/>
+          <w:szCs w:val="24"/>
+        </w:rPr>
+        <w:t xml:space="preserve"> για την αποθήκευση των δεδομένων για τις δραστηριότητες βασίζεται στα εξής χαρακτηριστικά της :</w:t>
+      </w:r>
+    </w:p>
+    <w:p>
+      <w:pPr>
+        <w:pStyle w:val="ListParagraph"/>
         <w:numPr>
           <w:ilvl w:val="0"/>
           <w:numId w:val="3"/>
         </w:numPr>
         <w:spacing w:after="160" w:line="259" w:lineRule="auto"/>
-      </w:pPr>
-      <w:r>
+        <w:rPr>
+          <w:sz w:val="24"/>
+          <w:szCs w:val="24"/>
+        </w:rPr>
+      </w:pPr>
+      <w:r>
+        <w:rPr>
+          <w:sz w:val="24"/>
+          <w:szCs w:val="24"/>
+        </w:rPr>
         <w:t xml:space="preserve">Παρέχει υψηλής απόδοσης(ταχύτητα και ακρίβεια) αναζήτηση στα δεδομένα. Μάλιστα η αναζήτηση της είναι </w:t>
       </w:r>
       <w:r>
         <w:rPr>
+          <w:sz w:val="24"/>
+          <w:szCs w:val="24"/>
           <w:lang w:val="en-US"/>
         </w:rPr>
         <w:t>full</w:t>
       </w:r>
       <w:r>
+        <w:rPr>
+          <w:sz w:val="24"/>
+          <w:szCs w:val="24"/>
+        </w:rPr>
         <w:t>-</w:t>
       </w:r>
       <w:r>
         <w:rPr>
+          <w:sz w:val="24"/>
+          <w:szCs w:val="24"/>
           <w:lang w:val="en-US"/>
         </w:rPr>
         <w:t>text</w:t>
       </w:r>
       <w:r>
-        <w:t xml:space="preserve"> </w:t>
-      </w:r>
-      <w:r>
-        <w:t xml:space="preserve">και ικανοποιεί της ανάγκες μας για αναζήτηση ελευθέρου κειμένου. </w:t>
-      </w:r>
-    </w:p>
-    <w:p>
-      <w:pPr>
-        <w:pStyle w:val="a6"/>
+        <w:rPr>
+          <w:sz w:val="24"/>
+          <w:szCs w:val="24"/>
+        </w:rPr>
+        <w:t xml:space="preserve"> και ικανοποιεί της ανάγκες μας για αναζήτηση ελευθέρου κειμένου. </w:t>
+      </w:r>
+    </w:p>
+    <w:p>
+      <w:pPr>
+        <w:pStyle w:val="ListParagraph"/>
         <w:numPr>
           <w:ilvl w:val="0"/>
           <w:numId w:val="3"/>
         </w:numPr>
         <w:spacing w:after="160" w:line="259" w:lineRule="auto"/>
-      </w:pPr>
-      <w:r>
+        <w:rPr>
+          <w:sz w:val="24"/>
+          <w:szCs w:val="24"/>
+        </w:rPr>
+      </w:pPr>
+      <w:r>
+        <w:rPr>
+          <w:sz w:val="24"/>
+          <w:szCs w:val="24"/>
+        </w:rPr>
         <w:t>Παρέχει υψηλής απόδοσης(ταχύτητα και ακρίβεια) γεωγραφική αναζήτηση. Μπορεί μάλιστα να παραμετροποιηθεί ανάλογα με τις ανάγκες μας για ακόμα καλύτερη επίδοση, ικανοποιώντας έτσι τη βασική μας απαίτηση για παρουσίαση των κοντινότερων επιλογών από την τοποθεσία του χρήστη.</w:t>
       </w:r>
     </w:p>
     <w:p>
       <w:pPr>
-        <w:pStyle w:val="a6"/>
+        <w:pStyle w:val="ListParagraph"/>
         <w:numPr>
           <w:ilvl w:val="0"/>
           <w:numId w:val="3"/>
         </w:numPr>
         <w:spacing w:after="160" w:line="259" w:lineRule="auto"/>
-      </w:pPr>
-      <w:r>
+        <w:rPr>
+          <w:sz w:val="24"/>
+          <w:szCs w:val="24"/>
+        </w:rPr>
+      </w:pPr>
+      <w:r>
+        <w:rPr>
+          <w:sz w:val="24"/>
+          <w:szCs w:val="24"/>
+        </w:rPr>
         <w:t>Προσφέρει έναν πιο ανθρώπινο τρόπο σύνταξης πολύπλοκων ερωτημάτων και βελτιστοποίησης αυτών κάνοντας έτσι πιο εύκολη την υλοποίηση της πλατφόρμας μας και βελτιστοποιώντας την απόδοση των προγραμματιστών μας.</w:t>
       </w:r>
     </w:p>
     <w:p>
       <w:pPr>
-        <w:pStyle w:val="a6"/>
+        <w:pStyle w:val="ListParagraph"/>
         <w:numPr>
           <w:ilvl w:val="0"/>
           <w:numId w:val="3"/>
         </w:numPr>
         <w:spacing w:after="160" w:line="259" w:lineRule="auto"/>
-      </w:pPr>
-      <w:r>
+        <w:rPr>
+          <w:sz w:val="24"/>
+          <w:szCs w:val="24"/>
+        </w:rPr>
+      </w:pPr>
+      <w:r>
+        <w:rPr>
+          <w:sz w:val="24"/>
+          <w:szCs w:val="24"/>
+        </w:rPr>
         <w:t>Παρέχει επίσης υψηλή δυνατότητα κλιμακωσιμότητας. Όπως ήδη αναφέρθηκε πρόκειται για μία κατανεμημένη βάση δεδομένων και συνεπώς η οριζόντια κλιμακωσιμότητα είναι πέρα για πέρα εφικτή.</w:t>
       </w:r>
     </w:p>
     <w:p>
       <w:pPr>
-        <w:pStyle w:val="a6"/>
+        <w:pStyle w:val="ListParagraph"/>
         <w:numPr>
           <w:ilvl w:val="0"/>
           <w:numId w:val="3"/>
         </w:numPr>
         <w:spacing w:after="160" w:line="259" w:lineRule="auto"/>
-      </w:pPr>
-      <w:r>
+        <w:rPr>
+          <w:sz w:val="24"/>
+          <w:szCs w:val="24"/>
+        </w:rPr>
+      </w:pPr>
+      <w:r>
+        <w:rPr>
+          <w:sz w:val="24"/>
+          <w:szCs w:val="24"/>
+        </w:rPr>
         <w:t>Παρέχει τη δυνατότητα στέγασης πολύ μεγάλου όγκου δεδομένων, χωρίς μάλιστα αυτό να επηρεάζει την απόδοση της όντας μια κατανεμημένη βάση.</w:t>
       </w:r>
     </w:p>
     <w:p>
       <w:pPr>
-        <w:pStyle w:val="a6"/>
+        <w:pStyle w:val="ListParagraph"/>
         <w:numPr>
           <w:ilvl w:val="0"/>
           <w:numId w:val="3"/>
         </w:numPr>
         <w:spacing w:after="160" w:line="259" w:lineRule="auto"/>
-      </w:pPr>
-      <w:r>
+        <w:rPr>
+          <w:sz w:val="24"/>
+          <w:szCs w:val="24"/>
+        </w:rPr>
+      </w:pPr>
+      <w:r>
+        <w:rPr>
+          <w:sz w:val="24"/>
+          <w:szCs w:val="24"/>
+        </w:rPr>
         <w:t xml:space="preserve">Όντας γραμμένη σε </w:t>
       </w:r>
       <w:r>
         <w:rPr>
+          <w:sz w:val="24"/>
+          <w:szCs w:val="24"/>
           <w:lang w:val="en-US"/>
         </w:rPr>
         <w:t>Java</w:t>
       </w:r>
       <w:r>
+        <w:rPr>
+          <w:sz w:val="24"/>
+          <w:szCs w:val="24"/>
+        </w:rPr>
         <w:t>, μπορεί να λειτουργεί σε οποιοδήποτε περιβάλλον χωρίς κάποιες ιδιαίτερες ανάγκες.</w:t>
       </w:r>
     </w:p>
-    <w:p/>
-    <w:p>
-      <w:r>
-        <w:lastRenderedPageBreak/>
+    <w:p>
+      <w:pPr>
+        <w:rPr>
+          <w:sz w:val="24"/>
+          <w:szCs w:val="24"/>
+        </w:rPr>
+      </w:pPr>
+    </w:p>
+    <w:p>
+      <w:pPr>
+        <w:rPr>
+          <w:sz w:val="24"/>
+          <w:szCs w:val="24"/>
+        </w:rPr>
+      </w:pPr>
+      <w:r>
+        <w:rPr>
+          <w:sz w:val="24"/>
+          <w:szCs w:val="24"/>
+        </w:rPr>
         <w:t>Για τους παραπάνω λοιπόν λόγους θεωρούμε πως ο συνδυασμός των δύο τεχνολογιών μπορεί να μας δώσει όλες τις επιθυμητές ιδιότητες που θέλουμε να έχει το σύστημά μας τόσο τώρα που βρίσκεται στο ξεκίνημα του όσο και στο μέλλον, αφού μας παρέχει όλα τα εργαλεία για την εν καιρώ εξέλιξη του χωρίς πολύ και ιδιαίτερο κόπο.</w:t>
       </w:r>
     </w:p>
@@ -4665,526 +4518,15 @@
           <w:szCs w:val="28"/>
         </w:rPr>
       </w:pPr>
-      <w:r>
+    </w:p>
+    <w:p>
+      <w:pPr>
         <w:rPr>
           <w:b/>
           <w:sz w:val="28"/>
           <w:szCs w:val="28"/>
         </w:rPr>
-        <w:t>Διαχείριση Εκδόσεων Λογισμικού</w:t>
-      </w:r>
-    </w:p>
-    <w:p>
-      <w:pPr>
-        <w:pStyle w:val="a4"/>
-        <w:rPr>
-          <w:sz w:val="24"/>
-          <w:szCs w:val="24"/>
-        </w:rPr>
-      </w:pPr>
-      <w:r>
-        <w:rPr>
-          <w:sz w:val="24"/>
-          <w:szCs w:val="24"/>
-        </w:rPr>
-        <w:t xml:space="preserve">Για την διαχείριση των εκδόσεων του λογισμικού μας επιλέξαμε ένα </w:t>
-      </w:r>
-      <w:proofErr w:type="spellStart"/>
-      <w:r>
-        <w:rPr>
-          <w:sz w:val="24"/>
-          <w:szCs w:val="24"/>
-        </w:rPr>
-        <w:t>web-based</w:t>
-      </w:r>
-      <w:proofErr w:type="spellEnd"/>
-      <w:r>
-        <w:rPr>
-          <w:sz w:val="24"/>
-          <w:szCs w:val="24"/>
-        </w:rPr>
-        <w:t xml:space="preserve"> </w:t>
-      </w:r>
-      <w:proofErr w:type="spellStart"/>
-      <w:r>
-        <w:rPr>
-          <w:sz w:val="24"/>
-          <w:szCs w:val="24"/>
-        </w:rPr>
-        <w:t>version</w:t>
-      </w:r>
-      <w:proofErr w:type="spellEnd"/>
-      <w:r>
-        <w:rPr>
-          <w:sz w:val="24"/>
-          <w:szCs w:val="24"/>
-        </w:rPr>
-        <w:t xml:space="preserve"> </w:t>
-      </w:r>
-      <w:proofErr w:type="spellStart"/>
-      <w:r>
-        <w:rPr>
-          <w:sz w:val="24"/>
-          <w:szCs w:val="24"/>
-        </w:rPr>
-        <w:t>control</w:t>
-      </w:r>
-      <w:proofErr w:type="spellEnd"/>
-      <w:r>
-        <w:rPr>
-          <w:sz w:val="24"/>
-          <w:szCs w:val="24"/>
-        </w:rPr>
-        <w:t xml:space="preserve"> </w:t>
-      </w:r>
-      <w:proofErr w:type="spellStart"/>
-      <w:r>
-        <w:rPr>
-          <w:sz w:val="24"/>
-          <w:szCs w:val="24"/>
-        </w:rPr>
-        <w:t>repository</w:t>
-      </w:r>
-      <w:proofErr w:type="spellEnd"/>
-      <w:r>
-        <w:rPr>
-          <w:sz w:val="24"/>
-          <w:szCs w:val="24"/>
-        </w:rPr>
-        <w:t xml:space="preserve"> το </w:t>
-      </w:r>
-      <w:proofErr w:type="spellStart"/>
-      <w:r>
-        <w:rPr>
-          <w:sz w:val="24"/>
-          <w:szCs w:val="24"/>
-        </w:rPr>
-        <w:t>Github.Το</w:t>
-      </w:r>
-      <w:proofErr w:type="spellEnd"/>
-      <w:r>
-        <w:rPr>
-          <w:sz w:val="24"/>
-          <w:szCs w:val="24"/>
-        </w:rPr>
-        <w:t xml:space="preserve"> </w:t>
-      </w:r>
-      <w:proofErr w:type="spellStart"/>
-      <w:r>
-        <w:rPr>
-          <w:sz w:val="24"/>
-          <w:szCs w:val="24"/>
-        </w:rPr>
-        <w:t>github</w:t>
-      </w:r>
-      <w:proofErr w:type="spellEnd"/>
-      <w:r>
-        <w:rPr>
-          <w:sz w:val="24"/>
-          <w:szCs w:val="24"/>
-        </w:rPr>
-        <w:t xml:space="preserve"> μας  διευκολύνει στην δημιουργία σταθερών εκδόσεων, στην διόρθωση τυχόν λαθών αυτών καθώς και  στην συνεργασία μεταξύ των μελών της ομάδας στο </w:t>
-      </w:r>
-      <w:proofErr w:type="spellStart"/>
-      <w:r>
-        <w:rPr>
-          <w:sz w:val="24"/>
-          <w:szCs w:val="24"/>
-        </w:rPr>
-        <w:t>project</w:t>
-      </w:r>
-      <w:proofErr w:type="spellEnd"/>
-      <w:r>
-        <w:rPr>
-          <w:sz w:val="24"/>
-          <w:szCs w:val="24"/>
-        </w:rPr>
-        <w:t>.</w:t>
-      </w:r>
-    </w:p>
-    <w:p>
-      <w:pPr>
-        <w:pStyle w:val="a4"/>
-        <w:rPr>
-          <w:sz w:val="24"/>
-          <w:szCs w:val="24"/>
-        </w:rPr>
-      </w:pPr>
-      <w:r>
-        <w:rPr>
-          <w:sz w:val="24"/>
-          <w:szCs w:val="24"/>
-        </w:rPr>
-        <w:t xml:space="preserve">Σχετικά με την συνεργασία της ομάδας κάθε χρήστης κάνει </w:t>
-      </w:r>
-      <w:proofErr w:type="spellStart"/>
-      <w:r>
-        <w:rPr>
-          <w:sz w:val="24"/>
-          <w:szCs w:val="24"/>
-        </w:rPr>
-        <w:t>fork</w:t>
-      </w:r>
-      <w:proofErr w:type="spellEnd"/>
-      <w:r>
-        <w:rPr>
-          <w:sz w:val="24"/>
-          <w:szCs w:val="24"/>
-        </w:rPr>
-        <w:t xml:space="preserve"> τα αρχεία που </w:t>
-      </w:r>
-      <w:proofErr w:type="spellStart"/>
-      <w:r>
-        <w:rPr>
-          <w:sz w:val="24"/>
-          <w:szCs w:val="24"/>
-        </w:rPr>
-        <w:t>θελει</w:t>
-      </w:r>
-      <w:proofErr w:type="spellEnd"/>
-      <w:r>
-        <w:rPr>
-          <w:sz w:val="24"/>
-          <w:szCs w:val="24"/>
-        </w:rPr>
-        <w:t xml:space="preserve"> στο </w:t>
-      </w:r>
-      <w:proofErr w:type="spellStart"/>
-      <w:r>
-        <w:rPr>
-          <w:sz w:val="24"/>
-          <w:szCs w:val="24"/>
-        </w:rPr>
-        <w:t>repository</w:t>
-      </w:r>
-      <w:proofErr w:type="spellEnd"/>
-      <w:r>
-        <w:rPr>
-          <w:sz w:val="24"/>
-          <w:szCs w:val="24"/>
-        </w:rPr>
-        <w:t xml:space="preserve"> του και όταν κάνει αλλαγές σε αυτά κάνει </w:t>
-      </w:r>
-      <w:proofErr w:type="spellStart"/>
-      <w:r>
-        <w:rPr>
-          <w:sz w:val="24"/>
-          <w:szCs w:val="24"/>
-        </w:rPr>
-        <w:t>commit</w:t>
-      </w:r>
-      <w:proofErr w:type="spellEnd"/>
-      <w:r>
-        <w:rPr>
-          <w:sz w:val="24"/>
-          <w:szCs w:val="24"/>
-        </w:rPr>
-        <w:t xml:space="preserve"> και </w:t>
-      </w:r>
-      <w:proofErr w:type="spellStart"/>
-      <w:r>
-        <w:rPr>
-          <w:sz w:val="24"/>
-          <w:szCs w:val="24"/>
-        </w:rPr>
-        <w:t>pull</w:t>
-      </w:r>
-      <w:proofErr w:type="spellEnd"/>
-      <w:r>
-        <w:rPr>
-          <w:sz w:val="24"/>
-          <w:szCs w:val="24"/>
-        </w:rPr>
-        <w:t xml:space="preserve"> </w:t>
-      </w:r>
-      <w:proofErr w:type="spellStart"/>
-      <w:r>
-        <w:rPr>
-          <w:sz w:val="24"/>
-          <w:szCs w:val="24"/>
-        </w:rPr>
-        <w:t>request</w:t>
-      </w:r>
-      <w:proofErr w:type="spellEnd"/>
-      <w:r>
-        <w:rPr>
-          <w:sz w:val="24"/>
-          <w:szCs w:val="24"/>
-        </w:rPr>
-        <w:t xml:space="preserve"> ώστε να ενημερώσει τους συνεργάτες προκειμένου να λάβουν τα ενημερωμένα </w:t>
-      </w:r>
-      <w:proofErr w:type="spellStart"/>
-      <w:r>
-        <w:rPr>
-          <w:sz w:val="24"/>
-          <w:szCs w:val="24"/>
-        </w:rPr>
-        <w:t>αρχεία.Κάθε</w:t>
-      </w:r>
-      <w:proofErr w:type="spellEnd"/>
-      <w:r>
-        <w:rPr>
-          <w:sz w:val="24"/>
-          <w:szCs w:val="24"/>
-        </w:rPr>
-        <w:t xml:space="preserve"> αλλαγή που πραγματοποιείται σε ένα αρχείο διατηρείται στο ιστορικό του αρχείου και έτσι μπορούμε να δούμε ποιος </w:t>
-      </w:r>
-      <w:proofErr w:type="spellStart"/>
-      <w:r>
-        <w:rPr>
-          <w:sz w:val="24"/>
-          <w:szCs w:val="24"/>
-        </w:rPr>
-        <w:t>άλλαξε,τι</w:t>
-      </w:r>
-      <w:proofErr w:type="spellEnd"/>
-      <w:r>
-        <w:rPr>
-          <w:sz w:val="24"/>
-          <w:szCs w:val="24"/>
-        </w:rPr>
-        <w:t xml:space="preserve"> άλλαξε καθώς και την ώρα που το </w:t>
-      </w:r>
-      <w:proofErr w:type="spellStart"/>
-      <w:r>
-        <w:rPr>
-          <w:sz w:val="24"/>
-          <w:szCs w:val="24"/>
-        </w:rPr>
-        <w:t>άλλαξε,έτσι</w:t>
-      </w:r>
-      <w:proofErr w:type="spellEnd"/>
-      <w:r>
-        <w:rPr>
-          <w:sz w:val="24"/>
-          <w:szCs w:val="24"/>
-        </w:rPr>
-        <w:t xml:space="preserve"> μπορούμε να εντοπίζουμε γρήγορα αλλαγές που έγιναν και τον χρήστη που τις πραγματοποίησε.</w:t>
-      </w:r>
-    </w:p>
-    <w:p>
-      <w:pPr>
-        <w:pStyle w:val="a4"/>
-        <w:rPr>
-          <w:sz w:val="24"/>
-          <w:szCs w:val="24"/>
-        </w:rPr>
-      </w:pPr>
-      <w:r>
-        <w:rPr>
-          <w:sz w:val="24"/>
-          <w:szCs w:val="24"/>
-        </w:rPr>
-        <w:t xml:space="preserve">Στο κομμάτι του </w:t>
-      </w:r>
-      <w:proofErr w:type="spellStart"/>
-      <w:r>
-        <w:rPr>
-          <w:sz w:val="24"/>
-          <w:szCs w:val="24"/>
-        </w:rPr>
-        <w:t>version</w:t>
-      </w:r>
-      <w:proofErr w:type="spellEnd"/>
-      <w:r>
-        <w:rPr>
-          <w:sz w:val="24"/>
-          <w:szCs w:val="24"/>
-        </w:rPr>
-        <w:t xml:space="preserve"> </w:t>
-      </w:r>
-      <w:proofErr w:type="spellStart"/>
-      <w:r>
-        <w:rPr>
-          <w:sz w:val="24"/>
-          <w:szCs w:val="24"/>
-        </w:rPr>
-        <w:t>control</w:t>
-      </w:r>
-      <w:proofErr w:type="spellEnd"/>
-      <w:r>
-        <w:rPr>
-          <w:sz w:val="24"/>
-          <w:szCs w:val="24"/>
-        </w:rPr>
-        <w:t xml:space="preserve"> τώρα αυτό που μας βοηθάει το </w:t>
-      </w:r>
-      <w:proofErr w:type="spellStart"/>
-      <w:r>
-        <w:rPr>
-          <w:sz w:val="24"/>
-          <w:szCs w:val="24"/>
-        </w:rPr>
-        <w:t>github</w:t>
-      </w:r>
-      <w:proofErr w:type="spellEnd"/>
-      <w:r>
-        <w:rPr>
-          <w:sz w:val="24"/>
-          <w:szCs w:val="24"/>
-        </w:rPr>
-        <w:t xml:space="preserve"> είναι ότι έχουμε </w:t>
-      </w:r>
-      <w:proofErr w:type="spellStart"/>
-      <w:r>
-        <w:rPr>
-          <w:sz w:val="24"/>
-          <w:szCs w:val="24"/>
-        </w:rPr>
-        <w:t>branches.Στο</w:t>
-      </w:r>
-      <w:proofErr w:type="spellEnd"/>
-      <w:r>
-        <w:rPr>
-          <w:sz w:val="24"/>
-          <w:szCs w:val="24"/>
-        </w:rPr>
-        <w:t xml:space="preserve"> </w:t>
-      </w:r>
-      <w:proofErr w:type="spellStart"/>
-      <w:r>
-        <w:rPr>
-          <w:sz w:val="24"/>
-          <w:szCs w:val="24"/>
-        </w:rPr>
-        <w:t>master</w:t>
-      </w:r>
-      <w:proofErr w:type="spellEnd"/>
-      <w:r>
-        <w:rPr>
-          <w:sz w:val="24"/>
-          <w:szCs w:val="24"/>
-        </w:rPr>
-        <w:t xml:space="preserve"> </w:t>
-      </w:r>
-      <w:proofErr w:type="spellStart"/>
-      <w:r>
-        <w:rPr>
-          <w:sz w:val="24"/>
-          <w:szCs w:val="24"/>
-        </w:rPr>
-        <w:t>branch</w:t>
-      </w:r>
-      <w:proofErr w:type="spellEnd"/>
-      <w:r>
-        <w:rPr>
-          <w:sz w:val="24"/>
-          <w:szCs w:val="24"/>
-        </w:rPr>
-        <w:t xml:space="preserve"> έχουμε κάνει </w:t>
-      </w:r>
-      <w:proofErr w:type="spellStart"/>
-      <w:r>
-        <w:rPr>
-          <w:sz w:val="24"/>
-          <w:szCs w:val="24"/>
-        </w:rPr>
-        <w:t>release</w:t>
-      </w:r>
-      <w:proofErr w:type="spellEnd"/>
-      <w:r>
-        <w:rPr>
-          <w:sz w:val="24"/>
-          <w:szCs w:val="24"/>
-        </w:rPr>
-        <w:t xml:space="preserve"> τις σταθερές εκδόσεις οι οποίες έχουν περάσει από έναν ποιοτικό πήχη ώστε να θεωρηθούν </w:t>
-      </w:r>
-      <w:proofErr w:type="spellStart"/>
-      <w:r>
-        <w:rPr>
-          <w:sz w:val="24"/>
-          <w:szCs w:val="24"/>
-        </w:rPr>
-        <w:t>stable.Aν</w:t>
-      </w:r>
-      <w:proofErr w:type="spellEnd"/>
-      <w:r>
-        <w:rPr>
-          <w:sz w:val="24"/>
-          <w:szCs w:val="24"/>
-        </w:rPr>
-        <w:t xml:space="preserve"> σε κάποια έκδοση εντοπιστεί πρόβλημα(v1.2.0) μπορούμε να κάνουμε </w:t>
-      </w:r>
-      <w:proofErr w:type="spellStart"/>
-      <w:r>
-        <w:rPr>
-          <w:sz w:val="24"/>
-          <w:szCs w:val="24"/>
-        </w:rPr>
-        <w:t>fork</w:t>
-      </w:r>
-      <w:proofErr w:type="spellEnd"/>
-      <w:r>
-        <w:rPr>
-          <w:sz w:val="24"/>
-          <w:szCs w:val="24"/>
-        </w:rPr>
-        <w:t xml:space="preserve">  την έκδοση αυτή και να δουλέψουμε σε ένα άλλο </w:t>
-      </w:r>
-      <w:proofErr w:type="spellStart"/>
-      <w:r>
-        <w:rPr>
-          <w:sz w:val="24"/>
-          <w:szCs w:val="24"/>
-        </w:rPr>
-        <w:t>branch</w:t>
-      </w:r>
-      <w:proofErr w:type="spellEnd"/>
-      <w:r>
-        <w:rPr>
-          <w:sz w:val="24"/>
-          <w:szCs w:val="24"/>
-        </w:rPr>
-        <w:t xml:space="preserve"> π.χ. hotfix_v1.2.0 χωρίς να επηρεάσουμε τους χρήστες αυτής της έκδοσης και όταν λύσουμε το θέμα το κάνουμε </w:t>
-      </w:r>
-      <w:proofErr w:type="spellStart"/>
-      <w:r>
-        <w:rPr>
-          <w:sz w:val="24"/>
-          <w:szCs w:val="24"/>
-        </w:rPr>
-        <w:t>release</w:t>
-      </w:r>
-      <w:proofErr w:type="spellEnd"/>
-      <w:r>
-        <w:rPr>
-          <w:sz w:val="24"/>
-          <w:szCs w:val="24"/>
-        </w:rPr>
-        <w:t xml:space="preserve"> στο </w:t>
-      </w:r>
-      <w:proofErr w:type="spellStart"/>
-      <w:r>
-        <w:rPr>
-          <w:sz w:val="24"/>
-          <w:szCs w:val="24"/>
-        </w:rPr>
-        <w:t>master</w:t>
-      </w:r>
-      <w:proofErr w:type="spellEnd"/>
-      <w:r>
-        <w:rPr>
-          <w:sz w:val="24"/>
-          <w:szCs w:val="24"/>
-        </w:rPr>
-        <w:t xml:space="preserve"> </w:t>
-      </w:r>
-      <w:proofErr w:type="spellStart"/>
-      <w:r>
-        <w:rPr>
-          <w:sz w:val="24"/>
-          <w:szCs w:val="24"/>
-        </w:rPr>
-        <w:t>branch</w:t>
-      </w:r>
-      <w:proofErr w:type="spellEnd"/>
-      <w:r>
-        <w:rPr>
-          <w:sz w:val="24"/>
-          <w:szCs w:val="24"/>
-        </w:rPr>
-        <w:t xml:space="preserve"> την ενημέρωση αυτής της έκδοσης (v1.2.1).</w:t>
-      </w:r>
+      </w:pPr>
     </w:p>
     <w:p>
       <w:pPr>
@@ -5203,105 +4545,134 @@
           <w:szCs w:val="28"/>
         </w:rPr>
       </w:pPr>
-    </w:p>
-    <w:p>
-      <w:pPr>
+      <w:r>
         <w:rPr>
           <w:b/>
           <w:sz w:val="28"/>
           <w:szCs w:val="28"/>
         </w:rPr>
-      </w:pPr>
-      <w:proofErr w:type="spellStart"/>
-      <w:r>
+        <w:lastRenderedPageBreak/>
+        <w:t>Διαχείριση Εκδόσεων Λογισμικού</w:t>
+      </w:r>
+    </w:p>
+    <w:p>
+      <w:pPr>
+        <w:pStyle w:val="NoSpacing"/>
+        <w:rPr>
+          <w:sz w:val="24"/>
+          <w:szCs w:val="24"/>
+        </w:rPr>
+      </w:pPr>
+      <w:r>
+        <w:rPr>
+          <w:sz w:val="24"/>
+          <w:szCs w:val="24"/>
+        </w:rPr>
+        <w:t>Για την διαχείριση των εκδόσεων του λογισμικού μας επιλέξαμε ένα web-based version control repository το Github.Το github μας  διευκολύνει στην δημιουργία σταθερών εκδόσεων, στην διόρθωση τυχόν λαθών αυτών καθώς και  στην συνεργασία μεταξύ των μελών της ομάδας στο project.</w:t>
+      </w:r>
+    </w:p>
+    <w:p>
+      <w:pPr>
+        <w:pStyle w:val="NoSpacing"/>
+        <w:rPr>
+          <w:sz w:val="24"/>
+          <w:szCs w:val="24"/>
+        </w:rPr>
+      </w:pPr>
+      <w:r>
+        <w:rPr>
+          <w:sz w:val="24"/>
+          <w:szCs w:val="24"/>
+        </w:rPr>
+        <w:t>Σχετικά με την συνεργασία της ομάδας κάθε χρήστης κάνει fork τα αρχεία που θελει στο repository του και όταν κάνει αλλαγές σε αυτά κάνει commit και pull request ώστε να ενημερώσει τους συνεργάτες προκειμένου να λάβουν τα ενημερωμένα αρχεία.Κάθε αλλαγή που πραγματοποιείται σε ένα αρχείο διατηρείται στο ιστορικό του αρχείου και έτσι μπορούμε να δούμε ποιος άλλαξε,τι άλλαξε καθώς και την ώρα που το άλλαξε,έτσι μπορούμε να εντοπίζουμε γρήγορα αλλαγές που έγιναν και τον χρήστη που τις πραγματοποίησε.</w:t>
+      </w:r>
+    </w:p>
+    <w:p>
+      <w:pPr>
+        <w:pStyle w:val="NoSpacing"/>
+        <w:rPr>
+          <w:sz w:val="24"/>
+          <w:szCs w:val="24"/>
+        </w:rPr>
+      </w:pPr>
+      <w:r>
+        <w:rPr>
+          <w:sz w:val="24"/>
+          <w:szCs w:val="24"/>
+        </w:rPr>
+        <w:t>Στο κομμάτι του version control τώρα αυτό που μας βοηθάει το github είναι ότι έχουμε branches.Στο master branch έχουμε κάνει release τις σταθερές εκδόσεις οι οποίες έχουν περάσει από έναν ποιοτικό πήχη ώστε να θεωρηθούν stable.Aν σε κάποια έκδοση εντοπιστεί πρόβλημα(v1.2.0) μπορούμε να κάνουμε fork  την έκδοση αυτή και να δουλέψουμε σε ένα άλλο branch π.χ. hotfix_v1.2.0 χωρίς να επηρεάσουμε τους χρήστες αυτής της έκδοσης και όταν λύσουμε το θέμα το κάνουμε release στο master branch την ενημέρωση αυτής της έκδοσης (v1.2.1).</w:t>
+      </w:r>
+    </w:p>
+    <w:p>
+      <w:pPr>
         <w:rPr>
           <w:b/>
           <w:sz w:val="28"/>
           <w:szCs w:val="28"/>
         </w:rPr>
-        <w:t>Build</w:t>
-      </w:r>
-      <w:proofErr w:type="spellEnd"/>
-      <w:r>
+      </w:pPr>
+    </w:p>
+    <w:p>
+      <w:pPr>
         <w:rPr>
           <w:b/>
           <w:sz w:val="28"/>
           <w:szCs w:val="28"/>
         </w:rPr>
-        <w:t xml:space="preserve"> </w:t>
-      </w:r>
-      <w:proofErr w:type="spellStart"/>
-      <w:r>
+      </w:pPr>
+    </w:p>
+    <w:p>
+      <w:pPr>
         <w:rPr>
           <w:b/>
           <w:sz w:val="28"/>
           <w:szCs w:val="28"/>
         </w:rPr>
-        <w:t>automation</w:t>
-      </w:r>
-      <w:proofErr w:type="spellEnd"/>
-    </w:p>
-    <w:p>
-      <w:pPr>
-        <w:rPr>
-          <w:sz w:val="24"/>
-          <w:szCs w:val="24"/>
-        </w:rPr>
-      </w:pPr>
-      <w:r>
-        <w:rPr>
-          <w:sz w:val="24"/>
-          <w:szCs w:val="24"/>
-        </w:rPr>
-        <w:t xml:space="preserve">Για την αυτοματοποίηση των διαδικασιών στην εργασία μας επιλέξαμε το σύστημα αυτόματου χτισίματος </w:t>
-      </w:r>
-      <w:proofErr w:type="spellStart"/>
-      <w:r>
-        <w:rPr>
-          <w:sz w:val="24"/>
-          <w:szCs w:val="24"/>
-        </w:rPr>
-        <w:t>Gradle</w:t>
-      </w:r>
-      <w:proofErr w:type="spellEnd"/>
-      <w:r>
-        <w:rPr>
-          <w:sz w:val="24"/>
-          <w:szCs w:val="24"/>
-        </w:rPr>
-        <w:t>.</w:t>
-      </w:r>
-    </w:p>
-    <w:p>
-      <w:pPr>
-        <w:rPr>
-          <w:b/>
-          <w:sz w:val="24"/>
-          <w:szCs w:val="24"/>
-        </w:rPr>
-      </w:pPr>
-      <w:proofErr w:type="spellStart"/>
-      <w:r>
-        <w:rPr>
-          <w:b/>
-          <w:sz w:val="24"/>
-          <w:szCs w:val="24"/>
-        </w:rPr>
-        <w:t>Gradle</w:t>
-      </w:r>
-      <w:proofErr w:type="spellEnd"/>
-      <w:r>
-        <w:rPr>
-          <w:b/>
-          <w:sz w:val="24"/>
-          <w:szCs w:val="24"/>
-        </w:rPr>
-        <w:t xml:space="preserve"> </w:t>
-      </w:r>
-    </w:p>
-    <w:p>
-      <w:pPr>
-        <w:pStyle w:val="a6"/>
+      </w:pPr>
+      <w:r>
+        <w:rPr>
+          <w:b/>
+          <w:sz w:val="28"/>
+          <w:szCs w:val="28"/>
+        </w:rPr>
+        <w:t>Build automation</w:t>
+      </w:r>
+    </w:p>
+    <w:p>
+      <w:pPr>
+        <w:rPr>
+          <w:sz w:val="24"/>
+          <w:szCs w:val="24"/>
+        </w:rPr>
+      </w:pPr>
+      <w:r>
+        <w:rPr>
+          <w:sz w:val="24"/>
+          <w:szCs w:val="24"/>
+        </w:rPr>
+        <w:t>Για την αυτοματοποίηση των διαδικασιών στην εργασία μας επιλέξαμε το σύστημα αυτόματου χτισίματος Gradle.</w:t>
+      </w:r>
+    </w:p>
+    <w:p>
+      <w:pPr>
+        <w:rPr>
+          <w:b/>
+          <w:sz w:val="24"/>
+          <w:szCs w:val="24"/>
+        </w:rPr>
+      </w:pPr>
+      <w:r>
+        <w:rPr>
+          <w:b/>
+          <w:sz w:val="24"/>
+          <w:szCs w:val="24"/>
+        </w:rPr>
+        <w:t xml:space="preserve">Gradle </w:t>
+      </w:r>
+    </w:p>
+    <w:p>
+      <w:pPr>
+        <w:pStyle w:val="ListParagraph"/>
         <w:numPr>
           <w:ilvl w:val="0"/>
           <w:numId w:val="6"/>
@@ -5317,37 +4688,12 @@
           <w:sz w:val="24"/>
           <w:szCs w:val="24"/>
         </w:rPr>
-        <w:t xml:space="preserve">Είναι </w:t>
-      </w:r>
-      <w:proofErr w:type="spellStart"/>
-      <w:r>
-        <w:rPr>
-          <w:sz w:val="24"/>
-          <w:szCs w:val="24"/>
-        </w:rPr>
-        <w:t>open</w:t>
-      </w:r>
-      <w:proofErr w:type="spellEnd"/>
-      <w:r>
-        <w:rPr>
-          <w:sz w:val="24"/>
-          <w:szCs w:val="24"/>
-        </w:rPr>
-        <w:t xml:space="preserve"> </w:t>
-      </w:r>
-      <w:proofErr w:type="spellStart"/>
-      <w:r>
-        <w:rPr>
-          <w:sz w:val="24"/>
-          <w:szCs w:val="24"/>
-        </w:rPr>
-        <w:t>source</w:t>
-      </w:r>
-      <w:proofErr w:type="spellEnd"/>
-    </w:p>
-    <w:p>
-      <w:pPr>
-        <w:pStyle w:val="a6"/>
+        <w:t>Είναι open source</w:t>
+      </w:r>
+    </w:p>
+    <w:p>
+      <w:pPr>
+        <w:pStyle w:val="ListParagraph"/>
         <w:numPr>
           <w:ilvl w:val="0"/>
           <w:numId w:val="6"/>
@@ -5363,156 +4709,12 @@
           <w:sz w:val="24"/>
           <w:szCs w:val="24"/>
         </w:rPr>
-        <w:t xml:space="preserve">Σε αντίθεση με το </w:t>
-      </w:r>
-      <w:proofErr w:type="spellStart"/>
-      <w:r>
-        <w:rPr>
-          <w:sz w:val="24"/>
-          <w:szCs w:val="24"/>
-        </w:rPr>
-        <w:t>Maven</w:t>
-      </w:r>
-      <w:proofErr w:type="spellEnd"/>
-      <w:r>
-        <w:rPr>
-          <w:sz w:val="24"/>
-          <w:szCs w:val="24"/>
-        </w:rPr>
-        <w:t xml:space="preserve"> </w:t>
-      </w:r>
-      <w:proofErr w:type="spellStart"/>
-      <w:r>
-        <w:rPr>
-          <w:sz w:val="24"/>
-          <w:szCs w:val="24"/>
-        </w:rPr>
-        <w:t>τo</w:t>
-      </w:r>
-      <w:proofErr w:type="spellEnd"/>
-      <w:r>
-        <w:rPr>
-          <w:sz w:val="24"/>
-          <w:szCs w:val="24"/>
-        </w:rPr>
-        <w:t xml:space="preserve"> </w:t>
-      </w:r>
-      <w:proofErr w:type="spellStart"/>
-      <w:r>
-        <w:rPr>
-          <w:sz w:val="24"/>
-          <w:szCs w:val="24"/>
-        </w:rPr>
-        <w:t>Ant</w:t>
-      </w:r>
-      <w:proofErr w:type="spellEnd"/>
-      <w:r>
-        <w:rPr>
-          <w:sz w:val="24"/>
-          <w:szCs w:val="24"/>
-        </w:rPr>
-        <w:t xml:space="preserve">  και το </w:t>
-      </w:r>
-      <w:proofErr w:type="spellStart"/>
-      <w:r>
-        <w:rPr>
-          <w:sz w:val="24"/>
-          <w:szCs w:val="24"/>
-        </w:rPr>
-        <w:t>Ivy</w:t>
-      </w:r>
-      <w:proofErr w:type="spellEnd"/>
-      <w:r>
-        <w:rPr>
-          <w:sz w:val="24"/>
-          <w:szCs w:val="24"/>
-        </w:rPr>
-        <w:t xml:space="preserve"> ο κώδικας για το κτίσιμο γράφεται σε μια DSL(</w:t>
-      </w:r>
-      <w:proofErr w:type="spellStart"/>
-      <w:r>
-        <w:rPr>
-          <w:sz w:val="24"/>
-          <w:szCs w:val="24"/>
-        </w:rPr>
-        <w:t>Domain</w:t>
-      </w:r>
-      <w:proofErr w:type="spellEnd"/>
-      <w:r>
-        <w:rPr>
-          <w:sz w:val="24"/>
-          <w:szCs w:val="24"/>
-        </w:rPr>
-        <w:t xml:space="preserve"> </w:t>
-      </w:r>
-      <w:proofErr w:type="spellStart"/>
-      <w:r>
-        <w:rPr>
-          <w:sz w:val="24"/>
-          <w:szCs w:val="24"/>
-        </w:rPr>
-        <w:t>Specific</w:t>
-      </w:r>
-      <w:proofErr w:type="spellEnd"/>
-      <w:r>
-        <w:rPr>
-          <w:sz w:val="24"/>
-          <w:szCs w:val="24"/>
-        </w:rPr>
-        <w:t xml:space="preserve"> </w:t>
-      </w:r>
-      <w:proofErr w:type="spellStart"/>
-      <w:r>
-        <w:rPr>
-          <w:sz w:val="24"/>
-          <w:szCs w:val="24"/>
-        </w:rPr>
-        <w:t>Language</w:t>
-      </w:r>
-      <w:proofErr w:type="spellEnd"/>
-      <w:r>
-        <w:rPr>
-          <w:sz w:val="24"/>
-          <w:szCs w:val="24"/>
-        </w:rPr>
-        <w:t xml:space="preserve">)γλώσσα την </w:t>
-      </w:r>
-      <w:proofErr w:type="spellStart"/>
-      <w:r>
-        <w:rPr>
-          <w:sz w:val="24"/>
-          <w:szCs w:val="24"/>
-        </w:rPr>
-        <w:t>Groovy.Αυτό</w:t>
-      </w:r>
-      <w:proofErr w:type="spellEnd"/>
-      <w:r>
-        <w:rPr>
-          <w:sz w:val="24"/>
-          <w:szCs w:val="24"/>
-        </w:rPr>
-        <w:t xml:space="preserve"> καθιστά πιο εύκολο σε μας να διαβάσουμε τον κώδικα και να γράψουμε σε σχέση με το να γράφαμε σε </w:t>
-      </w:r>
-      <w:proofErr w:type="spellStart"/>
-      <w:r>
-        <w:rPr>
-          <w:sz w:val="24"/>
-          <w:szCs w:val="24"/>
-        </w:rPr>
-        <w:t>XML.Επιπλέον</w:t>
-      </w:r>
-      <w:proofErr w:type="spellEnd"/>
-      <w:r>
-        <w:rPr>
-          <w:sz w:val="24"/>
-          <w:szCs w:val="24"/>
-        </w:rPr>
-        <w:t xml:space="preserve"> έχουμε λιγότερες γραμμές κώδικα για την υλοποίηση της ίδια λειτουργίας.</w:t>
-      </w:r>
-    </w:p>
-    <w:p>
-      <w:pPr>
-        <w:pStyle w:val="a6"/>
+        <w:t>Σε αντίθεση με το Maven τo Ant  και το Ivy ο κώδικας για το κτίσιμο γράφεται σε μια DSL(Domain Specific Language)γλώσσα την Groovy.Αυτό καθιστά πιο εύκολο σε μας να διαβάσουμε τον κώδικα και να γράψουμε σε σχέση με το να γράφαμε σε XML.Επιπλέον έχουμε λιγότερες γραμμές κώδικα για την υλοποίηση της ίδια λειτουργίας.</w:t>
+      </w:r>
+    </w:p>
+    <w:p>
+      <w:pPr>
+        <w:pStyle w:val="ListParagraph"/>
         <w:numPr>
           <w:ilvl w:val="0"/>
           <w:numId w:val="6"/>
@@ -5528,28 +4730,12 @@
           <w:sz w:val="24"/>
           <w:szCs w:val="24"/>
         </w:rPr>
-        <w:t xml:space="preserve">Υπάρχει αρκετό </w:t>
-      </w:r>
-      <w:proofErr w:type="spellStart"/>
-      <w:r>
-        <w:rPr>
-          <w:sz w:val="24"/>
-          <w:szCs w:val="24"/>
-        </w:rPr>
-        <w:t>documentation</w:t>
-      </w:r>
-      <w:proofErr w:type="spellEnd"/>
-      <w:r>
-        <w:rPr>
-          <w:sz w:val="24"/>
-          <w:szCs w:val="24"/>
-        </w:rPr>
-        <w:t xml:space="preserve"> διαθέσιμο στο Internet.</w:t>
-      </w:r>
-    </w:p>
-    <w:p>
-      <w:pPr>
-        <w:pStyle w:val="a6"/>
+        <w:t>Υπάρχει αρκετό documentation διαθέσιμο στο Internet.</w:t>
+      </w:r>
+    </w:p>
+    <w:p>
+      <w:pPr>
+        <w:pStyle w:val="ListParagraph"/>
         <w:numPr>
           <w:ilvl w:val="0"/>
           <w:numId w:val="6"/>
@@ -5565,44 +4751,12 @@
           <w:sz w:val="24"/>
           <w:szCs w:val="24"/>
         </w:rPr>
-        <w:t xml:space="preserve">Χρησιμοποιείται για </w:t>
-      </w:r>
-      <w:proofErr w:type="spellStart"/>
-      <w:r>
-        <w:rPr>
-          <w:sz w:val="24"/>
-          <w:szCs w:val="24"/>
-        </w:rPr>
-        <w:t>Java</w:t>
-      </w:r>
-      <w:proofErr w:type="spellEnd"/>
-      <w:r>
-        <w:rPr>
-          <w:sz w:val="24"/>
-          <w:szCs w:val="24"/>
-        </w:rPr>
-        <w:t xml:space="preserve"> </w:t>
-      </w:r>
-      <w:proofErr w:type="spellStart"/>
-      <w:r>
-        <w:rPr>
-          <w:sz w:val="24"/>
-          <w:szCs w:val="24"/>
-        </w:rPr>
-        <w:t>Projects</w:t>
-      </w:r>
-      <w:proofErr w:type="spellEnd"/>
-      <w:r>
-        <w:rPr>
-          <w:sz w:val="24"/>
-          <w:szCs w:val="24"/>
-        </w:rPr>
-        <w:t>.</w:t>
-      </w:r>
-    </w:p>
-    <w:p>
-      <w:pPr>
-        <w:pStyle w:val="a6"/>
+        <w:t>Χρησιμοποιείται για Java Projects.</w:t>
+      </w:r>
+    </w:p>
+    <w:p>
+      <w:pPr>
+        <w:pStyle w:val="ListParagraph"/>
         <w:spacing w:after="160" w:line="259" w:lineRule="auto"/>
         <w:rPr>
           <w:sz w:val="24"/>
@@ -5622,8 +4776,9 @@
           <w:noProof/>
           <w:sz w:val="24"/>
           <w:szCs w:val="24"/>
-          <w:lang w:eastAsia="el-GR"/>
-        </w:rPr>
+          <w:lang w:val="en-GB" w:eastAsia="en-GB"/>
+        </w:rPr>
+        <w:lastRenderedPageBreak/>
         <w:drawing>
           <wp:inline distT="0" distB="0" distL="0" distR="0">
             <wp:extent cx="5457825" cy="7764226"/>
@@ -5669,7 +4824,7 @@
     </w:p>
     <w:p>
       <w:pPr>
-        <w:pStyle w:val="a9"/>
+        <w:pStyle w:val="Caption"/>
         <w:jc w:val="center"/>
         <w:rPr>
           <w:b/>
@@ -5718,7 +4873,7 @@
       <w:r>
         <w:rPr>
           <w:noProof/>
-          <w:lang w:eastAsia="el-GR"/>
+          <w:lang w:val="en-GB" w:eastAsia="en-GB"/>
         </w:rPr>
         <w:lastRenderedPageBreak/>
         <mc:AlternateContent>
@@ -5761,7 +4916,7 @@
                         <w:txbxContent>
                           <w:p>
                             <w:pPr>
-                              <w:pStyle w:val="a9"/>
+                              <w:pStyle w:val="Caption"/>
                               <w:jc w:val="center"/>
                               <w:rPr>
                                 <w:b/>
@@ -5821,7 +4976,7 @@
                   <w:txbxContent>
                     <w:p>
                       <w:pPr>
-                        <w:pStyle w:val="a9"/>
+                        <w:pStyle w:val="Caption"/>
                         <w:jc w:val="center"/>
                         <w:rPr>
                           <w:b/>
@@ -5867,7 +5022,7 @@
       <w:r>
         <w:rPr>
           <w:noProof/>
-          <w:lang w:eastAsia="el-GR"/>
+          <w:lang w:val="en-GB" w:eastAsia="en-GB"/>
         </w:rPr>
         <w:drawing>
           <wp:anchor distT="0" distB="0" distL="114300" distR="114300" simplePos="0" relativeHeight="251810816" behindDoc="0" locked="0" layoutInCell="1" allowOverlap="1">
@@ -5929,7 +5084,7 @@
       <w:r>
         <w:rPr>
           <w:noProof/>
-          <w:lang w:eastAsia="el-GR"/>
+          <w:lang w:val="en-GB" w:eastAsia="en-GB"/>
         </w:rPr>
         <w:drawing>
           <wp:anchor distT="0" distB="0" distL="114300" distR="114300" simplePos="0" relativeHeight="251822080" behindDoc="0" locked="0" layoutInCell="1" allowOverlap="1">
@@ -6000,12 +5155,10 @@
           <w:szCs w:val="32"/>
         </w:rPr>
       </w:pPr>
-      <w:bookmarkStart w:id="1" w:name="_GoBack"/>
-      <w:bookmarkEnd w:id="1"/>
       <w:r>
         <w:rPr>
           <w:noProof/>
-          <w:lang w:eastAsia="el-GR"/>
+          <w:lang w:val="en-GB" w:eastAsia="en-GB"/>
         </w:rPr>
         <w:lastRenderedPageBreak/>
         <mc:AlternateContent>
@@ -6048,7 +5201,7 @@
                         <w:txbxContent>
                           <w:p>
                             <w:pPr>
-                              <w:pStyle w:val="a9"/>
+                              <w:pStyle w:val="Caption"/>
                               <w:jc w:val="center"/>
                               <w:rPr>
                                 <w:b/>
@@ -6118,7 +5271,7 @@
                   <w:txbxContent>
                     <w:p>
                       <w:pPr>
-                        <w:pStyle w:val="a9"/>
+                        <w:pStyle w:val="Caption"/>
                         <w:jc w:val="center"/>
                         <w:rPr>
                           <w:b/>
@@ -6178,7 +5331,7 @@
       <w:r>
         <w:rPr>
           <w:noProof/>
-          <w:lang w:eastAsia="el-GR"/>
+          <w:lang w:val="en-GB" w:eastAsia="en-GB"/>
         </w:rPr>
         <w:drawing>
           <wp:anchor distT="0" distB="0" distL="114300" distR="114300" simplePos="0" relativeHeight="251552768" behindDoc="0" locked="0" layoutInCell="1" allowOverlap="1">
@@ -6258,7 +5411,7 @@
       <w:r>
         <w:rPr>
           <w:noProof/>
-          <w:lang w:eastAsia="el-GR"/>
+          <w:lang w:val="en-GB" w:eastAsia="en-GB"/>
         </w:rPr>
         <w:lastRenderedPageBreak/>
         <mc:AlternateContent>
@@ -6301,7 +5454,7 @@
                         <w:txbxContent>
                           <w:p>
                             <w:pPr>
-                              <w:pStyle w:val="a9"/>
+                              <w:pStyle w:val="Caption"/>
                               <w:jc w:val="center"/>
                               <w:rPr>
                                 <w:b/>
@@ -6319,7 +5472,6 @@
                               </w:rPr>
                               <w:t xml:space="preserve">Περαιτέρω επεξήγηση της διαδικασίας </w:t>
                             </w:r>
-                            <w:proofErr w:type="spellStart"/>
                             <w:r>
                               <w:rPr>
                                 <w:b/>
@@ -6329,7 +5481,6 @@
                               </w:rPr>
                               <w:t>Cheackout</w:t>
                             </w:r>
-                            <w:proofErr w:type="spellEnd"/>
                           </w:p>
                         </w:txbxContent>
                       </wps:txbx>
@@ -6352,7 +5503,7 @@
                   <w:txbxContent>
                     <w:p>
                       <w:pPr>
-                        <w:pStyle w:val="a9"/>
+                        <w:pStyle w:val="Caption"/>
                         <w:jc w:val="center"/>
                         <w:rPr>
                           <w:b/>
@@ -6370,7 +5521,6 @@
                         </w:rPr>
                         <w:t xml:space="preserve">Περαιτέρω επεξήγηση της διαδικασίας </w:t>
                       </w:r>
-                      <w:proofErr w:type="spellStart"/>
                       <w:r>
                         <w:rPr>
                           <w:b/>
@@ -6380,7 +5530,6 @@
                         </w:rPr>
                         <w:t>Cheackout</w:t>
                       </w:r>
-                      <w:proofErr w:type="spellEnd"/>
                     </w:p>
                   </w:txbxContent>
                 </v:textbox>
@@ -6393,7 +5542,7 @@
       <w:r>
         <w:rPr>
           <w:noProof/>
-          <w:lang w:eastAsia="el-GR"/>
+          <w:lang w:val="en-GB" w:eastAsia="en-GB"/>
         </w:rPr>
         <w:drawing>
           <wp:anchor distT="0" distB="0" distL="114300" distR="114300" simplePos="0" relativeHeight="251801600" behindDoc="0" locked="0" layoutInCell="1" allowOverlap="1">
@@ -6466,7 +5615,7 @@
       <w:r>
         <w:rPr>
           <w:noProof/>
-          <w:lang w:eastAsia="el-GR"/>
+          <w:lang w:val="en-GB" w:eastAsia="en-GB"/>
         </w:rPr>
         <mc:AlternateContent>
           <mc:Choice Requires="wps">
@@ -6508,7 +5657,7 @@
                         <w:txbxContent>
                           <w:p>
                             <w:pPr>
-                              <w:pStyle w:val="a9"/>
+                              <w:pStyle w:val="Caption"/>
                               <w:jc w:val="center"/>
                               <w:rPr>
                                 <w:b/>
@@ -6591,7 +5740,7 @@
                   <w:txbxContent>
                     <w:p>
                       <w:pPr>
-                        <w:pStyle w:val="a9"/>
+                        <w:pStyle w:val="Caption"/>
                         <w:jc w:val="center"/>
                         <w:rPr>
                           <w:b/>
@@ -6664,7 +5813,7 @@
       <w:r>
         <w:rPr>
           <w:noProof/>
-          <w:lang w:eastAsia="el-GR"/>
+          <w:lang w:val="en-GB" w:eastAsia="en-GB"/>
         </w:rPr>
         <w:drawing>
           <wp:anchor distT="0" distB="0" distL="114300" distR="114300" simplePos="0" relativeHeight="251658240" behindDoc="0" locked="0" layoutInCell="1" allowOverlap="1">
@@ -6898,7 +6047,7 @@
       <w:r>
         <w:rPr>
           <w:noProof/>
-          <w:lang w:eastAsia="el-GR"/>
+          <w:lang w:val="en-GB" w:eastAsia="en-GB"/>
         </w:rPr>
         <w:lastRenderedPageBreak/>
         <w:drawing>
@@ -6967,7 +6116,7 @@
       <w:r>
         <w:rPr>
           <w:noProof/>
-          <w:lang w:eastAsia="el-GR"/>
+          <w:lang w:val="en-GB" w:eastAsia="en-GB"/>
         </w:rPr>
         <mc:AlternateContent>
           <mc:Choice Requires="wps">
@@ -7009,7 +6158,7 @@
                         <w:txbxContent>
                           <w:p>
                             <w:pPr>
-                              <w:pStyle w:val="a9"/>
+                              <w:pStyle w:val="Caption"/>
                               <w:jc w:val="center"/>
                               <w:rPr>
                                 <w:noProof/>
@@ -7113,7 +6262,7 @@
                   <w:txbxContent>
                     <w:p>
                       <w:pPr>
-                        <w:pStyle w:val="a9"/>
+                        <w:pStyle w:val="Caption"/>
                         <w:jc w:val="center"/>
                         <w:rPr>
                           <w:noProof/>
@@ -7351,7 +6500,7 @@
       <w:r>
         <w:rPr>
           <w:noProof/>
-          <w:lang w:eastAsia="el-GR"/>
+          <w:lang w:val="en-GB" w:eastAsia="en-GB"/>
         </w:rPr>
         <mc:AlternateContent>
           <mc:Choice Requires="wps">
@@ -7393,7 +6542,7 @@
                         <w:txbxContent>
                           <w:p>
                             <w:pPr>
-                              <w:pStyle w:val="a9"/>
+                              <w:pStyle w:val="Caption"/>
                               <w:jc w:val="center"/>
                               <w:rPr>
                                 <w:noProof/>
@@ -7443,7 +6592,6 @@
                               </w:rPr>
                               <w:t xml:space="preserve"> </w:t>
                             </w:r>
-                            <w:proofErr w:type="spellStart"/>
                             <w:r>
                               <w:rPr>
                                 <w:b/>
@@ -7452,7 +6600,6 @@
                               </w:rPr>
                               <w:t>Πάροχο</w:t>
                             </w:r>
-                            <w:proofErr w:type="spellEnd"/>
                           </w:p>
                         </w:txbxContent>
                       </wps:txbx>
@@ -7475,7 +6622,7 @@
                   <w:txbxContent>
                     <w:p>
                       <w:pPr>
-                        <w:pStyle w:val="a9"/>
+                        <w:pStyle w:val="Caption"/>
                         <w:jc w:val="center"/>
                         <w:rPr>
                           <w:noProof/>
@@ -7525,7 +6672,6 @@
                         </w:rPr>
                         <w:t xml:space="preserve"> </w:t>
                       </w:r>
-                      <w:proofErr w:type="spellStart"/>
                       <w:r>
                         <w:rPr>
                           <w:b/>
@@ -7534,7 +6680,6 @@
                         </w:rPr>
                         <w:t>Πάροχο</w:t>
                       </w:r>
-                      <w:proofErr w:type="spellEnd"/>
                     </w:p>
                   </w:txbxContent>
                 </v:textbox>
@@ -7547,7 +6692,7 @@
       <w:r>
         <w:rPr>
           <w:noProof/>
-          <w:lang w:eastAsia="el-GR"/>
+          <w:lang w:val="en-GB" w:eastAsia="en-GB"/>
         </w:rPr>
         <w:drawing>
           <wp:anchor distT="0" distB="0" distL="114300" distR="114300" simplePos="0" relativeHeight="251601920" behindDoc="0" locked="0" layoutInCell="1" allowOverlap="1">
@@ -7625,7 +6770,7 @@
 
 <file path=word/numbering.xml><?xml version="1.0" encoding="utf-8"?>
 <w:numbering xmlns:wpc="http://schemas.microsoft.com/office/word/2010/wordprocessingCanvas" xmlns:mc="http://schemas.openxmlformats.org/markup-compatibility/2006" xmlns:o="urn:schemas-microsoft-com:office:office" xmlns:r="http://schemas.openxmlformats.org/officeDocument/2006/relationships" xmlns:m="http://schemas.openxmlformats.org/officeDocument/2006/math" xmlns:v="urn:schemas-microsoft-com:vml" xmlns:wp14="http://schemas.microsoft.com/office/word/2010/wordprocessingDrawing" xmlns:wp="http://schemas.openxmlformats.org/drawingml/2006/wordprocessingDrawing" xmlns:w10="urn:schemas-microsoft-com:office:word" xmlns:w="http://schemas.openxmlformats.org/wordprocessingml/2006/main" xmlns:w14="http://schemas.microsoft.com/office/word/2010/wordml" xmlns:w15="http://schemas.microsoft.com/office/word/2012/wordml" xmlns:wpg="http://schemas.microsoft.com/office/word/2010/wordprocessingGroup" xmlns:wpi="http://schemas.microsoft.com/office/word/2010/wordprocessingInk" xmlns:wne="http://schemas.microsoft.com/office/word/2006/wordml" xmlns:wps="http://schemas.microsoft.com/office/word/2010/wordprocessingShape" mc:Ignorable="w14 w15 wp14">
-  <w:abstractNum w:abstractNumId="0" w15:restartNumberingAfterBreak="0">
+  <w:abstractNum w:abstractNumId="0">
     <w:nsid w:val="00BF4DE4"/>
     <w:multiLevelType w:val="hybridMultilevel"/>
     <w:tmpl w:val="D3A01866"/>
@@ -7738,7 +6883,7 @@
       </w:rPr>
     </w:lvl>
   </w:abstractNum>
-  <w:abstractNum w:abstractNumId="1" w15:restartNumberingAfterBreak="0">
+  <w:abstractNum w:abstractNumId="1">
     <w:nsid w:val="2C8C2CC7"/>
     <w:multiLevelType w:val="hybridMultilevel"/>
     <w:tmpl w:val="07B655CA"/>
@@ -7851,7 +6996,7 @@
       </w:rPr>
     </w:lvl>
   </w:abstractNum>
-  <w:abstractNum w:abstractNumId="2" w15:restartNumberingAfterBreak="0">
+  <w:abstractNum w:abstractNumId="2">
     <w:nsid w:val="3C4A2A33"/>
     <w:multiLevelType w:val="hybridMultilevel"/>
     <w:tmpl w:val="68B0B26A"/>
@@ -7964,7 +7109,7 @@
       </w:rPr>
     </w:lvl>
   </w:abstractNum>
-  <w:abstractNum w:abstractNumId="3" w15:restartNumberingAfterBreak="0">
+  <w:abstractNum w:abstractNumId="3">
     <w:nsid w:val="523639F4"/>
     <w:multiLevelType w:val="hybridMultilevel"/>
     <w:tmpl w:val="0E0A184A"/>
@@ -8077,7 +7222,7 @@
       </w:rPr>
     </w:lvl>
   </w:abstractNum>
-  <w:abstractNum w:abstractNumId="4" w15:restartNumberingAfterBreak="0">
+  <w:abstractNum w:abstractNumId="4">
     <w:nsid w:val="6C746151"/>
     <w:multiLevelType w:val="hybridMultilevel"/>
     <w:tmpl w:val="66A64522"/>
@@ -8190,7 +7335,7 @@
       </w:rPr>
     </w:lvl>
   </w:abstractNum>
-  <w:abstractNum w:abstractNumId="5" w15:restartNumberingAfterBreak="0">
+  <w:abstractNum w:abstractNumId="5">
     <w:nsid w:val="6FE44156"/>
     <w:multiLevelType w:val="hybridMultilevel"/>
     <w:tmpl w:val="1AC8C442"/>
@@ -8303,7 +7448,7 @@
       </w:rPr>
     </w:lvl>
   </w:abstractNum>
-  <w:abstractNum w:abstractNumId="6" w15:restartNumberingAfterBreak="0">
+  <w:abstractNum w:abstractNumId="6">
     <w:nsid w:val="7E944956"/>
     <w:multiLevelType w:val="hybridMultilevel"/>
     <w:tmpl w:val="4558B5A0"/>
@@ -8830,15 +7975,15 @@
     <w:lsdException w:name="List Table 6 Colorful Accent 6" w:uiPriority="51"/>
     <w:lsdException w:name="List Table 7 Colorful Accent 6" w:uiPriority="52"/>
   </w:latentStyles>
-  <w:style w:type="paragraph" w:default="1" w:styleId="a">
+  <w:style w:type="paragraph" w:default="1" w:styleId="Normal">
     <w:name w:val="Normal"/>
     <w:qFormat/>
   </w:style>
-  <w:style w:type="paragraph" w:styleId="1">
+  <w:style w:type="paragraph" w:styleId="Heading1">
     <w:name w:val="heading 1"/>
-    <w:basedOn w:val="a"/>
-    <w:next w:val="a"/>
-    <w:link w:val="1Char"/>
+    <w:basedOn w:val="Normal"/>
+    <w:next w:val="Normal"/>
+    <w:link w:val="Heading1Char"/>
     <w:uiPriority w:val="9"/>
     <w:qFormat/>
     <w:rsid w:val="00A60680"/>
@@ -8855,13 +8000,13 @@
       <w:szCs w:val="32"/>
     </w:rPr>
   </w:style>
-  <w:style w:type="character" w:default="1" w:styleId="a0">
+  <w:style w:type="character" w:default="1" w:styleId="DefaultParagraphFont">
     <w:name w:val="Default Paragraph Font"/>
     <w:uiPriority w:val="1"/>
     <w:semiHidden/>
     <w:unhideWhenUsed/>
   </w:style>
-  <w:style w:type="table" w:default="1" w:styleId="a1">
+  <w:style w:type="table" w:default="1" w:styleId="TableNormal">
     <w:name w:val="Normal Table"/>
     <w:uiPriority w:val="99"/>
     <w:semiHidden/>
@@ -8876,16 +8021,16 @@
       </w:tblCellMar>
     </w:tblPr>
   </w:style>
-  <w:style w:type="numbering" w:default="1" w:styleId="a2">
+  <w:style w:type="numbering" w:default="1" w:styleId="NoList">
     <w:name w:val="No List"/>
     <w:uiPriority w:val="99"/>
     <w:semiHidden/>
     <w:unhideWhenUsed/>
   </w:style>
-  <w:style w:type="paragraph" w:styleId="a3">
+  <w:style w:type="paragraph" w:styleId="BalloonText">
     <w:name w:val="Balloon Text"/>
-    <w:basedOn w:val="a"/>
-    <w:link w:val="Char"/>
+    <w:basedOn w:val="Normal"/>
+    <w:link w:val="BalloonTextChar"/>
     <w:uiPriority w:val="99"/>
     <w:semiHidden/>
     <w:unhideWhenUsed/>
@@ -8899,10 +8044,10 @@
       <w:szCs w:val="16"/>
     </w:rPr>
   </w:style>
-  <w:style w:type="character" w:customStyle="1" w:styleId="Char">
-    <w:name w:val="Κείμενο πλαισίου Char"/>
-    <w:basedOn w:val="a0"/>
-    <w:link w:val="a3"/>
+  <w:style w:type="character" w:customStyle="1" w:styleId="BalloonTextChar">
+    <w:name w:val="Balloon Text Char"/>
+    <w:basedOn w:val="DefaultParagraphFont"/>
+    <w:link w:val="BalloonText"/>
     <w:uiPriority w:val="99"/>
     <w:semiHidden/>
     <w:rsid w:val="00FB4C69"/>
@@ -8912,7 +8057,7 @@
       <w:szCs w:val="16"/>
     </w:rPr>
   </w:style>
-  <w:style w:type="paragraph" w:styleId="a4">
+  <w:style w:type="paragraph" w:styleId="NoSpacing">
     <w:name w:val="No Spacing"/>
     <w:uiPriority w:val="1"/>
     <w:qFormat/>
@@ -8921,11 +8066,11 @@
       <w:spacing w:after="0" w:line="240" w:lineRule="auto"/>
     </w:pPr>
   </w:style>
-  <w:style w:type="paragraph" w:styleId="a5">
+  <w:style w:type="paragraph" w:styleId="Title">
     <w:name w:val="Title"/>
-    <w:basedOn w:val="a"/>
-    <w:next w:val="a"/>
-    <w:link w:val="Char0"/>
+    <w:basedOn w:val="Normal"/>
+    <w:next w:val="Normal"/>
+    <w:link w:val="TitleChar"/>
     <w:uiPriority w:val="10"/>
     <w:qFormat/>
     <w:rsid w:val="003208D9"/>
@@ -8941,10 +8086,10 @@
       <w:szCs w:val="56"/>
     </w:rPr>
   </w:style>
-  <w:style w:type="character" w:customStyle="1" w:styleId="Char0">
-    <w:name w:val="Τίτλος Char"/>
-    <w:basedOn w:val="a0"/>
-    <w:link w:val="a5"/>
+  <w:style w:type="character" w:customStyle="1" w:styleId="TitleChar">
+    <w:name w:val="Title Char"/>
+    <w:basedOn w:val="DefaultParagraphFont"/>
+    <w:link w:val="Title"/>
     <w:uiPriority w:val="10"/>
     <w:rsid w:val="003208D9"/>
     <w:rPr>
@@ -8955,9 +8100,9 @@
       <w:szCs w:val="56"/>
     </w:rPr>
   </w:style>
-  <w:style w:type="paragraph" w:styleId="a6">
+  <w:style w:type="paragraph" w:styleId="ListParagraph">
     <w:name w:val="List Paragraph"/>
-    <w:basedOn w:val="a"/>
+    <w:basedOn w:val="Normal"/>
     <w:uiPriority w:val="34"/>
     <w:qFormat/>
     <w:rsid w:val="003208D9"/>
@@ -8966,10 +8111,10 @@
       <w:contextualSpacing/>
     </w:pPr>
   </w:style>
-  <w:style w:type="character" w:customStyle="1" w:styleId="1Char">
-    <w:name w:val="Επικεφαλίδα 1 Char"/>
-    <w:basedOn w:val="a0"/>
-    <w:link w:val="1"/>
+  <w:style w:type="character" w:customStyle="1" w:styleId="Heading1Char">
+    <w:name w:val="Heading 1 Char"/>
+    <w:basedOn w:val="DefaultParagraphFont"/>
+    <w:link w:val="Heading1"/>
     <w:uiPriority w:val="9"/>
     <w:rsid w:val="00A60680"/>
     <w:rPr>
@@ -8979,11 +8124,11 @@
       <w:szCs w:val="32"/>
     </w:rPr>
   </w:style>
-  <w:style w:type="paragraph" w:styleId="a7">
+  <w:style w:type="paragraph" w:styleId="Subtitle">
     <w:name w:val="Subtitle"/>
-    <w:basedOn w:val="a"/>
-    <w:next w:val="a"/>
-    <w:link w:val="Char1"/>
+    <w:basedOn w:val="Normal"/>
+    <w:next w:val="Normal"/>
+    <w:link w:val="SubtitleChar"/>
     <w:uiPriority w:val="11"/>
     <w:qFormat/>
     <w:rsid w:val="00A60680"/>
@@ -8999,10 +8144,10 @@
       <w:spacing w:val="15"/>
     </w:rPr>
   </w:style>
-  <w:style w:type="character" w:customStyle="1" w:styleId="Char1">
-    <w:name w:val="Υπότιτλος Char"/>
-    <w:basedOn w:val="a0"/>
-    <w:link w:val="a7"/>
+  <w:style w:type="character" w:customStyle="1" w:styleId="SubtitleChar">
+    <w:name w:val="Subtitle Char"/>
+    <w:basedOn w:val="DefaultParagraphFont"/>
+    <w:link w:val="Subtitle"/>
     <w:uiPriority w:val="11"/>
     <w:rsid w:val="00A60680"/>
     <w:rPr>
@@ -9011,18 +8156,18 @@
       <w:spacing w:val="15"/>
     </w:rPr>
   </w:style>
-  <w:style w:type="character" w:styleId="a8">
+  <w:style w:type="character" w:styleId="PageNumber">
     <w:name w:val="page number"/>
-    <w:basedOn w:val="a0"/>
+    <w:basedOn w:val="DefaultParagraphFont"/>
     <w:uiPriority w:val="99"/>
     <w:semiHidden/>
     <w:unhideWhenUsed/>
     <w:rsid w:val="00B451E4"/>
   </w:style>
-  <w:style w:type="paragraph" w:styleId="a9">
+  <w:style w:type="paragraph" w:styleId="Caption">
     <w:name w:val="caption"/>
-    <w:basedOn w:val="a"/>
-    <w:next w:val="a"/>
+    <w:basedOn w:val="Normal"/>
+    <w:next w:val="Normal"/>
     <w:uiPriority w:val="35"/>
     <w:unhideWhenUsed/>
     <w:qFormat/>
